--- a/udacity_test/machine_learn/MLND_CN_Graduate/机器学习毕业报告.docx
+++ b/udacity_test/machine_learn/MLND_CN_Graduate/机器学习毕业报告.docx
@@ -1,6 +1,6 @@
 
 <file path=word/document.xml><?xml version="1.0" encoding="utf-8"?>
-<w:document xmlns:ve="http://schemas.openxmlformats.org/markup-compatibility/2006" xmlns:o="urn:schemas-microsoft-com:office:office" xmlns:r="http://schemas.openxmlformats.org/officeDocument/2006/relationships" xmlns:m="http://schemas.openxmlformats.org/officeDocument/2006/math" xmlns:v="urn:schemas-microsoft-com:vml" xmlns:wp="http://schemas.openxmlformats.org/drawingml/2006/wordprocessingDrawing" xmlns:w10="urn:schemas-microsoft-com:office:word" xmlns:w="http://schemas.openxmlformats.org/wordprocessingml/2006/main" xmlns:wne="http://schemas.microsoft.com/office/word/2006/wordml">
+<w:document xmlns:wpc="http://schemas.microsoft.com/office/word/2010/wordprocessingCanvas" xmlns:cx="http://schemas.microsoft.com/office/drawing/2014/chartex" xmlns:cx1="http://schemas.microsoft.com/office/drawing/2015/9/8/chartex" xmlns:cx2="http://schemas.microsoft.com/office/drawing/2015/10/21/chartex" xmlns:cx3="http://schemas.microsoft.com/office/drawing/2016/5/9/chartex" xmlns:cx4="http://schemas.microsoft.com/office/drawing/2016/5/10/chartex" xmlns:cx5="http://schemas.microsoft.com/office/drawing/2016/5/11/chartex" xmlns:cx6="http://schemas.microsoft.com/office/drawing/2016/5/12/chartex" xmlns:cx7="http://schemas.microsoft.com/office/drawing/2016/5/13/chartex" xmlns:cx8="http://schemas.microsoft.com/office/drawing/2016/5/14/chartex" xmlns:mc="http://schemas.openxmlformats.org/markup-compatibility/2006" xmlns:aink="http://schemas.microsoft.com/office/drawing/2016/ink" xmlns:am3d="http://schemas.microsoft.com/office/drawing/2017/model3d" xmlns:o="urn:schemas-microsoft-com:office:office" xmlns:r="http://schemas.openxmlformats.org/officeDocument/2006/relationships" xmlns:m="http://schemas.openxmlformats.org/officeDocument/2006/math" xmlns:v="urn:schemas-microsoft-com:vml" xmlns:wp14="http://schemas.microsoft.com/office/word/2010/wordprocessingDrawing" xmlns:wp="http://schemas.openxmlformats.org/drawingml/2006/wordprocessingDrawing" xmlns:w10="urn:schemas-microsoft-com:office:word" xmlns:w="http://schemas.openxmlformats.org/wordprocessingml/2006/main" xmlns:w14="http://schemas.microsoft.com/office/word/2010/wordml" xmlns:w15="http://schemas.microsoft.com/office/word/2012/wordml" xmlns:w16cid="http://schemas.microsoft.com/office/word/2016/wordml/cid" xmlns:w16se="http://schemas.microsoft.com/office/word/2015/wordml/symex" xmlns:wpg="http://schemas.microsoft.com/office/word/2010/wordprocessingGroup" xmlns:wpi="http://schemas.microsoft.com/office/word/2010/wordprocessingInk" xmlns:wne="http://schemas.microsoft.com/office/word/2006/wordml" xmlns:wps="http://schemas.microsoft.com/office/word/2010/wordprocessingShape" mc:Ignorable="w14 w15 w16se w16cid wp14">
   <w:body>
     <w:p>
       <w:pPr>
@@ -19,7 +19,7 @@
         <w:spacing w:line="400" w:lineRule="exact"/>
         <w:jc w:val="center"/>
         <w:rPr>
-          <w:rFonts w:ascii="Times New Roman" w:hAnsi="Times New Roman" w:cs="Times New Roman" w:hint="eastAsia"/>
+          <w:rFonts w:ascii="Times New Roman" w:hAnsi="Times New Roman" w:cs="Times New Roman"/>
           <w:b/>
           <w:sz w:val="36"/>
           <w:szCs w:val="28"/>
@@ -163,8 +163,6 @@
           <w:szCs w:val="28"/>
         </w:rPr>
       </w:pPr>
-      <w:bookmarkStart w:id="0" w:name="_GoBack"/>
-      <w:bookmarkEnd w:id="0"/>
     </w:p>
     <w:p>
       <w:pPr>
@@ -295,47 +293,47 @@
       <w:pPr>
         <w:spacing w:line="400" w:lineRule="exact"/>
         <w:rPr>
-          <w:rFonts w:ascii="Times New Roman" w:hAnsi="Times New Roman" w:cs="Times New Roman" w:hint="eastAsia"/>
-          <w:sz w:val="28"/>
-          <w:szCs w:val="28"/>
-        </w:rPr>
-      </w:pPr>
-    </w:p>
-    <w:p>
-      <w:pPr>
-        <w:spacing w:line="400" w:lineRule="exact"/>
-        <w:rPr>
-          <w:rFonts w:ascii="Times New Roman" w:hAnsi="Times New Roman" w:cs="Times New Roman" w:hint="eastAsia"/>
-          <w:sz w:val="28"/>
-          <w:szCs w:val="28"/>
-        </w:rPr>
-      </w:pPr>
-    </w:p>
-    <w:p>
-      <w:pPr>
-        <w:spacing w:line="400" w:lineRule="exact"/>
-        <w:rPr>
-          <w:rFonts w:ascii="Times New Roman" w:hAnsi="Times New Roman" w:cs="Times New Roman" w:hint="eastAsia"/>
-          <w:sz w:val="28"/>
-          <w:szCs w:val="28"/>
-        </w:rPr>
-      </w:pPr>
-    </w:p>
-    <w:p>
-      <w:pPr>
-        <w:spacing w:line="400" w:lineRule="exact"/>
-        <w:rPr>
-          <w:rFonts w:ascii="Times New Roman" w:hAnsi="Times New Roman" w:cs="Times New Roman" w:hint="eastAsia"/>
-          <w:sz w:val="28"/>
-          <w:szCs w:val="28"/>
-        </w:rPr>
-      </w:pPr>
-    </w:p>
-    <w:p>
-      <w:pPr>
-        <w:spacing w:line="400" w:lineRule="exact"/>
-        <w:rPr>
-          <w:rFonts w:ascii="Times New Roman" w:hAnsi="Times New Roman" w:cs="Times New Roman" w:hint="eastAsia"/>
+          <w:rFonts w:ascii="Times New Roman" w:hAnsi="Times New Roman" w:cs="Times New Roman"/>
+          <w:sz w:val="28"/>
+          <w:szCs w:val="28"/>
+        </w:rPr>
+      </w:pPr>
+    </w:p>
+    <w:p>
+      <w:pPr>
+        <w:spacing w:line="400" w:lineRule="exact"/>
+        <w:rPr>
+          <w:rFonts w:ascii="Times New Roman" w:hAnsi="Times New Roman" w:cs="Times New Roman"/>
+          <w:sz w:val="28"/>
+          <w:szCs w:val="28"/>
+        </w:rPr>
+      </w:pPr>
+    </w:p>
+    <w:p>
+      <w:pPr>
+        <w:spacing w:line="400" w:lineRule="exact"/>
+        <w:rPr>
+          <w:rFonts w:ascii="Times New Roman" w:hAnsi="Times New Roman" w:cs="Times New Roman"/>
+          <w:sz w:val="28"/>
+          <w:szCs w:val="28"/>
+        </w:rPr>
+      </w:pPr>
+    </w:p>
+    <w:p>
+      <w:pPr>
+        <w:spacing w:line="400" w:lineRule="exact"/>
+        <w:rPr>
+          <w:rFonts w:ascii="Times New Roman" w:hAnsi="Times New Roman" w:cs="Times New Roman"/>
+          <w:sz w:val="28"/>
+          <w:szCs w:val="28"/>
+        </w:rPr>
+      </w:pPr>
+    </w:p>
+    <w:p>
+      <w:pPr>
+        <w:spacing w:line="400" w:lineRule="exact"/>
+        <w:rPr>
+          <w:rFonts w:ascii="Times New Roman" w:hAnsi="Times New Roman" w:cs="Times New Roman"/>
           <w:sz w:val="28"/>
           <w:szCs w:val="28"/>
         </w:rPr>
@@ -392,15 +390,15 @@
       <w:pPr>
         <w:spacing w:line="400" w:lineRule="exact"/>
         <w:rPr>
-          <w:rFonts w:ascii="Times New Roman" w:hAnsi="Times New Roman" w:cs="Times New Roman" w:hint="eastAsia"/>
-          <w:sz w:val="28"/>
-          <w:szCs w:val="28"/>
-        </w:rPr>
-      </w:pPr>
-    </w:p>
-    <w:p>
-      <w:pPr>
-        <w:pStyle w:val="a5"/>
+          <w:rFonts w:ascii="Times New Roman" w:hAnsi="Times New Roman" w:cs="Times New Roman"/>
+          <w:sz w:val="28"/>
+          <w:szCs w:val="28"/>
+        </w:rPr>
+      </w:pPr>
+    </w:p>
+    <w:p>
+      <w:pPr>
+        <w:pStyle w:val="a7"/>
         <w:numPr>
           <w:ilvl w:val="1"/>
           <w:numId w:val="1"/>
@@ -408,7 +406,7 @@
         <w:spacing w:line="400" w:lineRule="exact"/>
         <w:ind w:firstLineChars="0"/>
         <w:rPr>
-          <w:rFonts w:ascii="Times New Roman" w:hAnsi="Times New Roman" w:cs="Times New Roman" w:hint="eastAsia"/>
+          <w:rFonts w:ascii="Times New Roman" w:hAnsi="Times New Roman" w:cs="Times New Roman"/>
           <w:sz w:val="30"/>
           <w:szCs w:val="30"/>
         </w:rPr>
@@ -424,11 +422,11 @@
     </w:p>
     <w:p>
       <w:pPr>
-        <w:pStyle w:val="a5"/>
+        <w:pStyle w:val="a7"/>
         <w:spacing w:line="400" w:lineRule="exact"/>
         <w:ind w:firstLine="560"/>
         <w:rPr>
-          <w:rFonts w:ascii="Times New Roman" w:hAnsi="Times New Roman" w:cs="Times New Roman" w:hint="eastAsia"/>
+          <w:rFonts w:ascii="Times New Roman" w:hAnsi="Times New Roman" w:cs="Times New Roman"/>
           <w:sz w:val="28"/>
           <w:szCs w:val="28"/>
         </w:rPr>
@@ -488,32 +486,16 @@
           <w:sz w:val="28"/>
           <w:szCs w:val="28"/>
         </w:rPr>
-        <w:t>，是通过机器学习的方式来识别出图片是猫还是狗，这是一个二元分类问题。</w:t>
-      </w:r>
-      <w:r>
-        <w:rPr>
-          <w:rFonts w:ascii="Times New Roman" w:hAnsi="Times New Roman" w:cs="Times New Roman" w:hint="eastAsia"/>
-          <w:sz w:val="28"/>
-          <w:szCs w:val="28"/>
-        </w:rPr>
-        <w:t>选择这个项目作为毕业项目的原因是</w:t>
-      </w:r>
-      <w:r>
-        <w:rPr>
-          <w:rFonts w:ascii="Times New Roman" w:hAnsi="Times New Roman" w:cs="Times New Roman" w:hint="eastAsia"/>
-          <w:sz w:val="28"/>
-          <w:szCs w:val="28"/>
-        </w:rPr>
-        <w:t>本人对计算机图像处理感兴趣，并且项目本身会用到深度学习和卷积神经网络的知识，这也是目前人工智能的热点。</w:t>
-      </w:r>
-    </w:p>
-    <w:p>
-      <w:pPr>
-        <w:pStyle w:val="a5"/>
+        <w:t>，是通过机器学习的方式来识别出图片是猫还是狗，这是一个二元分类问题。选择这个项目作为毕业项目的原因是本人对计算机图像处理感兴趣，并且项目本身会用到深度学习和卷积神经网络的知识，这也是目前人工智能的热点。</w:t>
+      </w:r>
+    </w:p>
+    <w:p>
+      <w:pPr>
+        <w:pStyle w:val="a7"/>
         <w:spacing w:line="400" w:lineRule="exact"/>
         <w:ind w:firstLine="560"/>
         <w:rPr>
-          <w:rFonts w:ascii="Times New Roman" w:hAnsi="Times New Roman" w:cs="Times New Roman" w:hint="eastAsia"/>
+          <w:rFonts w:ascii="Times New Roman" w:hAnsi="Times New Roman" w:cs="Times New Roman"/>
           <w:sz w:val="28"/>
           <w:szCs w:val="28"/>
         </w:rPr>
@@ -588,15 +570,7 @@
           <w:sz w:val="28"/>
           <w:szCs w:val="28"/>
         </w:rPr>
-        <w:t>张为狗类图片。</w:t>
-      </w:r>
-      <w:r>
-        <w:rPr>
-          <w:rFonts w:ascii="Times New Roman" w:hAnsi="Times New Roman" w:cs="Times New Roman" w:hint="eastAsia"/>
-          <w:sz w:val="28"/>
-          <w:szCs w:val="28"/>
-        </w:rPr>
-        <w:t>测试集为</w:t>
+        <w:t>张为狗类图片。测试集为</w:t>
       </w:r>
       <w:r>
         <w:rPr>
@@ -617,19 +591,19 @@
     </w:p>
     <w:p>
       <w:pPr>
-        <w:pStyle w:val="a5"/>
+        <w:pStyle w:val="a7"/>
         <w:spacing w:line="400" w:lineRule="exact"/>
         <w:ind w:left="480" w:firstLineChars="0" w:firstLine="0"/>
         <w:rPr>
-          <w:rFonts w:ascii="Times New Roman" w:hAnsi="Times New Roman" w:cs="Times New Roman" w:hint="eastAsia"/>
-          <w:sz w:val="28"/>
-          <w:szCs w:val="28"/>
-        </w:rPr>
-      </w:pPr>
-    </w:p>
-    <w:p>
-      <w:pPr>
-        <w:pStyle w:val="a5"/>
+          <w:rFonts w:ascii="Times New Roman" w:hAnsi="Times New Roman" w:cs="Times New Roman"/>
+          <w:sz w:val="28"/>
+          <w:szCs w:val="28"/>
+        </w:rPr>
+      </w:pPr>
+    </w:p>
+    <w:p>
+      <w:pPr>
+        <w:pStyle w:val="a7"/>
         <w:numPr>
           <w:ilvl w:val="1"/>
           <w:numId w:val="1"/>
@@ -637,7 +611,7 @@
         <w:spacing w:line="400" w:lineRule="exact"/>
         <w:ind w:firstLineChars="0"/>
         <w:rPr>
-          <w:rFonts w:ascii="Times New Roman" w:hAnsi="Times New Roman" w:cs="Times New Roman" w:hint="eastAsia"/>
+          <w:rFonts w:ascii="Times New Roman" w:hAnsi="Times New Roman" w:cs="Times New Roman"/>
           <w:sz w:val="30"/>
           <w:szCs w:val="30"/>
         </w:rPr>
@@ -653,29 +627,21 @@
     </w:p>
     <w:p>
       <w:pPr>
-        <w:pStyle w:val="a5"/>
+        <w:pStyle w:val="a7"/>
         <w:ind w:firstLine="560"/>
         <w:rPr>
-          <w:rFonts w:ascii="Times New Roman" w:hAnsi="Times New Roman" w:cs="Times New Roman" w:hint="eastAsia"/>
-          <w:sz w:val="28"/>
-          <w:szCs w:val="28"/>
-        </w:rPr>
-      </w:pPr>
-      <w:r>
-        <w:rPr>
-          <w:rFonts w:ascii="Times New Roman" w:hAnsi="Times New Roman" w:cs="Times New Roman" w:hint="eastAsia"/>
-          <w:sz w:val="28"/>
-          <w:szCs w:val="28"/>
-        </w:rPr>
-        <w:t>该项目是一个监督学习的二分类问题，训练集通过图片名称已经打好了标签。</w:t>
-      </w:r>
-      <w:r>
-        <w:rPr>
-          <w:rFonts w:ascii="Times New Roman" w:hAnsi="Times New Roman" w:cs="Times New Roman" w:hint="eastAsia"/>
-          <w:sz w:val="28"/>
-          <w:szCs w:val="28"/>
-        </w:rPr>
-        <w:t>考虑到数据集较大以及</w:t>
+          <w:rFonts w:ascii="Times New Roman" w:hAnsi="Times New Roman" w:cs="Times New Roman"/>
+          <w:sz w:val="28"/>
+          <w:szCs w:val="28"/>
+        </w:rPr>
+      </w:pPr>
+      <w:r>
+        <w:rPr>
+          <w:rFonts w:ascii="Times New Roman" w:hAnsi="Times New Roman" w:cs="Times New Roman" w:hint="eastAsia"/>
+          <w:sz w:val="28"/>
+          <w:szCs w:val="28"/>
+        </w:rPr>
+        <w:t>该项目是一个监督学习的二分类问题，训练集通过图片名称已经打好了标签。考虑到数据集较大以及</w:t>
       </w:r>
       <w:r>
         <w:rPr>
@@ -691,32 +657,24 @@
           <w:sz w:val="28"/>
           <w:szCs w:val="28"/>
         </w:rPr>
-        <w:t>课程中深度神经网络有关迁移学习的介绍，可以将问题分为两部分：特征提取和模型分类。特征提取是提取实际图片的边缘特征、轮廓特征以及更高级的能区分猫狗的特征等。模型分类是利用之前提取的特征，输入到一个模型中进行分类训练和预测，并根据训练过程中的参数如准确率、损失大小等来判断是否满足要求</w:t>
-      </w:r>
-      <w:r>
-        <w:rPr>
-          <w:rFonts w:ascii="Times New Roman" w:hAnsi="Times New Roman" w:cs="Times New Roman" w:hint="eastAsia"/>
-          <w:sz w:val="28"/>
-          <w:szCs w:val="28"/>
-        </w:rPr>
-        <w:t>来调整模型参数，最终得到符合要求的分类结果。</w:t>
-      </w:r>
-    </w:p>
-    <w:p>
-      <w:pPr>
-        <w:pStyle w:val="a5"/>
+        <w:t>课程中深度神经网络有关迁移学习的介绍，可以将问题分为两部分：特征提取和模型分类。特征提取是提取实际图片的边缘特征、轮廓特征以及更高级的能区分猫狗的特征等。模型分类是利用之前提取的特征，输入到一个模型中进行分类训练和预测，并根据训练过程中的参数如准确率、损失大小等来判断是否满足要求来调整模型参数，最终得到符合要求的分类结果。</w:t>
+      </w:r>
+    </w:p>
+    <w:p>
+      <w:pPr>
+        <w:pStyle w:val="a7"/>
         <w:spacing w:line="400" w:lineRule="exact"/>
         <w:ind w:left="480" w:firstLineChars="0" w:firstLine="0"/>
         <w:rPr>
-          <w:rFonts w:ascii="Times New Roman" w:hAnsi="Times New Roman" w:cs="Times New Roman" w:hint="eastAsia"/>
-          <w:sz w:val="28"/>
-          <w:szCs w:val="28"/>
-        </w:rPr>
-      </w:pPr>
-    </w:p>
-    <w:p>
-      <w:pPr>
-        <w:pStyle w:val="a5"/>
+          <w:rFonts w:ascii="Times New Roman" w:hAnsi="Times New Roman" w:cs="Times New Roman"/>
+          <w:sz w:val="28"/>
+          <w:szCs w:val="28"/>
+        </w:rPr>
+      </w:pPr>
+    </w:p>
+    <w:p>
+      <w:pPr>
+        <w:pStyle w:val="a7"/>
         <w:numPr>
           <w:ilvl w:val="1"/>
           <w:numId w:val="1"/>
@@ -724,7 +682,7 @@
         <w:spacing w:line="400" w:lineRule="exact"/>
         <w:ind w:firstLineChars="0"/>
         <w:rPr>
-          <w:rFonts w:ascii="Times New Roman" w:hAnsi="Times New Roman" w:cs="Times New Roman" w:hint="eastAsia"/>
+          <w:rFonts w:ascii="Times New Roman" w:hAnsi="Times New Roman" w:cs="Times New Roman"/>
           <w:sz w:val="30"/>
           <w:szCs w:val="30"/>
         </w:rPr>
@@ -740,11 +698,11 @@
     </w:p>
     <w:p>
       <w:pPr>
-        <w:pStyle w:val="a5"/>
+        <w:pStyle w:val="a7"/>
         <w:spacing w:line="400" w:lineRule="exact"/>
         <w:ind w:firstLine="560"/>
         <w:rPr>
-          <w:rFonts w:ascii="Times New Roman" w:hAnsi="Times New Roman" w:cs="Times New Roman" w:hint="eastAsia"/>
+          <w:rFonts w:ascii="Times New Roman" w:hAnsi="Times New Roman" w:cs="Times New Roman"/>
           <w:sz w:val="28"/>
           <w:szCs w:val="28"/>
         </w:rPr>
@@ -795,7 +753,7 @@
         <w:spacing w:line="400" w:lineRule="exact"/>
         <w:ind w:firstLineChars="200" w:firstLine="560"/>
         <w:rPr>
-          <w:rFonts w:ascii="Times New Roman" w:hAnsi="Times New Roman" w:cs="Times New Roman" w:hint="eastAsia"/>
+          <w:rFonts w:ascii="Times New Roman" w:hAnsi="Times New Roman" w:cs="Times New Roman"/>
           <w:sz w:val="28"/>
           <w:szCs w:val="28"/>
         </w:rPr>
@@ -827,11 +785,11 @@
     </w:p>
     <w:p>
       <w:pPr>
-        <w:pStyle w:val="a5"/>
+        <w:pStyle w:val="a7"/>
         <w:ind w:firstLineChars="0" w:firstLine="0"/>
         <w:jc w:val="center"/>
         <w:rPr>
-          <w:rFonts w:ascii="Times New Roman" w:hAnsi="Times New Roman" w:cs="Times New Roman" w:hint="eastAsia"/>
+          <w:rFonts w:ascii="Times New Roman" w:hAnsi="Times New Roman" w:cs="Times New Roman"/>
           <w:sz w:val="28"/>
           <w:szCs w:val="28"/>
         </w:rPr>
@@ -860,10 +818,10 @@
             <v:path o:extrusionok="f" gradientshapeok="t" o:connecttype="rect"/>
             <o:lock v:ext="edit" aspectratio="t"/>
           </v:shapetype>
-          <v:shape id="_x0000_i1025" type="#_x0000_t75" style="width:244.8pt;height:34.2pt" o:ole="">
+          <v:shape id="_x0000_i1025" type="#_x0000_t75" style="width:244.5pt;height:34.5pt" o:ole="">
             <v:imagedata r:id="rId8" o:title=""/>
           </v:shape>
-          <o:OLEObject Type="Embed" ProgID="Equation.DSMT4" ShapeID="_x0000_i1025" DrawAspect="Content" ObjectID="_1615573607" r:id="rId9"/>
+          <o:OLEObject Type="Embed" ProgID="Equation.DSMT4" ShapeID="_x0000_i1025" DrawAspect="Content" ObjectID="_1615634075" r:id="rId9"/>
         </w:object>
       </w:r>
     </w:p>
@@ -871,7 +829,7 @@
       <w:pPr>
         <w:ind w:firstLineChars="200" w:firstLine="560"/>
         <w:rPr>
-          <w:rFonts w:ascii="Times New Roman" w:hAnsi="Times New Roman" w:cs="Times New Roman" w:hint="eastAsia"/>
+          <w:rFonts w:ascii="Times New Roman" w:hAnsi="Times New Roman" w:cs="Times New Roman"/>
           <w:sz w:val="28"/>
           <w:szCs w:val="28"/>
         </w:rPr>
@@ -889,10 +847,10 @@
           <w:position w:val="-6"/>
         </w:rPr>
         <w:object w:dxaOrig="279" w:dyaOrig="279">
-          <v:shape id="_x0000_i1026" type="#_x0000_t75" style="width:13.8pt;height:13.8pt" o:ole="">
+          <v:shape id="_x0000_i1026" type="#_x0000_t75" style="width:13.5pt;height:13.5pt" o:ole="">
             <v:imagedata r:id="rId10" o:title=""/>
           </v:shape>
-          <o:OLEObject Type="Embed" ProgID="Equation.DSMT4" ShapeID="_x0000_i1026" DrawAspect="Content" ObjectID="_1615573608" r:id="rId11"/>
+          <o:OLEObject Type="Embed" ProgID="Equation.DSMT4" ShapeID="_x0000_i1026" DrawAspect="Content" ObjectID="_1615634076" r:id="rId11"/>
         </w:object>
       </w:r>
       <w:r>
@@ -911,7 +869,7 @@
           <v:shape id="_x0000_i1027" type="#_x0000_t75" style="width:12pt;height:18pt" o:ole="">
             <v:imagedata r:id="rId12" o:title=""/>
           </v:shape>
-          <o:OLEObject Type="Embed" ProgID="Equation.DSMT4" ShapeID="_x0000_i1027" DrawAspect="Content" ObjectID="_1615573609" r:id="rId13"/>
+          <o:OLEObject Type="Embed" ProgID="Equation.DSMT4" ShapeID="_x0000_i1027" DrawAspect="Content" ObjectID="_1615634077" r:id="rId13"/>
         </w:object>
       </w:r>
       <w:r>
@@ -927,10 +885,10 @@
           <w:position w:val="-12"/>
         </w:rPr>
         <w:object w:dxaOrig="580" w:dyaOrig="360">
-          <v:shape id="_x0000_i1028" type="#_x0000_t75" style="width:28.8pt;height:18pt" o:ole="">
+          <v:shape id="_x0000_i1028" type="#_x0000_t75" style="width:28.5pt;height:18pt" o:ole="">
             <v:imagedata r:id="rId14" o:title=""/>
           </v:shape>
-          <o:OLEObject Type="Embed" ProgID="Equation.DSMT4" ShapeID="_x0000_i1028" DrawAspect="Content" ObjectID="_1615573610" r:id="rId15"/>
+          <o:OLEObject Type="Embed" ProgID="Equation.DSMT4" ShapeID="_x0000_i1028" DrawAspect="Content" ObjectID="_1615634078" r:id="rId15"/>
         </w:object>
       </w:r>
       <w:r>
@@ -955,10 +913,10 @@
           <w:position w:val="-12"/>
         </w:rPr>
         <w:object w:dxaOrig="620" w:dyaOrig="360">
-          <v:shape id="_x0000_i1029" type="#_x0000_t75" style="width:31.2pt;height:18pt" o:ole="">
+          <v:shape id="_x0000_i1029" type="#_x0000_t75" style="width:31.5pt;height:18pt" o:ole="">
             <v:imagedata r:id="rId16" o:title=""/>
           </v:shape>
-          <o:OLEObject Type="Embed" ProgID="Equation.DSMT4" ShapeID="_x0000_i1029" DrawAspect="Content" ObjectID="_1615573611" r:id="rId17"/>
+          <o:OLEObject Type="Embed" ProgID="Equation.DSMT4" ShapeID="_x0000_i1029" DrawAspect="Content" ObjectID="_1615634079" r:id="rId17"/>
         </w:object>
       </w:r>
       <w:r>
@@ -977,7 +935,7 @@
           <v:shape id="_x0000_i1030" type="#_x0000_t75" style="width:12pt;height:18pt" o:ole="">
             <v:imagedata r:id="rId18" o:title=""/>
           </v:shape>
-          <o:OLEObject Type="Embed" ProgID="Equation.DSMT4" ShapeID="_x0000_i1030" DrawAspect="Content" ObjectID="_1615573612" r:id="rId19"/>
+          <o:OLEObject Type="Embed" ProgID="Equation.DSMT4" ShapeID="_x0000_i1030" DrawAspect="Content" ObjectID="_1615634080" r:id="rId19"/>
         </w:object>
       </w:r>
       <w:r>
@@ -993,7 +951,7 @@
       <w:pPr>
         <w:ind w:firstLineChars="200" w:firstLine="560"/>
         <w:rPr>
-          <w:rFonts w:ascii="Times New Roman" w:hAnsi="Times New Roman" w:cs="Times New Roman" w:hint="eastAsia"/>
+          <w:rFonts w:ascii="Times New Roman" w:hAnsi="Times New Roman" w:cs="Times New Roman"/>
           <w:sz w:val="28"/>
           <w:szCs w:val="28"/>
         </w:rPr>
@@ -1036,15 +994,7 @@
           <w:sz w:val="28"/>
           <w:szCs w:val="28"/>
         </w:rPr>
-        <w:t>的值就会较大。</w:t>
-      </w:r>
-      <w:r>
-        <w:rPr>
-          <w:rFonts w:ascii="Times New Roman" w:hAnsi="Times New Roman" w:cs="Times New Roman" w:hint="eastAsia"/>
-          <w:sz w:val="28"/>
-          <w:szCs w:val="28"/>
-        </w:rPr>
-        <w:t>毕业项目要求模型的</w:t>
+        <w:t>的值就会较大。毕业项目要求模型的</w:t>
       </w:r>
       <w:r>
         <w:rPr>
@@ -1154,17 +1104,17 @@
       <w:pPr>
         <w:spacing w:line="400" w:lineRule="exact"/>
         <w:rPr>
-          <w:rFonts w:ascii="Times New Roman" w:hAnsi="Times New Roman" w:cs="Times New Roman" w:hint="eastAsia"/>
-          <w:sz w:val="28"/>
-          <w:szCs w:val="28"/>
-        </w:rPr>
-      </w:pPr>
-    </w:p>
-    <w:p>
-      <w:pPr>
-        <w:spacing w:line="400" w:lineRule="exact"/>
-        <w:rPr>
-          <w:rFonts w:ascii="Times New Roman" w:hAnsi="Times New Roman" w:cs="Times New Roman" w:hint="eastAsia"/>
+          <w:rFonts w:ascii="Times New Roman" w:hAnsi="Times New Roman" w:cs="Times New Roman"/>
+          <w:sz w:val="28"/>
+          <w:szCs w:val="28"/>
+        </w:rPr>
+      </w:pPr>
+    </w:p>
+    <w:p>
+      <w:pPr>
+        <w:spacing w:line="400" w:lineRule="exact"/>
+        <w:rPr>
+          <w:rFonts w:ascii="Times New Roman" w:hAnsi="Times New Roman" w:cs="Times New Roman"/>
           <w:sz w:val="30"/>
           <w:szCs w:val="30"/>
         </w:rPr>
@@ -1191,7 +1141,7 @@
         <w:spacing w:line="400" w:lineRule="exact"/>
         <w:ind w:firstLine="576"/>
         <w:rPr>
-          <w:rFonts w:ascii="Times New Roman" w:hAnsi="Times New Roman" w:cs="Times New Roman" w:hint="eastAsia"/>
+          <w:rFonts w:ascii="Times New Roman" w:hAnsi="Times New Roman" w:cs="Times New Roman"/>
           <w:sz w:val="28"/>
           <w:szCs w:val="28"/>
         </w:rPr>
@@ -1234,15 +1184,7 @@
           <w:sz w:val="28"/>
           <w:szCs w:val="28"/>
         </w:rPr>
-        <w:t>张</w:t>
-      </w:r>
-      <w:r>
-        <w:rPr>
-          <w:rFonts w:ascii="Times New Roman" w:hAnsi="Times New Roman" w:cs="Times New Roman" w:hint="eastAsia"/>
-          <w:sz w:val="28"/>
-          <w:szCs w:val="28"/>
-        </w:rPr>
-        <w:t>，通过名称来区分类别。</w:t>
+        <w:t>张，通过名称来区分类别。</w:t>
       </w:r>
     </w:p>
     <w:p>
@@ -1250,7 +1192,7 @@
         <w:ind w:firstLine="578"/>
         <w:jc w:val="center"/>
         <w:rPr>
-          <w:rFonts w:ascii="Times New Roman" w:hAnsi="Times New Roman" w:cs="Times New Roman" w:hint="eastAsia"/>
+          <w:rFonts w:ascii="Times New Roman" w:hAnsi="Times New Roman" w:cs="Times New Roman"/>
           <w:sz w:val="28"/>
           <w:szCs w:val="28"/>
         </w:rPr>
@@ -1314,7 +1256,7 @@
         <w:ind w:firstLine="578"/>
         <w:jc w:val="center"/>
         <w:rPr>
-          <w:rFonts w:ascii="Times New Roman" w:hAnsi="Times New Roman" w:cs="Times New Roman" w:hint="eastAsia"/>
+          <w:rFonts w:ascii="Times New Roman" w:hAnsi="Times New Roman" w:cs="Times New Roman"/>
           <w:sz w:val="28"/>
           <w:szCs w:val="28"/>
         </w:rPr>
@@ -1333,15 +1275,7 @@
           <w:sz w:val="28"/>
           <w:szCs w:val="28"/>
         </w:rPr>
-        <w:t>2-</w:t>
-      </w:r>
-      <w:r>
-        <w:rPr>
-          <w:rFonts w:ascii="Times New Roman" w:hAnsi="Times New Roman" w:cs="Times New Roman" w:hint="eastAsia"/>
-          <w:sz w:val="28"/>
-          <w:szCs w:val="28"/>
-        </w:rPr>
-        <w:t xml:space="preserve">1 </w:t>
+        <w:t xml:space="preserve">2-1 </w:t>
       </w:r>
       <w:r>
         <w:rPr>
@@ -1356,7 +1290,7 @@
       <w:pPr>
         <w:ind w:firstLine="578"/>
         <w:rPr>
-          <w:rFonts w:ascii="Times New Roman" w:hAnsi="Times New Roman" w:cs="Times New Roman" w:hint="eastAsia"/>
+          <w:rFonts w:ascii="Times New Roman" w:hAnsi="Times New Roman" w:cs="Times New Roman"/>
           <w:sz w:val="28"/>
           <w:szCs w:val="28"/>
         </w:rPr>
@@ -1366,7 +1300,7 @@
       <w:pPr>
         <w:jc w:val="center"/>
         <w:rPr>
-          <w:rFonts w:ascii="Times New Roman" w:hAnsi="Times New Roman" w:cs="Times New Roman" w:hint="eastAsia"/>
+          <w:rFonts w:ascii="Times New Roman" w:hAnsi="Times New Roman" w:cs="Times New Roman"/>
           <w:sz w:val="28"/>
           <w:szCs w:val="28"/>
         </w:rPr>
@@ -1429,7 +1363,7 @@
       <w:pPr>
         <w:jc w:val="center"/>
         <w:rPr>
-          <w:rFonts w:ascii="Times New Roman" w:hAnsi="Times New Roman" w:cs="Times New Roman" w:hint="eastAsia"/>
+          <w:rFonts w:ascii="Times New Roman" w:hAnsi="Times New Roman" w:cs="Times New Roman"/>
           <w:sz w:val="28"/>
           <w:szCs w:val="28"/>
         </w:rPr>
@@ -1448,23 +1382,7 @@
           <w:sz w:val="28"/>
           <w:szCs w:val="28"/>
         </w:rPr>
-        <w:t>2</w:t>
-      </w:r>
-      <w:r>
-        <w:rPr>
-          <w:rFonts w:ascii="Times New Roman" w:hAnsi="Times New Roman" w:cs="Times New Roman" w:hint="eastAsia"/>
-          <w:sz w:val="28"/>
-          <w:szCs w:val="28"/>
-        </w:rPr>
-        <w:t>-2</w:t>
-      </w:r>
-      <w:r>
-        <w:rPr>
-          <w:rFonts w:ascii="Times New Roman" w:hAnsi="Times New Roman" w:cs="Times New Roman" w:hint="eastAsia"/>
-          <w:sz w:val="28"/>
-          <w:szCs w:val="28"/>
-        </w:rPr>
-        <w:t xml:space="preserve"> </w:t>
+        <w:t xml:space="preserve">2-2 </w:t>
       </w:r>
       <w:r>
         <w:rPr>
@@ -1480,7 +1398,7 @@
         <w:spacing w:line="400" w:lineRule="exact"/>
         <w:ind w:firstLine="552"/>
         <w:rPr>
-          <w:rFonts w:ascii="Times New Roman" w:hAnsi="Times New Roman" w:cs="Times New Roman" w:hint="eastAsia"/>
+          <w:rFonts w:ascii="Times New Roman" w:hAnsi="Times New Roman" w:cs="Times New Roman"/>
           <w:sz w:val="28"/>
           <w:szCs w:val="28"/>
         </w:rPr>
@@ -1515,7 +1433,7 @@
         <w:ind w:firstLine="550"/>
         <w:jc w:val="center"/>
         <w:rPr>
-          <w:rFonts w:ascii="Times New Roman" w:hAnsi="Times New Roman" w:cs="Times New Roman" w:hint="eastAsia"/>
+          <w:rFonts w:ascii="Times New Roman" w:hAnsi="Times New Roman" w:cs="Times New Roman"/>
           <w:sz w:val="28"/>
           <w:szCs w:val="28"/>
         </w:rPr>
@@ -1579,7 +1497,7 @@
         <w:ind w:firstLine="550"/>
         <w:jc w:val="center"/>
         <w:rPr>
-          <w:rFonts w:ascii="Times New Roman" w:hAnsi="Times New Roman" w:cs="Times New Roman" w:hint="eastAsia"/>
+          <w:rFonts w:ascii="Times New Roman" w:hAnsi="Times New Roman" w:cs="Times New Roman"/>
           <w:sz w:val="28"/>
           <w:szCs w:val="28"/>
         </w:rPr>
@@ -1598,15 +1516,7 @@
           <w:sz w:val="28"/>
           <w:szCs w:val="28"/>
         </w:rPr>
-        <w:t>2-</w:t>
-      </w:r>
-      <w:r>
-        <w:rPr>
-          <w:rFonts w:ascii="Times New Roman" w:hAnsi="Times New Roman" w:cs="Times New Roman" w:hint="eastAsia"/>
-          <w:sz w:val="28"/>
-          <w:szCs w:val="28"/>
-        </w:rPr>
-        <w:t xml:space="preserve">3 </w:t>
+        <w:t xml:space="preserve">2-3 </w:t>
       </w:r>
       <w:r>
         <w:rPr>
@@ -1622,7 +1532,7 @@
         <w:spacing w:line="400" w:lineRule="exact"/>
         <w:ind w:firstLine="552"/>
         <w:rPr>
-          <w:rFonts w:ascii="Times New Roman" w:hAnsi="Times New Roman" w:cs="Times New Roman" w:hint="eastAsia"/>
+          <w:rFonts w:ascii="Times New Roman" w:hAnsi="Times New Roman" w:cs="Times New Roman"/>
           <w:sz w:val="28"/>
           <w:szCs w:val="28"/>
         </w:rPr>
@@ -1656,7 +1566,7 @@
       <w:pPr>
         <w:spacing w:line="400" w:lineRule="exact"/>
         <w:rPr>
-          <w:rFonts w:ascii="Times New Roman" w:hAnsi="Times New Roman" w:cs="Times New Roman" w:hint="eastAsia"/>
+          <w:rFonts w:ascii="Times New Roman" w:hAnsi="Times New Roman" w:cs="Times New Roman"/>
           <w:sz w:val="30"/>
           <w:szCs w:val="30"/>
         </w:rPr>
@@ -1684,7 +1594,7 @@
         <w:spacing w:line="400" w:lineRule="exact"/>
         <w:ind w:firstLine="576"/>
         <w:rPr>
-          <w:rFonts w:ascii="Times New Roman" w:hAnsi="Times New Roman" w:cs="Times New Roman" w:hint="eastAsia"/>
+          <w:rFonts w:ascii="Times New Roman" w:hAnsi="Times New Roman" w:cs="Times New Roman"/>
           <w:sz w:val="28"/>
           <w:szCs w:val="28"/>
         </w:rPr>
@@ -1719,7 +1629,7 @@
         <w:spacing w:line="400" w:lineRule="exact"/>
         <w:ind w:firstLine="576"/>
         <w:rPr>
-          <w:rFonts w:ascii="Times New Roman" w:hAnsi="Times New Roman" w:cs="Times New Roman" w:hint="eastAsia"/>
+          <w:rFonts w:ascii="Times New Roman" w:hAnsi="Times New Roman" w:cs="Times New Roman"/>
           <w:sz w:val="28"/>
           <w:szCs w:val="28"/>
         </w:rPr>
@@ -1962,15 +1872,7 @@
           <w:sz w:val="28"/>
           <w:szCs w:val="28"/>
         </w:rPr>
-        <w:t>结构</w:t>
-      </w:r>
-      <w:r>
-        <w:rPr>
-          <w:rFonts w:ascii="Times New Roman" w:hAnsi="Times New Roman" w:cs="Times New Roman" w:hint="eastAsia"/>
-          <w:sz w:val="28"/>
-          <w:szCs w:val="28"/>
-        </w:rPr>
-        <w:t>，</w:t>
+        <w:t>结构，</w:t>
       </w:r>
       <w:hyperlink r:id="rId23" w:history="1">
         <w:r>
@@ -2012,15 +1914,7 @@
           <w:sz w:val="28"/>
           <w:szCs w:val="28"/>
         </w:rPr>
-        <w:t>Franc</w:t>
-      </w:r>
-      <w:r>
-        <w:rPr>
-          <w:rFonts w:ascii="Times New Roman" w:hAnsi="Times New Roman" w:cs="Times New Roman"/>
-          <w:sz w:val="28"/>
-          <w:szCs w:val="28"/>
-        </w:rPr>
-        <w:t>ois Chollet</w:t>
+        <w:t>Francois Chollet</w:t>
       </w:r>
       <w:r>
         <w:rPr>
@@ -2052,7 +1946,7 @@
         <w:spacing w:line="400" w:lineRule="exact"/>
         <w:ind w:firstLine="576"/>
         <w:rPr>
-          <w:rFonts w:ascii="Times New Roman" w:hAnsi="Times New Roman" w:cs="Times New Roman" w:hint="eastAsia"/>
+          <w:rFonts w:ascii="Times New Roman" w:hAnsi="Times New Roman" w:cs="Times New Roman"/>
           <w:sz w:val="28"/>
           <w:szCs w:val="28"/>
         </w:rPr>
@@ -2092,7 +1986,7 @@
     </w:p>
     <w:p>
       <w:pPr>
-        <w:pStyle w:val="a5"/>
+        <w:pStyle w:val="a7"/>
         <w:numPr>
           <w:ilvl w:val="0"/>
           <w:numId w:val="3"/>
@@ -2100,7 +1994,7 @@
         <w:spacing w:line="400" w:lineRule="exact"/>
         <w:ind w:left="839" w:firstLineChars="0" w:hanging="357"/>
         <w:rPr>
-          <w:rFonts w:ascii="Times New Roman" w:hAnsi="Times New Roman" w:cs="Times New Roman" w:hint="eastAsia"/>
+          <w:rFonts w:ascii="Times New Roman" w:hAnsi="Times New Roman" w:cs="Times New Roman"/>
           <w:sz w:val="28"/>
           <w:szCs w:val="28"/>
         </w:rPr>
@@ -2140,7 +2034,7 @@
     </w:p>
     <w:p>
       <w:pPr>
-        <w:pStyle w:val="a5"/>
+        <w:pStyle w:val="a7"/>
         <w:numPr>
           <w:ilvl w:val="0"/>
           <w:numId w:val="3"/>
@@ -2148,7 +2042,7 @@
         <w:spacing w:line="400" w:lineRule="exact"/>
         <w:ind w:left="839" w:firstLineChars="0" w:hanging="357"/>
         <w:rPr>
-          <w:rFonts w:ascii="Times New Roman" w:hAnsi="Times New Roman" w:cs="Times New Roman" w:hint="eastAsia"/>
+          <w:rFonts w:ascii="Times New Roman" w:hAnsi="Times New Roman" w:cs="Times New Roman"/>
           <w:sz w:val="28"/>
           <w:szCs w:val="28"/>
         </w:rPr>
@@ -2259,7 +2153,7 @@
         <w:spacing w:line="400" w:lineRule="exact"/>
         <w:ind w:firstLineChars="200" w:firstLine="560"/>
         <w:rPr>
-          <w:rFonts w:ascii="Times New Roman" w:hAnsi="Times New Roman" w:cs="Times New Roman" w:hint="eastAsia"/>
+          <w:rFonts w:ascii="Times New Roman" w:hAnsi="Times New Roman" w:cs="Times New Roman"/>
           <w:sz w:val="28"/>
           <w:szCs w:val="28"/>
         </w:rPr>
@@ -2387,7 +2281,7 @@
     </w:p>
     <w:p>
       <w:pPr>
-        <w:pStyle w:val="a5"/>
+        <w:pStyle w:val="a7"/>
         <w:numPr>
           <w:ilvl w:val="0"/>
           <w:numId w:val="4"/>
@@ -2425,39 +2319,7 @@
           <w:sz w:val="28"/>
           <w:szCs w:val="28"/>
         </w:rPr>
-        <w:t>卷积层采用</w:t>
-      </w:r>
-      <w:r>
-        <w:rPr>
-          <w:rFonts w:ascii="Times New Roman" w:hAnsi="Times New Roman" w:cs="Times New Roman" w:hint="eastAsia"/>
-          <w:sz w:val="28"/>
-          <w:szCs w:val="28"/>
-        </w:rPr>
-        <w:t>局部感知</w:t>
-      </w:r>
-      <w:r>
-        <w:rPr>
-          <w:rFonts w:ascii="Times New Roman" w:hAnsi="Times New Roman" w:cs="Times New Roman" w:hint="eastAsia"/>
-          <w:sz w:val="28"/>
-          <w:szCs w:val="28"/>
-        </w:rPr>
-        <w:t>的方法来解决这一问题，每个隐藏层的结点都</w:t>
-      </w:r>
-      <w:r>
-        <w:rPr>
-          <w:rFonts w:ascii="Times New Roman" w:hAnsi="Times New Roman" w:cs="Times New Roman" w:hint="eastAsia"/>
-          <w:sz w:val="28"/>
-          <w:szCs w:val="28"/>
-        </w:rPr>
-        <w:t>只与部分输入结点</w:t>
-      </w:r>
-      <w:r>
-        <w:rPr>
-          <w:rFonts w:ascii="Times New Roman" w:hAnsi="Times New Roman" w:cs="Times New Roman" w:hint="eastAsia"/>
-          <w:sz w:val="28"/>
-          <w:szCs w:val="28"/>
-        </w:rPr>
-        <w:t>相连。</w:t>
+        <w:t>卷积层采用局部感知的方法来解决这一问题，每个隐藏层的结点都只与部分输入结点相连。</w:t>
       </w:r>
     </w:p>
     <w:p>
@@ -2465,7 +2327,7 @@
         <w:ind w:firstLineChars="200" w:firstLine="420"/>
         <w:jc w:val="center"/>
         <w:rPr>
-          <w:rFonts w:ascii="Times New Roman" w:hAnsi="Times New Roman" w:cs="Times New Roman" w:hint="eastAsia"/>
+          <w:rFonts w:ascii="Times New Roman" w:hAnsi="Times New Roman" w:cs="Times New Roman"/>
           <w:sz w:val="28"/>
           <w:szCs w:val="28"/>
         </w:rPr>
@@ -2535,15 +2397,7 @@
           <w:sz w:val="28"/>
           <w:szCs w:val="28"/>
         </w:rPr>
-        <w:t>2-</w:t>
-      </w:r>
-      <w:r>
-        <w:rPr>
-          <w:rFonts w:ascii="Times New Roman" w:hAnsi="Times New Roman" w:cs="Times New Roman" w:hint="eastAsia"/>
-          <w:sz w:val="28"/>
-          <w:szCs w:val="28"/>
-        </w:rPr>
-        <w:t xml:space="preserve">4 </w:t>
+        <w:t xml:space="preserve">2-4 </w:t>
       </w:r>
       <w:r>
         <w:rPr>
@@ -2716,7 +2570,7 @@
       <w:pPr>
         <w:jc w:val="center"/>
         <w:rPr>
-          <w:rFonts w:ascii="Times New Roman" w:hAnsi="Times New Roman" w:cs="Times New Roman" w:hint="eastAsia"/>
+          <w:rFonts w:ascii="Times New Roman" w:hAnsi="Times New Roman" w:cs="Times New Roman"/>
           <w:sz w:val="28"/>
           <w:szCs w:val="28"/>
         </w:rPr>
@@ -2785,15 +2639,7 @@
           <w:sz w:val="28"/>
           <w:szCs w:val="28"/>
         </w:rPr>
-        <w:t>2-</w:t>
-      </w:r>
-      <w:r>
-        <w:rPr>
-          <w:rFonts w:ascii="Times New Roman" w:hAnsi="Times New Roman" w:cs="Times New Roman" w:hint="eastAsia"/>
-          <w:sz w:val="28"/>
-          <w:szCs w:val="28"/>
-        </w:rPr>
-        <w:t xml:space="preserve">5 </w:t>
+        <w:t xml:space="preserve">2-5 </w:t>
       </w:r>
       <w:r>
         <w:rPr>
@@ -2868,7 +2714,7 @@
       <w:pPr>
         <w:jc w:val="center"/>
         <w:rPr>
-          <w:rFonts w:ascii="Times New Roman" w:hAnsi="Times New Roman" w:cs="Times New Roman" w:hint="eastAsia"/>
+          <w:rFonts w:ascii="Times New Roman" w:hAnsi="Times New Roman" w:cs="Times New Roman"/>
           <w:sz w:val="28"/>
           <w:szCs w:val="28"/>
         </w:rPr>
@@ -2937,15 +2783,7 @@
           <w:sz w:val="28"/>
           <w:szCs w:val="28"/>
         </w:rPr>
-        <w:t>2-</w:t>
-      </w:r>
-      <w:r>
-        <w:rPr>
-          <w:rFonts w:ascii="Times New Roman" w:hAnsi="Times New Roman" w:cs="Times New Roman" w:hint="eastAsia"/>
-          <w:sz w:val="28"/>
-          <w:szCs w:val="28"/>
-        </w:rPr>
-        <w:t xml:space="preserve">6 </w:t>
+        <w:t xml:space="preserve">2-6 </w:t>
       </w:r>
       <w:r>
         <w:rPr>
@@ -3105,7 +2943,7 @@
     </w:p>
     <w:p>
       <w:pPr>
-        <w:pStyle w:val="a5"/>
+        <w:pStyle w:val="a7"/>
         <w:numPr>
           <w:ilvl w:val="0"/>
           <w:numId w:val="4"/>
@@ -3209,10 +3047,10 @@
           <w:position w:val="-30"/>
         </w:rPr>
         <w:object w:dxaOrig="2439" w:dyaOrig="720">
-          <v:shape id="_x0000_i1031" type="#_x0000_t75" style="width:122.4pt;height:36pt" o:ole="">
+          <v:shape id="_x0000_i1031" type="#_x0000_t75" style="width:122.25pt;height:36pt" o:ole="">
             <v:imagedata r:id="rId27" o:title=""/>
           </v:shape>
-          <o:OLEObject Type="Embed" ProgID="Equation.DSMT4" ShapeID="_x0000_i1031" DrawAspect="Content" ObjectID="_1615573613" r:id="rId28"/>
+          <o:OLEObject Type="Embed" ProgID="Equation.DSMT4" ShapeID="_x0000_i1031" DrawAspect="Content" ObjectID="_1615634081" r:id="rId28"/>
         </w:object>
       </w:r>
     </w:p>
@@ -3238,10 +3076,10 @@
           <w:position w:val="-6"/>
         </w:rPr>
         <w:object w:dxaOrig="200" w:dyaOrig="220">
-          <v:shape id="_x0000_i1032" type="#_x0000_t75" style="width:9.6pt;height:11.4pt" o:ole="">
+          <v:shape id="_x0000_i1032" type="#_x0000_t75" style="width:9.75pt;height:11.25pt" o:ole="">
             <v:imagedata r:id="rId29" o:title=""/>
           </v:shape>
-          <o:OLEObject Type="Embed" ProgID="Equation.DSMT4" ShapeID="_x0000_i1032" DrawAspect="Content" ObjectID="_1615573614" r:id="rId30"/>
+          <o:OLEObject Type="Embed" ProgID="Equation.DSMT4" ShapeID="_x0000_i1032" DrawAspect="Content" ObjectID="_1615634082" r:id="rId30"/>
         </w:object>
       </w:r>
       <w:r>
@@ -3257,10 +3095,10 @@
           <w:position w:val="-6"/>
         </w:rPr>
         <w:object w:dxaOrig="240" w:dyaOrig="220">
-          <v:shape id="_x0000_i1033" type="#_x0000_t75" style="width:12pt;height:11.4pt" o:ole="">
+          <v:shape id="_x0000_i1033" type="#_x0000_t75" style="width:12pt;height:11.25pt" o:ole="">
             <v:imagedata r:id="rId31" o:title=""/>
           </v:shape>
-          <o:OLEObject Type="Embed" ProgID="Equation.DSMT4" ShapeID="_x0000_i1033" DrawAspect="Content" ObjectID="_1615573615" r:id="rId32"/>
+          <o:OLEObject Type="Embed" ProgID="Equation.DSMT4" ShapeID="_x0000_i1033" DrawAspect="Content" ObjectID="_1615634083" r:id="rId32"/>
         </w:object>
       </w:r>
       <w:r>
@@ -3300,10 +3138,10 @@
           <w:position w:val="-6"/>
         </w:rPr>
         <w:object w:dxaOrig="240" w:dyaOrig="220">
-          <v:shape id="_x0000_i1034" type="#_x0000_t75" style="width:12pt;height:11.4pt" o:ole="">
+          <v:shape id="_x0000_i1034" type="#_x0000_t75" style="width:12pt;height:11.25pt" o:ole="">
             <v:imagedata r:id="rId33" o:title=""/>
           </v:shape>
-          <o:OLEObject Type="Embed" ProgID="Equation.DSMT4" ShapeID="_x0000_i1034" DrawAspect="Content" ObjectID="_1615573616" r:id="rId34"/>
+          <o:OLEObject Type="Embed" ProgID="Equation.DSMT4" ShapeID="_x0000_i1034" DrawAspect="Content" ObjectID="_1615634084" r:id="rId34"/>
         </w:object>
       </w:r>
       <w:r>
@@ -3626,7 +3464,7 @@
         <w:ind w:firstLine="573"/>
         <w:jc w:val="center"/>
         <w:rPr>
-          <w:rFonts w:ascii="Times New Roman" w:hAnsi="Times New Roman" w:cs="Times New Roman" w:hint="eastAsia"/>
+          <w:rFonts w:ascii="Times New Roman" w:hAnsi="Times New Roman" w:cs="Times New Roman"/>
           <w:sz w:val="28"/>
           <w:szCs w:val="28"/>
         </w:rPr>
@@ -3696,15 +3534,7 @@
           <w:sz w:val="28"/>
           <w:szCs w:val="28"/>
         </w:rPr>
-        <w:t>2-</w:t>
-      </w:r>
-      <w:r>
-        <w:rPr>
-          <w:rFonts w:ascii="Times New Roman" w:hAnsi="Times New Roman" w:cs="Times New Roman" w:hint="eastAsia"/>
-          <w:sz w:val="28"/>
-          <w:szCs w:val="28"/>
-        </w:rPr>
-        <w:t xml:space="preserve">7 </w:t>
+        <w:t xml:space="preserve">2-7 </w:t>
       </w:r>
       <w:r>
         <w:rPr>
@@ -3743,7 +3573,7 @@
     </w:p>
     <w:p>
       <w:pPr>
-        <w:pStyle w:val="a5"/>
+        <w:pStyle w:val="a7"/>
         <w:spacing w:line="400" w:lineRule="exact"/>
         <w:ind w:firstLine="560"/>
         <w:rPr>
@@ -3758,15 +3588,7 @@
           <w:sz w:val="28"/>
           <w:szCs w:val="28"/>
         </w:rPr>
-        <w:t>在卷积层后添加一个池化层，用来简化卷积层的输出，也</w:t>
-      </w:r>
-      <w:r>
-        <w:rPr>
-          <w:rFonts w:ascii="Times New Roman" w:hAnsi="Times New Roman" w:cs="Times New Roman" w:hint="eastAsia"/>
-          <w:sz w:val="28"/>
-          <w:szCs w:val="28"/>
-        </w:rPr>
-        <w:t>使用一个</w:t>
+        <w:t>在卷积层后添加一个池化层，用来简化卷积层的输出，也使用一个</w:t>
       </w:r>
       <w:r>
         <w:rPr>
@@ -3790,32 +3612,16 @@
           <w:sz w:val="28"/>
           <w:szCs w:val="28"/>
         </w:rPr>
-        <w:t>，但不进行卷积操作，而是通过最大值，最小值、平均值</w:t>
-      </w:r>
-      <w:r>
-        <w:rPr>
-          <w:rFonts w:ascii="Times New Roman" w:hAnsi="Times New Roman" w:cs="Times New Roman" w:hint="eastAsia"/>
-          <w:sz w:val="28"/>
-          <w:szCs w:val="28"/>
-        </w:rPr>
-        <w:t>等</w:t>
-      </w:r>
-      <w:r>
-        <w:rPr>
-          <w:rFonts w:ascii="Times New Roman" w:hAnsi="Times New Roman" w:cs="Times New Roman" w:hint="eastAsia"/>
-          <w:sz w:val="28"/>
-          <w:szCs w:val="28"/>
-        </w:rPr>
-        <w:t>来进行。</w:t>
-      </w:r>
-    </w:p>
-    <w:p>
-      <w:pPr>
-        <w:pStyle w:val="a5"/>
+        <w:t>，但不进行卷积操作，而是通过最大值，最小值、平均值等来进行。</w:t>
+      </w:r>
+    </w:p>
+    <w:p>
+      <w:pPr>
+        <w:pStyle w:val="a7"/>
         <w:spacing w:line="400" w:lineRule="exact"/>
         <w:ind w:firstLineChars="150"/>
         <w:rPr>
-          <w:rFonts w:ascii="Times New Roman" w:hAnsi="Times New Roman" w:cs="Times New Roman" w:hint="eastAsia"/>
+          <w:rFonts w:ascii="Times New Roman" w:hAnsi="Times New Roman" w:cs="Times New Roman"/>
           <w:sz w:val="28"/>
           <w:szCs w:val="28"/>
         </w:rPr>
@@ -3913,19 +3719,19 @@
       <w:pPr>
         <w:spacing w:line="400" w:lineRule="exact"/>
         <w:rPr>
-          <w:rFonts w:ascii="Times New Roman" w:hAnsi="Times New Roman" w:cs="Times New Roman" w:hint="eastAsia"/>
-          <w:sz w:val="28"/>
-          <w:szCs w:val="28"/>
-        </w:rPr>
-      </w:pPr>
-    </w:p>
-    <w:p>
-      <w:pPr>
-        <w:pStyle w:val="a5"/>
+          <w:rFonts w:ascii="Times New Roman" w:hAnsi="Times New Roman" w:cs="Times New Roman"/>
+          <w:sz w:val="28"/>
+          <w:szCs w:val="28"/>
+        </w:rPr>
+      </w:pPr>
+    </w:p>
+    <w:p>
+      <w:pPr>
+        <w:pStyle w:val="a7"/>
         <w:ind w:left="493" w:firstLineChars="0" w:firstLine="0"/>
         <w:jc w:val="center"/>
         <w:rPr>
-          <w:rFonts w:ascii="Times New Roman" w:hAnsi="Times New Roman" w:cs="Times New Roman" w:hint="eastAsia"/>
+          <w:rFonts w:ascii="Times New Roman" w:hAnsi="Times New Roman" w:cs="Times New Roman"/>
           <w:sz w:val="28"/>
           <w:szCs w:val="28"/>
         </w:rPr>
@@ -3974,7 +3780,7 @@
     </w:p>
     <w:p>
       <w:pPr>
-        <w:pStyle w:val="a5"/>
+        <w:pStyle w:val="a7"/>
         <w:ind w:left="493" w:firstLineChars="0" w:firstLine="0"/>
         <w:jc w:val="center"/>
         <w:rPr>
@@ -3997,15 +3803,7 @@
           <w:sz w:val="28"/>
           <w:szCs w:val="28"/>
         </w:rPr>
-        <w:t>2-</w:t>
-      </w:r>
-      <w:r>
-        <w:rPr>
-          <w:rFonts w:ascii="Times New Roman" w:hAnsi="Times New Roman" w:cs="Times New Roman" w:hint="eastAsia"/>
-          <w:sz w:val="28"/>
-          <w:szCs w:val="28"/>
-        </w:rPr>
-        <w:t xml:space="preserve">8 </w:t>
+        <w:t xml:space="preserve">2-8 </w:t>
       </w:r>
       <w:r>
         <w:rPr>
@@ -4030,7 +3828,7 @@
       <w:pPr>
         <w:jc w:val="center"/>
         <w:rPr>
-          <w:rFonts w:ascii="Times New Roman" w:hAnsi="Times New Roman" w:cs="Times New Roman" w:hint="eastAsia"/>
+          <w:rFonts w:ascii="Times New Roman" w:hAnsi="Times New Roman" w:cs="Times New Roman"/>
           <w:sz w:val="28"/>
           <w:szCs w:val="28"/>
         </w:rPr>
@@ -4099,15 +3897,7 @@
           <w:sz w:val="28"/>
           <w:szCs w:val="28"/>
         </w:rPr>
-        <w:t>2-</w:t>
-      </w:r>
-      <w:r>
-        <w:rPr>
-          <w:rFonts w:ascii="Times New Roman" w:hAnsi="Times New Roman" w:cs="Times New Roman" w:hint="eastAsia"/>
-          <w:sz w:val="28"/>
-          <w:szCs w:val="28"/>
-        </w:rPr>
-        <w:t xml:space="preserve">9 </w:t>
+        <w:t xml:space="preserve">2-9 </w:t>
       </w:r>
       <w:r>
         <w:rPr>
@@ -4149,40 +3939,24 @@
           <w:sz w:val="28"/>
           <w:szCs w:val="28"/>
         </w:rPr>
-        <w:t>经过池化层后，</w:t>
-      </w:r>
-      <w:r>
-        <w:rPr>
-          <w:rFonts w:ascii="Times New Roman" w:hAnsi="Times New Roman" w:cs="Times New Roman" w:hint="eastAsia"/>
-          <w:sz w:val="28"/>
-          <w:szCs w:val="28"/>
-        </w:rPr>
-        <w:t>会大大减少我们学到的特征</w:t>
-      </w:r>
-      <w:r>
-        <w:rPr>
-          <w:rFonts w:ascii="Times New Roman" w:hAnsi="Times New Roman" w:cs="Times New Roman" w:hint="eastAsia"/>
-          <w:sz w:val="28"/>
-          <w:szCs w:val="28"/>
-        </w:rPr>
-        <w:t>。</w:t>
-      </w:r>
-    </w:p>
-    <w:p>
-      <w:pPr>
-        <w:spacing w:line="400" w:lineRule="exact"/>
-        <w:rPr>
-          <w:rFonts w:ascii="Times New Roman" w:hAnsi="Times New Roman" w:cs="Times New Roman" w:hint="eastAsia"/>
-          <w:sz w:val="28"/>
-          <w:szCs w:val="28"/>
-        </w:rPr>
-      </w:pPr>
-    </w:p>
-    <w:p>
-      <w:pPr>
-        <w:spacing w:line="400" w:lineRule="exact"/>
-        <w:rPr>
-          <w:rFonts w:ascii="Times New Roman" w:hAnsi="Times New Roman" w:cs="Times New Roman" w:hint="eastAsia"/>
+        <w:t>经过池化层后，会大大减少我们学到的特征。</w:t>
+      </w:r>
+    </w:p>
+    <w:p>
+      <w:pPr>
+        <w:spacing w:line="400" w:lineRule="exact"/>
+        <w:rPr>
+          <w:rFonts w:ascii="Times New Roman" w:hAnsi="Times New Roman" w:cs="Times New Roman"/>
+          <w:sz w:val="28"/>
+          <w:szCs w:val="28"/>
+        </w:rPr>
+      </w:pPr>
+    </w:p>
+    <w:p>
+      <w:pPr>
+        <w:spacing w:line="400" w:lineRule="exact"/>
+        <w:rPr>
+          <w:rFonts w:ascii="Times New Roman" w:hAnsi="Times New Roman" w:cs="Times New Roman"/>
           <w:sz w:val="28"/>
           <w:szCs w:val="28"/>
         </w:rPr>
@@ -4208,7 +3982,7 @@
       <w:pPr>
         <w:spacing w:line="400" w:lineRule="exact"/>
         <w:rPr>
-          <w:rFonts w:ascii="Times New Roman" w:hAnsi="Times New Roman" w:cs="Times New Roman" w:hint="eastAsia"/>
+          <w:rFonts w:ascii="Times New Roman" w:hAnsi="Times New Roman" w:cs="Times New Roman"/>
           <w:sz w:val="28"/>
           <w:szCs w:val="28"/>
         </w:rPr>
@@ -4259,15 +4033,7 @@
           <w:sz w:val="28"/>
           <w:szCs w:val="28"/>
         </w:rPr>
-        <w:t>来实现模型的构建、训练和预测。</w:t>
-      </w:r>
-      <w:r>
-        <w:rPr>
-          <w:rFonts w:ascii="Times New Roman" w:hAnsi="Times New Roman" w:cs="Times New Roman" w:hint="eastAsia"/>
-          <w:sz w:val="28"/>
-          <w:szCs w:val="28"/>
-        </w:rPr>
-        <w:t>数据集本身包含较多的图片，从头开始构建一个卷积神经网络并进行参数优化非常复杂耗时，在</w:t>
+        <w:t>来实现模型的构建、训练和预测。数据集本身包含较多的图片，从头开始构建一个卷积神经网络并进行参数优化非常复杂耗时，在</w:t>
       </w:r>
       <w:r>
         <w:rPr>
@@ -4299,15 +4065,7 @@
           <w:sz w:val="28"/>
           <w:szCs w:val="28"/>
         </w:rPr>
-        <w:t>模型</w:t>
-      </w:r>
-      <w:r>
-        <w:rPr>
-          <w:rFonts w:ascii="Times New Roman" w:hAnsi="Times New Roman" w:cs="Times New Roman" w:hint="eastAsia"/>
-          <w:sz w:val="28"/>
-          <w:szCs w:val="28"/>
-        </w:rPr>
-        <w:t>，所以可以采用迁移学习</w:t>
+        <w:t>模型，所以可以采用迁移学习</w:t>
       </w:r>
       <w:r>
         <w:rPr>
@@ -4331,42 +4089,18 @@
         <w:spacing w:line="400" w:lineRule="exact"/>
         <w:ind w:firstLine="576"/>
         <w:rPr>
-          <w:rFonts w:ascii="Times New Roman" w:hAnsi="Times New Roman" w:cs="Times New Roman" w:hint="eastAsia"/>
-          <w:sz w:val="28"/>
-          <w:szCs w:val="28"/>
-        </w:rPr>
-      </w:pPr>
-      <w:r>
-        <w:rPr>
-          <w:rFonts w:ascii="Times New Roman" w:hAnsi="Times New Roman" w:cs="Times New Roman" w:hint="eastAsia"/>
-          <w:sz w:val="28"/>
-          <w:szCs w:val="28"/>
-        </w:rPr>
-        <w:t>迁移学习就是</w:t>
-      </w:r>
-      <w:r>
-        <w:rPr>
-          <w:rFonts w:ascii="Times New Roman" w:hAnsi="Times New Roman" w:cs="Times New Roman" w:hint="eastAsia"/>
-          <w:sz w:val="28"/>
-          <w:szCs w:val="28"/>
-        </w:rPr>
-        <w:t>将</w:t>
-      </w:r>
-      <w:r>
-        <w:rPr>
-          <w:rFonts w:ascii="Times New Roman" w:hAnsi="Times New Roman" w:cs="Times New Roman" w:hint="eastAsia"/>
-          <w:sz w:val="28"/>
-          <w:szCs w:val="28"/>
-        </w:rPr>
-        <w:t>已经</w:t>
-      </w:r>
-      <w:r>
-        <w:rPr>
-          <w:rFonts w:ascii="Times New Roman" w:hAnsi="Times New Roman" w:cs="Times New Roman" w:hint="eastAsia"/>
-          <w:sz w:val="28"/>
-          <w:szCs w:val="28"/>
-        </w:rPr>
-        <w:t>预训练</w:t>
+          <w:rFonts w:ascii="Times New Roman" w:hAnsi="Times New Roman" w:cs="Times New Roman"/>
+          <w:sz w:val="28"/>
+          <w:szCs w:val="28"/>
+        </w:rPr>
+      </w:pPr>
+      <w:r>
+        <w:rPr>
+          <w:rFonts w:ascii="Times New Roman" w:hAnsi="Times New Roman" w:cs="Times New Roman" w:hint="eastAsia"/>
+          <w:sz w:val="28"/>
+          <w:szCs w:val="28"/>
+        </w:rPr>
+        <w:t>迁移学习就是将已经预训练</w:t>
       </w:r>
       <w:r>
         <w:rPr>
@@ -4382,31 +4116,7 @@
           <w:sz w:val="28"/>
           <w:szCs w:val="28"/>
         </w:rPr>
-        <w:t>模型</w:t>
-      </w:r>
-      <w:r>
-        <w:rPr>
-          <w:rFonts w:ascii="Times New Roman" w:hAnsi="Times New Roman" w:cs="Times New Roman" w:hint="eastAsia"/>
-          <w:sz w:val="28"/>
-          <w:szCs w:val="28"/>
-        </w:rPr>
-        <w:t>的</w:t>
-      </w:r>
-      <w:r>
-        <w:rPr>
-          <w:rFonts w:ascii="Times New Roman" w:hAnsi="Times New Roman" w:cs="Times New Roman" w:hint="eastAsia"/>
-          <w:sz w:val="28"/>
-          <w:szCs w:val="28"/>
-        </w:rPr>
-        <w:t>参数迁移到新的模型</w:t>
-      </w:r>
-      <w:r>
-        <w:rPr>
-          <w:rFonts w:ascii="Times New Roman" w:hAnsi="Times New Roman" w:cs="Times New Roman" w:hint="eastAsia"/>
-          <w:sz w:val="28"/>
-          <w:szCs w:val="28"/>
-        </w:rPr>
-        <w:t>上已提高模型的训练速度和效果。在本项目中使用的训练集与之前</w:t>
+        <w:t>模型的参数迁移到新的模型上已提高模型的训练速度和效果。在本项目中使用的训练集与之前</w:t>
       </w:r>
       <w:r>
         <w:rPr>
@@ -4439,7 +4149,7 @@
         <w:spacing w:line="400" w:lineRule="exact"/>
         <w:ind w:firstLine="576"/>
         <w:rPr>
-          <w:rFonts w:ascii="Times New Roman" w:hAnsi="Times New Roman" w:cs="Times New Roman" w:hint="eastAsia"/>
+          <w:rFonts w:ascii="Times New Roman" w:hAnsi="Times New Roman" w:cs="Times New Roman"/>
           <w:sz w:val="28"/>
           <w:szCs w:val="28"/>
         </w:rPr>
@@ -4601,17 +4311,17 @@
       <w:pPr>
         <w:spacing w:line="400" w:lineRule="exact"/>
         <w:rPr>
-          <w:rFonts w:ascii="Times New Roman" w:hAnsi="Times New Roman" w:cs="Times New Roman" w:hint="eastAsia"/>
-          <w:sz w:val="28"/>
-          <w:szCs w:val="28"/>
-        </w:rPr>
-      </w:pPr>
-    </w:p>
-    <w:p>
-      <w:pPr>
-        <w:spacing w:line="400" w:lineRule="exact"/>
-        <w:rPr>
-          <w:rFonts w:ascii="Times New Roman" w:hAnsi="Times New Roman" w:cs="Times New Roman" w:hint="eastAsia"/>
+          <w:rFonts w:ascii="Times New Roman" w:hAnsi="Times New Roman" w:cs="Times New Roman"/>
+          <w:sz w:val="28"/>
+          <w:szCs w:val="28"/>
+        </w:rPr>
+      </w:pPr>
+    </w:p>
+    <w:p>
+      <w:pPr>
+        <w:spacing w:line="400" w:lineRule="exact"/>
+        <w:rPr>
+          <w:rFonts w:ascii="Times New Roman" w:hAnsi="Times New Roman" w:cs="Times New Roman"/>
           <w:sz w:val="30"/>
           <w:szCs w:val="30"/>
         </w:rPr>
@@ -4637,7 +4347,7 @@
       <w:pPr>
         <w:spacing w:line="400" w:lineRule="exact"/>
         <w:rPr>
-          <w:rFonts w:ascii="Times New Roman" w:hAnsi="Times New Roman" w:cs="Times New Roman" w:hint="eastAsia"/>
+          <w:rFonts w:ascii="Times New Roman" w:hAnsi="Times New Roman" w:cs="Times New Roman"/>
           <w:sz w:val="28"/>
           <w:szCs w:val="28"/>
         </w:rPr>
@@ -4719,117 +4429,117 @@
       <w:pPr>
         <w:spacing w:line="400" w:lineRule="exact"/>
         <w:rPr>
-          <w:rFonts w:ascii="Times New Roman" w:hAnsi="Times New Roman" w:cs="Times New Roman" w:hint="eastAsia"/>
-          <w:sz w:val="28"/>
-          <w:szCs w:val="28"/>
-        </w:rPr>
-      </w:pPr>
-    </w:p>
-    <w:p>
-      <w:pPr>
-        <w:spacing w:line="400" w:lineRule="exact"/>
-        <w:rPr>
-          <w:rFonts w:ascii="Times New Roman" w:hAnsi="Times New Roman" w:cs="Times New Roman" w:hint="eastAsia"/>
-          <w:sz w:val="28"/>
-          <w:szCs w:val="28"/>
-        </w:rPr>
-      </w:pPr>
-    </w:p>
-    <w:p>
-      <w:pPr>
-        <w:spacing w:line="400" w:lineRule="exact"/>
-        <w:rPr>
-          <w:rFonts w:ascii="Times New Roman" w:hAnsi="Times New Roman" w:cs="Times New Roman" w:hint="eastAsia"/>
-          <w:sz w:val="28"/>
-          <w:szCs w:val="28"/>
-        </w:rPr>
-      </w:pPr>
-    </w:p>
-    <w:p>
-      <w:pPr>
-        <w:spacing w:line="400" w:lineRule="exact"/>
-        <w:rPr>
-          <w:rFonts w:ascii="Times New Roman" w:hAnsi="Times New Roman" w:cs="Times New Roman" w:hint="eastAsia"/>
-          <w:sz w:val="28"/>
-          <w:szCs w:val="28"/>
-        </w:rPr>
-      </w:pPr>
-    </w:p>
-    <w:p>
-      <w:pPr>
-        <w:spacing w:line="400" w:lineRule="exact"/>
-        <w:rPr>
-          <w:rFonts w:ascii="Times New Roman" w:hAnsi="Times New Roman" w:cs="Times New Roman" w:hint="eastAsia"/>
-          <w:sz w:val="28"/>
-          <w:szCs w:val="28"/>
-        </w:rPr>
-      </w:pPr>
-    </w:p>
-    <w:p>
-      <w:pPr>
-        <w:spacing w:line="400" w:lineRule="exact"/>
-        <w:rPr>
-          <w:rFonts w:ascii="Times New Roman" w:hAnsi="Times New Roman" w:cs="Times New Roman" w:hint="eastAsia"/>
-          <w:sz w:val="28"/>
-          <w:szCs w:val="28"/>
-        </w:rPr>
-      </w:pPr>
-    </w:p>
-    <w:p>
-      <w:pPr>
-        <w:spacing w:line="400" w:lineRule="exact"/>
-        <w:rPr>
-          <w:rFonts w:ascii="Times New Roman" w:hAnsi="Times New Roman" w:cs="Times New Roman" w:hint="eastAsia"/>
-          <w:sz w:val="28"/>
-          <w:szCs w:val="28"/>
-        </w:rPr>
-      </w:pPr>
-    </w:p>
-    <w:p>
-      <w:pPr>
-        <w:spacing w:line="400" w:lineRule="exact"/>
-        <w:rPr>
-          <w:rFonts w:ascii="Times New Roman" w:hAnsi="Times New Roman" w:cs="Times New Roman" w:hint="eastAsia"/>
-          <w:sz w:val="28"/>
-          <w:szCs w:val="28"/>
-        </w:rPr>
-      </w:pPr>
-    </w:p>
-    <w:p>
-      <w:pPr>
-        <w:spacing w:line="400" w:lineRule="exact"/>
-        <w:rPr>
-          <w:rFonts w:ascii="Times New Roman" w:hAnsi="Times New Roman" w:cs="Times New Roman" w:hint="eastAsia"/>
-          <w:sz w:val="28"/>
-          <w:szCs w:val="28"/>
-        </w:rPr>
-      </w:pPr>
-    </w:p>
-    <w:p>
-      <w:pPr>
-        <w:spacing w:line="400" w:lineRule="exact"/>
-        <w:rPr>
-          <w:rFonts w:ascii="Times New Roman" w:hAnsi="Times New Roman" w:cs="Times New Roman" w:hint="eastAsia"/>
-          <w:sz w:val="28"/>
-          <w:szCs w:val="28"/>
-        </w:rPr>
-      </w:pPr>
-    </w:p>
-    <w:p>
-      <w:pPr>
-        <w:spacing w:line="400" w:lineRule="exact"/>
-        <w:rPr>
-          <w:rFonts w:ascii="Times New Roman" w:hAnsi="Times New Roman" w:cs="Times New Roman" w:hint="eastAsia"/>
-          <w:sz w:val="28"/>
-          <w:szCs w:val="28"/>
-        </w:rPr>
-      </w:pPr>
-    </w:p>
-    <w:p>
-      <w:pPr>
-        <w:spacing w:line="400" w:lineRule="exact"/>
-        <w:rPr>
-          <w:rFonts w:ascii="Times New Roman" w:hAnsi="Times New Roman" w:cs="Times New Roman" w:hint="eastAsia"/>
+          <w:rFonts w:ascii="Times New Roman" w:hAnsi="Times New Roman" w:cs="Times New Roman"/>
+          <w:sz w:val="28"/>
+          <w:szCs w:val="28"/>
+        </w:rPr>
+      </w:pPr>
+    </w:p>
+    <w:p>
+      <w:pPr>
+        <w:spacing w:line="400" w:lineRule="exact"/>
+        <w:rPr>
+          <w:rFonts w:ascii="Times New Roman" w:hAnsi="Times New Roman" w:cs="Times New Roman"/>
+          <w:sz w:val="28"/>
+          <w:szCs w:val="28"/>
+        </w:rPr>
+      </w:pPr>
+    </w:p>
+    <w:p>
+      <w:pPr>
+        <w:spacing w:line="400" w:lineRule="exact"/>
+        <w:rPr>
+          <w:rFonts w:ascii="Times New Roman" w:hAnsi="Times New Roman" w:cs="Times New Roman"/>
+          <w:sz w:val="28"/>
+          <w:szCs w:val="28"/>
+        </w:rPr>
+      </w:pPr>
+    </w:p>
+    <w:p>
+      <w:pPr>
+        <w:spacing w:line="400" w:lineRule="exact"/>
+        <w:rPr>
+          <w:rFonts w:ascii="Times New Roman" w:hAnsi="Times New Roman" w:cs="Times New Roman"/>
+          <w:sz w:val="28"/>
+          <w:szCs w:val="28"/>
+        </w:rPr>
+      </w:pPr>
+    </w:p>
+    <w:p>
+      <w:pPr>
+        <w:spacing w:line="400" w:lineRule="exact"/>
+        <w:rPr>
+          <w:rFonts w:ascii="Times New Roman" w:hAnsi="Times New Roman" w:cs="Times New Roman"/>
+          <w:sz w:val="28"/>
+          <w:szCs w:val="28"/>
+        </w:rPr>
+      </w:pPr>
+    </w:p>
+    <w:p>
+      <w:pPr>
+        <w:spacing w:line="400" w:lineRule="exact"/>
+        <w:rPr>
+          <w:rFonts w:ascii="Times New Roman" w:hAnsi="Times New Roman" w:cs="Times New Roman"/>
+          <w:sz w:val="28"/>
+          <w:szCs w:val="28"/>
+        </w:rPr>
+      </w:pPr>
+    </w:p>
+    <w:p>
+      <w:pPr>
+        <w:spacing w:line="400" w:lineRule="exact"/>
+        <w:rPr>
+          <w:rFonts w:ascii="Times New Roman" w:hAnsi="Times New Roman" w:cs="Times New Roman"/>
+          <w:sz w:val="28"/>
+          <w:szCs w:val="28"/>
+        </w:rPr>
+      </w:pPr>
+    </w:p>
+    <w:p>
+      <w:pPr>
+        <w:spacing w:line="400" w:lineRule="exact"/>
+        <w:rPr>
+          <w:rFonts w:ascii="Times New Roman" w:hAnsi="Times New Roman" w:cs="Times New Roman"/>
+          <w:sz w:val="28"/>
+          <w:szCs w:val="28"/>
+        </w:rPr>
+      </w:pPr>
+    </w:p>
+    <w:p>
+      <w:pPr>
+        <w:spacing w:line="400" w:lineRule="exact"/>
+        <w:rPr>
+          <w:rFonts w:ascii="Times New Roman" w:hAnsi="Times New Roman" w:cs="Times New Roman"/>
+          <w:sz w:val="28"/>
+          <w:szCs w:val="28"/>
+        </w:rPr>
+      </w:pPr>
+    </w:p>
+    <w:p>
+      <w:pPr>
+        <w:spacing w:line="400" w:lineRule="exact"/>
+        <w:rPr>
+          <w:rFonts w:ascii="Times New Roman" w:hAnsi="Times New Roman" w:cs="Times New Roman"/>
+          <w:sz w:val="28"/>
+          <w:szCs w:val="28"/>
+        </w:rPr>
+      </w:pPr>
+    </w:p>
+    <w:p>
+      <w:pPr>
+        <w:spacing w:line="400" w:lineRule="exact"/>
+        <w:rPr>
+          <w:rFonts w:ascii="Times New Roman" w:hAnsi="Times New Roman" w:cs="Times New Roman"/>
+          <w:sz w:val="28"/>
+          <w:szCs w:val="28"/>
+        </w:rPr>
+      </w:pPr>
+    </w:p>
+    <w:p>
+      <w:pPr>
+        <w:spacing w:line="400" w:lineRule="exact"/>
+        <w:rPr>
+          <w:rFonts w:ascii="Times New Roman" w:hAnsi="Times New Roman" w:cs="Times New Roman"/>
           <w:sz w:val="28"/>
           <w:szCs w:val="28"/>
         </w:rPr>
@@ -4886,7 +4596,7 @@
       <w:pPr>
         <w:spacing w:line="400" w:lineRule="exact"/>
         <w:rPr>
-          <w:rFonts w:ascii="Times New Roman" w:hAnsi="Times New Roman" w:cs="Times New Roman" w:hint="eastAsia"/>
+          <w:rFonts w:ascii="Times New Roman" w:hAnsi="Times New Roman" w:cs="Times New Roman"/>
           <w:sz w:val="30"/>
           <w:szCs w:val="30"/>
         </w:rPr>
@@ -4913,7 +4623,7 @@
         <w:spacing w:line="400" w:lineRule="exact"/>
         <w:ind w:firstLine="564"/>
         <w:rPr>
-          <w:rFonts w:ascii="Times New Roman" w:hAnsi="Times New Roman" w:cs="Times New Roman" w:hint="eastAsia"/>
+          <w:rFonts w:ascii="Times New Roman" w:hAnsi="Times New Roman" w:cs="Times New Roman"/>
           <w:sz w:val="28"/>
           <w:szCs w:val="28"/>
         </w:rPr>
@@ -5148,7 +4858,7 @@
         <w:spacing w:line="400" w:lineRule="exact"/>
         <w:ind w:firstLine="564"/>
         <w:rPr>
-          <w:rFonts w:ascii="Times New Roman" w:hAnsi="Times New Roman" w:cs="Times New Roman" w:hint="eastAsia"/>
+          <w:rFonts w:ascii="Times New Roman" w:hAnsi="Times New Roman" w:cs="Times New Roman"/>
           <w:sz w:val="28"/>
           <w:szCs w:val="28"/>
         </w:rPr>
@@ -5463,7 +5173,7 @@
         <w:spacing w:line="400" w:lineRule="exact"/>
         <w:ind w:firstLine="564"/>
         <w:rPr>
-          <w:rFonts w:ascii="Times New Roman" w:hAnsi="Times New Roman" w:cs="Times New Roman" w:hint="eastAsia"/>
+          <w:rFonts w:ascii="Times New Roman" w:hAnsi="Times New Roman" w:cs="Times New Roman"/>
           <w:sz w:val="28"/>
           <w:szCs w:val="28"/>
         </w:rPr>
@@ -5633,17 +5343,17 @@
       <w:pPr>
         <w:spacing w:line="400" w:lineRule="exact"/>
         <w:rPr>
-          <w:rFonts w:ascii="Times New Roman" w:hAnsi="Times New Roman" w:cs="Times New Roman" w:hint="eastAsia"/>
-          <w:sz w:val="28"/>
-          <w:szCs w:val="28"/>
-        </w:rPr>
-      </w:pPr>
-    </w:p>
-    <w:p>
-      <w:pPr>
-        <w:spacing w:line="400" w:lineRule="exact"/>
-        <w:rPr>
-          <w:rFonts w:ascii="Times New Roman" w:hAnsi="Times New Roman" w:cs="Times New Roman" w:hint="eastAsia"/>
+          <w:rFonts w:ascii="Times New Roman" w:hAnsi="Times New Roman" w:cs="Times New Roman"/>
+          <w:sz w:val="28"/>
+          <w:szCs w:val="28"/>
+        </w:rPr>
+      </w:pPr>
+    </w:p>
+    <w:p>
+      <w:pPr>
+        <w:spacing w:line="400" w:lineRule="exact"/>
+        <w:rPr>
+          <w:rFonts w:ascii="Times New Roman" w:hAnsi="Times New Roman" w:cs="Times New Roman"/>
           <w:sz w:val="30"/>
           <w:szCs w:val="30"/>
         </w:rPr>
@@ -5670,7 +5380,7 @@
         <w:spacing w:line="400" w:lineRule="exact"/>
         <w:ind w:firstLine="576"/>
         <w:rPr>
-          <w:rFonts w:ascii="Times New Roman" w:hAnsi="Times New Roman" w:cs="Times New Roman" w:hint="eastAsia"/>
+          <w:rFonts w:ascii="Times New Roman" w:hAnsi="Times New Roman" w:cs="Times New Roman"/>
           <w:sz w:val="28"/>
           <w:szCs w:val="28"/>
         </w:rPr>
@@ -5832,17 +5542,17 @@
       <w:pPr>
         <w:spacing w:line="400" w:lineRule="exact"/>
         <w:rPr>
-          <w:rFonts w:ascii="Times New Roman" w:hAnsi="Times New Roman" w:cs="Times New Roman" w:hint="eastAsia"/>
-          <w:sz w:val="28"/>
-          <w:szCs w:val="28"/>
-        </w:rPr>
-      </w:pPr>
-    </w:p>
-    <w:p>
-      <w:pPr>
-        <w:spacing w:line="400" w:lineRule="exact"/>
-        <w:rPr>
-          <w:rFonts w:ascii="Times New Roman" w:hAnsi="Times New Roman" w:cs="Times New Roman" w:hint="eastAsia"/>
+          <w:rFonts w:ascii="Times New Roman" w:hAnsi="Times New Roman" w:cs="Times New Roman"/>
+          <w:sz w:val="28"/>
+          <w:szCs w:val="28"/>
+        </w:rPr>
+      </w:pPr>
+    </w:p>
+    <w:p>
+      <w:pPr>
+        <w:spacing w:line="400" w:lineRule="exact"/>
+        <w:rPr>
+          <w:rFonts w:ascii="Times New Roman" w:hAnsi="Times New Roman" w:cs="Times New Roman"/>
           <w:sz w:val="30"/>
           <w:szCs w:val="30"/>
         </w:rPr>
@@ -5869,7 +5579,7 @@
         <w:spacing w:line="400" w:lineRule="exact"/>
         <w:ind w:firstLine="576"/>
         <w:rPr>
-          <w:rFonts w:ascii="Times New Roman" w:hAnsi="Times New Roman" w:cs="Times New Roman" w:hint="eastAsia"/>
+          <w:rFonts w:ascii="Times New Roman" w:hAnsi="Times New Roman" w:cs="Times New Roman"/>
           <w:sz w:val="28"/>
           <w:szCs w:val="28"/>
         </w:rPr>
@@ -6019,7 +5729,7 @@
         <w:spacing w:line="400" w:lineRule="exact"/>
         <w:ind w:firstLine="576"/>
         <w:rPr>
-          <w:rFonts w:ascii="Times New Roman" w:hAnsi="Times New Roman" w:cs="Times New Roman" w:hint="eastAsia"/>
+          <w:rFonts w:ascii="Times New Roman" w:hAnsi="Times New Roman" w:cs="Times New Roman"/>
           <w:sz w:val="28"/>
           <w:szCs w:val="28"/>
         </w:rPr>
@@ -6038,7 +5748,7 @@
         <w:ind w:firstLine="578"/>
         <w:jc w:val="center"/>
         <w:rPr>
-          <w:rFonts w:ascii="Times New Roman" w:hAnsi="Times New Roman" w:cs="Times New Roman" w:hint="eastAsia"/>
+          <w:rFonts w:ascii="Times New Roman" w:hAnsi="Times New Roman" w:cs="Times New Roman"/>
           <w:sz w:val="28"/>
           <w:szCs w:val="28"/>
         </w:rPr>
@@ -6102,7 +5812,7 @@
         <w:ind w:firstLine="578"/>
         <w:jc w:val="center"/>
         <w:rPr>
-          <w:rFonts w:ascii="Times New Roman" w:hAnsi="Times New Roman" w:cs="Times New Roman" w:hint="eastAsia"/>
+          <w:rFonts w:ascii="Times New Roman" w:hAnsi="Times New Roman" w:cs="Times New Roman"/>
           <w:sz w:val="28"/>
           <w:szCs w:val="28"/>
         </w:rPr>
@@ -6121,15 +5831,7 @@
           <w:sz w:val="28"/>
           <w:szCs w:val="28"/>
         </w:rPr>
-        <w:t>3-1</w:t>
-      </w:r>
-      <w:r>
-        <w:rPr>
-          <w:rFonts w:ascii="Times New Roman" w:hAnsi="Times New Roman" w:cs="Times New Roman" w:hint="eastAsia"/>
-          <w:sz w:val="28"/>
-          <w:szCs w:val="28"/>
-        </w:rPr>
-        <w:t xml:space="preserve"> </w:t>
+        <w:t xml:space="preserve">3-1 </w:t>
       </w:r>
       <w:r>
         <w:rPr>
@@ -6145,7 +5847,7 @@
         <w:spacing w:line="400" w:lineRule="exact"/>
         <w:ind w:firstLine="576"/>
         <w:rPr>
-          <w:rFonts w:ascii="Times New Roman" w:hAnsi="Times New Roman" w:cs="Times New Roman" w:hint="eastAsia"/>
+          <w:rFonts w:ascii="Times New Roman" w:hAnsi="Times New Roman" w:cs="Times New Roman"/>
           <w:color w:val="FF0000"/>
           <w:sz w:val="28"/>
           <w:szCs w:val="28"/>
@@ -6173,15 +5875,7 @@
           <w:sz w:val="28"/>
           <w:szCs w:val="28"/>
         </w:rPr>
-        <w:t>种特征提取模型，</w:t>
-      </w:r>
-      <w:r>
-        <w:rPr>
-          <w:rFonts w:ascii="Times New Roman" w:hAnsi="Times New Roman" w:cs="Times New Roman" w:hint="eastAsia"/>
-          <w:sz w:val="28"/>
-          <w:szCs w:val="28"/>
-        </w:rPr>
-        <w:t>分类模型架构几乎完全一致，只有输入参数</w:t>
+        <w:t>种特征提取模型，分类模型架构几乎完全一致，只有输入参数</w:t>
       </w:r>
       <w:r>
         <w:rPr>
@@ -6341,7 +6035,7 @@
         <w:spacing w:line="400" w:lineRule="exact"/>
         <w:ind w:firstLine="576"/>
         <w:rPr>
-          <w:rFonts w:ascii="Times New Roman" w:hAnsi="Times New Roman" w:cs="Times New Roman" w:hint="eastAsia"/>
+          <w:rFonts w:ascii="Times New Roman" w:hAnsi="Times New Roman" w:cs="Times New Roman"/>
           <w:sz w:val="28"/>
           <w:szCs w:val="28"/>
         </w:rPr>
@@ -6487,17 +6181,17 @@
       <w:pPr>
         <w:spacing w:line="400" w:lineRule="exact"/>
         <w:rPr>
-          <w:rFonts w:ascii="Times New Roman" w:hAnsi="Times New Roman" w:cs="Times New Roman" w:hint="eastAsia"/>
-          <w:sz w:val="28"/>
-          <w:szCs w:val="28"/>
-        </w:rPr>
-      </w:pPr>
-    </w:p>
-    <w:p>
-      <w:pPr>
-        <w:spacing w:line="400" w:lineRule="exact"/>
-        <w:rPr>
-          <w:rFonts w:ascii="Times New Roman" w:hAnsi="Times New Roman" w:cs="Times New Roman" w:hint="eastAsia"/>
+          <w:rFonts w:ascii="Times New Roman" w:hAnsi="Times New Roman" w:cs="Times New Roman"/>
+          <w:sz w:val="28"/>
+          <w:szCs w:val="28"/>
+        </w:rPr>
+      </w:pPr>
+    </w:p>
+    <w:p>
+      <w:pPr>
+        <w:spacing w:line="400" w:lineRule="exact"/>
+        <w:rPr>
+          <w:rFonts w:ascii="Times New Roman" w:hAnsi="Times New Roman" w:cs="Times New Roman"/>
           <w:sz w:val="30"/>
           <w:szCs w:val="30"/>
         </w:rPr>
@@ -6516,15 +6210,7 @@
           <w:sz w:val="30"/>
           <w:szCs w:val="30"/>
         </w:rPr>
-        <w:t>遇到的问题</w:t>
-      </w:r>
-      <w:r>
-        <w:rPr>
-          <w:rFonts w:ascii="Times New Roman" w:hAnsi="Times New Roman" w:cs="Times New Roman" w:hint="eastAsia"/>
-          <w:sz w:val="30"/>
-          <w:szCs w:val="30"/>
-        </w:rPr>
-        <w:t>及模型完善</w:t>
+        <w:t>遇到的问题及模型完善</w:t>
       </w:r>
     </w:p>
     <w:p>
@@ -6532,7 +6218,7 @@
         <w:spacing w:line="400" w:lineRule="exact"/>
         <w:ind w:firstLine="564"/>
         <w:rPr>
-          <w:rFonts w:ascii="Times New Roman" w:hAnsi="Times New Roman" w:cs="Times New Roman" w:hint="eastAsia"/>
+          <w:rFonts w:ascii="Times New Roman" w:hAnsi="Times New Roman" w:cs="Times New Roman"/>
           <w:sz w:val="28"/>
           <w:szCs w:val="28"/>
         </w:rPr>
@@ -6815,7 +6501,7 @@
       <w:pPr>
         <w:spacing w:line="400" w:lineRule="exact"/>
         <w:rPr>
-          <w:rFonts w:ascii="Times New Roman" w:hAnsi="Times New Roman" w:cs="Times New Roman" w:hint="eastAsia"/>
+          <w:rFonts w:ascii="Times New Roman" w:hAnsi="Times New Roman" w:cs="Times New Roman"/>
           <w:sz w:val="30"/>
           <w:szCs w:val="30"/>
         </w:rPr>
@@ -6842,7 +6528,7 @@
         <w:spacing w:line="400" w:lineRule="exact"/>
         <w:ind w:firstLine="576"/>
         <w:rPr>
-          <w:rFonts w:ascii="Times New Roman" w:hAnsi="Times New Roman" w:cs="Times New Roman" w:hint="eastAsia"/>
+          <w:rFonts w:ascii="Times New Roman" w:hAnsi="Times New Roman" w:cs="Times New Roman"/>
           <w:sz w:val="28"/>
           <w:szCs w:val="28"/>
         </w:rPr>
@@ -6938,7 +6624,7 @@
     </w:p>
     <w:p>
       <w:pPr>
-        <w:pStyle w:val="a5"/>
+        <w:pStyle w:val="a7"/>
         <w:numPr>
           <w:ilvl w:val="0"/>
           <w:numId w:val="9"/>
@@ -6946,7 +6632,7 @@
         <w:spacing w:line="400" w:lineRule="exact"/>
         <w:ind w:firstLineChars="0"/>
         <w:rPr>
-          <w:rFonts w:ascii="Times New Roman" w:hAnsi="Times New Roman" w:cs="Times New Roman" w:hint="eastAsia"/>
+          <w:rFonts w:ascii="Times New Roman" w:hAnsi="Times New Roman" w:cs="Times New Roman"/>
           <w:sz w:val="28"/>
           <w:szCs w:val="28"/>
         </w:rPr>
@@ -7002,7 +6688,7 @@
     </w:p>
     <w:p>
       <w:pPr>
-        <w:pStyle w:val="a5"/>
+        <w:pStyle w:val="a7"/>
         <w:numPr>
           <w:ilvl w:val="0"/>
           <w:numId w:val="9"/>
@@ -7010,7 +6696,7 @@
         <w:spacing w:line="400" w:lineRule="exact"/>
         <w:ind w:firstLineChars="0"/>
         <w:rPr>
-          <w:rFonts w:ascii="Times New Roman" w:hAnsi="Times New Roman" w:cs="Times New Roman" w:hint="eastAsia"/>
+          <w:rFonts w:ascii="Times New Roman" w:hAnsi="Times New Roman" w:cs="Times New Roman"/>
           <w:sz w:val="28"/>
           <w:szCs w:val="28"/>
         </w:rPr>
@@ -7058,7 +6744,7 @@
     </w:p>
     <w:p>
       <w:pPr>
-        <w:pStyle w:val="a5"/>
+        <w:pStyle w:val="a7"/>
         <w:numPr>
           <w:ilvl w:val="0"/>
           <w:numId w:val="9"/>
@@ -7066,7 +6752,7 @@
         <w:spacing w:line="400" w:lineRule="exact"/>
         <w:ind w:firstLineChars="0"/>
         <w:rPr>
-          <w:rFonts w:ascii="Times New Roman" w:hAnsi="Times New Roman" w:cs="Times New Roman" w:hint="eastAsia"/>
+          <w:rFonts w:ascii="Times New Roman" w:hAnsi="Times New Roman" w:cs="Times New Roman"/>
           <w:sz w:val="28"/>
           <w:szCs w:val="28"/>
         </w:rPr>
@@ -7114,7 +6800,7 @@
     </w:p>
     <w:p>
       <w:pPr>
-        <w:pStyle w:val="a5"/>
+        <w:pStyle w:val="a7"/>
         <w:numPr>
           <w:ilvl w:val="0"/>
           <w:numId w:val="9"/>
@@ -7122,7 +6808,7 @@
         <w:spacing w:line="400" w:lineRule="exact"/>
         <w:ind w:firstLineChars="0"/>
         <w:rPr>
-          <w:rFonts w:ascii="Times New Roman" w:hAnsi="Times New Roman" w:cs="Times New Roman" w:hint="eastAsia"/>
+          <w:rFonts w:ascii="Times New Roman" w:hAnsi="Times New Roman" w:cs="Times New Roman"/>
           <w:sz w:val="28"/>
           <w:szCs w:val="28"/>
         </w:rPr>
@@ -7141,36 +6827,60 @@
           <w:sz w:val="28"/>
           <w:szCs w:val="28"/>
         </w:rPr>
-        <w:t>的训练准确率</w:t>
-      </w:r>
-      <w:r>
-        <w:rPr>
-          <w:rFonts w:ascii="Times New Roman" w:hAnsi="Times New Roman" w:cs="Times New Roman" w:hint="eastAsia"/>
-          <w:sz w:val="28"/>
-          <w:szCs w:val="28"/>
-        </w:rPr>
-        <w:t>和验证准确率均</w:t>
-      </w:r>
-      <w:r>
-        <w:rPr>
-          <w:rFonts w:ascii="Times New Roman" w:hAnsi="Times New Roman" w:cs="Times New Roman" w:hint="eastAsia"/>
-          <w:sz w:val="28"/>
-          <w:szCs w:val="28"/>
-        </w:rPr>
-        <w:t>超过</w:t>
-      </w:r>
-      <w:r>
-        <w:rPr>
-          <w:rFonts w:ascii="Times New Roman" w:hAnsi="Times New Roman" w:cs="Times New Roman" w:hint="eastAsia"/>
-          <w:sz w:val="28"/>
-          <w:szCs w:val="28"/>
-        </w:rPr>
-        <w:t>0.99.</w:t>
-      </w:r>
-    </w:p>
-    <w:p>
-      <w:pPr>
-        <w:pStyle w:val="a5"/>
+        <w:t>的训练准确率超过</w:t>
+      </w:r>
+      <w:r>
+        <w:rPr>
+          <w:rFonts w:ascii="Times New Roman" w:hAnsi="Times New Roman" w:cs="Times New Roman" w:hint="eastAsia"/>
+          <w:sz w:val="28"/>
+          <w:szCs w:val="28"/>
+        </w:rPr>
+        <w:t>0</w:t>
+      </w:r>
+      <w:r>
+        <w:rPr>
+          <w:rFonts w:ascii="Times New Roman" w:hAnsi="Times New Roman" w:cs="Times New Roman"/>
+          <w:sz w:val="28"/>
+          <w:szCs w:val="28"/>
+        </w:rPr>
+        <w:t>.99</w:t>
+      </w:r>
+      <w:r>
+        <w:rPr>
+          <w:rFonts w:ascii="Times New Roman" w:hAnsi="Times New Roman" w:cs="Times New Roman" w:hint="eastAsia"/>
+          <w:sz w:val="28"/>
+          <w:szCs w:val="28"/>
+        </w:rPr>
+        <w:t>，验证准确率均超过</w:t>
+      </w:r>
+      <w:r>
+        <w:rPr>
+          <w:rFonts w:ascii="Times New Roman" w:hAnsi="Times New Roman" w:cs="Times New Roman" w:hint="eastAsia"/>
+          <w:sz w:val="28"/>
+          <w:szCs w:val="28"/>
+        </w:rPr>
+        <w:t>0.9</w:t>
+      </w:r>
+      <w:r>
+        <w:rPr>
+          <w:rFonts w:ascii="Times New Roman" w:hAnsi="Times New Roman" w:cs="Times New Roman"/>
+          <w:sz w:val="28"/>
+          <w:szCs w:val="28"/>
+        </w:rPr>
+        <w:t>8</w:t>
+      </w:r>
+      <w:r>
+        <w:rPr>
+          <w:rFonts w:ascii="Times New Roman" w:hAnsi="Times New Roman" w:cs="Times New Roman" w:hint="eastAsia"/>
+          <w:sz w:val="28"/>
+          <w:szCs w:val="28"/>
+        </w:rPr>
+        <w:t>.</w:t>
+      </w:r>
+    </w:p>
+    <w:p>
+      <w:pPr>
+        <w:pStyle w:val="a7"/>
         <w:numPr>
           <w:ilvl w:val="0"/>
           <w:numId w:val="9"/>
@@ -7178,7 +6888,7 @@
         <w:spacing w:line="400" w:lineRule="exact"/>
         <w:ind w:firstLineChars="0"/>
         <w:rPr>
-          <w:rFonts w:ascii="Times New Roman" w:hAnsi="Times New Roman" w:cs="Times New Roman" w:hint="eastAsia"/>
+          <w:rFonts w:ascii="Times New Roman" w:hAnsi="Times New Roman" w:cs="Times New Roman"/>
           <w:sz w:val="28"/>
           <w:szCs w:val="28"/>
         </w:rPr>
@@ -7197,32 +6907,80 @@
           <w:sz w:val="28"/>
           <w:szCs w:val="28"/>
         </w:rPr>
-        <w:t>的训练准确率和验证准确率均超过</w:t>
-      </w:r>
-      <w:r>
-        <w:rPr>
-          <w:rFonts w:ascii="Times New Roman" w:hAnsi="Times New Roman" w:cs="Times New Roman" w:hint="eastAsia"/>
-          <w:sz w:val="28"/>
-          <w:szCs w:val="28"/>
-        </w:rPr>
-        <w:t>0.99.</w:t>
-      </w:r>
-    </w:p>
-    <w:p>
-      <w:pPr>
-        <w:spacing w:line="400" w:lineRule="exact"/>
-        <w:rPr>
-          <w:rFonts w:ascii="Times New Roman" w:hAnsi="Times New Roman" w:cs="Times New Roman" w:hint="eastAsia"/>
-          <w:sz w:val="28"/>
-          <w:szCs w:val="28"/>
-        </w:rPr>
-      </w:pPr>
-    </w:p>
-    <w:p>
-      <w:pPr>
-        <w:spacing w:line="400" w:lineRule="exact"/>
-        <w:rPr>
-          <w:rFonts w:ascii="Times New Roman" w:hAnsi="Times New Roman" w:cs="Times New Roman" w:hint="eastAsia"/>
+        <w:t>的</w:t>
+      </w:r>
+      <w:r>
+        <w:rPr>
+          <w:rFonts w:ascii="Times New Roman" w:hAnsi="Times New Roman" w:cs="Times New Roman" w:hint="eastAsia"/>
+          <w:sz w:val="28"/>
+          <w:szCs w:val="28"/>
+        </w:rPr>
+        <w:t>训练准确率超过</w:t>
+      </w:r>
+      <w:r>
+        <w:rPr>
+          <w:rFonts w:ascii="Times New Roman" w:hAnsi="Times New Roman" w:cs="Times New Roman" w:hint="eastAsia"/>
+          <w:sz w:val="28"/>
+          <w:szCs w:val="28"/>
+        </w:rPr>
+        <w:t>0</w:t>
+      </w:r>
+      <w:r>
+        <w:rPr>
+          <w:rFonts w:ascii="Times New Roman" w:hAnsi="Times New Roman" w:cs="Times New Roman"/>
+          <w:sz w:val="28"/>
+          <w:szCs w:val="28"/>
+        </w:rPr>
+        <w:t>.99</w:t>
+      </w:r>
+      <w:r>
+        <w:rPr>
+          <w:rFonts w:ascii="Times New Roman" w:hAnsi="Times New Roman" w:cs="Times New Roman" w:hint="eastAsia"/>
+          <w:sz w:val="28"/>
+          <w:szCs w:val="28"/>
+        </w:rPr>
+        <w:t>，验证准确率均超过</w:t>
+      </w:r>
+      <w:r>
+        <w:rPr>
+          <w:rFonts w:ascii="Times New Roman" w:hAnsi="Times New Roman" w:cs="Times New Roman" w:hint="eastAsia"/>
+          <w:sz w:val="28"/>
+          <w:szCs w:val="28"/>
+        </w:rPr>
+        <w:t>0.9</w:t>
+      </w:r>
+      <w:r>
+        <w:rPr>
+          <w:rFonts w:ascii="Times New Roman" w:hAnsi="Times New Roman" w:cs="Times New Roman"/>
+          <w:sz w:val="28"/>
+          <w:szCs w:val="28"/>
+        </w:rPr>
+        <w:t>8</w:t>
+      </w:r>
+      <w:r>
+        <w:rPr>
+          <w:rFonts w:ascii="Times New Roman" w:hAnsi="Times New Roman" w:cs="Times New Roman" w:hint="eastAsia"/>
+          <w:sz w:val="28"/>
+          <w:szCs w:val="28"/>
+        </w:rPr>
+        <w:t>.</w:t>
+      </w:r>
+    </w:p>
+    <w:p>
+      <w:pPr>
+        <w:spacing w:line="400" w:lineRule="exact"/>
+        <w:rPr>
+          <w:rFonts w:ascii="Times New Roman" w:hAnsi="Times New Roman" w:cs="Times New Roman"/>
+          <w:sz w:val="28"/>
+          <w:szCs w:val="28"/>
+        </w:rPr>
+      </w:pPr>
+    </w:p>
+    <w:p>
+      <w:pPr>
+        <w:spacing w:line="400" w:lineRule="exact"/>
+        <w:rPr>
+          <w:rFonts w:ascii="Times New Roman" w:hAnsi="Times New Roman" w:cs="Times New Roman"/>
           <w:sz w:val="30"/>
           <w:szCs w:val="30"/>
         </w:rPr>
@@ -7249,7 +7007,7 @@
         <w:spacing w:line="400" w:lineRule="exact"/>
         <w:ind w:firstLine="576"/>
         <w:rPr>
-          <w:rFonts w:ascii="Times New Roman" w:hAnsi="Times New Roman" w:cs="Times New Roman" w:hint="eastAsia"/>
+          <w:rFonts w:ascii="Times New Roman" w:hAnsi="Times New Roman" w:cs="Times New Roman"/>
           <w:sz w:val="28"/>
           <w:szCs w:val="28"/>
         </w:rPr>
@@ -7300,7 +7058,7 @@
         <w:ind w:firstLine="578"/>
         <w:jc w:val="center"/>
         <w:rPr>
-          <w:rFonts w:ascii="Times New Roman" w:hAnsi="Times New Roman" w:cs="Times New Roman" w:hint="eastAsia"/>
+          <w:rFonts w:ascii="Times New Roman" w:hAnsi="Times New Roman" w:cs="Times New Roman"/>
           <w:sz w:val="28"/>
           <w:szCs w:val="28"/>
         </w:rPr>
@@ -7364,7 +7122,7 @@
         <w:ind w:firstLine="578"/>
         <w:jc w:val="center"/>
         <w:rPr>
-          <w:rFonts w:ascii="Times New Roman" w:hAnsi="Times New Roman" w:cs="Times New Roman" w:hint="eastAsia"/>
+          <w:rFonts w:ascii="Times New Roman" w:hAnsi="Times New Roman" w:cs="Times New Roman"/>
           <w:sz w:val="28"/>
           <w:szCs w:val="28"/>
         </w:rPr>
@@ -7493,7 +7251,7 @@
       <w:pPr>
         <w:spacing w:line="400" w:lineRule="exact"/>
         <w:rPr>
-          <w:rFonts w:ascii="Times New Roman" w:hAnsi="Times New Roman" w:cs="Times New Roman" w:hint="eastAsia"/>
+          <w:rFonts w:ascii="Times New Roman" w:hAnsi="Times New Roman" w:cs="Times New Roman"/>
           <w:sz w:val="30"/>
           <w:szCs w:val="30"/>
         </w:rPr>
@@ -7518,61 +7276,236 @@
     <w:p>
       <w:pPr>
         <w:spacing w:line="400" w:lineRule="exact"/>
-        <w:rPr>
-          <w:rFonts w:ascii="Times New Roman" w:hAnsi="Times New Roman" w:cs="Times New Roman" w:hint="eastAsia"/>
-          <w:sz w:val="28"/>
-          <w:szCs w:val="28"/>
-        </w:rPr>
-      </w:pPr>
-      <w:r>
-        <w:rPr>
-          <w:rFonts w:ascii="Times New Roman" w:hAnsi="Times New Roman" w:cs="Times New Roman" w:hint="eastAsia"/>
-          <w:sz w:val="28"/>
-          <w:szCs w:val="28"/>
-        </w:rPr>
-        <w:t xml:space="preserve">    InceptionV3</w:t>
-      </w:r>
-      <w:r>
-        <w:rPr>
-          <w:rFonts w:ascii="Times New Roman" w:hAnsi="Times New Roman" w:cs="Times New Roman" w:hint="eastAsia"/>
-          <w:sz w:val="28"/>
-          <w:szCs w:val="28"/>
-        </w:rPr>
-        <w:t>模型的准确率</w:t>
-      </w:r>
-    </w:p>
-    <w:p>
-      <w:pPr>
-        <w:spacing w:line="400" w:lineRule="exact"/>
-        <w:rPr>
-          <w:rFonts w:ascii="Times New Roman" w:hAnsi="Times New Roman" w:cs="Times New Roman" w:hint="eastAsia"/>
-          <w:sz w:val="28"/>
-          <w:szCs w:val="28"/>
-        </w:rPr>
-      </w:pPr>
-    </w:p>
-    <w:p>
-      <w:pPr>
-        <w:spacing w:line="400" w:lineRule="exact"/>
-        <w:rPr>
-          <w:rFonts w:ascii="Times New Roman" w:hAnsi="Times New Roman" w:cs="Times New Roman" w:hint="eastAsia"/>
-          <w:sz w:val="28"/>
-          <w:szCs w:val="28"/>
-        </w:rPr>
-      </w:pPr>
-      <w:r>
-        <w:rPr>
-          <w:rFonts w:ascii="Times New Roman" w:hAnsi="Times New Roman" w:cs="Times New Roman" w:hint="eastAsia"/>
-          <w:sz w:val="28"/>
-          <w:szCs w:val="28"/>
+        <w:ind w:firstLine="570"/>
+        <w:rPr>
+          <w:rFonts w:ascii="Times New Roman" w:hAnsi="Times New Roman" w:cs="Times New Roman"/>
+          <w:sz w:val="28"/>
+          <w:szCs w:val="28"/>
+        </w:rPr>
+      </w:pPr>
+      <w:r>
+        <w:rPr>
+          <w:rFonts w:ascii="Times New Roman" w:hAnsi="Times New Roman" w:cs="Times New Roman" w:hint="eastAsia"/>
+          <w:sz w:val="28"/>
+          <w:szCs w:val="28"/>
+        </w:rPr>
+        <w:t>InceptionV3</w:t>
+      </w:r>
+      <w:r>
+        <w:rPr>
+          <w:rFonts w:ascii="Times New Roman" w:hAnsi="Times New Roman" w:cs="Times New Roman" w:hint="eastAsia"/>
+          <w:sz w:val="28"/>
+          <w:szCs w:val="28"/>
+        </w:rPr>
+        <w:t>模型的准确率与</w:t>
+      </w:r>
+      <w:r>
+        <w:rPr>
+          <w:rFonts w:ascii="Times New Roman" w:hAnsi="Times New Roman" w:cs="Times New Roman" w:hint="eastAsia"/>
+          <w:sz w:val="28"/>
+          <w:szCs w:val="28"/>
+        </w:rPr>
+        <w:t>Log</w:t>
+      </w:r>
+      <w:r>
+        <w:rPr>
+          <w:rFonts w:ascii="Times New Roman" w:hAnsi="Times New Roman" w:cs="Times New Roman"/>
+          <w:sz w:val="28"/>
+          <w:szCs w:val="28"/>
+        </w:rPr>
+        <w:t>L</w:t>
+      </w:r>
+      <w:r>
+        <w:rPr>
+          <w:rFonts w:ascii="Times New Roman" w:hAnsi="Times New Roman" w:cs="Times New Roman" w:hint="eastAsia"/>
+          <w:sz w:val="28"/>
+          <w:szCs w:val="28"/>
+        </w:rPr>
+        <w:t>oss</w:t>
+      </w:r>
+      <w:r>
+        <w:rPr>
+          <w:rFonts w:ascii="Times New Roman" w:hAnsi="Times New Roman" w:cs="Times New Roman" w:hint="eastAsia"/>
+          <w:sz w:val="28"/>
+          <w:szCs w:val="28"/>
+        </w:rPr>
+        <w:t>的曲线图：</w:t>
+      </w:r>
+    </w:p>
+    <w:p>
+      <w:pPr>
+        <w:ind w:firstLine="573"/>
+        <w:jc w:val="center"/>
+        <w:rPr>
+          <w:rFonts w:ascii="Times New Roman" w:hAnsi="Times New Roman" w:cs="Times New Roman"/>
+          <w:sz w:val="28"/>
+          <w:szCs w:val="28"/>
+        </w:rPr>
+      </w:pPr>
+      <w:r>
+        <w:rPr>
+          <w:noProof/>
+        </w:rPr>
+        <w:drawing>
+          <wp:inline distT="0" distB="0" distL="0" distR="0">
+            <wp:extent cx="5274310" cy="2594610"/>
+            <wp:effectExtent l="0" t="0" r="0" b="0"/>
+            <wp:docPr id="11" name="图片 11"/>
+            <wp:cNvGraphicFramePr>
+              <a:graphicFrameLocks xmlns:a="http://schemas.openxmlformats.org/drawingml/2006/main" noChangeAspect="1"/>
+            </wp:cNvGraphicFramePr>
+            <a:graphic xmlns:a="http://schemas.openxmlformats.org/drawingml/2006/main">
+              <a:graphicData uri="http://schemas.openxmlformats.org/drawingml/2006/picture">
+                <pic:pic xmlns:pic="http://schemas.openxmlformats.org/drawingml/2006/picture">
+                  <pic:nvPicPr>
+                    <pic:cNvPr id="1" name=""/>
+                    <pic:cNvPicPr/>
+                  </pic:nvPicPr>
+                  <pic:blipFill>
+                    <a:blip r:embed="rId40"/>
+                    <a:stretch>
+                      <a:fillRect/>
+                    </a:stretch>
+                  </pic:blipFill>
+                  <pic:spPr>
+                    <a:xfrm>
+                      <a:off x="0" y="0"/>
+                      <a:ext cx="5274310" cy="2594610"/>
+                    </a:xfrm>
+                    <a:prstGeom prst="rect">
+                      <a:avLst/>
+                    </a:prstGeom>
+                  </pic:spPr>
+                </pic:pic>
+              </a:graphicData>
+            </a:graphic>
+          </wp:inline>
+        </w:drawing>
+      </w:r>
+    </w:p>
+    <w:p>
+      <w:pPr>
+        <w:ind w:firstLine="573"/>
+        <w:jc w:val="center"/>
+        <w:rPr>
+          <w:rFonts w:ascii="Times New Roman" w:hAnsi="Times New Roman" w:cs="Times New Roman" w:hint="eastAsia"/>
+          <w:sz w:val="28"/>
+          <w:szCs w:val="28"/>
+        </w:rPr>
+      </w:pPr>
+      <w:r>
+        <w:rPr>
+          <w:rFonts w:ascii="Times New Roman" w:hAnsi="Times New Roman" w:cs="Times New Roman" w:hint="eastAsia"/>
+          <w:sz w:val="28"/>
+          <w:szCs w:val="28"/>
+        </w:rPr>
+        <w:t>图</w:t>
+      </w:r>
+      <w:r>
+        <w:rPr>
+          <w:rFonts w:ascii="Times New Roman" w:hAnsi="Times New Roman" w:cs="Times New Roman" w:hint="eastAsia"/>
+          <w:sz w:val="28"/>
+          <w:szCs w:val="28"/>
+        </w:rPr>
+        <w:t>5-</w:t>
+      </w:r>
+      <w:r>
+        <w:rPr>
+          <w:rFonts w:ascii="Times New Roman" w:hAnsi="Times New Roman" w:cs="Times New Roman"/>
+          <w:sz w:val="28"/>
+          <w:szCs w:val="28"/>
+        </w:rPr>
+        <w:t>1 InceptionV3</w:t>
+      </w:r>
+      <w:r>
+        <w:rPr>
+          <w:rFonts w:ascii="Times New Roman" w:hAnsi="Times New Roman" w:cs="Times New Roman" w:hint="eastAsia"/>
+          <w:sz w:val="28"/>
+          <w:szCs w:val="28"/>
+        </w:rPr>
+        <w:t>模型的</w:t>
+      </w:r>
+      <w:r>
+        <w:rPr>
+          <w:rFonts w:ascii="Times New Roman" w:hAnsi="Times New Roman" w:cs="Times New Roman" w:hint="eastAsia"/>
+          <w:sz w:val="28"/>
+          <w:szCs w:val="28"/>
+        </w:rPr>
+        <w:t>训练</w:t>
+      </w:r>
+      <w:r>
+        <w:rPr>
+          <w:rFonts w:ascii="Times New Roman" w:hAnsi="Times New Roman" w:cs="Times New Roman" w:hint="eastAsia"/>
+          <w:sz w:val="28"/>
+          <w:szCs w:val="28"/>
+        </w:rPr>
+        <w:t>准确率和</w:t>
+      </w:r>
+      <w:r>
+        <w:rPr>
+          <w:rFonts w:ascii="Times New Roman" w:hAnsi="Times New Roman" w:cs="Times New Roman" w:hint="eastAsia"/>
+          <w:sz w:val="28"/>
+          <w:szCs w:val="28"/>
+        </w:rPr>
+        <w:t>Log</w:t>
+      </w:r>
+      <w:r>
+        <w:rPr>
+          <w:rFonts w:ascii="Times New Roman" w:hAnsi="Times New Roman" w:cs="Times New Roman"/>
+          <w:sz w:val="28"/>
+          <w:szCs w:val="28"/>
+        </w:rPr>
+        <w:t>L</w:t>
+      </w:r>
+      <w:r>
+        <w:rPr>
+          <w:rFonts w:ascii="Times New Roman" w:hAnsi="Times New Roman" w:cs="Times New Roman" w:hint="eastAsia"/>
+          <w:sz w:val="28"/>
+          <w:szCs w:val="28"/>
+        </w:rPr>
+        <w:t>oss</w:t>
+      </w:r>
+      <w:r>
+        <w:rPr>
+          <w:rFonts w:ascii="Times New Roman" w:hAnsi="Times New Roman" w:cs="Times New Roman" w:hint="eastAsia"/>
+          <w:sz w:val="28"/>
+          <w:szCs w:val="28"/>
+        </w:rPr>
+        <w:t>的对比图</w:t>
+      </w:r>
+    </w:p>
+    <w:p>
+      <w:pPr>
+        <w:spacing w:line="400" w:lineRule="exact"/>
+        <w:rPr>
+          <w:rFonts w:ascii="Times New Roman" w:hAnsi="Times New Roman" w:cs="Times New Roman"/>
+          <w:sz w:val="28"/>
+          <w:szCs w:val="28"/>
+        </w:rPr>
+      </w:pPr>
+    </w:p>
+    <w:p>
+      <w:pPr>
+        <w:spacing w:line="400" w:lineRule="exact"/>
+        <w:rPr>
+          <w:rFonts w:ascii="Times New Roman" w:hAnsi="Times New Roman" w:cs="Times New Roman"/>
+          <w:sz w:val="30"/>
+          <w:szCs w:val="30"/>
+        </w:rPr>
+      </w:pPr>
+      <w:r>
+        <w:rPr>
+          <w:rFonts w:ascii="Times New Roman" w:hAnsi="Times New Roman" w:cs="Times New Roman" w:hint="eastAsia"/>
+          <w:sz w:val="30"/>
+          <w:szCs w:val="30"/>
         </w:rPr>
         <w:t xml:space="preserve">5.2 </w:t>
       </w:r>
       <w:r>
         <w:rPr>
           <w:rFonts w:ascii="Times New Roman" w:hAnsi="Times New Roman" w:cs="Times New Roman" w:hint="eastAsia"/>
-          <w:sz w:val="28"/>
-          <w:szCs w:val="28"/>
+          <w:sz w:val="30"/>
+          <w:szCs w:val="30"/>
         </w:rPr>
         <w:t>对项目的思考</w:t>
       </w:r>
@@ -7582,7 +7515,7 @@
         <w:spacing w:line="400" w:lineRule="exact"/>
         <w:ind w:firstLine="576"/>
         <w:rPr>
-          <w:rFonts w:ascii="Times New Roman" w:hAnsi="Times New Roman" w:cs="Times New Roman" w:hint="eastAsia"/>
+          <w:rFonts w:ascii="Times New Roman" w:hAnsi="Times New Roman" w:cs="Times New Roman"/>
           <w:sz w:val="28"/>
           <w:szCs w:val="28"/>
         </w:rPr>
@@ -7601,26 +7534,18 @@
         <w:spacing w:line="400" w:lineRule="exact"/>
         <w:ind w:firstLineChars="200" w:firstLine="560"/>
         <w:rPr>
-          <w:rFonts w:ascii="Times New Roman" w:hAnsi="Times New Roman" w:cs="Times New Roman" w:hint="eastAsia"/>
-          <w:sz w:val="28"/>
-          <w:szCs w:val="28"/>
-        </w:rPr>
-      </w:pPr>
-      <w:r>
-        <w:rPr>
-          <w:rFonts w:ascii="Times New Roman" w:hAnsi="Times New Roman" w:cs="Times New Roman" w:hint="eastAsia"/>
-          <w:sz w:val="28"/>
-          <w:szCs w:val="28"/>
-        </w:rPr>
-        <w:t>1)</w:t>
-      </w:r>
-      <w:r>
-        <w:rPr>
-          <w:rFonts w:ascii="Times New Roman" w:hAnsi="Times New Roman" w:cs="Times New Roman" w:hint="eastAsia"/>
-          <w:sz w:val="28"/>
-          <w:szCs w:val="28"/>
-        </w:rPr>
-        <w:t xml:space="preserve"> </w:t>
+          <w:rFonts w:ascii="Times New Roman" w:hAnsi="Times New Roman" w:cs="Times New Roman"/>
+          <w:sz w:val="28"/>
+          <w:szCs w:val="28"/>
+        </w:rPr>
+      </w:pPr>
+      <w:r>
+        <w:rPr>
+          <w:rFonts w:ascii="Times New Roman" w:hAnsi="Times New Roman" w:cs="Times New Roman" w:hint="eastAsia"/>
+          <w:sz w:val="28"/>
+          <w:szCs w:val="28"/>
+        </w:rPr>
+        <w:t xml:space="preserve">1) </w:t>
       </w:r>
       <w:r>
         <w:rPr>
@@ -7668,7 +7593,7 @@
         <w:spacing w:line="400" w:lineRule="exact"/>
         <w:ind w:firstLineChars="200" w:firstLine="560"/>
         <w:rPr>
-          <w:rFonts w:ascii="Times New Roman" w:hAnsi="Times New Roman" w:cs="Times New Roman" w:hint="eastAsia"/>
+          <w:rFonts w:ascii="Times New Roman" w:hAnsi="Times New Roman" w:cs="Times New Roman"/>
           <w:sz w:val="28"/>
           <w:szCs w:val="28"/>
         </w:rPr>
@@ -7687,15 +7612,7 @@
           <w:sz w:val="28"/>
           <w:szCs w:val="28"/>
         </w:rPr>
-        <w:t>在迁移学习中，对于不同的数据集，要多选择几种模型进行比较操作</w:t>
-      </w:r>
-      <w:r>
-        <w:rPr>
-          <w:rFonts w:ascii="Times New Roman" w:hAnsi="Times New Roman" w:cs="Times New Roman" w:hint="eastAsia"/>
-          <w:sz w:val="28"/>
-          <w:szCs w:val="28"/>
-        </w:rPr>
-        <w:t>，这样可以选择出最优的模型，没有那个模型可以适合所有类型的数据集。</w:t>
+        <w:t>在迁移学习中，对于不同的数据集，要多选择几种模型进行比较操作，这样可以选择出最优的模型，没有那个模型可以适合所有类型的数据集。</w:t>
       </w:r>
     </w:p>
     <w:p>
@@ -7703,7 +7620,7 @@
         <w:spacing w:line="400" w:lineRule="exact"/>
         <w:ind w:firstLineChars="200" w:firstLine="560"/>
         <w:rPr>
-          <w:rFonts w:ascii="Times New Roman" w:hAnsi="Times New Roman" w:cs="Times New Roman" w:hint="eastAsia"/>
+          <w:rFonts w:ascii="Times New Roman" w:hAnsi="Times New Roman" w:cs="Times New Roman"/>
           <w:sz w:val="28"/>
           <w:szCs w:val="28"/>
         </w:rPr>
@@ -7756,6 +7673,232 @@
         </w:rPr>
         <w:t>由于结果不收敛，一度让我怀疑迁移学习是否能成功。</w:t>
       </w:r>
+    </w:p>
+    <w:p>
+      <w:pPr>
+        <w:spacing w:line="400" w:lineRule="exact"/>
+        <w:rPr>
+          <w:rFonts w:ascii="Times New Roman" w:hAnsi="Times New Roman" w:cs="Times New Roman"/>
+          <w:sz w:val="28"/>
+          <w:szCs w:val="28"/>
+        </w:rPr>
+      </w:pPr>
+    </w:p>
+    <w:p>
+      <w:pPr>
+        <w:spacing w:line="400" w:lineRule="exact"/>
+        <w:rPr>
+          <w:rFonts w:ascii="Times New Roman" w:hAnsi="Times New Roman" w:cs="Times New Roman" w:hint="eastAsia"/>
+          <w:sz w:val="30"/>
+          <w:szCs w:val="30"/>
+        </w:rPr>
+      </w:pPr>
+      <w:r>
+        <w:rPr>
+          <w:rFonts w:ascii="Times New Roman" w:hAnsi="Times New Roman" w:cs="Times New Roman" w:hint="eastAsia"/>
+          <w:sz w:val="30"/>
+          <w:szCs w:val="30"/>
+        </w:rPr>
+        <w:t>5</w:t>
+      </w:r>
+      <w:r>
+        <w:rPr>
+          <w:rFonts w:ascii="Times New Roman" w:hAnsi="Times New Roman" w:cs="Times New Roman"/>
+          <w:sz w:val="30"/>
+          <w:szCs w:val="30"/>
+        </w:rPr>
+        <w:t xml:space="preserve">.3 </w:t>
+      </w:r>
+      <w:r>
+        <w:rPr>
+          <w:rFonts w:ascii="Times New Roman" w:hAnsi="Times New Roman" w:cs="Times New Roman" w:hint="eastAsia"/>
+          <w:sz w:val="30"/>
+          <w:szCs w:val="30"/>
+        </w:rPr>
+        <w:t>改进措施</w:t>
+      </w:r>
+    </w:p>
+    <w:p>
+      <w:pPr>
+        <w:spacing w:line="400" w:lineRule="exact"/>
+        <w:ind w:firstLine="570"/>
+        <w:rPr>
+          <w:rFonts w:ascii="Times New Roman" w:hAnsi="Times New Roman" w:cs="Times New Roman"/>
+          <w:sz w:val="28"/>
+          <w:szCs w:val="28"/>
+        </w:rPr>
+      </w:pPr>
+      <w:r>
+        <w:rPr>
+          <w:rFonts w:ascii="Times New Roman" w:hAnsi="Times New Roman" w:cs="Times New Roman" w:hint="eastAsia"/>
+          <w:sz w:val="28"/>
+          <w:szCs w:val="28"/>
+        </w:rPr>
+        <w:t>本项目模型的最终得分满足了项目要求，但仍然有提高的空间。</w:t>
+      </w:r>
+    </w:p>
+    <w:p>
+      <w:pPr>
+        <w:pStyle w:val="a7"/>
+        <w:numPr>
+          <w:ilvl w:val="0"/>
+          <w:numId w:val="12"/>
+        </w:numPr>
+        <w:spacing w:line="400" w:lineRule="exact"/>
+        <w:ind w:firstLineChars="0"/>
+        <w:rPr>
+          <w:rFonts w:ascii="Times New Roman" w:hAnsi="Times New Roman" w:cs="Times New Roman"/>
+          <w:sz w:val="28"/>
+          <w:szCs w:val="28"/>
+        </w:rPr>
+      </w:pPr>
+      <w:r>
+        <w:rPr>
+          <w:rFonts w:ascii="Times New Roman" w:hAnsi="Times New Roman" w:cs="Times New Roman" w:hint="eastAsia"/>
+          <w:sz w:val="28"/>
+          <w:szCs w:val="28"/>
+        </w:rPr>
+        <w:t>可以尝试多种预训练模型的融合操作，参考网上的资料，</w:t>
+      </w:r>
+      <w:r>
+        <w:rPr>
+          <w:rFonts w:ascii="Times New Roman" w:hAnsi="Times New Roman" w:cs="Times New Roman" w:hint="eastAsia"/>
+          <w:sz w:val="28"/>
+          <w:szCs w:val="28"/>
+        </w:rPr>
+        <w:t>R</w:t>
+      </w:r>
+      <w:r>
+        <w:rPr>
+          <w:rFonts w:ascii="Times New Roman" w:hAnsi="Times New Roman" w:cs="Times New Roman"/>
+          <w:sz w:val="28"/>
+          <w:szCs w:val="28"/>
+        </w:rPr>
+        <w:t>esNet50</w:t>
+      </w:r>
+      <w:r>
+        <w:rPr>
+          <w:rFonts w:ascii="Times New Roman" w:hAnsi="Times New Roman" w:cs="Times New Roman" w:hint="eastAsia"/>
+          <w:sz w:val="28"/>
+          <w:szCs w:val="28"/>
+        </w:rPr>
+        <w:t>，</w:t>
+      </w:r>
+      <w:r>
+        <w:rPr>
+          <w:rFonts w:ascii="Times New Roman" w:hAnsi="Times New Roman" w:cs="Times New Roman" w:hint="eastAsia"/>
+          <w:sz w:val="28"/>
+          <w:szCs w:val="28"/>
+        </w:rPr>
+        <w:t>I</w:t>
+      </w:r>
+      <w:r>
+        <w:rPr>
+          <w:rFonts w:ascii="Times New Roman" w:hAnsi="Times New Roman" w:cs="Times New Roman"/>
+          <w:sz w:val="28"/>
+          <w:szCs w:val="28"/>
+        </w:rPr>
+        <w:t>nceptionV3</w:t>
+      </w:r>
+      <w:r>
+        <w:rPr>
+          <w:rFonts w:ascii="Times New Roman" w:hAnsi="Times New Roman" w:cs="Times New Roman" w:hint="eastAsia"/>
+          <w:sz w:val="28"/>
+          <w:szCs w:val="28"/>
+        </w:rPr>
+        <w:t>和</w:t>
+      </w:r>
+      <w:r>
+        <w:rPr>
+          <w:rFonts w:ascii="Times New Roman" w:hAnsi="Times New Roman" w:cs="Times New Roman" w:hint="eastAsia"/>
+          <w:sz w:val="28"/>
+          <w:szCs w:val="28"/>
+        </w:rPr>
+        <w:t>X</w:t>
+      </w:r>
+      <w:r>
+        <w:rPr>
+          <w:rFonts w:ascii="Times New Roman" w:hAnsi="Times New Roman" w:cs="Times New Roman"/>
+          <w:sz w:val="28"/>
+          <w:szCs w:val="28"/>
+        </w:rPr>
+        <w:t>ception</w:t>
+      </w:r>
+      <w:r>
+        <w:rPr>
+          <w:rFonts w:ascii="Times New Roman" w:hAnsi="Times New Roman" w:cs="Times New Roman" w:hint="eastAsia"/>
+          <w:sz w:val="28"/>
+          <w:szCs w:val="28"/>
+        </w:rPr>
+        <w:t>的融合得到的</w:t>
+      </w:r>
+      <w:r>
+        <w:rPr>
+          <w:rFonts w:ascii="Times New Roman" w:hAnsi="Times New Roman" w:cs="Times New Roman" w:hint="eastAsia"/>
+          <w:sz w:val="28"/>
+          <w:szCs w:val="28"/>
+        </w:rPr>
+        <w:t>L</w:t>
+      </w:r>
+      <w:r>
+        <w:rPr>
+          <w:rFonts w:ascii="Times New Roman" w:hAnsi="Times New Roman" w:cs="Times New Roman"/>
+          <w:sz w:val="28"/>
+          <w:szCs w:val="28"/>
+        </w:rPr>
+        <w:t>ogLoss</w:t>
+      </w:r>
+      <w:r>
+        <w:rPr>
+          <w:rFonts w:ascii="Times New Roman" w:hAnsi="Times New Roman" w:cs="Times New Roman" w:hint="eastAsia"/>
+          <w:sz w:val="28"/>
+          <w:szCs w:val="28"/>
+        </w:rPr>
+        <w:t>可以减小掉</w:t>
+      </w:r>
+      <w:r>
+        <w:rPr>
+          <w:rFonts w:ascii="Times New Roman" w:hAnsi="Times New Roman" w:cs="Times New Roman" w:hint="eastAsia"/>
+          <w:sz w:val="28"/>
+          <w:szCs w:val="28"/>
+        </w:rPr>
+        <w:t>0</w:t>
+      </w:r>
+      <w:r>
+        <w:rPr>
+          <w:rFonts w:ascii="Times New Roman" w:hAnsi="Times New Roman" w:cs="Times New Roman"/>
+          <w:sz w:val="28"/>
+          <w:szCs w:val="28"/>
+        </w:rPr>
+        <w:t>.0414.</w:t>
+      </w:r>
+    </w:p>
+    <w:p>
+      <w:pPr>
+        <w:pStyle w:val="a7"/>
+        <w:numPr>
+          <w:ilvl w:val="0"/>
+          <w:numId w:val="12"/>
+        </w:numPr>
+        <w:spacing w:line="400" w:lineRule="exact"/>
+        <w:ind w:firstLineChars="0"/>
+        <w:rPr>
+          <w:rFonts w:ascii="Times New Roman" w:hAnsi="Times New Roman" w:cs="Times New Roman" w:hint="eastAsia"/>
+          <w:sz w:val="28"/>
+          <w:szCs w:val="28"/>
+        </w:rPr>
+      </w:pPr>
+      <w:r>
+        <w:rPr>
+          <w:rFonts w:ascii="Times New Roman" w:hAnsi="Times New Roman" w:cs="Times New Roman" w:hint="eastAsia"/>
+          <w:sz w:val="28"/>
+          <w:szCs w:val="28"/>
+        </w:rPr>
+        <w:lastRenderedPageBreak/>
+        <w:t>可以尝试预训练模型的微调来提高准确率。</w:t>
+      </w:r>
+      <w:bookmarkStart w:id="0" w:name="_GoBack"/>
+      <w:bookmarkEnd w:id="0"/>
     </w:p>
     <w:p>
       <w:pPr>
@@ -7790,47 +7933,7 @@
       <w:pPr>
         <w:spacing w:line="400" w:lineRule="exact"/>
         <w:rPr>
-          <w:rFonts w:ascii="Times New Roman" w:hAnsi="Times New Roman" w:cs="Times New Roman" w:hint="eastAsia"/>
-          <w:sz w:val="28"/>
-          <w:szCs w:val="28"/>
-        </w:rPr>
-      </w:pPr>
-    </w:p>
-    <w:p>
-      <w:pPr>
-        <w:spacing w:line="400" w:lineRule="exact"/>
-        <w:rPr>
-          <w:rFonts w:ascii="Times New Roman" w:hAnsi="Times New Roman" w:cs="Times New Roman" w:hint="eastAsia"/>
-          <w:sz w:val="28"/>
-          <w:szCs w:val="28"/>
-        </w:rPr>
-      </w:pPr>
-    </w:p>
-    <w:p>
-      <w:pPr>
-        <w:spacing w:line="400" w:lineRule="exact"/>
-        <w:rPr>
-          <w:rFonts w:ascii="Times New Roman" w:hAnsi="Times New Roman" w:cs="Times New Roman" w:hint="eastAsia"/>
-          <w:sz w:val="28"/>
-          <w:szCs w:val="28"/>
-        </w:rPr>
-      </w:pPr>
-    </w:p>
-    <w:p>
-      <w:pPr>
-        <w:spacing w:line="400" w:lineRule="exact"/>
-        <w:rPr>
-          <w:rFonts w:ascii="Times New Roman" w:hAnsi="Times New Roman" w:cs="Times New Roman" w:hint="eastAsia"/>
-          <w:sz w:val="28"/>
-          <w:szCs w:val="28"/>
-        </w:rPr>
-      </w:pPr>
-    </w:p>
-    <w:p>
-      <w:pPr>
-        <w:spacing w:line="400" w:lineRule="exact"/>
-        <w:rPr>
-          <w:rFonts w:ascii="Times New Roman" w:hAnsi="Times New Roman" w:cs="Times New Roman" w:hint="eastAsia"/>
+          <w:rFonts w:ascii="Times New Roman" w:hAnsi="Times New Roman" w:cs="Times New Roman"/>
           <w:sz w:val="28"/>
           <w:szCs w:val="28"/>
         </w:rPr>
@@ -7840,18 +7943,18 @@
       <w:pPr>
         <w:spacing w:line="400" w:lineRule="exact"/>
         <w:jc w:val="center"/>
+        <w:rPr>
+          <w:rFonts w:ascii="黑体" w:eastAsia="黑体" w:hAnsi="黑体" w:cs="Times New Roman"/>
+          <w:sz w:val="32"/>
+          <w:szCs w:val="32"/>
+        </w:rPr>
+      </w:pPr>
+      <w:r>
         <w:rPr>
           <w:rFonts w:ascii="黑体" w:eastAsia="黑体" w:hAnsi="黑体" w:cs="Times New Roman" w:hint="eastAsia"/>
           <w:sz w:val="32"/>
           <w:szCs w:val="32"/>
         </w:rPr>
-      </w:pPr>
-      <w:r>
-        <w:rPr>
-          <w:rFonts w:ascii="黑体" w:eastAsia="黑体" w:hAnsi="黑体" w:cs="Times New Roman" w:hint="eastAsia"/>
-          <w:sz w:val="32"/>
-          <w:szCs w:val="32"/>
-        </w:rPr>
         <w:t>参考文献</w:t>
       </w:r>
     </w:p>
@@ -7859,17 +7962,17 @@
       <w:pPr>
         <w:spacing w:line="400" w:lineRule="exact"/>
         <w:rPr>
-          <w:rFonts w:ascii="Times New Roman" w:hAnsi="Times New Roman" w:cs="Times New Roman" w:hint="eastAsia"/>
-          <w:sz w:val="28"/>
-          <w:szCs w:val="28"/>
-        </w:rPr>
-      </w:pPr>
-    </w:p>
-    <w:p>
-      <w:pPr>
-        <w:spacing w:line="400" w:lineRule="exact"/>
-        <w:rPr>
-          <w:rFonts w:ascii="Times New Roman" w:hAnsi="Times New Roman" w:cs="Times New Roman" w:hint="eastAsia"/>
+          <w:rFonts w:ascii="Times New Roman" w:hAnsi="Times New Roman" w:cs="Times New Roman"/>
+          <w:sz w:val="28"/>
+          <w:szCs w:val="28"/>
+        </w:rPr>
+      </w:pPr>
+    </w:p>
+    <w:p>
+      <w:pPr>
+        <w:spacing w:line="400" w:lineRule="exact"/>
+        <w:rPr>
+          <w:rFonts w:ascii="Times New Roman" w:hAnsi="Times New Roman" w:cs="Times New Roman"/>
           <w:sz w:val="28"/>
           <w:szCs w:val="28"/>
         </w:rPr>
@@ -7882,10 +7985,10 @@
         </w:rPr>
         <w:t xml:space="preserve">[1] </w:t>
       </w:r>
-      <w:hyperlink r:id="rId40" w:history="1">
+      <w:hyperlink r:id="rId41" w:history="1">
         <w:r>
           <w:rPr>
-            <w:rStyle w:val="a6"/>
+            <w:rStyle w:val="a8"/>
             <w:rFonts w:ascii="Times New Roman" w:hAnsi="Times New Roman" w:cs="Times New Roman"/>
             <w:sz w:val="28"/>
             <w:szCs w:val="28"/>
@@ -7898,17 +8001,151 @@
       <w:pPr>
         <w:spacing w:line="400" w:lineRule="exact"/>
         <w:rPr>
-          <w:rFonts w:ascii="Times New Roman" w:hAnsi="Times New Roman" w:cs="Times New Roman" w:hint="eastAsia"/>
-          <w:sz w:val="28"/>
-          <w:szCs w:val="28"/>
-        </w:rPr>
-      </w:pPr>
-    </w:p>
-    <w:p>
-      <w:pPr>
-        <w:spacing w:line="400" w:lineRule="exact"/>
-        <w:rPr>
-          <w:rFonts w:ascii="Times New Roman" w:hAnsi="Times New Roman" w:cs="Times New Roman"/>
+          <w:rStyle w:val="a8"/>
+        </w:rPr>
+      </w:pPr>
+      <w:r>
+        <w:rPr>
+          <w:rFonts w:ascii="Times New Roman" w:hAnsi="Times New Roman" w:cs="Times New Roman" w:hint="eastAsia"/>
+          <w:sz w:val="28"/>
+          <w:szCs w:val="28"/>
+        </w:rPr>
+        <w:t>[</w:t>
+      </w:r>
+      <w:r>
+        <w:rPr>
+          <w:rFonts w:ascii="Times New Roman" w:hAnsi="Times New Roman" w:cs="Times New Roman"/>
+          <w:sz w:val="28"/>
+          <w:szCs w:val="28"/>
+        </w:rPr>
+        <w:t xml:space="preserve">2] </w:t>
+      </w:r>
+      <w:r>
+        <w:rPr>
+          <w:rStyle w:val="a8"/>
+          <w:rFonts w:ascii="Times New Roman" w:hAnsi="Times New Roman" w:cs="Times New Roman"/>
+          <w:sz w:val="28"/>
+          <w:szCs w:val="28"/>
+        </w:rPr>
+        <w:t>https://keras.io/zh/</w:t>
+      </w:r>
+    </w:p>
+    <w:p>
+      <w:pPr>
+        <w:spacing w:line="400" w:lineRule="exact"/>
+        <w:rPr>
+          <w:rFonts w:ascii="Times New Roman" w:hAnsi="Times New Roman" w:cs="Times New Roman"/>
+          <w:sz w:val="28"/>
+          <w:szCs w:val="28"/>
+        </w:rPr>
+      </w:pPr>
+      <w:r>
+        <w:rPr>
+          <w:rFonts w:ascii="Times New Roman" w:hAnsi="Times New Roman" w:cs="Times New Roman" w:hint="eastAsia"/>
+          <w:sz w:val="28"/>
+          <w:szCs w:val="28"/>
+        </w:rPr>
+        <w:t>[</w:t>
+      </w:r>
+      <w:r>
+        <w:rPr>
+          <w:rFonts w:ascii="Times New Roman" w:hAnsi="Times New Roman" w:cs="Times New Roman"/>
+          <w:sz w:val="28"/>
+          <w:szCs w:val="28"/>
+        </w:rPr>
+        <w:t>3]</w:t>
+      </w:r>
+      <w:hyperlink r:id="rId42" w:history="1">
+        <w:r>
+          <w:rPr>
+            <w:rStyle w:val="a8"/>
+            <w:rFonts w:ascii="Times New Roman" w:hAnsi="Times New Roman" w:cs="Times New Roman"/>
+            <w:sz w:val="28"/>
+            <w:szCs w:val="28"/>
+          </w:rPr>
+          <w:t>https://blog.keras.io/building-powerful-image-classification-models-using-very-little-data.html</w:t>
+        </w:r>
+      </w:hyperlink>
+    </w:p>
+    <w:p>
+      <w:pPr>
+        <w:spacing w:line="400" w:lineRule="exact"/>
+        <w:rPr>
+          <w:rFonts w:ascii="Times New Roman" w:hAnsi="Times New Roman" w:cs="Times New Roman"/>
+          <w:sz w:val="28"/>
+          <w:szCs w:val="28"/>
+        </w:rPr>
+      </w:pPr>
+      <w:r>
+        <w:rPr>
+          <w:rFonts w:ascii="Times New Roman" w:hAnsi="Times New Roman" w:cs="Times New Roman" w:hint="eastAsia"/>
+          <w:sz w:val="28"/>
+          <w:szCs w:val="28"/>
+        </w:rPr>
+        <w:t>[</w:t>
+      </w:r>
+      <w:r>
+        <w:rPr>
+          <w:rFonts w:ascii="Times New Roman" w:hAnsi="Times New Roman" w:cs="Times New Roman"/>
+          <w:sz w:val="28"/>
+          <w:szCs w:val="28"/>
+        </w:rPr>
+        <w:t xml:space="preserve">4] </w:t>
+      </w:r>
+      <w:r>
+        <w:rPr>
+          <w:rFonts w:ascii="Times New Roman" w:hAnsi="Times New Roman" w:cs="Times New Roman" w:hint="eastAsia"/>
+          <w:sz w:val="28"/>
+          <w:szCs w:val="28"/>
+        </w:rPr>
+        <w:t>基于卷积神经网络的计算机视觉关键技术研究</w:t>
+      </w:r>
+      <w:r>
+        <w:rPr>
+          <w:rFonts w:ascii="Times New Roman" w:hAnsi="Times New Roman" w:cs="Times New Roman" w:hint="eastAsia"/>
+          <w:sz w:val="28"/>
+          <w:szCs w:val="28"/>
+        </w:rPr>
+        <w:t>[</w:t>
+      </w:r>
+      <w:r>
+        <w:rPr>
+          <w:rFonts w:ascii="Times New Roman" w:hAnsi="Times New Roman" w:cs="Times New Roman"/>
+          <w:sz w:val="28"/>
+          <w:szCs w:val="28"/>
+        </w:rPr>
+        <w:t xml:space="preserve">M] </w:t>
+      </w:r>
+      <w:r>
+        <w:rPr>
+          <w:rFonts w:ascii="Times New Roman" w:hAnsi="Times New Roman" w:cs="Times New Roman" w:hint="eastAsia"/>
+          <w:sz w:val="28"/>
+          <w:szCs w:val="28"/>
+        </w:rPr>
+        <w:t>李彦冬</w:t>
+      </w:r>
+      <w:r>
+        <w:rPr>
+          <w:rFonts w:ascii="Times New Roman" w:hAnsi="Times New Roman" w:cs="Times New Roman" w:hint="eastAsia"/>
+          <w:sz w:val="28"/>
+          <w:szCs w:val="28"/>
+        </w:rPr>
+        <w:t xml:space="preserve"> </w:t>
+      </w:r>
+      <w:r>
+        <w:rPr>
+          <w:rFonts w:ascii="Times New Roman" w:hAnsi="Times New Roman" w:cs="Times New Roman"/>
+          <w:sz w:val="28"/>
+          <w:szCs w:val="28"/>
+        </w:rPr>
+        <w:t>2017.6.22</w:t>
+      </w:r>
+    </w:p>
+    <w:p>
+      <w:pPr>
+        <w:spacing w:line="400" w:lineRule="exact"/>
+        <w:rPr>
+          <w:rFonts w:ascii="Times New Roman" w:hAnsi="Times New Roman" w:cs="Times New Roman" w:hint="eastAsia"/>
           <w:sz w:val="28"/>
           <w:szCs w:val="28"/>
         </w:rPr>
@@ -7925,15 +8162,15 @@
 </file>
 
 <file path=word/endnotes.xml><?xml version="1.0" encoding="utf-8"?>
-<w:endnotes xmlns:ve="http://schemas.openxmlformats.org/markup-compatibility/2006" xmlns:o="urn:schemas-microsoft-com:office:office" xmlns:r="http://schemas.openxmlformats.org/officeDocument/2006/relationships" xmlns:m="http://schemas.openxmlformats.org/officeDocument/2006/math" xmlns:v="urn:schemas-microsoft-com:vml" xmlns:wp="http://schemas.openxmlformats.org/drawingml/2006/wordprocessingDrawing" xmlns:w10="urn:schemas-microsoft-com:office:word" xmlns:w="http://schemas.openxmlformats.org/wordprocessingml/2006/main" xmlns:wne="http://schemas.microsoft.com/office/word/2006/wordml">
-  <w:endnote w:type="separator" w:id="0">
+<w:endnotes xmlns:wpc="http://schemas.microsoft.com/office/word/2010/wordprocessingCanvas" xmlns:cx="http://schemas.microsoft.com/office/drawing/2014/chartex" xmlns:cx1="http://schemas.microsoft.com/office/drawing/2015/9/8/chartex" xmlns:cx2="http://schemas.microsoft.com/office/drawing/2015/10/21/chartex" xmlns:cx3="http://schemas.microsoft.com/office/drawing/2016/5/9/chartex" xmlns:cx4="http://schemas.microsoft.com/office/drawing/2016/5/10/chartex" xmlns:cx5="http://schemas.microsoft.com/office/drawing/2016/5/11/chartex" xmlns:cx6="http://schemas.microsoft.com/office/drawing/2016/5/12/chartex" xmlns:cx7="http://schemas.microsoft.com/office/drawing/2016/5/13/chartex" xmlns:cx8="http://schemas.microsoft.com/office/drawing/2016/5/14/chartex" xmlns:mc="http://schemas.openxmlformats.org/markup-compatibility/2006" xmlns:aink="http://schemas.microsoft.com/office/drawing/2016/ink" xmlns:am3d="http://schemas.microsoft.com/office/drawing/2017/model3d" xmlns:o="urn:schemas-microsoft-com:office:office" xmlns:r="http://schemas.openxmlformats.org/officeDocument/2006/relationships" xmlns:m="http://schemas.openxmlformats.org/officeDocument/2006/math" xmlns:v="urn:schemas-microsoft-com:vml" xmlns:wp14="http://schemas.microsoft.com/office/word/2010/wordprocessingDrawing" xmlns:wp="http://schemas.openxmlformats.org/drawingml/2006/wordprocessingDrawing" xmlns:w10="urn:schemas-microsoft-com:office:word" xmlns:w="http://schemas.openxmlformats.org/wordprocessingml/2006/main" xmlns:w14="http://schemas.microsoft.com/office/word/2010/wordml" xmlns:w15="http://schemas.microsoft.com/office/word/2012/wordml" xmlns:w16cid="http://schemas.microsoft.com/office/word/2016/wordml/cid" xmlns:w16se="http://schemas.microsoft.com/office/word/2015/wordml/symex" xmlns:wpg="http://schemas.microsoft.com/office/word/2010/wordprocessingGroup" xmlns:wpi="http://schemas.microsoft.com/office/word/2010/wordprocessingInk" xmlns:wne="http://schemas.microsoft.com/office/word/2006/wordml" xmlns:wps="http://schemas.microsoft.com/office/word/2010/wordprocessingShape" mc:Ignorable="w14 w15 w16se w16cid wp14">
+  <w:endnote w:type="separator" w:id="-1">
     <w:p>
       <w:r>
         <w:separator/>
       </w:r>
     </w:p>
   </w:endnote>
-  <w:endnote w:type="continuationSeparator" w:id="1">
+  <w:endnote w:type="continuationSeparator" w:id="0">
     <w:p>
       <w:r>
         <w:continuationSeparator/>
@@ -7944,15 +8181,15 @@
 </file>
 
 <file path=word/footnotes.xml><?xml version="1.0" encoding="utf-8"?>
-<w:footnotes xmlns:ve="http://schemas.openxmlformats.org/markup-compatibility/2006" xmlns:o="urn:schemas-microsoft-com:office:office" xmlns:r="http://schemas.openxmlformats.org/officeDocument/2006/relationships" xmlns:m="http://schemas.openxmlformats.org/officeDocument/2006/math" xmlns:v="urn:schemas-microsoft-com:vml" xmlns:wp="http://schemas.openxmlformats.org/drawingml/2006/wordprocessingDrawing" xmlns:w10="urn:schemas-microsoft-com:office:word" xmlns:w="http://schemas.openxmlformats.org/wordprocessingml/2006/main" xmlns:wne="http://schemas.microsoft.com/office/word/2006/wordml">
-  <w:footnote w:type="separator" w:id="0">
+<w:footnotes xmlns:wpc="http://schemas.microsoft.com/office/word/2010/wordprocessingCanvas" xmlns:cx="http://schemas.microsoft.com/office/drawing/2014/chartex" xmlns:cx1="http://schemas.microsoft.com/office/drawing/2015/9/8/chartex" xmlns:cx2="http://schemas.microsoft.com/office/drawing/2015/10/21/chartex" xmlns:cx3="http://schemas.microsoft.com/office/drawing/2016/5/9/chartex" xmlns:cx4="http://schemas.microsoft.com/office/drawing/2016/5/10/chartex" xmlns:cx5="http://schemas.microsoft.com/office/drawing/2016/5/11/chartex" xmlns:cx6="http://schemas.microsoft.com/office/drawing/2016/5/12/chartex" xmlns:cx7="http://schemas.microsoft.com/office/drawing/2016/5/13/chartex" xmlns:cx8="http://schemas.microsoft.com/office/drawing/2016/5/14/chartex" xmlns:mc="http://schemas.openxmlformats.org/markup-compatibility/2006" xmlns:aink="http://schemas.microsoft.com/office/drawing/2016/ink" xmlns:am3d="http://schemas.microsoft.com/office/drawing/2017/model3d" xmlns:o="urn:schemas-microsoft-com:office:office" xmlns:r="http://schemas.openxmlformats.org/officeDocument/2006/relationships" xmlns:m="http://schemas.openxmlformats.org/officeDocument/2006/math" xmlns:v="urn:schemas-microsoft-com:vml" xmlns:wp14="http://schemas.microsoft.com/office/word/2010/wordprocessingDrawing" xmlns:wp="http://schemas.openxmlformats.org/drawingml/2006/wordprocessingDrawing" xmlns:w10="urn:schemas-microsoft-com:office:word" xmlns:w="http://schemas.openxmlformats.org/wordprocessingml/2006/main" xmlns:w14="http://schemas.microsoft.com/office/word/2010/wordml" xmlns:w15="http://schemas.microsoft.com/office/word/2012/wordml" xmlns:w16cid="http://schemas.microsoft.com/office/word/2016/wordml/cid" xmlns:w16se="http://schemas.microsoft.com/office/word/2015/wordml/symex" xmlns:wpg="http://schemas.microsoft.com/office/word/2010/wordprocessingGroup" xmlns:wpi="http://schemas.microsoft.com/office/word/2010/wordprocessingInk" xmlns:wne="http://schemas.microsoft.com/office/word/2006/wordml" xmlns:wps="http://schemas.microsoft.com/office/word/2010/wordprocessingShape" mc:Ignorable="w14 w15 w16se w16cid wp14">
+  <w:footnote w:type="separator" w:id="-1">
     <w:p>
       <w:r>
         <w:separator/>
       </w:r>
     </w:p>
   </w:footnote>
-  <w:footnote w:type="continuationSeparator" w:id="1">
+  <w:footnote w:type="continuationSeparator" w:id="0">
     <w:p>
       <w:r>
         <w:continuationSeparator/>
@@ -7963,8 +8200,8 @@
 </file>
 
 <file path=word/numbering.xml><?xml version="1.0" encoding="utf-8"?>
-<w:numbering xmlns:ve="http://schemas.openxmlformats.org/markup-compatibility/2006" xmlns:o="urn:schemas-microsoft-com:office:office" xmlns:r="http://schemas.openxmlformats.org/officeDocument/2006/relationships" xmlns:m="http://schemas.openxmlformats.org/officeDocument/2006/math" xmlns:v="urn:schemas-microsoft-com:vml" xmlns:wp="http://schemas.openxmlformats.org/drawingml/2006/wordprocessingDrawing" xmlns:w10="urn:schemas-microsoft-com:office:word" xmlns:w="http://schemas.openxmlformats.org/wordprocessingml/2006/main" xmlns:wne="http://schemas.microsoft.com/office/word/2006/wordml">
-  <w:abstractNum w:abstractNumId="0">
+<w:numbering xmlns:wpc="http://schemas.microsoft.com/office/word/2010/wordprocessingCanvas" xmlns:cx="http://schemas.microsoft.com/office/drawing/2014/chartex" xmlns:cx1="http://schemas.microsoft.com/office/drawing/2015/9/8/chartex" xmlns:cx2="http://schemas.microsoft.com/office/drawing/2015/10/21/chartex" xmlns:cx3="http://schemas.microsoft.com/office/drawing/2016/5/9/chartex" xmlns:cx4="http://schemas.microsoft.com/office/drawing/2016/5/10/chartex" xmlns:cx5="http://schemas.microsoft.com/office/drawing/2016/5/11/chartex" xmlns:cx6="http://schemas.microsoft.com/office/drawing/2016/5/12/chartex" xmlns:cx7="http://schemas.microsoft.com/office/drawing/2016/5/13/chartex" xmlns:cx8="http://schemas.microsoft.com/office/drawing/2016/5/14/chartex" xmlns:mc="http://schemas.openxmlformats.org/markup-compatibility/2006" xmlns:aink="http://schemas.microsoft.com/office/drawing/2016/ink" xmlns:am3d="http://schemas.microsoft.com/office/drawing/2017/model3d" xmlns:o="urn:schemas-microsoft-com:office:office" xmlns:r="http://schemas.openxmlformats.org/officeDocument/2006/relationships" xmlns:m="http://schemas.openxmlformats.org/officeDocument/2006/math" xmlns:v="urn:schemas-microsoft-com:vml" xmlns:wp14="http://schemas.microsoft.com/office/word/2010/wordprocessingDrawing" xmlns:wp="http://schemas.openxmlformats.org/drawingml/2006/wordprocessingDrawing" xmlns:w10="urn:schemas-microsoft-com:office:word" xmlns:w="http://schemas.openxmlformats.org/wordprocessingml/2006/main" xmlns:w14="http://schemas.microsoft.com/office/word/2010/wordml" xmlns:w15="http://schemas.microsoft.com/office/word/2012/wordml" xmlns:w16cid="http://schemas.microsoft.com/office/word/2016/wordml/cid" xmlns:w16se="http://schemas.microsoft.com/office/word/2015/wordml/symex" xmlns:wpg="http://schemas.microsoft.com/office/word/2010/wordprocessingGroup" xmlns:wpi="http://schemas.microsoft.com/office/word/2010/wordprocessingInk" xmlns:wne="http://schemas.microsoft.com/office/word/2006/wordml" xmlns:wps="http://schemas.microsoft.com/office/word/2010/wordprocessingShape" mc:Ignorable="w14 w15 w16se w16cid wp14">
+  <w:abstractNum w:abstractNumId="0" w15:restartNumberingAfterBreak="0">
     <w:nsid w:val="0AA9210C"/>
     <w:multiLevelType w:val="multilevel"/>
     <w:tmpl w:val="A7B8CC5C"/>
@@ -8085,7 +8322,7 @@
       </w:rPr>
     </w:lvl>
   </w:abstractNum>
-  <w:abstractNum w:abstractNumId="1">
+  <w:abstractNum w:abstractNumId="1" w15:restartNumberingAfterBreak="0">
     <w:nsid w:val="11040BEF"/>
     <w:multiLevelType w:val="multilevel"/>
     <w:tmpl w:val="155CCA64"/>
@@ -8198,7 +8435,7 @@
       </w:rPr>
     </w:lvl>
   </w:abstractNum>
-  <w:abstractNum w:abstractNumId="2">
+  <w:abstractNum w:abstractNumId="2" w15:restartNumberingAfterBreak="0">
     <w:nsid w:val="1A672429"/>
     <w:multiLevelType w:val="multilevel"/>
     <w:tmpl w:val="DA5A5FDA"/>
@@ -8311,7 +8548,7 @@
       </w:rPr>
     </w:lvl>
   </w:abstractNum>
-  <w:abstractNum w:abstractNumId="3">
+  <w:abstractNum w:abstractNumId="3" w15:restartNumberingAfterBreak="0">
     <w:nsid w:val="1CA76ABF"/>
     <w:multiLevelType w:val="hybridMultilevel"/>
     <w:tmpl w:val="A37EC09A"/>
@@ -8400,7 +8637,7 @@
       </w:pPr>
     </w:lvl>
   </w:abstractNum>
-  <w:abstractNum w:abstractNumId="4">
+  <w:abstractNum w:abstractNumId="4" w15:restartNumberingAfterBreak="0">
     <w:nsid w:val="2B7E312B"/>
     <w:multiLevelType w:val="hybridMultilevel"/>
     <w:tmpl w:val="CB3A02B0"/>
@@ -8489,7 +8726,7 @@
       </w:pPr>
     </w:lvl>
   </w:abstractNum>
-  <w:abstractNum w:abstractNumId="5">
+  <w:abstractNum w:abstractNumId="5" w15:restartNumberingAfterBreak="0">
     <w:nsid w:val="2D623148"/>
     <w:multiLevelType w:val="hybridMultilevel"/>
     <w:tmpl w:val="DA740C80"/>
@@ -8578,7 +8815,7 @@
       </w:pPr>
     </w:lvl>
   </w:abstractNum>
-  <w:abstractNum w:abstractNumId="6">
+  <w:abstractNum w:abstractNumId="6" w15:restartNumberingAfterBreak="0">
     <w:nsid w:val="31FB3425"/>
     <w:multiLevelType w:val="multilevel"/>
     <w:tmpl w:val="5BF2BBEE"/>
@@ -8691,7 +8928,7 @@
       </w:rPr>
     </w:lvl>
   </w:abstractNum>
-  <w:abstractNum w:abstractNumId="7">
+  <w:abstractNum w:abstractNumId="7" w15:restartNumberingAfterBreak="0">
     <w:nsid w:val="36D94FC1"/>
     <w:multiLevelType w:val="hybridMultilevel"/>
     <w:tmpl w:val="4D32DFC2"/>
@@ -8780,7 +9017,7 @@
       </w:pPr>
     </w:lvl>
   </w:abstractNum>
-  <w:abstractNum w:abstractNumId="8">
+  <w:abstractNum w:abstractNumId="8" w15:restartNumberingAfterBreak="0">
     <w:nsid w:val="39ED073F"/>
     <w:multiLevelType w:val="multilevel"/>
     <w:tmpl w:val="7D04A7A8"/>
@@ -8893,7 +9130,7 @@
       </w:rPr>
     </w:lvl>
   </w:abstractNum>
-  <w:abstractNum w:abstractNumId="9">
+  <w:abstractNum w:abstractNumId="9" w15:restartNumberingAfterBreak="0">
     <w:nsid w:val="45BB5690"/>
     <w:multiLevelType w:val="hybridMultilevel"/>
     <w:tmpl w:val="E5B85B04"/>
@@ -8982,7 +9219,7 @@
       </w:pPr>
     </w:lvl>
   </w:abstractNum>
-  <w:abstractNum w:abstractNumId="10">
+  <w:abstractNum w:abstractNumId="10" w15:restartNumberingAfterBreak="0">
     <w:nsid w:val="53291BC3"/>
     <w:multiLevelType w:val="multilevel"/>
     <w:tmpl w:val="8DA4710A"/>
@@ -9093,6 +9330,95 @@
       <w:rPr>
         <w:rFonts w:hint="default"/>
       </w:rPr>
+    </w:lvl>
+  </w:abstractNum>
+  <w:abstractNum w:abstractNumId="11" w15:restartNumberingAfterBreak="0">
+    <w:nsid w:val="7B681099"/>
+    <w:multiLevelType w:val="hybridMultilevel"/>
+    <w:tmpl w:val="E0F268E8"/>
+    <w:lvl w:ilvl="0" w:tplc="DAC44036">
+      <w:start w:val="1"/>
+      <w:numFmt w:val="decimal"/>
+      <w:lvlText w:val="%1)"/>
+      <w:lvlJc w:val="left"/>
+      <w:pPr>
+        <w:ind w:left="930" w:hanging="360"/>
+      </w:pPr>
+      <w:rPr>
+        <w:rFonts w:hint="default"/>
+      </w:rPr>
+    </w:lvl>
+    <w:lvl w:ilvl="1" w:tplc="04090019" w:tentative="1">
+      <w:start w:val="1"/>
+      <w:numFmt w:val="lowerLetter"/>
+      <w:lvlText w:val="%2)"/>
+      <w:lvlJc w:val="left"/>
+      <w:pPr>
+        <w:ind w:left="1410" w:hanging="420"/>
+      </w:pPr>
+    </w:lvl>
+    <w:lvl w:ilvl="2" w:tplc="0409001B" w:tentative="1">
+      <w:start w:val="1"/>
+      <w:numFmt w:val="lowerRoman"/>
+      <w:lvlText w:val="%3."/>
+      <w:lvlJc w:val="right"/>
+      <w:pPr>
+        <w:ind w:left="1830" w:hanging="420"/>
+      </w:pPr>
+    </w:lvl>
+    <w:lvl w:ilvl="3" w:tplc="0409000F" w:tentative="1">
+      <w:start w:val="1"/>
+      <w:numFmt w:val="decimal"/>
+      <w:lvlText w:val="%4."/>
+      <w:lvlJc w:val="left"/>
+      <w:pPr>
+        <w:ind w:left="2250" w:hanging="420"/>
+      </w:pPr>
+    </w:lvl>
+    <w:lvl w:ilvl="4" w:tplc="04090019" w:tentative="1">
+      <w:start w:val="1"/>
+      <w:numFmt w:val="lowerLetter"/>
+      <w:lvlText w:val="%5)"/>
+      <w:lvlJc w:val="left"/>
+      <w:pPr>
+        <w:ind w:left="2670" w:hanging="420"/>
+      </w:pPr>
+    </w:lvl>
+    <w:lvl w:ilvl="5" w:tplc="0409001B" w:tentative="1">
+      <w:start w:val="1"/>
+      <w:numFmt w:val="lowerRoman"/>
+      <w:lvlText w:val="%6."/>
+      <w:lvlJc w:val="right"/>
+      <w:pPr>
+        <w:ind w:left="3090" w:hanging="420"/>
+      </w:pPr>
+    </w:lvl>
+    <w:lvl w:ilvl="6" w:tplc="0409000F" w:tentative="1">
+      <w:start w:val="1"/>
+      <w:numFmt w:val="decimal"/>
+      <w:lvlText w:val="%7."/>
+      <w:lvlJc w:val="left"/>
+      <w:pPr>
+        <w:ind w:left="3510" w:hanging="420"/>
+      </w:pPr>
+    </w:lvl>
+    <w:lvl w:ilvl="7" w:tplc="04090019" w:tentative="1">
+      <w:start w:val="1"/>
+      <w:numFmt w:val="lowerLetter"/>
+      <w:lvlText w:val="%8)"/>
+      <w:lvlJc w:val="left"/>
+      <w:pPr>
+        <w:ind w:left="3930" w:hanging="420"/>
+      </w:pPr>
+    </w:lvl>
+    <w:lvl w:ilvl="8" w:tplc="0409001B" w:tentative="1">
+      <w:start w:val="1"/>
+      <w:numFmt w:val="lowerRoman"/>
+      <w:lvlText w:val="%9."/>
+      <w:lvlJc w:val="right"/>
+      <w:pPr>
+        <w:ind w:left="4350" w:hanging="420"/>
+      </w:pPr>
     </w:lvl>
   </w:abstractNum>
   <w:num w:numId="1">
@@ -9128,11 +9454,14 @@
   <w:num w:numId="11">
     <w:abstractNumId w:val="7"/>
   </w:num>
+  <w:num w:numId="12">
+    <w:abstractNumId w:val="11"/>
+  </w:num>
 </w:numbering>
 </file>
 
 <file path=word/styles.xml><?xml version="1.0" encoding="utf-8"?>
-<w:styles xmlns:r="http://schemas.openxmlformats.org/officeDocument/2006/relationships" xmlns:w="http://schemas.openxmlformats.org/wordprocessingml/2006/main">
+<w:styles xmlns:mc="http://schemas.openxmlformats.org/markup-compatibility/2006" xmlns:r="http://schemas.openxmlformats.org/officeDocument/2006/relationships" xmlns:w="http://schemas.openxmlformats.org/wordprocessingml/2006/main" xmlns:w14="http://schemas.microsoft.com/office/word/2010/wordml" xmlns:w15="http://schemas.microsoft.com/office/word/2012/wordml" xmlns:w16cid="http://schemas.microsoft.com/office/word/2016/wordml/cid" xmlns:w16se="http://schemas.microsoft.com/office/word/2015/wordml/symex" mc:Ignorable="w14 w15 w16se w16cid">
   <w:docDefaults>
     <w:rPrDefault>
       <w:rPr>
@@ -9145,149 +9474,386 @@
     </w:rPrDefault>
     <w:pPrDefault/>
   </w:docDefaults>
-  <w:latentStyles w:defLockedState="0" w:defUIPriority="99" w:defSemiHidden="1" w:defUnhideWhenUsed="1" w:defQFormat="0" w:count="267">
-    <w:lsdException w:name="Normal" w:semiHidden="0" w:uiPriority="0" w:unhideWhenUsed="0" w:qFormat="1"/>
-    <w:lsdException w:name="heading 1" w:semiHidden="0" w:uiPriority="9" w:unhideWhenUsed="0" w:qFormat="1"/>
-    <w:lsdException w:name="heading 2" w:uiPriority="9" w:qFormat="1"/>
-    <w:lsdException w:name="heading 3" w:uiPriority="9" w:qFormat="1"/>
-    <w:lsdException w:name="heading 4" w:uiPriority="9" w:qFormat="1"/>
-    <w:lsdException w:name="heading 5" w:uiPriority="9" w:qFormat="1"/>
-    <w:lsdException w:name="heading 6" w:uiPriority="9" w:qFormat="1"/>
-    <w:lsdException w:name="heading 7" w:uiPriority="9" w:qFormat="1"/>
-    <w:lsdException w:name="heading 8" w:uiPriority="9" w:qFormat="1"/>
-    <w:lsdException w:name="heading 9" w:uiPriority="9" w:qFormat="1"/>
-    <w:lsdException w:name="toc 1" w:uiPriority="39"/>
-    <w:lsdException w:name="toc 2" w:uiPriority="39"/>
-    <w:lsdException w:name="toc 3" w:uiPriority="39"/>
-    <w:lsdException w:name="toc 4" w:uiPriority="39"/>
-    <w:lsdException w:name="toc 5" w:uiPriority="39"/>
-    <w:lsdException w:name="toc 6" w:uiPriority="39"/>
-    <w:lsdException w:name="toc 7" w:uiPriority="39"/>
-    <w:lsdException w:name="toc 8" w:uiPriority="39"/>
-    <w:lsdException w:name="toc 9" w:uiPriority="39"/>
-    <w:lsdException w:name="caption" w:uiPriority="35" w:qFormat="1"/>
-    <w:lsdException w:name="Title" w:semiHidden="0" w:uiPriority="10" w:unhideWhenUsed="0" w:qFormat="1"/>
-    <w:lsdException w:name="Default Paragraph Font" w:uiPriority="1"/>
-    <w:lsdException w:name="Subtitle" w:semiHidden="0" w:uiPriority="11" w:unhideWhenUsed="0" w:qFormat="1"/>
-    <w:lsdException w:name="Strong" w:semiHidden="0" w:uiPriority="22" w:unhideWhenUsed="0" w:qFormat="1"/>
-    <w:lsdException w:name="Emphasis" w:semiHidden="0" w:uiPriority="20" w:unhideWhenUsed="0" w:qFormat="1"/>
-    <w:lsdException w:name="Table Grid" w:semiHidden="0" w:uiPriority="39" w:unhideWhenUsed="0"/>
-    <w:lsdException w:name="Placeholder Text" w:unhideWhenUsed="0"/>
-    <w:lsdException w:name="No Spacing" w:semiHidden="0" w:uiPriority="1" w:unhideWhenUsed="0" w:qFormat="1"/>
-    <w:lsdException w:name="Light Shading" w:semiHidden="0" w:uiPriority="60" w:unhideWhenUsed="0"/>
-    <w:lsdException w:name="Light List" w:semiHidden="0" w:uiPriority="61" w:unhideWhenUsed="0"/>
-    <w:lsdException w:name="Light Grid" w:semiHidden="0" w:uiPriority="62" w:unhideWhenUsed="0"/>
-    <w:lsdException w:name="Medium Shading 1" w:semiHidden="0" w:uiPriority="63" w:unhideWhenUsed="0"/>
-    <w:lsdException w:name="Medium Shading 2" w:semiHidden="0" w:uiPriority="64" w:unhideWhenUsed="0"/>
-    <w:lsdException w:name="Medium List 1" w:semiHidden="0" w:uiPriority="65" w:unhideWhenUsed="0"/>
-    <w:lsdException w:name="Medium List 2" w:semiHidden="0" w:uiPriority="66" w:unhideWhenUsed="0"/>
-    <w:lsdException w:name="Medium Grid 1" w:semiHidden="0" w:uiPriority="67" w:unhideWhenUsed="0"/>
-    <w:lsdException w:name="Medium Grid 2" w:semiHidden="0" w:uiPriority="68" w:unhideWhenUsed="0"/>
-    <w:lsdException w:name="Medium Grid 3" w:semiHidden="0" w:uiPriority="69" w:unhideWhenUsed="0"/>
-    <w:lsdException w:name="Dark List" w:semiHidden="0" w:uiPriority="70" w:unhideWhenUsed="0"/>
-    <w:lsdException w:name="Colorful Shading" w:semiHidden="0" w:uiPriority="71" w:unhideWhenUsed="0"/>
-    <w:lsdException w:name="Colorful List" w:semiHidden="0" w:uiPriority="72" w:unhideWhenUsed="0"/>
-    <w:lsdException w:name="Colorful Grid" w:semiHidden="0" w:uiPriority="73" w:unhideWhenUsed="0"/>
-    <w:lsdException w:name="Light Shading Accent 1" w:semiHidden="0" w:uiPriority="60" w:unhideWhenUsed="0"/>
-    <w:lsdException w:name="Light List Accent 1" w:semiHidden="0" w:uiPriority="61" w:unhideWhenUsed="0"/>
-    <w:lsdException w:name="Light Grid Accent 1" w:semiHidden="0" w:uiPriority="62" w:unhideWhenUsed="0"/>
-    <w:lsdException w:name="Medium Shading 1 Accent 1" w:semiHidden="0" w:uiPriority="63" w:unhideWhenUsed="0"/>
-    <w:lsdException w:name="Medium Shading 2 Accent 1" w:semiHidden="0" w:uiPriority="64" w:unhideWhenUsed="0"/>
-    <w:lsdException w:name="Medium List 1 Accent 1" w:semiHidden="0" w:uiPriority="65" w:unhideWhenUsed="0"/>
-    <w:lsdException w:name="Revision" w:unhideWhenUsed="0"/>
-    <w:lsdException w:name="List Paragraph" w:semiHidden="0" w:uiPriority="34" w:unhideWhenUsed="0" w:qFormat="1"/>
-    <w:lsdException w:name="Quote" w:semiHidden="0" w:uiPriority="29" w:unhideWhenUsed="0" w:qFormat="1"/>
-    <w:lsdException w:name="Intense Quote" w:semiHidden="0" w:uiPriority="30" w:unhideWhenUsed="0" w:qFormat="1"/>
-    <w:lsdException w:name="Medium List 2 Accent 1" w:semiHidden="0" w:uiPriority="66" w:unhideWhenUsed="0"/>
-    <w:lsdException w:name="Medium Grid 1 Accent 1" w:semiHidden="0" w:uiPriority="67" w:unhideWhenUsed="0"/>
-    <w:lsdException w:name="Medium Grid 2 Accent 1" w:semiHidden="0" w:uiPriority="68" w:unhideWhenUsed="0"/>
-    <w:lsdException w:name="Medium Grid 3 Accent 1" w:semiHidden="0" w:uiPriority="69" w:unhideWhenUsed="0"/>
-    <w:lsdException w:name="Dark List Accent 1" w:semiHidden="0" w:uiPriority="70" w:unhideWhenUsed="0"/>
-    <w:lsdException w:name="Colorful Shading Accent 1" w:semiHidden="0" w:uiPriority="71" w:unhideWhenUsed="0"/>
-    <w:lsdException w:name="Colorful List Accent 1" w:semiHidden="0" w:uiPriority="72" w:unhideWhenUsed="0"/>
-    <w:lsdException w:name="Colorful Grid Accent 1" w:semiHidden="0" w:uiPriority="73" w:unhideWhenUsed="0"/>
-    <w:lsdException w:name="Light Shading Accent 2" w:semiHidden="0" w:uiPriority="60" w:unhideWhenUsed="0"/>
-    <w:lsdException w:name="Light List Accent 2" w:semiHidden="0" w:uiPriority="61" w:unhideWhenUsed="0"/>
-    <w:lsdException w:name="Light Grid Accent 2" w:semiHidden="0" w:uiPriority="62" w:unhideWhenUsed="0"/>
-    <w:lsdException w:name="Medium Shading 1 Accent 2" w:semiHidden="0" w:uiPriority="63" w:unhideWhenUsed="0"/>
-    <w:lsdException w:name="Medium Shading 2 Accent 2" w:semiHidden="0" w:uiPriority="64" w:unhideWhenUsed="0"/>
-    <w:lsdException w:name="Medium List 1 Accent 2" w:semiHidden="0" w:uiPriority="65" w:unhideWhenUsed="0"/>
-    <w:lsdException w:name="Medium List 2 Accent 2" w:semiHidden="0" w:uiPriority="66" w:unhideWhenUsed="0"/>
-    <w:lsdException w:name="Medium Grid 1 Accent 2" w:semiHidden="0" w:uiPriority="67" w:unhideWhenUsed="0"/>
-    <w:lsdException w:name="Medium Grid 2 Accent 2" w:semiHidden="0" w:uiPriority="68" w:unhideWhenUsed="0"/>
-    <w:lsdException w:name="Medium Grid 3 Accent 2" w:semiHidden="0" w:uiPriority="69" w:unhideWhenUsed="0"/>
-    <w:lsdException w:name="Dark List Accent 2" w:semiHidden="0" w:uiPriority="70" w:unhideWhenUsed="0"/>
-    <w:lsdException w:name="Colorful Shading Accent 2" w:semiHidden="0" w:uiPriority="71" w:unhideWhenUsed="0"/>
-    <w:lsdException w:name="Colorful List Accent 2" w:semiHidden="0" w:uiPriority="72" w:unhideWhenUsed="0"/>
-    <w:lsdException w:name="Colorful Grid Accent 2" w:semiHidden="0" w:uiPriority="73" w:unhideWhenUsed="0"/>
-    <w:lsdException w:name="Light Shading Accent 3" w:semiHidden="0" w:uiPriority="60" w:unhideWhenUsed="0"/>
-    <w:lsdException w:name="Light List Accent 3" w:semiHidden="0" w:uiPriority="61" w:unhideWhenUsed="0"/>
-    <w:lsdException w:name="Light Grid Accent 3" w:semiHidden="0" w:uiPriority="62" w:unhideWhenUsed="0"/>
-    <w:lsdException w:name="Medium Shading 1 Accent 3" w:semiHidden="0" w:uiPriority="63" w:unhideWhenUsed="0"/>
-    <w:lsdException w:name="Medium Shading 2 Accent 3" w:semiHidden="0" w:uiPriority="64" w:unhideWhenUsed="0"/>
-    <w:lsdException w:name="Medium List 1 Accent 3" w:semiHidden="0" w:uiPriority="65" w:unhideWhenUsed="0"/>
-    <w:lsdException w:name="Medium List 2 Accent 3" w:semiHidden="0" w:uiPriority="66" w:unhideWhenUsed="0"/>
-    <w:lsdException w:name="Medium Grid 1 Accent 3" w:semiHidden="0" w:uiPriority="67" w:unhideWhenUsed="0"/>
-    <w:lsdException w:name="Medium Grid 2 Accent 3" w:semiHidden="0" w:uiPriority="68" w:unhideWhenUsed="0"/>
-    <w:lsdException w:name="Medium Grid 3 Accent 3" w:semiHidden="0" w:uiPriority="69" w:unhideWhenUsed="0"/>
-    <w:lsdException w:name="Dark List Accent 3" w:semiHidden="0" w:uiPriority="70" w:unhideWhenUsed="0"/>
-    <w:lsdException w:name="Colorful Shading Accent 3" w:semiHidden="0" w:uiPriority="71" w:unhideWhenUsed="0"/>
-    <w:lsdException w:name="Colorful List Accent 3" w:semiHidden="0" w:uiPriority="72" w:unhideWhenUsed="0"/>
-    <w:lsdException w:name="Colorful Grid Accent 3" w:semiHidden="0" w:uiPriority="73" w:unhideWhenUsed="0"/>
-    <w:lsdException w:name="Light Shading Accent 4" w:semiHidden="0" w:uiPriority="60" w:unhideWhenUsed="0"/>
-    <w:lsdException w:name="Light List Accent 4" w:semiHidden="0" w:uiPriority="61" w:unhideWhenUsed="0"/>
-    <w:lsdException w:name="Light Grid Accent 4" w:semiHidden="0" w:uiPriority="62" w:unhideWhenUsed="0"/>
-    <w:lsdException w:name="Medium Shading 1 Accent 4" w:semiHidden="0" w:uiPriority="63" w:unhideWhenUsed="0"/>
-    <w:lsdException w:name="Medium Shading 2 Accent 4" w:semiHidden="0" w:uiPriority="64" w:unhideWhenUsed="0"/>
-    <w:lsdException w:name="Medium List 1 Accent 4" w:semiHidden="0" w:uiPriority="65" w:unhideWhenUsed="0"/>
-    <w:lsdException w:name="Medium List 2 Accent 4" w:semiHidden="0" w:uiPriority="66" w:unhideWhenUsed="0"/>
-    <w:lsdException w:name="Medium Grid 1 Accent 4" w:semiHidden="0" w:uiPriority="67" w:unhideWhenUsed="0"/>
-    <w:lsdException w:name="Medium Grid 2 Accent 4" w:semiHidden="0" w:uiPriority="68" w:unhideWhenUsed="0"/>
-    <w:lsdException w:name="Medium Grid 3 Accent 4" w:semiHidden="0" w:uiPriority="69" w:unhideWhenUsed="0"/>
-    <w:lsdException w:name="Dark List Accent 4" w:semiHidden="0" w:uiPriority="70" w:unhideWhenUsed="0"/>
-    <w:lsdException w:name="Colorful Shading Accent 4" w:semiHidden="0" w:uiPriority="71" w:unhideWhenUsed="0"/>
-    <w:lsdException w:name="Colorful List Accent 4" w:semiHidden="0" w:uiPriority="72" w:unhideWhenUsed="0"/>
-    <w:lsdException w:name="Colorful Grid Accent 4" w:semiHidden="0" w:uiPriority="73" w:unhideWhenUsed="0"/>
-    <w:lsdException w:name="Light Shading Accent 5" w:semiHidden="0" w:uiPriority="60" w:unhideWhenUsed="0"/>
-    <w:lsdException w:name="Light List Accent 5" w:semiHidden="0" w:uiPriority="61" w:unhideWhenUsed="0"/>
-    <w:lsdException w:name="Light Grid Accent 5" w:semiHidden="0" w:uiPriority="62" w:unhideWhenUsed="0"/>
-    <w:lsdException w:name="Medium Shading 1 Accent 5" w:semiHidden="0" w:uiPriority="63" w:unhideWhenUsed="0"/>
-    <w:lsdException w:name="Medium Shading 2 Accent 5" w:semiHidden="0" w:uiPriority="64" w:unhideWhenUsed="0"/>
-    <w:lsdException w:name="Medium List 1 Accent 5" w:semiHidden="0" w:uiPriority="65" w:unhideWhenUsed="0"/>
-    <w:lsdException w:name="Medium List 2 Accent 5" w:semiHidden="0" w:uiPriority="66" w:unhideWhenUsed="0"/>
-    <w:lsdException w:name="Medium Grid 1 Accent 5" w:semiHidden="0" w:uiPriority="67" w:unhideWhenUsed="0"/>
-    <w:lsdException w:name="Medium Grid 2 Accent 5" w:semiHidden="0" w:uiPriority="68" w:unhideWhenUsed="0"/>
-    <w:lsdException w:name="Medium Grid 3 Accent 5" w:semiHidden="0" w:uiPriority="69" w:unhideWhenUsed="0"/>
-    <w:lsdException w:name="Dark List Accent 5" w:semiHidden="0" w:uiPriority="70" w:unhideWhenUsed="0"/>
-    <w:lsdException w:name="Colorful Shading Accent 5" w:semiHidden="0" w:uiPriority="71" w:unhideWhenUsed="0"/>
-    <w:lsdException w:name="Colorful List Accent 5" w:semiHidden="0" w:uiPriority="72" w:unhideWhenUsed="0"/>
-    <w:lsdException w:name="Colorful Grid Accent 5" w:semiHidden="0" w:uiPriority="73" w:unhideWhenUsed="0"/>
-    <w:lsdException w:name="Light Shading Accent 6" w:semiHidden="0" w:uiPriority="60" w:unhideWhenUsed="0"/>
-    <w:lsdException w:name="Light List Accent 6" w:semiHidden="0" w:uiPriority="61" w:unhideWhenUsed="0"/>
-    <w:lsdException w:name="Light Grid Accent 6" w:semiHidden="0" w:uiPriority="62" w:unhideWhenUsed="0"/>
-    <w:lsdException w:name="Medium Shading 1 Accent 6" w:semiHidden="0" w:uiPriority="63" w:unhideWhenUsed="0"/>
-    <w:lsdException w:name="Medium Shading 2 Accent 6" w:semiHidden="0" w:uiPriority="64" w:unhideWhenUsed="0"/>
-    <w:lsdException w:name="Medium List 1 Accent 6" w:semiHidden="0" w:uiPriority="65" w:unhideWhenUsed="0"/>
-    <w:lsdException w:name="Medium List 2 Accent 6" w:semiHidden="0" w:uiPriority="66" w:unhideWhenUsed="0"/>
-    <w:lsdException w:name="Medium Grid 1 Accent 6" w:semiHidden="0" w:uiPriority="67" w:unhideWhenUsed="0"/>
-    <w:lsdException w:name="Medium Grid 2 Accent 6" w:semiHidden="0" w:uiPriority="68" w:unhideWhenUsed="0"/>
-    <w:lsdException w:name="Medium Grid 3 Accent 6" w:semiHidden="0" w:uiPriority="69" w:unhideWhenUsed="0"/>
-    <w:lsdException w:name="Dark List Accent 6" w:semiHidden="0" w:uiPriority="70" w:unhideWhenUsed="0"/>
-    <w:lsdException w:name="Colorful Shading Accent 6" w:semiHidden="0" w:uiPriority="71" w:unhideWhenUsed="0"/>
-    <w:lsdException w:name="Colorful List Accent 6" w:semiHidden="0" w:uiPriority="72" w:unhideWhenUsed="0"/>
-    <w:lsdException w:name="Colorful Grid Accent 6" w:semiHidden="0" w:uiPriority="73" w:unhideWhenUsed="0"/>
-    <w:lsdException w:name="Subtle Emphasis" w:semiHidden="0" w:uiPriority="19" w:unhideWhenUsed="0" w:qFormat="1"/>
-    <w:lsdException w:name="Intense Emphasis" w:semiHidden="0" w:uiPriority="21" w:unhideWhenUsed="0" w:qFormat="1"/>
-    <w:lsdException w:name="Subtle Reference" w:semiHidden="0" w:uiPriority="31" w:unhideWhenUsed="0" w:qFormat="1"/>
-    <w:lsdException w:name="Intense Reference" w:semiHidden="0" w:uiPriority="32" w:unhideWhenUsed="0" w:qFormat="1"/>
-    <w:lsdException w:name="Book Title" w:semiHidden="0" w:uiPriority="33" w:unhideWhenUsed="0" w:qFormat="1"/>
-    <w:lsdException w:name="Bibliography" w:uiPriority="37"/>
-    <w:lsdException w:name="TOC Heading" w:uiPriority="39" w:qFormat="1"/>
+  <w:latentStyles w:defLockedState="0" w:defUIPriority="99" w:defSemiHidden="0" w:defUnhideWhenUsed="0" w:defQFormat="0" w:count="375">
+    <w:lsdException w:name="Normal" w:uiPriority="0" w:qFormat="1"/>
+    <w:lsdException w:name="heading 1" w:uiPriority="9" w:qFormat="1"/>
+    <w:lsdException w:name="heading 2" w:semiHidden="1" w:uiPriority="9" w:unhideWhenUsed="1" w:qFormat="1"/>
+    <w:lsdException w:name="heading 3" w:semiHidden="1" w:uiPriority="9" w:unhideWhenUsed="1" w:qFormat="1"/>
+    <w:lsdException w:name="heading 4" w:semiHidden="1" w:uiPriority="9" w:unhideWhenUsed="1" w:qFormat="1"/>
+    <w:lsdException w:name="heading 5" w:semiHidden="1" w:uiPriority="9" w:unhideWhenUsed="1" w:qFormat="1"/>
+    <w:lsdException w:name="heading 6" w:semiHidden="1" w:uiPriority="9" w:unhideWhenUsed="1" w:qFormat="1"/>
+    <w:lsdException w:name="heading 7" w:semiHidden="1" w:uiPriority="9" w:unhideWhenUsed="1" w:qFormat="1"/>
+    <w:lsdException w:name="heading 8" w:semiHidden="1" w:uiPriority="9" w:unhideWhenUsed="1" w:qFormat="1"/>
+    <w:lsdException w:name="heading 9" w:semiHidden="1" w:uiPriority="9" w:unhideWhenUsed="1" w:qFormat="1"/>
+    <w:lsdException w:name="index 1" w:semiHidden="1" w:unhideWhenUsed="1"/>
+    <w:lsdException w:name="index 2" w:semiHidden="1" w:unhideWhenUsed="1"/>
+    <w:lsdException w:name="index 3" w:semiHidden="1" w:unhideWhenUsed="1"/>
+    <w:lsdException w:name="index 4" w:semiHidden="1" w:unhideWhenUsed="1"/>
+    <w:lsdException w:name="index 5" w:semiHidden="1" w:unhideWhenUsed="1"/>
+    <w:lsdException w:name="index 6" w:semiHidden="1" w:unhideWhenUsed="1"/>
+    <w:lsdException w:name="index 7" w:semiHidden="1" w:unhideWhenUsed="1"/>
+    <w:lsdException w:name="index 8" w:semiHidden="1" w:unhideWhenUsed="1"/>
+    <w:lsdException w:name="index 9" w:semiHidden="1" w:unhideWhenUsed="1"/>
+    <w:lsdException w:name="toc 1" w:semiHidden="1" w:uiPriority="39" w:unhideWhenUsed="1"/>
+    <w:lsdException w:name="toc 2" w:semiHidden="1" w:uiPriority="39" w:unhideWhenUsed="1"/>
+    <w:lsdException w:name="toc 3" w:semiHidden="1" w:uiPriority="39" w:unhideWhenUsed="1"/>
+    <w:lsdException w:name="toc 4" w:semiHidden="1" w:uiPriority="39" w:unhideWhenUsed="1"/>
+    <w:lsdException w:name="toc 5" w:semiHidden="1" w:uiPriority="39" w:unhideWhenUsed="1"/>
+    <w:lsdException w:name="toc 6" w:semiHidden="1" w:uiPriority="39" w:unhideWhenUsed="1"/>
+    <w:lsdException w:name="toc 7" w:semiHidden="1" w:uiPriority="39" w:unhideWhenUsed="1"/>
+    <w:lsdException w:name="toc 8" w:semiHidden="1" w:uiPriority="39" w:unhideWhenUsed="1"/>
+    <w:lsdException w:name="toc 9" w:semiHidden="1" w:uiPriority="39" w:unhideWhenUsed="1"/>
+    <w:lsdException w:name="Normal Indent" w:semiHidden="1" w:unhideWhenUsed="1"/>
+    <w:lsdException w:name="footnote text" w:semiHidden="1" w:unhideWhenUsed="1"/>
+    <w:lsdException w:name="annotation text" w:semiHidden="1" w:unhideWhenUsed="1"/>
+    <w:lsdException w:name="header" w:semiHidden="1" w:unhideWhenUsed="1"/>
+    <w:lsdException w:name="footer" w:semiHidden="1" w:unhideWhenUsed="1"/>
+    <w:lsdException w:name="index heading" w:semiHidden="1" w:unhideWhenUsed="1"/>
+    <w:lsdException w:name="caption" w:semiHidden="1" w:uiPriority="35" w:unhideWhenUsed="1" w:qFormat="1"/>
+    <w:lsdException w:name="table of figures" w:semiHidden="1" w:unhideWhenUsed="1"/>
+    <w:lsdException w:name="envelope address" w:semiHidden="1" w:unhideWhenUsed="1"/>
+    <w:lsdException w:name="envelope return" w:semiHidden="1" w:unhideWhenUsed="1"/>
+    <w:lsdException w:name="footnote reference" w:semiHidden="1" w:unhideWhenUsed="1"/>
+    <w:lsdException w:name="annotation reference" w:semiHidden="1" w:unhideWhenUsed="1"/>
+    <w:lsdException w:name="line number" w:semiHidden="1" w:unhideWhenUsed="1"/>
+    <w:lsdException w:name="page number" w:semiHidden="1" w:unhideWhenUsed="1"/>
+    <w:lsdException w:name="endnote reference" w:semiHidden="1" w:unhideWhenUsed="1"/>
+    <w:lsdException w:name="endnote text" w:semiHidden="1" w:unhideWhenUsed="1"/>
+    <w:lsdException w:name="table of authorities" w:semiHidden="1" w:unhideWhenUsed="1"/>
+    <w:lsdException w:name="macro" w:semiHidden="1" w:unhideWhenUsed="1"/>
+    <w:lsdException w:name="toa heading" w:semiHidden="1" w:unhideWhenUsed="1"/>
+    <w:lsdException w:name="List" w:semiHidden="1" w:unhideWhenUsed="1"/>
+    <w:lsdException w:name="List Bullet" w:semiHidden="1" w:unhideWhenUsed="1"/>
+    <w:lsdException w:name="List Number" w:semiHidden="1" w:unhideWhenUsed="1"/>
+    <w:lsdException w:name="List 2" w:semiHidden="1" w:unhideWhenUsed="1"/>
+    <w:lsdException w:name="List 3" w:semiHidden="1" w:unhideWhenUsed="1"/>
+    <w:lsdException w:name="List 4" w:semiHidden="1" w:unhideWhenUsed="1"/>
+    <w:lsdException w:name="List 5" w:semiHidden="1" w:unhideWhenUsed="1"/>
+    <w:lsdException w:name="List Bullet 2" w:semiHidden="1" w:unhideWhenUsed="1"/>
+    <w:lsdException w:name="List Bullet 3" w:semiHidden="1" w:unhideWhenUsed="1"/>
+    <w:lsdException w:name="List Bullet 4" w:semiHidden="1" w:unhideWhenUsed="1"/>
+    <w:lsdException w:name="List Bullet 5" w:semiHidden="1" w:unhideWhenUsed="1"/>
+    <w:lsdException w:name="List Number 2" w:semiHidden="1" w:unhideWhenUsed="1"/>
+    <w:lsdException w:name="List Number 3" w:semiHidden="1" w:unhideWhenUsed="1"/>
+    <w:lsdException w:name="List Number 4" w:semiHidden="1" w:unhideWhenUsed="1"/>
+    <w:lsdException w:name="List Number 5" w:semiHidden="1" w:unhideWhenUsed="1"/>
+    <w:lsdException w:name="Title" w:uiPriority="10" w:qFormat="1"/>
+    <w:lsdException w:name="Closing" w:semiHidden="1" w:unhideWhenUsed="1"/>
+    <w:lsdException w:name="Signature" w:semiHidden="1" w:unhideWhenUsed="1"/>
+    <w:lsdException w:name="Default Paragraph Font" w:semiHidden="1" w:uiPriority="1" w:unhideWhenUsed="1"/>
+    <w:lsdException w:name="Body Text" w:semiHidden="1" w:unhideWhenUsed="1"/>
+    <w:lsdException w:name="Body Text Indent" w:semiHidden="1" w:unhideWhenUsed="1"/>
+    <w:lsdException w:name="List Continue" w:semiHidden="1" w:unhideWhenUsed="1"/>
+    <w:lsdException w:name="List Continue 2" w:semiHidden="1" w:unhideWhenUsed="1"/>
+    <w:lsdException w:name="List Continue 3" w:semiHidden="1" w:unhideWhenUsed="1"/>
+    <w:lsdException w:name="List Continue 4" w:semiHidden="1" w:unhideWhenUsed="1"/>
+    <w:lsdException w:name="List Continue 5" w:semiHidden="1" w:unhideWhenUsed="1"/>
+    <w:lsdException w:name="Message Header" w:semiHidden="1" w:unhideWhenUsed="1"/>
+    <w:lsdException w:name="Subtitle" w:uiPriority="11" w:qFormat="1"/>
+    <w:lsdException w:name="Salutation" w:semiHidden="1" w:unhideWhenUsed="1"/>
+    <w:lsdException w:name="Date" w:semiHidden="1" w:unhideWhenUsed="1"/>
+    <w:lsdException w:name="Body Text First Indent" w:semiHidden="1" w:unhideWhenUsed="1"/>
+    <w:lsdException w:name="Body Text First Indent 2" w:semiHidden="1" w:unhideWhenUsed="1"/>
+    <w:lsdException w:name="Note Heading" w:semiHidden="1" w:unhideWhenUsed="1"/>
+    <w:lsdException w:name="Body Text 2" w:semiHidden="1" w:unhideWhenUsed="1"/>
+    <w:lsdException w:name="Body Text 3" w:semiHidden="1" w:unhideWhenUsed="1"/>
+    <w:lsdException w:name="Body Text Indent 2" w:semiHidden="1" w:unhideWhenUsed="1"/>
+    <w:lsdException w:name="Body Text Indent 3" w:semiHidden="1" w:unhideWhenUsed="1"/>
+    <w:lsdException w:name="Block Text" w:semiHidden="1" w:unhideWhenUsed="1"/>
+    <w:lsdException w:name="Hyperlink" w:semiHidden="1" w:unhideWhenUsed="1"/>
+    <w:lsdException w:name="FollowedHyperlink" w:semiHidden="1" w:unhideWhenUsed="1"/>
+    <w:lsdException w:name="Strong" w:uiPriority="22" w:qFormat="1"/>
+    <w:lsdException w:name="Emphasis" w:uiPriority="20" w:qFormat="1"/>
+    <w:lsdException w:name="Document Map" w:semiHidden="1" w:unhideWhenUsed="1"/>
+    <w:lsdException w:name="Plain Text" w:semiHidden="1" w:unhideWhenUsed="1"/>
+    <w:lsdException w:name="E-mail Signature" w:semiHidden="1" w:unhideWhenUsed="1"/>
+    <w:lsdException w:name="HTML Top of Form" w:semiHidden="1" w:unhideWhenUsed="1"/>
+    <w:lsdException w:name="HTML Bottom of Form" w:semiHidden="1" w:unhideWhenUsed="1"/>
+    <w:lsdException w:name="Normal (Web)" w:semiHidden="1" w:unhideWhenUsed="1"/>
+    <w:lsdException w:name="HTML Acronym" w:semiHidden="1" w:unhideWhenUsed="1"/>
+    <w:lsdException w:name="HTML Address" w:semiHidden="1" w:unhideWhenUsed="1"/>
+    <w:lsdException w:name="HTML Cite" w:semiHidden="1" w:unhideWhenUsed="1"/>
+    <w:lsdException w:name="HTML Code" w:semiHidden="1" w:unhideWhenUsed="1"/>
+    <w:lsdException w:name="HTML Definition" w:semiHidden="1" w:unhideWhenUsed="1"/>
+    <w:lsdException w:name="HTML Keyboard" w:semiHidden="1" w:unhideWhenUsed="1"/>
+    <w:lsdException w:name="HTML Preformatted" w:semiHidden="1" w:unhideWhenUsed="1"/>
+    <w:lsdException w:name="HTML Sample" w:semiHidden="1" w:unhideWhenUsed="1"/>
+    <w:lsdException w:name="HTML Typewriter" w:semiHidden="1" w:unhideWhenUsed="1"/>
+    <w:lsdException w:name="HTML Variable" w:semiHidden="1" w:unhideWhenUsed="1"/>
+    <w:lsdException w:name="Normal Table" w:semiHidden="1" w:unhideWhenUsed="1"/>
+    <w:lsdException w:name="annotation subject" w:semiHidden="1" w:unhideWhenUsed="1"/>
+    <w:lsdException w:name="No List" w:semiHidden="1" w:unhideWhenUsed="1"/>
+    <w:lsdException w:name="Outline List 1" w:semiHidden="1" w:unhideWhenUsed="1"/>
+    <w:lsdException w:name="Outline List 2" w:semiHidden="1" w:unhideWhenUsed="1"/>
+    <w:lsdException w:name="Outline List 3" w:semiHidden="1" w:unhideWhenUsed="1"/>
+    <w:lsdException w:name="Table Simple 1" w:semiHidden="1" w:unhideWhenUsed="1"/>
+    <w:lsdException w:name="Table Simple 2" w:semiHidden="1" w:unhideWhenUsed="1"/>
+    <w:lsdException w:name="Table Simple 3" w:semiHidden="1" w:unhideWhenUsed="1"/>
+    <w:lsdException w:name="Table Classic 1" w:semiHidden="1" w:unhideWhenUsed="1"/>
+    <w:lsdException w:name="Table Classic 2" w:semiHidden="1" w:unhideWhenUsed="1"/>
+    <w:lsdException w:name="Table Classic 3" w:semiHidden="1" w:unhideWhenUsed="1"/>
+    <w:lsdException w:name="Table Classic 4" w:semiHidden="1" w:unhideWhenUsed="1"/>
+    <w:lsdException w:name="Table Colorful 1" w:semiHidden="1" w:unhideWhenUsed="1"/>
+    <w:lsdException w:name="Table Colorful 2" w:semiHidden="1" w:unhideWhenUsed="1"/>
+    <w:lsdException w:name="Table Colorful 3" w:semiHidden="1" w:unhideWhenUsed="1"/>
+    <w:lsdException w:name="Table Columns 1" w:semiHidden="1" w:unhideWhenUsed="1"/>
+    <w:lsdException w:name="Table Columns 2" w:semiHidden="1" w:unhideWhenUsed="1"/>
+    <w:lsdException w:name="Table Columns 3" w:semiHidden="1" w:unhideWhenUsed="1"/>
+    <w:lsdException w:name="Table Columns 4" w:semiHidden="1" w:unhideWhenUsed="1"/>
+    <w:lsdException w:name="Table Columns 5" w:semiHidden="1" w:unhideWhenUsed="1"/>
+    <w:lsdException w:name="Table Grid 1" w:semiHidden="1" w:unhideWhenUsed="1"/>
+    <w:lsdException w:name="Table Grid 2" w:semiHidden="1" w:unhideWhenUsed="1"/>
+    <w:lsdException w:name="Table Grid 3" w:semiHidden="1" w:unhideWhenUsed="1"/>
+    <w:lsdException w:name="Table Grid 4" w:semiHidden="1" w:unhideWhenUsed="1"/>
+    <w:lsdException w:name="Table Grid 5" w:semiHidden="1" w:unhideWhenUsed="1"/>
+    <w:lsdException w:name="Table Grid 6" w:semiHidden="1" w:unhideWhenUsed="1"/>
+    <w:lsdException w:name="Table Grid 7" w:semiHidden="1" w:unhideWhenUsed="1"/>
+    <w:lsdException w:name="Table Grid 8" w:semiHidden="1" w:unhideWhenUsed="1"/>
+    <w:lsdException w:name="Table List 1" w:semiHidden="1" w:unhideWhenUsed="1"/>
+    <w:lsdException w:name="Table List 2" w:semiHidden="1" w:unhideWhenUsed="1"/>
+    <w:lsdException w:name="Table List 3" w:semiHidden="1" w:unhideWhenUsed="1"/>
+    <w:lsdException w:name="Table List 4" w:semiHidden="1" w:unhideWhenUsed="1"/>
+    <w:lsdException w:name="Table List 5" w:semiHidden="1" w:unhideWhenUsed="1"/>
+    <w:lsdException w:name="Table List 6" w:semiHidden="1" w:unhideWhenUsed="1"/>
+    <w:lsdException w:name="Table List 7" w:semiHidden="1" w:unhideWhenUsed="1"/>
+    <w:lsdException w:name="Table List 8" w:semiHidden="1" w:unhideWhenUsed="1"/>
+    <w:lsdException w:name="Table 3D effects 1" w:semiHidden="1" w:unhideWhenUsed="1"/>
+    <w:lsdException w:name="Table 3D effects 2" w:semiHidden="1" w:unhideWhenUsed="1"/>
+    <w:lsdException w:name="Table 3D effects 3" w:semiHidden="1" w:unhideWhenUsed="1"/>
+    <w:lsdException w:name="Table Contemporary" w:semiHidden="1" w:unhideWhenUsed="1"/>
+    <w:lsdException w:name="Table Elegant" w:semiHidden="1" w:unhideWhenUsed="1"/>
+    <w:lsdException w:name="Table Professional" w:semiHidden="1" w:unhideWhenUsed="1"/>
+    <w:lsdException w:name="Table Subtle 1" w:semiHidden="1" w:unhideWhenUsed="1"/>
+    <w:lsdException w:name="Table Subtle 2" w:semiHidden="1" w:unhideWhenUsed="1"/>
+    <w:lsdException w:name="Table Web 1" w:semiHidden="1" w:unhideWhenUsed="1"/>
+    <w:lsdException w:name="Table Web 2" w:semiHidden="1" w:unhideWhenUsed="1"/>
+    <w:lsdException w:name="Table Web 3" w:semiHidden="1" w:unhideWhenUsed="1"/>
+    <w:lsdException w:name="Balloon Text" w:semiHidden="1" w:unhideWhenUsed="1"/>
+    <w:lsdException w:name="Table Grid" w:semiHidden="1" w:uiPriority="39" w:unhideWhenUsed="1"/>
+    <w:lsdException w:name="Table Theme" w:semiHidden="1" w:unhideWhenUsed="1"/>
+    <w:lsdException w:name="Placeholder Text" w:semiHidden="1"/>
+    <w:lsdException w:name="No Spacing" w:uiPriority="1" w:qFormat="1"/>
+    <w:lsdException w:name="Light Shading" w:uiPriority="60"/>
+    <w:lsdException w:name="Light List" w:uiPriority="61"/>
+    <w:lsdException w:name="Light Grid" w:uiPriority="62"/>
+    <w:lsdException w:name="Medium Shading 1" w:uiPriority="63"/>
+    <w:lsdException w:name="Medium Shading 2" w:uiPriority="64"/>
+    <w:lsdException w:name="Medium List 1" w:uiPriority="65"/>
+    <w:lsdException w:name="Medium List 2" w:uiPriority="66"/>
+    <w:lsdException w:name="Medium Grid 1" w:uiPriority="67"/>
+    <w:lsdException w:name="Medium Grid 2" w:uiPriority="68"/>
+    <w:lsdException w:name="Medium Grid 3" w:uiPriority="69"/>
+    <w:lsdException w:name="Dark List" w:uiPriority="70"/>
+    <w:lsdException w:name="Colorful Shading" w:uiPriority="71"/>
+    <w:lsdException w:name="Colorful List" w:uiPriority="72"/>
+    <w:lsdException w:name="Colorful Grid" w:uiPriority="73"/>
+    <w:lsdException w:name="Light Shading Accent 1" w:uiPriority="60"/>
+    <w:lsdException w:name="Light List Accent 1" w:uiPriority="61"/>
+    <w:lsdException w:name="Light Grid Accent 1" w:uiPriority="62"/>
+    <w:lsdException w:name="Medium Shading 1 Accent 1" w:uiPriority="63"/>
+    <w:lsdException w:name="Medium Shading 2 Accent 1" w:uiPriority="64"/>
+    <w:lsdException w:name="Medium List 1 Accent 1" w:uiPriority="65"/>
+    <w:lsdException w:name="Revision" w:semiHidden="1"/>
+    <w:lsdException w:name="List Paragraph" w:uiPriority="34" w:qFormat="1"/>
+    <w:lsdException w:name="Quote" w:uiPriority="29" w:qFormat="1"/>
+    <w:lsdException w:name="Intense Quote" w:uiPriority="30" w:qFormat="1"/>
+    <w:lsdException w:name="Medium List 2 Accent 1" w:uiPriority="66"/>
+    <w:lsdException w:name="Medium Grid 1 Accent 1" w:uiPriority="67"/>
+    <w:lsdException w:name="Medium Grid 2 Accent 1" w:uiPriority="68"/>
+    <w:lsdException w:name="Medium Grid 3 Accent 1" w:uiPriority="69"/>
+    <w:lsdException w:name="Dark List Accent 1" w:uiPriority="70"/>
+    <w:lsdException w:name="Colorful Shading Accent 1" w:uiPriority="71"/>
+    <w:lsdException w:name="Colorful List Accent 1" w:uiPriority="72"/>
+    <w:lsdException w:name="Colorful Grid Accent 1" w:uiPriority="73"/>
+    <w:lsdException w:name="Light Shading Accent 2" w:uiPriority="60"/>
+    <w:lsdException w:name="Light List Accent 2" w:uiPriority="61"/>
+    <w:lsdException w:name="Light Grid Accent 2" w:uiPriority="62"/>
+    <w:lsdException w:name="Medium Shading 1 Accent 2" w:uiPriority="63"/>
+    <w:lsdException w:name="Medium Shading 2 Accent 2" w:uiPriority="64"/>
+    <w:lsdException w:name="Medium List 1 Accent 2" w:uiPriority="65"/>
+    <w:lsdException w:name="Medium List 2 Accent 2" w:uiPriority="66"/>
+    <w:lsdException w:name="Medium Grid 1 Accent 2" w:uiPriority="67"/>
+    <w:lsdException w:name="Medium Grid 2 Accent 2" w:uiPriority="68"/>
+    <w:lsdException w:name="Medium Grid 3 Accent 2" w:uiPriority="69"/>
+    <w:lsdException w:name="Dark List Accent 2" w:uiPriority="70"/>
+    <w:lsdException w:name="Colorful Shading Accent 2" w:uiPriority="71"/>
+    <w:lsdException w:name="Colorful List Accent 2" w:uiPriority="72"/>
+    <w:lsdException w:name="Colorful Grid Accent 2" w:uiPriority="73"/>
+    <w:lsdException w:name="Light Shading Accent 3" w:uiPriority="60"/>
+    <w:lsdException w:name="Light List Accent 3" w:uiPriority="61"/>
+    <w:lsdException w:name="Light Grid Accent 3" w:uiPriority="62"/>
+    <w:lsdException w:name="Medium Shading 1 Accent 3" w:uiPriority="63"/>
+    <w:lsdException w:name="Medium Shading 2 Accent 3" w:uiPriority="64"/>
+    <w:lsdException w:name="Medium List 1 Accent 3" w:uiPriority="65"/>
+    <w:lsdException w:name="Medium List 2 Accent 3" w:uiPriority="66"/>
+    <w:lsdException w:name="Medium Grid 1 Accent 3" w:uiPriority="67"/>
+    <w:lsdException w:name="Medium Grid 2 Accent 3" w:uiPriority="68"/>
+    <w:lsdException w:name="Medium Grid 3 Accent 3" w:uiPriority="69"/>
+    <w:lsdException w:name="Dark List Accent 3" w:uiPriority="70"/>
+    <w:lsdException w:name="Colorful Shading Accent 3" w:uiPriority="71"/>
+    <w:lsdException w:name="Colorful List Accent 3" w:uiPriority="72"/>
+    <w:lsdException w:name="Colorful Grid Accent 3" w:uiPriority="73"/>
+    <w:lsdException w:name="Light Shading Accent 4" w:uiPriority="60"/>
+    <w:lsdException w:name="Light List Accent 4" w:uiPriority="61"/>
+    <w:lsdException w:name="Light Grid Accent 4" w:uiPriority="62"/>
+    <w:lsdException w:name="Medium Shading 1 Accent 4" w:uiPriority="63"/>
+    <w:lsdException w:name="Medium Shading 2 Accent 4" w:uiPriority="64"/>
+    <w:lsdException w:name="Medium List 1 Accent 4" w:uiPriority="65"/>
+    <w:lsdException w:name="Medium List 2 Accent 4" w:uiPriority="66"/>
+    <w:lsdException w:name="Medium Grid 1 Accent 4" w:uiPriority="67"/>
+    <w:lsdException w:name="Medium Grid 2 Accent 4" w:uiPriority="68"/>
+    <w:lsdException w:name="Medium Grid 3 Accent 4" w:uiPriority="69"/>
+    <w:lsdException w:name="Dark List Accent 4" w:uiPriority="70"/>
+    <w:lsdException w:name="Colorful Shading Accent 4" w:uiPriority="71"/>
+    <w:lsdException w:name="Colorful List Accent 4" w:uiPriority="72"/>
+    <w:lsdException w:name="Colorful Grid Accent 4" w:uiPriority="73"/>
+    <w:lsdException w:name="Light Shading Accent 5" w:uiPriority="60"/>
+    <w:lsdException w:name="Light List Accent 5" w:uiPriority="61"/>
+    <w:lsdException w:name="Light Grid Accent 5" w:uiPriority="62"/>
+    <w:lsdException w:name="Medium Shading 1 Accent 5" w:uiPriority="63"/>
+    <w:lsdException w:name="Medium Shading 2 Accent 5" w:uiPriority="64"/>
+    <w:lsdException w:name="Medium List 1 Accent 5" w:uiPriority="65"/>
+    <w:lsdException w:name="Medium List 2 Accent 5" w:uiPriority="66"/>
+    <w:lsdException w:name="Medium Grid 1 Accent 5" w:uiPriority="67"/>
+    <w:lsdException w:name="Medium Grid 2 Accent 5" w:uiPriority="68"/>
+    <w:lsdException w:name="Medium Grid 3 Accent 5" w:uiPriority="69"/>
+    <w:lsdException w:name="Dark List Accent 5" w:uiPriority="70"/>
+    <w:lsdException w:name="Colorful Shading Accent 5" w:uiPriority="71"/>
+    <w:lsdException w:name="Colorful List Accent 5" w:uiPriority="72"/>
+    <w:lsdException w:name="Colorful Grid Accent 5" w:uiPriority="73"/>
+    <w:lsdException w:name="Light Shading Accent 6" w:uiPriority="60"/>
+    <w:lsdException w:name="Light List Accent 6" w:uiPriority="61"/>
+    <w:lsdException w:name="Light Grid Accent 6" w:uiPriority="62"/>
+    <w:lsdException w:name="Medium Shading 1 Accent 6" w:uiPriority="63"/>
+    <w:lsdException w:name="Medium Shading 2 Accent 6" w:uiPriority="64"/>
+    <w:lsdException w:name="Medium List 1 Accent 6" w:uiPriority="65"/>
+    <w:lsdException w:name="Medium List 2 Accent 6" w:uiPriority="66"/>
+    <w:lsdException w:name="Medium Grid 1 Accent 6" w:uiPriority="67"/>
+    <w:lsdException w:name="Medium Grid 2 Accent 6" w:uiPriority="68"/>
+    <w:lsdException w:name="Medium Grid 3 Accent 6" w:uiPriority="69"/>
+    <w:lsdException w:name="Dark List Accent 6" w:uiPriority="70"/>
+    <w:lsdException w:name="Colorful Shading Accent 6" w:uiPriority="71"/>
+    <w:lsdException w:name="Colorful List Accent 6" w:uiPriority="72"/>
+    <w:lsdException w:name="Colorful Grid Accent 6" w:uiPriority="73"/>
+    <w:lsdException w:name="Subtle Emphasis" w:uiPriority="19" w:qFormat="1"/>
+    <w:lsdException w:name="Intense Emphasis" w:uiPriority="21" w:qFormat="1"/>
+    <w:lsdException w:name="Subtle Reference" w:uiPriority="31" w:qFormat="1"/>
+    <w:lsdException w:name="Intense Reference" w:uiPriority="32" w:qFormat="1"/>
+    <w:lsdException w:name="Book Title" w:uiPriority="33" w:qFormat="1"/>
+    <w:lsdException w:name="Bibliography" w:semiHidden="1" w:uiPriority="37" w:unhideWhenUsed="1"/>
+    <w:lsdException w:name="TOC Heading" w:semiHidden="1" w:uiPriority="39" w:unhideWhenUsed="1" w:qFormat="1"/>
+    <w:lsdException w:name="Plain Table 1" w:uiPriority="41"/>
+    <w:lsdException w:name="Plain Table 2" w:uiPriority="42"/>
+    <w:lsdException w:name="Plain Table 3" w:uiPriority="43"/>
+    <w:lsdException w:name="Plain Table 4" w:uiPriority="44"/>
+    <w:lsdException w:name="Plain Table 5" w:uiPriority="45"/>
+    <w:lsdException w:name="Grid Table Light" w:uiPriority="40"/>
+    <w:lsdException w:name="Grid Table 1 Light" w:uiPriority="46"/>
+    <w:lsdException w:name="Grid Table 2" w:uiPriority="47"/>
+    <w:lsdException w:name="Grid Table 3" w:uiPriority="48"/>
+    <w:lsdException w:name="Grid Table 4" w:uiPriority="49"/>
+    <w:lsdException w:name="Grid Table 5 Dark" w:uiPriority="50"/>
+    <w:lsdException w:name="Grid Table 6 Colorful" w:uiPriority="51"/>
+    <w:lsdException w:name="Grid Table 7 Colorful" w:uiPriority="52"/>
+    <w:lsdException w:name="Grid Table 1 Light Accent 1" w:uiPriority="46"/>
+    <w:lsdException w:name="Grid Table 2 Accent 1" w:uiPriority="47"/>
+    <w:lsdException w:name="Grid Table 3 Accent 1" w:uiPriority="48"/>
+    <w:lsdException w:name="Grid Table 4 Accent 1" w:uiPriority="49"/>
+    <w:lsdException w:name="Grid Table 5 Dark Accent 1" w:uiPriority="50"/>
+    <w:lsdException w:name="Grid Table 6 Colorful Accent 1" w:uiPriority="51"/>
+    <w:lsdException w:name="Grid Table 7 Colorful Accent 1" w:uiPriority="52"/>
+    <w:lsdException w:name="Grid Table 1 Light Accent 2" w:uiPriority="46"/>
+    <w:lsdException w:name="Grid Table 2 Accent 2" w:uiPriority="47"/>
+    <w:lsdException w:name="Grid Table 3 Accent 2" w:uiPriority="48"/>
+    <w:lsdException w:name="Grid Table 4 Accent 2" w:uiPriority="49"/>
+    <w:lsdException w:name="Grid Table 5 Dark Accent 2" w:uiPriority="50"/>
+    <w:lsdException w:name="Grid Table 6 Colorful Accent 2" w:uiPriority="51"/>
+    <w:lsdException w:name="Grid Table 7 Colorful Accent 2" w:uiPriority="52"/>
+    <w:lsdException w:name="Grid Table 1 Light Accent 3" w:uiPriority="46"/>
+    <w:lsdException w:name="Grid Table 2 Accent 3" w:uiPriority="47"/>
+    <w:lsdException w:name="Grid Table 3 Accent 3" w:uiPriority="48"/>
+    <w:lsdException w:name="Grid Table 4 Accent 3" w:uiPriority="49"/>
+    <w:lsdException w:name="Grid Table 5 Dark Accent 3" w:uiPriority="50"/>
+    <w:lsdException w:name="Grid Table 6 Colorful Accent 3" w:uiPriority="51"/>
+    <w:lsdException w:name="Grid Table 7 Colorful Accent 3" w:uiPriority="52"/>
+    <w:lsdException w:name="Grid Table 1 Light Accent 4" w:uiPriority="46"/>
+    <w:lsdException w:name="Grid Table 2 Accent 4" w:uiPriority="47"/>
+    <w:lsdException w:name="Grid Table 3 Accent 4" w:uiPriority="48"/>
+    <w:lsdException w:name="Grid Table 4 Accent 4" w:uiPriority="49"/>
+    <w:lsdException w:name="Grid Table 5 Dark Accent 4" w:uiPriority="50"/>
+    <w:lsdException w:name="Grid Table 6 Colorful Accent 4" w:uiPriority="51"/>
+    <w:lsdException w:name="Grid Table 7 Colorful Accent 4" w:uiPriority="52"/>
+    <w:lsdException w:name="Grid Table 1 Light Accent 5" w:uiPriority="46"/>
+    <w:lsdException w:name="Grid Table 2 Accent 5" w:uiPriority="47"/>
+    <w:lsdException w:name="Grid Table 3 Accent 5" w:uiPriority="48"/>
+    <w:lsdException w:name="Grid Table 4 Accent 5" w:uiPriority="49"/>
+    <w:lsdException w:name="Grid Table 5 Dark Accent 5" w:uiPriority="50"/>
+    <w:lsdException w:name="Grid Table 6 Colorful Accent 5" w:uiPriority="51"/>
+    <w:lsdException w:name="Grid Table 7 Colorful Accent 5" w:uiPriority="52"/>
+    <w:lsdException w:name="Grid Table 1 Light Accent 6" w:uiPriority="46"/>
+    <w:lsdException w:name="Grid Table 2 Accent 6" w:uiPriority="47"/>
+    <w:lsdException w:name="Grid Table 3 Accent 6" w:uiPriority="48"/>
+    <w:lsdException w:name="Grid Table 4 Accent 6" w:uiPriority="49"/>
+    <w:lsdException w:name="Grid Table 5 Dark Accent 6" w:uiPriority="50"/>
+    <w:lsdException w:name="Grid Table 6 Colorful Accent 6" w:uiPriority="51"/>
+    <w:lsdException w:name="Grid Table 7 Colorful Accent 6" w:uiPriority="52"/>
+    <w:lsdException w:name="List Table 1 Light" w:uiPriority="46"/>
+    <w:lsdException w:name="List Table 2" w:uiPriority="47"/>
+    <w:lsdException w:name="List Table 3" w:uiPriority="48"/>
+    <w:lsdException w:name="List Table 4" w:uiPriority="49"/>
+    <w:lsdException w:name="List Table 5 Dark" w:uiPriority="50"/>
+    <w:lsdException w:name="List Table 6 Colorful" w:uiPriority="51"/>
+    <w:lsdException w:name="List Table 7 Colorful" w:uiPriority="52"/>
+    <w:lsdException w:name="List Table 1 Light Accent 1" w:uiPriority="46"/>
+    <w:lsdException w:name="List Table 2 Accent 1" w:uiPriority="47"/>
+    <w:lsdException w:name="List Table 3 Accent 1" w:uiPriority="48"/>
+    <w:lsdException w:name="List Table 4 Accent 1" w:uiPriority="49"/>
+    <w:lsdException w:name="List Table 5 Dark Accent 1" w:uiPriority="50"/>
+    <w:lsdException w:name="List Table 6 Colorful Accent 1" w:uiPriority="51"/>
+    <w:lsdException w:name="List Table 7 Colorful Accent 1" w:uiPriority="52"/>
+    <w:lsdException w:name="List Table 1 Light Accent 2" w:uiPriority="46"/>
+    <w:lsdException w:name="List Table 2 Accent 2" w:uiPriority="47"/>
+    <w:lsdException w:name="List Table 3 Accent 2" w:uiPriority="48"/>
+    <w:lsdException w:name="List Table 4 Accent 2" w:uiPriority="49"/>
+    <w:lsdException w:name="List Table 5 Dark Accent 2" w:uiPriority="50"/>
+    <w:lsdException w:name="List Table 6 Colorful Accent 2" w:uiPriority="51"/>
+    <w:lsdException w:name="List Table 7 Colorful Accent 2" w:uiPriority="52"/>
+    <w:lsdException w:name="List Table 1 Light Accent 3" w:uiPriority="46"/>
+    <w:lsdException w:name="List Table 2 Accent 3" w:uiPriority="47"/>
+    <w:lsdException w:name="List Table 3 Accent 3" w:uiPriority="48"/>
+    <w:lsdException w:name="List Table 4 Accent 3" w:uiPriority="49"/>
+    <w:lsdException w:name="List Table 5 Dark Accent 3" w:uiPriority="50"/>
+    <w:lsdException w:name="List Table 6 Colorful Accent 3" w:uiPriority="51"/>
+    <w:lsdException w:name="List Table 7 Colorful Accent 3" w:uiPriority="52"/>
+    <w:lsdException w:name="List Table 1 Light Accent 4" w:uiPriority="46"/>
+    <w:lsdException w:name="List Table 2 Accent 4" w:uiPriority="47"/>
+    <w:lsdException w:name="List Table 3 Accent 4" w:uiPriority="48"/>
+    <w:lsdException w:name="List Table 4 Accent 4" w:uiPriority="49"/>
+    <w:lsdException w:name="List Table 5 Dark Accent 4" w:uiPriority="50"/>
+    <w:lsdException w:name="List Table 6 Colorful Accent 4" w:uiPriority="51"/>
+    <w:lsdException w:name="List Table 7 Colorful Accent 4" w:uiPriority="52"/>
+    <w:lsdException w:name="List Table 1 Light Accent 5" w:uiPriority="46"/>
+    <w:lsdException w:name="List Table 2 Accent 5" w:uiPriority="47"/>
+    <w:lsdException w:name="List Table 3 Accent 5" w:uiPriority="48"/>
+    <w:lsdException w:name="List Table 4 Accent 5" w:uiPriority="49"/>
+    <w:lsdException w:name="List Table 5 Dark Accent 5" w:uiPriority="50"/>
+    <w:lsdException w:name="List Table 6 Colorful Accent 5" w:uiPriority="51"/>
+    <w:lsdException w:name="List Table 7 Colorful Accent 5" w:uiPriority="52"/>
+    <w:lsdException w:name="List Table 1 Light Accent 6" w:uiPriority="46"/>
+    <w:lsdException w:name="List Table 2 Accent 6" w:uiPriority="47"/>
+    <w:lsdException w:name="List Table 3 Accent 6" w:uiPriority="48"/>
+    <w:lsdException w:name="List Table 4 Accent 6" w:uiPriority="49"/>
+    <w:lsdException w:name="List Table 5 Dark Accent 6" w:uiPriority="50"/>
+    <w:lsdException w:name="List Table 6 Colorful Accent 6" w:uiPriority="51"/>
+    <w:lsdException w:name="List Table 7 Colorful Accent 6" w:uiPriority="52"/>
+    <w:lsdException w:name="Mention" w:semiHidden="1" w:unhideWhenUsed="1"/>
+    <w:lsdException w:name="Smart Hyperlink" w:semiHidden="1" w:unhideWhenUsed="1"/>
+    <w:lsdException w:name="Hashtag" w:semiHidden="1" w:unhideWhenUsed="1"/>
+    <w:lsdException w:name="Unresolved Mention" w:semiHidden="1" w:unhideWhenUsed="1"/>
   </w:latentStyles>
   <w:style w:type="paragraph" w:default="1" w:styleId="a">
     <w:name w:val="Normal"/>
     <w:qFormat/>
-    <w:rsid w:val="00FE5F9E"/>
     <w:pPr>
       <w:widowControl w:val="0"/>
       <w:jc w:val="both"/>
@@ -9304,7 +9870,6 @@
     <w:uiPriority w:val="99"/>
     <w:semiHidden/>
     <w:unhideWhenUsed/>
-    <w:qFormat/>
     <w:tblPr>
       <w:tblInd w:w="0" w:type="dxa"/>
       <w:tblCellMar>
@@ -9324,11 +9889,10 @@
   <w:style w:type="paragraph" w:styleId="a3">
     <w:name w:val="header"/>
     <w:basedOn w:val="a"/>
-    <w:link w:val="Char"/>
+    <w:link w:val="a4"/>
     <w:uiPriority w:val="99"/>
     <w:semiHidden/>
     <w:unhideWhenUsed/>
-    <w:rsid w:val="002E353A"/>
     <w:pPr>
       <w:pBdr>
         <w:bottom w:val="single" w:sz="6" w:space="1" w:color="auto"/>
@@ -9345,26 +9909,24 @@
       <w:szCs w:val="18"/>
     </w:rPr>
   </w:style>
-  <w:style w:type="character" w:customStyle="1" w:styleId="Char">
-    <w:name w:val="页眉 Char"/>
+  <w:style w:type="character" w:customStyle="1" w:styleId="a4">
+    <w:name w:val="页眉 字符"/>
     <w:basedOn w:val="a0"/>
     <w:link w:val="a3"/>
     <w:uiPriority w:val="99"/>
     <w:semiHidden/>
-    <w:rsid w:val="002E353A"/>
     <w:rPr>
       <w:sz w:val="18"/>
       <w:szCs w:val="18"/>
     </w:rPr>
   </w:style>
-  <w:style w:type="paragraph" w:styleId="a4">
+  <w:style w:type="paragraph" w:styleId="a5">
     <w:name w:val="footer"/>
     <w:basedOn w:val="a"/>
-    <w:link w:val="Char0"/>
+    <w:link w:val="a6"/>
     <w:uiPriority w:val="99"/>
     <w:semiHidden/>
     <w:unhideWhenUsed/>
-    <w:rsid w:val="002E353A"/>
     <w:pPr>
       <w:tabs>
         <w:tab w:val="center" w:pos="4153"/>
@@ -9378,62 +9940,68 @@
       <w:szCs w:val="18"/>
     </w:rPr>
   </w:style>
-  <w:style w:type="character" w:customStyle="1" w:styleId="Char0">
-    <w:name w:val="页脚 Char"/>
+  <w:style w:type="character" w:customStyle="1" w:styleId="a6">
+    <w:name w:val="页脚 字符"/>
     <w:basedOn w:val="a0"/>
-    <w:link w:val="a4"/>
+    <w:link w:val="a5"/>
     <w:uiPriority w:val="99"/>
     <w:semiHidden/>
-    <w:rsid w:val="002E353A"/>
     <w:rPr>
       <w:sz w:val="18"/>
       <w:szCs w:val="18"/>
     </w:rPr>
   </w:style>
-  <w:style w:type="paragraph" w:styleId="a5">
+  <w:style w:type="paragraph" w:styleId="a7">
     <w:name w:val="List Paragraph"/>
     <w:basedOn w:val="a"/>
     <w:uiPriority w:val="34"/>
     <w:qFormat/>
-    <w:rsid w:val="007C62F2"/>
     <w:pPr>
       <w:ind w:firstLineChars="200" w:firstLine="420"/>
     </w:pPr>
   </w:style>
-  <w:style w:type="character" w:styleId="a6">
+  <w:style w:type="character" w:styleId="a8">
     <w:name w:val="Hyperlink"/>
     <w:basedOn w:val="a0"/>
     <w:uiPriority w:val="99"/>
     <w:unhideWhenUsed/>
-    <w:rsid w:val="008D239B"/>
     <w:rPr>
       <w:color w:val="0563C1" w:themeColor="hyperlink"/>
       <w:u w:val="single"/>
     </w:rPr>
   </w:style>
-  <w:style w:type="paragraph" w:styleId="a7">
+  <w:style w:type="paragraph" w:styleId="a9">
     <w:name w:val="Balloon Text"/>
     <w:basedOn w:val="a"/>
-    <w:link w:val="Char1"/>
+    <w:link w:val="aa"/>
     <w:uiPriority w:val="99"/>
     <w:semiHidden/>
     <w:unhideWhenUsed/>
-    <w:rsid w:val="00926482"/>
     <w:rPr>
       <w:sz w:val="18"/>
       <w:szCs w:val="18"/>
     </w:rPr>
   </w:style>
-  <w:style w:type="character" w:customStyle="1" w:styleId="Char1">
-    <w:name w:val="批注框文本 Char"/>
+  <w:style w:type="character" w:customStyle="1" w:styleId="aa">
+    <w:name w:val="批注框文本 字符"/>
     <w:basedOn w:val="a0"/>
-    <w:link w:val="a7"/>
+    <w:link w:val="a9"/>
     <w:uiPriority w:val="99"/>
     <w:semiHidden/>
-    <w:rsid w:val="00926482"/>
     <w:rPr>
       <w:sz w:val="18"/>
       <w:szCs w:val="18"/>
+    </w:rPr>
+  </w:style>
+  <w:style w:type="character" w:styleId="ab">
+    <w:name w:val="Unresolved Mention"/>
+    <w:basedOn w:val="a0"/>
+    <w:uiPriority w:val="99"/>
+    <w:semiHidden/>
+    <w:unhideWhenUsed/>
+    <w:rPr>
+      <w:color w:val="605E5C"/>
+      <w:shd w:val="clear" w:color="auto" w:fill="E1DFDD"/>
     </w:rPr>
   </w:style>
 </w:styles>
@@ -9694,7 +10262,7 @@
   <a:extraClrSchemeLst/>
   <a:extLst>
     <a:ext uri="{05A4C25C-085E-4340-85A3-A5531E510DB2}">
-      <thm15:themeFamily xmlns:thm15="http://schemas.microsoft.com/office/thememl/2012/main" xmlns="" name="Office Theme" id="{62F939B6-93AF-4DB8-9C6B-D6C7DFDC589F}" vid="{4A3C46E8-61CC-4603-A589-7422A47A8E4A}"/>
+      <thm15:themeFamily xmlns:thm15="http://schemas.microsoft.com/office/thememl/2012/main" name="Office Theme" id="{62F939B6-93AF-4DB8-9C6B-D6C7DFDC589F}" vid="{4A3C46E8-61CC-4603-A589-7422A47A8E4A}"/>
     </a:ext>
   </a:extLst>
 </a:theme>

--- a/udacity_test/machine_learn/MLND_CN_Graduate/机器学习毕业报告.docx
+++ b/udacity_test/machine_learn/MLND_CN_Graduate/机器学习毕业报告.docx
@@ -821,7 +821,7 @@
           <v:shape id="_x0000_i1025" type="#_x0000_t75" style="width:244.5pt;height:34.5pt" o:ole="">
             <v:imagedata r:id="rId8" o:title=""/>
           </v:shape>
-          <o:OLEObject Type="Embed" ProgID="Equation.DSMT4" ShapeID="_x0000_i1025" DrawAspect="Content" ObjectID="_1615634075" r:id="rId9"/>
+          <o:OLEObject Type="Embed" ProgID="Equation.DSMT4" ShapeID="_x0000_i1025" DrawAspect="Content" ObjectID="_1616415337" r:id="rId9"/>
         </w:object>
       </w:r>
     </w:p>
@@ -850,7 +850,7 @@
           <v:shape id="_x0000_i1026" type="#_x0000_t75" style="width:13.5pt;height:13.5pt" o:ole="">
             <v:imagedata r:id="rId10" o:title=""/>
           </v:shape>
-          <o:OLEObject Type="Embed" ProgID="Equation.DSMT4" ShapeID="_x0000_i1026" DrawAspect="Content" ObjectID="_1615634076" r:id="rId11"/>
+          <o:OLEObject Type="Embed" ProgID="Equation.DSMT4" ShapeID="_x0000_i1026" DrawAspect="Content" ObjectID="_1616415338" r:id="rId11"/>
         </w:object>
       </w:r>
       <w:r>
@@ -869,7 +869,7 @@
           <v:shape id="_x0000_i1027" type="#_x0000_t75" style="width:12pt;height:18pt" o:ole="">
             <v:imagedata r:id="rId12" o:title=""/>
           </v:shape>
-          <o:OLEObject Type="Embed" ProgID="Equation.DSMT4" ShapeID="_x0000_i1027" DrawAspect="Content" ObjectID="_1615634077" r:id="rId13"/>
+          <o:OLEObject Type="Embed" ProgID="Equation.DSMT4" ShapeID="_x0000_i1027" DrawAspect="Content" ObjectID="_1616415339" r:id="rId13"/>
         </w:object>
       </w:r>
       <w:r>
@@ -888,7 +888,7 @@
           <v:shape id="_x0000_i1028" type="#_x0000_t75" style="width:28.5pt;height:18pt" o:ole="">
             <v:imagedata r:id="rId14" o:title=""/>
           </v:shape>
-          <o:OLEObject Type="Embed" ProgID="Equation.DSMT4" ShapeID="_x0000_i1028" DrawAspect="Content" ObjectID="_1615634078" r:id="rId15"/>
+          <o:OLEObject Type="Embed" ProgID="Equation.DSMT4" ShapeID="_x0000_i1028" DrawAspect="Content" ObjectID="_1616415340" r:id="rId15"/>
         </w:object>
       </w:r>
       <w:r>
@@ -916,7 +916,7 @@
           <v:shape id="_x0000_i1029" type="#_x0000_t75" style="width:31.5pt;height:18pt" o:ole="">
             <v:imagedata r:id="rId16" o:title=""/>
           </v:shape>
-          <o:OLEObject Type="Embed" ProgID="Equation.DSMT4" ShapeID="_x0000_i1029" DrawAspect="Content" ObjectID="_1615634079" r:id="rId17"/>
+          <o:OLEObject Type="Embed" ProgID="Equation.DSMT4" ShapeID="_x0000_i1029" DrawAspect="Content" ObjectID="_1616415341" r:id="rId17"/>
         </w:object>
       </w:r>
       <w:r>
@@ -935,7 +935,7 @@
           <v:shape id="_x0000_i1030" type="#_x0000_t75" style="width:12pt;height:18pt" o:ole="">
             <v:imagedata r:id="rId18" o:title=""/>
           </v:shape>
-          <o:OLEObject Type="Embed" ProgID="Equation.DSMT4" ShapeID="_x0000_i1030" DrawAspect="Content" ObjectID="_1615634080" r:id="rId19"/>
+          <o:OLEObject Type="Embed" ProgID="Equation.DSMT4" ShapeID="_x0000_i1030" DrawAspect="Content" ObjectID="_1616415342" r:id="rId19"/>
         </w:object>
       </w:r>
       <w:r>
@@ -1088,7 +1088,6 @@
           <w:sz w:val="32"/>
           <w:szCs w:val="32"/>
         </w:rPr>
-        <w:lastRenderedPageBreak/>
         <w:t xml:space="preserve">2 </w:t>
       </w:r>
       <w:r>
@@ -1577,7 +1576,6 @@
           <w:sz w:val="30"/>
           <w:szCs w:val="30"/>
         </w:rPr>
-        <w:lastRenderedPageBreak/>
         <w:t xml:space="preserve">2.2 </w:t>
       </w:r>
       <w:r>
@@ -2546,7 +2544,6 @@
           <w:sz w:val="28"/>
           <w:szCs w:val="28"/>
         </w:rPr>
-        <w:lastRenderedPageBreak/>
         <w:t>第</w:t>
       </w:r>
       <w:r>
@@ -3050,7 +3047,7 @@
           <v:shape id="_x0000_i1031" type="#_x0000_t75" style="width:122.25pt;height:36pt" o:ole="">
             <v:imagedata r:id="rId27" o:title=""/>
           </v:shape>
-          <o:OLEObject Type="Embed" ProgID="Equation.DSMT4" ShapeID="_x0000_i1031" DrawAspect="Content" ObjectID="_1615634081" r:id="rId28"/>
+          <o:OLEObject Type="Embed" ProgID="Equation.DSMT4" ShapeID="_x0000_i1031" DrawAspect="Content" ObjectID="_1616415343" r:id="rId28"/>
         </w:object>
       </w:r>
     </w:p>
@@ -3079,7 +3076,7 @@
           <v:shape id="_x0000_i1032" type="#_x0000_t75" style="width:9.75pt;height:11.25pt" o:ole="">
             <v:imagedata r:id="rId29" o:title=""/>
           </v:shape>
-          <o:OLEObject Type="Embed" ProgID="Equation.DSMT4" ShapeID="_x0000_i1032" DrawAspect="Content" ObjectID="_1615634082" r:id="rId30"/>
+          <o:OLEObject Type="Embed" ProgID="Equation.DSMT4" ShapeID="_x0000_i1032" DrawAspect="Content" ObjectID="_1616415344" r:id="rId30"/>
         </w:object>
       </w:r>
       <w:r>
@@ -3098,7 +3095,7 @@
           <v:shape id="_x0000_i1033" type="#_x0000_t75" style="width:12pt;height:11.25pt" o:ole="">
             <v:imagedata r:id="rId31" o:title=""/>
           </v:shape>
-          <o:OLEObject Type="Embed" ProgID="Equation.DSMT4" ShapeID="_x0000_i1033" DrawAspect="Content" ObjectID="_1615634083" r:id="rId32"/>
+          <o:OLEObject Type="Embed" ProgID="Equation.DSMT4" ShapeID="_x0000_i1033" DrawAspect="Content" ObjectID="_1616415345" r:id="rId32"/>
         </w:object>
       </w:r>
       <w:r>
@@ -3141,7 +3138,7 @@
           <v:shape id="_x0000_i1034" type="#_x0000_t75" style="width:12pt;height:11.25pt" o:ole="">
             <v:imagedata r:id="rId33" o:title=""/>
           </v:shape>
-          <o:OLEObject Type="Embed" ProgID="Equation.DSMT4" ShapeID="_x0000_i1034" DrawAspect="Content" ObjectID="_1615634084" r:id="rId34"/>
+          <o:OLEObject Type="Embed" ProgID="Equation.DSMT4" ShapeID="_x0000_i1034" DrawAspect="Content" ObjectID="_1616415346" r:id="rId34"/>
         </w:object>
       </w:r>
       <w:r>
@@ -3159,17 +3156,7 @@
           <w:sz w:val="28"/>
           <w:szCs w:val="28"/>
         </w:rPr>
-        <w:t>激活函</w:t>
-      </w:r>
-      <w:r>
-        <w:rPr>
-          <w:rFonts w:ascii="Times New Roman" w:hAnsi="Times New Roman" w:cs="Times New Roman" w:hint="eastAsia"/>
-          <w:color w:val="FF0000"/>
-          <w:sz w:val="28"/>
-          <w:szCs w:val="28"/>
-        </w:rPr>
-        <w:lastRenderedPageBreak/>
-        <w:t>数</w:t>
+        <w:t>激活函数</w:t>
       </w:r>
       <w:r>
         <w:rPr>
@@ -3740,7 +3727,6 @@
         <w:rPr>
           <w:noProof/>
         </w:rPr>
-        <w:lastRenderedPageBreak/>
         <w:drawing>
           <wp:inline distT="0" distB="0" distL="0" distR="0">
             <wp:extent cx="4438095" cy="2485714"/>
@@ -4132,16 +4118,7 @@
           <w:sz w:val="28"/>
           <w:szCs w:val="28"/>
         </w:rPr>
-        <w:t>训练模型的数据集有很高的相似度，所以可以用预训练模型的卷积层参数来进行特征提取，才添加自己的全连接输出层进行分</w:t>
-      </w:r>
-      <w:r>
-        <w:rPr>
-          <w:rFonts w:ascii="Times New Roman" w:hAnsi="Times New Roman" w:cs="Times New Roman" w:hint="eastAsia"/>
-          <w:sz w:val="28"/>
-          <w:szCs w:val="28"/>
-        </w:rPr>
-        <w:lastRenderedPageBreak/>
-        <w:t>类识别。</w:t>
+        <w:t>训练模型的数据集有很高的相似度，所以可以用预训练模型的卷积层参数来进行特征提取，才添加自己的全连接输出层进行分类识别。</w:t>
       </w:r>
     </w:p>
     <w:p>
@@ -4580,7 +4557,6 @@
           <w:sz w:val="32"/>
           <w:szCs w:val="32"/>
         </w:rPr>
-        <w:lastRenderedPageBreak/>
         <w:t xml:space="preserve">3 </w:t>
       </w:r>
       <w:r>
@@ -5682,7 +5658,6 @@
           <w:sz w:val="28"/>
           <w:szCs w:val="28"/>
         </w:rPr>
-        <w:lastRenderedPageBreak/>
         <w:t>model.add(Dense(2048, activation='relu'))</w:t>
       </w:r>
     </w:p>
@@ -6174,7 +6149,17 @@
           <w:sz w:val="28"/>
           <w:szCs w:val="28"/>
         </w:rPr>
-        <w:t>，损失函数为二分类的交叉验证函数，训练期间评估指标设置为准确率。</w:t>
+        <w:t>，损失函数为二分类的交叉熵</w:t>
+      </w:r>
+      <w:bookmarkStart w:id="0" w:name="_GoBack"/>
+      <w:bookmarkEnd w:id="0"/>
+      <w:r>
+        <w:rPr>
+          <w:rFonts w:ascii="Times New Roman" w:hAnsi="Times New Roman" w:cs="Times New Roman" w:hint="eastAsia"/>
+          <w:sz w:val="28"/>
+          <w:szCs w:val="28"/>
+        </w:rPr>
+        <w:t>，训练期间评估指标设置为准确率。</w:t>
       </w:r>
     </w:p>
     <w:p>
@@ -6368,7 +6353,6 @@
           <w:sz w:val="28"/>
           <w:szCs w:val="28"/>
         </w:rPr>
-        <w:lastRenderedPageBreak/>
         <w:t xml:space="preserve">2) </w:t>
       </w:r>
       <w:r>
@@ -6485,7 +6469,6 @@
           <w:sz w:val="32"/>
           <w:szCs w:val="32"/>
         </w:rPr>
-        <w:lastRenderedPageBreak/>
         <w:t xml:space="preserve">4 </w:t>
       </w:r>
       <w:r>
@@ -6907,15 +6890,7 @@
           <w:sz w:val="28"/>
           <w:szCs w:val="28"/>
         </w:rPr>
-        <w:t>的</w:t>
-      </w:r>
-      <w:r>
-        <w:rPr>
-          <w:rFonts w:ascii="Times New Roman" w:hAnsi="Times New Roman" w:cs="Times New Roman" w:hint="eastAsia"/>
-          <w:sz w:val="28"/>
-          <w:szCs w:val="28"/>
-        </w:rPr>
-        <w:t>训练准确率超过</w:t>
+        <w:t>的训练准确率超过</w:t>
       </w:r>
       <w:r>
         <w:rPr>
@@ -7200,7 +7175,23 @@
           <w:sz w:val="28"/>
           <w:szCs w:val="28"/>
         </w:rPr>
-        <w:t>LogLoss&lt;0.6127</w:t>
+        <w:t>LogLoss&lt;0.</w:t>
+      </w:r>
+      <w:r>
+        <w:rPr>
+          <w:rFonts w:ascii="Times New Roman" w:hAnsi="Times New Roman" w:cs="Times New Roman"/>
+          <w:sz w:val="28"/>
+          <w:szCs w:val="28"/>
+        </w:rPr>
+        <w:t>0</w:t>
+      </w:r>
+      <w:r>
+        <w:rPr>
+          <w:rFonts w:ascii="Times New Roman" w:hAnsi="Times New Roman" w:cs="Times New Roman" w:hint="eastAsia"/>
+          <w:sz w:val="28"/>
+          <w:szCs w:val="28"/>
+        </w:rPr>
+        <w:t>6127</w:t>
       </w:r>
       <w:r>
         <w:rPr>
@@ -7235,7 +7226,6 @@
           <w:sz w:val="32"/>
           <w:szCs w:val="32"/>
         </w:rPr>
-        <w:lastRenderedPageBreak/>
         <w:t xml:space="preserve">5 </w:t>
       </w:r>
       <w:r>
@@ -7388,7 +7378,7 @@
         <w:ind w:firstLine="573"/>
         <w:jc w:val="center"/>
         <w:rPr>
-          <w:rFonts w:ascii="Times New Roman" w:hAnsi="Times New Roman" w:cs="Times New Roman" w:hint="eastAsia"/>
+          <w:rFonts w:ascii="Times New Roman" w:hAnsi="Times New Roman" w:cs="Times New Roman"/>
           <w:sz w:val="28"/>
           <w:szCs w:val="28"/>
         </w:rPr>
@@ -7423,23 +7413,7 @@
           <w:sz w:val="28"/>
           <w:szCs w:val="28"/>
         </w:rPr>
-        <w:t>模型的</w:t>
-      </w:r>
-      <w:r>
-        <w:rPr>
-          <w:rFonts w:ascii="Times New Roman" w:hAnsi="Times New Roman" w:cs="Times New Roman" w:hint="eastAsia"/>
-          <w:sz w:val="28"/>
-          <w:szCs w:val="28"/>
-        </w:rPr>
-        <w:t>训练</w:t>
-      </w:r>
-      <w:r>
-        <w:rPr>
-          <w:rFonts w:ascii="Times New Roman" w:hAnsi="Times New Roman" w:cs="Times New Roman" w:hint="eastAsia"/>
-          <w:sz w:val="28"/>
-          <w:szCs w:val="28"/>
-        </w:rPr>
-        <w:t>准确率和</w:t>
+        <w:t>模型的训练准确率和</w:t>
       </w:r>
       <w:r>
         <w:rPr>
@@ -7688,7 +7662,7 @@
       <w:pPr>
         <w:spacing w:line="400" w:lineRule="exact"/>
         <w:rPr>
-          <w:rFonts w:ascii="Times New Roman" w:hAnsi="Times New Roman" w:cs="Times New Roman" w:hint="eastAsia"/>
+          <w:rFonts w:ascii="Times New Roman" w:hAnsi="Times New Roman" w:cs="Times New Roman"/>
           <w:sz w:val="30"/>
           <w:szCs w:val="30"/>
         </w:rPr>
@@ -7883,28 +7857,25 @@
         <w:spacing w:line="400" w:lineRule="exact"/>
         <w:ind w:firstLineChars="0"/>
         <w:rPr>
-          <w:rFonts w:ascii="Times New Roman" w:hAnsi="Times New Roman" w:cs="Times New Roman" w:hint="eastAsia"/>
-          <w:sz w:val="28"/>
-          <w:szCs w:val="28"/>
-        </w:rPr>
-      </w:pPr>
-      <w:r>
-        <w:rPr>
-          <w:rFonts w:ascii="Times New Roman" w:hAnsi="Times New Roman" w:cs="Times New Roman" w:hint="eastAsia"/>
-          <w:sz w:val="28"/>
-          <w:szCs w:val="28"/>
-        </w:rPr>
-        <w:lastRenderedPageBreak/>
+          <w:rFonts w:ascii="Times New Roman" w:hAnsi="Times New Roman" w:cs="Times New Roman"/>
+          <w:sz w:val="28"/>
+          <w:szCs w:val="28"/>
+        </w:rPr>
+      </w:pPr>
+      <w:r>
+        <w:rPr>
+          <w:rFonts w:ascii="Times New Roman" w:hAnsi="Times New Roman" w:cs="Times New Roman" w:hint="eastAsia"/>
+          <w:sz w:val="28"/>
+          <w:szCs w:val="28"/>
+        </w:rPr>
         <w:t>可以尝试预训练模型的微调来提高准确率。</w:t>
       </w:r>
-      <w:bookmarkStart w:id="0" w:name="_GoBack"/>
-      <w:bookmarkEnd w:id="0"/>
-    </w:p>
-    <w:p>
-      <w:pPr>
-        <w:spacing w:line="400" w:lineRule="exact"/>
-        <w:rPr>
-          <w:rFonts w:ascii="Times New Roman" w:hAnsi="Times New Roman" w:cs="Times New Roman" w:hint="eastAsia"/>
+    </w:p>
+    <w:p>
+      <w:pPr>
+        <w:spacing w:line="400" w:lineRule="exact"/>
+        <w:rPr>
+          <w:rFonts w:ascii="Times New Roman" w:hAnsi="Times New Roman" w:cs="Times New Roman"/>
           <w:sz w:val="28"/>
           <w:szCs w:val="28"/>
         </w:rPr>
@@ -8145,7 +8116,7 @@
       <w:pPr>
         <w:spacing w:line="400" w:lineRule="exact"/>
         <w:rPr>
-          <w:rFonts w:ascii="Times New Roman" w:hAnsi="Times New Roman" w:cs="Times New Roman" w:hint="eastAsia"/>
+          <w:rFonts w:ascii="Times New Roman" w:hAnsi="Times New Roman" w:cs="Times New Roman"/>
           <w:sz w:val="28"/>
           <w:szCs w:val="28"/>
         </w:rPr>
@@ -9474,7 +9445,7 @@
     </w:rPrDefault>
     <w:pPrDefault/>
   </w:docDefaults>
-  <w:latentStyles w:defLockedState="0" w:defUIPriority="99" w:defSemiHidden="0" w:defUnhideWhenUsed="0" w:defQFormat="0" w:count="375">
+  <w:latentStyles w:defLockedState="0" w:defUIPriority="99" w:defSemiHidden="0" w:defUnhideWhenUsed="0" w:defQFormat="0" w:count="376">
     <w:lsdException w:name="Normal" w:uiPriority="0" w:qFormat="1"/>
     <w:lsdException w:name="heading 1" w:uiPriority="9" w:qFormat="1"/>
     <w:lsdException w:name="heading 2" w:semiHidden="1" w:uiPriority="9" w:unhideWhenUsed="1" w:qFormat="1"/>
@@ -9580,7 +9551,6 @@
     <w:lsdException w:name="HTML Sample" w:semiHidden="1" w:unhideWhenUsed="1"/>
     <w:lsdException w:name="HTML Typewriter" w:semiHidden="1" w:unhideWhenUsed="1"/>
     <w:lsdException w:name="HTML Variable" w:semiHidden="1" w:unhideWhenUsed="1"/>
-    <w:lsdException w:name="Normal Table" w:semiHidden="1" w:unhideWhenUsed="1"/>
     <w:lsdException w:name="annotation subject" w:semiHidden="1" w:unhideWhenUsed="1"/>
     <w:lsdException w:name="No List" w:semiHidden="1" w:unhideWhenUsed="1"/>
     <w:lsdException w:name="Outline List 1" w:semiHidden="1" w:unhideWhenUsed="1"/>
@@ -9627,10 +9597,8 @@
     <w:lsdException w:name="Table Subtle 2" w:semiHidden="1" w:unhideWhenUsed="1"/>
     <w:lsdException w:name="Table Web 1" w:semiHidden="1" w:unhideWhenUsed="1"/>
     <w:lsdException w:name="Table Web 2" w:semiHidden="1" w:unhideWhenUsed="1"/>
-    <w:lsdException w:name="Table Web 3" w:semiHidden="1" w:unhideWhenUsed="1"/>
     <w:lsdException w:name="Balloon Text" w:semiHidden="1" w:unhideWhenUsed="1"/>
-    <w:lsdException w:name="Table Grid" w:semiHidden="1" w:uiPriority="39" w:unhideWhenUsed="1"/>
-    <w:lsdException w:name="Table Theme" w:semiHidden="1" w:unhideWhenUsed="1"/>
+    <w:lsdException w:name="Table Grid" w:uiPriority="39"/>
     <w:lsdException w:name="Placeholder Text" w:semiHidden="1"/>
     <w:lsdException w:name="No Spacing" w:uiPriority="1" w:qFormat="1"/>
     <w:lsdException w:name="Light Shading" w:uiPriority="60"/>
@@ -9850,6 +9818,7 @@
     <w:lsdException w:name="Smart Hyperlink" w:semiHidden="1" w:unhideWhenUsed="1"/>
     <w:lsdException w:name="Hashtag" w:semiHidden="1" w:unhideWhenUsed="1"/>
     <w:lsdException w:name="Unresolved Mention" w:semiHidden="1" w:unhideWhenUsed="1"/>
+    <w:lsdException w:name="Smart Link" w:semiHidden="1" w:unhideWhenUsed="1"/>
   </w:latentStyles>
   <w:style w:type="paragraph" w:default="1" w:styleId="a">
     <w:name w:val="Normal"/>
@@ -9891,7 +9860,6 @@
     <w:basedOn w:val="a"/>
     <w:link w:val="a4"/>
     <w:uiPriority w:val="99"/>
-    <w:semiHidden/>
     <w:unhideWhenUsed/>
     <w:pPr>
       <w:pBdr>
@@ -9914,7 +9882,6 @@
     <w:basedOn w:val="a0"/>
     <w:link w:val="a3"/>
     <w:uiPriority w:val="99"/>
-    <w:semiHidden/>
     <w:rPr>
       <w:sz w:val="18"/>
       <w:szCs w:val="18"/>
@@ -9925,7 +9892,6 @@
     <w:basedOn w:val="a"/>
     <w:link w:val="a6"/>
     <w:uiPriority w:val="99"/>
-    <w:semiHidden/>
     <w:unhideWhenUsed/>
     <w:pPr>
       <w:tabs>
@@ -9945,7 +9911,6 @@
     <w:basedOn w:val="a0"/>
     <w:link w:val="a5"/>
     <w:uiPriority w:val="99"/>
-    <w:semiHidden/>
     <w:rPr>
       <w:sz w:val="18"/>
       <w:szCs w:val="18"/>

--- a/udacity_test/machine_learn/MLND_CN_Graduate/机器学习毕业报告.docx
+++ b/udacity_test/machine_learn/MLND_CN_Graduate/机器学习毕业报告.docx
@@ -696,7 +696,7 @@
           <v:shape id="_x0000_i1025" type="#_x0000_t75" style="width:244.5pt;height:34.5pt" o:ole="">
             <v:imagedata r:id="rId8" o:title=""/>
           </v:shape>
-          <o:OLEObject Type="Embed" ProgID="Equation.DSMT4" ShapeID="_x0000_i1025" DrawAspect="Content" ObjectID="_1616941252" r:id="rId9"/>
+          <o:OLEObject Type="Embed" ProgID="Equation.DSMT4" ShapeID="_x0000_i1025" DrawAspect="Content" ObjectID="_1617198900" r:id="rId9"/>
         </w:object>
       </w:r>
     </w:p>
@@ -725,7 +725,7 @@
           <v:shape id="_x0000_i1026" type="#_x0000_t75" style="width:13.5pt;height:13.5pt" o:ole="">
             <v:imagedata r:id="rId10" o:title=""/>
           </v:shape>
-          <o:OLEObject Type="Embed" ProgID="Equation.DSMT4" ShapeID="_x0000_i1026" DrawAspect="Content" ObjectID="_1616941253" r:id="rId11"/>
+          <o:OLEObject Type="Embed" ProgID="Equation.DSMT4" ShapeID="_x0000_i1026" DrawAspect="Content" ObjectID="_1617198901" r:id="rId11"/>
         </w:object>
       </w:r>
       <w:r>
@@ -744,7 +744,7 @@
           <v:shape id="_x0000_i1027" type="#_x0000_t75" style="width:12pt;height:18pt" o:ole="">
             <v:imagedata r:id="rId12" o:title=""/>
           </v:shape>
-          <o:OLEObject Type="Embed" ProgID="Equation.DSMT4" ShapeID="_x0000_i1027" DrawAspect="Content" ObjectID="_1616941254" r:id="rId13"/>
+          <o:OLEObject Type="Embed" ProgID="Equation.DSMT4" ShapeID="_x0000_i1027" DrawAspect="Content" ObjectID="_1617198902" r:id="rId13"/>
         </w:object>
       </w:r>
       <w:r>
@@ -763,7 +763,7 @@
           <v:shape id="_x0000_i1028" type="#_x0000_t75" style="width:28.5pt;height:18pt" o:ole="">
             <v:imagedata r:id="rId14" o:title=""/>
           </v:shape>
-          <o:OLEObject Type="Embed" ProgID="Equation.DSMT4" ShapeID="_x0000_i1028" DrawAspect="Content" ObjectID="_1616941255" r:id="rId15"/>
+          <o:OLEObject Type="Embed" ProgID="Equation.DSMT4" ShapeID="_x0000_i1028" DrawAspect="Content" ObjectID="_1617198903" r:id="rId15"/>
         </w:object>
       </w:r>
       <w:r>
@@ -782,7 +782,7 @@
           <v:shape id="_x0000_i1029" type="#_x0000_t75" style="width:31.5pt;height:18pt" o:ole="">
             <v:imagedata r:id="rId16" o:title=""/>
           </v:shape>
-          <o:OLEObject Type="Embed" ProgID="Equation.DSMT4" ShapeID="_x0000_i1029" DrawAspect="Content" ObjectID="_1616941256" r:id="rId17"/>
+          <o:OLEObject Type="Embed" ProgID="Equation.DSMT4" ShapeID="_x0000_i1029" DrawAspect="Content" ObjectID="_1617198904" r:id="rId17"/>
         </w:object>
       </w:r>
       <w:r>
@@ -801,7 +801,7 @@
           <v:shape id="_x0000_i1030" type="#_x0000_t75" style="width:12pt;height:18pt" o:ole="">
             <v:imagedata r:id="rId18" o:title=""/>
           </v:shape>
-          <o:OLEObject Type="Embed" ProgID="Equation.DSMT4" ShapeID="_x0000_i1030" DrawAspect="Content" ObjectID="_1616941257" r:id="rId19"/>
+          <o:OLEObject Type="Embed" ProgID="Equation.DSMT4" ShapeID="_x0000_i1030" DrawAspect="Content" ObjectID="_1617198905" r:id="rId19"/>
         </w:object>
       </w:r>
       <w:r>
@@ -1658,7 +1658,7 @@
         <w:ind w:firstLine="550"/>
         <w:jc w:val="center"/>
         <w:rPr>
-          <w:rFonts w:ascii="Times New Roman" w:hAnsi="Times New Roman" w:cs="Times New Roman" w:hint="eastAsia"/>
+          <w:rFonts w:ascii="Times New Roman" w:hAnsi="Times New Roman" w:cs="Times New Roman"/>
           <w:sz w:val="28"/>
           <w:szCs w:val="28"/>
         </w:rPr>
@@ -1737,7 +1737,7 @@
               <w:spacing w:line="400" w:lineRule="exact"/>
               <w:jc w:val="center"/>
               <w:rPr>
-                <w:rFonts w:ascii="Times New Roman" w:hAnsi="Times New Roman" w:cs="Times New Roman" w:hint="eastAsia"/>
+                <w:rFonts w:ascii="Times New Roman" w:hAnsi="Times New Roman" w:cs="Times New Roman"/>
                 <w:sz w:val="28"/>
                 <w:szCs w:val="28"/>
               </w:rPr>
@@ -2404,7 +2404,7 @@
               <w:spacing w:line="400" w:lineRule="exact"/>
               <w:jc w:val="center"/>
               <w:rPr>
-                <w:rFonts w:ascii="Times New Roman" w:hAnsi="Times New Roman" w:cs="Times New Roman" w:hint="eastAsia"/>
+                <w:rFonts w:ascii="Times New Roman" w:hAnsi="Times New Roman" w:cs="Times New Roman"/>
                 <w:sz w:val="28"/>
                 <w:szCs w:val="28"/>
               </w:rPr>
@@ -2509,7 +2509,7 @@
         <w:spacing w:line="400" w:lineRule="exact"/>
         <w:ind w:firstLine="552"/>
         <w:rPr>
-          <w:rFonts w:ascii="Times New Roman" w:hAnsi="Times New Roman" w:cs="Times New Roman" w:hint="eastAsia"/>
+          <w:rFonts w:ascii="Times New Roman" w:hAnsi="Times New Roman" w:cs="Times New Roman"/>
           <w:sz w:val="28"/>
           <w:szCs w:val="28"/>
         </w:rPr>
@@ -3334,8 +3334,6 @@
           </wp:inline>
         </w:drawing>
       </w:r>
-      <w:bookmarkStart w:id="0" w:name="_GoBack"/>
-      <w:bookmarkEnd w:id="0"/>
     </w:p>
     <w:p>
       <w:pPr>
@@ -3803,7 +3801,7 @@
           <v:shape id="_x0000_i1031" type="#_x0000_t75" style="width:122.25pt;height:36pt" o:ole="">
             <v:imagedata r:id="rId27" o:title=""/>
           </v:shape>
-          <o:OLEObject Type="Embed" ProgID="Equation.DSMT4" ShapeID="_x0000_i1031" DrawAspect="Content" ObjectID="_1616941258" r:id="rId28"/>
+          <o:OLEObject Type="Embed" ProgID="Equation.DSMT4" ShapeID="_x0000_i1031" DrawAspect="Content" ObjectID="_1617198906" r:id="rId28"/>
         </w:object>
       </w:r>
     </w:p>
@@ -3832,7 +3830,7 @@
           <v:shape id="_x0000_i1032" type="#_x0000_t75" style="width:9.75pt;height:11.25pt" o:ole="">
             <v:imagedata r:id="rId29" o:title=""/>
           </v:shape>
-          <o:OLEObject Type="Embed" ProgID="Equation.DSMT4" ShapeID="_x0000_i1032" DrawAspect="Content" ObjectID="_1616941259" r:id="rId30"/>
+          <o:OLEObject Type="Embed" ProgID="Equation.DSMT4" ShapeID="_x0000_i1032" DrawAspect="Content" ObjectID="_1617198907" r:id="rId30"/>
         </w:object>
       </w:r>
       <w:r>
@@ -3851,7 +3849,7 @@
           <v:shape id="_x0000_i1033" type="#_x0000_t75" style="width:12pt;height:11.25pt" o:ole="">
             <v:imagedata r:id="rId31" o:title=""/>
           </v:shape>
-          <o:OLEObject Type="Embed" ProgID="Equation.DSMT4" ShapeID="_x0000_i1033" DrawAspect="Content" ObjectID="_1616941260" r:id="rId32"/>
+          <o:OLEObject Type="Embed" ProgID="Equation.DSMT4" ShapeID="_x0000_i1033" DrawAspect="Content" ObjectID="_1617198908" r:id="rId32"/>
         </w:object>
       </w:r>
       <w:r>
@@ -3894,7 +3892,7 @@
           <v:shape id="_x0000_i1034" type="#_x0000_t75" style="width:12pt;height:11.25pt" o:ole="">
             <v:imagedata r:id="rId33" o:title=""/>
           </v:shape>
-          <o:OLEObject Type="Embed" ProgID="Equation.DSMT4" ShapeID="_x0000_i1034" DrawAspect="Content" ObjectID="_1616941261" r:id="rId34"/>
+          <o:OLEObject Type="Embed" ProgID="Equation.DSMT4" ShapeID="_x0000_i1034" DrawAspect="Content" ObjectID="_1617198909" r:id="rId34"/>
         </w:object>
       </w:r>
       <w:r>
@@ -5156,6 +5154,38 @@
     </w:p>
     <w:p>
       <w:pPr>
+        <w:pStyle w:val="a7"/>
+        <w:numPr>
+          <w:ilvl w:val="0"/>
+          <w:numId w:val="13"/>
+        </w:numPr>
+        <w:spacing w:line="400" w:lineRule="exact"/>
+        <w:ind w:firstLineChars="0"/>
+        <w:rPr>
+          <w:rFonts w:ascii="Times New Roman" w:hAnsi="Times New Roman" w:cs="Times New Roman"/>
+          <w:sz w:val="28"/>
+          <w:szCs w:val="28"/>
+        </w:rPr>
+      </w:pPr>
+      <w:r>
+        <w:rPr>
+          <w:rFonts w:ascii="Times New Roman" w:hAnsi="Times New Roman" w:cs="Times New Roman" w:hint="eastAsia"/>
+          <w:sz w:val="28"/>
+          <w:szCs w:val="28"/>
+        </w:rPr>
+        <w:t>V</w:t>
+      </w:r>
+      <w:r>
+        <w:rPr>
+          <w:rFonts w:ascii="Times New Roman" w:hAnsi="Times New Roman" w:cs="Times New Roman"/>
+          <w:sz w:val="28"/>
+          <w:szCs w:val="28"/>
+        </w:rPr>
+        <w:t>GG16, VGG19</w:t>
+      </w:r>
+    </w:p>
+    <w:p>
+      <w:pPr>
         <w:spacing w:line="400" w:lineRule="exact"/>
         <w:ind w:firstLine="576"/>
         <w:rPr>
@@ -5170,30 +5200,6 @@
           <w:sz w:val="28"/>
           <w:szCs w:val="28"/>
         </w:rPr>
-        <w:t>在</w:t>
-      </w:r>
-      <w:r>
-        <w:rPr>
-          <w:rFonts w:ascii="Times New Roman" w:hAnsi="Times New Roman" w:cs="Times New Roman" w:hint="eastAsia"/>
-          <w:sz w:val="28"/>
-          <w:szCs w:val="28"/>
-        </w:rPr>
-        <w:t>Keras</w:t>
-      </w:r>
-      <w:r>
-        <w:rPr>
-          <w:rFonts w:ascii="Times New Roman" w:hAnsi="Times New Roman" w:cs="Times New Roman" w:hint="eastAsia"/>
-          <w:sz w:val="28"/>
-          <w:szCs w:val="28"/>
-        </w:rPr>
-        <w:t>中，</w:t>
-      </w:r>
-      <w:r>
-        <w:rPr>
-          <w:rFonts w:ascii="Times New Roman" w:hAnsi="Times New Roman" w:cs="Times New Roman" w:hint="eastAsia"/>
-          <w:sz w:val="28"/>
-          <w:szCs w:val="28"/>
-        </w:rPr>
         <w:t>V</w:t>
       </w:r>
       <w:r>
@@ -5210,7 +5216,79 @@
           <w:sz w:val="28"/>
           <w:szCs w:val="28"/>
         </w:rPr>
-        <w:t>总共有</w:t>
+        <w:t>和</w:t>
+      </w:r>
+      <w:r>
+        <w:rPr>
+          <w:rFonts w:ascii="Times New Roman" w:hAnsi="Times New Roman" w:cs="Times New Roman" w:hint="eastAsia"/>
+          <w:sz w:val="28"/>
+          <w:szCs w:val="28"/>
+        </w:rPr>
+        <w:t>V</w:t>
+      </w:r>
+      <w:r>
+        <w:rPr>
+          <w:rFonts w:ascii="Times New Roman" w:hAnsi="Times New Roman" w:cs="Times New Roman"/>
+          <w:sz w:val="28"/>
+          <w:szCs w:val="28"/>
+        </w:rPr>
+        <w:t>GG19</w:t>
+      </w:r>
+      <w:r>
+        <w:rPr>
+          <w:rFonts w:ascii="Times New Roman" w:hAnsi="Times New Roman" w:cs="Times New Roman" w:hint="eastAsia"/>
+          <w:sz w:val="28"/>
+          <w:szCs w:val="28"/>
+        </w:rPr>
+        <w:t>由牛津大学</w:t>
+      </w:r>
+      <w:r>
+        <w:rPr>
+          <w:rFonts w:ascii="Times New Roman" w:hAnsi="Times New Roman" w:cs="Times New Roman" w:hint="eastAsia"/>
+          <w:sz w:val="28"/>
+          <w:szCs w:val="28"/>
+        </w:rPr>
+        <w:t>V</w:t>
+      </w:r>
+      <w:r>
+        <w:rPr>
+          <w:rFonts w:ascii="Times New Roman" w:hAnsi="Times New Roman" w:cs="Times New Roman"/>
+          <w:sz w:val="28"/>
+          <w:szCs w:val="28"/>
+        </w:rPr>
+        <w:t>GG</w:t>
+      </w:r>
+      <w:r>
+        <w:rPr>
+          <w:rFonts w:ascii="Times New Roman" w:hAnsi="Times New Roman" w:cs="Times New Roman" w:hint="eastAsia"/>
+          <w:sz w:val="28"/>
+          <w:szCs w:val="28"/>
+        </w:rPr>
+        <w:t>组提出，其中，</w:t>
+      </w:r>
+      <w:r>
+        <w:rPr>
+          <w:rFonts w:ascii="Times New Roman" w:hAnsi="Times New Roman" w:cs="Times New Roman" w:hint="eastAsia"/>
+          <w:sz w:val="28"/>
+          <w:szCs w:val="28"/>
+        </w:rPr>
+        <w:t>V</w:t>
+      </w:r>
+      <w:r>
+        <w:rPr>
+          <w:rFonts w:ascii="Times New Roman" w:hAnsi="Times New Roman" w:cs="Times New Roman"/>
+          <w:sz w:val="28"/>
+          <w:szCs w:val="28"/>
+        </w:rPr>
+        <w:t>GG16</w:t>
+      </w:r>
+      <w:r>
+        <w:rPr>
+          <w:rFonts w:ascii="Times New Roman" w:hAnsi="Times New Roman" w:cs="Times New Roman" w:hint="eastAsia"/>
+          <w:sz w:val="28"/>
+          <w:szCs w:val="28"/>
+        </w:rPr>
+        <w:t>有</w:t>
       </w:r>
       <w:r>
         <w:rPr>
@@ -5250,7 +5328,193 @@
           <w:sz w:val="28"/>
           <w:szCs w:val="28"/>
         </w:rPr>
-        <w:t>个全连接层，由于只采用</w:t>
+        <w:t>个全连接层，共有</w:t>
+      </w:r>
+      <w:r>
+        <w:rPr>
+          <w:rFonts w:ascii="Times New Roman" w:hAnsi="Times New Roman" w:cs="Times New Roman"/>
+          <w:sz w:val="28"/>
+          <w:szCs w:val="28"/>
+        </w:rPr>
+        <w:t>138,357,544</w:t>
+      </w:r>
+      <w:r>
+        <w:rPr>
+          <w:rFonts w:ascii="Times New Roman" w:hAnsi="Times New Roman" w:cs="Times New Roman" w:hint="eastAsia"/>
+          <w:sz w:val="28"/>
+          <w:szCs w:val="28"/>
+        </w:rPr>
+        <w:t>个参数</w:t>
+      </w:r>
+      <w:r>
+        <w:rPr>
+          <w:rFonts w:ascii="Times New Roman" w:hAnsi="Times New Roman" w:cs="Times New Roman" w:hint="eastAsia"/>
+          <w:sz w:val="28"/>
+          <w:szCs w:val="28"/>
+          <w:vertAlign w:val="superscript"/>
+        </w:rPr>
+        <w:t>[</w:t>
+      </w:r>
+      <w:r>
+        <w:rPr>
+          <w:rFonts w:ascii="Times New Roman" w:hAnsi="Times New Roman" w:cs="Times New Roman"/>
+          <w:sz w:val="28"/>
+          <w:szCs w:val="28"/>
+          <w:vertAlign w:val="superscript"/>
+        </w:rPr>
+        <w:t>2]</w:t>
+      </w:r>
+      <w:r>
+        <w:rPr>
+          <w:rFonts w:ascii="Times New Roman" w:hAnsi="Times New Roman" w:cs="Times New Roman" w:hint="eastAsia"/>
+          <w:sz w:val="28"/>
+          <w:szCs w:val="28"/>
+        </w:rPr>
+        <w:t>，在</w:t>
+      </w:r>
+      <w:r>
+        <w:rPr>
+          <w:rFonts w:ascii="Times New Roman" w:hAnsi="Times New Roman" w:cs="Times New Roman" w:hint="eastAsia"/>
+          <w:sz w:val="28"/>
+          <w:szCs w:val="28"/>
+        </w:rPr>
+        <w:t>I</w:t>
+      </w:r>
+      <w:r>
+        <w:rPr>
+          <w:rFonts w:ascii="Times New Roman" w:hAnsi="Times New Roman" w:cs="Times New Roman"/>
+          <w:sz w:val="28"/>
+          <w:szCs w:val="28"/>
+        </w:rPr>
+        <w:t>mageNet</w:t>
+      </w:r>
+      <w:r>
+        <w:rPr>
+          <w:rFonts w:ascii="Times New Roman" w:hAnsi="Times New Roman" w:cs="Times New Roman" w:hint="eastAsia"/>
+          <w:sz w:val="28"/>
+          <w:szCs w:val="28"/>
+        </w:rPr>
+        <w:t>上的</w:t>
+      </w:r>
+      <w:r>
+        <w:rPr>
+          <w:rFonts w:ascii="Times New Roman" w:hAnsi="Times New Roman" w:cs="Times New Roman" w:hint="eastAsia"/>
+          <w:sz w:val="28"/>
+          <w:szCs w:val="28"/>
+        </w:rPr>
+        <w:t>T</w:t>
+      </w:r>
+      <w:r>
+        <w:rPr>
+          <w:rFonts w:ascii="Times New Roman" w:hAnsi="Times New Roman" w:cs="Times New Roman"/>
+          <w:sz w:val="28"/>
+          <w:szCs w:val="28"/>
+        </w:rPr>
+        <w:t>op-1</w:t>
+      </w:r>
+      <w:r>
+        <w:rPr>
+          <w:rFonts w:ascii="Times New Roman" w:hAnsi="Times New Roman" w:cs="Times New Roman" w:hint="eastAsia"/>
+          <w:sz w:val="28"/>
+          <w:szCs w:val="28"/>
+        </w:rPr>
+        <w:t>准确率为</w:t>
+      </w:r>
+      <w:r>
+        <w:rPr>
+          <w:rFonts w:ascii="Times New Roman" w:hAnsi="Times New Roman" w:cs="Times New Roman" w:hint="eastAsia"/>
+          <w:sz w:val="28"/>
+          <w:szCs w:val="28"/>
+        </w:rPr>
+        <w:t>7</w:t>
+      </w:r>
+      <w:r>
+        <w:rPr>
+          <w:rFonts w:ascii="Times New Roman" w:hAnsi="Times New Roman" w:cs="Times New Roman"/>
+          <w:sz w:val="28"/>
+          <w:szCs w:val="28"/>
+        </w:rPr>
+        <w:t>1.3</w:t>
+      </w:r>
+      <w:r>
+        <w:rPr>
+          <w:rFonts w:ascii="Times New Roman" w:hAnsi="Times New Roman" w:cs="Times New Roman" w:hint="eastAsia"/>
+          <w:sz w:val="28"/>
+          <w:szCs w:val="28"/>
+        </w:rPr>
+        <w:t>%</w:t>
+      </w:r>
+      <w:r>
+        <w:rPr>
+          <w:rFonts w:ascii="Times New Roman" w:hAnsi="Times New Roman" w:cs="Times New Roman" w:hint="eastAsia"/>
+          <w:sz w:val="28"/>
+          <w:szCs w:val="28"/>
+        </w:rPr>
+        <w:t>，</w:t>
+      </w:r>
+      <w:r>
+        <w:rPr>
+          <w:rFonts w:ascii="Times New Roman" w:hAnsi="Times New Roman" w:cs="Times New Roman"/>
+          <w:sz w:val="28"/>
+          <w:szCs w:val="28"/>
+        </w:rPr>
+        <w:t>T</w:t>
+      </w:r>
+      <w:r>
+        <w:rPr>
+          <w:rFonts w:ascii="Times New Roman" w:hAnsi="Times New Roman" w:cs="Times New Roman" w:hint="eastAsia"/>
+          <w:sz w:val="28"/>
+          <w:szCs w:val="28"/>
+        </w:rPr>
+        <w:t>op-</w:t>
+      </w:r>
+      <w:r>
+        <w:rPr>
+          <w:rFonts w:ascii="Times New Roman" w:hAnsi="Times New Roman" w:cs="Times New Roman"/>
+          <w:sz w:val="28"/>
+          <w:szCs w:val="28"/>
+        </w:rPr>
+        <w:t>5</w:t>
+      </w:r>
+      <w:r>
+        <w:rPr>
+          <w:rFonts w:ascii="Times New Roman" w:hAnsi="Times New Roman" w:cs="Times New Roman" w:hint="eastAsia"/>
+          <w:sz w:val="28"/>
+          <w:szCs w:val="28"/>
+        </w:rPr>
+        <w:t>准确率为</w:t>
+      </w:r>
+      <w:r>
+        <w:rPr>
+          <w:rFonts w:ascii="Times New Roman" w:hAnsi="Times New Roman" w:cs="Times New Roman" w:hint="eastAsia"/>
+          <w:sz w:val="28"/>
+          <w:szCs w:val="28"/>
+        </w:rPr>
+        <w:t>9</w:t>
+      </w:r>
+      <w:r>
+        <w:rPr>
+          <w:rFonts w:ascii="Times New Roman" w:hAnsi="Times New Roman" w:cs="Times New Roman"/>
+          <w:sz w:val="28"/>
+          <w:szCs w:val="28"/>
+        </w:rPr>
+        <w:t>0.1</w:t>
+      </w:r>
+      <w:r>
+        <w:rPr>
+          <w:rFonts w:ascii="Times New Roman" w:hAnsi="Times New Roman" w:cs="Times New Roman" w:hint="eastAsia"/>
+          <w:sz w:val="28"/>
+          <w:szCs w:val="28"/>
+        </w:rPr>
+        <w:t>%</w:t>
+      </w:r>
+      <w:r>
+        <w:rPr>
+          <w:rFonts w:ascii="Times New Roman" w:hAnsi="Times New Roman" w:cs="Times New Roman" w:hint="eastAsia"/>
+          <w:sz w:val="28"/>
+          <w:szCs w:val="28"/>
+        </w:rPr>
+        <w:t>，</w:t>
       </w:r>
       <w:r>
         <w:rPr>
@@ -5266,15 +5530,39 @@
           <w:sz w:val="28"/>
           <w:szCs w:val="28"/>
         </w:rPr>
-        <w:t>GG16</w:t>
-      </w:r>
-      <w:r>
-        <w:rPr>
-          <w:rFonts w:ascii="Times New Roman" w:hAnsi="Times New Roman" w:cs="Times New Roman" w:hint="eastAsia"/>
-          <w:sz w:val="28"/>
-          <w:szCs w:val="28"/>
-        </w:rPr>
-        <w:t>进行特征提取，所以删除了最后的</w:t>
+        <w:t>GG19</w:t>
+      </w:r>
+      <w:r>
+        <w:rPr>
+          <w:rFonts w:ascii="Times New Roman" w:hAnsi="Times New Roman" w:cs="Times New Roman" w:hint="eastAsia"/>
+          <w:sz w:val="28"/>
+          <w:szCs w:val="28"/>
+        </w:rPr>
+        <w:t>有</w:t>
+      </w:r>
+      <w:r>
+        <w:rPr>
+          <w:rFonts w:ascii="Times New Roman" w:hAnsi="Times New Roman" w:cs="Times New Roman" w:hint="eastAsia"/>
+          <w:sz w:val="28"/>
+          <w:szCs w:val="28"/>
+        </w:rPr>
+        <w:t>1</w:t>
+      </w:r>
+      <w:r>
+        <w:rPr>
+          <w:rFonts w:ascii="Times New Roman" w:hAnsi="Times New Roman" w:cs="Times New Roman"/>
+          <w:sz w:val="28"/>
+          <w:szCs w:val="28"/>
+        </w:rPr>
+        <w:t>6</w:t>
+      </w:r>
+      <w:r>
+        <w:rPr>
+          <w:rFonts w:ascii="Times New Roman" w:hAnsi="Times New Roman" w:cs="Times New Roman" w:hint="eastAsia"/>
+          <w:sz w:val="28"/>
+          <w:szCs w:val="28"/>
+        </w:rPr>
+        <w:t>个卷积层和</w:t>
       </w:r>
       <w:r>
         <w:rPr>
@@ -5290,31 +5578,167 @@
           <w:sz w:val="28"/>
           <w:szCs w:val="28"/>
         </w:rPr>
-        <w:t>个全连接层，其结构如图</w:t>
-      </w:r>
-      <w:r>
-        <w:rPr>
-          <w:rFonts w:ascii="Times New Roman" w:hAnsi="Times New Roman" w:cs="Times New Roman" w:hint="eastAsia"/>
-          <w:sz w:val="28"/>
-          <w:szCs w:val="28"/>
-        </w:rPr>
-        <w:t>2-</w:t>
-      </w:r>
-      <w:r>
-        <w:rPr>
-          <w:rFonts w:ascii="Times New Roman" w:hAnsi="Times New Roman" w:cs="Times New Roman"/>
-          <w:sz w:val="28"/>
-          <w:szCs w:val="28"/>
-        </w:rPr>
-        <w:t>11</w:t>
-      </w:r>
-      <w:r>
-        <w:rPr>
-          <w:rFonts w:ascii="Times New Roman" w:hAnsi="Times New Roman" w:cs="Times New Roman" w:hint="eastAsia"/>
-          <w:sz w:val="28"/>
-          <w:szCs w:val="28"/>
-        </w:rPr>
-        <w:t>所示。</w:t>
+        <w:t>个全连接层，共有</w:t>
+      </w:r>
+      <w:r>
+        <w:rPr>
+          <w:rFonts w:ascii="Times New Roman" w:hAnsi="Times New Roman" w:cs="Times New Roman"/>
+          <w:sz w:val="28"/>
+          <w:szCs w:val="28"/>
+        </w:rPr>
+        <w:t>143,667,240</w:t>
+      </w:r>
+      <w:r>
+        <w:rPr>
+          <w:rFonts w:ascii="Times New Roman" w:hAnsi="Times New Roman" w:cs="Times New Roman" w:hint="eastAsia"/>
+          <w:sz w:val="28"/>
+          <w:szCs w:val="28"/>
+        </w:rPr>
+        <w:t>个参数，在</w:t>
+      </w:r>
+      <w:r>
+        <w:rPr>
+          <w:rFonts w:ascii="Times New Roman" w:hAnsi="Times New Roman" w:cs="Times New Roman" w:hint="eastAsia"/>
+          <w:sz w:val="28"/>
+          <w:szCs w:val="28"/>
+        </w:rPr>
+        <w:t>I</w:t>
+      </w:r>
+      <w:r>
+        <w:rPr>
+          <w:rFonts w:ascii="Times New Roman" w:hAnsi="Times New Roman" w:cs="Times New Roman"/>
+          <w:sz w:val="28"/>
+          <w:szCs w:val="28"/>
+        </w:rPr>
+        <w:t>mageNet</w:t>
+      </w:r>
+      <w:r>
+        <w:rPr>
+          <w:rFonts w:ascii="Times New Roman" w:hAnsi="Times New Roman" w:cs="Times New Roman" w:hint="eastAsia"/>
+          <w:sz w:val="28"/>
+          <w:szCs w:val="28"/>
+        </w:rPr>
+        <w:t>上的</w:t>
+      </w:r>
+      <w:r>
+        <w:rPr>
+          <w:rFonts w:ascii="Times New Roman" w:hAnsi="Times New Roman" w:cs="Times New Roman" w:hint="eastAsia"/>
+          <w:sz w:val="28"/>
+          <w:szCs w:val="28"/>
+        </w:rPr>
+        <w:t>T</w:t>
+      </w:r>
+      <w:r>
+        <w:rPr>
+          <w:rFonts w:ascii="Times New Roman" w:hAnsi="Times New Roman" w:cs="Times New Roman"/>
+          <w:sz w:val="28"/>
+          <w:szCs w:val="28"/>
+        </w:rPr>
+        <w:t>op-1</w:t>
+      </w:r>
+      <w:r>
+        <w:rPr>
+          <w:rFonts w:ascii="Times New Roman" w:hAnsi="Times New Roman" w:cs="Times New Roman" w:hint="eastAsia"/>
+          <w:sz w:val="28"/>
+          <w:szCs w:val="28"/>
+        </w:rPr>
+        <w:t>准确率为</w:t>
+      </w:r>
+      <w:r>
+        <w:rPr>
+          <w:rFonts w:ascii="Times New Roman" w:hAnsi="Times New Roman" w:cs="Times New Roman" w:hint="eastAsia"/>
+          <w:sz w:val="28"/>
+          <w:szCs w:val="28"/>
+        </w:rPr>
+        <w:t>7</w:t>
+      </w:r>
+      <w:r>
+        <w:rPr>
+          <w:rFonts w:ascii="Times New Roman" w:hAnsi="Times New Roman" w:cs="Times New Roman"/>
+          <w:sz w:val="28"/>
+          <w:szCs w:val="28"/>
+        </w:rPr>
+        <w:t>1.3</w:t>
+      </w:r>
+      <w:r>
+        <w:rPr>
+          <w:rFonts w:ascii="Times New Roman" w:hAnsi="Times New Roman" w:cs="Times New Roman" w:hint="eastAsia"/>
+          <w:sz w:val="28"/>
+          <w:szCs w:val="28"/>
+        </w:rPr>
+        <w:t>%</w:t>
+      </w:r>
+      <w:r>
+        <w:rPr>
+          <w:rFonts w:ascii="Times New Roman" w:hAnsi="Times New Roman" w:cs="Times New Roman" w:hint="eastAsia"/>
+          <w:sz w:val="28"/>
+          <w:szCs w:val="28"/>
+        </w:rPr>
+        <w:t>，</w:t>
+      </w:r>
+      <w:r>
+        <w:rPr>
+          <w:rFonts w:ascii="Times New Roman" w:hAnsi="Times New Roman" w:cs="Times New Roman"/>
+          <w:sz w:val="28"/>
+          <w:szCs w:val="28"/>
+        </w:rPr>
+        <w:t>T</w:t>
+      </w:r>
+      <w:r>
+        <w:rPr>
+          <w:rFonts w:ascii="Times New Roman" w:hAnsi="Times New Roman" w:cs="Times New Roman" w:hint="eastAsia"/>
+          <w:sz w:val="28"/>
+          <w:szCs w:val="28"/>
+        </w:rPr>
+        <w:t>op-</w:t>
+      </w:r>
+      <w:r>
+        <w:rPr>
+          <w:rFonts w:ascii="Times New Roman" w:hAnsi="Times New Roman" w:cs="Times New Roman"/>
+          <w:sz w:val="28"/>
+          <w:szCs w:val="28"/>
+        </w:rPr>
+        <w:t>5</w:t>
+      </w:r>
+      <w:r>
+        <w:rPr>
+          <w:rFonts w:ascii="Times New Roman" w:hAnsi="Times New Roman" w:cs="Times New Roman" w:hint="eastAsia"/>
+          <w:sz w:val="28"/>
+          <w:szCs w:val="28"/>
+        </w:rPr>
+        <w:t>准确率为</w:t>
+      </w:r>
+      <w:r>
+        <w:rPr>
+          <w:rFonts w:ascii="Times New Roman" w:hAnsi="Times New Roman" w:cs="Times New Roman" w:hint="eastAsia"/>
+          <w:sz w:val="28"/>
+          <w:szCs w:val="28"/>
+        </w:rPr>
+        <w:t>9</w:t>
+      </w:r>
+      <w:r>
+        <w:rPr>
+          <w:rFonts w:ascii="Times New Roman" w:hAnsi="Times New Roman" w:cs="Times New Roman"/>
+          <w:sz w:val="28"/>
+          <w:szCs w:val="28"/>
+        </w:rPr>
+        <w:t>0</w:t>
+      </w:r>
+      <w:r>
+        <w:rPr>
+          <w:rFonts w:ascii="Times New Roman" w:hAnsi="Times New Roman" w:cs="Times New Roman" w:hint="eastAsia"/>
+          <w:sz w:val="28"/>
+          <w:szCs w:val="28"/>
+        </w:rPr>
+        <w:t>%</w:t>
+      </w:r>
+      <w:r>
+        <w:rPr>
+          <w:rFonts w:ascii="Times New Roman" w:hAnsi="Times New Roman" w:cs="Times New Roman" w:hint="eastAsia"/>
+          <w:sz w:val="28"/>
+          <w:szCs w:val="28"/>
+        </w:rPr>
+        <w:t>。</w:t>
       </w:r>
     </w:p>
     <w:p>
@@ -5322,14 +5746,205 @@
         <w:spacing w:line="400" w:lineRule="exact"/>
         <w:ind w:firstLine="576"/>
         <w:rPr>
-          <w:rFonts w:ascii="Times New Roman" w:hAnsi="Times New Roman" w:cs="Times New Roman" w:hint="eastAsia"/>
-          <w:sz w:val="28"/>
-          <w:szCs w:val="28"/>
-        </w:rPr>
-      </w:pPr>
-    </w:p>
-    <w:p>
-      <w:pPr>
+          <w:rFonts w:ascii="Times New Roman" w:hAnsi="Times New Roman" w:cs="Times New Roman"/>
+          <w:sz w:val="28"/>
+          <w:szCs w:val="28"/>
+        </w:rPr>
+      </w:pPr>
+      <w:r>
+        <w:rPr>
+          <w:rFonts w:ascii="Times New Roman" w:hAnsi="Times New Roman" w:cs="Times New Roman" w:hint="eastAsia"/>
+          <w:sz w:val="28"/>
+          <w:szCs w:val="28"/>
+        </w:rPr>
+        <w:lastRenderedPageBreak/>
+        <w:t>相比于之前的图像分类卷积神经网络</w:t>
+      </w:r>
+      <w:r>
+        <w:rPr>
+          <w:rFonts w:ascii="Times New Roman" w:hAnsi="Times New Roman" w:cs="Times New Roman" w:hint="eastAsia"/>
+          <w:sz w:val="28"/>
+          <w:szCs w:val="28"/>
+        </w:rPr>
+        <w:t>A</w:t>
+      </w:r>
+      <w:r>
+        <w:rPr>
+          <w:rFonts w:ascii="Times New Roman" w:hAnsi="Times New Roman" w:cs="Times New Roman"/>
+          <w:sz w:val="28"/>
+          <w:szCs w:val="28"/>
+        </w:rPr>
+        <w:t>lexNet</w:t>
+      </w:r>
+      <w:r>
+        <w:rPr>
+          <w:rFonts w:ascii="Times New Roman" w:hAnsi="Times New Roman" w:cs="Times New Roman"/>
+          <w:sz w:val="28"/>
+          <w:szCs w:val="28"/>
+          <w:vertAlign w:val="superscript"/>
+        </w:rPr>
+        <w:t>[7]</w:t>
+      </w:r>
+      <w:r>
+        <w:rPr>
+          <w:rFonts w:ascii="Times New Roman" w:hAnsi="Times New Roman" w:cs="Times New Roman" w:hint="eastAsia"/>
+          <w:sz w:val="28"/>
+          <w:szCs w:val="28"/>
+        </w:rPr>
+        <w:t>，</w:t>
+      </w:r>
+      <w:r>
+        <w:rPr>
+          <w:rFonts w:ascii="Times New Roman" w:hAnsi="Times New Roman" w:cs="Times New Roman" w:hint="eastAsia"/>
+          <w:sz w:val="28"/>
+          <w:szCs w:val="28"/>
+        </w:rPr>
+        <w:t>V</w:t>
+      </w:r>
+      <w:r>
+        <w:rPr>
+          <w:rFonts w:ascii="Times New Roman" w:hAnsi="Times New Roman" w:cs="Times New Roman"/>
+          <w:sz w:val="28"/>
+          <w:szCs w:val="28"/>
+        </w:rPr>
+        <w:t>GG</w:t>
+      </w:r>
+      <w:r>
+        <w:rPr>
+          <w:rFonts w:ascii="Times New Roman" w:hAnsi="Times New Roman" w:cs="Times New Roman" w:hint="eastAsia"/>
+          <w:sz w:val="28"/>
+          <w:szCs w:val="28"/>
+        </w:rPr>
+        <w:t>模型采用更小卷积核</w:t>
+      </w:r>
+      <w:r>
+        <w:rPr>
+          <w:rFonts w:ascii="Times New Roman" w:hAnsi="Times New Roman" w:cs="Times New Roman" w:hint="eastAsia"/>
+          <w:sz w:val="28"/>
+          <w:szCs w:val="28"/>
+        </w:rPr>
+        <w:t>(</w:t>
+      </w:r>
+      <w:r>
+        <w:rPr>
+          <w:rFonts w:ascii="Times New Roman" w:hAnsi="Times New Roman" w:cs="Times New Roman"/>
+          <w:sz w:val="28"/>
+          <w:szCs w:val="28"/>
+        </w:rPr>
+        <w:t>3x3)</w:t>
+      </w:r>
+      <w:r>
+        <w:rPr>
+          <w:rFonts w:ascii="Times New Roman" w:hAnsi="Times New Roman" w:cs="Times New Roman" w:hint="eastAsia"/>
+          <w:sz w:val="28"/>
+          <w:szCs w:val="28"/>
+        </w:rPr>
+        <w:t>和更小的步长</w:t>
+      </w:r>
+      <w:r>
+        <w:rPr>
+          <w:rFonts w:ascii="Times New Roman" w:hAnsi="Times New Roman" w:cs="Times New Roman" w:hint="eastAsia"/>
+          <w:sz w:val="28"/>
+          <w:szCs w:val="28"/>
+        </w:rPr>
+        <w:t>(</w:t>
+      </w:r>
+      <w:r>
+        <w:rPr>
+          <w:rFonts w:ascii="Times New Roman" w:hAnsi="Times New Roman" w:cs="Times New Roman"/>
+          <w:sz w:val="28"/>
+          <w:szCs w:val="28"/>
+        </w:rPr>
+        <w:t>stride=1)</w:t>
+      </w:r>
+      <w:r>
+        <w:rPr>
+          <w:rFonts w:ascii="Times New Roman" w:hAnsi="Times New Roman" w:cs="Times New Roman" w:hint="eastAsia"/>
+          <w:sz w:val="28"/>
+          <w:szCs w:val="28"/>
+        </w:rPr>
+        <w:t>取代了</w:t>
+      </w:r>
+      <w:r>
+        <w:rPr>
+          <w:rFonts w:ascii="Times New Roman" w:hAnsi="Times New Roman" w:cs="Times New Roman" w:hint="eastAsia"/>
+          <w:sz w:val="28"/>
+          <w:szCs w:val="28"/>
+        </w:rPr>
+        <w:t>A</w:t>
+      </w:r>
+      <w:r>
+        <w:rPr>
+          <w:rFonts w:ascii="Times New Roman" w:hAnsi="Times New Roman" w:cs="Times New Roman"/>
+          <w:sz w:val="28"/>
+          <w:szCs w:val="28"/>
+        </w:rPr>
+        <w:t>lexNet</w:t>
+      </w:r>
+      <w:r>
+        <w:rPr>
+          <w:rFonts w:ascii="Times New Roman" w:hAnsi="Times New Roman" w:cs="Times New Roman" w:hint="eastAsia"/>
+          <w:sz w:val="28"/>
+          <w:szCs w:val="28"/>
+        </w:rPr>
+        <w:t>中的较大卷积核</w:t>
+      </w:r>
+      <w:r>
+        <w:rPr>
+          <w:rFonts w:ascii="Times New Roman" w:hAnsi="Times New Roman" w:cs="Times New Roman" w:hint="eastAsia"/>
+          <w:sz w:val="28"/>
+          <w:szCs w:val="28"/>
+        </w:rPr>
+        <w:t>(</w:t>
+      </w:r>
+      <w:r>
+        <w:rPr>
+          <w:rFonts w:ascii="Times New Roman" w:hAnsi="Times New Roman" w:cs="Times New Roman"/>
+          <w:sz w:val="28"/>
+          <w:szCs w:val="28"/>
+        </w:rPr>
+        <w:t>11x11, 7x7)</w:t>
+      </w:r>
+      <w:r>
+        <w:rPr>
+          <w:rFonts w:ascii="Times New Roman" w:hAnsi="Times New Roman" w:cs="Times New Roman" w:hint="eastAsia"/>
+          <w:sz w:val="28"/>
+          <w:szCs w:val="28"/>
+        </w:rPr>
+        <w:t>和较大的步长</w:t>
+      </w:r>
+      <w:r>
+        <w:rPr>
+          <w:rFonts w:ascii="Times New Roman" w:hAnsi="Times New Roman" w:cs="Times New Roman" w:hint="eastAsia"/>
+          <w:sz w:val="28"/>
+          <w:szCs w:val="28"/>
+        </w:rPr>
+        <w:t>(</w:t>
+      </w:r>
+      <w:r>
+        <w:rPr>
+          <w:rFonts w:ascii="Times New Roman" w:hAnsi="Times New Roman" w:cs="Times New Roman"/>
+          <w:sz w:val="28"/>
+          <w:szCs w:val="28"/>
+        </w:rPr>
+        <w:t>stride=4, 2)</w:t>
+      </w:r>
+      <w:r>
+        <w:rPr>
+          <w:rFonts w:ascii="Times New Roman" w:hAnsi="Times New Roman" w:cs="Times New Roman" w:hint="eastAsia"/>
+          <w:sz w:val="28"/>
+          <w:szCs w:val="28"/>
+        </w:rPr>
+        <w:t>，因此可以学习更多的图像特征，还可以减少参数数量，同时也可以增加更多的卷积层来提取图像更复杂和更具有表达性的特征。</w:t>
+      </w:r>
+    </w:p>
+    <w:p>
+      <w:pPr>
+        <w:pStyle w:val="ac"/>
+        <w:numPr>
+          <w:ilvl w:val="0"/>
+          <w:numId w:val="13"/>
+        </w:numPr>
         <w:spacing w:line="400" w:lineRule="exact"/>
         <w:rPr>
           <w:rFonts w:ascii="Times New Roman" w:hAnsi="Times New Roman" w:cs="Times New Roman"/>
@@ -5337,12 +5952,1693 @@
           <w:szCs w:val="28"/>
         </w:rPr>
       </w:pPr>
-    </w:p>
-    <w:p>
-      <w:pPr>
+      <w:r>
+        <w:rPr>
+          <w:rFonts w:ascii="Times New Roman" w:hAnsi="Times New Roman" w:cs="Times New Roman"/>
+          <w:sz w:val="28"/>
+          <w:szCs w:val="28"/>
+        </w:rPr>
+        <w:t>InceptionV3</w:t>
+      </w:r>
+    </w:p>
+    <w:p>
+      <w:pPr>
+        <w:pStyle w:val="ac"/>
         <w:spacing w:line="400" w:lineRule="exact"/>
-        <w:rPr>
-          <w:rFonts w:ascii="Times New Roman" w:hAnsi="Times New Roman" w:cs="Times New Roman" w:hint="eastAsia"/>
+        <w:ind w:firstLine="573"/>
+        <w:rPr>
+          <w:rFonts w:ascii="Times New Roman" w:eastAsiaTheme="minorEastAsia" w:hAnsi="Times New Roman" w:cs="Times New Roman"/>
+          <w:kern w:val="2"/>
+          <w:sz w:val="28"/>
+          <w:szCs w:val="28"/>
+        </w:rPr>
+      </w:pPr>
+      <w:r>
+        <w:rPr>
+          <w:rFonts w:ascii="Times New Roman" w:eastAsiaTheme="minorEastAsia" w:hAnsi="Times New Roman" w:cs="Times New Roman" w:hint="eastAsia"/>
+          <w:kern w:val="2"/>
+          <w:sz w:val="28"/>
+          <w:szCs w:val="28"/>
+        </w:rPr>
+        <w:t>I</w:t>
+      </w:r>
+      <w:r>
+        <w:rPr>
+          <w:rFonts w:ascii="Times New Roman" w:eastAsiaTheme="minorEastAsia" w:hAnsi="Times New Roman" w:cs="Times New Roman"/>
+          <w:kern w:val="2"/>
+          <w:sz w:val="28"/>
+          <w:szCs w:val="28"/>
+        </w:rPr>
+        <w:t>nception</w:t>
+      </w:r>
+      <w:r>
+        <w:rPr>
+          <w:rFonts w:ascii="Times New Roman" w:eastAsiaTheme="minorEastAsia" w:hAnsi="Times New Roman" w:cs="Times New Roman" w:hint="eastAsia"/>
+          <w:kern w:val="2"/>
+          <w:sz w:val="28"/>
+          <w:szCs w:val="28"/>
+        </w:rPr>
+        <w:t>由</w:t>
+      </w:r>
+      <w:r>
+        <w:rPr>
+          <w:rFonts w:ascii="Times New Roman" w:eastAsiaTheme="minorEastAsia" w:hAnsi="Times New Roman" w:cs="Times New Roman" w:hint="eastAsia"/>
+          <w:kern w:val="2"/>
+          <w:sz w:val="28"/>
+          <w:szCs w:val="28"/>
+        </w:rPr>
+        <w:t>Google</w:t>
+      </w:r>
+      <w:r>
+        <w:rPr>
+          <w:rFonts w:ascii="Times New Roman" w:eastAsiaTheme="minorEastAsia" w:hAnsi="Times New Roman" w:cs="Times New Roman" w:hint="eastAsia"/>
+          <w:kern w:val="2"/>
+          <w:sz w:val="28"/>
+          <w:szCs w:val="28"/>
+        </w:rPr>
+        <w:t>研究院提出，其特点是使用了</w:t>
+      </w:r>
+      <w:r>
+        <w:rPr>
+          <w:rFonts w:ascii="Times New Roman" w:eastAsiaTheme="minorEastAsia" w:hAnsi="Times New Roman" w:cs="Times New Roman" w:hint="eastAsia"/>
+          <w:kern w:val="2"/>
+          <w:sz w:val="28"/>
+          <w:szCs w:val="28"/>
+        </w:rPr>
+        <w:t>I</w:t>
+      </w:r>
+      <w:r>
+        <w:rPr>
+          <w:rFonts w:ascii="Times New Roman" w:eastAsiaTheme="minorEastAsia" w:hAnsi="Times New Roman" w:cs="Times New Roman"/>
+          <w:kern w:val="2"/>
+          <w:sz w:val="28"/>
+          <w:szCs w:val="28"/>
+        </w:rPr>
+        <w:t>nception</w:t>
+      </w:r>
+      <w:r>
+        <w:rPr>
+          <w:rFonts w:ascii="Times New Roman" w:eastAsiaTheme="minorEastAsia" w:hAnsi="Times New Roman" w:cs="Times New Roman" w:hint="eastAsia"/>
+          <w:kern w:val="2"/>
+          <w:sz w:val="28"/>
+          <w:szCs w:val="28"/>
+        </w:rPr>
+        <w:t>模块，如图</w:t>
+      </w:r>
+      <w:r>
+        <w:rPr>
+          <w:rFonts w:ascii="Times New Roman" w:eastAsiaTheme="minorEastAsia" w:hAnsi="Times New Roman" w:cs="Times New Roman" w:hint="eastAsia"/>
+          <w:kern w:val="2"/>
+          <w:sz w:val="28"/>
+          <w:szCs w:val="28"/>
+        </w:rPr>
+        <w:t>2-</w:t>
+      </w:r>
+      <w:r>
+        <w:rPr>
+          <w:rFonts w:ascii="Times New Roman" w:eastAsiaTheme="minorEastAsia" w:hAnsi="Times New Roman" w:cs="Times New Roman"/>
+          <w:kern w:val="2"/>
+          <w:sz w:val="28"/>
+          <w:szCs w:val="28"/>
+        </w:rPr>
+        <w:t>11</w:t>
+      </w:r>
+      <w:r>
+        <w:rPr>
+          <w:rFonts w:ascii="Times New Roman" w:eastAsiaTheme="minorEastAsia" w:hAnsi="Times New Roman" w:cs="Times New Roman" w:hint="eastAsia"/>
+          <w:kern w:val="2"/>
+          <w:sz w:val="28"/>
+          <w:szCs w:val="28"/>
+        </w:rPr>
+        <w:t>所示，对输入并行地执行多个卷积运算或池化操作，并将所有输出结果拼接为一个特征项。相比较于</w:t>
+      </w:r>
+      <w:r>
+        <w:rPr>
+          <w:rFonts w:ascii="Times New Roman" w:eastAsiaTheme="minorEastAsia" w:hAnsi="Times New Roman" w:cs="Times New Roman" w:hint="eastAsia"/>
+          <w:kern w:val="2"/>
+          <w:sz w:val="28"/>
+          <w:szCs w:val="28"/>
+        </w:rPr>
+        <w:t>V</w:t>
+      </w:r>
+      <w:r>
+        <w:rPr>
+          <w:rFonts w:ascii="Times New Roman" w:eastAsiaTheme="minorEastAsia" w:hAnsi="Times New Roman" w:cs="Times New Roman"/>
+          <w:kern w:val="2"/>
+          <w:sz w:val="28"/>
+          <w:szCs w:val="28"/>
+        </w:rPr>
+        <w:t>GG</w:t>
+      </w:r>
+      <w:r>
+        <w:rPr>
+          <w:rFonts w:ascii="Times New Roman" w:eastAsiaTheme="minorEastAsia" w:hAnsi="Times New Roman" w:cs="Times New Roman" w:hint="eastAsia"/>
+          <w:kern w:val="2"/>
+          <w:sz w:val="28"/>
+          <w:szCs w:val="28"/>
+        </w:rPr>
+        <w:t>模型，</w:t>
+      </w:r>
+      <w:r>
+        <w:rPr>
+          <w:rFonts w:ascii="Times New Roman" w:eastAsiaTheme="minorEastAsia" w:hAnsi="Times New Roman" w:cs="Times New Roman" w:hint="eastAsia"/>
+          <w:kern w:val="2"/>
+          <w:sz w:val="28"/>
+          <w:szCs w:val="28"/>
+        </w:rPr>
+        <w:t>I</w:t>
+      </w:r>
+      <w:r>
+        <w:rPr>
+          <w:rFonts w:ascii="Times New Roman" w:eastAsiaTheme="minorEastAsia" w:hAnsi="Times New Roman" w:cs="Times New Roman"/>
+          <w:kern w:val="2"/>
+          <w:sz w:val="28"/>
+          <w:szCs w:val="28"/>
+        </w:rPr>
+        <w:t>nception</w:t>
+      </w:r>
+      <w:r>
+        <w:rPr>
+          <w:rFonts w:ascii="Times New Roman" w:eastAsiaTheme="minorEastAsia" w:hAnsi="Times New Roman" w:cs="Times New Roman" w:hint="eastAsia"/>
+          <w:kern w:val="2"/>
+          <w:sz w:val="28"/>
+          <w:szCs w:val="28"/>
+        </w:rPr>
+        <w:t>的参数更少，而且更稀疏，效率更高。</w:t>
+      </w:r>
+    </w:p>
+    <w:p>
+      <w:pPr>
+        <w:pStyle w:val="ac"/>
+        <w:ind w:firstLine="573"/>
+        <w:jc w:val="center"/>
+        <w:rPr>
+          <w:rFonts w:ascii="Times New Roman" w:eastAsiaTheme="minorEastAsia" w:hAnsi="Times New Roman" w:cs="Times New Roman"/>
+          <w:kern w:val="2"/>
+          <w:sz w:val="28"/>
+          <w:szCs w:val="28"/>
+        </w:rPr>
+      </w:pPr>
+      <w:r>
+        <w:rPr>
+          <w:noProof/>
+        </w:rPr>
+        <w:drawing>
+          <wp:inline distT="0" distB="0" distL="0" distR="0">
+            <wp:extent cx="5274310" cy="2811780"/>
+            <wp:effectExtent l="0" t="0" r="0" b="0"/>
+            <wp:docPr id="11" name="图片 11" descr="https://pic2.zhimg.com/80/v2-bd51612135eb46290ae99885041b8015_hd.jpg"/>
+            <wp:cNvGraphicFramePr>
+              <a:graphicFrameLocks xmlns:a="http://schemas.openxmlformats.org/drawingml/2006/main" noChangeAspect="1"/>
+            </wp:cNvGraphicFramePr>
+            <a:graphic xmlns:a="http://schemas.openxmlformats.org/drawingml/2006/main">
+              <a:graphicData uri="http://schemas.openxmlformats.org/drawingml/2006/picture">
+                <pic:pic xmlns:pic="http://schemas.openxmlformats.org/drawingml/2006/picture">
+                  <pic:nvPicPr>
+                    <pic:cNvPr id="0" name="Picture 25" descr="https://pic2.zhimg.com/80/v2-bd51612135eb46290ae99885041b8015_hd.jpg"/>
+                    <pic:cNvPicPr>
+                      <a:picLocks noChangeAspect="1" noChangeArrowheads="1"/>
+                    </pic:cNvPicPr>
+                  </pic:nvPicPr>
+                  <pic:blipFill>
+                    <a:blip r:embed="rId38">
+                      <a:extLst>
+                        <a:ext uri="{28A0092B-C50C-407E-A947-70E740481C1C}">
+                          <a14:useLocalDpi xmlns:a14="http://schemas.microsoft.com/office/drawing/2010/main" val="0"/>
+                        </a:ext>
+                      </a:extLst>
+                    </a:blip>
+                    <a:srcRect/>
+                    <a:stretch>
+                      <a:fillRect/>
+                    </a:stretch>
+                  </pic:blipFill>
+                  <pic:spPr bwMode="auto">
+                    <a:xfrm>
+                      <a:off x="0" y="0"/>
+                      <a:ext cx="5274310" cy="2811780"/>
+                    </a:xfrm>
+                    <a:prstGeom prst="rect">
+                      <a:avLst/>
+                    </a:prstGeom>
+                    <a:noFill/>
+                    <a:ln>
+                      <a:noFill/>
+                    </a:ln>
+                  </pic:spPr>
+                </pic:pic>
+              </a:graphicData>
+            </a:graphic>
+          </wp:inline>
+        </w:drawing>
+      </w:r>
+    </w:p>
+    <w:p>
+      <w:pPr>
+        <w:pStyle w:val="ac"/>
+        <w:ind w:firstLine="573"/>
+        <w:jc w:val="center"/>
+        <w:rPr>
+          <w:rFonts w:ascii="Times New Roman" w:eastAsiaTheme="minorEastAsia" w:hAnsi="Times New Roman" w:cs="Times New Roman"/>
+          <w:kern w:val="2"/>
+          <w:sz w:val="28"/>
+          <w:szCs w:val="28"/>
+        </w:rPr>
+      </w:pPr>
+      <w:r>
+        <w:rPr>
+          <w:rFonts w:ascii="Times New Roman" w:eastAsiaTheme="minorEastAsia" w:hAnsi="Times New Roman" w:cs="Times New Roman" w:hint="eastAsia"/>
+          <w:kern w:val="2"/>
+          <w:sz w:val="28"/>
+          <w:szCs w:val="28"/>
+        </w:rPr>
+        <w:t>图</w:t>
+      </w:r>
+      <w:r>
+        <w:rPr>
+          <w:rFonts w:ascii="Times New Roman" w:eastAsiaTheme="minorEastAsia" w:hAnsi="Times New Roman" w:cs="Times New Roman" w:hint="eastAsia"/>
+          <w:kern w:val="2"/>
+          <w:sz w:val="28"/>
+          <w:szCs w:val="28"/>
+        </w:rPr>
+        <w:t>2-</w:t>
+      </w:r>
+      <w:r>
+        <w:rPr>
+          <w:rFonts w:ascii="Times New Roman" w:eastAsiaTheme="minorEastAsia" w:hAnsi="Times New Roman" w:cs="Times New Roman"/>
+          <w:kern w:val="2"/>
+          <w:sz w:val="28"/>
+          <w:szCs w:val="28"/>
+        </w:rPr>
+        <w:t>11 Inception</w:t>
+      </w:r>
+      <w:r>
+        <w:rPr>
+          <w:rFonts w:ascii="Times New Roman" w:eastAsiaTheme="minorEastAsia" w:hAnsi="Times New Roman" w:cs="Times New Roman" w:hint="eastAsia"/>
+          <w:kern w:val="2"/>
+          <w:sz w:val="28"/>
+          <w:szCs w:val="28"/>
+        </w:rPr>
+        <w:t>模块</w:t>
+      </w:r>
+    </w:p>
+    <w:p>
+      <w:pPr>
+        <w:pStyle w:val="ac"/>
+        <w:spacing w:line="400" w:lineRule="exact"/>
+        <w:ind w:firstLine="573"/>
+        <w:rPr>
+          <w:rFonts w:ascii="Times New Roman" w:hAnsi="Times New Roman" w:cs="Times New Roman"/>
+          <w:sz w:val="28"/>
+          <w:szCs w:val="28"/>
+        </w:rPr>
+      </w:pPr>
+      <w:r>
+        <w:rPr>
+          <w:rFonts w:ascii="Times New Roman" w:eastAsiaTheme="minorEastAsia" w:hAnsi="Times New Roman" w:cs="Times New Roman" w:hint="eastAsia"/>
+          <w:kern w:val="2"/>
+          <w:sz w:val="28"/>
+          <w:szCs w:val="28"/>
+        </w:rPr>
+        <w:t xml:space="preserve"> </w:t>
+      </w:r>
+      <w:r>
+        <w:rPr>
+          <w:rFonts w:ascii="Times New Roman" w:eastAsiaTheme="minorEastAsia" w:hAnsi="Times New Roman" w:cs="Times New Roman"/>
+          <w:kern w:val="2"/>
+          <w:sz w:val="28"/>
+          <w:szCs w:val="28"/>
+        </w:rPr>
+        <w:t xml:space="preserve">   InceptionV3</w:t>
+      </w:r>
+      <w:r>
+        <w:rPr>
+          <w:rFonts w:ascii="Times New Roman" w:eastAsiaTheme="minorEastAsia" w:hAnsi="Times New Roman" w:cs="Times New Roman" w:hint="eastAsia"/>
+          <w:kern w:val="2"/>
+          <w:sz w:val="28"/>
+          <w:szCs w:val="28"/>
+        </w:rPr>
+        <w:t>共有</w:t>
+      </w:r>
+      <w:r>
+        <w:rPr>
+          <w:rFonts w:ascii="Times New Roman" w:eastAsiaTheme="minorEastAsia" w:hAnsi="Times New Roman" w:cs="Times New Roman"/>
+          <w:kern w:val="2"/>
+          <w:sz w:val="28"/>
+          <w:szCs w:val="28"/>
+        </w:rPr>
+        <w:t>23,851,784</w:t>
+      </w:r>
+      <w:r>
+        <w:rPr>
+          <w:rFonts w:ascii="Times New Roman" w:eastAsiaTheme="minorEastAsia" w:hAnsi="Times New Roman" w:cs="Times New Roman" w:hint="eastAsia"/>
+          <w:kern w:val="2"/>
+          <w:sz w:val="28"/>
+          <w:szCs w:val="28"/>
+        </w:rPr>
+        <w:t>个参数，在</w:t>
+      </w:r>
+      <w:r>
+        <w:rPr>
+          <w:rFonts w:ascii="Times New Roman" w:eastAsiaTheme="minorEastAsia" w:hAnsi="Times New Roman" w:cs="Times New Roman" w:hint="eastAsia"/>
+          <w:kern w:val="2"/>
+          <w:sz w:val="28"/>
+          <w:szCs w:val="28"/>
+        </w:rPr>
+        <w:t>I</w:t>
+      </w:r>
+      <w:r>
+        <w:rPr>
+          <w:rFonts w:ascii="Times New Roman" w:eastAsiaTheme="minorEastAsia" w:hAnsi="Times New Roman" w:cs="Times New Roman"/>
+          <w:kern w:val="2"/>
+          <w:sz w:val="28"/>
+          <w:szCs w:val="28"/>
+        </w:rPr>
+        <w:t>mageNet</w:t>
+      </w:r>
+      <w:r>
+        <w:rPr>
+          <w:rFonts w:ascii="Times New Roman" w:eastAsiaTheme="minorEastAsia" w:hAnsi="Times New Roman" w:cs="Times New Roman" w:hint="eastAsia"/>
+          <w:kern w:val="2"/>
+          <w:sz w:val="28"/>
+          <w:szCs w:val="28"/>
+        </w:rPr>
+        <w:t>上的</w:t>
+      </w:r>
+      <w:r>
+        <w:rPr>
+          <w:rFonts w:ascii="Times New Roman" w:hAnsi="Times New Roman" w:cs="Times New Roman" w:hint="eastAsia"/>
+          <w:sz w:val="28"/>
+          <w:szCs w:val="28"/>
+        </w:rPr>
+        <w:t>T</w:t>
+      </w:r>
+      <w:r>
+        <w:rPr>
+          <w:rFonts w:ascii="Times New Roman" w:hAnsi="Times New Roman" w:cs="Times New Roman"/>
+          <w:sz w:val="28"/>
+          <w:szCs w:val="28"/>
+        </w:rPr>
+        <w:t>op-1</w:t>
+      </w:r>
+      <w:r>
+        <w:rPr>
+          <w:rFonts w:ascii="Times New Roman" w:hAnsi="Times New Roman" w:cs="Times New Roman" w:hint="eastAsia"/>
+          <w:sz w:val="28"/>
+          <w:szCs w:val="28"/>
+        </w:rPr>
+        <w:t>准确率为</w:t>
+      </w:r>
+      <w:r>
+        <w:rPr>
+          <w:rFonts w:ascii="Times New Roman" w:hAnsi="Times New Roman" w:cs="Times New Roman" w:hint="eastAsia"/>
+          <w:sz w:val="28"/>
+          <w:szCs w:val="28"/>
+        </w:rPr>
+        <w:t>7</w:t>
+      </w:r>
+      <w:r>
+        <w:rPr>
+          <w:rFonts w:ascii="Times New Roman" w:hAnsi="Times New Roman" w:cs="Times New Roman"/>
+          <w:sz w:val="28"/>
+          <w:szCs w:val="28"/>
+        </w:rPr>
+        <w:t>7.9</w:t>
+      </w:r>
+      <w:r>
+        <w:rPr>
+          <w:rFonts w:ascii="Times New Roman" w:hAnsi="Times New Roman" w:cs="Times New Roman" w:hint="eastAsia"/>
+          <w:sz w:val="28"/>
+          <w:szCs w:val="28"/>
+        </w:rPr>
+        <w:t>%</w:t>
+      </w:r>
+      <w:r>
+        <w:rPr>
+          <w:rFonts w:ascii="Times New Roman" w:hAnsi="Times New Roman" w:cs="Times New Roman" w:hint="eastAsia"/>
+          <w:sz w:val="28"/>
+          <w:szCs w:val="28"/>
+        </w:rPr>
+        <w:t>，</w:t>
+      </w:r>
+      <w:r>
+        <w:rPr>
+          <w:rFonts w:ascii="Times New Roman" w:hAnsi="Times New Roman" w:cs="Times New Roman"/>
+          <w:sz w:val="28"/>
+          <w:szCs w:val="28"/>
+        </w:rPr>
+        <w:t>T</w:t>
+      </w:r>
+      <w:r>
+        <w:rPr>
+          <w:rFonts w:ascii="Times New Roman" w:hAnsi="Times New Roman" w:cs="Times New Roman" w:hint="eastAsia"/>
+          <w:sz w:val="28"/>
+          <w:szCs w:val="28"/>
+        </w:rPr>
+        <w:t>op-</w:t>
+      </w:r>
+      <w:r>
+        <w:rPr>
+          <w:rFonts w:ascii="Times New Roman" w:hAnsi="Times New Roman" w:cs="Times New Roman"/>
+          <w:sz w:val="28"/>
+          <w:szCs w:val="28"/>
+        </w:rPr>
+        <w:t>5</w:t>
+      </w:r>
+      <w:r>
+        <w:rPr>
+          <w:rFonts w:ascii="Times New Roman" w:hAnsi="Times New Roman" w:cs="Times New Roman" w:hint="eastAsia"/>
+          <w:sz w:val="28"/>
+          <w:szCs w:val="28"/>
+        </w:rPr>
+        <w:t>准确率为</w:t>
+      </w:r>
+      <w:r>
+        <w:rPr>
+          <w:rFonts w:ascii="Times New Roman" w:hAnsi="Times New Roman" w:cs="Times New Roman" w:hint="eastAsia"/>
+          <w:sz w:val="28"/>
+          <w:szCs w:val="28"/>
+        </w:rPr>
+        <w:t>9</w:t>
+      </w:r>
+      <w:r>
+        <w:rPr>
+          <w:rFonts w:ascii="Times New Roman" w:hAnsi="Times New Roman" w:cs="Times New Roman"/>
+          <w:sz w:val="28"/>
+          <w:szCs w:val="28"/>
+        </w:rPr>
+        <w:t>3.7</w:t>
+      </w:r>
+      <w:r>
+        <w:rPr>
+          <w:rFonts w:ascii="Times New Roman" w:hAnsi="Times New Roman" w:cs="Times New Roman" w:hint="eastAsia"/>
+          <w:sz w:val="28"/>
+          <w:szCs w:val="28"/>
+        </w:rPr>
+        <w:t>%</w:t>
+      </w:r>
+      <w:r>
+        <w:rPr>
+          <w:rFonts w:ascii="Times New Roman" w:hAnsi="Times New Roman" w:cs="Times New Roman" w:hint="eastAsia"/>
+          <w:sz w:val="28"/>
+          <w:szCs w:val="28"/>
+        </w:rPr>
+        <w:t>。</w:t>
+      </w:r>
+    </w:p>
+    <w:p>
+      <w:pPr>
+        <w:spacing w:line="400" w:lineRule="exact"/>
+        <w:ind w:firstLine="576"/>
+        <w:rPr>
+          <w:rFonts w:ascii="Times New Roman" w:hAnsi="Times New Roman" w:cs="Times New Roman"/>
+          <w:sz w:val="28"/>
+          <w:szCs w:val="28"/>
+        </w:rPr>
+      </w:pPr>
+    </w:p>
+    <w:p>
+      <w:pPr>
+        <w:pStyle w:val="a7"/>
+        <w:numPr>
+          <w:ilvl w:val="0"/>
+          <w:numId w:val="13"/>
+        </w:numPr>
+        <w:spacing w:line="400" w:lineRule="exact"/>
+        <w:ind w:firstLineChars="0"/>
+        <w:rPr>
+          <w:rFonts w:ascii="Times New Roman" w:hAnsi="Times New Roman" w:cs="Times New Roman"/>
+          <w:sz w:val="28"/>
+          <w:szCs w:val="28"/>
+        </w:rPr>
+      </w:pPr>
+      <w:r>
+        <w:rPr>
+          <w:rFonts w:ascii="Times New Roman" w:hAnsi="Times New Roman" w:cs="Times New Roman" w:hint="eastAsia"/>
+          <w:sz w:val="28"/>
+          <w:szCs w:val="28"/>
+        </w:rPr>
+        <w:t>R</w:t>
+      </w:r>
+      <w:r>
+        <w:rPr>
+          <w:rFonts w:ascii="Times New Roman" w:hAnsi="Times New Roman" w:cs="Times New Roman"/>
+          <w:sz w:val="28"/>
+          <w:szCs w:val="28"/>
+        </w:rPr>
+        <w:t>esNet50</w:t>
+      </w:r>
+    </w:p>
+    <w:p>
+      <w:pPr>
+        <w:spacing w:line="400" w:lineRule="exact"/>
+        <w:ind w:firstLine="576"/>
+        <w:rPr>
+          <w:rFonts w:ascii="Times New Roman" w:hAnsi="Times New Roman" w:cs="Times New Roman"/>
+          <w:sz w:val="28"/>
+          <w:szCs w:val="28"/>
+        </w:rPr>
+      </w:pPr>
+      <w:r>
+        <w:rPr>
+          <w:rFonts w:ascii="Times New Roman" w:hAnsi="Times New Roman" w:cs="Times New Roman" w:hint="eastAsia"/>
+          <w:sz w:val="28"/>
+          <w:szCs w:val="28"/>
+        </w:rPr>
+        <w:t>R</w:t>
+      </w:r>
+      <w:r>
+        <w:rPr>
+          <w:rFonts w:ascii="Times New Roman" w:hAnsi="Times New Roman" w:cs="Times New Roman"/>
+          <w:sz w:val="28"/>
+          <w:szCs w:val="28"/>
+        </w:rPr>
+        <w:t>esNet</w:t>
+      </w:r>
+      <w:r>
+        <w:rPr>
+          <w:rFonts w:ascii="Times New Roman" w:hAnsi="Times New Roman" w:cs="Times New Roman" w:hint="eastAsia"/>
+          <w:sz w:val="28"/>
+          <w:szCs w:val="28"/>
+        </w:rPr>
+        <w:t>网络是由微软提出，其核心算法是所谓的残差网络</w:t>
+      </w:r>
+      <w:r>
+        <w:rPr>
+          <w:rFonts w:ascii="Times New Roman" w:hAnsi="Times New Roman" w:cs="Times New Roman" w:hint="eastAsia"/>
+          <w:sz w:val="28"/>
+          <w:szCs w:val="28"/>
+        </w:rPr>
+        <w:t>(</w:t>
+      </w:r>
+      <w:r>
+        <w:rPr>
+          <w:rFonts w:ascii="Times New Roman" w:hAnsi="Times New Roman" w:cs="Times New Roman"/>
+          <w:sz w:val="28"/>
+          <w:szCs w:val="28"/>
+        </w:rPr>
+        <w:t>Residual Network)</w:t>
+      </w:r>
+      <w:r>
+        <w:rPr>
+          <w:rFonts w:ascii="Times New Roman" w:hAnsi="Times New Roman" w:cs="Times New Roman" w:hint="eastAsia"/>
+          <w:sz w:val="28"/>
+          <w:szCs w:val="28"/>
+        </w:rPr>
+        <w:t>，如图</w:t>
+      </w:r>
+      <w:r>
+        <w:rPr>
+          <w:rFonts w:ascii="Times New Roman" w:hAnsi="Times New Roman" w:cs="Times New Roman" w:hint="eastAsia"/>
+          <w:sz w:val="28"/>
+          <w:szCs w:val="28"/>
+        </w:rPr>
+        <w:t>2-</w:t>
+      </w:r>
+      <w:r>
+        <w:rPr>
+          <w:rFonts w:ascii="Times New Roman" w:hAnsi="Times New Roman" w:cs="Times New Roman"/>
+          <w:sz w:val="28"/>
+          <w:szCs w:val="28"/>
+        </w:rPr>
+        <w:t>12</w:t>
+      </w:r>
+      <w:r>
+        <w:rPr>
+          <w:rFonts w:ascii="Times New Roman" w:hAnsi="Times New Roman" w:cs="Times New Roman" w:hint="eastAsia"/>
+          <w:sz w:val="28"/>
+          <w:szCs w:val="28"/>
+        </w:rPr>
+        <w:t>所示。主要用来解决当神经网络深度增加时，梯度通过反向传播，比较靠前的网络层的梯度会很小，导致</w:t>
+      </w:r>
+      <w:r>
+        <w:rPr>
+          <w:rFonts w:ascii="Times New Roman" w:hAnsi="Times New Roman" w:cs="Times New Roman" w:hint="eastAsia"/>
+          <w:sz w:val="28"/>
+          <w:szCs w:val="28"/>
+        </w:rPr>
+        <w:lastRenderedPageBreak/>
+        <w:t>这些网络层学习停滞的梯度消失问题以及网络层增加从而参数空间更大，导致优化困难，训练误差增加的问题。</w:t>
+      </w:r>
+    </w:p>
+    <w:p>
+      <w:pPr>
+        <w:ind w:firstLine="578"/>
+        <w:jc w:val="center"/>
+        <w:rPr>
+          <w:rFonts w:ascii="Times New Roman" w:hAnsi="Times New Roman" w:cs="Times New Roman"/>
+          <w:sz w:val="28"/>
+          <w:szCs w:val="28"/>
+        </w:rPr>
+      </w:pPr>
+      <w:r>
+        <w:rPr>
+          <w:noProof/>
+        </w:rPr>
+        <w:drawing>
+          <wp:inline distT="0" distB="0" distL="0" distR="0">
+            <wp:extent cx="1790476" cy="1009524"/>
+            <wp:effectExtent l="0" t="0" r="635" b="635"/>
+            <wp:docPr id="9" name="图片 9"/>
+            <wp:cNvGraphicFramePr>
+              <a:graphicFrameLocks xmlns:a="http://schemas.openxmlformats.org/drawingml/2006/main" noChangeAspect="1"/>
+            </wp:cNvGraphicFramePr>
+            <a:graphic xmlns:a="http://schemas.openxmlformats.org/drawingml/2006/main">
+              <a:graphicData uri="http://schemas.openxmlformats.org/drawingml/2006/picture">
+                <pic:pic xmlns:pic="http://schemas.openxmlformats.org/drawingml/2006/picture">
+                  <pic:nvPicPr>
+                    <pic:cNvPr id="1" name=""/>
+                    <pic:cNvPicPr/>
+                  </pic:nvPicPr>
+                  <pic:blipFill>
+                    <a:blip r:embed="rId39"/>
+                    <a:stretch>
+                      <a:fillRect/>
+                    </a:stretch>
+                  </pic:blipFill>
+                  <pic:spPr>
+                    <a:xfrm>
+                      <a:off x="0" y="0"/>
+                      <a:ext cx="1790476" cy="1009524"/>
+                    </a:xfrm>
+                    <a:prstGeom prst="rect">
+                      <a:avLst/>
+                    </a:prstGeom>
+                  </pic:spPr>
+                </pic:pic>
+              </a:graphicData>
+            </a:graphic>
+          </wp:inline>
+        </w:drawing>
+      </w:r>
+    </w:p>
+    <w:p>
+      <w:pPr>
+        <w:spacing w:line="400" w:lineRule="exact"/>
+        <w:ind w:firstLine="576"/>
+        <w:jc w:val="center"/>
+        <w:rPr>
+          <w:rFonts w:ascii="Times New Roman" w:hAnsi="Times New Roman" w:cs="Times New Roman"/>
+          <w:sz w:val="28"/>
+          <w:szCs w:val="28"/>
+        </w:rPr>
+      </w:pPr>
+      <w:r>
+        <w:rPr>
+          <w:rFonts w:ascii="Times New Roman" w:hAnsi="Times New Roman" w:cs="Times New Roman" w:hint="eastAsia"/>
+          <w:sz w:val="28"/>
+          <w:szCs w:val="28"/>
+        </w:rPr>
+        <w:t>图</w:t>
+      </w:r>
+      <w:r>
+        <w:rPr>
+          <w:rFonts w:ascii="Times New Roman" w:hAnsi="Times New Roman" w:cs="Times New Roman" w:hint="eastAsia"/>
+          <w:sz w:val="28"/>
+          <w:szCs w:val="28"/>
+        </w:rPr>
+        <w:t>2-</w:t>
+      </w:r>
+      <w:r>
+        <w:rPr>
+          <w:rFonts w:ascii="Times New Roman" w:hAnsi="Times New Roman" w:cs="Times New Roman"/>
+          <w:sz w:val="28"/>
+          <w:szCs w:val="28"/>
+        </w:rPr>
+        <w:t xml:space="preserve">12 </w:t>
+      </w:r>
+      <w:r>
+        <w:rPr>
+          <w:rFonts w:ascii="Times New Roman" w:hAnsi="Times New Roman" w:cs="Times New Roman" w:hint="eastAsia"/>
+          <w:sz w:val="28"/>
+          <w:szCs w:val="28"/>
+        </w:rPr>
+        <w:t>残差网络结构图</w:t>
+      </w:r>
+    </w:p>
+    <w:p>
+      <w:pPr>
+        <w:pStyle w:val="ac"/>
+        <w:ind w:firstLine="570"/>
+        <w:rPr>
+          <w:rFonts w:ascii="Times New Roman" w:eastAsiaTheme="minorEastAsia" w:hAnsi="Times New Roman" w:cs="Times New Roman"/>
+          <w:kern w:val="2"/>
+          <w:sz w:val="28"/>
+          <w:szCs w:val="28"/>
+        </w:rPr>
+      </w:pPr>
+      <w:r>
+        <w:rPr>
+          <w:rFonts w:ascii="Times New Roman" w:eastAsiaTheme="minorEastAsia" w:hAnsi="Times New Roman" w:cs="Times New Roman"/>
+          <w:kern w:val="2"/>
+          <w:sz w:val="28"/>
+          <w:szCs w:val="28"/>
+        </w:rPr>
+        <w:t>设</w:t>
+      </w:r>
+      <w:r>
+        <w:rPr>
+          <w:rFonts w:ascii="Times New Roman" w:eastAsiaTheme="minorEastAsia" w:hAnsi="Times New Roman" w:cs="Times New Roman" w:hint="eastAsia"/>
+          <w:kern w:val="2"/>
+          <w:sz w:val="28"/>
+          <w:szCs w:val="28"/>
+        </w:rPr>
+        <w:t>输入</w:t>
+      </w:r>
+      <w:r>
+        <w:rPr>
+          <w:rFonts w:ascii="Times New Roman" w:eastAsiaTheme="minorEastAsia" w:hAnsi="Times New Roman" w:cs="Times New Roman"/>
+          <w:kern w:val="2"/>
+          <w:sz w:val="28"/>
+          <w:szCs w:val="28"/>
+        </w:rPr>
+        <w:t>为</w:t>
+      </w:r>
+      <w:r>
+        <w:rPr>
+          <w:position w:val="-4"/>
+        </w:rPr>
+        <w:object w:dxaOrig="279" w:dyaOrig="260">
+          <v:shape id="_x0000_i1035" type="#_x0000_t75" style="width:14.25pt;height:12.75pt" o:ole="">
+            <v:imagedata r:id="rId40" o:title=""/>
+          </v:shape>
+          <o:OLEObject Type="Embed" ProgID="Equation.DSMT4" ShapeID="_x0000_i1035" DrawAspect="Content" ObjectID="_1617198910" r:id="rId41"/>
+        </w:object>
+      </w:r>
+      <w:r>
+        <w:rPr>
+          <w:rFonts w:ascii="Times New Roman" w:eastAsiaTheme="minorEastAsia" w:hAnsi="Times New Roman" w:cs="Times New Roman"/>
+          <w:kern w:val="2"/>
+          <w:sz w:val="28"/>
+          <w:szCs w:val="28"/>
+        </w:rPr>
+        <w:t>，将</w:t>
+      </w:r>
+      <w:r>
+        <w:rPr>
+          <w:rFonts w:ascii="Times New Roman" w:eastAsiaTheme="minorEastAsia" w:hAnsi="Times New Roman" w:cs="Times New Roman" w:hint="eastAsia"/>
+          <w:kern w:val="2"/>
+          <w:sz w:val="28"/>
+          <w:szCs w:val="28"/>
+        </w:rPr>
+        <w:t>某一</w:t>
+      </w:r>
+      <w:r>
+        <w:rPr>
+          <w:rFonts w:ascii="Times New Roman" w:eastAsiaTheme="minorEastAsia" w:hAnsi="Times New Roman" w:cs="Times New Roman"/>
+          <w:kern w:val="2"/>
+          <w:sz w:val="28"/>
+          <w:szCs w:val="28"/>
+        </w:rPr>
+        <w:t>网络层</w:t>
+      </w:r>
+      <w:r>
+        <w:rPr>
+          <w:rFonts w:ascii="Times New Roman" w:eastAsiaTheme="minorEastAsia" w:hAnsi="Times New Roman" w:cs="Times New Roman" w:hint="eastAsia"/>
+          <w:kern w:val="2"/>
+          <w:sz w:val="28"/>
+          <w:szCs w:val="28"/>
+        </w:rPr>
+        <w:t>的输出</w:t>
+      </w:r>
+      <w:r>
+        <w:rPr>
+          <w:rFonts w:ascii="Times New Roman" w:eastAsiaTheme="minorEastAsia" w:hAnsi="Times New Roman" w:cs="Times New Roman"/>
+          <w:kern w:val="2"/>
+          <w:sz w:val="28"/>
+          <w:szCs w:val="28"/>
+        </w:rPr>
+        <w:t>设为</w:t>
+      </w:r>
+      <w:r>
+        <w:rPr>
+          <w:position w:val="-14"/>
+        </w:rPr>
+        <w:object w:dxaOrig="700" w:dyaOrig="400">
+          <v:shape id="_x0000_i1036" type="#_x0000_t75" style="width:35.25pt;height:20.25pt" o:ole="">
+            <v:imagedata r:id="rId42" o:title=""/>
+          </v:shape>
+          <o:OLEObject Type="Embed" ProgID="Equation.DSMT4" ShapeID="_x0000_i1036" DrawAspect="Content" ObjectID="_1617198911" r:id="rId43"/>
+        </w:object>
+      </w:r>
+      <w:r>
+        <w:rPr>
+          <w:rFonts w:ascii="Times New Roman" w:eastAsiaTheme="minorEastAsia" w:hAnsi="Times New Roman" w:cs="Times New Roman"/>
+          <w:kern w:val="2"/>
+          <w:sz w:val="28"/>
+          <w:szCs w:val="28"/>
+        </w:rPr>
+        <w:t>，</w:t>
+      </w:r>
+      <w:r>
+        <w:rPr>
+          <w:rFonts w:ascii="Times New Roman" w:eastAsiaTheme="minorEastAsia" w:hAnsi="Times New Roman" w:cs="Times New Roman" w:hint="eastAsia"/>
+          <w:kern w:val="2"/>
+          <w:sz w:val="28"/>
+          <w:szCs w:val="28"/>
+        </w:rPr>
+        <w:t>之前的</w:t>
+      </w:r>
+      <w:r>
+        <w:rPr>
+          <w:rFonts w:ascii="Times New Roman" w:eastAsiaTheme="minorEastAsia" w:hAnsi="Times New Roman" w:cs="Times New Roman"/>
+          <w:kern w:val="2"/>
+          <w:sz w:val="28"/>
+          <w:szCs w:val="28"/>
+        </w:rPr>
+        <w:t>CNN</w:t>
+      </w:r>
+      <w:r>
+        <w:rPr>
+          <w:rFonts w:ascii="Times New Roman" w:eastAsiaTheme="minorEastAsia" w:hAnsi="Times New Roman" w:cs="Times New Roman"/>
+          <w:kern w:val="2"/>
+          <w:sz w:val="28"/>
+          <w:szCs w:val="28"/>
+        </w:rPr>
+        <w:t>网络如</w:t>
+      </w:r>
+      <w:r>
+        <w:rPr>
+          <w:rFonts w:ascii="Times New Roman" w:eastAsiaTheme="minorEastAsia" w:hAnsi="Times New Roman" w:cs="Times New Roman"/>
+          <w:kern w:val="2"/>
+          <w:sz w:val="28"/>
+          <w:szCs w:val="28"/>
+        </w:rPr>
+        <w:t>VGG</w:t>
+      </w:r>
+      <w:r>
+        <w:rPr>
+          <w:rFonts w:ascii="Times New Roman" w:eastAsiaTheme="minorEastAsia" w:hAnsi="Times New Roman" w:cs="Times New Roman"/>
+          <w:kern w:val="2"/>
+          <w:sz w:val="28"/>
+          <w:szCs w:val="28"/>
+        </w:rPr>
+        <w:t>等会直接学习</w:t>
+      </w:r>
+      <w:r>
+        <w:rPr>
+          <w:position w:val="-14"/>
+        </w:rPr>
+        <w:object w:dxaOrig="700" w:dyaOrig="400">
+          <v:shape id="_x0000_i1037" type="#_x0000_t75" style="width:35.25pt;height:20.25pt" o:ole="">
+            <v:imagedata r:id="rId42" o:title=""/>
+          </v:shape>
+          <o:OLEObject Type="Embed" ProgID="Equation.DSMT4" ShapeID="_x0000_i1037" DrawAspect="Content" ObjectID="_1617198912" r:id="rId44"/>
+        </w:object>
+      </w:r>
+      <w:r>
+        <w:rPr>
+          <w:rFonts w:ascii="Times New Roman" w:eastAsiaTheme="minorEastAsia" w:hAnsi="Times New Roman" w:cs="Times New Roman" w:hint="eastAsia"/>
+          <w:kern w:val="2"/>
+          <w:sz w:val="28"/>
+          <w:szCs w:val="28"/>
+        </w:rPr>
+        <w:t>，即学习</w:t>
+      </w:r>
+      <w:r>
+        <w:rPr>
+          <w:position w:val="-14"/>
+        </w:rPr>
+        <w:object w:dxaOrig="1260" w:dyaOrig="400">
+          <v:shape id="_x0000_i1038" type="#_x0000_t75" style="width:63pt;height:20.25pt" o:ole="">
+            <v:imagedata r:id="rId45" o:title=""/>
+          </v:shape>
+          <o:OLEObject Type="Embed" ProgID="Equation.DSMT4" ShapeID="_x0000_i1038" DrawAspect="Content" ObjectID="_1617198913" r:id="rId46"/>
+        </w:object>
+      </w:r>
+      <w:r>
+        <w:rPr>
+          <w:rFonts w:hint="eastAsia"/>
+        </w:rPr>
+        <w:t>。</w:t>
+      </w:r>
+      <w:r>
+        <w:rPr>
+          <w:rFonts w:ascii="Times New Roman" w:eastAsiaTheme="minorEastAsia" w:hAnsi="Times New Roman" w:cs="Times New Roman"/>
+          <w:kern w:val="2"/>
+          <w:sz w:val="28"/>
+          <w:szCs w:val="28"/>
+        </w:rPr>
+        <w:t>而残差</w:t>
+      </w:r>
+      <w:r>
+        <w:rPr>
+          <w:rFonts w:ascii="Times New Roman" w:eastAsiaTheme="minorEastAsia" w:hAnsi="Times New Roman" w:cs="Times New Roman" w:hint="eastAsia"/>
+          <w:kern w:val="2"/>
+          <w:sz w:val="28"/>
+          <w:szCs w:val="28"/>
+        </w:rPr>
+        <w:t>网络</w:t>
+      </w:r>
+      <w:r>
+        <w:rPr>
+          <w:rFonts w:ascii="Times New Roman" w:eastAsiaTheme="minorEastAsia" w:hAnsi="Times New Roman" w:cs="Times New Roman"/>
+          <w:kern w:val="2"/>
+          <w:sz w:val="28"/>
+          <w:szCs w:val="28"/>
+        </w:rPr>
+        <w:t>则学习输入、输出之间的</w:t>
+      </w:r>
+      <w:r>
+        <w:rPr>
+          <w:rFonts w:ascii="Times New Roman" w:eastAsiaTheme="minorEastAsia" w:hAnsi="Times New Roman" w:cs="Times New Roman" w:hint="eastAsia"/>
+          <w:kern w:val="2"/>
+          <w:sz w:val="28"/>
+          <w:szCs w:val="28"/>
+        </w:rPr>
+        <w:t>残</w:t>
+      </w:r>
+      <w:r>
+        <w:rPr>
+          <w:rFonts w:ascii="Times New Roman" w:eastAsiaTheme="minorEastAsia" w:hAnsi="Times New Roman" w:cs="Times New Roman"/>
+          <w:kern w:val="2"/>
+          <w:sz w:val="28"/>
+          <w:szCs w:val="28"/>
+        </w:rPr>
+        <w:t>差</w:t>
+      </w:r>
+      <w:r>
+        <w:rPr>
+          <w:position w:val="-14"/>
+        </w:rPr>
+        <w:object w:dxaOrig="1880" w:dyaOrig="400">
+          <v:shape id="_x0000_i1039" type="#_x0000_t75" style="width:93.75pt;height:20.25pt" o:ole="">
+            <v:imagedata r:id="rId47" o:title=""/>
+          </v:shape>
+          <o:OLEObject Type="Embed" ProgID="Equation.DSMT4" ShapeID="_x0000_i1039" DrawAspect="Content" ObjectID="_1617198914" r:id="rId48"/>
+        </w:object>
+      </w:r>
+      <w:r>
+        <w:rPr>
+          <w:rFonts w:hint="eastAsia"/>
+        </w:rPr>
+        <w:t>，</w:t>
+      </w:r>
+      <w:r>
+        <w:rPr>
+          <w:rFonts w:ascii="Times New Roman" w:eastAsiaTheme="minorEastAsia" w:hAnsi="Times New Roman" w:cs="Times New Roman"/>
+          <w:kern w:val="2"/>
+          <w:sz w:val="28"/>
+          <w:szCs w:val="28"/>
+        </w:rPr>
+        <w:t>即学习</w:t>
+      </w:r>
+      <w:r>
+        <w:rPr>
+          <w:position w:val="-14"/>
+        </w:rPr>
+        <w:object w:dxaOrig="1640" w:dyaOrig="400">
+          <v:shape id="_x0000_i1040" type="#_x0000_t75" style="width:81.75pt;height:20.25pt" o:ole="">
+            <v:imagedata r:id="rId49" o:title=""/>
+          </v:shape>
+          <o:OLEObject Type="Embed" ProgID="Equation.DSMT4" ShapeID="_x0000_i1040" DrawAspect="Content" ObjectID="_1617198915" r:id="rId50"/>
+        </w:object>
+      </w:r>
+      <w:r>
+        <w:rPr>
+          <w:rFonts w:ascii="Times New Roman" w:eastAsiaTheme="minorEastAsia" w:hAnsi="Times New Roman" w:cs="Times New Roman" w:hint="eastAsia"/>
+          <w:kern w:val="2"/>
+          <w:sz w:val="28"/>
+          <w:szCs w:val="28"/>
+        </w:rPr>
+        <w:t>，更深的网络层学习的是之前网络层的残差，即新的特征。这样就可以有效解决之前网络层增加出现的问题，从而可以增加网络层的深度。</w:t>
+      </w:r>
+    </w:p>
+    <w:p>
+      <w:pPr>
+        <w:pStyle w:val="ac"/>
+        <w:spacing w:line="400" w:lineRule="exact"/>
+        <w:ind w:firstLine="573"/>
+        <w:rPr>
+          <w:rFonts w:ascii="Times New Roman" w:hAnsi="Times New Roman" w:cs="Times New Roman"/>
+          <w:sz w:val="28"/>
+          <w:szCs w:val="28"/>
+        </w:rPr>
+      </w:pPr>
+      <w:r>
+        <w:rPr>
+          <w:rFonts w:ascii="Times New Roman" w:eastAsiaTheme="minorEastAsia" w:hAnsi="Times New Roman" w:cs="Times New Roman" w:hint="eastAsia"/>
+          <w:kern w:val="2"/>
+          <w:sz w:val="28"/>
+          <w:szCs w:val="28"/>
+        </w:rPr>
+        <w:t>R</w:t>
+      </w:r>
+      <w:r>
+        <w:rPr>
+          <w:rFonts w:ascii="Times New Roman" w:eastAsiaTheme="minorEastAsia" w:hAnsi="Times New Roman" w:cs="Times New Roman"/>
+          <w:kern w:val="2"/>
+          <w:sz w:val="28"/>
+          <w:szCs w:val="28"/>
+        </w:rPr>
+        <w:t>esNet50</w:t>
+      </w:r>
+      <w:r>
+        <w:rPr>
+          <w:rFonts w:ascii="Times New Roman" w:eastAsiaTheme="minorEastAsia" w:hAnsi="Times New Roman" w:cs="Times New Roman" w:hint="eastAsia"/>
+          <w:kern w:val="2"/>
+          <w:sz w:val="28"/>
+          <w:szCs w:val="28"/>
+        </w:rPr>
+        <w:t>有</w:t>
+      </w:r>
+      <w:r>
+        <w:rPr>
+          <w:rFonts w:ascii="Times New Roman" w:eastAsiaTheme="minorEastAsia" w:hAnsi="Times New Roman" w:cs="Times New Roman" w:hint="eastAsia"/>
+          <w:kern w:val="2"/>
+          <w:sz w:val="28"/>
+          <w:szCs w:val="28"/>
+        </w:rPr>
+        <w:t>5</w:t>
+      </w:r>
+      <w:r>
+        <w:rPr>
+          <w:rFonts w:ascii="Times New Roman" w:eastAsiaTheme="minorEastAsia" w:hAnsi="Times New Roman" w:cs="Times New Roman"/>
+          <w:kern w:val="2"/>
+          <w:sz w:val="28"/>
+          <w:szCs w:val="28"/>
+        </w:rPr>
+        <w:t>0</w:t>
+      </w:r>
+      <w:r>
+        <w:rPr>
+          <w:rFonts w:ascii="Times New Roman" w:eastAsiaTheme="minorEastAsia" w:hAnsi="Times New Roman" w:cs="Times New Roman" w:hint="eastAsia"/>
+          <w:kern w:val="2"/>
+          <w:sz w:val="28"/>
+          <w:szCs w:val="28"/>
+        </w:rPr>
+        <w:t>个卷积层，共有</w:t>
+      </w:r>
+      <w:r>
+        <w:rPr>
+          <w:rFonts w:ascii="Times New Roman" w:eastAsiaTheme="minorEastAsia" w:hAnsi="Times New Roman" w:cs="Times New Roman"/>
+          <w:kern w:val="2"/>
+          <w:sz w:val="28"/>
+          <w:szCs w:val="28"/>
+        </w:rPr>
+        <w:t>25,636,712</w:t>
+      </w:r>
+      <w:r>
+        <w:rPr>
+          <w:rFonts w:ascii="Times New Roman" w:eastAsiaTheme="minorEastAsia" w:hAnsi="Times New Roman" w:cs="Times New Roman" w:hint="eastAsia"/>
+          <w:kern w:val="2"/>
+          <w:sz w:val="28"/>
+          <w:szCs w:val="28"/>
+        </w:rPr>
+        <w:t>个参数，在</w:t>
+      </w:r>
+      <w:r>
+        <w:rPr>
+          <w:rFonts w:ascii="Times New Roman" w:eastAsiaTheme="minorEastAsia" w:hAnsi="Times New Roman" w:cs="Times New Roman" w:hint="eastAsia"/>
+          <w:kern w:val="2"/>
+          <w:sz w:val="28"/>
+          <w:szCs w:val="28"/>
+        </w:rPr>
+        <w:t>I</w:t>
+      </w:r>
+      <w:r>
+        <w:rPr>
+          <w:rFonts w:ascii="Times New Roman" w:eastAsiaTheme="minorEastAsia" w:hAnsi="Times New Roman" w:cs="Times New Roman"/>
+          <w:kern w:val="2"/>
+          <w:sz w:val="28"/>
+          <w:szCs w:val="28"/>
+        </w:rPr>
+        <w:t>mageNet</w:t>
+      </w:r>
+      <w:r>
+        <w:rPr>
+          <w:rFonts w:ascii="Times New Roman" w:eastAsiaTheme="minorEastAsia" w:hAnsi="Times New Roman" w:cs="Times New Roman" w:hint="eastAsia"/>
+          <w:kern w:val="2"/>
+          <w:sz w:val="28"/>
+          <w:szCs w:val="28"/>
+        </w:rPr>
+        <w:t>上的</w:t>
+      </w:r>
+      <w:r>
+        <w:rPr>
+          <w:rFonts w:ascii="Times New Roman" w:hAnsi="Times New Roman" w:cs="Times New Roman" w:hint="eastAsia"/>
+          <w:sz w:val="28"/>
+          <w:szCs w:val="28"/>
+        </w:rPr>
+        <w:t>T</w:t>
+      </w:r>
+      <w:r>
+        <w:rPr>
+          <w:rFonts w:ascii="Times New Roman" w:hAnsi="Times New Roman" w:cs="Times New Roman"/>
+          <w:sz w:val="28"/>
+          <w:szCs w:val="28"/>
+        </w:rPr>
+        <w:t>op-1</w:t>
+      </w:r>
+      <w:r>
+        <w:rPr>
+          <w:rFonts w:ascii="Times New Roman" w:hAnsi="Times New Roman" w:cs="Times New Roman" w:hint="eastAsia"/>
+          <w:sz w:val="28"/>
+          <w:szCs w:val="28"/>
+        </w:rPr>
+        <w:t>准确率为</w:t>
+      </w:r>
+      <w:r>
+        <w:rPr>
+          <w:rFonts w:ascii="Times New Roman" w:hAnsi="Times New Roman" w:cs="Times New Roman" w:hint="eastAsia"/>
+          <w:sz w:val="28"/>
+          <w:szCs w:val="28"/>
+        </w:rPr>
+        <w:t>7</w:t>
+      </w:r>
+      <w:r>
+        <w:rPr>
+          <w:rFonts w:ascii="Times New Roman" w:hAnsi="Times New Roman" w:cs="Times New Roman"/>
+          <w:sz w:val="28"/>
+          <w:szCs w:val="28"/>
+        </w:rPr>
+        <w:t>4.9</w:t>
+      </w:r>
+      <w:r>
+        <w:rPr>
+          <w:rFonts w:ascii="Times New Roman" w:hAnsi="Times New Roman" w:cs="Times New Roman" w:hint="eastAsia"/>
+          <w:sz w:val="28"/>
+          <w:szCs w:val="28"/>
+        </w:rPr>
+        <w:t>%</w:t>
+      </w:r>
+      <w:r>
+        <w:rPr>
+          <w:rFonts w:ascii="Times New Roman" w:hAnsi="Times New Roman" w:cs="Times New Roman" w:hint="eastAsia"/>
+          <w:sz w:val="28"/>
+          <w:szCs w:val="28"/>
+        </w:rPr>
+        <w:t>，</w:t>
+      </w:r>
+      <w:r>
+        <w:rPr>
+          <w:rFonts w:ascii="Times New Roman" w:hAnsi="Times New Roman" w:cs="Times New Roman"/>
+          <w:sz w:val="28"/>
+          <w:szCs w:val="28"/>
+        </w:rPr>
+        <w:t>T</w:t>
+      </w:r>
+      <w:r>
+        <w:rPr>
+          <w:rFonts w:ascii="Times New Roman" w:hAnsi="Times New Roman" w:cs="Times New Roman" w:hint="eastAsia"/>
+          <w:sz w:val="28"/>
+          <w:szCs w:val="28"/>
+        </w:rPr>
+        <w:t>op-</w:t>
+      </w:r>
+      <w:r>
+        <w:rPr>
+          <w:rFonts w:ascii="Times New Roman" w:hAnsi="Times New Roman" w:cs="Times New Roman"/>
+          <w:sz w:val="28"/>
+          <w:szCs w:val="28"/>
+        </w:rPr>
+        <w:t>5</w:t>
+      </w:r>
+      <w:r>
+        <w:rPr>
+          <w:rFonts w:ascii="Times New Roman" w:hAnsi="Times New Roman" w:cs="Times New Roman" w:hint="eastAsia"/>
+          <w:sz w:val="28"/>
+          <w:szCs w:val="28"/>
+        </w:rPr>
+        <w:t>准确率为</w:t>
+      </w:r>
+      <w:r>
+        <w:rPr>
+          <w:rFonts w:ascii="Times New Roman" w:hAnsi="Times New Roman" w:cs="Times New Roman" w:hint="eastAsia"/>
+          <w:sz w:val="28"/>
+          <w:szCs w:val="28"/>
+        </w:rPr>
+        <w:t>9</w:t>
+      </w:r>
+      <w:r>
+        <w:rPr>
+          <w:rFonts w:ascii="Times New Roman" w:hAnsi="Times New Roman" w:cs="Times New Roman"/>
+          <w:sz w:val="28"/>
+          <w:szCs w:val="28"/>
+        </w:rPr>
+        <w:t>2.1</w:t>
+      </w:r>
+      <w:r>
+        <w:rPr>
+          <w:rFonts w:ascii="Times New Roman" w:hAnsi="Times New Roman" w:cs="Times New Roman" w:hint="eastAsia"/>
+          <w:sz w:val="28"/>
+          <w:szCs w:val="28"/>
+        </w:rPr>
+        <w:t>%</w:t>
+      </w:r>
+      <w:r>
+        <w:rPr>
+          <w:rFonts w:ascii="Times New Roman" w:hAnsi="Times New Roman" w:cs="Times New Roman" w:hint="eastAsia"/>
+          <w:sz w:val="28"/>
+          <w:szCs w:val="28"/>
+        </w:rPr>
+        <w:t>。</w:t>
+      </w:r>
+    </w:p>
+    <w:p>
+      <w:pPr>
+        <w:pStyle w:val="ac"/>
+        <w:numPr>
+          <w:ilvl w:val="0"/>
+          <w:numId w:val="13"/>
+        </w:numPr>
+        <w:spacing w:line="400" w:lineRule="exact"/>
+        <w:rPr>
+          <w:rFonts w:ascii="Times New Roman" w:hAnsi="Times New Roman" w:cs="Times New Roman"/>
+          <w:sz w:val="28"/>
+          <w:szCs w:val="28"/>
+        </w:rPr>
+      </w:pPr>
+      <w:r>
+        <w:rPr>
+          <w:rFonts w:ascii="Times New Roman" w:hAnsi="Times New Roman" w:cs="Times New Roman"/>
+          <w:sz w:val="28"/>
+          <w:szCs w:val="28"/>
+        </w:rPr>
+        <w:t>Xception</w:t>
+      </w:r>
+    </w:p>
+    <w:p>
+      <w:pPr>
+        <w:pStyle w:val="ac"/>
+        <w:spacing w:line="400" w:lineRule="exact"/>
+        <w:ind w:firstLine="570"/>
+        <w:rPr>
+          <w:rFonts w:ascii="Times New Roman" w:hAnsi="Times New Roman" w:cs="Times New Roman"/>
+          <w:sz w:val="28"/>
+          <w:szCs w:val="28"/>
+        </w:rPr>
+      </w:pPr>
+      <w:r>
+        <w:rPr>
+          <w:rFonts w:ascii="Times New Roman" w:hAnsi="Times New Roman" w:cs="Times New Roman"/>
+          <w:sz w:val="28"/>
+          <w:szCs w:val="28"/>
+        </w:rPr>
+        <w:t>Xception</w:t>
+      </w:r>
+      <w:r>
+        <w:rPr>
+          <w:rFonts w:ascii="Times New Roman" w:hAnsi="Times New Roman" w:cs="Times New Roman" w:hint="eastAsia"/>
+          <w:sz w:val="28"/>
+          <w:szCs w:val="28"/>
+        </w:rPr>
+        <w:t>由</w:t>
+      </w:r>
+      <w:r>
+        <w:rPr>
+          <w:rFonts w:ascii="Times New Roman" w:hAnsi="Times New Roman" w:cs="Times New Roman" w:hint="eastAsia"/>
+          <w:sz w:val="28"/>
+          <w:szCs w:val="28"/>
+        </w:rPr>
+        <w:t>Google</w:t>
+      </w:r>
+      <w:r>
+        <w:rPr>
+          <w:rFonts w:ascii="Times New Roman" w:hAnsi="Times New Roman" w:cs="Times New Roman" w:hint="eastAsia"/>
+          <w:sz w:val="28"/>
+          <w:szCs w:val="28"/>
+        </w:rPr>
+        <w:t>提出，在</w:t>
+      </w:r>
+      <w:r>
+        <w:rPr>
+          <w:rFonts w:ascii="Times New Roman" w:hAnsi="Times New Roman" w:cs="Times New Roman" w:hint="eastAsia"/>
+          <w:sz w:val="28"/>
+          <w:szCs w:val="28"/>
+        </w:rPr>
+        <w:t>Inception</w:t>
+      </w:r>
+      <w:r>
+        <w:rPr>
+          <w:rFonts w:ascii="Times New Roman" w:hAnsi="Times New Roman" w:cs="Times New Roman"/>
+          <w:sz w:val="28"/>
+          <w:szCs w:val="28"/>
+        </w:rPr>
+        <w:t>V3</w:t>
+      </w:r>
+      <w:r>
+        <w:rPr>
+          <w:rFonts w:ascii="Times New Roman" w:hAnsi="Times New Roman" w:cs="Times New Roman" w:hint="eastAsia"/>
+          <w:sz w:val="28"/>
+          <w:szCs w:val="28"/>
+        </w:rPr>
+        <w:t>的基础上进行了改进，采用深度可分离卷积替代了</w:t>
+      </w:r>
+      <w:r>
+        <w:rPr>
+          <w:rFonts w:ascii="Times New Roman" w:hAnsi="Times New Roman" w:cs="Times New Roman" w:hint="eastAsia"/>
+          <w:sz w:val="28"/>
+          <w:szCs w:val="28"/>
+        </w:rPr>
+        <w:t>I</w:t>
+      </w:r>
+      <w:r>
+        <w:rPr>
+          <w:rFonts w:ascii="Times New Roman" w:hAnsi="Times New Roman" w:cs="Times New Roman"/>
+          <w:sz w:val="28"/>
+          <w:szCs w:val="28"/>
+        </w:rPr>
+        <w:t>nception</w:t>
+      </w:r>
+      <w:r>
+        <w:rPr>
+          <w:rFonts w:ascii="Times New Roman" w:hAnsi="Times New Roman" w:cs="Times New Roman" w:hint="eastAsia"/>
+          <w:sz w:val="28"/>
+          <w:szCs w:val="28"/>
+        </w:rPr>
+        <w:t>模块，不仅提升了分类的正确率，也增强了网络对细微特征的学习能力，其架构如图</w:t>
+      </w:r>
+      <w:r>
+        <w:rPr>
+          <w:rFonts w:ascii="Times New Roman" w:hAnsi="Times New Roman" w:cs="Times New Roman" w:hint="eastAsia"/>
+          <w:sz w:val="28"/>
+          <w:szCs w:val="28"/>
+        </w:rPr>
+        <w:t>2-</w:t>
+      </w:r>
+      <w:r>
+        <w:rPr>
+          <w:rFonts w:ascii="Times New Roman" w:hAnsi="Times New Roman" w:cs="Times New Roman"/>
+          <w:sz w:val="28"/>
+          <w:szCs w:val="28"/>
+        </w:rPr>
+        <w:t>13</w:t>
+      </w:r>
+      <w:r>
+        <w:rPr>
+          <w:rFonts w:ascii="Times New Roman" w:hAnsi="Times New Roman" w:cs="Times New Roman" w:hint="eastAsia"/>
+          <w:sz w:val="28"/>
+          <w:szCs w:val="28"/>
+        </w:rPr>
+        <w:t>所示。</w:t>
+      </w:r>
+    </w:p>
+    <w:p>
+      <w:pPr>
+        <w:pStyle w:val="ac"/>
+        <w:ind w:firstLine="573"/>
+        <w:jc w:val="center"/>
+        <w:rPr>
+          <w:rFonts w:ascii="Times New Roman" w:hAnsi="Times New Roman" w:cs="Times New Roman"/>
+          <w:sz w:val="28"/>
+          <w:szCs w:val="28"/>
+        </w:rPr>
+      </w:pPr>
+      <w:r>
+        <w:rPr>
+          <w:noProof/>
+        </w:rPr>
+        <w:lastRenderedPageBreak/>
+        <w:drawing>
+          <wp:inline distT="0" distB="0" distL="0" distR="0">
+            <wp:extent cx="5274310" cy="3596005"/>
+            <wp:effectExtent l="0" t="0" r="0" b="0"/>
+            <wp:docPr id="13" name="图片 13"/>
+            <wp:cNvGraphicFramePr>
+              <a:graphicFrameLocks xmlns:a="http://schemas.openxmlformats.org/drawingml/2006/main" noChangeAspect="1"/>
+            </wp:cNvGraphicFramePr>
+            <a:graphic xmlns:a="http://schemas.openxmlformats.org/drawingml/2006/main">
+              <a:graphicData uri="http://schemas.openxmlformats.org/drawingml/2006/picture">
+                <pic:pic xmlns:pic="http://schemas.openxmlformats.org/drawingml/2006/picture">
+                  <pic:nvPicPr>
+                    <pic:cNvPr id="1" name=""/>
+                    <pic:cNvPicPr/>
+                  </pic:nvPicPr>
+                  <pic:blipFill>
+                    <a:blip r:embed="rId51"/>
+                    <a:stretch>
+                      <a:fillRect/>
+                    </a:stretch>
+                  </pic:blipFill>
+                  <pic:spPr>
+                    <a:xfrm>
+                      <a:off x="0" y="0"/>
+                      <a:ext cx="5274310" cy="3596005"/>
+                    </a:xfrm>
+                    <a:prstGeom prst="rect">
+                      <a:avLst/>
+                    </a:prstGeom>
+                  </pic:spPr>
+                </pic:pic>
+              </a:graphicData>
+            </a:graphic>
+          </wp:inline>
+        </w:drawing>
+      </w:r>
+    </w:p>
+    <w:p>
+      <w:pPr>
+        <w:pStyle w:val="ac"/>
+        <w:ind w:firstLine="573"/>
+        <w:jc w:val="center"/>
+        <w:rPr>
+          <w:rFonts w:ascii="Times New Roman" w:hAnsi="Times New Roman" w:cs="Times New Roman"/>
+          <w:sz w:val="28"/>
+          <w:szCs w:val="28"/>
+        </w:rPr>
+      </w:pPr>
+      <w:r>
+        <w:rPr>
+          <w:rFonts w:ascii="Times New Roman" w:hAnsi="Times New Roman" w:cs="Times New Roman" w:hint="eastAsia"/>
+          <w:sz w:val="28"/>
+          <w:szCs w:val="28"/>
+        </w:rPr>
+        <w:t>图</w:t>
+      </w:r>
+      <w:r>
+        <w:rPr>
+          <w:rFonts w:ascii="Times New Roman" w:hAnsi="Times New Roman" w:cs="Times New Roman" w:hint="eastAsia"/>
+          <w:sz w:val="28"/>
+          <w:szCs w:val="28"/>
+        </w:rPr>
+        <w:t>2-</w:t>
+      </w:r>
+      <w:r>
+        <w:rPr>
+          <w:rFonts w:ascii="Times New Roman" w:hAnsi="Times New Roman" w:cs="Times New Roman"/>
+          <w:sz w:val="28"/>
+          <w:szCs w:val="28"/>
+        </w:rPr>
+        <w:t>13 X</w:t>
+      </w:r>
+      <w:r>
+        <w:rPr>
+          <w:rFonts w:ascii="Times New Roman" w:hAnsi="Times New Roman" w:cs="Times New Roman" w:hint="eastAsia"/>
+          <w:sz w:val="28"/>
+          <w:szCs w:val="28"/>
+        </w:rPr>
+        <w:t>ception</w:t>
+      </w:r>
+      <w:r>
+        <w:rPr>
+          <w:rFonts w:ascii="Times New Roman" w:hAnsi="Times New Roman" w:cs="Times New Roman" w:hint="eastAsia"/>
+          <w:sz w:val="28"/>
+          <w:szCs w:val="28"/>
+        </w:rPr>
+        <w:t>架构图</w:t>
+      </w:r>
+    </w:p>
+    <w:p>
+      <w:pPr>
+        <w:pStyle w:val="ac"/>
+        <w:spacing w:line="400" w:lineRule="exact"/>
+        <w:ind w:firstLine="570"/>
+        <w:rPr>
+          <w:rFonts w:ascii="Times New Roman" w:hAnsi="Times New Roman" w:cs="Times New Roman"/>
+          <w:sz w:val="28"/>
+          <w:szCs w:val="28"/>
+        </w:rPr>
+      </w:pPr>
+      <w:r>
+        <w:rPr>
+          <w:rFonts w:ascii="Times New Roman" w:eastAsiaTheme="minorEastAsia" w:hAnsi="Times New Roman" w:cs="Times New Roman"/>
+          <w:kern w:val="2"/>
+          <w:sz w:val="28"/>
+          <w:szCs w:val="28"/>
+        </w:rPr>
+        <w:t>Xception</w:t>
+      </w:r>
+      <w:r>
+        <w:rPr>
+          <w:rFonts w:ascii="Times New Roman" w:eastAsiaTheme="minorEastAsia" w:hAnsi="Times New Roman" w:cs="Times New Roman" w:hint="eastAsia"/>
+          <w:kern w:val="2"/>
+          <w:sz w:val="28"/>
+          <w:szCs w:val="28"/>
+        </w:rPr>
+        <w:t>相比较之前的模型，参数更少，共有</w:t>
+      </w:r>
+      <w:r>
+        <w:rPr>
+          <w:rFonts w:ascii="Times New Roman" w:eastAsiaTheme="minorEastAsia" w:hAnsi="Times New Roman" w:cs="Times New Roman"/>
+          <w:kern w:val="2"/>
+          <w:sz w:val="28"/>
+          <w:szCs w:val="28"/>
+        </w:rPr>
+        <w:t>22,910,480</w:t>
+      </w:r>
+      <w:r>
+        <w:rPr>
+          <w:rFonts w:ascii="Times New Roman" w:eastAsiaTheme="minorEastAsia" w:hAnsi="Times New Roman" w:cs="Times New Roman" w:hint="eastAsia"/>
+          <w:kern w:val="2"/>
+          <w:sz w:val="28"/>
+          <w:szCs w:val="28"/>
+        </w:rPr>
+        <w:t>个参数，在</w:t>
+      </w:r>
+      <w:r>
+        <w:rPr>
+          <w:rFonts w:ascii="Times New Roman" w:eastAsiaTheme="minorEastAsia" w:hAnsi="Times New Roman" w:cs="Times New Roman" w:hint="eastAsia"/>
+          <w:kern w:val="2"/>
+          <w:sz w:val="28"/>
+          <w:szCs w:val="28"/>
+        </w:rPr>
+        <w:t>I</w:t>
+      </w:r>
+      <w:r>
+        <w:rPr>
+          <w:rFonts w:ascii="Times New Roman" w:eastAsiaTheme="minorEastAsia" w:hAnsi="Times New Roman" w:cs="Times New Roman"/>
+          <w:kern w:val="2"/>
+          <w:sz w:val="28"/>
+          <w:szCs w:val="28"/>
+        </w:rPr>
+        <w:t>mageNet</w:t>
+      </w:r>
+      <w:r>
+        <w:rPr>
+          <w:rFonts w:ascii="Times New Roman" w:eastAsiaTheme="minorEastAsia" w:hAnsi="Times New Roman" w:cs="Times New Roman" w:hint="eastAsia"/>
+          <w:kern w:val="2"/>
+          <w:sz w:val="28"/>
+          <w:szCs w:val="28"/>
+        </w:rPr>
+        <w:t>上的</w:t>
+      </w:r>
+      <w:r>
+        <w:rPr>
+          <w:rFonts w:ascii="Times New Roman" w:hAnsi="Times New Roman" w:cs="Times New Roman" w:hint="eastAsia"/>
+          <w:sz w:val="28"/>
+          <w:szCs w:val="28"/>
+        </w:rPr>
+        <w:t>T</w:t>
+      </w:r>
+      <w:r>
+        <w:rPr>
+          <w:rFonts w:ascii="Times New Roman" w:hAnsi="Times New Roman" w:cs="Times New Roman"/>
+          <w:sz w:val="28"/>
+          <w:szCs w:val="28"/>
+        </w:rPr>
+        <w:t>op-1</w:t>
+      </w:r>
+      <w:r>
+        <w:rPr>
+          <w:rFonts w:ascii="Times New Roman" w:hAnsi="Times New Roman" w:cs="Times New Roman" w:hint="eastAsia"/>
+          <w:sz w:val="28"/>
+          <w:szCs w:val="28"/>
+        </w:rPr>
+        <w:t>准确率为</w:t>
+      </w:r>
+      <w:r>
+        <w:rPr>
+          <w:rFonts w:ascii="Times New Roman" w:hAnsi="Times New Roman" w:cs="Times New Roman" w:hint="eastAsia"/>
+          <w:sz w:val="28"/>
+          <w:szCs w:val="28"/>
+        </w:rPr>
+        <w:t>7</w:t>
+      </w:r>
+      <w:r>
+        <w:rPr>
+          <w:rFonts w:ascii="Times New Roman" w:hAnsi="Times New Roman" w:cs="Times New Roman"/>
+          <w:sz w:val="28"/>
+          <w:szCs w:val="28"/>
+        </w:rPr>
+        <w:t>9</w:t>
+      </w:r>
+      <w:r>
+        <w:rPr>
+          <w:rFonts w:ascii="Times New Roman" w:hAnsi="Times New Roman" w:cs="Times New Roman" w:hint="eastAsia"/>
+          <w:sz w:val="28"/>
+          <w:szCs w:val="28"/>
+        </w:rPr>
+        <w:t>%</w:t>
+      </w:r>
+      <w:r>
+        <w:rPr>
+          <w:rFonts w:ascii="Times New Roman" w:hAnsi="Times New Roman" w:cs="Times New Roman" w:hint="eastAsia"/>
+          <w:sz w:val="28"/>
+          <w:szCs w:val="28"/>
+        </w:rPr>
+        <w:t>，</w:t>
+      </w:r>
+      <w:r>
+        <w:rPr>
+          <w:rFonts w:ascii="Times New Roman" w:hAnsi="Times New Roman" w:cs="Times New Roman"/>
+          <w:sz w:val="28"/>
+          <w:szCs w:val="28"/>
+        </w:rPr>
+        <w:t>T</w:t>
+      </w:r>
+      <w:r>
+        <w:rPr>
+          <w:rFonts w:ascii="Times New Roman" w:hAnsi="Times New Roman" w:cs="Times New Roman" w:hint="eastAsia"/>
+          <w:sz w:val="28"/>
+          <w:szCs w:val="28"/>
+        </w:rPr>
+        <w:t>op-</w:t>
+      </w:r>
+      <w:r>
+        <w:rPr>
+          <w:rFonts w:ascii="Times New Roman" w:hAnsi="Times New Roman" w:cs="Times New Roman"/>
+          <w:sz w:val="28"/>
+          <w:szCs w:val="28"/>
+        </w:rPr>
+        <w:t>5</w:t>
+      </w:r>
+      <w:r>
+        <w:rPr>
+          <w:rFonts w:ascii="Times New Roman" w:hAnsi="Times New Roman" w:cs="Times New Roman" w:hint="eastAsia"/>
+          <w:sz w:val="28"/>
+          <w:szCs w:val="28"/>
+        </w:rPr>
+        <w:t>准确率为</w:t>
+      </w:r>
+      <w:r>
+        <w:rPr>
+          <w:rFonts w:ascii="Times New Roman" w:hAnsi="Times New Roman" w:cs="Times New Roman" w:hint="eastAsia"/>
+          <w:sz w:val="28"/>
+          <w:szCs w:val="28"/>
+        </w:rPr>
+        <w:t>9</w:t>
+      </w:r>
+      <w:r>
+        <w:rPr>
+          <w:rFonts w:ascii="Times New Roman" w:hAnsi="Times New Roman" w:cs="Times New Roman"/>
+          <w:sz w:val="28"/>
+          <w:szCs w:val="28"/>
+        </w:rPr>
+        <w:t>4.5</w:t>
+      </w:r>
+      <w:r>
+        <w:rPr>
+          <w:rFonts w:ascii="Times New Roman" w:hAnsi="Times New Roman" w:cs="Times New Roman" w:hint="eastAsia"/>
+          <w:sz w:val="28"/>
+          <w:szCs w:val="28"/>
+        </w:rPr>
+        <w:t>%</w:t>
+      </w:r>
+      <w:r>
+        <w:rPr>
+          <w:rFonts w:ascii="Times New Roman" w:hAnsi="Times New Roman" w:cs="Times New Roman" w:hint="eastAsia"/>
+          <w:sz w:val="28"/>
+          <w:szCs w:val="28"/>
+        </w:rPr>
+        <w:t>。</w:t>
+      </w:r>
+    </w:p>
+    <w:p>
+      <w:pPr>
+        <w:spacing w:line="400" w:lineRule="exact"/>
+        <w:rPr>
+          <w:rFonts w:ascii="Times New Roman" w:hAnsi="Times New Roman" w:cs="Times New Roman"/>
           <w:sz w:val="28"/>
           <w:szCs w:val="28"/>
         </w:rPr>
@@ -5363,7 +7659,6 @@
           <w:sz w:val="30"/>
           <w:szCs w:val="30"/>
         </w:rPr>
-        <w:lastRenderedPageBreak/>
         <w:t xml:space="preserve">2.3 </w:t>
       </w:r>
       <w:r>
@@ -5456,6 +7751,25 @@
           <w:szCs w:val="28"/>
         </w:rPr>
         <w:t>。</w:t>
+      </w:r>
+    </w:p>
+    <w:p>
+      <w:pPr>
+        <w:spacing w:line="400" w:lineRule="exact"/>
+        <w:ind w:firstLineChars="200" w:firstLine="560"/>
+        <w:rPr>
+          <w:rFonts w:ascii="Times New Roman" w:hAnsi="Times New Roman" w:cs="Times New Roman"/>
+          <w:sz w:val="28"/>
+          <w:szCs w:val="28"/>
+        </w:rPr>
+      </w:pPr>
+      <w:r>
+        <w:rPr>
+          <w:rFonts w:ascii="Times New Roman" w:hAnsi="Times New Roman" w:cs="Times New Roman"/>
+          <w:sz w:val="28"/>
+          <w:szCs w:val="28"/>
+        </w:rPr>
+        <w:br w:type="page"/>
       </w:r>
     </w:p>
     <w:p>
@@ -5474,6 +7788,7 @@
           <w:sz w:val="32"/>
           <w:szCs w:val="32"/>
         </w:rPr>
+        <w:lastRenderedPageBreak/>
         <w:t xml:space="preserve">3 </w:t>
       </w:r>
       <w:r>
@@ -5527,23 +7842,138 @@
           <w:sz w:val="28"/>
           <w:szCs w:val="28"/>
         </w:rPr>
-        <w:t>1) kaggle</w:t>
-      </w:r>
-      <w:r>
-        <w:rPr>
-          <w:rFonts w:ascii="Times New Roman" w:hAnsi="Times New Roman" w:cs="Times New Roman" w:hint="eastAsia"/>
-          <w:sz w:val="28"/>
-          <w:szCs w:val="28"/>
-        </w:rPr>
-        <w:t>中提供的训练集图片名称以</w:t>
-      </w:r>
-      <w:r>
-        <w:rPr>
-          <w:rFonts w:ascii="Times New Roman" w:hAnsi="Times New Roman" w:cs="Times New Roman" w:hint="eastAsia"/>
-          <w:sz w:val="28"/>
-          <w:szCs w:val="28"/>
-        </w:rPr>
-        <w:t>cat</w:t>
+        <w:t xml:space="preserve">1) </w:t>
+      </w:r>
+      <w:r>
+        <w:rPr>
+          <w:rFonts w:ascii="Times New Roman" w:hAnsi="Times New Roman" w:cs="Times New Roman"/>
+          <w:sz w:val="28"/>
+          <w:szCs w:val="28"/>
+        </w:rPr>
+        <w:t>kaggle</w:t>
+      </w:r>
+      <w:r>
+        <w:rPr>
+          <w:rFonts w:ascii="Times New Roman" w:hAnsi="Times New Roman" w:cs="Times New Roman" w:hint="eastAsia"/>
+          <w:sz w:val="28"/>
+          <w:szCs w:val="28"/>
+        </w:rPr>
+        <w:t>提供的数据有部分是异常数据，标记不正确，因此清理异常数据。参考</w:t>
+      </w:r>
+      <w:hyperlink r:id="rId52" w:history="1">
+        <w:r>
+          <w:rPr>
+            <w:rStyle w:val="a8"/>
+            <w:rFonts w:ascii="Times New Roman" w:hAnsi="Times New Roman" w:cs="Times New Roman"/>
+            <w:sz w:val="28"/>
+            <w:szCs w:val="28"/>
+          </w:rPr>
+          <w:t>https://zhuanlan.zhihu.com/p/34068451</w:t>
+        </w:r>
+      </w:hyperlink>
+      <w:r>
+        <w:rPr>
+          <w:rFonts w:ascii="Times New Roman" w:hAnsi="Times New Roman" w:cs="Times New Roman" w:hint="eastAsia"/>
+          <w:sz w:val="28"/>
+          <w:szCs w:val="28"/>
+        </w:rPr>
+        <w:t>提供的异常值校验方法，本项目采用</w:t>
+      </w:r>
+      <w:r>
+        <w:rPr>
+          <w:rFonts w:ascii="Times New Roman" w:hAnsi="Times New Roman" w:cs="Times New Roman" w:hint="eastAsia"/>
+          <w:sz w:val="28"/>
+          <w:szCs w:val="28"/>
+        </w:rPr>
+        <w:t>V</w:t>
+      </w:r>
+      <w:r>
+        <w:rPr>
+          <w:rFonts w:ascii="Times New Roman" w:hAnsi="Times New Roman" w:cs="Times New Roman"/>
+          <w:sz w:val="28"/>
+          <w:szCs w:val="28"/>
+        </w:rPr>
+        <w:t>GG16</w:t>
+      </w:r>
+      <w:r>
+        <w:rPr>
+          <w:rFonts w:ascii="Times New Roman" w:hAnsi="Times New Roman" w:cs="Times New Roman" w:hint="eastAsia"/>
+          <w:sz w:val="28"/>
+          <w:szCs w:val="28"/>
+        </w:rPr>
+        <w:t>，</w:t>
+      </w:r>
+      <w:r>
+        <w:rPr>
+          <w:rFonts w:ascii="Times New Roman" w:hAnsi="Times New Roman" w:cs="Times New Roman"/>
+          <w:sz w:val="28"/>
+          <w:szCs w:val="28"/>
+        </w:rPr>
+        <w:t>VGG19</w:t>
+      </w:r>
+      <w:r>
+        <w:rPr>
+          <w:rFonts w:ascii="Times New Roman" w:hAnsi="Times New Roman" w:cs="Times New Roman" w:hint="eastAsia"/>
+          <w:sz w:val="28"/>
+          <w:szCs w:val="28"/>
+        </w:rPr>
+        <w:t>，</w:t>
+      </w:r>
+      <w:r>
+        <w:rPr>
+          <w:rFonts w:ascii="Times New Roman" w:hAnsi="Times New Roman" w:cs="Times New Roman" w:hint="eastAsia"/>
+          <w:sz w:val="28"/>
+          <w:szCs w:val="28"/>
+        </w:rPr>
+        <w:t>Res</w:t>
+      </w:r>
+      <w:r>
+        <w:rPr>
+          <w:rFonts w:ascii="Times New Roman" w:hAnsi="Times New Roman" w:cs="Times New Roman"/>
+          <w:sz w:val="28"/>
+          <w:szCs w:val="28"/>
+        </w:rPr>
+        <w:t>N</w:t>
+      </w:r>
+      <w:r>
+        <w:rPr>
+          <w:rFonts w:ascii="Times New Roman" w:hAnsi="Times New Roman" w:cs="Times New Roman" w:hint="eastAsia"/>
+          <w:sz w:val="28"/>
+          <w:szCs w:val="28"/>
+        </w:rPr>
+        <w:t>et</w:t>
+      </w:r>
+      <w:r>
+        <w:rPr>
+          <w:rFonts w:ascii="Times New Roman" w:hAnsi="Times New Roman" w:cs="Times New Roman"/>
+          <w:sz w:val="28"/>
+          <w:szCs w:val="28"/>
+        </w:rPr>
+        <w:t>50</w:t>
+      </w:r>
+      <w:r>
+        <w:rPr>
+          <w:rFonts w:ascii="Times New Roman" w:hAnsi="Times New Roman" w:cs="Times New Roman" w:hint="eastAsia"/>
+          <w:sz w:val="28"/>
+          <w:szCs w:val="28"/>
+        </w:rPr>
+        <w:t>，</w:t>
+      </w:r>
+      <w:r>
+        <w:rPr>
+          <w:rFonts w:ascii="Times New Roman" w:hAnsi="Times New Roman" w:cs="Times New Roman" w:hint="eastAsia"/>
+          <w:sz w:val="28"/>
+          <w:szCs w:val="28"/>
+        </w:rPr>
+        <w:t>Inception</w:t>
+      </w:r>
+      <w:r>
+        <w:rPr>
+          <w:rFonts w:ascii="Times New Roman" w:hAnsi="Times New Roman" w:cs="Times New Roman"/>
+          <w:sz w:val="28"/>
+          <w:szCs w:val="28"/>
+        </w:rPr>
+        <w:t>V3</w:t>
       </w:r>
       <w:r>
         <w:rPr>
@@ -5559,131 +7989,99 @@
           <w:sz w:val="28"/>
           <w:szCs w:val="28"/>
         </w:rPr>
-        <w:t>dog</w:t>
-      </w:r>
-      <w:r>
-        <w:rPr>
-          <w:rFonts w:ascii="Times New Roman" w:hAnsi="Times New Roman" w:cs="Times New Roman" w:hint="eastAsia"/>
-          <w:sz w:val="28"/>
-          <w:szCs w:val="28"/>
-        </w:rPr>
-        <w:t>开头，统一放在</w:t>
-      </w:r>
-      <w:r>
-        <w:rPr>
-          <w:rFonts w:ascii="Times New Roman" w:hAnsi="Times New Roman" w:cs="Times New Roman" w:hint="eastAsia"/>
-          <w:sz w:val="28"/>
-          <w:szCs w:val="28"/>
-        </w:rPr>
-        <w:t>train</w:t>
-      </w:r>
-      <w:r>
-        <w:rPr>
-          <w:rFonts w:ascii="Times New Roman" w:hAnsi="Times New Roman" w:cs="Times New Roman" w:hint="eastAsia"/>
-          <w:sz w:val="28"/>
-          <w:szCs w:val="28"/>
-        </w:rPr>
-        <w:t>文件夹下，所以先将其分类放在</w:t>
-      </w:r>
-      <w:r>
-        <w:rPr>
-          <w:rFonts w:ascii="Times New Roman" w:hAnsi="Times New Roman" w:cs="Times New Roman" w:hint="eastAsia"/>
-          <w:sz w:val="28"/>
-          <w:szCs w:val="28"/>
-        </w:rPr>
-        <w:t>cat</w:t>
-      </w:r>
-      <w:r>
-        <w:rPr>
-          <w:rFonts w:ascii="Times New Roman" w:hAnsi="Times New Roman" w:cs="Times New Roman" w:hint="eastAsia"/>
-          <w:sz w:val="28"/>
-          <w:szCs w:val="28"/>
-        </w:rPr>
-        <w:t>和</w:t>
-      </w:r>
-      <w:r>
-        <w:rPr>
-          <w:rFonts w:ascii="Times New Roman" w:hAnsi="Times New Roman" w:cs="Times New Roman" w:hint="eastAsia"/>
-          <w:sz w:val="28"/>
-          <w:szCs w:val="28"/>
-        </w:rPr>
-        <w:t>dog</w:t>
-      </w:r>
-      <w:r>
-        <w:rPr>
-          <w:rFonts w:ascii="Times New Roman" w:hAnsi="Times New Roman" w:cs="Times New Roman" w:hint="eastAsia"/>
-          <w:sz w:val="28"/>
-          <w:szCs w:val="28"/>
-        </w:rPr>
-        <w:t>文件夹。另外需要分出一部分数据作为验证集用于交叉验证，本项目将训练集数据的</w:t>
-      </w:r>
-      <w:r>
-        <w:rPr>
-          <w:rFonts w:ascii="Times New Roman" w:hAnsi="Times New Roman" w:cs="Times New Roman" w:hint="eastAsia"/>
-          <w:sz w:val="28"/>
-          <w:szCs w:val="28"/>
-        </w:rPr>
-        <w:t>20%</w:t>
-      </w:r>
-      <w:r>
-        <w:rPr>
-          <w:rFonts w:ascii="Times New Roman" w:hAnsi="Times New Roman" w:cs="Times New Roman" w:hint="eastAsia"/>
-          <w:sz w:val="28"/>
-          <w:szCs w:val="28"/>
-        </w:rPr>
-        <w:t>作为验证集，存放在</w:t>
-      </w:r>
-      <w:r>
-        <w:rPr>
-          <w:rFonts w:ascii="Times New Roman" w:hAnsi="Times New Roman" w:cs="Times New Roman" w:hint="eastAsia"/>
-          <w:sz w:val="28"/>
-          <w:szCs w:val="28"/>
-        </w:rPr>
-        <w:t>valid</w:t>
-      </w:r>
-      <w:r>
-        <w:rPr>
-          <w:rFonts w:ascii="Times New Roman" w:hAnsi="Times New Roman" w:cs="Times New Roman" w:hint="eastAsia"/>
-          <w:sz w:val="28"/>
-          <w:szCs w:val="28"/>
-        </w:rPr>
-        <w:t>文件夹的</w:t>
-      </w:r>
-      <w:r>
-        <w:rPr>
-          <w:rFonts w:ascii="Times New Roman" w:hAnsi="Times New Roman" w:cs="Times New Roman" w:hint="eastAsia"/>
-          <w:sz w:val="28"/>
-          <w:szCs w:val="28"/>
-        </w:rPr>
-        <w:t>cat</w:t>
-      </w:r>
-      <w:r>
-        <w:rPr>
-          <w:rFonts w:ascii="Times New Roman" w:hAnsi="Times New Roman" w:cs="Times New Roman" w:hint="eastAsia"/>
-          <w:sz w:val="28"/>
-          <w:szCs w:val="28"/>
-        </w:rPr>
-        <w:t>和</w:t>
-      </w:r>
-      <w:r>
-        <w:rPr>
-          <w:rFonts w:ascii="Times New Roman" w:hAnsi="Times New Roman" w:cs="Times New Roman" w:hint="eastAsia"/>
-          <w:sz w:val="28"/>
-          <w:szCs w:val="28"/>
-        </w:rPr>
-        <w:t>dog</w:t>
-      </w:r>
-      <w:r>
-        <w:rPr>
-          <w:rFonts w:ascii="Times New Roman" w:hAnsi="Times New Roman" w:cs="Times New Roman" w:hint="eastAsia"/>
-          <w:sz w:val="28"/>
-          <w:szCs w:val="28"/>
-        </w:rPr>
-        <w:t>文件夹下。之前讨论过要删除异常数据，删除后训练集猫类图片有</w:t>
-      </w:r>
-      <w:r>
-        <w:rPr>
-          <w:rFonts w:ascii="Times New Roman" w:hAnsi="Times New Roman" w:cs="Times New Roman" w:hint="eastAsia"/>
+        <w:t>Xception</w:t>
+      </w:r>
+      <w:r>
+        <w:rPr>
+          <w:rFonts w:ascii="Times New Roman" w:hAnsi="Times New Roman" w:cs="Times New Roman" w:hint="eastAsia"/>
+          <w:sz w:val="28"/>
+          <w:szCs w:val="28"/>
+        </w:rPr>
+        <w:t>这</w:t>
+      </w:r>
+      <w:r>
+        <w:rPr>
+          <w:rFonts w:ascii="Times New Roman" w:hAnsi="Times New Roman" w:cs="Times New Roman" w:hint="eastAsia"/>
+          <w:sz w:val="28"/>
+          <w:szCs w:val="28"/>
+        </w:rPr>
+        <w:t>5</w:t>
+      </w:r>
+      <w:r>
+        <w:rPr>
+          <w:rFonts w:ascii="Times New Roman" w:hAnsi="Times New Roman" w:cs="Times New Roman" w:hint="eastAsia"/>
+          <w:sz w:val="28"/>
+          <w:szCs w:val="28"/>
+        </w:rPr>
+        <w:t>种预训练模型分别对训练集的图片进行预测，然后根据其返回的分类结果判断是否在</w:t>
+      </w:r>
+      <w:r>
+        <w:rPr>
+          <w:rFonts w:ascii="Times New Roman" w:hAnsi="Times New Roman" w:cs="Times New Roman" w:hint="eastAsia"/>
+          <w:sz w:val="28"/>
+          <w:szCs w:val="28"/>
+        </w:rPr>
+        <w:t>I</w:t>
+      </w:r>
+      <w:r>
+        <w:rPr>
+          <w:rFonts w:ascii="Times New Roman" w:hAnsi="Times New Roman" w:cs="Times New Roman"/>
+          <w:sz w:val="28"/>
+          <w:szCs w:val="28"/>
+        </w:rPr>
+        <w:t>mageNet</w:t>
+      </w:r>
+      <w:r>
+        <w:rPr>
+          <w:rFonts w:ascii="Times New Roman" w:hAnsi="Times New Roman" w:cs="Times New Roman" w:hint="eastAsia"/>
+          <w:sz w:val="28"/>
+          <w:szCs w:val="28"/>
+        </w:rPr>
+        <w:t>中的猫狗种类中，如果不在，则认为图片针对该模型是异常值，取</w:t>
+      </w:r>
+      <w:r>
+        <w:rPr>
+          <w:rFonts w:ascii="Times New Roman" w:hAnsi="Times New Roman" w:cs="Times New Roman" w:hint="eastAsia"/>
+          <w:sz w:val="28"/>
+          <w:szCs w:val="28"/>
+        </w:rPr>
+        <w:t>5</w:t>
+      </w:r>
+      <w:r>
+        <w:rPr>
+          <w:rFonts w:ascii="Times New Roman" w:hAnsi="Times New Roman" w:cs="Times New Roman" w:hint="eastAsia"/>
+          <w:sz w:val="28"/>
+          <w:szCs w:val="28"/>
+        </w:rPr>
+        <w:t>种模型异常值判断结果的交集再结合</w:t>
+      </w:r>
+      <w:r>
+        <w:rPr>
+          <w:rFonts w:ascii="Times New Roman" w:hAnsi="Times New Roman" w:cs="Times New Roman" w:hint="eastAsia"/>
+          <w:sz w:val="28"/>
+          <w:szCs w:val="28"/>
+        </w:rPr>
+        <w:t>kaggle</w:t>
+      </w:r>
+      <w:r>
+        <w:rPr>
+          <w:rFonts w:ascii="Times New Roman" w:hAnsi="Times New Roman" w:cs="Times New Roman" w:hint="eastAsia"/>
+          <w:sz w:val="28"/>
+          <w:szCs w:val="28"/>
+        </w:rPr>
+        <w:t>上讨论的异常图片，最终得到需要删除的异常图片。代码实例图如图</w:t>
+      </w:r>
+      <w:r>
+        <w:rPr>
+          <w:rFonts w:ascii="Times New Roman" w:hAnsi="Times New Roman" w:cs="Times New Roman" w:hint="eastAsia"/>
+          <w:sz w:val="28"/>
+          <w:szCs w:val="28"/>
+        </w:rPr>
+        <w:t>3-</w:t>
+      </w:r>
+      <w:r>
+        <w:rPr>
+          <w:rFonts w:ascii="Times New Roman" w:hAnsi="Times New Roman" w:cs="Times New Roman"/>
           <w:sz w:val="28"/>
           <w:szCs w:val="28"/>
         </w:rPr>
@@ -5691,750 +8089,106 @@
       </w:r>
       <w:r>
         <w:rPr>
-          <w:rFonts w:ascii="Times New Roman" w:hAnsi="Times New Roman" w:cs="Times New Roman"/>
-          <w:sz w:val="28"/>
-          <w:szCs w:val="28"/>
-        </w:rPr>
-        <w:t>2489</w:t>
-      </w:r>
-      <w:r>
-        <w:rPr>
-          <w:rFonts w:ascii="Times New Roman" w:hAnsi="Times New Roman" w:cs="Times New Roman" w:hint="eastAsia"/>
-          <w:sz w:val="28"/>
-          <w:szCs w:val="28"/>
-        </w:rPr>
-        <w:t>张，狗类图片有</w:t>
-      </w:r>
-      <w:r>
-        <w:rPr>
-          <w:rFonts w:ascii="Times New Roman" w:hAnsi="Times New Roman" w:cs="Times New Roman" w:hint="eastAsia"/>
-          <w:sz w:val="28"/>
-          <w:szCs w:val="28"/>
-        </w:rPr>
-        <w:t>1</w:t>
-      </w:r>
-      <w:r>
-        <w:rPr>
-          <w:rFonts w:ascii="Times New Roman" w:hAnsi="Times New Roman" w:cs="Times New Roman"/>
-          <w:sz w:val="28"/>
-          <w:szCs w:val="28"/>
-        </w:rPr>
-        <w:t>2494</w:t>
-      </w:r>
-      <w:r>
-        <w:rPr>
-          <w:rFonts w:ascii="Times New Roman" w:hAnsi="Times New Roman" w:cs="Times New Roman" w:hint="eastAsia"/>
-          <w:sz w:val="28"/>
-          <w:szCs w:val="28"/>
-        </w:rPr>
-        <w:t>张，总共有</w:t>
-      </w:r>
-      <w:r>
-        <w:rPr>
-          <w:rFonts w:ascii="Times New Roman" w:hAnsi="Times New Roman" w:cs="Times New Roman" w:hint="eastAsia"/>
-          <w:sz w:val="28"/>
-          <w:szCs w:val="28"/>
-        </w:rPr>
-        <w:t>2</w:t>
-      </w:r>
-      <w:r>
-        <w:rPr>
-          <w:rFonts w:ascii="Times New Roman" w:hAnsi="Times New Roman" w:cs="Times New Roman"/>
-          <w:sz w:val="28"/>
-          <w:szCs w:val="28"/>
-        </w:rPr>
-        <w:t>4983</w:t>
-      </w:r>
-      <w:r>
-        <w:rPr>
-          <w:rFonts w:ascii="Times New Roman" w:hAnsi="Times New Roman" w:cs="Times New Roman" w:hint="eastAsia"/>
-          <w:sz w:val="28"/>
-          <w:szCs w:val="28"/>
-        </w:rPr>
-        <w:t>张图片，最终</w:t>
-      </w:r>
-      <w:r>
-        <w:rPr>
-          <w:rFonts w:ascii="Times New Roman" w:hAnsi="Times New Roman" w:cs="Times New Roman" w:hint="eastAsia"/>
-          <w:sz w:val="28"/>
-          <w:szCs w:val="28"/>
-        </w:rPr>
-        <w:t>train</w:t>
-      </w:r>
-      <w:r>
-        <w:rPr>
-          <w:rFonts w:ascii="Times New Roman" w:hAnsi="Times New Roman" w:cs="Times New Roman" w:hint="eastAsia"/>
-          <w:sz w:val="28"/>
-          <w:szCs w:val="28"/>
-        </w:rPr>
-        <w:t>文件夹中的</w:t>
-      </w:r>
-      <w:r>
-        <w:rPr>
-          <w:rFonts w:ascii="Times New Roman" w:hAnsi="Times New Roman" w:cs="Times New Roman" w:hint="eastAsia"/>
-          <w:sz w:val="28"/>
-          <w:szCs w:val="28"/>
-        </w:rPr>
-        <w:t>cat</w:t>
-      </w:r>
-      <w:r>
-        <w:rPr>
-          <w:rFonts w:ascii="Times New Roman" w:hAnsi="Times New Roman" w:cs="Times New Roman" w:hint="eastAsia"/>
-          <w:sz w:val="28"/>
-          <w:szCs w:val="28"/>
-        </w:rPr>
-        <w:t>和</w:t>
-      </w:r>
-      <w:r>
-        <w:rPr>
-          <w:rFonts w:ascii="Times New Roman" w:hAnsi="Times New Roman" w:cs="Times New Roman" w:hint="eastAsia"/>
-          <w:sz w:val="28"/>
-          <w:szCs w:val="28"/>
-        </w:rPr>
-        <w:t>dog</w:t>
-      </w:r>
-      <w:r>
-        <w:rPr>
-          <w:rFonts w:ascii="Times New Roman" w:hAnsi="Times New Roman" w:cs="Times New Roman" w:hint="eastAsia"/>
-          <w:sz w:val="28"/>
-          <w:szCs w:val="28"/>
-        </w:rPr>
-        <w:t>文件夹总共有图片</w:t>
-      </w:r>
-      <w:r>
-        <w:rPr>
-          <w:rFonts w:ascii="Times New Roman" w:hAnsi="Times New Roman" w:cs="Times New Roman" w:hint="eastAsia"/>
-          <w:sz w:val="28"/>
-          <w:szCs w:val="28"/>
-        </w:rPr>
-        <w:t>19988</w:t>
-      </w:r>
-      <w:r>
-        <w:rPr>
-          <w:rFonts w:ascii="Times New Roman" w:hAnsi="Times New Roman" w:cs="Times New Roman" w:hint="eastAsia"/>
-          <w:sz w:val="28"/>
-          <w:szCs w:val="28"/>
-        </w:rPr>
-        <w:t>张，</w:t>
-      </w:r>
-      <w:r>
-        <w:rPr>
-          <w:rFonts w:ascii="Times New Roman" w:hAnsi="Times New Roman" w:cs="Times New Roman" w:hint="eastAsia"/>
-          <w:sz w:val="28"/>
-          <w:szCs w:val="28"/>
-        </w:rPr>
-        <w:t>valid</w:t>
-      </w:r>
-      <w:r>
-        <w:rPr>
-          <w:rFonts w:ascii="Times New Roman" w:hAnsi="Times New Roman" w:cs="Times New Roman" w:hint="eastAsia"/>
-          <w:sz w:val="28"/>
-          <w:szCs w:val="28"/>
-        </w:rPr>
-        <w:t>文件夹下的</w:t>
-      </w:r>
-      <w:r>
-        <w:rPr>
-          <w:rFonts w:ascii="Times New Roman" w:hAnsi="Times New Roman" w:cs="Times New Roman" w:hint="eastAsia"/>
-          <w:sz w:val="28"/>
-          <w:szCs w:val="28"/>
-        </w:rPr>
-        <w:t>cat</w:t>
-      </w:r>
-      <w:r>
-        <w:rPr>
-          <w:rFonts w:ascii="Times New Roman" w:hAnsi="Times New Roman" w:cs="Times New Roman" w:hint="eastAsia"/>
-          <w:sz w:val="28"/>
-          <w:szCs w:val="28"/>
-        </w:rPr>
-        <w:t>和</w:t>
-      </w:r>
-      <w:r>
-        <w:rPr>
-          <w:rFonts w:ascii="Times New Roman" w:hAnsi="Times New Roman" w:cs="Times New Roman" w:hint="eastAsia"/>
-          <w:sz w:val="28"/>
-          <w:szCs w:val="28"/>
-        </w:rPr>
-        <w:t>dog</w:t>
-      </w:r>
-      <w:r>
-        <w:rPr>
-          <w:rFonts w:ascii="Times New Roman" w:hAnsi="Times New Roman" w:cs="Times New Roman" w:hint="eastAsia"/>
-          <w:sz w:val="28"/>
-          <w:szCs w:val="28"/>
-        </w:rPr>
-        <w:t>文件夹总共有图片</w:t>
-      </w:r>
-      <w:r>
-        <w:rPr>
-          <w:rFonts w:ascii="Times New Roman" w:hAnsi="Times New Roman" w:cs="Times New Roman" w:hint="eastAsia"/>
-          <w:sz w:val="28"/>
-          <w:szCs w:val="28"/>
-        </w:rPr>
-        <w:t>4995</w:t>
-      </w:r>
-      <w:r>
-        <w:rPr>
-          <w:rFonts w:ascii="Times New Roman" w:hAnsi="Times New Roman" w:cs="Times New Roman" w:hint="eastAsia"/>
-          <w:sz w:val="28"/>
-          <w:szCs w:val="28"/>
-        </w:rPr>
-        <w:t>张，测试集</w:t>
-      </w:r>
-      <w:r>
-        <w:rPr>
-          <w:rFonts w:ascii="Times New Roman" w:hAnsi="Times New Roman" w:cs="Times New Roman" w:hint="eastAsia"/>
-          <w:sz w:val="28"/>
-          <w:szCs w:val="28"/>
-        </w:rPr>
-        <w:t>test</w:t>
-      </w:r>
-      <w:r>
-        <w:rPr>
-          <w:rFonts w:ascii="Times New Roman" w:hAnsi="Times New Roman" w:cs="Times New Roman" w:hint="eastAsia"/>
-          <w:sz w:val="28"/>
-          <w:szCs w:val="28"/>
-        </w:rPr>
-        <w:t>有图片</w:t>
-      </w:r>
-      <w:r>
-        <w:rPr>
-          <w:rFonts w:ascii="Times New Roman" w:hAnsi="Times New Roman" w:cs="Times New Roman" w:hint="eastAsia"/>
-          <w:sz w:val="28"/>
-          <w:szCs w:val="28"/>
-        </w:rPr>
-        <w:t>12500</w:t>
-      </w:r>
-      <w:r>
-        <w:rPr>
-          <w:rFonts w:ascii="Times New Roman" w:hAnsi="Times New Roman" w:cs="Times New Roman" w:hint="eastAsia"/>
-          <w:sz w:val="28"/>
-          <w:szCs w:val="28"/>
-        </w:rPr>
-        <w:t>张。另外考虑到本项目采用神经网络迁移学习来进行，所以创建一个小批量数据集来进行参数的调整，随机抽取并复制猫类图片</w:t>
-      </w:r>
-      <w:r>
-        <w:rPr>
-          <w:rFonts w:ascii="Times New Roman" w:hAnsi="Times New Roman" w:cs="Times New Roman" w:hint="eastAsia"/>
-          <w:sz w:val="28"/>
-          <w:szCs w:val="28"/>
-        </w:rPr>
-        <w:t>800</w:t>
-      </w:r>
-      <w:r>
-        <w:rPr>
-          <w:rFonts w:ascii="Times New Roman" w:hAnsi="Times New Roman" w:cs="Times New Roman" w:hint="eastAsia"/>
-          <w:sz w:val="28"/>
-          <w:szCs w:val="28"/>
-        </w:rPr>
-        <w:t>张和狗类图片</w:t>
-      </w:r>
-      <w:r>
-        <w:rPr>
-          <w:rFonts w:ascii="Times New Roman" w:hAnsi="Times New Roman" w:cs="Times New Roman" w:hint="eastAsia"/>
-          <w:sz w:val="28"/>
-          <w:szCs w:val="28"/>
-        </w:rPr>
-        <w:t>800</w:t>
-      </w:r>
-      <w:r>
-        <w:rPr>
-          <w:rFonts w:ascii="Times New Roman" w:hAnsi="Times New Roman" w:cs="Times New Roman" w:hint="eastAsia"/>
-          <w:sz w:val="28"/>
-          <w:szCs w:val="28"/>
-        </w:rPr>
-        <w:t>张到</w:t>
-      </w:r>
-      <w:r>
-        <w:rPr>
-          <w:rFonts w:ascii="Times New Roman" w:hAnsi="Times New Roman" w:cs="Times New Roman" w:hint="eastAsia"/>
-          <w:sz w:val="28"/>
-          <w:szCs w:val="28"/>
-        </w:rPr>
-        <w:t>small_train</w:t>
-      </w:r>
-      <w:r>
-        <w:rPr>
-          <w:rFonts w:ascii="Times New Roman" w:hAnsi="Times New Roman" w:cs="Times New Roman" w:hint="eastAsia"/>
-          <w:sz w:val="28"/>
-          <w:szCs w:val="28"/>
-        </w:rPr>
-        <w:t>文件夹下的</w:t>
-      </w:r>
-      <w:r>
-        <w:rPr>
-          <w:rFonts w:ascii="Times New Roman" w:hAnsi="Times New Roman" w:cs="Times New Roman" w:hint="eastAsia"/>
-          <w:sz w:val="28"/>
-          <w:szCs w:val="28"/>
-        </w:rPr>
-        <w:t>cat</w:t>
-      </w:r>
-      <w:r>
-        <w:rPr>
-          <w:rFonts w:ascii="Times New Roman" w:hAnsi="Times New Roman" w:cs="Times New Roman" w:hint="eastAsia"/>
-          <w:sz w:val="28"/>
-          <w:szCs w:val="28"/>
-        </w:rPr>
-        <w:t>和</w:t>
-      </w:r>
-      <w:r>
-        <w:rPr>
-          <w:rFonts w:ascii="Times New Roman" w:hAnsi="Times New Roman" w:cs="Times New Roman" w:hint="eastAsia"/>
-          <w:sz w:val="28"/>
-          <w:szCs w:val="28"/>
-        </w:rPr>
-        <w:t>dog</w:t>
-      </w:r>
-      <w:r>
-        <w:rPr>
-          <w:rFonts w:ascii="Times New Roman" w:hAnsi="Times New Roman" w:cs="Times New Roman" w:hint="eastAsia"/>
-          <w:sz w:val="28"/>
-          <w:szCs w:val="28"/>
-        </w:rPr>
-        <w:t>文件夹中，随机抽取并复制猫类图片</w:t>
-      </w:r>
-      <w:r>
-        <w:rPr>
-          <w:rFonts w:ascii="Times New Roman" w:hAnsi="Times New Roman" w:cs="Times New Roman" w:hint="eastAsia"/>
-          <w:sz w:val="28"/>
-          <w:szCs w:val="28"/>
-        </w:rPr>
-        <w:t>200</w:t>
-      </w:r>
-      <w:r>
-        <w:rPr>
-          <w:rFonts w:ascii="Times New Roman" w:hAnsi="Times New Roman" w:cs="Times New Roman" w:hint="eastAsia"/>
-          <w:sz w:val="28"/>
-          <w:szCs w:val="28"/>
-        </w:rPr>
-        <w:t>张和狗类图片</w:t>
-      </w:r>
-      <w:r>
-        <w:rPr>
-          <w:rFonts w:ascii="Times New Roman" w:hAnsi="Times New Roman" w:cs="Times New Roman" w:hint="eastAsia"/>
-          <w:sz w:val="28"/>
-          <w:szCs w:val="28"/>
-        </w:rPr>
-        <w:t>200</w:t>
-      </w:r>
-      <w:r>
-        <w:rPr>
-          <w:rFonts w:ascii="Times New Roman" w:hAnsi="Times New Roman" w:cs="Times New Roman" w:hint="eastAsia"/>
-          <w:sz w:val="28"/>
-          <w:szCs w:val="28"/>
-        </w:rPr>
-        <w:t>张到</w:t>
-      </w:r>
-      <w:r>
-        <w:rPr>
-          <w:rFonts w:ascii="Times New Roman" w:hAnsi="Times New Roman" w:cs="Times New Roman" w:hint="eastAsia"/>
-          <w:sz w:val="28"/>
-          <w:szCs w:val="28"/>
-        </w:rPr>
-        <w:t>small_valid</w:t>
-      </w:r>
-      <w:r>
-        <w:rPr>
-          <w:rFonts w:ascii="Times New Roman" w:hAnsi="Times New Roman" w:cs="Times New Roman" w:hint="eastAsia"/>
-          <w:sz w:val="28"/>
-          <w:szCs w:val="28"/>
-        </w:rPr>
-        <w:t>文件夹下的</w:t>
-      </w:r>
-      <w:r>
-        <w:rPr>
-          <w:rFonts w:ascii="Times New Roman" w:hAnsi="Times New Roman" w:cs="Times New Roman" w:hint="eastAsia"/>
-          <w:sz w:val="28"/>
-          <w:szCs w:val="28"/>
-        </w:rPr>
-        <w:t>cat</w:t>
-      </w:r>
-      <w:r>
-        <w:rPr>
-          <w:rFonts w:ascii="Times New Roman" w:hAnsi="Times New Roman" w:cs="Times New Roman" w:hint="eastAsia"/>
-          <w:sz w:val="28"/>
-          <w:szCs w:val="28"/>
-        </w:rPr>
-        <w:t>和</w:t>
-      </w:r>
-      <w:r>
-        <w:rPr>
-          <w:rFonts w:ascii="Times New Roman" w:hAnsi="Times New Roman" w:cs="Times New Roman" w:hint="eastAsia"/>
-          <w:sz w:val="28"/>
-          <w:szCs w:val="28"/>
-        </w:rPr>
-        <w:t>dog</w:t>
-      </w:r>
-      <w:r>
-        <w:rPr>
-          <w:rFonts w:ascii="Times New Roman" w:hAnsi="Times New Roman" w:cs="Times New Roman" w:hint="eastAsia"/>
-          <w:sz w:val="28"/>
-          <w:szCs w:val="28"/>
-        </w:rPr>
-        <w:t>文件夹中，从测试集随机抽取</w:t>
-      </w:r>
-      <w:r>
-        <w:rPr>
-          <w:rFonts w:ascii="Times New Roman" w:hAnsi="Times New Roman" w:cs="Times New Roman" w:hint="eastAsia"/>
-          <w:sz w:val="28"/>
-          <w:szCs w:val="28"/>
-        </w:rPr>
-        <w:t>500</w:t>
-      </w:r>
-      <w:r>
-        <w:rPr>
-          <w:rFonts w:ascii="Times New Roman" w:hAnsi="Times New Roman" w:cs="Times New Roman" w:hint="eastAsia"/>
-          <w:sz w:val="28"/>
-          <w:szCs w:val="28"/>
-        </w:rPr>
-        <w:t>张图片到</w:t>
-      </w:r>
-      <w:r>
-        <w:rPr>
-          <w:rFonts w:ascii="Times New Roman" w:hAnsi="Times New Roman" w:cs="Times New Roman" w:hint="eastAsia"/>
-          <w:sz w:val="28"/>
-          <w:szCs w:val="28"/>
-        </w:rPr>
-        <w:t>small_test</w:t>
-      </w:r>
-      <w:r>
-        <w:rPr>
-          <w:rFonts w:ascii="Times New Roman" w:hAnsi="Times New Roman" w:cs="Times New Roman" w:hint="eastAsia"/>
-          <w:sz w:val="28"/>
-          <w:szCs w:val="28"/>
-        </w:rPr>
-        <w:t>文件夹的</w:t>
-      </w:r>
-      <w:r>
-        <w:rPr>
-          <w:rFonts w:ascii="Times New Roman" w:hAnsi="Times New Roman" w:cs="Times New Roman" w:hint="eastAsia"/>
-          <w:sz w:val="28"/>
-          <w:szCs w:val="28"/>
-        </w:rPr>
-        <w:t>test</w:t>
-      </w:r>
-      <w:r>
-        <w:rPr>
-          <w:rFonts w:ascii="Times New Roman" w:hAnsi="Times New Roman" w:cs="Times New Roman" w:hint="eastAsia"/>
-          <w:sz w:val="28"/>
-          <w:szCs w:val="28"/>
-        </w:rPr>
-        <w:t>文件夹中，这样就构建了一个小批量数据集。</w:t>
+          <w:rFonts w:ascii="Times New Roman" w:hAnsi="Times New Roman" w:cs="Times New Roman" w:hint="eastAsia"/>
+          <w:sz w:val="28"/>
+          <w:szCs w:val="28"/>
+        </w:rPr>
+        <w:t>所示。</w:t>
+      </w:r>
+    </w:p>
+    <w:p>
+      <w:pPr>
+        <w:ind w:firstLine="561"/>
+        <w:jc w:val="center"/>
+        <w:rPr>
+          <w:rFonts w:ascii="Times New Roman" w:hAnsi="Times New Roman" w:cs="Times New Roman"/>
+          <w:sz w:val="28"/>
+          <w:szCs w:val="28"/>
+        </w:rPr>
+      </w:pPr>
+      <w:r>
+        <w:rPr>
+          <w:noProof/>
+        </w:rPr>
+        <w:drawing>
+          <wp:inline distT="0" distB="0" distL="0" distR="0">
+            <wp:extent cx="5274310" cy="2462530"/>
+            <wp:effectExtent l="0" t="0" r="0" b="0"/>
+            <wp:docPr id="8" name="图片 8"/>
+            <wp:cNvGraphicFramePr>
+              <a:graphicFrameLocks xmlns:a="http://schemas.openxmlformats.org/drawingml/2006/main" noChangeAspect="1"/>
+            </wp:cNvGraphicFramePr>
+            <a:graphic xmlns:a="http://schemas.openxmlformats.org/drawingml/2006/main">
+              <a:graphicData uri="http://schemas.openxmlformats.org/drawingml/2006/picture">
+                <pic:pic xmlns:pic="http://schemas.openxmlformats.org/drawingml/2006/picture">
+                  <pic:nvPicPr>
+                    <pic:cNvPr id="1" name=""/>
+                    <pic:cNvPicPr/>
+                  </pic:nvPicPr>
+                  <pic:blipFill>
+                    <a:blip r:embed="rId53"/>
+                    <a:stretch>
+                      <a:fillRect/>
+                    </a:stretch>
+                  </pic:blipFill>
+                  <pic:spPr>
+                    <a:xfrm>
+                      <a:off x="0" y="0"/>
+                      <a:ext cx="5274310" cy="2462530"/>
+                    </a:xfrm>
+                    <a:prstGeom prst="rect">
+                      <a:avLst/>
+                    </a:prstGeom>
+                  </pic:spPr>
+                </pic:pic>
+              </a:graphicData>
+            </a:graphic>
+          </wp:inline>
+        </w:drawing>
       </w:r>
     </w:p>
     <w:p>
       <w:pPr>
         <w:spacing w:line="400" w:lineRule="exact"/>
         <w:ind w:firstLine="564"/>
-        <w:rPr>
-          <w:rFonts w:ascii="Times New Roman" w:hAnsi="Times New Roman" w:cs="Times New Roman"/>
-          <w:sz w:val="28"/>
-          <w:szCs w:val="28"/>
-        </w:rPr>
-      </w:pPr>
-      <w:r>
-        <w:rPr>
-          <w:rFonts w:ascii="Times New Roman" w:hAnsi="Times New Roman" w:cs="Times New Roman" w:hint="eastAsia"/>
-          <w:sz w:val="28"/>
-          <w:szCs w:val="28"/>
-        </w:rPr>
-        <w:t xml:space="preserve">2) </w:t>
-      </w:r>
-      <w:r>
-        <w:rPr>
-          <w:rFonts w:ascii="Times New Roman" w:hAnsi="Times New Roman" w:cs="Times New Roman" w:hint="eastAsia"/>
-          <w:sz w:val="28"/>
-          <w:szCs w:val="28"/>
-        </w:rPr>
-        <w:t>本项目采用预训练模型</w:t>
-      </w:r>
-      <w:r>
-        <w:rPr>
-          <w:rFonts w:ascii="Times New Roman" w:hAnsi="Times New Roman" w:cs="Times New Roman" w:hint="eastAsia"/>
-          <w:sz w:val="28"/>
-          <w:szCs w:val="28"/>
-        </w:rPr>
-        <w:t>VGG16</w:t>
-      </w:r>
-      <w:r>
-        <w:rPr>
-          <w:rFonts w:ascii="Times New Roman" w:hAnsi="Times New Roman" w:cs="Times New Roman" w:hint="eastAsia"/>
-          <w:sz w:val="28"/>
-          <w:szCs w:val="28"/>
-        </w:rPr>
-        <w:t>，</w:t>
-      </w:r>
-      <w:r>
-        <w:rPr>
-          <w:rFonts w:ascii="Times New Roman" w:hAnsi="Times New Roman" w:cs="Times New Roman" w:hint="eastAsia"/>
-          <w:sz w:val="28"/>
-          <w:szCs w:val="28"/>
-        </w:rPr>
-        <w:t>VGG19</w:t>
-      </w:r>
-      <w:r>
-        <w:rPr>
-          <w:rFonts w:ascii="Times New Roman" w:hAnsi="Times New Roman" w:cs="Times New Roman" w:hint="eastAsia"/>
-          <w:sz w:val="28"/>
-          <w:szCs w:val="28"/>
-        </w:rPr>
-        <w:t>，</w:t>
-      </w:r>
-      <w:r>
-        <w:rPr>
-          <w:rFonts w:ascii="Times New Roman" w:hAnsi="Times New Roman" w:cs="Times New Roman" w:hint="eastAsia"/>
-          <w:sz w:val="28"/>
-          <w:szCs w:val="28"/>
-        </w:rPr>
-        <w:t>ResNet50</w:t>
-      </w:r>
-      <w:r>
-        <w:rPr>
-          <w:rFonts w:ascii="Times New Roman" w:hAnsi="Times New Roman" w:cs="Times New Roman" w:hint="eastAsia"/>
-          <w:sz w:val="28"/>
-          <w:szCs w:val="28"/>
-        </w:rPr>
-        <w:t>，</w:t>
-      </w:r>
-      <w:r>
-        <w:rPr>
-          <w:rFonts w:ascii="Times New Roman" w:hAnsi="Times New Roman" w:cs="Times New Roman" w:hint="eastAsia"/>
-          <w:sz w:val="28"/>
-          <w:szCs w:val="28"/>
-        </w:rPr>
-        <w:t>InceptionV3</w:t>
-      </w:r>
-      <w:r>
-        <w:rPr>
-          <w:rFonts w:ascii="Times New Roman" w:hAnsi="Times New Roman" w:cs="Times New Roman" w:hint="eastAsia"/>
-          <w:sz w:val="28"/>
-          <w:szCs w:val="28"/>
-        </w:rPr>
-        <w:t>，</w:t>
-      </w:r>
-      <w:r>
-        <w:rPr>
-          <w:rFonts w:ascii="Times New Roman" w:hAnsi="Times New Roman" w:cs="Times New Roman" w:hint="eastAsia"/>
-          <w:sz w:val="28"/>
-          <w:szCs w:val="28"/>
-        </w:rPr>
-        <w:t>Xception</w:t>
-      </w:r>
-      <w:r>
-        <w:rPr>
-          <w:rFonts w:ascii="Times New Roman" w:hAnsi="Times New Roman" w:cs="Times New Roman" w:hint="eastAsia"/>
-          <w:sz w:val="28"/>
-          <w:szCs w:val="28"/>
-        </w:rPr>
-        <w:t>进行特征提取，这几种模型对图片的预处理要求有所不同。根据</w:t>
-      </w:r>
-      <w:r>
-        <w:rPr>
-          <w:rFonts w:ascii="Times New Roman" w:hAnsi="Times New Roman" w:cs="Times New Roman" w:hint="eastAsia"/>
-          <w:sz w:val="28"/>
-          <w:szCs w:val="28"/>
-        </w:rPr>
-        <w:t>keras.applications</w:t>
-      </w:r>
-      <w:r>
-        <w:rPr>
-          <w:rFonts w:ascii="Times New Roman" w:hAnsi="Times New Roman" w:cs="Times New Roman" w:hint="eastAsia"/>
-          <w:sz w:val="28"/>
-          <w:szCs w:val="28"/>
-        </w:rPr>
-        <w:t>的源代码可以看出，</w:t>
-      </w:r>
-      <w:r>
-        <w:rPr>
-          <w:rFonts w:ascii="Times New Roman" w:hAnsi="Times New Roman" w:cs="Times New Roman" w:hint="eastAsia"/>
-          <w:sz w:val="28"/>
-          <w:szCs w:val="28"/>
-        </w:rPr>
-        <w:t>VGG16</w:t>
-      </w:r>
-      <w:r>
-        <w:rPr>
-          <w:rFonts w:ascii="Times New Roman" w:hAnsi="Times New Roman" w:cs="Times New Roman" w:hint="eastAsia"/>
-          <w:sz w:val="28"/>
-          <w:szCs w:val="28"/>
-        </w:rPr>
-        <w:t>，</w:t>
-      </w:r>
-      <w:r>
-        <w:rPr>
-          <w:rFonts w:ascii="Times New Roman" w:hAnsi="Times New Roman" w:cs="Times New Roman" w:hint="eastAsia"/>
-          <w:sz w:val="28"/>
-          <w:szCs w:val="28"/>
-        </w:rPr>
-        <w:t>VGG19</w:t>
-      </w:r>
-      <w:r>
-        <w:rPr>
-          <w:rFonts w:ascii="Times New Roman" w:hAnsi="Times New Roman" w:cs="Times New Roman" w:hint="eastAsia"/>
-          <w:sz w:val="28"/>
-          <w:szCs w:val="28"/>
-        </w:rPr>
-        <w:t>，</w:t>
-      </w:r>
-      <w:r>
-        <w:rPr>
-          <w:rFonts w:ascii="Times New Roman" w:hAnsi="Times New Roman" w:cs="Times New Roman" w:hint="eastAsia"/>
-          <w:sz w:val="28"/>
-          <w:szCs w:val="28"/>
-        </w:rPr>
-        <w:t>ResNet50</w:t>
-      </w:r>
-      <w:r>
-        <w:rPr>
-          <w:rFonts w:ascii="Times New Roman" w:hAnsi="Times New Roman" w:cs="Times New Roman" w:hint="eastAsia"/>
-          <w:sz w:val="28"/>
-          <w:szCs w:val="28"/>
-        </w:rPr>
-        <w:t>的预处理方式是相同的，需要图片每个通道都减去</w:t>
-      </w:r>
-      <w:r>
-        <w:rPr>
-          <w:rFonts w:ascii="Times New Roman" w:hAnsi="Times New Roman" w:cs="Times New Roman" w:hint="eastAsia"/>
-          <w:sz w:val="28"/>
-          <w:szCs w:val="28"/>
-        </w:rPr>
-        <w:t>ImageNet</w:t>
-      </w:r>
-      <w:r>
-        <w:rPr>
-          <w:rFonts w:ascii="Times New Roman" w:hAnsi="Times New Roman" w:cs="Times New Roman" w:hint="eastAsia"/>
-          <w:sz w:val="28"/>
-          <w:szCs w:val="28"/>
-        </w:rPr>
-        <w:t>的</w:t>
-      </w:r>
-      <w:r>
-        <w:rPr>
-          <w:rFonts w:ascii="Times New Roman" w:hAnsi="Times New Roman" w:cs="Times New Roman" w:hint="eastAsia"/>
-          <w:sz w:val="28"/>
-          <w:szCs w:val="28"/>
-        </w:rPr>
-        <w:t>mean</w:t>
-      </w:r>
-      <w:r>
-        <w:rPr>
-          <w:rFonts w:ascii="Times New Roman" w:hAnsi="Times New Roman" w:cs="Times New Roman" w:hint="eastAsia"/>
-          <w:sz w:val="28"/>
-          <w:szCs w:val="28"/>
-        </w:rPr>
-        <w:t>值</w:t>
-      </w:r>
-      <w:r>
-        <w:rPr>
-          <w:rFonts w:ascii="Times New Roman" w:hAnsi="Times New Roman" w:cs="Times New Roman" w:hint="eastAsia"/>
-          <w:sz w:val="28"/>
-          <w:szCs w:val="28"/>
-        </w:rPr>
-        <w:t>[</w:t>
-      </w:r>
-      <w:r>
-        <w:rPr>
-          <w:rFonts w:ascii="Times New Roman" w:hAnsi="Times New Roman" w:cs="Times New Roman"/>
-          <w:sz w:val="28"/>
-          <w:szCs w:val="28"/>
-        </w:rPr>
-        <w:t>103.939, 116.779, 123.68</w:t>
-      </w:r>
-      <w:r>
-        <w:rPr>
-          <w:rFonts w:ascii="Times New Roman" w:hAnsi="Times New Roman" w:cs="Times New Roman" w:hint="eastAsia"/>
-          <w:sz w:val="28"/>
-          <w:szCs w:val="28"/>
-        </w:rPr>
-        <w:t>]</w:t>
-      </w:r>
-      <w:r>
-        <w:rPr>
-          <w:rFonts w:ascii="Times New Roman" w:hAnsi="Times New Roman" w:cs="Times New Roman" w:hint="eastAsia"/>
-          <w:sz w:val="28"/>
-          <w:szCs w:val="28"/>
-        </w:rPr>
-        <w:t>，并将图片从</w:t>
-      </w:r>
-      <w:r>
-        <w:rPr>
-          <w:rFonts w:ascii="Times New Roman" w:hAnsi="Times New Roman" w:cs="Times New Roman" w:hint="eastAsia"/>
-          <w:sz w:val="28"/>
-          <w:szCs w:val="28"/>
-        </w:rPr>
-        <w:t>RGB</w:t>
-      </w:r>
-      <w:r>
-        <w:rPr>
-          <w:rFonts w:ascii="Times New Roman" w:hAnsi="Times New Roman" w:cs="Times New Roman" w:hint="eastAsia"/>
-          <w:sz w:val="28"/>
-          <w:szCs w:val="28"/>
-        </w:rPr>
-        <w:t>转换为</w:t>
-      </w:r>
-      <w:r>
-        <w:rPr>
-          <w:rFonts w:ascii="Times New Roman" w:hAnsi="Times New Roman" w:cs="Times New Roman" w:hint="eastAsia"/>
-          <w:sz w:val="28"/>
-          <w:szCs w:val="28"/>
-        </w:rPr>
-        <w:t>BGR</w:t>
-      </w:r>
-      <w:r>
-        <w:rPr>
-          <w:rFonts w:ascii="Times New Roman" w:hAnsi="Times New Roman" w:cs="Times New Roman" w:hint="eastAsia"/>
-          <w:sz w:val="28"/>
-          <w:szCs w:val="28"/>
-        </w:rPr>
-        <w:t>；</w:t>
-      </w:r>
-      <w:r>
-        <w:rPr>
-          <w:rFonts w:ascii="Times New Roman" w:hAnsi="Times New Roman" w:cs="Times New Roman" w:hint="eastAsia"/>
-          <w:sz w:val="28"/>
-          <w:szCs w:val="28"/>
-        </w:rPr>
-        <w:t>InceptionV3</w:t>
-      </w:r>
-      <w:r>
-        <w:rPr>
-          <w:rFonts w:ascii="Times New Roman" w:hAnsi="Times New Roman" w:cs="Times New Roman" w:hint="eastAsia"/>
-          <w:sz w:val="28"/>
-          <w:szCs w:val="28"/>
-        </w:rPr>
-        <w:t>，</w:t>
-      </w:r>
-      <w:r>
-        <w:rPr>
-          <w:rFonts w:ascii="Times New Roman" w:hAnsi="Times New Roman" w:cs="Times New Roman" w:hint="eastAsia"/>
-          <w:sz w:val="28"/>
-          <w:szCs w:val="28"/>
-        </w:rPr>
-        <w:t>Xception</w:t>
-      </w:r>
-      <w:r>
-        <w:rPr>
-          <w:rFonts w:ascii="Times New Roman" w:hAnsi="Times New Roman" w:cs="Times New Roman" w:hint="eastAsia"/>
-          <w:sz w:val="28"/>
-          <w:szCs w:val="28"/>
-        </w:rPr>
-        <w:t>的预处理方式是相同的，将图片数据缩放到</w:t>
-      </w:r>
-      <w:r>
-        <w:rPr>
-          <w:rFonts w:ascii="Times New Roman" w:hAnsi="Times New Roman" w:cs="Times New Roman" w:hint="eastAsia"/>
-          <w:sz w:val="28"/>
-          <w:szCs w:val="28"/>
-        </w:rPr>
-        <w:t>[-1, 1]</w:t>
-      </w:r>
-      <w:r>
-        <w:rPr>
-          <w:rFonts w:ascii="Times New Roman" w:hAnsi="Times New Roman" w:cs="Times New Roman" w:hint="eastAsia"/>
-          <w:sz w:val="28"/>
-          <w:szCs w:val="28"/>
-        </w:rPr>
-        <w:t>之间。</w:t>
+        <w:jc w:val="center"/>
+        <w:rPr>
+          <w:rFonts w:ascii="Times New Roman" w:hAnsi="Times New Roman" w:cs="Times New Roman"/>
+          <w:sz w:val="28"/>
+          <w:szCs w:val="28"/>
+        </w:rPr>
+      </w:pPr>
+      <w:r>
+        <w:rPr>
+          <w:rFonts w:ascii="Times New Roman" w:hAnsi="Times New Roman" w:cs="Times New Roman" w:hint="eastAsia"/>
+          <w:sz w:val="28"/>
+          <w:szCs w:val="28"/>
+        </w:rPr>
+        <w:t>图</w:t>
+      </w:r>
+      <w:r>
+        <w:rPr>
+          <w:rFonts w:ascii="Times New Roman" w:hAnsi="Times New Roman" w:cs="Times New Roman" w:hint="eastAsia"/>
+          <w:sz w:val="28"/>
+          <w:szCs w:val="28"/>
+        </w:rPr>
+        <w:t>3-</w:t>
+      </w:r>
+      <w:r>
+        <w:rPr>
+          <w:rFonts w:ascii="Times New Roman" w:hAnsi="Times New Roman" w:cs="Times New Roman"/>
+          <w:sz w:val="28"/>
+          <w:szCs w:val="28"/>
+        </w:rPr>
+        <w:t xml:space="preserve">1 </w:t>
+      </w:r>
+      <w:r>
+        <w:rPr>
+          <w:rFonts w:ascii="Times New Roman" w:hAnsi="Times New Roman" w:cs="Times New Roman" w:hint="eastAsia"/>
+          <w:sz w:val="28"/>
+          <w:szCs w:val="28"/>
+        </w:rPr>
+        <w:t>预训练模型获取异常图片</w:t>
       </w:r>
     </w:p>
     <w:p>
@@ -6453,7 +8207,1818 @@
           <w:sz w:val="28"/>
           <w:szCs w:val="28"/>
         </w:rPr>
-        <w:t xml:space="preserve">3) </w:t>
+        <w:t>最终删除的异常图片为</w:t>
+      </w:r>
+      <w:r>
+        <w:rPr>
+          <w:rFonts w:ascii="Times New Roman" w:hAnsi="Times New Roman" w:cs="Times New Roman"/>
+          <w:sz w:val="28"/>
+          <w:szCs w:val="28"/>
+        </w:rPr>
+        <w:t>cat.10029.jpg</w:t>
+      </w:r>
+      <w:r>
+        <w:rPr>
+          <w:rFonts w:ascii="Times New Roman" w:hAnsi="Times New Roman" w:cs="Times New Roman" w:hint="eastAsia"/>
+          <w:sz w:val="28"/>
+          <w:szCs w:val="28"/>
+        </w:rPr>
+        <w:t>，</w:t>
+      </w:r>
+      <w:r>
+        <w:rPr>
+          <w:rFonts w:ascii="Times New Roman" w:hAnsi="Times New Roman" w:cs="Times New Roman"/>
+          <w:sz w:val="28"/>
+          <w:szCs w:val="28"/>
+        </w:rPr>
+        <w:t>cat.10365.jpg</w:t>
+      </w:r>
+      <w:r>
+        <w:rPr>
+          <w:rFonts w:ascii="Times New Roman" w:hAnsi="Times New Roman" w:cs="Times New Roman" w:hint="eastAsia"/>
+          <w:sz w:val="28"/>
+          <w:szCs w:val="28"/>
+        </w:rPr>
+        <w:t>，</w:t>
+      </w:r>
+      <w:r>
+        <w:rPr>
+          <w:rFonts w:ascii="Times New Roman" w:hAnsi="Times New Roman" w:cs="Times New Roman"/>
+          <w:sz w:val="28"/>
+          <w:szCs w:val="28"/>
+        </w:rPr>
+        <w:t>cat.10636.jpg</w:t>
+      </w:r>
+      <w:r>
+        <w:rPr>
+          <w:rFonts w:ascii="Times New Roman" w:hAnsi="Times New Roman" w:cs="Times New Roman" w:hint="eastAsia"/>
+          <w:sz w:val="28"/>
+          <w:szCs w:val="28"/>
+        </w:rPr>
+        <w:t>，</w:t>
+      </w:r>
+      <w:r>
+        <w:rPr>
+          <w:rFonts w:ascii="Times New Roman" w:hAnsi="Times New Roman" w:cs="Times New Roman"/>
+          <w:sz w:val="28"/>
+          <w:szCs w:val="28"/>
+        </w:rPr>
+        <w:t>cat.10712.jpg</w:t>
+      </w:r>
+      <w:r>
+        <w:rPr>
+          <w:rFonts w:ascii="Times New Roman" w:hAnsi="Times New Roman" w:cs="Times New Roman" w:hint="eastAsia"/>
+          <w:sz w:val="28"/>
+          <w:szCs w:val="28"/>
+        </w:rPr>
+        <w:t>，</w:t>
+      </w:r>
+      <w:r>
+        <w:rPr>
+          <w:rFonts w:ascii="Times New Roman" w:hAnsi="Times New Roman" w:cs="Times New Roman"/>
+          <w:sz w:val="28"/>
+          <w:szCs w:val="28"/>
+        </w:rPr>
+        <w:t>cat.11184.jpg</w:t>
+      </w:r>
+      <w:r>
+        <w:rPr>
+          <w:rFonts w:ascii="Times New Roman" w:hAnsi="Times New Roman" w:cs="Times New Roman" w:hint="eastAsia"/>
+          <w:sz w:val="28"/>
+          <w:szCs w:val="28"/>
+        </w:rPr>
+        <w:t>，</w:t>
+      </w:r>
+      <w:r>
+        <w:rPr>
+          <w:rFonts w:ascii="Times New Roman" w:hAnsi="Times New Roman" w:cs="Times New Roman"/>
+          <w:sz w:val="28"/>
+          <w:szCs w:val="28"/>
+        </w:rPr>
+        <w:t>cat.11565.jpg</w:t>
+      </w:r>
+      <w:r>
+        <w:rPr>
+          <w:rFonts w:ascii="Times New Roman" w:hAnsi="Times New Roman" w:cs="Times New Roman" w:hint="eastAsia"/>
+          <w:sz w:val="28"/>
+          <w:szCs w:val="28"/>
+        </w:rPr>
+        <w:t>，</w:t>
+      </w:r>
+      <w:r>
+        <w:rPr>
+          <w:rFonts w:ascii="Times New Roman" w:hAnsi="Times New Roman" w:cs="Times New Roman"/>
+          <w:sz w:val="28"/>
+          <w:szCs w:val="28"/>
+        </w:rPr>
+        <w:t>cat.12227.jpg</w:t>
+      </w:r>
+      <w:r>
+        <w:rPr>
+          <w:rFonts w:ascii="Times New Roman" w:hAnsi="Times New Roman" w:cs="Times New Roman" w:hint="eastAsia"/>
+          <w:sz w:val="28"/>
+          <w:szCs w:val="28"/>
+        </w:rPr>
+        <w:t>，</w:t>
+      </w:r>
+      <w:r>
+        <w:rPr>
+          <w:rFonts w:ascii="Times New Roman" w:hAnsi="Times New Roman" w:cs="Times New Roman"/>
+          <w:sz w:val="28"/>
+          <w:szCs w:val="28"/>
+        </w:rPr>
+        <w:t>cat.12272.jpg</w:t>
+      </w:r>
+      <w:r>
+        <w:rPr>
+          <w:rFonts w:ascii="Times New Roman" w:hAnsi="Times New Roman" w:cs="Times New Roman" w:hint="eastAsia"/>
+          <w:sz w:val="28"/>
+          <w:szCs w:val="28"/>
+        </w:rPr>
+        <w:t>，</w:t>
+      </w:r>
+      <w:r>
+        <w:rPr>
+          <w:rFonts w:ascii="Times New Roman" w:hAnsi="Times New Roman" w:cs="Times New Roman"/>
+          <w:sz w:val="28"/>
+          <w:szCs w:val="28"/>
+        </w:rPr>
+        <w:t>cat.12424.jpg</w:t>
+      </w:r>
+      <w:r>
+        <w:rPr>
+          <w:rFonts w:ascii="Times New Roman" w:hAnsi="Times New Roman" w:cs="Times New Roman" w:hint="eastAsia"/>
+          <w:sz w:val="28"/>
+          <w:szCs w:val="28"/>
+        </w:rPr>
+        <w:t>，</w:t>
+      </w:r>
+      <w:r>
+        <w:rPr>
+          <w:rFonts w:ascii="Times New Roman" w:hAnsi="Times New Roman" w:cs="Times New Roman"/>
+          <w:sz w:val="28"/>
+          <w:szCs w:val="28"/>
+        </w:rPr>
+        <w:t>cat.12493.jpg</w:t>
+      </w:r>
+      <w:r>
+        <w:rPr>
+          <w:rFonts w:ascii="Times New Roman" w:hAnsi="Times New Roman" w:cs="Times New Roman" w:hint="eastAsia"/>
+          <w:sz w:val="28"/>
+          <w:szCs w:val="28"/>
+        </w:rPr>
+        <w:t>，</w:t>
+      </w:r>
+      <w:r>
+        <w:rPr>
+          <w:rFonts w:ascii="Times New Roman" w:hAnsi="Times New Roman" w:cs="Times New Roman"/>
+          <w:sz w:val="28"/>
+          <w:szCs w:val="28"/>
+        </w:rPr>
+        <w:t>cat.2337.jpg</w:t>
+      </w:r>
+      <w:r>
+        <w:rPr>
+          <w:rFonts w:ascii="Times New Roman" w:hAnsi="Times New Roman" w:cs="Times New Roman" w:hint="eastAsia"/>
+          <w:sz w:val="28"/>
+          <w:szCs w:val="28"/>
+        </w:rPr>
+        <w:t>，</w:t>
+      </w:r>
+      <w:r>
+        <w:rPr>
+          <w:rFonts w:ascii="Times New Roman" w:hAnsi="Times New Roman" w:cs="Times New Roman"/>
+          <w:sz w:val="28"/>
+          <w:szCs w:val="28"/>
+        </w:rPr>
+        <w:t>cat.252.jpg</w:t>
+      </w:r>
+      <w:r>
+        <w:rPr>
+          <w:rFonts w:ascii="Times New Roman" w:hAnsi="Times New Roman" w:cs="Times New Roman" w:hint="eastAsia"/>
+          <w:sz w:val="28"/>
+          <w:szCs w:val="28"/>
+        </w:rPr>
+        <w:t>，</w:t>
+      </w:r>
+      <w:r>
+        <w:rPr>
+          <w:rFonts w:ascii="Times New Roman" w:hAnsi="Times New Roman" w:cs="Times New Roman"/>
+          <w:sz w:val="28"/>
+          <w:szCs w:val="28"/>
+        </w:rPr>
+        <w:t>cat.2520.jpg</w:t>
+      </w:r>
+      <w:r>
+        <w:rPr>
+          <w:rFonts w:ascii="Times New Roman" w:hAnsi="Times New Roman" w:cs="Times New Roman" w:hint="eastAsia"/>
+          <w:sz w:val="28"/>
+          <w:szCs w:val="28"/>
+        </w:rPr>
+        <w:t>，</w:t>
+      </w:r>
+      <w:r>
+        <w:rPr>
+          <w:rFonts w:ascii="Times New Roman" w:hAnsi="Times New Roman" w:cs="Times New Roman"/>
+          <w:sz w:val="28"/>
+          <w:szCs w:val="28"/>
+        </w:rPr>
+        <w:t>cat.2893.jpg</w:t>
+      </w:r>
+      <w:r>
+        <w:rPr>
+          <w:rFonts w:ascii="Times New Roman" w:hAnsi="Times New Roman" w:cs="Times New Roman" w:hint="eastAsia"/>
+          <w:sz w:val="28"/>
+          <w:szCs w:val="28"/>
+        </w:rPr>
+        <w:t>，</w:t>
+      </w:r>
+      <w:r>
+        <w:rPr>
+          <w:rFonts w:ascii="Times New Roman" w:hAnsi="Times New Roman" w:cs="Times New Roman"/>
+          <w:sz w:val="28"/>
+          <w:szCs w:val="28"/>
+        </w:rPr>
+        <w:t>cat.2939.jpg</w:t>
+      </w:r>
+      <w:r>
+        <w:rPr>
+          <w:rFonts w:ascii="Times New Roman" w:hAnsi="Times New Roman" w:cs="Times New Roman" w:hint="eastAsia"/>
+          <w:sz w:val="28"/>
+          <w:szCs w:val="28"/>
+        </w:rPr>
+        <w:t>，</w:t>
+      </w:r>
+      <w:r>
+        <w:rPr>
+          <w:rFonts w:ascii="Times New Roman" w:hAnsi="Times New Roman" w:cs="Times New Roman"/>
+          <w:sz w:val="28"/>
+          <w:szCs w:val="28"/>
+        </w:rPr>
+        <w:t>cat.3216.jpg</w:t>
+      </w:r>
+      <w:r>
+        <w:rPr>
+          <w:rFonts w:ascii="Times New Roman" w:hAnsi="Times New Roman" w:cs="Times New Roman" w:hint="eastAsia"/>
+          <w:sz w:val="28"/>
+          <w:szCs w:val="28"/>
+        </w:rPr>
+        <w:t>，</w:t>
+      </w:r>
+      <w:r>
+        <w:rPr>
+          <w:rFonts w:ascii="Times New Roman" w:hAnsi="Times New Roman" w:cs="Times New Roman"/>
+          <w:sz w:val="28"/>
+          <w:szCs w:val="28"/>
+        </w:rPr>
+        <w:t>cat.3731.jpg</w:t>
+      </w:r>
+      <w:r>
+        <w:rPr>
+          <w:rFonts w:ascii="Times New Roman" w:hAnsi="Times New Roman" w:cs="Times New Roman" w:hint="eastAsia"/>
+          <w:sz w:val="28"/>
+          <w:szCs w:val="28"/>
+        </w:rPr>
+        <w:t>，</w:t>
+      </w:r>
+      <w:r>
+        <w:rPr>
+          <w:rFonts w:ascii="Times New Roman" w:hAnsi="Times New Roman" w:cs="Times New Roman"/>
+          <w:sz w:val="28"/>
+          <w:szCs w:val="28"/>
+        </w:rPr>
+        <w:t>cat.3868.jpg</w:t>
+      </w:r>
+      <w:r>
+        <w:rPr>
+          <w:rFonts w:ascii="Times New Roman" w:hAnsi="Times New Roman" w:cs="Times New Roman" w:hint="eastAsia"/>
+          <w:sz w:val="28"/>
+          <w:szCs w:val="28"/>
+        </w:rPr>
+        <w:t>，</w:t>
+      </w:r>
+      <w:r>
+        <w:rPr>
+          <w:rFonts w:ascii="Times New Roman" w:hAnsi="Times New Roman" w:cs="Times New Roman"/>
+          <w:sz w:val="28"/>
+          <w:szCs w:val="28"/>
+        </w:rPr>
+        <w:t>cat.4085.jpg</w:t>
+      </w:r>
+      <w:r>
+        <w:rPr>
+          <w:rFonts w:ascii="Times New Roman" w:hAnsi="Times New Roman" w:cs="Times New Roman" w:hint="eastAsia"/>
+          <w:sz w:val="28"/>
+          <w:szCs w:val="28"/>
+        </w:rPr>
+        <w:t>，</w:t>
+      </w:r>
+      <w:r>
+        <w:rPr>
+          <w:rFonts w:ascii="Times New Roman" w:hAnsi="Times New Roman" w:cs="Times New Roman"/>
+          <w:sz w:val="28"/>
+          <w:szCs w:val="28"/>
+        </w:rPr>
+        <w:t>cat.4338.jpg</w:t>
+      </w:r>
+      <w:r>
+        <w:rPr>
+          <w:rFonts w:ascii="Times New Roman" w:hAnsi="Times New Roman" w:cs="Times New Roman" w:hint="eastAsia"/>
+          <w:sz w:val="28"/>
+          <w:szCs w:val="28"/>
+        </w:rPr>
+        <w:t>，</w:t>
+      </w:r>
+      <w:r>
+        <w:rPr>
+          <w:rFonts w:ascii="Times New Roman" w:hAnsi="Times New Roman" w:cs="Times New Roman"/>
+          <w:sz w:val="28"/>
+          <w:szCs w:val="28"/>
+        </w:rPr>
+        <w:t>cat.4688.jpg</w:t>
+      </w:r>
+      <w:r>
+        <w:rPr>
+          <w:rFonts w:ascii="Times New Roman" w:hAnsi="Times New Roman" w:cs="Times New Roman" w:hint="eastAsia"/>
+          <w:sz w:val="28"/>
+          <w:szCs w:val="28"/>
+        </w:rPr>
+        <w:t>，</w:t>
+      </w:r>
+      <w:r>
+        <w:rPr>
+          <w:rFonts w:ascii="Times New Roman" w:hAnsi="Times New Roman" w:cs="Times New Roman"/>
+          <w:sz w:val="28"/>
+          <w:szCs w:val="28"/>
+        </w:rPr>
+        <w:t>cat.4833.jpg</w:t>
+      </w:r>
+      <w:r>
+        <w:rPr>
+          <w:rFonts w:ascii="Times New Roman" w:hAnsi="Times New Roman" w:cs="Times New Roman" w:hint="eastAsia"/>
+          <w:sz w:val="28"/>
+          <w:szCs w:val="28"/>
+        </w:rPr>
+        <w:t>，</w:t>
+      </w:r>
+      <w:r>
+        <w:rPr>
+          <w:rFonts w:ascii="Times New Roman" w:hAnsi="Times New Roman" w:cs="Times New Roman"/>
+          <w:sz w:val="28"/>
+          <w:szCs w:val="28"/>
+        </w:rPr>
+        <w:t>cat.4852.jpg</w:t>
+      </w:r>
+      <w:r>
+        <w:rPr>
+          <w:rFonts w:ascii="Times New Roman" w:hAnsi="Times New Roman" w:cs="Times New Roman" w:hint="eastAsia"/>
+          <w:sz w:val="28"/>
+          <w:szCs w:val="28"/>
+        </w:rPr>
+        <w:t>，</w:t>
+      </w:r>
+      <w:r>
+        <w:rPr>
+          <w:rFonts w:ascii="Times New Roman" w:hAnsi="Times New Roman" w:cs="Times New Roman"/>
+          <w:sz w:val="28"/>
+          <w:szCs w:val="28"/>
+        </w:rPr>
+        <w:t>cat.503.jpg</w:t>
+      </w:r>
+      <w:r>
+        <w:rPr>
+          <w:rFonts w:ascii="Times New Roman" w:hAnsi="Times New Roman" w:cs="Times New Roman" w:hint="eastAsia"/>
+          <w:sz w:val="28"/>
+          <w:szCs w:val="28"/>
+        </w:rPr>
+        <w:t>，</w:t>
+      </w:r>
+      <w:r>
+        <w:rPr>
+          <w:rFonts w:ascii="Times New Roman" w:hAnsi="Times New Roman" w:cs="Times New Roman"/>
+          <w:sz w:val="28"/>
+          <w:szCs w:val="28"/>
+        </w:rPr>
+        <w:t>cat.5351.jpg</w:t>
+      </w:r>
+      <w:r>
+        <w:rPr>
+          <w:rFonts w:ascii="Times New Roman" w:hAnsi="Times New Roman" w:cs="Times New Roman" w:hint="eastAsia"/>
+          <w:sz w:val="28"/>
+          <w:szCs w:val="28"/>
+        </w:rPr>
+        <w:t>，</w:t>
+      </w:r>
+      <w:r>
+        <w:rPr>
+          <w:rFonts w:ascii="Times New Roman" w:hAnsi="Times New Roman" w:cs="Times New Roman"/>
+          <w:sz w:val="28"/>
+          <w:szCs w:val="28"/>
+        </w:rPr>
+        <w:t>cat.5418.jpg</w:t>
+      </w:r>
+      <w:r>
+        <w:rPr>
+          <w:rFonts w:ascii="Times New Roman" w:hAnsi="Times New Roman" w:cs="Times New Roman" w:hint="eastAsia"/>
+          <w:sz w:val="28"/>
+          <w:szCs w:val="28"/>
+        </w:rPr>
+        <w:t>，</w:t>
+      </w:r>
+      <w:r>
+        <w:rPr>
+          <w:rFonts w:ascii="Times New Roman" w:hAnsi="Times New Roman" w:cs="Times New Roman"/>
+          <w:sz w:val="28"/>
+          <w:szCs w:val="28"/>
+        </w:rPr>
+        <w:t>cat.6429.jpg</w:t>
+      </w:r>
+      <w:r>
+        <w:rPr>
+          <w:rFonts w:ascii="Times New Roman" w:hAnsi="Times New Roman" w:cs="Times New Roman" w:hint="eastAsia"/>
+          <w:sz w:val="28"/>
+          <w:szCs w:val="28"/>
+        </w:rPr>
+        <w:t>，</w:t>
+      </w:r>
+      <w:r>
+        <w:rPr>
+          <w:rFonts w:ascii="Times New Roman" w:hAnsi="Times New Roman" w:cs="Times New Roman"/>
+          <w:sz w:val="28"/>
+          <w:szCs w:val="28"/>
+        </w:rPr>
+        <w:t>cat.6442.jpg</w:t>
+      </w:r>
+      <w:r>
+        <w:rPr>
+          <w:rFonts w:ascii="Times New Roman" w:hAnsi="Times New Roman" w:cs="Times New Roman" w:hint="eastAsia"/>
+          <w:sz w:val="28"/>
+          <w:szCs w:val="28"/>
+        </w:rPr>
+        <w:t>，</w:t>
+      </w:r>
+      <w:r>
+        <w:rPr>
+          <w:rFonts w:ascii="Times New Roman" w:hAnsi="Times New Roman" w:cs="Times New Roman"/>
+          <w:sz w:val="28"/>
+          <w:szCs w:val="28"/>
+        </w:rPr>
+        <w:t>cat.6699.jpg</w:t>
+      </w:r>
+      <w:r>
+        <w:rPr>
+          <w:rFonts w:ascii="Times New Roman" w:hAnsi="Times New Roman" w:cs="Times New Roman" w:hint="eastAsia"/>
+          <w:sz w:val="28"/>
+          <w:szCs w:val="28"/>
+        </w:rPr>
+        <w:t>，</w:t>
+      </w:r>
+      <w:r>
+        <w:rPr>
+          <w:rFonts w:ascii="Times New Roman" w:hAnsi="Times New Roman" w:cs="Times New Roman"/>
+          <w:sz w:val="28"/>
+          <w:szCs w:val="28"/>
+        </w:rPr>
+        <w:t>cat.7377.jpg</w:t>
+      </w:r>
+      <w:r>
+        <w:rPr>
+          <w:rFonts w:ascii="Times New Roman" w:hAnsi="Times New Roman" w:cs="Times New Roman" w:hint="eastAsia"/>
+          <w:sz w:val="28"/>
+          <w:szCs w:val="28"/>
+        </w:rPr>
+        <w:t>，</w:t>
+      </w:r>
+      <w:r>
+        <w:rPr>
+          <w:rFonts w:ascii="Times New Roman" w:hAnsi="Times New Roman" w:cs="Times New Roman"/>
+          <w:sz w:val="28"/>
+          <w:szCs w:val="28"/>
+        </w:rPr>
+        <w:t>cat.7564.jpg</w:t>
+      </w:r>
+      <w:r>
+        <w:rPr>
+          <w:rFonts w:ascii="Times New Roman" w:hAnsi="Times New Roman" w:cs="Times New Roman" w:hint="eastAsia"/>
+          <w:sz w:val="28"/>
+          <w:szCs w:val="28"/>
+        </w:rPr>
+        <w:t>，</w:t>
+      </w:r>
+      <w:r>
+        <w:rPr>
+          <w:rFonts w:ascii="Times New Roman" w:hAnsi="Times New Roman" w:cs="Times New Roman"/>
+          <w:sz w:val="28"/>
+          <w:szCs w:val="28"/>
+        </w:rPr>
+        <w:t>cat.7920.jpg</w:t>
+      </w:r>
+      <w:r>
+        <w:rPr>
+          <w:rFonts w:ascii="Times New Roman" w:hAnsi="Times New Roman" w:cs="Times New Roman" w:hint="eastAsia"/>
+          <w:sz w:val="28"/>
+          <w:szCs w:val="28"/>
+        </w:rPr>
+        <w:t>，</w:t>
+      </w:r>
+      <w:r>
+        <w:rPr>
+          <w:rFonts w:ascii="Times New Roman" w:hAnsi="Times New Roman" w:cs="Times New Roman"/>
+          <w:sz w:val="28"/>
+          <w:szCs w:val="28"/>
+        </w:rPr>
+        <w:t>cat.7968.jpg</w:t>
+      </w:r>
+      <w:r>
+        <w:rPr>
+          <w:rFonts w:ascii="Times New Roman" w:hAnsi="Times New Roman" w:cs="Times New Roman" w:hint="eastAsia"/>
+          <w:sz w:val="28"/>
+          <w:szCs w:val="28"/>
+        </w:rPr>
+        <w:t>，</w:t>
+      </w:r>
+      <w:r>
+        <w:rPr>
+          <w:rFonts w:ascii="Times New Roman" w:hAnsi="Times New Roman" w:cs="Times New Roman"/>
+          <w:sz w:val="28"/>
+          <w:szCs w:val="28"/>
+        </w:rPr>
+        <w:t>cat.8383.jpg</w:t>
+      </w:r>
+      <w:r>
+        <w:rPr>
+          <w:rFonts w:ascii="Times New Roman" w:hAnsi="Times New Roman" w:cs="Times New Roman" w:hint="eastAsia"/>
+          <w:sz w:val="28"/>
+          <w:szCs w:val="28"/>
+        </w:rPr>
+        <w:t>，</w:t>
+      </w:r>
+      <w:r>
+        <w:rPr>
+          <w:rFonts w:ascii="Times New Roman" w:hAnsi="Times New Roman" w:cs="Times New Roman"/>
+          <w:sz w:val="28"/>
+          <w:szCs w:val="28"/>
+        </w:rPr>
+        <w:t>cat.8456.jpg</w:t>
+      </w:r>
+      <w:r>
+        <w:rPr>
+          <w:rFonts w:ascii="Times New Roman" w:hAnsi="Times New Roman" w:cs="Times New Roman" w:hint="eastAsia"/>
+          <w:sz w:val="28"/>
+          <w:szCs w:val="28"/>
+        </w:rPr>
+        <w:t>，</w:t>
+      </w:r>
+      <w:r>
+        <w:rPr>
+          <w:rFonts w:ascii="Times New Roman" w:hAnsi="Times New Roman" w:cs="Times New Roman"/>
+          <w:sz w:val="28"/>
+          <w:szCs w:val="28"/>
+        </w:rPr>
+        <w:t>cat.8470.jpg</w:t>
+      </w:r>
+      <w:r>
+        <w:rPr>
+          <w:rFonts w:ascii="Times New Roman" w:hAnsi="Times New Roman" w:cs="Times New Roman" w:hint="eastAsia"/>
+          <w:sz w:val="28"/>
+          <w:szCs w:val="28"/>
+        </w:rPr>
+        <w:t>，</w:t>
+      </w:r>
+      <w:r>
+        <w:rPr>
+          <w:rFonts w:ascii="Times New Roman" w:hAnsi="Times New Roman" w:cs="Times New Roman"/>
+          <w:sz w:val="28"/>
+          <w:szCs w:val="28"/>
+        </w:rPr>
+        <w:t>cat.9090.jpg</w:t>
+      </w:r>
+      <w:r>
+        <w:rPr>
+          <w:rFonts w:ascii="Times New Roman" w:hAnsi="Times New Roman" w:cs="Times New Roman" w:hint="eastAsia"/>
+          <w:sz w:val="28"/>
+          <w:szCs w:val="28"/>
+        </w:rPr>
+        <w:t>，</w:t>
+      </w:r>
+      <w:r>
+        <w:rPr>
+          <w:rFonts w:ascii="Times New Roman" w:hAnsi="Times New Roman" w:cs="Times New Roman"/>
+          <w:sz w:val="28"/>
+          <w:szCs w:val="28"/>
+        </w:rPr>
+        <w:t>cat.9171.jpg</w:t>
+      </w:r>
+      <w:r>
+        <w:rPr>
+          <w:rFonts w:ascii="Times New Roman" w:hAnsi="Times New Roman" w:cs="Times New Roman" w:hint="eastAsia"/>
+          <w:sz w:val="28"/>
+          <w:szCs w:val="28"/>
+        </w:rPr>
+        <w:t>，</w:t>
+      </w:r>
+      <w:r>
+        <w:rPr>
+          <w:rFonts w:ascii="Times New Roman" w:hAnsi="Times New Roman" w:cs="Times New Roman"/>
+          <w:sz w:val="28"/>
+          <w:szCs w:val="28"/>
+        </w:rPr>
+        <w:t>cat.9444.jpg</w:t>
+      </w:r>
+      <w:r>
+        <w:rPr>
+          <w:rFonts w:ascii="Times New Roman" w:hAnsi="Times New Roman" w:cs="Times New Roman" w:hint="eastAsia"/>
+          <w:sz w:val="28"/>
+          <w:szCs w:val="28"/>
+        </w:rPr>
+        <w:t>，</w:t>
+      </w:r>
+      <w:r>
+        <w:rPr>
+          <w:rFonts w:ascii="Times New Roman" w:hAnsi="Times New Roman" w:cs="Times New Roman"/>
+          <w:sz w:val="28"/>
+          <w:szCs w:val="28"/>
+        </w:rPr>
+        <w:t>dog.10161.jpg</w:t>
+      </w:r>
+      <w:r>
+        <w:rPr>
+          <w:rFonts w:ascii="Times New Roman" w:hAnsi="Times New Roman" w:cs="Times New Roman" w:hint="eastAsia"/>
+          <w:sz w:val="28"/>
+          <w:szCs w:val="28"/>
+        </w:rPr>
+        <w:t>，</w:t>
+      </w:r>
+      <w:r>
+        <w:rPr>
+          <w:rFonts w:ascii="Times New Roman" w:hAnsi="Times New Roman" w:cs="Times New Roman"/>
+          <w:sz w:val="28"/>
+          <w:szCs w:val="28"/>
+        </w:rPr>
+        <w:t>dog.10190.jpg</w:t>
+      </w:r>
+      <w:r>
+        <w:rPr>
+          <w:rFonts w:ascii="Times New Roman" w:hAnsi="Times New Roman" w:cs="Times New Roman" w:hint="eastAsia"/>
+          <w:sz w:val="28"/>
+          <w:szCs w:val="28"/>
+        </w:rPr>
+        <w:t>，</w:t>
+      </w:r>
+      <w:r>
+        <w:rPr>
+          <w:rFonts w:ascii="Times New Roman" w:hAnsi="Times New Roman" w:cs="Times New Roman"/>
+          <w:sz w:val="28"/>
+          <w:szCs w:val="28"/>
+        </w:rPr>
+        <w:t>dog.10237.jpg</w:t>
+      </w:r>
+      <w:r>
+        <w:rPr>
+          <w:rFonts w:ascii="Times New Roman" w:hAnsi="Times New Roman" w:cs="Times New Roman" w:hint="eastAsia"/>
+          <w:sz w:val="28"/>
+          <w:szCs w:val="28"/>
+        </w:rPr>
+        <w:t>，</w:t>
+      </w:r>
+      <w:r>
+        <w:rPr>
+          <w:rFonts w:ascii="Times New Roman" w:hAnsi="Times New Roman" w:cs="Times New Roman"/>
+          <w:sz w:val="28"/>
+          <w:szCs w:val="28"/>
+        </w:rPr>
+        <w:t>dog.1043.jpg</w:t>
+      </w:r>
+      <w:r>
+        <w:rPr>
+          <w:rFonts w:ascii="Times New Roman" w:hAnsi="Times New Roman" w:cs="Times New Roman" w:hint="eastAsia"/>
+          <w:sz w:val="28"/>
+          <w:szCs w:val="28"/>
+        </w:rPr>
+        <w:t>，</w:t>
+      </w:r>
+      <w:r>
+        <w:rPr>
+          <w:rFonts w:ascii="Times New Roman" w:hAnsi="Times New Roman" w:cs="Times New Roman"/>
+          <w:sz w:val="28"/>
+          <w:szCs w:val="28"/>
+        </w:rPr>
+        <w:t>dog.10801.jpg</w:t>
+      </w:r>
+      <w:r>
+        <w:rPr>
+          <w:rFonts w:ascii="Times New Roman" w:hAnsi="Times New Roman" w:cs="Times New Roman" w:hint="eastAsia"/>
+          <w:sz w:val="28"/>
+          <w:szCs w:val="28"/>
+        </w:rPr>
+        <w:t>，</w:t>
+      </w:r>
+      <w:r>
+        <w:rPr>
+          <w:rFonts w:ascii="Times New Roman" w:hAnsi="Times New Roman" w:cs="Times New Roman"/>
+          <w:sz w:val="28"/>
+          <w:szCs w:val="28"/>
+        </w:rPr>
+        <w:t>dog.12376.jpg</w:t>
+      </w:r>
+      <w:r>
+        <w:rPr>
+          <w:rFonts w:ascii="Times New Roman" w:hAnsi="Times New Roman" w:cs="Times New Roman" w:hint="eastAsia"/>
+          <w:sz w:val="28"/>
+          <w:szCs w:val="28"/>
+        </w:rPr>
+        <w:t>，</w:t>
+      </w:r>
+      <w:r>
+        <w:rPr>
+          <w:rFonts w:ascii="Times New Roman" w:hAnsi="Times New Roman" w:cs="Times New Roman"/>
+          <w:sz w:val="28"/>
+          <w:szCs w:val="28"/>
+        </w:rPr>
+        <w:t>dog.1773.jpg</w:t>
+      </w:r>
+      <w:r>
+        <w:rPr>
+          <w:rFonts w:ascii="Times New Roman" w:hAnsi="Times New Roman" w:cs="Times New Roman" w:hint="eastAsia"/>
+          <w:sz w:val="28"/>
+          <w:szCs w:val="28"/>
+        </w:rPr>
+        <w:t>，</w:t>
+      </w:r>
+      <w:r>
+        <w:rPr>
+          <w:rFonts w:ascii="Times New Roman" w:hAnsi="Times New Roman" w:cs="Times New Roman"/>
+          <w:sz w:val="28"/>
+          <w:szCs w:val="28"/>
+        </w:rPr>
+        <w:t>dog.1895.jpg</w:t>
+      </w:r>
+      <w:r>
+        <w:rPr>
+          <w:rFonts w:ascii="Times New Roman" w:hAnsi="Times New Roman" w:cs="Times New Roman" w:hint="eastAsia"/>
+          <w:sz w:val="28"/>
+          <w:szCs w:val="28"/>
+        </w:rPr>
+        <w:t>，</w:t>
+      </w:r>
+      <w:r>
+        <w:rPr>
+          <w:rFonts w:ascii="Times New Roman" w:hAnsi="Times New Roman" w:cs="Times New Roman"/>
+          <w:sz w:val="28"/>
+          <w:szCs w:val="28"/>
+        </w:rPr>
+        <w:t>dog.2422.jpg</w:t>
+      </w:r>
+      <w:r>
+        <w:rPr>
+          <w:rFonts w:ascii="Times New Roman" w:hAnsi="Times New Roman" w:cs="Times New Roman" w:hint="eastAsia"/>
+          <w:sz w:val="28"/>
+          <w:szCs w:val="28"/>
+        </w:rPr>
+        <w:t>，</w:t>
+      </w:r>
+      <w:r>
+        <w:rPr>
+          <w:rFonts w:ascii="Times New Roman" w:hAnsi="Times New Roman" w:cs="Times New Roman"/>
+          <w:sz w:val="28"/>
+          <w:szCs w:val="28"/>
+        </w:rPr>
+        <w:t>dog.4367.jpg</w:t>
+      </w:r>
+      <w:r>
+        <w:rPr>
+          <w:rFonts w:ascii="Times New Roman" w:hAnsi="Times New Roman" w:cs="Times New Roman" w:hint="eastAsia"/>
+          <w:sz w:val="28"/>
+          <w:szCs w:val="28"/>
+        </w:rPr>
+        <w:t>，</w:t>
+      </w:r>
+      <w:r>
+        <w:rPr>
+          <w:rFonts w:ascii="Times New Roman" w:hAnsi="Times New Roman" w:cs="Times New Roman"/>
+          <w:sz w:val="28"/>
+          <w:szCs w:val="28"/>
+        </w:rPr>
+        <w:t>dog.5604.jpg</w:t>
+      </w:r>
+      <w:r>
+        <w:rPr>
+          <w:rFonts w:ascii="Times New Roman" w:hAnsi="Times New Roman" w:cs="Times New Roman" w:hint="eastAsia"/>
+          <w:sz w:val="28"/>
+          <w:szCs w:val="28"/>
+        </w:rPr>
+        <w:t>，</w:t>
+      </w:r>
+      <w:r>
+        <w:rPr>
+          <w:rFonts w:ascii="Times New Roman" w:hAnsi="Times New Roman" w:cs="Times New Roman"/>
+          <w:sz w:val="28"/>
+          <w:szCs w:val="28"/>
+        </w:rPr>
+        <w:t>dog.6475.jpg</w:t>
+      </w:r>
+      <w:r>
+        <w:rPr>
+          <w:rFonts w:ascii="Times New Roman" w:hAnsi="Times New Roman" w:cs="Times New Roman" w:hint="eastAsia"/>
+          <w:sz w:val="28"/>
+          <w:szCs w:val="28"/>
+        </w:rPr>
+        <w:t>，</w:t>
+      </w:r>
+      <w:r>
+        <w:rPr>
+          <w:rFonts w:ascii="Times New Roman" w:hAnsi="Times New Roman" w:cs="Times New Roman"/>
+          <w:sz w:val="28"/>
+          <w:szCs w:val="28"/>
+        </w:rPr>
+        <w:t>dog.8736.jpg</w:t>
+      </w:r>
+      <w:r>
+        <w:rPr>
+          <w:rFonts w:ascii="Times New Roman" w:hAnsi="Times New Roman" w:cs="Times New Roman" w:hint="eastAsia"/>
+          <w:sz w:val="28"/>
+          <w:szCs w:val="28"/>
+        </w:rPr>
+        <w:t>，</w:t>
+      </w:r>
+      <w:r>
+        <w:rPr>
+          <w:rFonts w:ascii="Times New Roman" w:hAnsi="Times New Roman" w:cs="Times New Roman"/>
+          <w:sz w:val="28"/>
+          <w:szCs w:val="28"/>
+        </w:rPr>
+        <w:t>dog.8898.jpg</w:t>
+      </w:r>
+      <w:r>
+        <w:rPr>
+          <w:rFonts w:ascii="Times New Roman" w:hAnsi="Times New Roman" w:cs="Times New Roman" w:hint="eastAsia"/>
+          <w:sz w:val="28"/>
+          <w:szCs w:val="28"/>
+        </w:rPr>
+        <w:t>，</w:t>
+      </w:r>
+      <w:r>
+        <w:rPr>
+          <w:rFonts w:ascii="Times New Roman" w:hAnsi="Times New Roman" w:cs="Times New Roman"/>
+          <w:sz w:val="28"/>
+          <w:szCs w:val="28"/>
+        </w:rPr>
+        <w:t>dog.9517.jpg</w:t>
+      </w:r>
+      <w:r>
+        <w:rPr>
+          <w:rFonts w:ascii="Times New Roman" w:hAnsi="Times New Roman" w:cs="Times New Roman" w:hint="eastAsia"/>
+          <w:sz w:val="28"/>
+          <w:szCs w:val="28"/>
+        </w:rPr>
+        <w:t>，共</w:t>
+      </w:r>
+      <w:r>
+        <w:rPr>
+          <w:rFonts w:ascii="Times New Roman" w:hAnsi="Times New Roman" w:cs="Times New Roman" w:hint="eastAsia"/>
+          <w:sz w:val="28"/>
+          <w:szCs w:val="28"/>
+        </w:rPr>
+        <w:t>5</w:t>
+      </w:r>
+      <w:r>
+        <w:rPr>
+          <w:rFonts w:ascii="Times New Roman" w:hAnsi="Times New Roman" w:cs="Times New Roman"/>
+          <w:sz w:val="28"/>
+          <w:szCs w:val="28"/>
+        </w:rPr>
+        <w:t>4</w:t>
+      </w:r>
+      <w:r>
+        <w:rPr>
+          <w:rFonts w:ascii="Times New Roman" w:hAnsi="Times New Roman" w:cs="Times New Roman" w:hint="eastAsia"/>
+          <w:sz w:val="28"/>
+          <w:szCs w:val="28"/>
+        </w:rPr>
+        <w:t>张，图</w:t>
+      </w:r>
+      <w:r>
+        <w:rPr>
+          <w:rFonts w:ascii="Times New Roman" w:hAnsi="Times New Roman" w:cs="Times New Roman" w:hint="eastAsia"/>
+          <w:sz w:val="28"/>
+          <w:szCs w:val="28"/>
+        </w:rPr>
+        <w:t>3-</w:t>
+      </w:r>
+      <w:r>
+        <w:rPr>
+          <w:rFonts w:ascii="Times New Roman" w:hAnsi="Times New Roman" w:cs="Times New Roman"/>
+          <w:sz w:val="28"/>
+          <w:szCs w:val="28"/>
+        </w:rPr>
+        <w:t>2</w:t>
+      </w:r>
+      <w:r>
+        <w:rPr>
+          <w:rFonts w:ascii="Times New Roman" w:hAnsi="Times New Roman" w:cs="Times New Roman" w:hint="eastAsia"/>
+          <w:sz w:val="28"/>
+          <w:szCs w:val="28"/>
+        </w:rPr>
+        <w:t>为随机抽取的异常图，可以看出图片要么根本没有猫狗，要么就是猫狗在图片中的区域太小，其它特征占</w:t>
+      </w:r>
+      <w:r>
+        <w:rPr>
+          <w:rFonts w:ascii="Times New Roman" w:hAnsi="Times New Roman" w:cs="Times New Roman" w:hint="eastAsia"/>
+          <w:sz w:val="28"/>
+          <w:szCs w:val="28"/>
+        </w:rPr>
+        <w:lastRenderedPageBreak/>
+        <w:t>的空间太大，这些都会对训练效果产生影响。</w:t>
+      </w:r>
+    </w:p>
+    <w:p>
+      <w:pPr>
+        <w:ind w:firstLine="561"/>
+        <w:jc w:val="center"/>
+        <w:rPr>
+          <w:rFonts w:ascii="Times New Roman" w:hAnsi="Times New Roman" w:cs="Times New Roman"/>
+          <w:sz w:val="28"/>
+          <w:szCs w:val="28"/>
+        </w:rPr>
+      </w:pPr>
+      <w:r>
+        <w:rPr>
+          <w:noProof/>
+        </w:rPr>
+        <w:drawing>
+          <wp:inline distT="0" distB="0" distL="0" distR="0">
+            <wp:extent cx="5274310" cy="975995"/>
+            <wp:effectExtent l="0" t="0" r="0" b="0"/>
+            <wp:docPr id="15" name="图片 15"/>
+            <wp:cNvGraphicFramePr>
+              <a:graphicFrameLocks xmlns:a="http://schemas.openxmlformats.org/drawingml/2006/main" noChangeAspect="1"/>
+            </wp:cNvGraphicFramePr>
+            <a:graphic xmlns:a="http://schemas.openxmlformats.org/drawingml/2006/main">
+              <a:graphicData uri="http://schemas.openxmlformats.org/drawingml/2006/picture">
+                <pic:pic xmlns:pic="http://schemas.openxmlformats.org/drawingml/2006/picture">
+                  <pic:nvPicPr>
+                    <pic:cNvPr id="1" name=""/>
+                    <pic:cNvPicPr/>
+                  </pic:nvPicPr>
+                  <pic:blipFill>
+                    <a:blip r:embed="rId54"/>
+                    <a:stretch>
+                      <a:fillRect/>
+                    </a:stretch>
+                  </pic:blipFill>
+                  <pic:spPr>
+                    <a:xfrm>
+                      <a:off x="0" y="0"/>
+                      <a:ext cx="5274310" cy="975995"/>
+                    </a:xfrm>
+                    <a:prstGeom prst="rect">
+                      <a:avLst/>
+                    </a:prstGeom>
+                  </pic:spPr>
+                </pic:pic>
+              </a:graphicData>
+            </a:graphic>
+          </wp:inline>
+        </w:drawing>
+      </w:r>
+    </w:p>
+    <w:p>
+      <w:pPr>
+        <w:ind w:firstLine="561"/>
+        <w:jc w:val="center"/>
+        <w:rPr>
+          <w:rFonts w:ascii="Times New Roman" w:hAnsi="Times New Roman" w:cs="Times New Roman"/>
+          <w:sz w:val="28"/>
+          <w:szCs w:val="28"/>
+        </w:rPr>
+      </w:pPr>
+      <w:r>
+        <w:rPr>
+          <w:rFonts w:ascii="Times New Roman" w:hAnsi="Times New Roman" w:cs="Times New Roman" w:hint="eastAsia"/>
+          <w:sz w:val="28"/>
+          <w:szCs w:val="28"/>
+        </w:rPr>
+        <w:t>图</w:t>
+      </w:r>
+      <w:r>
+        <w:rPr>
+          <w:rFonts w:ascii="Times New Roman" w:hAnsi="Times New Roman" w:cs="Times New Roman" w:hint="eastAsia"/>
+          <w:sz w:val="28"/>
+          <w:szCs w:val="28"/>
+        </w:rPr>
+        <w:t>3-</w:t>
+      </w:r>
+      <w:r>
+        <w:rPr>
+          <w:rFonts w:ascii="Times New Roman" w:hAnsi="Times New Roman" w:cs="Times New Roman"/>
+          <w:sz w:val="28"/>
+          <w:szCs w:val="28"/>
+        </w:rPr>
+        <w:t xml:space="preserve">2 </w:t>
+      </w:r>
+      <w:r>
+        <w:rPr>
+          <w:rFonts w:ascii="Times New Roman" w:hAnsi="Times New Roman" w:cs="Times New Roman" w:hint="eastAsia"/>
+          <w:sz w:val="28"/>
+          <w:szCs w:val="28"/>
+        </w:rPr>
+        <w:t>异常图片</w:t>
+      </w:r>
+    </w:p>
+    <w:p>
+      <w:pPr>
+        <w:spacing w:line="400" w:lineRule="exact"/>
+        <w:ind w:firstLine="564"/>
+        <w:rPr>
+          <w:rFonts w:ascii="Times New Roman" w:hAnsi="Times New Roman" w:cs="Times New Roman"/>
+          <w:sz w:val="28"/>
+          <w:szCs w:val="28"/>
+        </w:rPr>
+      </w:pPr>
+    </w:p>
+    <w:p>
+      <w:pPr>
+        <w:spacing w:line="400" w:lineRule="exact"/>
+        <w:ind w:firstLine="564"/>
+        <w:rPr>
+          <w:rFonts w:ascii="Times New Roman" w:hAnsi="Times New Roman" w:cs="Times New Roman"/>
+          <w:sz w:val="28"/>
+          <w:szCs w:val="28"/>
+        </w:rPr>
+      </w:pPr>
+      <w:r>
+        <w:rPr>
+          <w:rFonts w:ascii="Times New Roman" w:hAnsi="Times New Roman" w:cs="Times New Roman" w:hint="eastAsia"/>
+          <w:sz w:val="28"/>
+          <w:szCs w:val="28"/>
+        </w:rPr>
+        <w:t>2</w:t>
+      </w:r>
+      <w:r>
+        <w:rPr>
+          <w:rFonts w:ascii="Times New Roman" w:hAnsi="Times New Roman" w:cs="Times New Roman"/>
+          <w:sz w:val="28"/>
+          <w:szCs w:val="28"/>
+        </w:rPr>
+        <w:t xml:space="preserve">) </w:t>
+      </w:r>
+      <w:r>
+        <w:rPr>
+          <w:rFonts w:ascii="Times New Roman" w:hAnsi="Times New Roman" w:cs="Times New Roman" w:hint="eastAsia"/>
+          <w:sz w:val="28"/>
+          <w:szCs w:val="28"/>
+        </w:rPr>
+        <w:t>kaggle</w:t>
+      </w:r>
+      <w:r>
+        <w:rPr>
+          <w:rFonts w:ascii="Times New Roman" w:hAnsi="Times New Roman" w:cs="Times New Roman" w:hint="eastAsia"/>
+          <w:sz w:val="28"/>
+          <w:szCs w:val="28"/>
+        </w:rPr>
+        <w:t>中提供的训练集图片名称以</w:t>
+      </w:r>
+      <w:r>
+        <w:rPr>
+          <w:rFonts w:ascii="Times New Roman" w:hAnsi="Times New Roman" w:cs="Times New Roman" w:hint="eastAsia"/>
+          <w:sz w:val="28"/>
+          <w:szCs w:val="28"/>
+        </w:rPr>
+        <w:t>cat</w:t>
+      </w:r>
+      <w:r>
+        <w:rPr>
+          <w:rFonts w:ascii="Times New Roman" w:hAnsi="Times New Roman" w:cs="Times New Roman" w:hint="eastAsia"/>
+          <w:sz w:val="28"/>
+          <w:szCs w:val="28"/>
+        </w:rPr>
+        <w:t>和</w:t>
+      </w:r>
+      <w:r>
+        <w:rPr>
+          <w:rFonts w:ascii="Times New Roman" w:hAnsi="Times New Roman" w:cs="Times New Roman" w:hint="eastAsia"/>
+          <w:sz w:val="28"/>
+          <w:szCs w:val="28"/>
+        </w:rPr>
+        <w:t>dog</w:t>
+      </w:r>
+      <w:r>
+        <w:rPr>
+          <w:rFonts w:ascii="Times New Roman" w:hAnsi="Times New Roman" w:cs="Times New Roman" w:hint="eastAsia"/>
+          <w:sz w:val="28"/>
+          <w:szCs w:val="28"/>
+        </w:rPr>
+        <w:t>开头，统一放在</w:t>
+      </w:r>
+      <w:r>
+        <w:rPr>
+          <w:rFonts w:ascii="Times New Roman" w:hAnsi="Times New Roman" w:cs="Times New Roman" w:hint="eastAsia"/>
+          <w:sz w:val="28"/>
+          <w:szCs w:val="28"/>
+        </w:rPr>
+        <w:t>train</w:t>
+      </w:r>
+      <w:r>
+        <w:rPr>
+          <w:rFonts w:ascii="Times New Roman" w:hAnsi="Times New Roman" w:cs="Times New Roman" w:hint="eastAsia"/>
+          <w:sz w:val="28"/>
+          <w:szCs w:val="28"/>
+        </w:rPr>
+        <w:t>文件夹下，所以先将其分类放在</w:t>
+      </w:r>
+      <w:r>
+        <w:rPr>
+          <w:rFonts w:ascii="Times New Roman" w:hAnsi="Times New Roman" w:cs="Times New Roman" w:hint="eastAsia"/>
+          <w:sz w:val="28"/>
+          <w:szCs w:val="28"/>
+        </w:rPr>
+        <w:t>cat</w:t>
+      </w:r>
+      <w:r>
+        <w:rPr>
+          <w:rFonts w:ascii="Times New Roman" w:hAnsi="Times New Roman" w:cs="Times New Roman" w:hint="eastAsia"/>
+          <w:sz w:val="28"/>
+          <w:szCs w:val="28"/>
+        </w:rPr>
+        <w:t>和</w:t>
+      </w:r>
+      <w:r>
+        <w:rPr>
+          <w:rFonts w:ascii="Times New Roman" w:hAnsi="Times New Roman" w:cs="Times New Roman" w:hint="eastAsia"/>
+          <w:sz w:val="28"/>
+          <w:szCs w:val="28"/>
+        </w:rPr>
+        <w:t>dog</w:t>
+      </w:r>
+      <w:r>
+        <w:rPr>
+          <w:rFonts w:ascii="Times New Roman" w:hAnsi="Times New Roman" w:cs="Times New Roman" w:hint="eastAsia"/>
+          <w:sz w:val="28"/>
+          <w:szCs w:val="28"/>
+        </w:rPr>
+        <w:t>文件夹。另外需要分出一部分数据作为验证集用于交叉验证，本项目将训练集数据的</w:t>
+      </w:r>
+      <w:r>
+        <w:rPr>
+          <w:rFonts w:ascii="Times New Roman" w:hAnsi="Times New Roman" w:cs="Times New Roman" w:hint="eastAsia"/>
+          <w:sz w:val="28"/>
+          <w:szCs w:val="28"/>
+        </w:rPr>
+        <w:t>20%</w:t>
+      </w:r>
+      <w:r>
+        <w:rPr>
+          <w:rFonts w:ascii="Times New Roman" w:hAnsi="Times New Roman" w:cs="Times New Roman" w:hint="eastAsia"/>
+          <w:sz w:val="28"/>
+          <w:szCs w:val="28"/>
+        </w:rPr>
+        <w:t>作为验证集，存放在</w:t>
+      </w:r>
+      <w:r>
+        <w:rPr>
+          <w:rFonts w:ascii="Times New Roman" w:hAnsi="Times New Roman" w:cs="Times New Roman" w:hint="eastAsia"/>
+          <w:sz w:val="28"/>
+          <w:szCs w:val="28"/>
+        </w:rPr>
+        <w:t>valid</w:t>
+      </w:r>
+      <w:r>
+        <w:rPr>
+          <w:rFonts w:ascii="Times New Roman" w:hAnsi="Times New Roman" w:cs="Times New Roman" w:hint="eastAsia"/>
+          <w:sz w:val="28"/>
+          <w:szCs w:val="28"/>
+        </w:rPr>
+        <w:t>文件夹的</w:t>
+      </w:r>
+      <w:r>
+        <w:rPr>
+          <w:rFonts w:ascii="Times New Roman" w:hAnsi="Times New Roman" w:cs="Times New Roman" w:hint="eastAsia"/>
+          <w:sz w:val="28"/>
+          <w:szCs w:val="28"/>
+        </w:rPr>
+        <w:t>cat</w:t>
+      </w:r>
+      <w:r>
+        <w:rPr>
+          <w:rFonts w:ascii="Times New Roman" w:hAnsi="Times New Roman" w:cs="Times New Roman" w:hint="eastAsia"/>
+          <w:sz w:val="28"/>
+          <w:szCs w:val="28"/>
+        </w:rPr>
+        <w:t>和</w:t>
+      </w:r>
+      <w:r>
+        <w:rPr>
+          <w:rFonts w:ascii="Times New Roman" w:hAnsi="Times New Roman" w:cs="Times New Roman" w:hint="eastAsia"/>
+          <w:sz w:val="28"/>
+          <w:szCs w:val="28"/>
+        </w:rPr>
+        <w:t>dog</w:t>
+      </w:r>
+      <w:r>
+        <w:rPr>
+          <w:rFonts w:ascii="Times New Roman" w:hAnsi="Times New Roman" w:cs="Times New Roman" w:hint="eastAsia"/>
+          <w:sz w:val="28"/>
+          <w:szCs w:val="28"/>
+        </w:rPr>
+        <w:t>文件夹下。之前讨论过要删除异常数据，删除后训练集猫类图片有</w:t>
+      </w:r>
+      <w:r>
+        <w:rPr>
+          <w:rFonts w:ascii="Times New Roman" w:hAnsi="Times New Roman" w:cs="Times New Roman" w:hint="eastAsia"/>
+          <w:sz w:val="28"/>
+          <w:szCs w:val="28"/>
+        </w:rPr>
+        <w:t>1</w:t>
+      </w:r>
+      <w:r>
+        <w:rPr>
+          <w:rFonts w:ascii="Times New Roman" w:hAnsi="Times New Roman" w:cs="Times New Roman"/>
+          <w:sz w:val="28"/>
+          <w:szCs w:val="28"/>
+        </w:rPr>
+        <w:t>2461</w:t>
+      </w:r>
+      <w:r>
+        <w:rPr>
+          <w:rFonts w:ascii="Times New Roman" w:hAnsi="Times New Roman" w:cs="Times New Roman" w:hint="eastAsia"/>
+          <w:sz w:val="28"/>
+          <w:szCs w:val="28"/>
+        </w:rPr>
+        <w:t>张，狗类图片有</w:t>
+      </w:r>
+      <w:r>
+        <w:rPr>
+          <w:rFonts w:ascii="Times New Roman" w:hAnsi="Times New Roman" w:cs="Times New Roman" w:hint="eastAsia"/>
+          <w:sz w:val="28"/>
+          <w:szCs w:val="28"/>
+        </w:rPr>
+        <w:t>1</w:t>
+      </w:r>
+      <w:r>
+        <w:rPr>
+          <w:rFonts w:ascii="Times New Roman" w:hAnsi="Times New Roman" w:cs="Times New Roman"/>
+          <w:sz w:val="28"/>
+          <w:szCs w:val="28"/>
+        </w:rPr>
+        <w:t>2485</w:t>
+      </w:r>
+      <w:r>
+        <w:rPr>
+          <w:rFonts w:ascii="Times New Roman" w:hAnsi="Times New Roman" w:cs="Times New Roman" w:hint="eastAsia"/>
+          <w:sz w:val="28"/>
+          <w:szCs w:val="28"/>
+        </w:rPr>
+        <w:t>张，总共有</w:t>
+      </w:r>
+      <w:r>
+        <w:rPr>
+          <w:rFonts w:ascii="Times New Roman" w:hAnsi="Times New Roman" w:cs="Times New Roman" w:hint="eastAsia"/>
+          <w:sz w:val="28"/>
+          <w:szCs w:val="28"/>
+        </w:rPr>
+        <w:t>2</w:t>
+      </w:r>
+      <w:r>
+        <w:rPr>
+          <w:rFonts w:ascii="Times New Roman" w:hAnsi="Times New Roman" w:cs="Times New Roman"/>
+          <w:sz w:val="28"/>
+          <w:szCs w:val="28"/>
+        </w:rPr>
+        <w:t>4946</w:t>
+      </w:r>
+      <w:r>
+        <w:rPr>
+          <w:rFonts w:ascii="Times New Roman" w:hAnsi="Times New Roman" w:cs="Times New Roman" w:hint="eastAsia"/>
+          <w:sz w:val="28"/>
+          <w:szCs w:val="28"/>
+        </w:rPr>
+        <w:t>张图片，最终</w:t>
+      </w:r>
+      <w:r>
+        <w:rPr>
+          <w:rFonts w:ascii="Times New Roman" w:hAnsi="Times New Roman" w:cs="Times New Roman" w:hint="eastAsia"/>
+          <w:sz w:val="28"/>
+          <w:szCs w:val="28"/>
+        </w:rPr>
+        <w:t>train</w:t>
+      </w:r>
+      <w:r>
+        <w:rPr>
+          <w:rFonts w:ascii="Times New Roman" w:hAnsi="Times New Roman" w:cs="Times New Roman" w:hint="eastAsia"/>
+          <w:sz w:val="28"/>
+          <w:szCs w:val="28"/>
+        </w:rPr>
+        <w:t>文件夹中的</w:t>
+      </w:r>
+      <w:r>
+        <w:rPr>
+          <w:rFonts w:ascii="Times New Roman" w:hAnsi="Times New Roman" w:cs="Times New Roman" w:hint="eastAsia"/>
+          <w:sz w:val="28"/>
+          <w:szCs w:val="28"/>
+        </w:rPr>
+        <w:t>cat</w:t>
+      </w:r>
+      <w:r>
+        <w:rPr>
+          <w:rFonts w:ascii="Times New Roman" w:hAnsi="Times New Roman" w:cs="Times New Roman" w:hint="eastAsia"/>
+          <w:sz w:val="28"/>
+          <w:szCs w:val="28"/>
+        </w:rPr>
+        <w:t>和</w:t>
+      </w:r>
+      <w:r>
+        <w:rPr>
+          <w:rFonts w:ascii="Times New Roman" w:hAnsi="Times New Roman" w:cs="Times New Roman" w:hint="eastAsia"/>
+          <w:sz w:val="28"/>
+          <w:szCs w:val="28"/>
+        </w:rPr>
+        <w:t>dog</w:t>
+      </w:r>
+      <w:r>
+        <w:rPr>
+          <w:rFonts w:ascii="Times New Roman" w:hAnsi="Times New Roman" w:cs="Times New Roman" w:hint="eastAsia"/>
+          <w:sz w:val="28"/>
+          <w:szCs w:val="28"/>
+        </w:rPr>
+        <w:t>文件夹总共有图片</w:t>
+      </w:r>
+      <w:r>
+        <w:rPr>
+          <w:rFonts w:ascii="Times New Roman" w:hAnsi="Times New Roman" w:cs="Times New Roman" w:hint="eastAsia"/>
+          <w:sz w:val="28"/>
+          <w:szCs w:val="28"/>
+        </w:rPr>
+        <w:t>199</w:t>
+      </w:r>
+      <w:r>
+        <w:rPr>
+          <w:rFonts w:ascii="Times New Roman" w:hAnsi="Times New Roman" w:cs="Times New Roman"/>
+          <w:sz w:val="28"/>
+          <w:szCs w:val="28"/>
+        </w:rPr>
+        <w:t>57</w:t>
+      </w:r>
+      <w:r>
+        <w:rPr>
+          <w:rFonts w:ascii="Times New Roman" w:hAnsi="Times New Roman" w:cs="Times New Roman" w:hint="eastAsia"/>
+          <w:sz w:val="28"/>
+          <w:szCs w:val="28"/>
+        </w:rPr>
+        <w:t>张，</w:t>
+      </w:r>
+      <w:r>
+        <w:rPr>
+          <w:rFonts w:ascii="Times New Roman" w:hAnsi="Times New Roman" w:cs="Times New Roman" w:hint="eastAsia"/>
+          <w:sz w:val="28"/>
+          <w:szCs w:val="28"/>
+        </w:rPr>
+        <w:t>valid</w:t>
+      </w:r>
+      <w:r>
+        <w:rPr>
+          <w:rFonts w:ascii="Times New Roman" w:hAnsi="Times New Roman" w:cs="Times New Roman" w:hint="eastAsia"/>
+          <w:sz w:val="28"/>
+          <w:szCs w:val="28"/>
+        </w:rPr>
+        <w:t>文件夹下的</w:t>
+      </w:r>
+      <w:r>
+        <w:rPr>
+          <w:rFonts w:ascii="Times New Roman" w:hAnsi="Times New Roman" w:cs="Times New Roman" w:hint="eastAsia"/>
+          <w:sz w:val="28"/>
+          <w:szCs w:val="28"/>
+        </w:rPr>
+        <w:t>cat</w:t>
+      </w:r>
+      <w:r>
+        <w:rPr>
+          <w:rFonts w:ascii="Times New Roman" w:hAnsi="Times New Roman" w:cs="Times New Roman" w:hint="eastAsia"/>
+          <w:sz w:val="28"/>
+          <w:szCs w:val="28"/>
+        </w:rPr>
+        <w:t>和</w:t>
+      </w:r>
+      <w:r>
+        <w:rPr>
+          <w:rFonts w:ascii="Times New Roman" w:hAnsi="Times New Roman" w:cs="Times New Roman" w:hint="eastAsia"/>
+          <w:sz w:val="28"/>
+          <w:szCs w:val="28"/>
+        </w:rPr>
+        <w:t>dog</w:t>
+      </w:r>
+      <w:r>
+        <w:rPr>
+          <w:rFonts w:ascii="Times New Roman" w:hAnsi="Times New Roman" w:cs="Times New Roman" w:hint="eastAsia"/>
+          <w:sz w:val="28"/>
+          <w:szCs w:val="28"/>
+        </w:rPr>
+        <w:t>文件夹总共有图片</w:t>
+      </w:r>
+      <w:r>
+        <w:rPr>
+          <w:rFonts w:ascii="Times New Roman" w:hAnsi="Times New Roman" w:cs="Times New Roman" w:hint="eastAsia"/>
+          <w:sz w:val="28"/>
+          <w:szCs w:val="28"/>
+        </w:rPr>
+        <w:t>49</w:t>
+      </w:r>
+      <w:r>
+        <w:rPr>
+          <w:rFonts w:ascii="Times New Roman" w:hAnsi="Times New Roman" w:cs="Times New Roman"/>
+          <w:sz w:val="28"/>
+          <w:szCs w:val="28"/>
+        </w:rPr>
+        <w:t>89</w:t>
+      </w:r>
+      <w:r>
+        <w:rPr>
+          <w:rFonts w:ascii="Times New Roman" w:hAnsi="Times New Roman" w:cs="Times New Roman" w:hint="eastAsia"/>
+          <w:sz w:val="28"/>
+          <w:szCs w:val="28"/>
+        </w:rPr>
+        <w:t>张，测试集</w:t>
+      </w:r>
+      <w:r>
+        <w:rPr>
+          <w:rFonts w:ascii="Times New Roman" w:hAnsi="Times New Roman" w:cs="Times New Roman" w:hint="eastAsia"/>
+          <w:sz w:val="28"/>
+          <w:szCs w:val="28"/>
+        </w:rPr>
+        <w:t>test</w:t>
+      </w:r>
+      <w:r>
+        <w:rPr>
+          <w:rFonts w:ascii="Times New Roman" w:hAnsi="Times New Roman" w:cs="Times New Roman" w:hint="eastAsia"/>
+          <w:sz w:val="28"/>
+          <w:szCs w:val="28"/>
+        </w:rPr>
+        <w:t>有图片</w:t>
+      </w:r>
+      <w:r>
+        <w:rPr>
+          <w:rFonts w:ascii="Times New Roman" w:hAnsi="Times New Roman" w:cs="Times New Roman" w:hint="eastAsia"/>
+          <w:sz w:val="28"/>
+          <w:szCs w:val="28"/>
+        </w:rPr>
+        <w:t>12500</w:t>
+      </w:r>
+      <w:r>
+        <w:rPr>
+          <w:rFonts w:ascii="Times New Roman" w:hAnsi="Times New Roman" w:cs="Times New Roman" w:hint="eastAsia"/>
+          <w:sz w:val="28"/>
+          <w:szCs w:val="28"/>
+        </w:rPr>
+        <w:t>张。</w:t>
+      </w:r>
+    </w:p>
+    <w:p>
+      <w:pPr>
+        <w:spacing w:line="400" w:lineRule="exact"/>
+        <w:ind w:firstLine="564"/>
+        <w:rPr>
+          <w:rFonts w:ascii="Times New Roman" w:hAnsi="Times New Roman" w:cs="Times New Roman"/>
+          <w:sz w:val="28"/>
+          <w:szCs w:val="28"/>
+        </w:rPr>
+      </w:pPr>
+      <w:r>
+        <w:rPr>
+          <w:rFonts w:ascii="Times New Roman" w:hAnsi="Times New Roman" w:cs="Times New Roman"/>
+          <w:sz w:val="28"/>
+          <w:szCs w:val="28"/>
+        </w:rPr>
+        <w:t>3</w:t>
+      </w:r>
+      <w:r>
+        <w:rPr>
+          <w:rFonts w:ascii="Times New Roman" w:hAnsi="Times New Roman" w:cs="Times New Roman" w:hint="eastAsia"/>
+          <w:sz w:val="28"/>
+          <w:szCs w:val="28"/>
+        </w:rPr>
+        <w:t xml:space="preserve">) </w:t>
+      </w:r>
+      <w:r>
+        <w:rPr>
+          <w:rFonts w:ascii="Times New Roman" w:hAnsi="Times New Roman" w:cs="Times New Roman" w:hint="eastAsia"/>
+          <w:sz w:val="28"/>
+          <w:szCs w:val="28"/>
+        </w:rPr>
+        <w:t>本项目采用预训练模型</w:t>
+      </w:r>
+      <w:r>
+        <w:rPr>
+          <w:rFonts w:ascii="Times New Roman" w:hAnsi="Times New Roman" w:cs="Times New Roman" w:hint="eastAsia"/>
+          <w:sz w:val="28"/>
+          <w:szCs w:val="28"/>
+        </w:rPr>
+        <w:t>VGG16</w:t>
+      </w:r>
+      <w:r>
+        <w:rPr>
+          <w:rFonts w:ascii="Times New Roman" w:hAnsi="Times New Roman" w:cs="Times New Roman" w:hint="eastAsia"/>
+          <w:sz w:val="28"/>
+          <w:szCs w:val="28"/>
+        </w:rPr>
+        <w:t>，</w:t>
+      </w:r>
+      <w:r>
+        <w:rPr>
+          <w:rFonts w:ascii="Times New Roman" w:hAnsi="Times New Roman" w:cs="Times New Roman" w:hint="eastAsia"/>
+          <w:sz w:val="28"/>
+          <w:szCs w:val="28"/>
+        </w:rPr>
+        <w:t>VGG19</w:t>
+      </w:r>
+      <w:r>
+        <w:rPr>
+          <w:rFonts w:ascii="Times New Roman" w:hAnsi="Times New Roman" w:cs="Times New Roman" w:hint="eastAsia"/>
+          <w:sz w:val="28"/>
+          <w:szCs w:val="28"/>
+        </w:rPr>
+        <w:t>，</w:t>
+      </w:r>
+      <w:r>
+        <w:rPr>
+          <w:rFonts w:ascii="Times New Roman" w:hAnsi="Times New Roman" w:cs="Times New Roman" w:hint="eastAsia"/>
+          <w:sz w:val="28"/>
+          <w:szCs w:val="28"/>
+        </w:rPr>
+        <w:t>ResNet50</w:t>
+      </w:r>
+      <w:r>
+        <w:rPr>
+          <w:rFonts w:ascii="Times New Roman" w:hAnsi="Times New Roman" w:cs="Times New Roman" w:hint="eastAsia"/>
+          <w:sz w:val="28"/>
+          <w:szCs w:val="28"/>
+        </w:rPr>
+        <w:t>，</w:t>
+      </w:r>
+      <w:r>
+        <w:rPr>
+          <w:rFonts w:ascii="Times New Roman" w:hAnsi="Times New Roman" w:cs="Times New Roman" w:hint="eastAsia"/>
+          <w:sz w:val="28"/>
+          <w:szCs w:val="28"/>
+        </w:rPr>
+        <w:t>InceptionV3</w:t>
+      </w:r>
+      <w:r>
+        <w:rPr>
+          <w:rFonts w:ascii="Times New Roman" w:hAnsi="Times New Roman" w:cs="Times New Roman" w:hint="eastAsia"/>
+          <w:sz w:val="28"/>
+          <w:szCs w:val="28"/>
+        </w:rPr>
+        <w:t>，</w:t>
+      </w:r>
+      <w:r>
+        <w:rPr>
+          <w:rFonts w:ascii="Times New Roman" w:hAnsi="Times New Roman" w:cs="Times New Roman" w:hint="eastAsia"/>
+          <w:sz w:val="28"/>
+          <w:szCs w:val="28"/>
+        </w:rPr>
+        <w:t>Xception</w:t>
+      </w:r>
+      <w:r>
+        <w:rPr>
+          <w:rFonts w:ascii="Times New Roman" w:hAnsi="Times New Roman" w:cs="Times New Roman" w:hint="eastAsia"/>
+          <w:sz w:val="28"/>
+          <w:szCs w:val="28"/>
+        </w:rPr>
+        <w:t>进行特征提取，这几种模型对图片的预处理要求有所不同。根据</w:t>
+      </w:r>
+      <w:r>
+        <w:rPr>
+          <w:rFonts w:ascii="Times New Roman" w:hAnsi="Times New Roman" w:cs="Times New Roman" w:hint="eastAsia"/>
+          <w:sz w:val="28"/>
+          <w:szCs w:val="28"/>
+        </w:rPr>
+        <w:t>keras.applications</w:t>
+      </w:r>
+      <w:r>
+        <w:rPr>
+          <w:rFonts w:ascii="Times New Roman" w:hAnsi="Times New Roman" w:cs="Times New Roman" w:hint="eastAsia"/>
+          <w:sz w:val="28"/>
+          <w:szCs w:val="28"/>
+        </w:rPr>
+        <w:t>的源代码可以看出，</w:t>
+      </w:r>
+      <w:r>
+        <w:rPr>
+          <w:rFonts w:ascii="Times New Roman" w:hAnsi="Times New Roman" w:cs="Times New Roman" w:hint="eastAsia"/>
+          <w:sz w:val="28"/>
+          <w:szCs w:val="28"/>
+        </w:rPr>
+        <w:t>VGG16</w:t>
+      </w:r>
+      <w:r>
+        <w:rPr>
+          <w:rFonts w:ascii="Times New Roman" w:hAnsi="Times New Roman" w:cs="Times New Roman" w:hint="eastAsia"/>
+          <w:sz w:val="28"/>
+          <w:szCs w:val="28"/>
+        </w:rPr>
+        <w:t>，</w:t>
+      </w:r>
+      <w:r>
+        <w:rPr>
+          <w:rFonts w:ascii="Times New Roman" w:hAnsi="Times New Roman" w:cs="Times New Roman" w:hint="eastAsia"/>
+          <w:sz w:val="28"/>
+          <w:szCs w:val="28"/>
+        </w:rPr>
+        <w:t>VGG19</w:t>
+      </w:r>
+      <w:r>
+        <w:rPr>
+          <w:rFonts w:ascii="Times New Roman" w:hAnsi="Times New Roman" w:cs="Times New Roman" w:hint="eastAsia"/>
+          <w:sz w:val="28"/>
+          <w:szCs w:val="28"/>
+        </w:rPr>
+        <w:t>，</w:t>
+      </w:r>
+      <w:r>
+        <w:rPr>
+          <w:rFonts w:ascii="Times New Roman" w:hAnsi="Times New Roman" w:cs="Times New Roman" w:hint="eastAsia"/>
+          <w:sz w:val="28"/>
+          <w:szCs w:val="28"/>
+        </w:rPr>
+        <w:t>ResNet50</w:t>
+      </w:r>
+      <w:r>
+        <w:rPr>
+          <w:rFonts w:ascii="Times New Roman" w:hAnsi="Times New Roman" w:cs="Times New Roman" w:hint="eastAsia"/>
+          <w:sz w:val="28"/>
+          <w:szCs w:val="28"/>
+        </w:rPr>
+        <w:t>的预处理方式是相同的，需要图片每个通道都减去</w:t>
+      </w:r>
+      <w:r>
+        <w:rPr>
+          <w:rFonts w:ascii="Times New Roman" w:hAnsi="Times New Roman" w:cs="Times New Roman" w:hint="eastAsia"/>
+          <w:sz w:val="28"/>
+          <w:szCs w:val="28"/>
+        </w:rPr>
+        <w:t>ImageNet</w:t>
+      </w:r>
+      <w:r>
+        <w:rPr>
+          <w:rFonts w:ascii="Times New Roman" w:hAnsi="Times New Roman" w:cs="Times New Roman" w:hint="eastAsia"/>
+          <w:sz w:val="28"/>
+          <w:szCs w:val="28"/>
+        </w:rPr>
+        <w:t>的</w:t>
+      </w:r>
+      <w:r>
+        <w:rPr>
+          <w:rFonts w:ascii="Times New Roman" w:hAnsi="Times New Roman" w:cs="Times New Roman" w:hint="eastAsia"/>
+          <w:sz w:val="28"/>
+          <w:szCs w:val="28"/>
+        </w:rPr>
+        <w:t>mean</w:t>
+      </w:r>
+      <w:r>
+        <w:rPr>
+          <w:rFonts w:ascii="Times New Roman" w:hAnsi="Times New Roman" w:cs="Times New Roman" w:hint="eastAsia"/>
+          <w:sz w:val="28"/>
+          <w:szCs w:val="28"/>
+        </w:rPr>
+        <w:t>值</w:t>
+      </w:r>
+      <w:r>
+        <w:rPr>
+          <w:rFonts w:ascii="Times New Roman" w:hAnsi="Times New Roman" w:cs="Times New Roman" w:hint="eastAsia"/>
+          <w:sz w:val="28"/>
+          <w:szCs w:val="28"/>
+        </w:rPr>
+        <w:t>[</w:t>
+      </w:r>
+      <w:r>
+        <w:rPr>
+          <w:rFonts w:ascii="Times New Roman" w:hAnsi="Times New Roman" w:cs="Times New Roman"/>
+          <w:sz w:val="28"/>
+          <w:szCs w:val="28"/>
+        </w:rPr>
+        <w:t>103.939, 116.779, 123.68</w:t>
+      </w:r>
+      <w:r>
+        <w:rPr>
+          <w:rFonts w:ascii="Times New Roman" w:hAnsi="Times New Roman" w:cs="Times New Roman" w:hint="eastAsia"/>
+          <w:sz w:val="28"/>
+          <w:szCs w:val="28"/>
+        </w:rPr>
+        <w:t>]</w:t>
+      </w:r>
+      <w:r>
+        <w:rPr>
+          <w:rFonts w:ascii="Times New Roman" w:hAnsi="Times New Roman" w:cs="Times New Roman" w:hint="eastAsia"/>
+          <w:sz w:val="28"/>
+          <w:szCs w:val="28"/>
+        </w:rPr>
+        <w:t>，并将图片从</w:t>
+      </w:r>
+      <w:r>
+        <w:rPr>
+          <w:rFonts w:ascii="Times New Roman" w:hAnsi="Times New Roman" w:cs="Times New Roman" w:hint="eastAsia"/>
+          <w:sz w:val="28"/>
+          <w:szCs w:val="28"/>
+        </w:rPr>
+        <w:t>RGB</w:t>
+      </w:r>
+      <w:r>
+        <w:rPr>
+          <w:rFonts w:ascii="Times New Roman" w:hAnsi="Times New Roman" w:cs="Times New Roman" w:hint="eastAsia"/>
+          <w:sz w:val="28"/>
+          <w:szCs w:val="28"/>
+        </w:rPr>
+        <w:t>转换为</w:t>
+      </w:r>
+      <w:r>
+        <w:rPr>
+          <w:rFonts w:ascii="Times New Roman" w:hAnsi="Times New Roman" w:cs="Times New Roman" w:hint="eastAsia"/>
+          <w:sz w:val="28"/>
+          <w:szCs w:val="28"/>
+        </w:rPr>
+        <w:t>BGR</w:t>
+      </w:r>
+      <w:r>
+        <w:rPr>
+          <w:rFonts w:ascii="Times New Roman" w:hAnsi="Times New Roman" w:cs="Times New Roman" w:hint="eastAsia"/>
+          <w:sz w:val="28"/>
+          <w:szCs w:val="28"/>
+        </w:rPr>
+        <w:t>；</w:t>
+      </w:r>
+      <w:r>
+        <w:rPr>
+          <w:rFonts w:ascii="Times New Roman" w:hAnsi="Times New Roman" w:cs="Times New Roman" w:hint="eastAsia"/>
+          <w:sz w:val="28"/>
+          <w:szCs w:val="28"/>
+        </w:rPr>
+        <w:t>InceptionV3</w:t>
+      </w:r>
+      <w:r>
+        <w:rPr>
+          <w:rFonts w:ascii="Times New Roman" w:hAnsi="Times New Roman" w:cs="Times New Roman" w:hint="eastAsia"/>
+          <w:sz w:val="28"/>
+          <w:szCs w:val="28"/>
+        </w:rPr>
+        <w:t>，</w:t>
+      </w:r>
+      <w:r>
+        <w:rPr>
+          <w:rFonts w:ascii="Times New Roman" w:hAnsi="Times New Roman" w:cs="Times New Roman" w:hint="eastAsia"/>
+          <w:sz w:val="28"/>
+          <w:szCs w:val="28"/>
+        </w:rPr>
+        <w:t>Xception</w:t>
+      </w:r>
+      <w:r>
+        <w:rPr>
+          <w:rFonts w:ascii="Times New Roman" w:hAnsi="Times New Roman" w:cs="Times New Roman" w:hint="eastAsia"/>
+          <w:sz w:val="28"/>
+          <w:szCs w:val="28"/>
+        </w:rPr>
+        <w:t>的预处理方式是相同的，将图片数据缩放到</w:t>
+      </w:r>
+      <w:r>
+        <w:rPr>
+          <w:rFonts w:ascii="Times New Roman" w:hAnsi="Times New Roman" w:cs="Times New Roman" w:hint="eastAsia"/>
+          <w:sz w:val="28"/>
+          <w:szCs w:val="28"/>
+        </w:rPr>
+        <w:t>[-1, 1]</w:t>
+      </w:r>
+      <w:r>
+        <w:rPr>
+          <w:rFonts w:ascii="Times New Roman" w:hAnsi="Times New Roman" w:cs="Times New Roman" w:hint="eastAsia"/>
+          <w:sz w:val="28"/>
+          <w:szCs w:val="28"/>
+        </w:rPr>
+        <w:t>之间。</w:t>
+      </w:r>
+    </w:p>
+    <w:p>
+      <w:pPr>
+        <w:spacing w:line="400" w:lineRule="exact"/>
+        <w:ind w:firstLine="564"/>
+        <w:rPr>
+          <w:rFonts w:ascii="Times New Roman" w:hAnsi="Times New Roman" w:cs="Times New Roman"/>
+          <w:sz w:val="28"/>
+          <w:szCs w:val="28"/>
+        </w:rPr>
+      </w:pPr>
+      <w:r>
+        <w:rPr>
+          <w:rFonts w:ascii="Times New Roman" w:hAnsi="Times New Roman" w:cs="Times New Roman"/>
+          <w:sz w:val="28"/>
+          <w:szCs w:val="28"/>
+        </w:rPr>
+        <w:t>4</w:t>
+      </w:r>
+      <w:r>
+        <w:rPr>
+          <w:rFonts w:ascii="Times New Roman" w:hAnsi="Times New Roman" w:cs="Times New Roman" w:hint="eastAsia"/>
+          <w:sz w:val="28"/>
+          <w:szCs w:val="28"/>
+        </w:rPr>
+        <w:t xml:space="preserve">) </w:t>
       </w:r>
       <w:r>
         <w:rPr>
@@ -6692,16 +10257,7 @@
           <w:sz w:val="28"/>
           <w:szCs w:val="28"/>
         </w:rPr>
-        <w:t>，这样就不包含预训练模型最后的全连接层，只</w:t>
-      </w:r>
-      <w:r>
-        <w:rPr>
-          <w:rFonts w:ascii="Times New Roman" w:hAnsi="Times New Roman" w:cs="Times New Roman" w:hint="eastAsia"/>
-          <w:sz w:val="28"/>
-          <w:szCs w:val="28"/>
-        </w:rPr>
-        <w:lastRenderedPageBreak/>
-        <w:t>通过卷积层来提取特征。在使用小批量数据集（训练集</w:t>
+        <w:t>，这样就不包含预训练模型最后的全连接层，只通过卷积层来提取特征。在使用小批量数据集（训练集</w:t>
       </w:r>
       <w:r>
         <w:rPr>
@@ -6933,7 +10489,7 @@
                     </pic:cNvPicPr>
                   </pic:nvPicPr>
                   <pic:blipFill>
-                    <a:blip r:embed="rId38"/>
+                    <a:blip r:embed="rId55"/>
                     <a:srcRect/>
                     <a:stretch>
                       <a:fillRect/>
@@ -6986,7 +10542,23 @@
           <w:sz w:val="28"/>
           <w:szCs w:val="28"/>
         </w:rPr>
-        <w:t xml:space="preserve">3-1 </w:t>
+        <w:t>3-</w:t>
+      </w:r>
+      <w:r>
+        <w:rPr>
+          <w:rFonts w:ascii="Times New Roman" w:hAnsi="Times New Roman" w:cs="Times New Roman"/>
+          <w:sz w:val="28"/>
+          <w:szCs w:val="28"/>
+        </w:rPr>
+        <w:t>3</w:t>
+      </w:r>
+      <w:r>
+        <w:rPr>
+          <w:rFonts w:ascii="Times New Roman" w:hAnsi="Times New Roman" w:cs="Times New Roman" w:hint="eastAsia"/>
+          <w:sz w:val="28"/>
+          <w:szCs w:val="28"/>
+        </w:rPr>
+        <w:t xml:space="preserve"> </w:t>
       </w:r>
       <w:r>
         <w:rPr>
@@ -7493,80 +11065,88 @@
           <w:sz w:val="28"/>
           <w:szCs w:val="28"/>
         </w:rPr>
+        <w:t>2) dropout</w:t>
+      </w:r>
+      <w:r>
+        <w:rPr>
+          <w:rFonts w:ascii="Times New Roman" w:hAnsi="Times New Roman" w:cs="Times New Roman" w:hint="eastAsia"/>
+          <w:sz w:val="28"/>
+          <w:szCs w:val="28"/>
+        </w:rPr>
+        <w:t>参数和优化器的选择。在图像分类中，常用的优化器有</w:t>
+      </w:r>
+      <w:r>
+        <w:rPr>
+          <w:rFonts w:ascii="Times New Roman" w:hAnsi="Times New Roman" w:cs="Times New Roman" w:hint="eastAsia"/>
+          <w:sz w:val="28"/>
+          <w:szCs w:val="28"/>
+        </w:rPr>
+        <w:t>RMSprop</w:t>
+      </w:r>
+      <w:r>
+        <w:rPr>
+          <w:rFonts w:ascii="Times New Roman" w:hAnsi="Times New Roman" w:cs="Times New Roman" w:hint="eastAsia"/>
+          <w:sz w:val="28"/>
+          <w:szCs w:val="28"/>
+        </w:rPr>
+        <w:t>，</w:t>
+      </w:r>
+      <w:r>
+        <w:rPr>
+          <w:rFonts w:ascii="Times New Roman" w:hAnsi="Times New Roman" w:cs="Times New Roman" w:hint="eastAsia"/>
+          <w:sz w:val="28"/>
+          <w:szCs w:val="28"/>
+        </w:rPr>
+        <w:t>Adam</w:t>
+      </w:r>
+      <w:r>
+        <w:rPr>
+          <w:rFonts w:ascii="Times New Roman" w:hAnsi="Times New Roman" w:cs="Times New Roman" w:hint="eastAsia"/>
+          <w:sz w:val="28"/>
+          <w:szCs w:val="28"/>
+        </w:rPr>
+        <w:t>和</w:t>
+      </w:r>
+      <w:r>
+        <w:rPr>
+          <w:rFonts w:ascii="Times New Roman" w:hAnsi="Times New Roman" w:cs="Times New Roman" w:hint="eastAsia"/>
+          <w:sz w:val="28"/>
+          <w:szCs w:val="28"/>
+        </w:rPr>
+        <w:t>SGD</w:t>
+      </w:r>
+      <w:r>
+        <w:rPr>
+          <w:rFonts w:ascii="Times New Roman" w:hAnsi="Times New Roman" w:cs="Times New Roman" w:hint="eastAsia"/>
+          <w:sz w:val="28"/>
+          <w:szCs w:val="28"/>
+        </w:rPr>
+        <w:t>等。最初优化器选择的是</w:t>
+      </w:r>
+      <w:r>
+        <w:rPr>
+          <w:rFonts w:ascii="Times New Roman" w:hAnsi="Times New Roman" w:cs="Times New Roman" w:hint="eastAsia"/>
+          <w:sz w:val="28"/>
+          <w:szCs w:val="28"/>
+        </w:rPr>
+        <w:t>RMSprop</w:t>
+      </w:r>
+      <w:r>
+        <w:rPr>
+          <w:rFonts w:ascii="Times New Roman" w:hAnsi="Times New Roman" w:cs="Times New Roman" w:hint="eastAsia"/>
+          <w:sz w:val="28"/>
+          <w:szCs w:val="28"/>
+        </w:rPr>
+        <w:t>，在小批量数据集训练时，模型很难收敛，增加训练次数训练损失和验证</w:t>
+      </w:r>
+      <w:r>
+        <w:rPr>
+          <w:rFonts w:ascii="Times New Roman" w:hAnsi="Times New Roman" w:cs="Times New Roman" w:hint="eastAsia"/>
+          <w:sz w:val="28"/>
+          <w:szCs w:val="28"/>
+        </w:rPr>
         <w:lastRenderedPageBreak/>
-        <w:t>2) dropout</w:t>
-      </w:r>
-      <w:r>
-        <w:rPr>
-          <w:rFonts w:ascii="Times New Roman" w:hAnsi="Times New Roman" w:cs="Times New Roman" w:hint="eastAsia"/>
-          <w:sz w:val="28"/>
-          <w:szCs w:val="28"/>
-        </w:rPr>
-        <w:t>参数和优化器的选择。在图像分类中，常用的优化器有</w:t>
-      </w:r>
-      <w:r>
-        <w:rPr>
-          <w:rFonts w:ascii="Times New Roman" w:hAnsi="Times New Roman" w:cs="Times New Roman" w:hint="eastAsia"/>
-          <w:sz w:val="28"/>
-          <w:szCs w:val="28"/>
-        </w:rPr>
-        <w:t>RMSprop</w:t>
-      </w:r>
-      <w:r>
-        <w:rPr>
-          <w:rFonts w:ascii="Times New Roman" w:hAnsi="Times New Roman" w:cs="Times New Roman" w:hint="eastAsia"/>
-          <w:sz w:val="28"/>
-          <w:szCs w:val="28"/>
-        </w:rPr>
-        <w:t>，</w:t>
-      </w:r>
-      <w:r>
-        <w:rPr>
-          <w:rFonts w:ascii="Times New Roman" w:hAnsi="Times New Roman" w:cs="Times New Roman" w:hint="eastAsia"/>
-          <w:sz w:val="28"/>
-          <w:szCs w:val="28"/>
-        </w:rPr>
-        <w:t>Adam</w:t>
-      </w:r>
-      <w:r>
-        <w:rPr>
-          <w:rFonts w:ascii="Times New Roman" w:hAnsi="Times New Roman" w:cs="Times New Roman" w:hint="eastAsia"/>
-          <w:sz w:val="28"/>
-          <w:szCs w:val="28"/>
-        </w:rPr>
-        <w:t>和</w:t>
-      </w:r>
-      <w:r>
-        <w:rPr>
-          <w:rFonts w:ascii="Times New Roman" w:hAnsi="Times New Roman" w:cs="Times New Roman" w:hint="eastAsia"/>
-          <w:sz w:val="28"/>
-          <w:szCs w:val="28"/>
-        </w:rPr>
-        <w:t>SGD</w:t>
-      </w:r>
-      <w:r>
-        <w:rPr>
-          <w:rFonts w:ascii="Times New Roman" w:hAnsi="Times New Roman" w:cs="Times New Roman" w:hint="eastAsia"/>
-          <w:sz w:val="28"/>
-          <w:szCs w:val="28"/>
-        </w:rPr>
-        <w:t>等。最初优化器选择的是</w:t>
-      </w:r>
-      <w:r>
-        <w:rPr>
-          <w:rFonts w:ascii="Times New Roman" w:hAnsi="Times New Roman" w:cs="Times New Roman" w:hint="eastAsia"/>
-          <w:sz w:val="28"/>
-          <w:szCs w:val="28"/>
-        </w:rPr>
-        <w:t>RMSprop</w:t>
-      </w:r>
-      <w:r>
-        <w:rPr>
-          <w:rFonts w:ascii="Times New Roman" w:hAnsi="Times New Roman" w:cs="Times New Roman" w:hint="eastAsia"/>
-          <w:sz w:val="28"/>
-          <w:szCs w:val="28"/>
-        </w:rPr>
-        <w:t>，在小批量数据集训练时，模型很难收敛，增加训练次数训练损失和验证损失几乎没有改进，因此不采用这种优化器。之后在小批量数据中尝试了</w:t>
+        <w:t>损失几乎没有改进，因此不采用这种优化器。之后尝试了</w:t>
       </w:r>
       <w:r>
         <w:rPr>
@@ -7678,7 +11258,7 @@
           <w:sz w:val="28"/>
           <w:szCs w:val="28"/>
         </w:rPr>
-        <w:t>曲线对比图</w:t>
+        <w:t>对比表</w:t>
       </w:r>
     </w:p>
     <w:tbl>
@@ -7840,11 +11420,19 @@
               <w:widowControl/>
               <w:jc w:val="center"/>
               <w:rPr>
+                <w:rFonts w:ascii="Times New Roman" w:hAnsi="Times New Roman" w:cs="Times New Roman" w:hint="eastAsia"/>
+                <w:sz w:val="28"/>
+                <w:szCs w:val="28"/>
+              </w:rPr>
+            </w:pPr>
+            <w:r>
+              <w:rPr>
                 <w:rFonts w:ascii="Times New Roman" w:hAnsi="Times New Roman" w:cs="Times New Roman"/>
                 <w:sz w:val="28"/>
                 <w:szCs w:val="28"/>
               </w:rPr>
-            </w:pPr>
+              <w:t>0.14984</w:t>
+            </w:r>
           </w:p>
         </w:tc>
         <w:tc>
@@ -7861,6 +11449,14 @@
                 <w:szCs w:val="28"/>
               </w:rPr>
             </w:pPr>
+            <w:r>
+              <w:rPr>
+                <w:rFonts w:ascii="Times New Roman" w:hAnsi="Times New Roman" w:cs="Times New Roman"/>
+                <w:sz w:val="28"/>
+                <w:szCs w:val="28"/>
+              </w:rPr>
+              <w:t>0.06094</w:t>
+            </w:r>
           </w:p>
         </w:tc>
       </w:tr>
@@ -7907,6 +11503,14 @@
                 <w:szCs w:val="28"/>
               </w:rPr>
             </w:pPr>
+            <w:r>
+              <w:rPr>
+                <w:rFonts w:ascii="Times New Roman" w:hAnsi="Times New Roman" w:cs="Times New Roman"/>
+                <w:sz w:val="28"/>
+                <w:szCs w:val="28"/>
+              </w:rPr>
+              <w:t>0.13477</w:t>
+            </w:r>
           </w:p>
         </w:tc>
         <w:tc>
@@ -7923,6 +11527,22 @@
                 <w:szCs w:val="28"/>
               </w:rPr>
             </w:pPr>
+            <w:r>
+              <w:rPr>
+                <w:rFonts w:ascii="Times New Roman" w:hAnsi="Times New Roman" w:cs="Times New Roman" w:hint="eastAsia"/>
+                <w:sz w:val="28"/>
+                <w:szCs w:val="28"/>
+              </w:rPr>
+              <w:t>0</w:t>
+            </w:r>
+            <w:r>
+              <w:rPr>
+                <w:rFonts w:ascii="Times New Roman" w:hAnsi="Times New Roman" w:cs="Times New Roman"/>
+                <w:sz w:val="28"/>
+                <w:szCs w:val="28"/>
+              </w:rPr>
+              <w:t>.06269</w:t>
+            </w:r>
           </w:p>
         </w:tc>
       </w:tr>
@@ -7962,13 +11582,21 @@
           <w:p>
             <w:pPr>
               <w:widowControl/>
-              <w:jc w:val="left"/>
+              <w:jc w:val="center"/>
               <w:rPr>
                 <w:rFonts w:ascii="Times New Roman" w:hAnsi="Times New Roman" w:cs="Times New Roman"/>
                 <w:sz w:val="28"/>
                 <w:szCs w:val="28"/>
               </w:rPr>
             </w:pPr>
+            <w:r>
+              <w:rPr>
+                <w:rFonts w:ascii="Times New Roman" w:hAnsi="Times New Roman" w:cs="Times New Roman"/>
+                <w:sz w:val="28"/>
+                <w:szCs w:val="28"/>
+              </w:rPr>
+              <w:t>0.13246</w:t>
+            </w:r>
           </w:p>
         </w:tc>
         <w:tc>
@@ -7978,13 +11606,21 @@
           <w:p>
             <w:pPr>
               <w:widowControl/>
-              <w:jc w:val="left"/>
+              <w:jc w:val="center"/>
               <w:rPr>
                 <w:rFonts w:ascii="Times New Roman" w:hAnsi="Times New Roman" w:cs="Times New Roman"/>
                 <w:sz w:val="28"/>
                 <w:szCs w:val="28"/>
               </w:rPr>
             </w:pPr>
+            <w:r>
+              <w:rPr>
+                <w:rFonts w:ascii="Times New Roman" w:hAnsi="Times New Roman" w:cs="Times New Roman"/>
+                <w:sz w:val="28"/>
+                <w:szCs w:val="28"/>
+              </w:rPr>
+              <w:t>0.06202</w:t>
+            </w:r>
           </w:p>
         </w:tc>
       </w:tr>
@@ -7999,17 +11635,6 @@
           <w:szCs w:val="28"/>
         </w:rPr>
       </w:pPr>
-    </w:p>
-    <w:p>
-      <w:pPr>
-        <w:widowControl/>
-        <w:jc w:val="left"/>
-        <w:rPr>
-          <w:rFonts w:ascii="Times New Roman" w:hAnsi="Times New Roman" w:cs="Times New Roman"/>
-          <w:sz w:val="28"/>
-          <w:szCs w:val="28"/>
-        </w:rPr>
-      </w:pPr>
       <w:r>
         <w:rPr>
           <w:rFonts w:ascii="Times New Roman" w:hAnsi="Times New Roman" w:cs="Times New Roman" w:hint="eastAsia"/>
@@ -8064,7 +11689,15 @@
           <w:sz w:val="28"/>
           <w:szCs w:val="28"/>
         </w:rPr>
-        <w:t>dropout=0.5</w:t>
+        <w:t>dropout=0.</w:t>
+      </w:r>
+      <w:r>
+        <w:rPr>
+          <w:rFonts w:ascii="Times New Roman" w:hAnsi="Times New Roman" w:cs="Times New Roman"/>
+          <w:sz w:val="28"/>
+          <w:szCs w:val="28"/>
+        </w:rPr>
+        <w:t>3</w:t>
       </w:r>
       <w:r>
         <w:rPr>
@@ -8156,7 +11789,7 @@
           <w:sz w:val="28"/>
           <w:szCs w:val="28"/>
         </w:rPr>
-        <w:t>曲线对比图</w:t>
+        <w:t>对比表</w:t>
       </w:r>
     </w:p>
     <w:tbl>
@@ -8305,7 +11938,6 @@
                 <w:sz w:val="28"/>
                 <w:szCs w:val="28"/>
               </w:rPr>
-              <w:lastRenderedPageBreak/>
               <w:t>0.3</w:t>
             </w:r>
           </w:p>
@@ -8324,6 +11956,14 @@
                 <w:szCs w:val="28"/>
               </w:rPr>
             </w:pPr>
+            <w:r>
+              <w:rPr>
+                <w:rFonts w:ascii="Times New Roman" w:hAnsi="Times New Roman" w:cs="Times New Roman"/>
+                <w:sz w:val="28"/>
+                <w:szCs w:val="28"/>
+              </w:rPr>
+              <w:t>0.13807</w:t>
+            </w:r>
           </w:p>
         </w:tc>
         <w:tc>
@@ -8340,6 +11980,14 @@
                 <w:szCs w:val="28"/>
               </w:rPr>
             </w:pPr>
+            <w:r>
+              <w:rPr>
+                <w:rFonts w:ascii="Times New Roman" w:hAnsi="Times New Roman" w:cs="Times New Roman"/>
+                <w:sz w:val="28"/>
+                <w:szCs w:val="28"/>
+              </w:rPr>
+              <w:t>0.05623</w:t>
+            </w:r>
           </w:p>
         </w:tc>
       </w:tr>
@@ -8386,6 +12034,14 @@
                 <w:szCs w:val="28"/>
               </w:rPr>
             </w:pPr>
+            <w:r>
+              <w:rPr>
+                <w:rFonts w:ascii="Times New Roman" w:hAnsi="Times New Roman" w:cs="Times New Roman"/>
+                <w:sz w:val="28"/>
+                <w:szCs w:val="28"/>
+              </w:rPr>
+              <w:t>0.11114</w:t>
+            </w:r>
           </w:p>
         </w:tc>
         <w:tc>
@@ -8402,6 +12058,14 @@
                 <w:szCs w:val="28"/>
               </w:rPr>
             </w:pPr>
+            <w:r>
+              <w:rPr>
+                <w:rFonts w:ascii="Times New Roman" w:hAnsi="Times New Roman" w:cs="Times New Roman"/>
+                <w:sz w:val="28"/>
+                <w:szCs w:val="28"/>
+              </w:rPr>
+              <w:t>0.05524</w:t>
+            </w:r>
           </w:p>
         </w:tc>
       </w:tr>
@@ -8448,6 +12112,14 @@
                 <w:szCs w:val="28"/>
               </w:rPr>
             </w:pPr>
+            <w:r>
+              <w:rPr>
+                <w:rFonts w:ascii="Times New Roman" w:hAnsi="Times New Roman" w:cs="Times New Roman"/>
+                <w:sz w:val="28"/>
+                <w:szCs w:val="28"/>
+              </w:rPr>
+              <w:t>0.11886</w:t>
+            </w:r>
           </w:p>
         </w:tc>
         <w:tc>
@@ -8464,6 +12136,14 @@
                 <w:szCs w:val="28"/>
               </w:rPr>
             </w:pPr>
+            <w:r>
+              <w:rPr>
+                <w:rFonts w:ascii="Times New Roman" w:hAnsi="Times New Roman" w:cs="Times New Roman"/>
+                <w:sz w:val="28"/>
+                <w:szCs w:val="28"/>
+              </w:rPr>
+              <w:t>0.05842</w:t>
+            </w:r>
           </w:p>
         </w:tc>
       </w:tr>
@@ -8484,6 +12164,7 @@
           <w:sz w:val="28"/>
           <w:szCs w:val="28"/>
         </w:rPr>
+        <w:lastRenderedPageBreak/>
         <w:t>从表格</w:t>
       </w:r>
       <w:r>
@@ -8615,7 +12296,7 @@
           <w:sz w:val="28"/>
           <w:szCs w:val="28"/>
         </w:rPr>
-        <w:t>曲线对比图</w:t>
+        <w:t>对比表</w:t>
       </w:r>
     </w:p>
     <w:tbl>
@@ -8782,6 +12463,30 @@
                 <w:szCs w:val="28"/>
               </w:rPr>
             </w:pPr>
+            <w:r>
+              <w:rPr>
+                <w:rFonts w:ascii="Times New Roman" w:hAnsi="Times New Roman" w:cs="Times New Roman"/>
+                <w:sz w:val="28"/>
+                <w:szCs w:val="28"/>
+              </w:rPr>
+              <w:t>0.0</w:t>
+            </w:r>
+            <w:r>
+              <w:rPr>
+                <w:rFonts w:ascii="Times New Roman" w:hAnsi="Times New Roman" w:cs="Times New Roman"/>
+                <w:sz w:val="28"/>
+                <w:szCs w:val="28"/>
+              </w:rPr>
+              <w:t>9</w:t>
+            </w:r>
+            <w:r>
+              <w:rPr>
+                <w:rFonts w:ascii="Times New Roman" w:hAnsi="Times New Roman" w:cs="Times New Roman"/>
+                <w:sz w:val="28"/>
+                <w:szCs w:val="28"/>
+              </w:rPr>
+              <w:t>590</w:t>
+            </w:r>
           </w:p>
         </w:tc>
         <w:tc>
@@ -8791,13 +12496,21 @@
           <w:p>
             <w:pPr>
               <w:widowControl/>
-              <w:jc w:val="left"/>
+              <w:jc w:val="center"/>
               <w:rPr>
                 <w:rFonts w:ascii="Times New Roman" w:hAnsi="Times New Roman" w:cs="Times New Roman"/>
                 <w:sz w:val="28"/>
                 <w:szCs w:val="28"/>
               </w:rPr>
             </w:pPr>
+            <w:r>
+              <w:rPr>
+                <w:rFonts w:ascii="Times New Roman" w:hAnsi="Times New Roman" w:cs="Times New Roman"/>
+                <w:sz w:val="28"/>
+                <w:szCs w:val="28"/>
+              </w:rPr>
+              <w:t>0.05364</w:t>
+            </w:r>
           </w:p>
         </w:tc>
       </w:tr>
@@ -8837,13 +12550,21 @@
           <w:p>
             <w:pPr>
               <w:widowControl/>
-              <w:jc w:val="left"/>
+              <w:jc w:val="center"/>
               <w:rPr>
                 <w:rFonts w:ascii="Times New Roman" w:hAnsi="Times New Roman" w:cs="Times New Roman"/>
                 <w:sz w:val="28"/>
                 <w:szCs w:val="28"/>
               </w:rPr>
             </w:pPr>
+            <w:r>
+              <w:rPr>
+                <w:rFonts w:ascii="Times New Roman" w:hAnsi="Times New Roman" w:cs="Times New Roman"/>
+                <w:sz w:val="28"/>
+                <w:szCs w:val="28"/>
+              </w:rPr>
+              <w:t>0.09680</w:t>
+            </w:r>
           </w:p>
         </w:tc>
         <w:tc>
@@ -8853,13 +12574,21 @@
           <w:p>
             <w:pPr>
               <w:widowControl/>
-              <w:jc w:val="left"/>
+              <w:jc w:val="center"/>
               <w:rPr>
                 <w:rFonts w:ascii="Times New Roman" w:hAnsi="Times New Roman" w:cs="Times New Roman"/>
                 <w:sz w:val="28"/>
                 <w:szCs w:val="28"/>
               </w:rPr>
             </w:pPr>
+            <w:r>
+              <w:rPr>
+                <w:rFonts w:ascii="Times New Roman" w:hAnsi="Times New Roman" w:cs="Times New Roman"/>
+                <w:sz w:val="28"/>
+                <w:szCs w:val="28"/>
+              </w:rPr>
+              <w:t>0.05463</w:t>
+            </w:r>
           </w:p>
         </w:tc>
       </w:tr>
@@ -8899,7 +12628,7 @@
           <w:p>
             <w:pPr>
               <w:widowControl/>
-              <w:jc w:val="left"/>
+              <w:jc w:val="center"/>
               <w:rPr>
                 <w:rFonts w:ascii="Times New Roman" w:hAnsi="Times New Roman" w:cs="Times New Roman"/>
                 <w:sz w:val="28"/>
@@ -8908,56 +12637,11 @@
             </w:pPr>
             <w:r>
               <w:rPr>
-                <w:rFonts w:ascii="Times New Roman" w:hAnsi="Times New Roman" w:cs="Times New Roman" w:hint="eastAsia"/>
-                <w:noProof/>
-                <w:sz w:val="28"/>
-                <w:szCs w:val="28"/>
-              </w:rPr>
-              <w:drawing>
-                <wp:inline distT="0" distB="0" distL="0" distR="0">
-                  <wp:extent cx="2160000" cy="1623060"/>
-                  <wp:effectExtent l="19050" t="0" r="0" b="0"/>
-                  <wp:docPr id="92" name="图片 92"/>
-                  <wp:cNvGraphicFramePr>
-                    <a:graphicFrameLocks xmlns:a="http://schemas.openxmlformats.org/drawingml/2006/main"/>
-                  </wp:cNvGraphicFramePr>
-                  <a:graphic xmlns:a="http://schemas.openxmlformats.org/drawingml/2006/main">
-                    <a:graphicData uri="http://schemas.openxmlformats.org/drawingml/2006/picture">
-                      <pic:pic xmlns:pic="http://schemas.openxmlformats.org/drawingml/2006/picture">
-                        <pic:nvPicPr>
-                          <pic:cNvPr id="0" name="Picture 92"/>
-                          <pic:cNvPicPr>
-                            <a:picLocks noChangeAspect="1" noChangeArrowheads="1"/>
-                          </pic:cNvPicPr>
-                        </pic:nvPicPr>
-                        <pic:blipFill>
-                          <a:blip r:embed="rId39"/>
-                          <a:srcRect/>
-                          <a:stretch>
-                            <a:fillRect/>
-                          </a:stretch>
-                        </pic:blipFill>
-                        <pic:spPr bwMode="auto">
-                          <a:xfrm>
-                            <a:off x="0" y="0"/>
-                            <a:ext cx="2160000" cy="1623060"/>
-                          </a:xfrm>
-                          <a:prstGeom prst="rect">
-                            <a:avLst/>
-                          </a:prstGeom>
-                          <a:noFill/>
-                          <a:ln w="9525">
-                            <a:noFill/>
-                            <a:miter lim="800000"/>
-                            <a:headEnd/>
-                            <a:tailEnd/>
-                          </a:ln>
-                        </pic:spPr>
-                      </pic:pic>
-                    </a:graphicData>
-                  </a:graphic>
-                </wp:inline>
-              </w:drawing>
+                <w:rFonts w:ascii="Times New Roman" w:hAnsi="Times New Roman" w:cs="Times New Roman"/>
+                <w:sz w:val="28"/>
+                <w:szCs w:val="28"/>
+              </w:rPr>
+              <w:t>0.09386</w:t>
             </w:r>
           </w:p>
         </w:tc>
@@ -8968,7 +12652,7 @@
           <w:p>
             <w:pPr>
               <w:widowControl/>
-              <w:jc w:val="left"/>
+              <w:jc w:val="center"/>
               <w:rPr>
                 <w:rFonts w:ascii="Times New Roman" w:hAnsi="Times New Roman" w:cs="Times New Roman"/>
                 <w:sz w:val="28"/>
@@ -8977,56 +12661,11 @@
             </w:pPr>
             <w:r>
               <w:rPr>
-                <w:rFonts w:ascii="Times New Roman" w:hAnsi="Times New Roman" w:cs="Times New Roman" w:hint="eastAsia"/>
-                <w:noProof/>
-                <w:sz w:val="28"/>
-                <w:szCs w:val="28"/>
-              </w:rPr>
-              <w:drawing>
-                <wp:inline distT="0" distB="0" distL="0" distR="0">
-                  <wp:extent cx="2903220" cy="2125980"/>
-                  <wp:effectExtent l="19050" t="0" r="0" b="0"/>
-                  <wp:docPr id="95" name="图片 95"/>
-                  <wp:cNvGraphicFramePr>
-                    <a:graphicFrameLocks xmlns:a="http://schemas.openxmlformats.org/drawingml/2006/main" noChangeAspect="1"/>
-                  </wp:cNvGraphicFramePr>
-                  <a:graphic xmlns:a="http://schemas.openxmlformats.org/drawingml/2006/main">
-                    <a:graphicData uri="http://schemas.openxmlformats.org/drawingml/2006/picture">
-                      <pic:pic xmlns:pic="http://schemas.openxmlformats.org/drawingml/2006/picture">
-                        <pic:nvPicPr>
-                          <pic:cNvPr id="0" name="Picture 95"/>
-                          <pic:cNvPicPr>
-                            <a:picLocks noChangeAspect="1" noChangeArrowheads="1"/>
-                          </pic:cNvPicPr>
-                        </pic:nvPicPr>
-                        <pic:blipFill>
-                          <a:blip r:embed="rId40"/>
-                          <a:srcRect/>
-                          <a:stretch>
-                            <a:fillRect/>
-                          </a:stretch>
-                        </pic:blipFill>
-                        <pic:spPr bwMode="auto">
-                          <a:xfrm>
-                            <a:off x="0" y="0"/>
-                            <a:ext cx="2903220" cy="2125980"/>
-                          </a:xfrm>
-                          <a:prstGeom prst="rect">
-                            <a:avLst/>
-                          </a:prstGeom>
-                          <a:noFill/>
-                          <a:ln w="9525">
-                            <a:noFill/>
-                            <a:miter lim="800000"/>
-                            <a:headEnd/>
-                            <a:tailEnd/>
-                          </a:ln>
-                        </pic:spPr>
-                      </pic:pic>
-                    </a:graphicData>
-                  </a:graphic>
-                </wp:inline>
-              </w:drawing>
+                <w:rFonts w:ascii="Times New Roman" w:hAnsi="Times New Roman" w:cs="Times New Roman"/>
+                <w:sz w:val="28"/>
+                <w:szCs w:val="28"/>
+              </w:rPr>
+              <w:t>0.05516</w:t>
             </w:r>
           </w:p>
         </w:tc>
@@ -9088,7 +12727,15 @@
           <w:sz w:val="28"/>
           <w:szCs w:val="28"/>
         </w:rPr>
-        <w:t>dropout=0.5</w:t>
+        <w:t>dropout=0.</w:t>
+      </w:r>
+      <w:r>
+        <w:rPr>
+          <w:rFonts w:ascii="Times New Roman" w:hAnsi="Times New Roman" w:cs="Times New Roman"/>
+          <w:sz w:val="28"/>
+          <w:szCs w:val="28"/>
+        </w:rPr>
+        <w:t>3</w:t>
       </w:r>
       <w:r>
         <w:rPr>
@@ -9121,18 +12768,6 @@
     <w:p>
       <w:pPr>
         <w:widowControl/>
-        <w:jc w:val="left"/>
-        <w:rPr>
-          <w:rFonts w:ascii="Times New Roman" w:hAnsi="Times New Roman" w:cs="Times New Roman"/>
-          <w:sz w:val="28"/>
-          <w:szCs w:val="28"/>
-        </w:rPr>
-      </w:pPr>
-    </w:p>
-    <w:p>
-      <w:pPr>
-        <w:widowControl/>
-        <w:ind w:firstLineChars="200" w:firstLine="560"/>
         <w:jc w:val="left"/>
         <w:rPr>
           <w:rFonts w:ascii="Times New Roman" w:hAnsi="Times New Roman" w:cs="Times New Roman"/>
@@ -9190,7 +12825,7 @@
           <w:sz w:val="28"/>
           <w:szCs w:val="28"/>
         </w:rPr>
-        <w:t>曲线对比图</w:t>
+        <w:t>对比表</w:t>
       </w:r>
     </w:p>
     <w:tbl>
@@ -9357,6 +12992,14 @@
                 <w:szCs w:val="28"/>
               </w:rPr>
             </w:pPr>
+            <w:r>
+              <w:rPr>
+                <w:rFonts w:ascii="Times New Roman" w:hAnsi="Times New Roman" w:cs="Times New Roman"/>
+                <w:sz w:val="28"/>
+                <w:szCs w:val="28"/>
+              </w:rPr>
+              <w:t>0.04353</w:t>
+            </w:r>
           </w:p>
         </w:tc>
         <w:tc>
@@ -9373,6 +13016,14 @@
                 <w:szCs w:val="28"/>
               </w:rPr>
             </w:pPr>
+            <w:r>
+              <w:rPr>
+                <w:rFonts w:ascii="Times New Roman" w:hAnsi="Times New Roman" w:cs="Times New Roman"/>
+                <w:sz w:val="28"/>
+                <w:szCs w:val="28"/>
+              </w:rPr>
+              <w:t>0.04326</w:t>
+            </w:r>
           </w:p>
         </w:tc>
       </w:tr>
@@ -9412,13 +13063,21 @@
           <w:p>
             <w:pPr>
               <w:widowControl/>
-              <w:jc w:val="left"/>
+              <w:jc w:val="center"/>
               <w:rPr>
                 <w:rFonts w:ascii="Times New Roman" w:hAnsi="Times New Roman" w:cs="Times New Roman"/>
                 <w:sz w:val="28"/>
                 <w:szCs w:val="28"/>
               </w:rPr>
             </w:pPr>
+            <w:r>
+              <w:rPr>
+                <w:rFonts w:ascii="Times New Roman" w:hAnsi="Times New Roman" w:cs="Times New Roman"/>
+                <w:sz w:val="28"/>
+                <w:szCs w:val="28"/>
+              </w:rPr>
+              <w:t>0.05137</w:t>
+            </w:r>
           </w:p>
         </w:tc>
         <w:tc>
@@ -9428,13 +13087,21 @@
           <w:p>
             <w:pPr>
               <w:widowControl/>
-              <w:jc w:val="left"/>
+              <w:jc w:val="center"/>
               <w:rPr>
                 <w:rFonts w:ascii="Times New Roman" w:hAnsi="Times New Roman" w:cs="Times New Roman"/>
                 <w:sz w:val="28"/>
                 <w:szCs w:val="28"/>
               </w:rPr>
             </w:pPr>
+            <w:r>
+              <w:rPr>
+                <w:rFonts w:ascii="Times New Roman" w:hAnsi="Times New Roman" w:cs="Times New Roman"/>
+                <w:sz w:val="28"/>
+                <w:szCs w:val="28"/>
+              </w:rPr>
+              <w:t>0.04347</w:t>
+            </w:r>
           </w:p>
         </w:tc>
       </w:tr>
@@ -9474,13 +13141,21 @@
           <w:p>
             <w:pPr>
               <w:widowControl/>
-              <w:jc w:val="left"/>
+              <w:jc w:val="center"/>
               <w:rPr>
                 <w:rFonts w:ascii="Times New Roman" w:hAnsi="Times New Roman" w:cs="Times New Roman"/>
                 <w:sz w:val="28"/>
                 <w:szCs w:val="28"/>
               </w:rPr>
             </w:pPr>
+            <w:r>
+              <w:rPr>
+                <w:rFonts w:ascii="Times New Roman" w:hAnsi="Times New Roman" w:cs="Times New Roman"/>
+                <w:sz w:val="28"/>
+                <w:szCs w:val="28"/>
+              </w:rPr>
+              <w:t>0.05453</w:t>
+            </w:r>
           </w:p>
         </w:tc>
         <w:tc>
@@ -9490,13 +13165,21 @@
           <w:p>
             <w:pPr>
               <w:widowControl/>
-              <w:jc w:val="left"/>
+              <w:jc w:val="center"/>
               <w:rPr>
                 <w:rFonts w:ascii="Times New Roman" w:hAnsi="Times New Roman" w:cs="Times New Roman"/>
                 <w:sz w:val="28"/>
                 <w:szCs w:val="28"/>
               </w:rPr>
             </w:pPr>
+            <w:r>
+              <w:rPr>
+                <w:rFonts w:ascii="Times New Roman" w:hAnsi="Times New Roman" w:cs="Times New Roman"/>
+                <w:sz w:val="28"/>
+                <w:szCs w:val="28"/>
+              </w:rPr>
+              <w:t>0.04342</w:t>
+            </w:r>
           </w:p>
         </w:tc>
       </w:tr>
@@ -9517,6 +13200,7 @@
           <w:sz w:val="28"/>
           <w:szCs w:val="28"/>
         </w:rPr>
+        <w:lastRenderedPageBreak/>
         <w:t>从表格</w:t>
       </w:r>
       <w:r>
@@ -9557,7 +13241,15 @@
           <w:sz w:val="28"/>
           <w:szCs w:val="28"/>
         </w:rPr>
-        <w:t>dropout=0.5</w:t>
+        <w:t>dropout=0.</w:t>
+      </w:r>
+      <w:r>
+        <w:rPr>
+          <w:rFonts w:ascii="Times New Roman" w:hAnsi="Times New Roman" w:cs="Times New Roman"/>
+          <w:sz w:val="28"/>
+          <w:szCs w:val="28"/>
+        </w:rPr>
+        <w:t>3</w:t>
       </w:r>
       <w:r>
         <w:rPr>
@@ -9573,7 +13265,23 @@
           <w:sz w:val="28"/>
           <w:szCs w:val="28"/>
         </w:rPr>
-        <w:t>optimizer=Adam(lr=0.001).</w:t>
+        <w:t>optimizer=</w:t>
+      </w:r>
+      <w:r>
+        <w:rPr>
+          <w:rFonts w:ascii="Times New Roman" w:hAnsi="Times New Roman" w:cs="Times New Roman"/>
+          <w:sz w:val="28"/>
+          <w:szCs w:val="28"/>
+        </w:rPr>
+        <w:t>SGD</w:t>
+      </w:r>
+      <w:r>
+        <w:rPr>
+          <w:rFonts w:ascii="Times New Roman" w:hAnsi="Times New Roman" w:cs="Times New Roman" w:hint="eastAsia"/>
+          <w:sz w:val="28"/>
+          <w:szCs w:val="28"/>
+        </w:rPr>
+        <w:t>(lr=0.001).</w:t>
       </w:r>
     </w:p>
     <w:p>
@@ -9648,7 +13356,7 @@
           <w:sz w:val="28"/>
           <w:szCs w:val="28"/>
         </w:rPr>
-        <w:t>曲线对比图</w:t>
+        <w:t>对比表</w:t>
       </w:r>
     </w:p>
     <w:tbl>
@@ -9808,13 +13516,37 @@
           <w:p>
             <w:pPr>
               <w:widowControl/>
-              <w:jc w:val="left"/>
+              <w:jc w:val="center"/>
               <w:rPr>
                 <w:rFonts w:ascii="Times New Roman" w:hAnsi="Times New Roman" w:cs="Times New Roman"/>
                 <w:sz w:val="28"/>
                 <w:szCs w:val="28"/>
               </w:rPr>
             </w:pPr>
+            <w:r>
+              <w:rPr>
+                <w:rFonts w:ascii="Times New Roman" w:hAnsi="Times New Roman" w:cs="Times New Roman"/>
+                <w:sz w:val="28"/>
+                <w:szCs w:val="28"/>
+              </w:rPr>
+              <w:t>0.0</w:t>
+            </w:r>
+            <w:r>
+              <w:rPr>
+                <w:rFonts w:ascii="Times New Roman" w:hAnsi="Times New Roman" w:cs="Times New Roman"/>
+                <w:sz w:val="28"/>
+                <w:szCs w:val="28"/>
+              </w:rPr>
+              <w:t>5</w:t>
+            </w:r>
+            <w:r>
+              <w:rPr>
+                <w:rFonts w:ascii="Times New Roman" w:hAnsi="Times New Roman" w:cs="Times New Roman"/>
+                <w:sz w:val="28"/>
+                <w:szCs w:val="28"/>
+              </w:rPr>
+              <w:t>575</w:t>
+            </w:r>
           </w:p>
         </w:tc>
         <w:tc>
@@ -9824,13 +13556,21 @@
           <w:p>
             <w:pPr>
               <w:widowControl/>
-              <w:jc w:val="left"/>
+              <w:jc w:val="center"/>
               <w:rPr>
                 <w:rFonts w:ascii="Times New Roman" w:hAnsi="Times New Roman" w:cs="Times New Roman"/>
                 <w:sz w:val="28"/>
                 <w:szCs w:val="28"/>
               </w:rPr>
             </w:pPr>
+            <w:r>
+              <w:rPr>
+                <w:rFonts w:ascii="Times New Roman" w:hAnsi="Times New Roman" w:cs="Times New Roman"/>
+                <w:sz w:val="28"/>
+                <w:szCs w:val="28"/>
+              </w:rPr>
+              <w:t>0.04373</w:t>
+            </w:r>
           </w:p>
         </w:tc>
       </w:tr>
@@ -9870,13 +13610,21 @@
           <w:p>
             <w:pPr>
               <w:widowControl/>
-              <w:jc w:val="left"/>
+              <w:jc w:val="center"/>
               <w:rPr>
                 <w:rFonts w:ascii="Times New Roman" w:hAnsi="Times New Roman" w:cs="Times New Roman"/>
                 <w:sz w:val="28"/>
                 <w:szCs w:val="28"/>
               </w:rPr>
             </w:pPr>
+            <w:r>
+              <w:rPr>
+                <w:rFonts w:ascii="Times New Roman" w:hAnsi="Times New Roman" w:cs="Times New Roman"/>
+                <w:sz w:val="28"/>
+                <w:szCs w:val="28"/>
+              </w:rPr>
+              <w:t>0.05653</w:t>
+            </w:r>
           </w:p>
         </w:tc>
         <w:tc>
@@ -9886,13 +13634,21 @@
           <w:p>
             <w:pPr>
               <w:widowControl/>
-              <w:jc w:val="left"/>
+              <w:jc w:val="center"/>
               <w:rPr>
                 <w:rFonts w:ascii="Times New Roman" w:hAnsi="Times New Roman" w:cs="Times New Roman"/>
                 <w:sz w:val="28"/>
                 <w:szCs w:val="28"/>
               </w:rPr>
             </w:pPr>
+            <w:r>
+              <w:rPr>
+                <w:rFonts w:ascii="Times New Roman" w:hAnsi="Times New Roman" w:cs="Times New Roman"/>
+                <w:sz w:val="28"/>
+                <w:szCs w:val="28"/>
+              </w:rPr>
+              <w:t>0.04317</w:t>
+            </w:r>
           </w:p>
         </w:tc>
       </w:tr>
@@ -9932,13 +13688,21 @@
           <w:p>
             <w:pPr>
               <w:widowControl/>
-              <w:jc w:val="left"/>
+              <w:jc w:val="center"/>
               <w:rPr>
                 <w:rFonts w:ascii="Times New Roman" w:hAnsi="Times New Roman" w:cs="Times New Roman"/>
                 <w:sz w:val="28"/>
                 <w:szCs w:val="28"/>
               </w:rPr>
             </w:pPr>
+            <w:r>
+              <w:rPr>
+                <w:rFonts w:ascii="Times New Roman" w:hAnsi="Times New Roman" w:cs="Times New Roman"/>
+                <w:sz w:val="28"/>
+                <w:szCs w:val="28"/>
+              </w:rPr>
+              <w:t>0.05683</w:t>
+            </w:r>
           </w:p>
         </w:tc>
         <w:tc>
@@ -9948,13 +13712,21 @@
           <w:p>
             <w:pPr>
               <w:widowControl/>
-              <w:jc w:val="left"/>
+              <w:jc w:val="center"/>
               <w:rPr>
                 <w:rFonts w:ascii="Times New Roman" w:hAnsi="Times New Roman" w:cs="Times New Roman"/>
                 <w:sz w:val="28"/>
                 <w:szCs w:val="28"/>
               </w:rPr>
             </w:pPr>
+            <w:r>
+              <w:rPr>
+                <w:rFonts w:ascii="Times New Roman" w:hAnsi="Times New Roman" w:cs="Times New Roman"/>
+                <w:sz w:val="28"/>
+                <w:szCs w:val="28"/>
+              </w:rPr>
+              <w:t>0.04379</w:t>
+            </w:r>
           </w:p>
         </w:tc>
       </w:tr>
@@ -10015,7 +13787,15 @@
           <w:sz w:val="28"/>
           <w:szCs w:val="28"/>
         </w:rPr>
-        <w:t>dropout=0.3</w:t>
+        <w:t>dropout=0.</w:t>
+      </w:r>
+      <w:r>
+        <w:rPr>
+          <w:rFonts w:ascii="Times New Roman" w:hAnsi="Times New Roman" w:cs="Times New Roman"/>
+          <w:sz w:val="28"/>
+          <w:szCs w:val="28"/>
+        </w:rPr>
+        <w:t>5</w:t>
       </w:r>
       <w:r>
         <w:rPr>
@@ -10031,7 +13811,23 @@
           <w:sz w:val="28"/>
           <w:szCs w:val="28"/>
         </w:rPr>
-        <w:t>optimizer=Adam(lr=0.001).</w:t>
+        <w:t>optimizer=</w:t>
+      </w:r>
+      <w:r>
+        <w:rPr>
+          <w:rFonts w:ascii="Times New Roman" w:hAnsi="Times New Roman" w:cs="Times New Roman"/>
+          <w:sz w:val="28"/>
+          <w:szCs w:val="28"/>
+        </w:rPr>
+        <w:t>SGD</w:t>
+      </w:r>
+      <w:r>
+        <w:rPr>
+          <w:rFonts w:ascii="Times New Roman" w:hAnsi="Times New Roman" w:cs="Times New Roman" w:hint="eastAsia"/>
+          <w:sz w:val="28"/>
+          <w:szCs w:val="28"/>
+        </w:rPr>
+        <w:t>(lr=0.001).</w:t>
       </w:r>
     </w:p>
     <w:p>
@@ -10044,39 +13840,14 @@
           <w:szCs w:val="28"/>
         </w:rPr>
       </w:pPr>
-    </w:p>
-    <w:p>
-      <w:pPr>
-        <w:widowControl/>
-        <w:jc w:val="left"/>
-        <w:rPr>
-          <w:rFonts w:ascii="Times New Roman" w:hAnsi="Times New Roman" w:cs="Times New Roman"/>
-          <w:sz w:val="28"/>
-          <w:szCs w:val="28"/>
-        </w:rPr>
-      </w:pPr>
-    </w:p>
-    <w:p>
-      <w:pPr>
-        <w:widowControl/>
-        <w:jc w:val="left"/>
-        <w:rPr>
-          <w:rFonts w:ascii="Times New Roman" w:hAnsi="Times New Roman" w:cs="Times New Roman"/>
-          <w:sz w:val="28"/>
-          <w:szCs w:val="28"/>
-        </w:rPr>
-      </w:pPr>
-    </w:p>
-    <w:p>
-      <w:pPr>
-        <w:widowControl/>
-        <w:jc w:val="left"/>
-        <w:rPr>
-          <w:rFonts w:ascii="Times New Roman" w:hAnsi="Times New Roman" w:cs="Times New Roman"/>
-          <w:sz w:val="28"/>
-          <w:szCs w:val="28"/>
-        </w:rPr>
-      </w:pPr>
+      <w:r>
+        <w:rPr>
+          <w:rFonts w:ascii="Times New Roman" w:hAnsi="Times New Roman" w:cs="Times New Roman"/>
+          <w:sz w:val="28"/>
+          <w:szCs w:val="28"/>
+        </w:rPr>
+        <w:br w:type="page"/>
+      </w:r>
     </w:p>
     <w:p>
       <w:pPr>
@@ -10095,6 +13866,7 @@
           <w:sz w:val="32"/>
           <w:szCs w:val="32"/>
         </w:rPr>
+        <w:lastRenderedPageBreak/>
         <w:t xml:space="preserve">4 </w:t>
       </w:r>
       <w:r>
@@ -10220,222 +13992,6 @@
           <w:sz w:val="28"/>
           <w:szCs w:val="28"/>
         </w:rPr>
-        <w:t>Xception5</w:t>
-      </w:r>
-      <w:r>
-        <w:rPr>
-          <w:rFonts w:ascii="Times New Roman" w:hAnsi="Times New Roman" w:cs="Times New Roman" w:hint="eastAsia"/>
-          <w:sz w:val="28"/>
-          <w:szCs w:val="28"/>
-        </w:rPr>
-        <w:t>种模型进行特征提取，然后在自建分类模型上训练得到的结果如下：</w:t>
-      </w:r>
-    </w:p>
-    <w:p>
-      <w:pPr>
-        <w:pStyle w:val="a7"/>
-        <w:numPr>
-          <w:ilvl w:val="0"/>
-          <w:numId w:val="9"/>
-        </w:numPr>
-        <w:spacing w:line="400" w:lineRule="exact"/>
-        <w:ind w:firstLineChars="0"/>
-        <w:rPr>
-          <w:rFonts w:ascii="Times New Roman" w:hAnsi="Times New Roman" w:cs="Times New Roman"/>
-          <w:sz w:val="28"/>
-          <w:szCs w:val="28"/>
-        </w:rPr>
-      </w:pPr>
-      <w:r>
-        <w:rPr>
-          <w:rFonts w:ascii="Times New Roman" w:hAnsi="Times New Roman" w:cs="Times New Roman" w:hint="eastAsia"/>
-          <w:sz w:val="28"/>
-          <w:szCs w:val="28"/>
-        </w:rPr>
-        <w:t>VGG16</w:t>
-      </w:r>
-      <w:r>
-        <w:rPr>
-          <w:rFonts w:ascii="Times New Roman" w:hAnsi="Times New Roman" w:cs="Times New Roman" w:hint="eastAsia"/>
-          <w:sz w:val="28"/>
-          <w:szCs w:val="28"/>
-        </w:rPr>
-        <w:t>的训练准确率和验证准确率均超过</w:t>
-      </w:r>
-      <w:r>
-        <w:rPr>
-          <w:rFonts w:ascii="Times New Roman" w:hAnsi="Times New Roman" w:cs="Times New Roman" w:hint="eastAsia"/>
-          <w:sz w:val="28"/>
-          <w:szCs w:val="28"/>
-        </w:rPr>
-        <w:t>0.98</w:t>
-      </w:r>
-      <w:r>
-        <w:rPr>
-          <w:rFonts w:ascii="Times New Roman" w:hAnsi="Times New Roman" w:cs="Times New Roman" w:hint="eastAsia"/>
-          <w:sz w:val="28"/>
-          <w:szCs w:val="28"/>
-        </w:rPr>
-        <w:t>。</w:t>
-      </w:r>
-    </w:p>
-    <w:p>
-      <w:pPr>
-        <w:pStyle w:val="a7"/>
-        <w:numPr>
-          <w:ilvl w:val="0"/>
-          <w:numId w:val="9"/>
-        </w:numPr>
-        <w:spacing w:line="400" w:lineRule="exact"/>
-        <w:ind w:firstLineChars="0"/>
-        <w:rPr>
-          <w:rFonts w:ascii="Times New Roman" w:hAnsi="Times New Roman" w:cs="Times New Roman"/>
-          <w:sz w:val="28"/>
-          <w:szCs w:val="28"/>
-        </w:rPr>
-      </w:pPr>
-      <w:r>
-        <w:rPr>
-          <w:rFonts w:ascii="Times New Roman" w:hAnsi="Times New Roman" w:cs="Times New Roman" w:hint="eastAsia"/>
-          <w:sz w:val="28"/>
-          <w:szCs w:val="28"/>
-        </w:rPr>
-        <w:t>VGG19</w:t>
-      </w:r>
-      <w:r>
-        <w:rPr>
-          <w:rFonts w:ascii="Times New Roman" w:hAnsi="Times New Roman" w:cs="Times New Roman" w:hint="eastAsia"/>
-          <w:sz w:val="28"/>
-          <w:szCs w:val="28"/>
-        </w:rPr>
-        <w:t>的训练准确率超过和验证准确率均超过</w:t>
-      </w:r>
-      <w:r>
-        <w:rPr>
-          <w:rFonts w:ascii="Times New Roman" w:hAnsi="Times New Roman" w:cs="Times New Roman" w:hint="eastAsia"/>
-          <w:sz w:val="28"/>
-          <w:szCs w:val="28"/>
-        </w:rPr>
-        <w:t>0.98.</w:t>
-      </w:r>
-    </w:p>
-    <w:p>
-      <w:pPr>
-        <w:pStyle w:val="a7"/>
-        <w:numPr>
-          <w:ilvl w:val="0"/>
-          <w:numId w:val="9"/>
-        </w:numPr>
-        <w:spacing w:line="400" w:lineRule="exact"/>
-        <w:ind w:firstLineChars="0"/>
-        <w:rPr>
-          <w:rFonts w:ascii="Times New Roman" w:hAnsi="Times New Roman" w:cs="Times New Roman"/>
-          <w:sz w:val="28"/>
-          <w:szCs w:val="28"/>
-        </w:rPr>
-      </w:pPr>
-      <w:r>
-        <w:rPr>
-          <w:rFonts w:ascii="Times New Roman" w:hAnsi="Times New Roman" w:cs="Times New Roman" w:hint="eastAsia"/>
-          <w:sz w:val="28"/>
-          <w:szCs w:val="28"/>
-        </w:rPr>
-        <w:t>ResNet50</w:t>
-      </w:r>
-      <w:r>
-        <w:rPr>
-          <w:rFonts w:ascii="Times New Roman" w:hAnsi="Times New Roman" w:cs="Times New Roman" w:hint="eastAsia"/>
-          <w:sz w:val="28"/>
-          <w:szCs w:val="28"/>
-        </w:rPr>
-        <w:t>的训练准确率和验证准确率均超过</w:t>
-      </w:r>
-      <w:r>
-        <w:rPr>
-          <w:rFonts w:ascii="Times New Roman" w:hAnsi="Times New Roman" w:cs="Times New Roman" w:hint="eastAsia"/>
-          <w:sz w:val="28"/>
-          <w:szCs w:val="28"/>
-        </w:rPr>
-        <w:t>0.99.</w:t>
-      </w:r>
-    </w:p>
-    <w:p>
-      <w:pPr>
-        <w:pStyle w:val="a7"/>
-        <w:numPr>
-          <w:ilvl w:val="0"/>
-          <w:numId w:val="9"/>
-        </w:numPr>
-        <w:spacing w:line="400" w:lineRule="exact"/>
-        <w:ind w:firstLineChars="0"/>
-        <w:rPr>
-          <w:rFonts w:ascii="Times New Roman" w:hAnsi="Times New Roman" w:cs="Times New Roman"/>
-          <w:sz w:val="28"/>
-          <w:szCs w:val="28"/>
-        </w:rPr>
-      </w:pPr>
-      <w:r>
-        <w:rPr>
-          <w:rFonts w:ascii="Times New Roman" w:hAnsi="Times New Roman" w:cs="Times New Roman" w:hint="eastAsia"/>
-          <w:sz w:val="28"/>
-          <w:szCs w:val="28"/>
-        </w:rPr>
-        <w:t>InceptionV3</w:t>
-      </w:r>
-      <w:r>
-        <w:rPr>
-          <w:rFonts w:ascii="Times New Roman" w:hAnsi="Times New Roman" w:cs="Times New Roman" w:hint="eastAsia"/>
-          <w:sz w:val="28"/>
-          <w:szCs w:val="28"/>
-        </w:rPr>
-        <w:t>的训练准确率和验证准确率均超过</w:t>
-      </w:r>
-      <w:r>
-        <w:rPr>
-          <w:rFonts w:ascii="Times New Roman" w:hAnsi="Times New Roman" w:cs="Times New Roman" w:hint="eastAsia"/>
-          <w:sz w:val="28"/>
-          <w:szCs w:val="28"/>
-        </w:rPr>
-        <w:t>0</w:t>
-      </w:r>
-      <w:r>
-        <w:rPr>
-          <w:rFonts w:ascii="Times New Roman" w:hAnsi="Times New Roman" w:cs="Times New Roman"/>
-          <w:sz w:val="28"/>
-          <w:szCs w:val="28"/>
-        </w:rPr>
-        <w:t>.99</w:t>
-      </w:r>
-      <w:r>
-        <w:rPr>
-          <w:rFonts w:ascii="Times New Roman" w:hAnsi="Times New Roman" w:cs="Times New Roman" w:hint="eastAsia"/>
-          <w:sz w:val="28"/>
-          <w:szCs w:val="28"/>
-        </w:rPr>
-        <w:t>.</w:t>
-      </w:r>
-    </w:p>
-    <w:p>
-      <w:pPr>
-        <w:pStyle w:val="a7"/>
-        <w:numPr>
-          <w:ilvl w:val="0"/>
-          <w:numId w:val="9"/>
-        </w:numPr>
-        <w:spacing w:line="400" w:lineRule="exact"/>
-        <w:ind w:firstLineChars="0"/>
-        <w:rPr>
-          <w:rFonts w:ascii="Times New Roman" w:hAnsi="Times New Roman" w:cs="Times New Roman"/>
-          <w:sz w:val="28"/>
-          <w:szCs w:val="28"/>
-        </w:rPr>
-      </w:pPr>
-      <w:r>
-        <w:rPr>
-          <w:rFonts w:ascii="Times New Roman" w:hAnsi="Times New Roman" w:cs="Times New Roman" w:hint="eastAsia"/>
-          <w:sz w:val="28"/>
-          <w:szCs w:val="28"/>
-        </w:rPr>
         <w:t>Xception</w:t>
       </w:r>
       <w:r>
@@ -10444,86 +14000,7 @@
           <w:sz w:val="28"/>
           <w:szCs w:val="28"/>
         </w:rPr>
-        <w:t>的训练准确率和验证准确率均超过</w:t>
-      </w:r>
-      <w:r>
-        <w:rPr>
-          <w:rFonts w:ascii="Times New Roman" w:hAnsi="Times New Roman" w:cs="Times New Roman" w:hint="eastAsia"/>
-          <w:sz w:val="28"/>
-          <w:szCs w:val="28"/>
-        </w:rPr>
-        <w:t>0</w:t>
-      </w:r>
-      <w:r>
-        <w:rPr>
-          <w:rFonts w:ascii="Times New Roman" w:hAnsi="Times New Roman" w:cs="Times New Roman"/>
-          <w:sz w:val="28"/>
-          <w:szCs w:val="28"/>
-        </w:rPr>
-        <w:t>.99</w:t>
-      </w:r>
-      <w:r>
-        <w:rPr>
-          <w:rFonts w:ascii="Times New Roman" w:hAnsi="Times New Roman" w:cs="Times New Roman" w:hint="eastAsia"/>
-          <w:sz w:val="28"/>
-          <w:szCs w:val="28"/>
-        </w:rPr>
-        <w:t>.</w:t>
-      </w:r>
-    </w:p>
-    <w:p>
-      <w:pPr>
-        <w:spacing w:line="400" w:lineRule="exact"/>
-        <w:rPr>
-          <w:rFonts w:ascii="Times New Roman" w:hAnsi="Times New Roman" w:cs="Times New Roman"/>
-          <w:sz w:val="28"/>
-          <w:szCs w:val="28"/>
-        </w:rPr>
-      </w:pPr>
-    </w:p>
-    <w:p>
-      <w:pPr>
-        <w:spacing w:line="400" w:lineRule="exact"/>
-        <w:rPr>
-          <w:rFonts w:ascii="Times New Roman" w:hAnsi="Times New Roman" w:cs="Times New Roman"/>
-          <w:sz w:val="30"/>
-          <w:szCs w:val="30"/>
-        </w:rPr>
-      </w:pPr>
-      <w:r>
-        <w:rPr>
-          <w:rFonts w:ascii="Times New Roman" w:hAnsi="Times New Roman" w:cs="Times New Roman" w:hint="eastAsia"/>
-          <w:sz w:val="30"/>
-          <w:szCs w:val="30"/>
-        </w:rPr>
-        <w:t xml:space="preserve">4.2 </w:t>
-      </w:r>
-      <w:r>
-        <w:rPr>
-          <w:rFonts w:ascii="Times New Roman" w:hAnsi="Times New Roman" w:cs="Times New Roman" w:hint="eastAsia"/>
-          <w:sz w:val="30"/>
-          <w:szCs w:val="30"/>
-        </w:rPr>
-        <w:t>合理性分析</w:t>
-      </w:r>
-    </w:p>
-    <w:p>
-      <w:pPr>
-        <w:spacing w:line="400" w:lineRule="exact"/>
-        <w:ind w:firstLine="576"/>
-        <w:rPr>
-          <w:rFonts w:ascii="Times New Roman" w:hAnsi="Times New Roman" w:cs="Times New Roman"/>
-          <w:sz w:val="28"/>
-          <w:szCs w:val="28"/>
-        </w:rPr>
-      </w:pPr>
-      <w:r>
-        <w:rPr>
-          <w:rFonts w:ascii="Times New Roman" w:hAnsi="Times New Roman" w:cs="Times New Roman" w:hint="eastAsia"/>
-          <w:sz w:val="28"/>
-          <w:szCs w:val="28"/>
-        </w:rPr>
-        <w:t>将</w:t>
+        <w:t>这</w:t>
       </w:r>
       <w:r>
         <w:rPr>
@@ -10539,23 +14016,7 @@
           <w:sz w:val="28"/>
           <w:szCs w:val="28"/>
         </w:rPr>
-        <w:t>种模型训练的最优参数保存下来然后载入到分类模型中，对测试数据集进行预测并将结果上传到</w:t>
-      </w:r>
-      <w:r>
-        <w:rPr>
-          <w:rFonts w:ascii="Times New Roman" w:hAnsi="Times New Roman" w:cs="Times New Roman" w:hint="eastAsia"/>
-          <w:sz w:val="28"/>
-          <w:szCs w:val="28"/>
-        </w:rPr>
-        <w:t>kaggle</w:t>
-      </w:r>
-      <w:r>
-        <w:rPr>
-          <w:rFonts w:ascii="Times New Roman" w:hAnsi="Times New Roman" w:cs="Times New Roman" w:hint="eastAsia"/>
-          <w:sz w:val="28"/>
-          <w:szCs w:val="28"/>
-        </w:rPr>
-        <w:t>，得到的结果如下图所示。</w:t>
+        <w:t>种模型进行特征提取，然后在自建分类模型上训练并对测试进行预测，得到的结果如下：</w:t>
       </w:r>
     </w:p>
     <w:p>
@@ -10570,16 +14031,13 @@
       </w:pPr>
       <w:r>
         <w:rPr>
-          <w:rFonts w:ascii="Times New Roman" w:hAnsi="Times New Roman" w:cs="Times New Roman"/>
           <w:noProof/>
-          <w:sz w:val="28"/>
-          <w:szCs w:val="28"/>
         </w:rPr>
         <w:drawing>
           <wp:inline distT="0" distB="0" distL="0" distR="0">
-            <wp:extent cx="5274310" cy="2472038"/>
-            <wp:effectExtent l="19050" t="0" r="2540" b="0"/>
-            <wp:docPr id="140" name="图片 140"/>
+            <wp:extent cx="4410000" cy="468000"/>
+            <wp:effectExtent l="0" t="0" r="0" b="0"/>
+            <wp:docPr id="16" name="图片 16"/>
             <wp:cNvGraphicFramePr>
               <a:graphicFrameLocks xmlns:a="http://schemas.openxmlformats.org/drawingml/2006/main" noChangeAspect="1"/>
             </wp:cNvGraphicFramePr>
@@ -10587,33 +14045,30 @@
               <a:graphicData uri="http://schemas.openxmlformats.org/drawingml/2006/picture">
                 <pic:pic xmlns:pic="http://schemas.openxmlformats.org/drawingml/2006/picture">
                   <pic:nvPicPr>
-                    <pic:cNvPr id="0" name="Picture 140"/>
-                    <pic:cNvPicPr>
-                      <a:picLocks noChangeAspect="1" noChangeArrowheads="1"/>
-                    </pic:cNvPicPr>
+                    <pic:cNvPr id="1" name=""/>
+                    <pic:cNvPicPr/>
                   </pic:nvPicPr>
-                  <pic:blipFill>
-                    <a:blip r:embed="rId41"/>
-                    <a:srcRect/>
-                    <a:stretch>
-                      <a:fillRect/>
-                    </a:stretch>
+                  <pic:blipFill rotWithShape="1">
+                    <a:blip r:embed="rId56"/>
+                    <a:srcRect r="14219"/>
+                    <a:stretch/>
                   </pic:blipFill>
                   <pic:spPr bwMode="auto">
                     <a:xfrm>
                       <a:off x="0" y="0"/>
-                      <a:ext cx="5274310" cy="2472038"/>
+                      <a:ext cx="4410000" cy="468000"/>
                     </a:xfrm>
                     <a:prstGeom prst="rect">
                       <a:avLst/>
                     </a:prstGeom>
-                    <a:noFill/>
-                    <a:ln w="9525">
+                    <a:ln>
                       <a:noFill/>
-                      <a:miter lim="800000"/>
-                      <a:headEnd/>
-                      <a:tailEnd/>
                     </a:ln>
+                    <a:extLst>
+                      <a:ext uri="{53640926-AAD7-44D8-BBD7-CCE9431645EC}">
+                        <a14:shadowObscured xmlns:a14="http://schemas.microsoft.com/office/drawing/2010/main"/>
+                      </a:ext>
+                    </a:extLst>
                   </pic:spPr>
                 </pic:pic>
               </a:graphicData>
@@ -10624,6 +14079,38 @@
     </w:p>
     <w:p>
       <w:pPr>
+        <w:pStyle w:val="a7"/>
+        <w:numPr>
+          <w:ilvl w:val="0"/>
+          <w:numId w:val="14"/>
+        </w:numPr>
+        <w:ind w:firstLineChars="0"/>
+        <w:jc w:val="center"/>
+        <w:rPr>
+          <w:rFonts w:ascii="Times New Roman" w:hAnsi="Times New Roman" w:cs="Times New Roman" w:hint="eastAsia"/>
+          <w:sz w:val="28"/>
+          <w:szCs w:val="28"/>
+        </w:rPr>
+      </w:pPr>
+      <w:r>
+        <w:rPr>
+          <w:rFonts w:ascii="Times New Roman" w:hAnsi="Times New Roman" w:cs="Times New Roman" w:hint="eastAsia"/>
+          <w:sz w:val="28"/>
+          <w:szCs w:val="28"/>
+        </w:rPr>
+        <w:t>V</w:t>
+      </w:r>
+      <w:r>
+        <w:rPr>
+          <w:rFonts w:ascii="Times New Roman" w:hAnsi="Times New Roman" w:cs="Times New Roman"/>
+          <w:sz w:val="28"/>
+          <w:szCs w:val="28"/>
+        </w:rPr>
+        <w:t>GG16</w:t>
+      </w:r>
+    </w:p>
+    <w:p>
+      <w:pPr>
         <w:ind w:firstLine="578"/>
         <w:jc w:val="center"/>
         <w:rPr>
@@ -10634,6 +14121,338 @@
       </w:pPr>
       <w:r>
         <w:rPr>
+          <w:noProof/>
+        </w:rPr>
+        <w:drawing>
+          <wp:inline distT="0" distB="0" distL="0" distR="0">
+            <wp:extent cx="4410000" cy="468000"/>
+            <wp:effectExtent l="0" t="0" r="0" b="0"/>
+            <wp:docPr id="17" name="图片 17"/>
+            <wp:cNvGraphicFramePr>
+              <a:graphicFrameLocks xmlns:a="http://schemas.openxmlformats.org/drawingml/2006/main"/>
+            </wp:cNvGraphicFramePr>
+            <a:graphic xmlns:a="http://schemas.openxmlformats.org/drawingml/2006/main">
+              <a:graphicData uri="http://schemas.openxmlformats.org/drawingml/2006/picture">
+                <pic:pic xmlns:pic="http://schemas.openxmlformats.org/drawingml/2006/picture">
+                  <pic:nvPicPr>
+                    <pic:cNvPr id="1" name=""/>
+                    <pic:cNvPicPr/>
+                  </pic:nvPicPr>
+                  <pic:blipFill>
+                    <a:blip r:embed="rId57"/>
+                    <a:stretch>
+                      <a:fillRect/>
+                    </a:stretch>
+                  </pic:blipFill>
+                  <pic:spPr>
+                    <a:xfrm>
+                      <a:off x="0" y="0"/>
+                      <a:ext cx="4410000" cy="468000"/>
+                    </a:xfrm>
+                    <a:prstGeom prst="rect">
+                      <a:avLst/>
+                    </a:prstGeom>
+                  </pic:spPr>
+                </pic:pic>
+              </a:graphicData>
+            </a:graphic>
+          </wp:inline>
+        </w:drawing>
+      </w:r>
+    </w:p>
+    <w:p>
+      <w:pPr>
+        <w:pStyle w:val="a7"/>
+        <w:numPr>
+          <w:ilvl w:val="0"/>
+          <w:numId w:val="14"/>
+        </w:numPr>
+        <w:ind w:firstLineChars="0"/>
+        <w:jc w:val="center"/>
+        <w:rPr>
+          <w:rFonts w:ascii="Times New Roman" w:hAnsi="Times New Roman" w:cs="Times New Roman" w:hint="eastAsia"/>
+          <w:sz w:val="28"/>
+          <w:szCs w:val="28"/>
+        </w:rPr>
+      </w:pPr>
+      <w:r>
+        <w:rPr>
+          <w:rFonts w:ascii="Times New Roman" w:hAnsi="Times New Roman" w:cs="Times New Roman" w:hint="eastAsia"/>
+          <w:sz w:val="28"/>
+          <w:szCs w:val="28"/>
+        </w:rPr>
+        <w:t>V</w:t>
+      </w:r>
+      <w:r>
+        <w:rPr>
+          <w:rFonts w:ascii="Times New Roman" w:hAnsi="Times New Roman" w:cs="Times New Roman"/>
+          <w:sz w:val="28"/>
+          <w:szCs w:val="28"/>
+        </w:rPr>
+        <w:t>GG19</w:t>
+      </w:r>
+    </w:p>
+    <w:p>
+      <w:pPr>
+        <w:ind w:firstLine="578"/>
+        <w:jc w:val="center"/>
+        <w:rPr>
+          <w:rFonts w:ascii="Times New Roman" w:hAnsi="Times New Roman" w:cs="Times New Roman"/>
+          <w:sz w:val="28"/>
+          <w:szCs w:val="28"/>
+        </w:rPr>
+      </w:pPr>
+      <w:r>
+        <w:rPr>
+          <w:noProof/>
+        </w:rPr>
+        <w:drawing>
+          <wp:inline distT="0" distB="0" distL="0" distR="0">
+            <wp:extent cx="4410000" cy="468000"/>
+            <wp:effectExtent l="0" t="0" r="0" b="0"/>
+            <wp:docPr id="18" name="图片 18"/>
+            <wp:cNvGraphicFramePr>
+              <a:graphicFrameLocks xmlns:a="http://schemas.openxmlformats.org/drawingml/2006/main"/>
+            </wp:cNvGraphicFramePr>
+            <a:graphic xmlns:a="http://schemas.openxmlformats.org/drawingml/2006/main">
+              <a:graphicData uri="http://schemas.openxmlformats.org/drawingml/2006/picture">
+                <pic:pic xmlns:pic="http://schemas.openxmlformats.org/drawingml/2006/picture">
+                  <pic:nvPicPr>
+                    <pic:cNvPr id="1" name=""/>
+                    <pic:cNvPicPr/>
+                  </pic:nvPicPr>
+                  <pic:blipFill>
+                    <a:blip r:embed="rId58"/>
+                    <a:stretch>
+                      <a:fillRect/>
+                    </a:stretch>
+                  </pic:blipFill>
+                  <pic:spPr>
+                    <a:xfrm>
+                      <a:off x="0" y="0"/>
+                      <a:ext cx="4410000" cy="468000"/>
+                    </a:xfrm>
+                    <a:prstGeom prst="rect">
+                      <a:avLst/>
+                    </a:prstGeom>
+                  </pic:spPr>
+                </pic:pic>
+              </a:graphicData>
+            </a:graphic>
+          </wp:inline>
+        </w:drawing>
+      </w:r>
+    </w:p>
+    <w:p>
+      <w:pPr>
+        <w:pStyle w:val="a7"/>
+        <w:numPr>
+          <w:ilvl w:val="0"/>
+          <w:numId w:val="14"/>
+        </w:numPr>
+        <w:ind w:firstLineChars="0"/>
+        <w:jc w:val="center"/>
+        <w:rPr>
+          <w:rFonts w:ascii="Times New Roman" w:hAnsi="Times New Roman" w:cs="Times New Roman" w:hint="eastAsia"/>
+          <w:sz w:val="28"/>
+          <w:szCs w:val="28"/>
+        </w:rPr>
+      </w:pPr>
+      <w:r>
+        <w:rPr>
+          <w:rFonts w:ascii="Times New Roman" w:hAnsi="Times New Roman" w:cs="Times New Roman" w:hint="eastAsia"/>
+          <w:sz w:val="28"/>
+          <w:szCs w:val="28"/>
+        </w:rPr>
+        <w:t>R</w:t>
+      </w:r>
+      <w:r>
+        <w:rPr>
+          <w:rFonts w:ascii="Times New Roman" w:hAnsi="Times New Roman" w:cs="Times New Roman"/>
+          <w:sz w:val="28"/>
+          <w:szCs w:val="28"/>
+        </w:rPr>
+        <w:t>esNet50</w:t>
+      </w:r>
+    </w:p>
+    <w:p>
+      <w:pPr>
+        <w:ind w:firstLine="578"/>
+        <w:jc w:val="center"/>
+        <w:rPr>
+          <w:rFonts w:ascii="Times New Roman" w:hAnsi="Times New Roman" w:cs="Times New Roman"/>
+          <w:sz w:val="28"/>
+          <w:szCs w:val="28"/>
+        </w:rPr>
+      </w:pPr>
+      <w:r>
+        <w:rPr>
+          <w:noProof/>
+        </w:rPr>
+        <w:drawing>
+          <wp:inline distT="0" distB="0" distL="0" distR="0">
+            <wp:extent cx="4410000" cy="468000"/>
+            <wp:effectExtent l="0" t="0" r="0" b="0"/>
+            <wp:docPr id="20" name="图片 20"/>
+            <wp:cNvGraphicFramePr>
+              <a:graphicFrameLocks xmlns:a="http://schemas.openxmlformats.org/drawingml/2006/main"/>
+            </wp:cNvGraphicFramePr>
+            <a:graphic xmlns:a="http://schemas.openxmlformats.org/drawingml/2006/main">
+              <a:graphicData uri="http://schemas.openxmlformats.org/drawingml/2006/picture">
+                <pic:pic xmlns:pic="http://schemas.openxmlformats.org/drawingml/2006/picture">
+                  <pic:nvPicPr>
+                    <pic:cNvPr id="1" name=""/>
+                    <pic:cNvPicPr/>
+                  </pic:nvPicPr>
+                  <pic:blipFill>
+                    <a:blip r:embed="rId59"/>
+                    <a:stretch>
+                      <a:fillRect/>
+                    </a:stretch>
+                  </pic:blipFill>
+                  <pic:spPr>
+                    <a:xfrm>
+                      <a:off x="0" y="0"/>
+                      <a:ext cx="4410000" cy="468000"/>
+                    </a:xfrm>
+                    <a:prstGeom prst="rect">
+                      <a:avLst/>
+                    </a:prstGeom>
+                  </pic:spPr>
+                </pic:pic>
+              </a:graphicData>
+            </a:graphic>
+          </wp:inline>
+        </w:drawing>
+      </w:r>
+    </w:p>
+    <w:p>
+      <w:pPr>
+        <w:pStyle w:val="a7"/>
+        <w:numPr>
+          <w:ilvl w:val="0"/>
+          <w:numId w:val="14"/>
+        </w:numPr>
+        <w:ind w:firstLineChars="0"/>
+        <w:jc w:val="center"/>
+        <w:rPr>
+          <w:rFonts w:ascii="Times New Roman" w:hAnsi="Times New Roman" w:cs="Times New Roman" w:hint="eastAsia"/>
+          <w:sz w:val="28"/>
+          <w:szCs w:val="28"/>
+        </w:rPr>
+      </w:pPr>
+      <w:r>
+        <w:rPr>
+          <w:rFonts w:ascii="Times New Roman" w:hAnsi="Times New Roman" w:cs="Times New Roman" w:hint="eastAsia"/>
+          <w:sz w:val="28"/>
+          <w:szCs w:val="28"/>
+        </w:rPr>
+        <w:t>I</w:t>
+      </w:r>
+      <w:r>
+        <w:rPr>
+          <w:rFonts w:ascii="Times New Roman" w:hAnsi="Times New Roman" w:cs="Times New Roman"/>
+          <w:sz w:val="28"/>
+          <w:szCs w:val="28"/>
+        </w:rPr>
+        <w:t>nceptionV3</w:t>
+      </w:r>
+    </w:p>
+    <w:p>
+      <w:pPr>
+        <w:ind w:firstLine="578"/>
+        <w:jc w:val="center"/>
+        <w:rPr>
+          <w:rFonts w:ascii="Times New Roman" w:hAnsi="Times New Roman" w:cs="Times New Roman"/>
+          <w:sz w:val="28"/>
+          <w:szCs w:val="28"/>
+        </w:rPr>
+      </w:pPr>
+      <w:r>
+        <w:rPr>
+          <w:noProof/>
+        </w:rPr>
+        <w:drawing>
+          <wp:inline distT="0" distB="0" distL="0" distR="0">
+            <wp:extent cx="4410000" cy="468000"/>
+            <wp:effectExtent l="0" t="0" r="0" b="0"/>
+            <wp:docPr id="19" name="图片 19"/>
+            <wp:cNvGraphicFramePr>
+              <a:graphicFrameLocks xmlns:a="http://schemas.openxmlformats.org/drawingml/2006/main"/>
+            </wp:cNvGraphicFramePr>
+            <a:graphic xmlns:a="http://schemas.openxmlformats.org/drawingml/2006/main">
+              <a:graphicData uri="http://schemas.openxmlformats.org/drawingml/2006/picture">
+                <pic:pic xmlns:pic="http://schemas.openxmlformats.org/drawingml/2006/picture">
+                  <pic:nvPicPr>
+                    <pic:cNvPr id="1" name=""/>
+                    <pic:cNvPicPr/>
+                  </pic:nvPicPr>
+                  <pic:blipFill>
+                    <a:blip r:embed="rId60"/>
+                    <a:stretch>
+                      <a:fillRect/>
+                    </a:stretch>
+                  </pic:blipFill>
+                  <pic:spPr>
+                    <a:xfrm>
+                      <a:off x="0" y="0"/>
+                      <a:ext cx="4410000" cy="468000"/>
+                    </a:xfrm>
+                    <a:prstGeom prst="rect">
+                      <a:avLst/>
+                    </a:prstGeom>
+                  </pic:spPr>
+                </pic:pic>
+              </a:graphicData>
+            </a:graphic>
+          </wp:inline>
+        </w:drawing>
+      </w:r>
+    </w:p>
+    <w:p>
+      <w:pPr>
+        <w:pStyle w:val="a7"/>
+        <w:numPr>
+          <w:ilvl w:val="0"/>
+          <w:numId w:val="14"/>
+        </w:numPr>
+        <w:ind w:firstLineChars="0"/>
+        <w:jc w:val="center"/>
+        <w:rPr>
+          <w:rFonts w:ascii="Times New Roman" w:hAnsi="Times New Roman" w:cs="Times New Roman" w:hint="eastAsia"/>
+          <w:sz w:val="28"/>
+          <w:szCs w:val="28"/>
+        </w:rPr>
+      </w:pPr>
+      <w:r>
+        <w:rPr>
+          <w:rFonts w:ascii="Times New Roman" w:hAnsi="Times New Roman" w:cs="Times New Roman" w:hint="eastAsia"/>
+          <w:sz w:val="28"/>
+          <w:szCs w:val="28"/>
+        </w:rPr>
+        <w:t>X</w:t>
+      </w:r>
+      <w:r>
+        <w:rPr>
+          <w:rFonts w:ascii="Times New Roman" w:hAnsi="Times New Roman" w:cs="Times New Roman"/>
+          <w:sz w:val="28"/>
+          <w:szCs w:val="28"/>
+        </w:rPr>
+        <w:t>ception</w:t>
+      </w:r>
+    </w:p>
+    <w:p>
+      <w:pPr>
+        <w:ind w:firstLine="578"/>
+        <w:jc w:val="center"/>
+        <w:rPr>
+          <w:rFonts w:ascii="Times New Roman" w:hAnsi="Times New Roman" w:cs="Times New Roman" w:hint="eastAsia"/>
+          <w:sz w:val="28"/>
+          <w:szCs w:val="28"/>
+        </w:rPr>
+      </w:pPr>
+      <w:r>
+        <w:rPr>
           <w:rFonts w:ascii="Times New Roman" w:hAnsi="Times New Roman" w:cs="Times New Roman" w:hint="eastAsia"/>
           <w:sz w:val="28"/>
           <w:szCs w:val="28"/>
@@ -10646,7 +14465,15 @@
           <w:sz w:val="28"/>
           <w:szCs w:val="28"/>
         </w:rPr>
-        <w:t>4-1 kaggle</w:t>
+        <w:t>4-</w:t>
+      </w:r>
+      <w:r>
+        <w:rPr>
+          <w:rFonts w:ascii="Times New Roman" w:hAnsi="Times New Roman" w:cs="Times New Roman"/>
+          <w:sz w:val="28"/>
+          <w:szCs w:val="28"/>
+        </w:rPr>
+        <w:t>1 kaggle</w:t>
       </w:r>
       <w:r>
         <w:rPr>
@@ -10659,21 +14486,81 @@
     </w:p>
     <w:p>
       <w:pPr>
-        <w:widowControl/>
-        <w:jc w:val="left"/>
-        <w:rPr>
-          <w:rFonts w:ascii="Times New Roman" w:hAnsi="Times New Roman" w:cs="Times New Roman"/>
-          <w:sz w:val="28"/>
-          <w:szCs w:val="28"/>
-        </w:rPr>
-      </w:pPr>
-      <w:r>
-        <w:rPr>
-          <w:rFonts w:ascii="Times New Roman" w:hAnsi="Times New Roman" w:cs="Times New Roman" w:hint="eastAsia"/>
-          <w:sz w:val="28"/>
-          <w:szCs w:val="28"/>
-        </w:rPr>
-        <w:t>由上图可以看出，</w:t>
+        <w:spacing w:line="400" w:lineRule="exact"/>
+        <w:rPr>
+          <w:rFonts w:ascii="Times New Roman" w:hAnsi="Times New Roman" w:cs="Times New Roman"/>
+          <w:sz w:val="28"/>
+          <w:szCs w:val="28"/>
+        </w:rPr>
+      </w:pPr>
+    </w:p>
+    <w:p>
+      <w:pPr>
+        <w:spacing w:line="400" w:lineRule="exact"/>
+        <w:rPr>
+          <w:rFonts w:ascii="Times New Roman" w:hAnsi="Times New Roman" w:cs="Times New Roman"/>
+          <w:sz w:val="30"/>
+          <w:szCs w:val="30"/>
+        </w:rPr>
+      </w:pPr>
+      <w:r>
+        <w:rPr>
+          <w:rFonts w:ascii="Times New Roman" w:hAnsi="Times New Roman" w:cs="Times New Roman" w:hint="eastAsia"/>
+          <w:sz w:val="30"/>
+          <w:szCs w:val="30"/>
+        </w:rPr>
+        <w:t xml:space="preserve">4.2 </w:t>
+      </w:r>
+      <w:r>
+        <w:rPr>
+          <w:rFonts w:ascii="Times New Roman" w:hAnsi="Times New Roman" w:cs="Times New Roman" w:hint="eastAsia"/>
+          <w:sz w:val="30"/>
+          <w:szCs w:val="30"/>
+        </w:rPr>
+        <w:t>合理性分析</w:t>
+      </w:r>
+    </w:p>
+    <w:p>
+      <w:pPr>
+        <w:spacing w:line="400" w:lineRule="exact"/>
+        <w:ind w:firstLine="576"/>
+        <w:rPr>
+          <w:rFonts w:ascii="Times New Roman" w:hAnsi="Times New Roman" w:cs="Times New Roman"/>
+          <w:sz w:val="28"/>
+          <w:szCs w:val="28"/>
+        </w:rPr>
+      </w:pPr>
+      <w:r>
+        <w:rPr>
+          <w:rFonts w:ascii="Times New Roman" w:hAnsi="Times New Roman" w:cs="Times New Roman" w:hint="eastAsia"/>
+          <w:sz w:val="28"/>
+          <w:szCs w:val="28"/>
+        </w:rPr>
+        <w:t>从图</w:t>
+      </w:r>
+      <w:r>
+        <w:rPr>
+          <w:rFonts w:ascii="Times New Roman" w:hAnsi="Times New Roman" w:cs="Times New Roman" w:hint="eastAsia"/>
+          <w:sz w:val="28"/>
+          <w:szCs w:val="28"/>
+        </w:rPr>
+        <w:t>4-</w:t>
+      </w:r>
+      <w:r>
+        <w:rPr>
+          <w:rFonts w:ascii="Times New Roman" w:hAnsi="Times New Roman" w:cs="Times New Roman"/>
+          <w:sz w:val="28"/>
+          <w:szCs w:val="28"/>
+        </w:rPr>
+        <w:t>1</w:t>
+      </w:r>
+      <w:r>
+        <w:rPr>
+          <w:rFonts w:ascii="Times New Roman" w:hAnsi="Times New Roman" w:cs="Times New Roman" w:hint="eastAsia"/>
+          <w:sz w:val="28"/>
+          <w:szCs w:val="28"/>
+        </w:rPr>
+        <w:t>可以看出，</w:t>
       </w:r>
       <w:r>
         <w:rPr>
@@ -10725,11 +14612,19 @@
       </w:r>
       <w:r>
         <w:rPr>
-          <w:rFonts w:ascii="Times New Roman" w:hAnsi="Times New Roman" w:cs="Times New Roman" w:hint="eastAsia"/>
-          <w:sz w:val="28"/>
-          <w:szCs w:val="28"/>
-        </w:rPr>
-        <w:t>ResNet50</w:t>
+          <w:rFonts w:ascii="Times New Roman" w:hAnsi="Times New Roman" w:cs="Times New Roman"/>
+          <w:sz w:val="28"/>
+          <w:szCs w:val="28"/>
+        </w:rPr>
+        <w:t>X</w:t>
+      </w:r>
+      <w:r>
+        <w:rPr>
+          <w:rFonts w:ascii="Times New Roman" w:hAnsi="Times New Roman" w:cs="Times New Roman" w:hint="eastAsia"/>
+          <w:sz w:val="28"/>
+          <w:szCs w:val="28"/>
+        </w:rPr>
+        <w:t>ception</w:t>
       </w:r>
       <w:r>
         <w:rPr>
@@ -10818,47 +14713,55 @@
           <w:sz w:val="28"/>
           <w:szCs w:val="28"/>
         </w:rPr>
-        <w:t>ResNet50</w:t>
-      </w:r>
-      <w:r>
-        <w:rPr>
-          <w:rFonts w:ascii="Times New Roman" w:hAnsi="Times New Roman" w:cs="Times New Roman" w:hint="eastAsia"/>
-          <w:sz w:val="28"/>
-          <w:szCs w:val="28"/>
-        </w:rPr>
-        <w:t>模型的准确率与</w:t>
-      </w:r>
-      <w:r>
-        <w:rPr>
-          <w:rFonts w:ascii="Times New Roman" w:hAnsi="Times New Roman" w:cs="Times New Roman" w:hint="eastAsia"/>
-          <w:sz w:val="28"/>
-          <w:szCs w:val="28"/>
-        </w:rPr>
-        <w:t>Log</w:t>
-      </w:r>
-      <w:r>
-        <w:rPr>
-          <w:rFonts w:ascii="Times New Roman" w:hAnsi="Times New Roman" w:cs="Times New Roman"/>
-          <w:sz w:val="28"/>
-          <w:szCs w:val="28"/>
-        </w:rPr>
-        <w:t>L</w:t>
-      </w:r>
-      <w:r>
-        <w:rPr>
-          <w:rFonts w:ascii="Times New Roman" w:hAnsi="Times New Roman" w:cs="Times New Roman" w:hint="eastAsia"/>
-          <w:sz w:val="28"/>
-          <w:szCs w:val="28"/>
-        </w:rPr>
-        <w:t>oss</w:t>
-      </w:r>
-      <w:r>
-        <w:rPr>
-          <w:rFonts w:ascii="Times New Roman" w:hAnsi="Times New Roman" w:cs="Times New Roman" w:hint="eastAsia"/>
-          <w:sz w:val="28"/>
-          <w:szCs w:val="28"/>
-        </w:rPr>
-        <w:t>的曲线图：</w:t>
+        <w:t>随机抽取部分测试集图片，使用</w:t>
+      </w:r>
+      <w:r>
+        <w:rPr>
+          <w:rFonts w:ascii="Times New Roman" w:hAnsi="Times New Roman" w:cs="Times New Roman"/>
+          <w:sz w:val="28"/>
+          <w:szCs w:val="28"/>
+        </w:rPr>
+        <w:t>X</w:t>
+      </w:r>
+      <w:r>
+        <w:rPr>
+          <w:rFonts w:ascii="Times New Roman" w:hAnsi="Times New Roman" w:cs="Times New Roman" w:hint="eastAsia"/>
+          <w:sz w:val="28"/>
+          <w:szCs w:val="28"/>
+        </w:rPr>
+        <w:t>ception</w:t>
+      </w:r>
+      <w:r>
+        <w:rPr>
+          <w:rFonts w:ascii="Times New Roman" w:hAnsi="Times New Roman" w:cs="Times New Roman" w:hint="eastAsia"/>
+          <w:sz w:val="28"/>
+          <w:szCs w:val="28"/>
+        </w:rPr>
+        <w:t>模型进行预测，结果如图</w:t>
+      </w:r>
+      <w:r>
+        <w:rPr>
+          <w:rFonts w:ascii="Times New Roman" w:hAnsi="Times New Roman" w:cs="Times New Roman" w:hint="eastAsia"/>
+          <w:sz w:val="28"/>
+          <w:szCs w:val="28"/>
+        </w:rPr>
+        <w:t>5-</w:t>
+      </w:r>
+      <w:r>
+        <w:rPr>
+          <w:rFonts w:ascii="Times New Roman" w:hAnsi="Times New Roman" w:cs="Times New Roman"/>
+          <w:sz w:val="28"/>
+          <w:szCs w:val="28"/>
+        </w:rPr>
+        <w:t>1</w:t>
+      </w:r>
+      <w:r>
+        <w:rPr>
+          <w:rFonts w:ascii="Times New Roman" w:hAnsi="Times New Roman" w:cs="Times New Roman" w:hint="eastAsia"/>
+          <w:sz w:val="28"/>
+          <w:szCs w:val="28"/>
+        </w:rPr>
+        <w:t>所示。</w:t>
       </w:r>
     </w:p>
     <w:p>
@@ -10873,16 +14776,13 @@
       </w:pPr>
       <w:r>
         <w:rPr>
-          <w:rFonts w:ascii="Times New Roman" w:hAnsi="Times New Roman" w:cs="Times New Roman"/>
           <w:noProof/>
-          <w:sz w:val="28"/>
-          <w:szCs w:val="28"/>
         </w:rPr>
         <w:drawing>
           <wp:inline distT="0" distB="0" distL="0" distR="0">
-            <wp:extent cx="5274310" cy="2648301"/>
-            <wp:effectExtent l="19050" t="0" r="2540" b="0"/>
-            <wp:docPr id="143" name="图片 143"/>
+            <wp:extent cx="5274310" cy="1202690"/>
+            <wp:effectExtent l="0" t="0" r="0" b="0"/>
+            <wp:docPr id="21" name="图片 21"/>
             <wp:cNvGraphicFramePr>
               <a:graphicFrameLocks xmlns:a="http://schemas.openxmlformats.org/drawingml/2006/main" noChangeAspect="1"/>
             </wp:cNvGraphicFramePr>
@@ -10890,33 +14790,23 @@
               <a:graphicData uri="http://schemas.openxmlformats.org/drawingml/2006/picture">
                 <pic:pic xmlns:pic="http://schemas.openxmlformats.org/drawingml/2006/picture">
                   <pic:nvPicPr>
-                    <pic:cNvPr id="0" name="Picture 143"/>
-                    <pic:cNvPicPr>
-                      <a:picLocks noChangeAspect="1" noChangeArrowheads="1"/>
-                    </pic:cNvPicPr>
+                    <pic:cNvPr id="1" name=""/>
+                    <pic:cNvPicPr/>
                   </pic:nvPicPr>
                   <pic:blipFill>
-                    <a:blip r:embed="rId42"/>
-                    <a:srcRect/>
+                    <a:blip r:embed="rId61"/>
                     <a:stretch>
                       <a:fillRect/>
                     </a:stretch>
                   </pic:blipFill>
-                  <pic:spPr bwMode="auto">
+                  <pic:spPr>
                     <a:xfrm>
                       <a:off x="0" y="0"/>
-                      <a:ext cx="5274310" cy="2648301"/>
+                      <a:ext cx="5274310" cy="1202690"/>
                     </a:xfrm>
                     <a:prstGeom prst="rect">
                       <a:avLst/>
                     </a:prstGeom>
-                    <a:noFill/>
-                    <a:ln w="9525">
-                      <a:noFill/>
-                      <a:miter lim="800000"/>
-                      <a:headEnd/>
-                      <a:tailEnd/>
-                    </a:ln>
                   </pic:spPr>
                 </pic:pic>
               </a:graphicData>
@@ -10957,66 +14847,60 @@
           <w:sz w:val="28"/>
           <w:szCs w:val="28"/>
         </w:rPr>
-        <w:t xml:space="preserve">1 </w:t>
-      </w:r>
-      <w:r>
-        <w:rPr>
-          <w:rFonts w:ascii="Times New Roman" w:hAnsi="Times New Roman" w:cs="Times New Roman" w:hint="eastAsia"/>
-          <w:sz w:val="28"/>
-          <w:szCs w:val="28"/>
-        </w:rPr>
-        <w:t>ResNet50</w:t>
-      </w:r>
-      <w:r>
-        <w:rPr>
-          <w:rFonts w:ascii="Times New Roman" w:hAnsi="Times New Roman" w:cs="Times New Roman" w:hint="eastAsia"/>
-          <w:sz w:val="28"/>
-          <w:szCs w:val="28"/>
-        </w:rPr>
-        <w:t>模型的训练准确率和</w:t>
-      </w:r>
-      <w:r>
-        <w:rPr>
-          <w:rFonts w:ascii="Times New Roman" w:hAnsi="Times New Roman" w:cs="Times New Roman" w:hint="eastAsia"/>
-          <w:sz w:val="28"/>
-          <w:szCs w:val="28"/>
-        </w:rPr>
-        <w:t>Log</w:t>
-      </w:r>
-      <w:r>
-        <w:rPr>
-          <w:rFonts w:ascii="Times New Roman" w:hAnsi="Times New Roman" w:cs="Times New Roman"/>
-          <w:sz w:val="28"/>
-          <w:szCs w:val="28"/>
-        </w:rPr>
-        <w:t>L</w:t>
-      </w:r>
-      <w:r>
-        <w:rPr>
-          <w:rFonts w:ascii="Times New Roman" w:hAnsi="Times New Roman" w:cs="Times New Roman" w:hint="eastAsia"/>
-          <w:sz w:val="28"/>
-          <w:szCs w:val="28"/>
-        </w:rPr>
-        <w:t>oss</w:t>
-      </w:r>
-      <w:r>
-        <w:rPr>
-          <w:rFonts w:ascii="Times New Roman" w:hAnsi="Times New Roman" w:cs="Times New Roman" w:hint="eastAsia"/>
-          <w:sz w:val="28"/>
-          <w:szCs w:val="28"/>
-        </w:rPr>
-        <w:t>的对比图</w:t>
+        <w:t>1 X</w:t>
+      </w:r>
+      <w:r>
+        <w:rPr>
+          <w:rFonts w:ascii="Times New Roman" w:hAnsi="Times New Roman" w:cs="Times New Roman" w:hint="eastAsia"/>
+          <w:sz w:val="28"/>
+          <w:szCs w:val="28"/>
+        </w:rPr>
+        <w:t>ception</w:t>
+      </w:r>
+      <w:r>
+        <w:rPr>
+          <w:rFonts w:ascii="Times New Roman" w:hAnsi="Times New Roman" w:cs="Times New Roman" w:hint="eastAsia"/>
+          <w:sz w:val="28"/>
+          <w:szCs w:val="28"/>
+        </w:rPr>
+        <w:t>模型的预测结果图</w:t>
       </w:r>
     </w:p>
     <w:p>
       <w:pPr>
         <w:spacing w:line="400" w:lineRule="exact"/>
         <w:rPr>
-          <w:rFonts w:ascii="Times New Roman" w:hAnsi="Times New Roman" w:cs="Times New Roman"/>
-          <w:sz w:val="28"/>
-          <w:szCs w:val="28"/>
-        </w:rPr>
-      </w:pPr>
+          <w:rFonts w:ascii="Times New Roman" w:hAnsi="Times New Roman" w:cs="Times New Roman" w:hint="eastAsia"/>
+          <w:sz w:val="28"/>
+          <w:szCs w:val="28"/>
+        </w:rPr>
+      </w:pPr>
+      <w:r>
+        <w:rPr>
+          <w:rFonts w:ascii="Times New Roman" w:hAnsi="Times New Roman" w:cs="Times New Roman" w:hint="eastAsia"/>
+          <w:sz w:val="28"/>
+          <w:szCs w:val="28"/>
+        </w:rPr>
+        <w:t xml:space="preserve"> </w:t>
+      </w:r>
+      <w:r>
+        <w:rPr>
+          <w:rFonts w:ascii="Times New Roman" w:hAnsi="Times New Roman" w:cs="Times New Roman"/>
+          <w:sz w:val="28"/>
+          <w:szCs w:val="28"/>
+        </w:rPr>
+        <w:t xml:space="preserve">   </w:t>
+      </w:r>
+      <w:r>
+        <w:rPr>
+          <w:rFonts w:ascii="Times New Roman" w:hAnsi="Times New Roman" w:cs="Times New Roman" w:hint="eastAsia"/>
+          <w:sz w:val="28"/>
+          <w:szCs w:val="28"/>
+        </w:rPr>
+        <w:t>可以看出，模型预测结果正确，而且对结果比较肯定。</w:t>
+      </w:r>
+      <w:bookmarkStart w:id="0" w:name="_GoBack"/>
+      <w:bookmarkEnd w:id="0"/>
     </w:p>
     <w:p>
       <w:pPr>
@@ -11388,16 +15272,7 @@
           <w:sz w:val="28"/>
           <w:szCs w:val="28"/>
         </w:rPr>
-        <w:t>可</w:t>
-      </w:r>
-      <w:r>
-        <w:rPr>
-          <w:rFonts w:ascii="Times New Roman" w:hAnsi="Times New Roman" w:cs="Times New Roman" w:hint="eastAsia"/>
-          <w:sz w:val="28"/>
-          <w:szCs w:val="28"/>
-        </w:rPr>
-        <w:lastRenderedPageBreak/>
-        <w:t>以减小掉</w:t>
+        <w:t>可以减小到</w:t>
       </w:r>
       <w:r>
         <w:rPr>
@@ -11413,7 +15288,7 @@
           <w:sz w:val="28"/>
           <w:szCs w:val="28"/>
         </w:rPr>
-        <w:t>.0414.</w:t>
+        <w:t>.04.</w:t>
       </w:r>
     </w:p>
     <w:p>
@@ -11612,17 +15487,9 @@
           <w:sz w:val="24"/>
           <w:szCs w:val="24"/>
         </w:rPr>
-        <w:t>2</w:t>
-      </w:r>
-      <w:r>
-        <w:rPr>
-          <w:rFonts w:ascii="Times New Roman" w:hAnsi="Times New Roman" w:cs="Times New Roman"/>
-          <w:sz w:val="24"/>
-          <w:szCs w:val="24"/>
-        </w:rPr>
-        <w:t xml:space="preserve">] Keras Documentation[Z] </w:t>
-      </w:r>
-      <w:hyperlink r:id="rId43" w:history="1">
+        <w:t xml:space="preserve">2] Keras Documentation[Z] </w:t>
+      </w:r>
+      <w:hyperlink r:id="rId62" w:history="1">
         <w:r>
           <w:rPr>
             <w:rStyle w:val="a8"/>
@@ -11659,7 +15526,7 @@
         </w:rPr>
         <w:t xml:space="preserve">3] Karen Simonyan, Andrew Zisserman Very Deep Convolutional Networks for Large-Scale Image Recognition[EB/OL] </w:t>
       </w:r>
-      <w:hyperlink r:id="rId44" w:history="1">
+      <w:hyperlink r:id="rId63" w:history="1">
         <w:r>
           <w:rPr>
             <w:rStyle w:val="a8"/>
@@ -11704,7 +15571,7 @@
         </w:rPr>
         <w:t xml:space="preserve">4] Kaiming He, Xiangyu Zhang, Shaoqing Ren, Jian Sun Deep Residual Learning for Image Recognition[EB/OL] </w:t>
       </w:r>
-      <w:hyperlink r:id="rId45" w:history="1">
+      <w:hyperlink r:id="rId64" w:history="1">
         <w:r>
           <w:rPr>
             <w:rStyle w:val="a8"/>
@@ -11749,7 +15616,7 @@
         </w:rPr>
         <w:t xml:space="preserve">5] Christian Szegedy, Vincent Vanhoucke, Sergey Ioffe, Jonathon Shlens, Zbigniew Wojna Rethinking the Inception Architecture for Computer Vision[EB/OL] </w:t>
       </w:r>
-      <w:hyperlink r:id="rId46" w:history="1">
+      <w:hyperlink r:id="rId65" w:history="1">
         <w:r>
           <w:rPr>
             <w:rStyle w:val="a8"/>
@@ -11794,7 +15661,7 @@
         </w:rPr>
         <w:t xml:space="preserve">6] François Chollet Xception: Deep Learning with Depthwise Separable Convolutions[EB/OL] </w:t>
       </w:r>
-      <w:hyperlink r:id="rId47" w:history="1">
+      <w:hyperlink r:id="rId66" w:history="1">
         <w:r>
           <w:rPr>
             <w:rStyle w:val="a8"/>
@@ -11812,6 +15679,32 @@
           <w:szCs w:val="24"/>
         </w:rPr>
         <w:t>, October 7, 2016</w:t>
+      </w:r>
+    </w:p>
+    <w:p>
+      <w:pPr>
+        <w:widowControl/>
+        <w:rPr>
+          <w:rFonts w:ascii="Times New Roman" w:hAnsi="Times New Roman" w:cs="Times New Roman"/>
+          <w:sz w:val="24"/>
+          <w:szCs w:val="24"/>
+        </w:rPr>
+      </w:pPr>
+      <w:r>
+        <w:rPr>
+          <w:rFonts w:ascii="Times New Roman" w:hAnsi="Times New Roman" w:cs="Times New Roman" w:hint="eastAsia"/>
+          <w:sz w:val="24"/>
+          <w:szCs w:val="24"/>
+        </w:rPr>
+        <w:t>[</w:t>
+      </w:r>
+      <w:r>
+        <w:rPr>
+          <w:rFonts w:ascii="Times New Roman" w:hAnsi="Times New Roman" w:cs="Times New Roman"/>
+          <w:sz w:val="24"/>
+          <w:szCs w:val="24"/>
+        </w:rPr>
+        <w:t>7] A. Krizhevsky, I. Sutskever, G. E. Hinton. ImageNet classfication with deep convolutional neural networks[C]. Proceedings of Adavaces in Neural Information Processing Systems, Lake Tahoe, 2012, 1106-1114</w:t>
       </w:r>
     </w:p>
     <w:p>
@@ -12109,6 +16002,95 @@
     </w:lvl>
   </w:abstractNum>
   <w:abstractNum w:abstractNumId="2" w15:restartNumberingAfterBreak="0">
+    <w:nsid w:val="111C08D9"/>
+    <w:multiLevelType w:val="hybridMultilevel"/>
+    <w:tmpl w:val="4D122888"/>
+    <w:lvl w:ilvl="0" w:tplc="D110DFB8">
+      <w:start w:val="1"/>
+      <w:numFmt w:val="decimal"/>
+      <w:lvlText w:val="%1)"/>
+      <w:lvlJc w:val="left"/>
+      <w:pPr>
+        <w:ind w:left="936" w:hanging="360"/>
+      </w:pPr>
+      <w:rPr>
+        <w:rFonts w:hint="default"/>
+      </w:rPr>
+    </w:lvl>
+    <w:lvl w:ilvl="1" w:tplc="04090019" w:tentative="1">
+      <w:start w:val="1"/>
+      <w:numFmt w:val="lowerLetter"/>
+      <w:lvlText w:val="%2)"/>
+      <w:lvlJc w:val="left"/>
+      <w:pPr>
+        <w:ind w:left="1416" w:hanging="420"/>
+      </w:pPr>
+    </w:lvl>
+    <w:lvl w:ilvl="2" w:tplc="0409001B" w:tentative="1">
+      <w:start w:val="1"/>
+      <w:numFmt w:val="lowerRoman"/>
+      <w:lvlText w:val="%3."/>
+      <w:lvlJc w:val="right"/>
+      <w:pPr>
+        <w:ind w:left="1836" w:hanging="420"/>
+      </w:pPr>
+    </w:lvl>
+    <w:lvl w:ilvl="3" w:tplc="0409000F" w:tentative="1">
+      <w:start w:val="1"/>
+      <w:numFmt w:val="decimal"/>
+      <w:lvlText w:val="%4."/>
+      <w:lvlJc w:val="left"/>
+      <w:pPr>
+        <w:ind w:left="2256" w:hanging="420"/>
+      </w:pPr>
+    </w:lvl>
+    <w:lvl w:ilvl="4" w:tplc="04090019" w:tentative="1">
+      <w:start w:val="1"/>
+      <w:numFmt w:val="lowerLetter"/>
+      <w:lvlText w:val="%5)"/>
+      <w:lvlJc w:val="left"/>
+      <w:pPr>
+        <w:ind w:left="2676" w:hanging="420"/>
+      </w:pPr>
+    </w:lvl>
+    <w:lvl w:ilvl="5" w:tplc="0409001B" w:tentative="1">
+      <w:start w:val="1"/>
+      <w:numFmt w:val="lowerRoman"/>
+      <w:lvlText w:val="%6."/>
+      <w:lvlJc w:val="right"/>
+      <w:pPr>
+        <w:ind w:left="3096" w:hanging="420"/>
+      </w:pPr>
+    </w:lvl>
+    <w:lvl w:ilvl="6" w:tplc="0409000F" w:tentative="1">
+      <w:start w:val="1"/>
+      <w:numFmt w:val="decimal"/>
+      <w:lvlText w:val="%7."/>
+      <w:lvlJc w:val="left"/>
+      <w:pPr>
+        <w:ind w:left="3516" w:hanging="420"/>
+      </w:pPr>
+    </w:lvl>
+    <w:lvl w:ilvl="7" w:tplc="04090019" w:tentative="1">
+      <w:start w:val="1"/>
+      <w:numFmt w:val="lowerLetter"/>
+      <w:lvlText w:val="%8)"/>
+      <w:lvlJc w:val="left"/>
+      <w:pPr>
+        <w:ind w:left="3936" w:hanging="420"/>
+      </w:pPr>
+    </w:lvl>
+    <w:lvl w:ilvl="8" w:tplc="0409001B" w:tentative="1">
+      <w:start w:val="1"/>
+      <w:numFmt w:val="lowerRoman"/>
+      <w:lvlText w:val="%9."/>
+      <w:lvlJc w:val="right"/>
+      <w:pPr>
+        <w:ind w:left="4356" w:hanging="420"/>
+      </w:pPr>
+    </w:lvl>
+  </w:abstractNum>
+  <w:abstractNum w:abstractNumId="3" w15:restartNumberingAfterBreak="0">
     <w:nsid w:val="1A672429"/>
     <w:multiLevelType w:val="multilevel"/>
     <w:tmpl w:val="DA5A5FDA"/>
@@ -12221,7 +16203,7 @@
       </w:rPr>
     </w:lvl>
   </w:abstractNum>
-  <w:abstractNum w:abstractNumId="3" w15:restartNumberingAfterBreak="0">
+  <w:abstractNum w:abstractNumId="4" w15:restartNumberingAfterBreak="0">
     <w:nsid w:val="1CA76ABF"/>
     <w:multiLevelType w:val="hybridMultilevel"/>
     <w:tmpl w:val="A37EC09A"/>
@@ -12310,7 +16292,7 @@
       </w:pPr>
     </w:lvl>
   </w:abstractNum>
-  <w:abstractNum w:abstractNumId="4" w15:restartNumberingAfterBreak="0">
+  <w:abstractNum w:abstractNumId="5" w15:restartNumberingAfterBreak="0">
     <w:nsid w:val="2B7E312B"/>
     <w:multiLevelType w:val="hybridMultilevel"/>
     <w:tmpl w:val="CB3A02B0"/>
@@ -12399,7 +16381,7 @@
       </w:pPr>
     </w:lvl>
   </w:abstractNum>
-  <w:abstractNum w:abstractNumId="5" w15:restartNumberingAfterBreak="0">
+  <w:abstractNum w:abstractNumId="6" w15:restartNumberingAfterBreak="0">
     <w:nsid w:val="2D623148"/>
     <w:multiLevelType w:val="hybridMultilevel"/>
     <w:tmpl w:val="DA740C80"/>
@@ -12488,7 +16470,7 @@
       </w:pPr>
     </w:lvl>
   </w:abstractNum>
-  <w:abstractNum w:abstractNumId="6" w15:restartNumberingAfterBreak="0">
+  <w:abstractNum w:abstractNumId="7" w15:restartNumberingAfterBreak="0">
     <w:nsid w:val="31FB3425"/>
     <w:multiLevelType w:val="multilevel"/>
     <w:tmpl w:val="5BF2BBEE"/>
@@ -12601,7 +16583,7 @@
       </w:rPr>
     </w:lvl>
   </w:abstractNum>
-  <w:abstractNum w:abstractNumId="7" w15:restartNumberingAfterBreak="0">
+  <w:abstractNum w:abstractNumId="8" w15:restartNumberingAfterBreak="0">
     <w:nsid w:val="36D94FC1"/>
     <w:multiLevelType w:val="hybridMultilevel"/>
     <w:tmpl w:val="4D32DFC2"/>
@@ -12690,7 +16672,7 @@
       </w:pPr>
     </w:lvl>
   </w:abstractNum>
-  <w:abstractNum w:abstractNumId="8" w15:restartNumberingAfterBreak="0">
+  <w:abstractNum w:abstractNumId="9" w15:restartNumberingAfterBreak="0">
     <w:nsid w:val="39ED073F"/>
     <w:multiLevelType w:val="multilevel"/>
     <w:tmpl w:val="7D04A7A8"/>
@@ -12803,7 +16785,7 @@
       </w:rPr>
     </w:lvl>
   </w:abstractNum>
-  <w:abstractNum w:abstractNumId="9" w15:restartNumberingAfterBreak="0">
+  <w:abstractNum w:abstractNumId="10" w15:restartNumberingAfterBreak="0">
     <w:nsid w:val="45BB5690"/>
     <w:multiLevelType w:val="hybridMultilevel"/>
     <w:tmpl w:val="E5B85B04"/>
@@ -12892,7 +16874,7 @@
       </w:pPr>
     </w:lvl>
   </w:abstractNum>
-  <w:abstractNum w:abstractNumId="10" w15:restartNumberingAfterBreak="0">
+  <w:abstractNum w:abstractNumId="11" w15:restartNumberingAfterBreak="0">
     <w:nsid w:val="53291BC3"/>
     <w:multiLevelType w:val="multilevel"/>
     <w:tmpl w:val="8DA4710A"/>
@@ -13005,7 +16987,7 @@
       </w:rPr>
     </w:lvl>
   </w:abstractNum>
-  <w:abstractNum w:abstractNumId="11" w15:restartNumberingAfterBreak="0">
+  <w:abstractNum w:abstractNumId="12" w15:restartNumberingAfterBreak="0">
     <w:nsid w:val="7B681099"/>
     <w:multiLevelType w:val="hybridMultilevel"/>
     <w:tmpl w:val="E0F268E8"/>
@@ -13094,41 +17076,136 @@
       </w:pPr>
     </w:lvl>
   </w:abstractNum>
+  <w:abstractNum w:abstractNumId="13" w15:restartNumberingAfterBreak="0">
+    <w:nsid w:val="7EE020BE"/>
+    <w:multiLevelType w:val="hybridMultilevel"/>
+    <w:tmpl w:val="9D567BFE"/>
+    <w:lvl w:ilvl="0" w:tplc="80C46F9E">
+      <w:start w:val="1"/>
+      <w:numFmt w:val="decimal"/>
+      <w:lvlText w:val="(%1)"/>
+      <w:lvlJc w:val="left"/>
+      <w:pPr>
+        <w:ind w:left="938" w:hanging="360"/>
+      </w:pPr>
+      <w:rPr>
+        <w:rFonts w:hint="default"/>
+      </w:rPr>
+    </w:lvl>
+    <w:lvl w:ilvl="1" w:tplc="04090019" w:tentative="1">
+      <w:start w:val="1"/>
+      <w:numFmt w:val="lowerLetter"/>
+      <w:lvlText w:val="%2)"/>
+      <w:lvlJc w:val="left"/>
+      <w:pPr>
+        <w:ind w:left="1418" w:hanging="420"/>
+      </w:pPr>
+    </w:lvl>
+    <w:lvl w:ilvl="2" w:tplc="0409001B" w:tentative="1">
+      <w:start w:val="1"/>
+      <w:numFmt w:val="lowerRoman"/>
+      <w:lvlText w:val="%3."/>
+      <w:lvlJc w:val="right"/>
+      <w:pPr>
+        <w:ind w:left="1838" w:hanging="420"/>
+      </w:pPr>
+    </w:lvl>
+    <w:lvl w:ilvl="3" w:tplc="0409000F" w:tentative="1">
+      <w:start w:val="1"/>
+      <w:numFmt w:val="decimal"/>
+      <w:lvlText w:val="%4."/>
+      <w:lvlJc w:val="left"/>
+      <w:pPr>
+        <w:ind w:left="2258" w:hanging="420"/>
+      </w:pPr>
+    </w:lvl>
+    <w:lvl w:ilvl="4" w:tplc="04090019" w:tentative="1">
+      <w:start w:val="1"/>
+      <w:numFmt w:val="lowerLetter"/>
+      <w:lvlText w:val="%5)"/>
+      <w:lvlJc w:val="left"/>
+      <w:pPr>
+        <w:ind w:left="2678" w:hanging="420"/>
+      </w:pPr>
+    </w:lvl>
+    <w:lvl w:ilvl="5" w:tplc="0409001B" w:tentative="1">
+      <w:start w:val="1"/>
+      <w:numFmt w:val="lowerRoman"/>
+      <w:lvlText w:val="%6."/>
+      <w:lvlJc w:val="right"/>
+      <w:pPr>
+        <w:ind w:left="3098" w:hanging="420"/>
+      </w:pPr>
+    </w:lvl>
+    <w:lvl w:ilvl="6" w:tplc="0409000F" w:tentative="1">
+      <w:start w:val="1"/>
+      <w:numFmt w:val="decimal"/>
+      <w:lvlText w:val="%7."/>
+      <w:lvlJc w:val="left"/>
+      <w:pPr>
+        <w:ind w:left="3518" w:hanging="420"/>
+      </w:pPr>
+    </w:lvl>
+    <w:lvl w:ilvl="7" w:tplc="04090019" w:tentative="1">
+      <w:start w:val="1"/>
+      <w:numFmt w:val="lowerLetter"/>
+      <w:lvlText w:val="%8)"/>
+      <w:lvlJc w:val="left"/>
+      <w:pPr>
+        <w:ind w:left="3938" w:hanging="420"/>
+      </w:pPr>
+    </w:lvl>
+    <w:lvl w:ilvl="8" w:tplc="0409001B" w:tentative="1">
+      <w:start w:val="1"/>
+      <w:numFmt w:val="lowerRoman"/>
+      <w:lvlText w:val="%9."/>
+      <w:lvlJc w:val="right"/>
+      <w:pPr>
+        <w:ind w:left="4358" w:hanging="420"/>
+      </w:pPr>
+    </w:lvl>
+  </w:abstractNum>
   <w:num w:numId="1">
-    <w:abstractNumId w:val="8"/>
+    <w:abstractNumId w:val="9"/>
   </w:num>
   <w:num w:numId="2">
     <w:abstractNumId w:val="0"/>
   </w:num>
   <w:num w:numId="3">
-    <w:abstractNumId w:val="4"/>
+    <w:abstractNumId w:val="5"/>
   </w:num>
   <w:num w:numId="4">
-    <w:abstractNumId w:val="5"/>
+    <w:abstractNumId w:val="6"/>
   </w:num>
   <w:num w:numId="5">
-    <w:abstractNumId w:val="10"/>
+    <w:abstractNumId w:val="11"/>
   </w:num>
   <w:num w:numId="6">
-    <w:abstractNumId w:val="2"/>
+    <w:abstractNumId w:val="3"/>
   </w:num>
   <w:num w:numId="7">
     <w:abstractNumId w:val="1"/>
   </w:num>
   <w:num w:numId="8">
-    <w:abstractNumId w:val="6"/>
+    <w:abstractNumId w:val="7"/>
   </w:num>
   <w:num w:numId="9">
-    <w:abstractNumId w:val="3"/>
+    <w:abstractNumId w:val="4"/>
   </w:num>
   <w:num w:numId="10">
-    <w:abstractNumId w:val="9"/>
+    <w:abstractNumId w:val="10"/>
   </w:num>
   <w:num w:numId="11">
-    <w:abstractNumId w:val="7"/>
+    <w:abstractNumId w:val="8"/>
   </w:num>
   <w:num w:numId="12">
-    <w:abstractNumId w:val="11"/>
+    <w:abstractNumId w:val="12"/>
+  </w:num>
+  <w:num w:numId="13">
+    <w:abstractNumId w:val="2"/>
+  </w:num>
+  <w:num w:numId="14">
+    <w:abstractNumId w:val="13"/>
   </w:num>
 </w:numbering>
 </file>
@@ -13302,7 +17379,7 @@
     <w:lsdException w:name="Table Web 2" w:semiHidden="1" w:unhideWhenUsed="1"/>
     <w:lsdException w:name="Table Web 3" w:semiHidden="1" w:unhideWhenUsed="1"/>
     <w:lsdException w:name="Balloon Text" w:semiHidden="1" w:unhideWhenUsed="1"/>
-    <w:lsdException w:name="Table Grid" w:semiHidden="1" w:uiPriority="39" w:unhideWhenUsed="1"/>
+    <w:lsdException w:name="Table Grid" w:uiPriority="39"/>
     <w:lsdException w:name="Table Theme" w:semiHidden="1" w:unhideWhenUsed="1"/>
     <w:lsdException w:name="Placeholder Text" w:semiHidden="1"/>
     <w:lsdException w:name="No Spacing" w:uiPriority="1" w:qFormat="1"/>
@@ -13689,6 +17766,34 @@
       </w:tblBorders>
     </w:tblPr>
   </w:style>
+  <w:style w:type="paragraph" w:styleId="ac">
+    <w:name w:val="Normal (Web)"/>
+    <w:basedOn w:val="a"/>
+    <w:uiPriority w:val="99"/>
+    <w:unhideWhenUsed/>
+    <w:pPr>
+      <w:widowControl/>
+      <w:spacing w:before="100" w:beforeAutospacing="1" w:after="100" w:afterAutospacing="1"/>
+      <w:jc w:val="left"/>
+    </w:pPr>
+    <w:rPr>
+      <w:rFonts w:ascii="宋体" w:eastAsia="宋体" w:hAnsi="宋体" w:cs="宋体"/>
+      <w:kern w:val="0"/>
+      <w:sz w:val="24"/>
+      <w:szCs w:val="24"/>
+    </w:rPr>
+  </w:style>
+  <w:style w:type="character" w:styleId="ad">
+    <w:name w:val="Unresolved Mention"/>
+    <w:basedOn w:val="a0"/>
+    <w:uiPriority w:val="99"/>
+    <w:semiHidden/>
+    <w:unhideWhenUsed/>
+    <w:rPr>
+      <w:color w:val="605E5C"/>
+      <w:shd w:val="clear" w:color="auto" w:fill="E1DFDD"/>
+    </w:rPr>
+  </w:style>
 </w:styles>
 </file>
 

--- a/udacity_test/machine_learn/MLND_CN_Graduate/机器学习毕业报告.docx
+++ b/udacity_test/machine_learn/MLND_CN_Graduate/机器学习毕业报告.docx
@@ -1,6 +1,6 @@
 
 <file path=word/document.xml><?xml version="1.0" encoding="utf-8"?>
-<w:document xmlns:wpc="http://schemas.microsoft.com/office/word/2010/wordprocessingCanvas" xmlns:cx="http://schemas.microsoft.com/office/drawing/2014/chartex" xmlns:cx1="http://schemas.microsoft.com/office/drawing/2015/9/8/chartex" xmlns:cx2="http://schemas.microsoft.com/office/drawing/2015/10/21/chartex" xmlns:cx3="http://schemas.microsoft.com/office/drawing/2016/5/9/chartex" xmlns:cx4="http://schemas.microsoft.com/office/drawing/2016/5/10/chartex" xmlns:cx5="http://schemas.microsoft.com/office/drawing/2016/5/11/chartex" xmlns:cx6="http://schemas.microsoft.com/office/drawing/2016/5/12/chartex" xmlns:cx7="http://schemas.microsoft.com/office/drawing/2016/5/13/chartex" xmlns:cx8="http://schemas.microsoft.com/office/drawing/2016/5/14/chartex" xmlns:mc="http://schemas.openxmlformats.org/markup-compatibility/2006" xmlns:aink="http://schemas.microsoft.com/office/drawing/2016/ink" xmlns:am3d="http://schemas.microsoft.com/office/drawing/2017/model3d" xmlns:o="urn:schemas-microsoft-com:office:office" xmlns:r="http://schemas.openxmlformats.org/officeDocument/2006/relationships" xmlns:m="http://schemas.openxmlformats.org/officeDocument/2006/math" xmlns:v="urn:schemas-microsoft-com:vml" xmlns:wp14="http://schemas.microsoft.com/office/word/2010/wordprocessingDrawing" xmlns:wp="http://schemas.openxmlformats.org/drawingml/2006/wordprocessingDrawing" xmlns:w10="urn:schemas-microsoft-com:office:word" xmlns:w="http://schemas.openxmlformats.org/wordprocessingml/2006/main" xmlns:w14="http://schemas.microsoft.com/office/word/2010/wordml" xmlns:w15="http://schemas.microsoft.com/office/word/2012/wordml" xmlns:w16cid="http://schemas.microsoft.com/office/word/2016/wordml/cid" xmlns:w16se="http://schemas.microsoft.com/office/word/2015/wordml/symex" xmlns:wpg="http://schemas.microsoft.com/office/word/2010/wordprocessingGroup" xmlns:wpi="http://schemas.microsoft.com/office/word/2010/wordprocessingInk" xmlns:wne="http://schemas.microsoft.com/office/word/2006/wordml" xmlns:wps="http://schemas.microsoft.com/office/word/2010/wordprocessingShape" mc:Ignorable="w14 w15 w16se w16cid wp14">
+<w:document xmlns:ve="http://schemas.openxmlformats.org/markup-compatibility/2006" xmlns:o="urn:schemas-microsoft-com:office:office" xmlns:r="http://schemas.openxmlformats.org/officeDocument/2006/relationships" xmlns:m="http://schemas.openxmlformats.org/officeDocument/2006/math" xmlns:v="urn:schemas-microsoft-com:vml" xmlns:wp="http://schemas.openxmlformats.org/drawingml/2006/wordprocessingDrawing" xmlns:w10="urn:schemas-microsoft-com:office:word" xmlns:w="http://schemas.openxmlformats.org/wordprocessingml/2006/main" xmlns:wne="http://schemas.microsoft.com/office/word/2006/wordml">
   <w:body>
     <w:p>
       <w:pPr>
@@ -389,7 +389,7 @@
     </w:p>
     <w:p>
       <w:pPr>
-        <w:pStyle w:val="a7"/>
+        <w:pStyle w:val="a5"/>
         <w:numPr>
           <w:ilvl w:val="1"/>
           <w:numId w:val="1"/>
@@ -413,7 +413,7 @@
     </w:p>
     <w:p>
       <w:pPr>
-        <w:pStyle w:val="a7"/>
+        <w:pStyle w:val="a5"/>
         <w:spacing w:line="400" w:lineRule="exact"/>
         <w:ind w:firstLine="560"/>
         <w:rPr>
@@ -481,7 +481,7 @@
     </w:p>
     <w:p>
       <w:pPr>
-        <w:pStyle w:val="a7"/>
+        <w:pStyle w:val="a5"/>
         <w:spacing w:line="400" w:lineRule="exact"/>
         <w:ind w:left="480" w:firstLineChars="0" w:firstLine="0"/>
         <w:rPr>
@@ -493,7 +493,7 @@
     </w:p>
     <w:p>
       <w:pPr>
-        <w:pStyle w:val="a7"/>
+        <w:pStyle w:val="a5"/>
         <w:numPr>
           <w:ilvl w:val="1"/>
           <w:numId w:val="1"/>
@@ -517,7 +517,7 @@
     </w:p>
     <w:p>
       <w:pPr>
-        <w:pStyle w:val="a7"/>
+        <w:pStyle w:val="a5"/>
         <w:spacing w:line="400" w:lineRule="exact"/>
         <w:ind w:firstLine="560"/>
         <w:rPr>
@@ -537,7 +537,7 @@
     </w:p>
     <w:p>
       <w:pPr>
-        <w:pStyle w:val="a7"/>
+        <w:pStyle w:val="a5"/>
         <w:spacing w:line="400" w:lineRule="exact"/>
         <w:ind w:left="480" w:firstLineChars="0" w:firstLine="0"/>
         <w:rPr>
@@ -549,7 +549,7 @@
     </w:p>
     <w:p>
       <w:pPr>
-        <w:pStyle w:val="a7"/>
+        <w:pStyle w:val="a5"/>
         <w:numPr>
           <w:ilvl w:val="1"/>
           <w:numId w:val="1"/>
@@ -573,7 +573,7 @@
     </w:p>
     <w:p>
       <w:pPr>
-        <w:pStyle w:val="a7"/>
+        <w:pStyle w:val="a5"/>
         <w:spacing w:line="400" w:lineRule="exact"/>
         <w:ind w:firstLine="560"/>
         <w:rPr>
@@ -660,7 +660,7 @@
     </w:p>
     <w:p>
       <w:pPr>
-        <w:pStyle w:val="a7"/>
+        <w:pStyle w:val="a5"/>
         <w:ind w:firstLineChars="0" w:firstLine="0"/>
         <w:jc w:val="center"/>
         <w:rPr>
@@ -693,10 +693,10 @@
             <v:path o:extrusionok="f" gradientshapeok="t" o:connecttype="rect"/>
             <o:lock v:ext="edit" aspectratio="t"/>
           </v:shapetype>
-          <v:shape id="_x0000_i1025" type="#_x0000_t75" style="width:244.5pt;height:34.5pt" o:ole="">
-            <v:imagedata r:id="rId8" o:title=""/>
+          <v:shape id="_x0000_i1025" type="#_x0000_t75" style="width:244.8pt;height:34.8pt" o:ole="">
+            <v:imagedata r:id="rId9" o:title=""/>
           </v:shape>
-          <o:OLEObject Type="Embed" ProgID="Equation.DSMT4" ShapeID="_x0000_i1025" DrawAspect="Content" ObjectID="_1617198900" r:id="rId9"/>
+          <o:OLEObject Type="Embed" ProgID="Equation.DSMT4" ShapeID="_x0000_i1025" DrawAspect="Content" ObjectID="_1617392164" r:id="rId10"/>
         </w:object>
       </w:r>
     </w:p>
@@ -722,10 +722,10 @@
           <w:position w:val="-6"/>
         </w:rPr>
         <w:object w:dxaOrig="279" w:dyaOrig="279">
-          <v:shape id="_x0000_i1026" type="#_x0000_t75" style="width:13.5pt;height:13.5pt" o:ole="">
-            <v:imagedata r:id="rId10" o:title=""/>
+          <v:shape id="_x0000_i1026" type="#_x0000_t75" style="width:13.8pt;height:13.8pt" o:ole="">
+            <v:imagedata r:id="rId11" o:title=""/>
           </v:shape>
-          <o:OLEObject Type="Embed" ProgID="Equation.DSMT4" ShapeID="_x0000_i1026" DrawAspect="Content" ObjectID="_1617198901" r:id="rId11"/>
+          <o:OLEObject Type="Embed" ProgID="Equation.DSMT4" ShapeID="_x0000_i1026" DrawAspect="Content" ObjectID="_1617392165" r:id="rId12"/>
         </w:object>
       </w:r>
       <w:r>
@@ -742,9 +742,9 @@
         </w:rPr>
         <w:object w:dxaOrig="240" w:dyaOrig="360">
           <v:shape id="_x0000_i1027" type="#_x0000_t75" style="width:12pt;height:18pt" o:ole="">
-            <v:imagedata r:id="rId12" o:title=""/>
+            <v:imagedata r:id="rId13" o:title=""/>
           </v:shape>
-          <o:OLEObject Type="Embed" ProgID="Equation.DSMT4" ShapeID="_x0000_i1027" DrawAspect="Content" ObjectID="_1617198902" r:id="rId13"/>
+          <o:OLEObject Type="Embed" ProgID="Equation.DSMT4" ShapeID="_x0000_i1027" DrawAspect="Content" ObjectID="_1617392166" r:id="rId14"/>
         </w:object>
       </w:r>
       <w:r>
@@ -760,10 +760,10 @@
           <w:position w:val="-12"/>
         </w:rPr>
         <w:object w:dxaOrig="580" w:dyaOrig="360">
-          <v:shape id="_x0000_i1028" type="#_x0000_t75" style="width:28.5pt;height:18pt" o:ole="">
-            <v:imagedata r:id="rId14" o:title=""/>
+          <v:shape id="_x0000_i1028" type="#_x0000_t75" style="width:28.8pt;height:18pt" o:ole="">
+            <v:imagedata r:id="rId15" o:title=""/>
           </v:shape>
-          <o:OLEObject Type="Embed" ProgID="Equation.DSMT4" ShapeID="_x0000_i1028" DrawAspect="Content" ObjectID="_1617198903" r:id="rId15"/>
+          <o:OLEObject Type="Embed" ProgID="Equation.DSMT4" ShapeID="_x0000_i1028" DrawAspect="Content" ObjectID="_1617392167" r:id="rId16"/>
         </w:object>
       </w:r>
       <w:r>
@@ -779,10 +779,10 @@
           <w:position w:val="-12"/>
         </w:rPr>
         <w:object w:dxaOrig="620" w:dyaOrig="360">
-          <v:shape id="_x0000_i1029" type="#_x0000_t75" style="width:31.5pt;height:18pt" o:ole="">
-            <v:imagedata r:id="rId16" o:title=""/>
+          <v:shape id="_x0000_i1029" type="#_x0000_t75" style="width:31.2pt;height:18pt" o:ole="">
+            <v:imagedata r:id="rId17" o:title=""/>
           </v:shape>
-          <o:OLEObject Type="Embed" ProgID="Equation.DSMT4" ShapeID="_x0000_i1029" DrawAspect="Content" ObjectID="_1617198904" r:id="rId17"/>
+          <o:OLEObject Type="Embed" ProgID="Equation.DSMT4" ShapeID="_x0000_i1029" DrawAspect="Content" ObjectID="_1617392168" r:id="rId18"/>
         </w:object>
       </w:r>
       <w:r>
@@ -799,9 +799,9 @@
         </w:rPr>
         <w:object w:dxaOrig="240" w:dyaOrig="360">
           <v:shape id="_x0000_i1030" type="#_x0000_t75" style="width:12pt;height:18pt" o:ole="">
-            <v:imagedata r:id="rId18" o:title=""/>
+            <v:imagedata r:id="rId19" o:title=""/>
           </v:shape>
-          <o:OLEObject Type="Embed" ProgID="Equation.DSMT4" ShapeID="_x0000_i1030" DrawAspect="Content" ObjectID="_1617198905" r:id="rId19"/>
+          <o:OLEObject Type="Embed" ProgID="Equation.DSMT4" ShapeID="_x0000_i1030" DrawAspect="Content" ObjectID="_1617392169" r:id="rId20"/>
         </w:object>
       </w:r>
       <w:r>
@@ -1081,7 +1081,7 @@
                     </pic:cNvPicPr>
                   </pic:nvPicPr>
                   <pic:blipFill>
-                    <a:blip r:embed="rId20"/>
+                    <a:blip r:embed="rId21"/>
                     <a:srcRect/>
                     <a:stretch>
                       <a:fillRect/>
@@ -1189,7 +1189,7 @@
                     </pic:cNvPicPr>
                   </pic:nvPicPr>
                   <pic:blipFill>
-                    <a:blip r:embed="rId21"/>
+                    <a:blip r:embed="rId22"/>
                     <a:srcRect t="2660"/>
                     <a:stretch>
                       <a:fillRect/>
@@ -1322,7 +1322,7 @@
                     </pic:cNvPicPr>
                   </pic:nvPicPr>
                   <pic:blipFill>
-                    <a:blip r:embed="rId22"/>
+                    <a:blip r:embed="rId23"/>
                     <a:srcRect l="1806"/>
                     <a:stretch>
                       <a:fillRect/>
@@ -1583,10 +1583,10 @@
                     <pic:cNvPicPr/>
                   </pic:nvPicPr>
                   <pic:blipFill>
-                    <a:blip r:embed="rId23">
+                    <a:blip r:embed="rId24">
                       <a:extLst>
                         <a:ext uri="{28A0092B-C50C-407E-A947-70E740481C1C}">
-                          <a14:useLocalDpi xmlns:a14="http://schemas.microsoft.com/office/drawing/2010/main" val="0"/>
+                          <a14:useLocalDpi xmlns:a14="http://schemas.microsoft.com/office/drawing/2010/main" xmlns:wps="http://schemas.microsoft.com/office/word/2010/wordprocessingShape" xmlns:wpi="http://schemas.microsoft.com/office/word/2010/wordprocessingInk" xmlns:wpg="http://schemas.microsoft.com/office/word/2010/wordprocessingGroup" xmlns:w16se="http://schemas.microsoft.com/office/word/2015/wordml/symex" xmlns:w16cid="http://schemas.microsoft.com/office/word/2016/wordml/cid" xmlns:w15="http://schemas.microsoft.com/office/word/2012/wordml" xmlns:w14="http://schemas.microsoft.com/office/word/2010/wordml" xmlns:w="http://schemas.openxmlformats.org/wordprocessingml/2006/main" xmlns:w10="urn:schemas-microsoft-com:office:word" xmlns:wp14="http://schemas.microsoft.com/office/word/2010/wordprocessingDrawing" xmlns:v="urn:schemas-microsoft-com:vml" xmlns:o="urn:schemas-microsoft-com:office:office" xmlns:am3d="http://schemas.microsoft.com/office/drawing/2017/model3d" xmlns:aink="http://schemas.microsoft.com/office/drawing/2016/ink" xmlns:mc="http://schemas.openxmlformats.org/markup-compatibility/2006" xmlns:cx8="http://schemas.microsoft.com/office/drawing/2016/5/14/chartex" xmlns:cx7="http://schemas.microsoft.com/office/drawing/2016/5/13/chartex" xmlns:cx6="http://schemas.microsoft.com/office/drawing/2016/5/12/chartex" xmlns:cx5="http://schemas.microsoft.com/office/drawing/2016/5/11/chartex" xmlns:cx4="http://schemas.microsoft.com/office/drawing/2016/5/10/chartex" xmlns:cx3="http://schemas.microsoft.com/office/drawing/2016/5/9/chartex" xmlns:cx2="http://schemas.microsoft.com/office/drawing/2015/10/21/chartex" xmlns:cx1="http://schemas.microsoft.com/office/drawing/2015/9/8/chartex" xmlns:cx="http://schemas.microsoft.com/office/drawing/2014/chartex" xmlns:wpc="http://schemas.microsoft.com/office/word/2010/wordprocessingCanvas" xmlns="" val="0"/>
                         </a:ext>
                       </a:extLst>
                     </a:blip>
@@ -1698,10 +1698,10 @@
     </w:p>
     <w:tbl>
       <w:tblPr>
-        <w:tblStyle w:val="ab"/>
+        <w:tblStyle w:val="a8"/>
         <w:tblW w:w="0" w:type="auto"/>
         <w:jc w:val="center"/>
-        <w:tblLook w:val="04A0" w:firstRow="1" w:lastRow="0" w:firstColumn="1" w:lastColumn="0" w:noHBand="0" w:noVBand="1"/>
+        <w:tblLook w:val="04A0"/>
       </w:tblPr>
       <w:tblGrid>
         <w:gridCol w:w="2840"/>
@@ -2543,7 +2543,7 @@
     </w:p>
     <w:p>
       <w:pPr>
-        <w:pStyle w:val="a7"/>
+        <w:pStyle w:val="a5"/>
         <w:spacing w:line="400" w:lineRule="exact"/>
         <w:ind w:firstLine="560"/>
         <w:rPr>
@@ -2697,7 +2697,7 @@
     </w:p>
     <w:p>
       <w:pPr>
-        <w:pStyle w:val="a7"/>
+        <w:pStyle w:val="a5"/>
         <w:numPr>
           <w:ilvl w:val="0"/>
           <w:numId w:val="3"/>
@@ -2745,7 +2745,7 @@
     </w:p>
     <w:p>
       <w:pPr>
-        <w:pStyle w:val="a7"/>
+        <w:pStyle w:val="a5"/>
         <w:numPr>
           <w:ilvl w:val="0"/>
           <w:numId w:val="3"/>
@@ -2856,154 +2856,82 @@
         <w:spacing w:line="400" w:lineRule="exact"/>
         <w:ind w:firstLineChars="200" w:firstLine="560"/>
         <w:rPr>
-          <w:rFonts w:ascii="Times New Roman" w:hAnsi="Times New Roman" w:cs="Times New Roman"/>
-          <w:sz w:val="28"/>
-          <w:szCs w:val="28"/>
-        </w:rPr>
-      </w:pPr>
-      <w:r>
-        <w:rPr>
-          <w:rFonts w:ascii="Times New Roman" w:hAnsi="Times New Roman" w:cs="Times New Roman" w:hint="eastAsia"/>
-          <w:sz w:val="28"/>
-          <w:szCs w:val="28"/>
-        </w:rPr>
-        <w:t>传统神经网络如果输入图片是</w:t>
-      </w:r>
-      <w:r>
-        <w:rPr>
-          <w:rFonts w:ascii="Times New Roman" w:hAnsi="Times New Roman" w:cs="Times New Roman" w:hint="eastAsia"/>
-          <w:sz w:val="28"/>
-          <w:szCs w:val="28"/>
-        </w:rPr>
-        <w:t>1</w:t>
-      </w:r>
-      <w:r>
-        <w:rPr>
-          <w:rFonts w:ascii="Times New Roman" w:hAnsi="Times New Roman" w:cs="Times New Roman"/>
-          <w:sz w:val="28"/>
-          <w:szCs w:val="28"/>
-        </w:rPr>
-        <w:t>000</w:t>
-      </w:r>
-      <w:r>
-        <w:rPr>
-          <w:rFonts w:ascii="Times New Roman" w:hAnsi="Times New Roman" w:cs="Times New Roman" w:hint="eastAsia"/>
-          <w:sz w:val="28"/>
-          <w:szCs w:val="28"/>
-        </w:rPr>
-        <w:t>x</w:t>
-      </w:r>
-      <w:r>
-        <w:rPr>
-          <w:rFonts w:ascii="Times New Roman" w:hAnsi="Times New Roman" w:cs="Times New Roman"/>
-          <w:sz w:val="28"/>
-          <w:szCs w:val="28"/>
-        </w:rPr>
-        <w:t>1000</w:t>
-      </w:r>
-      <w:r>
-        <w:rPr>
-          <w:rFonts w:ascii="Times New Roman" w:hAnsi="Times New Roman" w:cs="Times New Roman" w:hint="eastAsia"/>
-          <w:sz w:val="28"/>
-          <w:szCs w:val="28"/>
-        </w:rPr>
-        <w:t>，则需要</w:t>
-      </w:r>
-      <w:r>
-        <w:rPr>
-          <w:rFonts w:ascii="Times New Roman" w:hAnsi="Times New Roman" w:cs="Times New Roman" w:hint="eastAsia"/>
-          <w:sz w:val="28"/>
-          <w:szCs w:val="28"/>
-        </w:rPr>
-        <w:t>1</w:t>
-      </w:r>
-      <w:r>
-        <w:rPr>
-          <w:rFonts w:ascii="Times New Roman" w:hAnsi="Times New Roman" w:cs="Times New Roman"/>
-          <w:sz w:val="28"/>
-          <w:szCs w:val="28"/>
-        </w:rPr>
-        <w:t>0^6</w:t>
-      </w:r>
-      <w:r>
-        <w:rPr>
-          <w:rFonts w:ascii="Times New Roman" w:hAnsi="Times New Roman" w:cs="Times New Roman" w:hint="eastAsia"/>
-          <w:sz w:val="28"/>
-          <w:szCs w:val="28"/>
-        </w:rPr>
-        <w:t>个输入单元，如果隐藏层也有</w:t>
-      </w:r>
-      <w:r>
-        <w:rPr>
-          <w:rFonts w:ascii="Times New Roman" w:hAnsi="Times New Roman" w:cs="Times New Roman" w:hint="eastAsia"/>
-          <w:sz w:val="28"/>
-          <w:szCs w:val="28"/>
-        </w:rPr>
-        <w:t>1</w:t>
-      </w:r>
-      <w:r>
-        <w:rPr>
-          <w:rFonts w:ascii="Times New Roman" w:hAnsi="Times New Roman" w:cs="Times New Roman"/>
-          <w:sz w:val="28"/>
-          <w:szCs w:val="28"/>
-        </w:rPr>
-        <w:t>0^6</w:t>
-      </w:r>
-      <w:r>
-        <w:rPr>
-          <w:rFonts w:ascii="Times New Roman" w:hAnsi="Times New Roman" w:cs="Times New Roman" w:hint="eastAsia"/>
-          <w:sz w:val="28"/>
-          <w:szCs w:val="28"/>
-        </w:rPr>
-        <w:t>个结点，则权重系数就会有</w:t>
-      </w:r>
-      <w:r>
-        <w:rPr>
-          <w:rFonts w:ascii="Times New Roman" w:hAnsi="Times New Roman" w:cs="Times New Roman" w:hint="eastAsia"/>
-          <w:sz w:val="28"/>
-          <w:szCs w:val="28"/>
-        </w:rPr>
-        <w:t>1</w:t>
-      </w:r>
-      <w:r>
-        <w:rPr>
-          <w:rFonts w:ascii="Times New Roman" w:hAnsi="Times New Roman" w:cs="Times New Roman"/>
-          <w:sz w:val="28"/>
-          <w:szCs w:val="28"/>
-        </w:rPr>
-        <w:t>0^12</w:t>
-      </w:r>
-      <w:r>
-        <w:rPr>
-          <w:rFonts w:ascii="Times New Roman" w:hAnsi="Times New Roman" w:cs="Times New Roman" w:hint="eastAsia"/>
-          <w:sz w:val="28"/>
-          <w:szCs w:val="28"/>
-        </w:rPr>
-        <w:t>个，根本无法计算。</w:t>
-      </w:r>
-    </w:p>
-    <w:p>
-      <w:pPr>
-        <w:pStyle w:val="a7"/>
-        <w:numPr>
-          <w:ilvl w:val="0"/>
-          <w:numId w:val="4"/>
-        </w:numPr>
-        <w:spacing w:line="400" w:lineRule="exact"/>
-        <w:ind w:firstLineChars="0"/>
-        <w:rPr>
-          <w:rFonts w:ascii="Times New Roman" w:hAnsi="Times New Roman" w:cs="Times New Roman"/>
-          <w:sz w:val="28"/>
-          <w:szCs w:val="28"/>
-        </w:rPr>
-      </w:pPr>
-      <w:r>
-        <w:rPr>
-          <w:rFonts w:ascii="Times New Roman" w:hAnsi="Times New Roman" w:cs="Times New Roman" w:hint="eastAsia"/>
-          <w:sz w:val="28"/>
-          <w:szCs w:val="28"/>
-        </w:rPr>
-        <w:t>局部感知</w:t>
+          <w:rFonts w:ascii="Times New Roman" w:hAnsi="Times New Roman" w:cs="Times New Roman" w:hint="eastAsia"/>
+          <w:sz w:val="28"/>
+          <w:szCs w:val="28"/>
+        </w:rPr>
+      </w:pPr>
+      <w:r>
+        <w:rPr>
+          <w:rFonts w:ascii="Times New Roman" w:hAnsi="Times New Roman" w:cs="Times New Roman" w:hint="eastAsia"/>
+          <w:sz w:val="28"/>
+          <w:szCs w:val="28"/>
+        </w:rPr>
+        <w:t>传统神经网络</w:t>
+      </w:r>
+      <w:r>
+        <w:rPr>
+          <w:rFonts w:ascii="Times New Roman" w:hAnsi="Times New Roman" w:cs="Times New Roman" w:hint="eastAsia"/>
+          <w:sz w:val="28"/>
+          <w:szCs w:val="28"/>
+        </w:rPr>
+        <w:t>由全连接层，即各个层之间的每个结点都相互连接，</w:t>
+      </w:r>
+      <w:r>
+        <w:rPr>
+          <w:rFonts w:ascii="Times New Roman" w:hAnsi="Times New Roman" w:cs="Times New Roman" w:hint="eastAsia"/>
+          <w:sz w:val="28"/>
+          <w:szCs w:val="28"/>
+        </w:rPr>
+        <w:t>这样就会导致</w:t>
+      </w:r>
+      <w:r>
+        <w:rPr>
+          <w:rFonts w:ascii="Times New Roman" w:hAnsi="Times New Roman" w:cs="Times New Roman" w:hint="eastAsia"/>
+          <w:sz w:val="28"/>
+          <w:szCs w:val="28"/>
+        </w:rPr>
+        <w:t>权重系数</w:t>
+      </w:r>
+      <w:r>
+        <w:rPr>
+          <w:rFonts w:ascii="Times New Roman" w:hAnsi="Times New Roman" w:cs="Times New Roman" w:hint="eastAsia"/>
+          <w:sz w:val="28"/>
+          <w:szCs w:val="28"/>
+        </w:rPr>
+        <w:t>非常多</w:t>
+      </w:r>
+      <w:r>
+        <w:rPr>
+          <w:rFonts w:ascii="Times New Roman" w:hAnsi="Times New Roman" w:cs="Times New Roman" w:hint="eastAsia"/>
+          <w:sz w:val="28"/>
+          <w:szCs w:val="28"/>
+        </w:rPr>
+        <w:t>，</w:t>
+      </w:r>
+      <w:r>
+        <w:rPr>
+          <w:rFonts w:ascii="Times New Roman" w:hAnsi="Times New Roman" w:cs="Times New Roman" w:hint="eastAsia"/>
+          <w:sz w:val="28"/>
+          <w:szCs w:val="28"/>
+        </w:rPr>
+        <w:t>如果网络层较多，训练变得非常麻烦</w:t>
+      </w:r>
+      <w:r>
+        <w:rPr>
+          <w:rFonts w:ascii="Times New Roman" w:hAnsi="Times New Roman" w:cs="Times New Roman" w:hint="eastAsia"/>
+          <w:sz w:val="28"/>
+          <w:szCs w:val="28"/>
+        </w:rPr>
+        <w:t>。</w:t>
+      </w:r>
+      <w:r>
+        <w:rPr>
+          <w:rFonts w:ascii="Times New Roman" w:hAnsi="Times New Roman" w:cs="Times New Roman" w:hint="eastAsia"/>
+          <w:sz w:val="28"/>
+          <w:szCs w:val="28"/>
+        </w:rPr>
+        <w:t xml:space="preserve">  </w:t>
       </w:r>
     </w:p>
     <w:p>
@@ -3022,12 +2950,11 @@
           <w:sz w:val="28"/>
           <w:szCs w:val="28"/>
         </w:rPr>
-        <w:t>卷积层采用局部感知的方法来解决这一问题，每个隐藏层的结点都只与部分输入结点相连。</w:t>
-      </w:r>
-    </w:p>
-    <w:p>
-      <w:pPr>
-        <w:ind w:firstLineChars="200" w:firstLine="420"/>
+        <w:t>卷积的概念：</w:t>
+      </w:r>
+    </w:p>
+    <w:p>
+      <w:pPr>
         <w:jc w:val="center"/>
         <w:rPr>
           <w:rFonts w:ascii="Times New Roman" w:hAnsi="Times New Roman" w:cs="Times New Roman"/>
@@ -3037,94 +2964,432 @@
       </w:pPr>
       <w:r>
         <w:rPr>
-          <w:noProof/>
-        </w:rPr>
-        <w:drawing>
-          <wp:inline distT="0" distB="0" distL="0" distR="0">
-            <wp:extent cx="2743200" cy="2070625"/>
-            <wp:effectExtent l="0" t="0" r="0" b="0"/>
-            <wp:docPr id="4" name="图片 4"/>
-            <wp:cNvGraphicFramePr>
-              <a:graphicFrameLocks xmlns:a="http://schemas.openxmlformats.org/drawingml/2006/main" noChangeAspect="1"/>
-            </wp:cNvGraphicFramePr>
-            <a:graphic xmlns:a="http://schemas.openxmlformats.org/drawingml/2006/main">
-              <a:graphicData uri="http://schemas.openxmlformats.org/drawingml/2006/picture">
-                <pic:pic xmlns:pic="http://schemas.openxmlformats.org/drawingml/2006/picture">
-                  <pic:nvPicPr>
-                    <pic:cNvPr id="1" name=""/>
-                    <pic:cNvPicPr/>
-                  </pic:nvPicPr>
-                  <pic:blipFill>
-                    <a:blip r:embed="rId24"/>
-                    <a:stretch>
-                      <a:fillRect/>
-                    </a:stretch>
-                  </pic:blipFill>
-                  <pic:spPr>
-                    <a:xfrm>
-                      <a:off x="0" y="0"/>
-                      <a:ext cx="2754038" cy="2078806"/>
-                    </a:xfrm>
-                    <a:prstGeom prst="rect">
-                      <a:avLst/>
-                    </a:prstGeom>
-                  </pic:spPr>
-                </pic:pic>
-              </a:graphicData>
-            </a:graphic>
-          </wp:inline>
-        </w:drawing>
+          <w:position w:val="-28"/>
+        </w:rPr>
+        <w:object w:dxaOrig="5120" w:dyaOrig="540">
+          <v:shape id="_x0000_i1031" type="#_x0000_t75" style="width:255.6pt;height:27pt" o:ole="">
+            <v:imagedata r:id="rId25" o:title=""/>
+          </v:shape>
+          <o:OLEObject Type="Embed" ProgID="Equation.DSMT4" ShapeID="_x0000_i1031" DrawAspect="Content" ObjectID="_1617392170" r:id="rId26"/>
+        </w:object>
+      </w:r>
+    </w:p>
+    <w:p>
+      <w:pPr>
+        <w:rPr>
+          <w:rFonts w:ascii="Times New Roman" w:hAnsi="Times New Roman" w:cs="Times New Roman"/>
+          <w:sz w:val="28"/>
+          <w:szCs w:val="28"/>
+        </w:rPr>
+      </w:pPr>
+      <w:r>
+        <w:rPr>
+          <w:rFonts w:ascii="Times New Roman" w:hAnsi="Times New Roman" w:cs="Times New Roman" w:hint="eastAsia"/>
+          <w:sz w:val="28"/>
+          <w:szCs w:val="28"/>
+        </w:rPr>
+        <w:t>其中</w:t>
+      </w:r>
+      <w:r>
+        <w:rPr>
+          <w:position w:val="-6"/>
+        </w:rPr>
+        <w:object w:dxaOrig="279" w:dyaOrig="279">
+          <v:shape id="_x0000_i1032" type="#_x0000_t75" style="width:14.4pt;height:14.4pt" o:ole="">
+            <v:imagedata r:id="rId27" o:title=""/>
+          </v:shape>
+          <o:OLEObject Type="Embed" ProgID="Equation.DSMT4" ShapeID="_x0000_i1032" DrawAspect="Content" ObjectID="_1617392171" r:id="rId28"/>
+        </w:object>
+      </w:r>
+      <w:r>
+        <w:rPr>
+          <w:rFonts w:ascii="Times New Roman" w:hAnsi="Times New Roman" w:cs="Times New Roman" w:hint="eastAsia"/>
+          <w:sz w:val="28"/>
+          <w:szCs w:val="28"/>
+        </w:rPr>
+        <w:t>称为卷积</w:t>
+      </w:r>
+      <w:r>
+        <w:rPr>
+          <w:rFonts w:ascii="Times New Roman" w:hAnsi="Times New Roman" w:cs="Times New Roman" w:hint="eastAsia"/>
+          <w:sz w:val="28"/>
+          <w:szCs w:val="28"/>
+        </w:rPr>
+        <w:t>窗</w:t>
+      </w:r>
+      <w:r>
+        <w:rPr>
+          <w:rFonts w:ascii="Times New Roman" w:hAnsi="Times New Roman" w:cs="Times New Roman" w:hint="eastAsia"/>
+          <w:sz w:val="28"/>
+          <w:szCs w:val="28"/>
+        </w:rPr>
+        <w:t>，</w:t>
+      </w:r>
+      <w:r>
+        <w:rPr>
+          <w:position w:val="-4"/>
+        </w:rPr>
+        <w:object w:dxaOrig="279" w:dyaOrig="260">
+          <v:shape id="_x0000_i1033" type="#_x0000_t75" style="width:14.4pt;height:12.6pt" o:ole="">
+            <v:imagedata r:id="rId29" o:title=""/>
+          </v:shape>
+          <o:OLEObject Type="Embed" ProgID="Equation.DSMT4" ShapeID="_x0000_i1033" DrawAspect="Content" ObjectID="_1617392172" r:id="rId30"/>
+        </w:object>
+      </w:r>
+      <w:r>
+        <w:rPr>
+          <w:rFonts w:ascii="Times New Roman" w:hAnsi="Times New Roman" w:cs="Times New Roman" w:hint="eastAsia"/>
+          <w:sz w:val="28"/>
+          <w:szCs w:val="28"/>
+        </w:rPr>
+        <w:t>为输入矩阵。</w:t>
       </w:r>
     </w:p>
     <w:p>
       <w:pPr>
         <w:ind w:firstLineChars="200" w:firstLine="560"/>
-        <w:jc w:val="center"/>
-        <w:rPr>
-          <w:rFonts w:ascii="Times New Roman" w:hAnsi="Times New Roman" w:cs="Times New Roman"/>
-          <w:sz w:val="28"/>
-          <w:szCs w:val="28"/>
-        </w:rPr>
-      </w:pPr>
-      <w:r>
-        <w:rPr>
-          <w:rFonts w:ascii="Times New Roman" w:hAnsi="Times New Roman" w:cs="Times New Roman"/>
-          <w:sz w:val="28"/>
-          <w:szCs w:val="28"/>
-        </w:rPr>
-        <w:t>图</w:t>
-      </w:r>
-      <w:r>
-        <w:rPr>
-          <w:rFonts w:ascii="Times New Roman" w:hAnsi="Times New Roman" w:cs="Times New Roman" w:hint="eastAsia"/>
-          <w:sz w:val="28"/>
-          <w:szCs w:val="28"/>
-        </w:rPr>
-        <w:t>2-</w:t>
-      </w:r>
-      <w:r>
-        <w:rPr>
-          <w:rFonts w:ascii="Times New Roman" w:hAnsi="Times New Roman" w:cs="Times New Roman"/>
-          <w:sz w:val="28"/>
-          <w:szCs w:val="28"/>
-        </w:rPr>
-        <w:t>5</w:t>
-      </w:r>
-      <w:r>
-        <w:rPr>
-          <w:rFonts w:ascii="Times New Roman" w:hAnsi="Times New Roman" w:cs="Times New Roman" w:hint="eastAsia"/>
-          <w:sz w:val="28"/>
-          <w:szCs w:val="28"/>
-        </w:rPr>
-        <w:t xml:space="preserve"> </w:t>
-      </w:r>
-      <w:r>
-        <w:rPr>
-          <w:rFonts w:ascii="Times New Roman" w:hAnsi="Times New Roman" w:cs="Times New Roman" w:hint="eastAsia"/>
-          <w:sz w:val="28"/>
-          <w:szCs w:val="28"/>
-        </w:rPr>
-        <w:t>卷积层示意图</w:t>
+        <w:rPr>
+          <w:rFonts w:ascii="Times New Roman" w:hAnsi="Times New Roman" w:cs="Times New Roman"/>
+          <w:sz w:val="28"/>
+          <w:szCs w:val="28"/>
+        </w:rPr>
+      </w:pPr>
+      <w:r>
+        <w:rPr>
+          <w:rFonts w:ascii="Times New Roman" w:hAnsi="Times New Roman" w:cs="Times New Roman" w:hint="eastAsia"/>
+          <w:sz w:val="28"/>
+          <w:szCs w:val="28"/>
+        </w:rPr>
+        <w:t>CNN</w:t>
+      </w:r>
+      <w:r>
+        <w:rPr>
+          <w:rFonts w:ascii="Times New Roman" w:hAnsi="Times New Roman" w:cs="Times New Roman" w:hint="eastAsia"/>
+          <w:sz w:val="28"/>
+          <w:szCs w:val="28"/>
+        </w:rPr>
+        <w:t>中的卷积层</w:t>
+      </w:r>
+      <w:r>
+        <w:rPr>
+          <w:rFonts w:ascii="Times New Roman" w:hAnsi="Times New Roman" w:cs="Times New Roman" w:hint="eastAsia"/>
+          <w:sz w:val="28"/>
+          <w:szCs w:val="28"/>
+        </w:rPr>
+        <w:t>的每个结点只与部分输入结点相连，通过一个</w:t>
+      </w:r>
+      <w:r>
+        <w:rPr>
+          <w:rFonts w:ascii="Times New Roman" w:hAnsi="Times New Roman" w:cs="Times New Roman" w:hint="eastAsia"/>
+          <w:sz w:val="28"/>
+          <w:szCs w:val="28"/>
+        </w:rPr>
+        <w:t>卷积</w:t>
+      </w:r>
+      <w:r>
+        <w:rPr>
+          <w:rFonts w:ascii="Times New Roman" w:hAnsi="Times New Roman" w:cs="Times New Roman" w:hint="eastAsia"/>
+          <w:sz w:val="28"/>
+          <w:szCs w:val="28"/>
+        </w:rPr>
+        <w:t>窗</w:t>
+      </w:r>
+      <w:r>
+        <w:rPr>
+          <w:rFonts w:ascii="Times New Roman" w:hAnsi="Times New Roman" w:cs="Times New Roman" w:hint="eastAsia"/>
+          <w:sz w:val="28"/>
+          <w:szCs w:val="28"/>
+        </w:rPr>
+        <w:t>对</w:t>
+      </w:r>
+      <w:r>
+        <w:rPr>
+          <w:rFonts w:ascii="Times New Roman" w:hAnsi="Times New Roman" w:cs="Times New Roman" w:hint="eastAsia"/>
+          <w:sz w:val="28"/>
+          <w:szCs w:val="28"/>
+        </w:rPr>
+        <w:t>输入矩阵进行卷积得到输出，称为局部感知。</w:t>
+      </w:r>
+      <w:r>
+        <w:rPr>
+          <w:rFonts w:ascii="Times New Roman" w:hAnsi="Times New Roman" w:cs="Times New Roman" w:hint="eastAsia"/>
+          <w:sz w:val="28"/>
+          <w:szCs w:val="28"/>
+        </w:rPr>
+        <w:t>假设输入为</w:t>
+      </w:r>
+      <w:r>
+        <w:rPr>
+          <w:position w:val="-6"/>
+        </w:rPr>
+        <w:object w:dxaOrig="620" w:dyaOrig="220">
+          <v:shape id="_x0000_i1034" type="#_x0000_t75" style="width:31.2pt;height:10.8pt" o:ole="">
+            <v:imagedata r:id="rId31" o:title=""/>
+          </v:shape>
+          <o:OLEObject Type="Embed" ProgID="Equation.DSMT4" ShapeID="_x0000_i1034" DrawAspect="Content" ObjectID="_1617392173" r:id="rId32"/>
+        </w:object>
+      </w:r>
+      <w:r>
+        <w:rPr>
+          <w:rFonts w:ascii="Times New Roman" w:hAnsi="Times New Roman" w:cs="Times New Roman" w:hint="eastAsia"/>
+          <w:sz w:val="28"/>
+          <w:szCs w:val="28"/>
+        </w:rPr>
+        <w:t>，卷积</w:t>
+      </w:r>
+      <w:r>
+        <w:rPr>
+          <w:rFonts w:ascii="Times New Roman" w:hAnsi="Times New Roman" w:cs="Times New Roman" w:hint="eastAsia"/>
+          <w:sz w:val="28"/>
+          <w:szCs w:val="28"/>
+        </w:rPr>
+        <w:t>窗</w:t>
+      </w:r>
+      <w:r>
+        <w:rPr>
+          <w:rFonts w:ascii="Times New Roman" w:hAnsi="Times New Roman" w:cs="Times New Roman" w:hint="eastAsia"/>
+          <w:sz w:val="28"/>
+          <w:szCs w:val="28"/>
+        </w:rPr>
+        <w:t>为</w:t>
+      </w:r>
+      <w:r>
+        <w:rPr>
+          <w:position w:val="-6"/>
+        </w:rPr>
+        <w:object w:dxaOrig="499" w:dyaOrig="220">
+          <v:shape id="_x0000_i1035" type="#_x0000_t75" style="width:25.2pt;height:10.8pt" o:ole="">
+            <v:imagedata r:id="rId33" o:title=""/>
+          </v:shape>
+          <o:OLEObject Type="Embed" ProgID="Equation.DSMT4" ShapeID="_x0000_i1035" DrawAspect="Content" ObjectID="_1617392174" r:id="rId34"/>
+        </w:object>
+      </w:r>
+      <w:r>
+        <w:rPr>
+          <w:rFonts w:ascii="Times New Roman" w:hAnsi="Times New Roman" w:cs="Times New Roman" w:hint="eastAsia"/>
+          <w:sz w:val="28"/>
+          <w:szCs w:val="28"/>
+        </w:rPr>
+        <w:t>，则经过卷积后得到的结点数为</w:t>
+      </w:r>
+      <w:r>
+        <w:rPr>
+          <w:position w:val="-14"/>
+        </w:rPr>
+        <w:object w:dxaOrig="2220" w:dyaOrig="400">
+          <v:shape id="_x0000_i1036" type="#_x0000_t75" style="width:111pt;height:19.8pt" o:ole="">
+            <v:imagedata r:id="rId35" o:title=""/>
+          </v:shape>
+          <o:OLEObject Type="Embed" ProgID="Equation.DSMT4" ShapeID="_x0000_i1036" DrawAspect="Content" ObjectID="_1617392175" r:id="rId36"/>
+        </w:object>
+      </w:r>
+      <w:r>
+        <w:rPr>
+          <w:rFonts w:ascii="Times New Roman" w:hAnsi="Times New Roman" w:cs="Times New Roman" w:hint="eastAsia"/>
+          <w:sz w:val="28"/>
+          <w:szCs w:val="28"/>
+        </w:rPr>
+        <w:t>，</w:t>
+      </w:r>
+      <w:r>
+        <w:rPr>
+          <w:rFonts w:ascii="Times New Roman" w:hAnsi="Times New Roman" w:cs="Times New Roman" w:hint="eastAsia"/>
+          <w:sz w:val="28"/>
+          <w:szCs w:val="28"/>
+        </w:rPr>
+        <w:t>并且由于是用相同的卷积窗进行的操作，所以可以认为这些结点的权重系数和偏移值都是相同的，提取的是</w:t>
+      </w:r>
+      <w:r>
+        <w:rPr>
+          <w:rFonts w:ascii="Times New Roman" w:hAnsi="Times New Roman" w:cs="Times New Roman" w:hint="eastAsia"/>
+          <w:sz w:val="28"/>
+          <w:szCs w:val="28"/>
+        </w:rPr>
+        <w:t>图片</w:t>
+      </w:r>
+      <w:r>
+        <w:rPr>
+          <w:rFonts w:ascii="Times New Roman" w:hAnsi="Times New Roman" w:cs="Times New Roman" w:hint="eastAsia"/>
+          <w:sz w:val="28"/>
+          <w:szCs w:val="28"/>
+        </w:rPr>
+        <w:t>的同一特征，称为权值共享</w:t>
+      </w:r>
+      <w:r>
+        <w:rPr>
+          <w:rFonts w:ascii="Times New Roman" w:hAnsi="Times New Roman" w:cs="Times New Roman" w:hint="eastAsia"/>
+          <w:sz w:val="28"/>
+          <w:szCs w:val="28"/>
+        </w:rPr>
+        <w:t>，如果希望提取图片不同的特征，就需要多个卷积窗</w:t>
+      </w:r>
+      <w:r>
+        <w:rPr>
+          <w:rFonts w:ascii="Times New Roman" w:hAnsi="Times New Roman" w:cs="Times New Roman" w:hint="eastAsia"/>
+          <w:sz w:val="28"/>
+          <w:szCs w:val="28"/>
+        </w:rPr>
+        <w:t>。</w:t>
+      </w:r>
+      <w:r>
+        <w:rPr>
+          <w:rFonts w:ascii="Times New Roman" w:hAnsi="Times New Roman" w:cs="Times New Roman" w:hint="eastAsia"/>
+          <w:sz w:val="28"/>
+          <w:szCs w:val="28"/>
+        </w:rPr>
+        <w:t>相比之前的全连接层，卷积层的参数就会减少很多。</w:t>
+      </w:r>
+    </w:p>
+    <w:p>
+      <w:pPr>
+        <w:spacing w:line="400" w:lineRule="exact"/>
+        <w:rPr>
+          <w:rFonts w:ascii="Times New Roman" w:hAnsi="Times New Roman" w:cs="Times New Roman"/>
+          <w:sz w:val="28"/>
+          <w:szCs w:val="28"/>
+        </w:rPr>
+      </w:pPr>
+      <w:r>
+        <w:rPr>
+          <w:rFonts w:ascii="Times New Roman" w:hAnsi="Times New Roman" w:cs="Times New Roman" w:hint="eastAsia"/>
+          <w:sz w:val="28"/>
+          <w:szCs w:val="28"/>
+        </w:rPr>
+        <w:t xml:space="preserve">2.2.2 </w:t>
+      </w:r>
+      <w:r>
+        <w:rPr>
+          <w:rFonts w:ascii="Times New Roman" w:hAnsi="Times New Roman" w:cs="Times New Roman" w:hint="eastAsia"/>
+          <w:sz w:val="28"/>
+          <w:szCs w:val="28"/>
+        </w:rPr>
+        <w:t>池化层</w:t>
+      </w:r>
+    </w:p>
+    <w:p>
+      <w:pPr>
+        <w:pStyle w:val="a5"/>
+        <w:spacing w:line="400" w:lineRule="exact"/>
+        <w:ind w:firstLine="560"/>
+        <w:rPr>
+          <w:rFonts w:ascii="Times New Roman" w:hAnsi="Times New Roman" w:cs="Times New Roman"/>
+          <w:sz w:val="28"/>
+          <w:szCs w:val="28"/>
+        </w:rPr>
+      </w:pPr>
+      <w:r>
+        <w:rPr>
+          <w:rFonts w:ascii="Times New Roman" w:hAnsi="Times New Roman" w:cs="Times New Roman" w:hint="eastAsia"/>
+          <w:sz w:val="28"/>
+          <w:szCs w:val="28"/>
+        </w:rPr>
+        <w:t>池化层的主要作用就是</w:t>
+      </w:r>
+      <w:r>
+        <w:rPr>
+          <w:rFonts w:ascii="Times New Roman" w:hAnsi="Times New Roman" w:cs="Times New Roman" w:hint="eastAsia"/>
+          <w:sz w:val="28"/>
+          <w:szCs w:val="28"/>
+        </w:rPr>
+        <w:t>减少</w:t>
+      </w:r>
+      <w:r>
+        <w:rPr>
+          <w:rFonts w:ascii="Times New Roman" w:hAnsi="Times New Roman" w:cs="Times New Roman" w:hint="eastAsia"/>
+          <w:sz w:val="28"/>
+          <w:szCs w:val="28"/>
+        </w:rPr>
+        <w:t>卷积层输入</w:t>
+      </w:r>
+      <w:r>
+        <w:rPr>
+          <w:rFonts w:ascii="Times New Roman" w:hAnsi="Times New Roman" w:cs="Times New Roman" w:hint="eastAsia"/>
+          <w:sz w:val="28"/>
+          <w:szCs w:val="28"/>
+        </w:rPr>
+        <w:t>的参数，一般位于一个或多个卷积层后面。池化</w:t>
+      </w:r>
+      <w:r>
+        <w:rPr>
+          <w:rFonts w:ascii="Times New Roman" w:hAnsi="Times New Roman" w:cs="Times New Roman" w:hint="eastAsia"/>
+          <w:sz w:val="28"/>
+          <w:szCs w:val="28"/>
+        </w:rPr>
+        <w:t>层也使用一个</w:t>
+      </w:r>
+      <w:r>
+        <w:rPr>
+          <w:rFonts w:ascii="Times New Roman" w:hAnsi="Times New Roman" w:cs="Times New Roman" w:hint="eastAsia"/>
+          <w:sz w:val="28"/>
+          <w:szCs w:val="28"/>
+        </w:rPr>
+        <w:t>窗口</w:t>
+      </w:r>
+      <w:r>
+        <w:rPr>
+          <w:rFonts w:ascii="Times New Roman" w:hAnsi="Times New Roman" w:cs="Times New Roman" w:hint="eastAsia"/>
+          <w:sz w:val="28"/>
+          <w:szCs w:val="28"/>
+        </w:rPr>
+        <w:t>，但不进行卷积操作，而是通过</w:t>
+      </w:r>
+      <w:r>
+        <w:rPr>
+          <w:rFonts w:ascii="Times New Roman" w:hAnsi="Times New Roman" w:cs="Times New Roman" w:hint="eastAsia"/>
+          <w:sz w:val="28"/>
+          <w:szCs w:val="28"/>
+        </w:rPr>
+        <w:t>扫描之前卷积层输入并对窗口中的参数取最大值、平均值等操作得到一个输出参数</w:t>
+      </w:r>
+      <w:r>
+        <w:rPr>
+          <w:rFonts w:ascii="Times New Roman" w:hAnsi="Times New Roman" w:cs="Times New Roman" w:hint="eastAsia"/>
+          <w:sz w:val="28"/>
+          <w:szCs w:val="28"/>
+        </w:rPr>
+        <w:t>。</w:t>
+      </w:r>
+      <w:r>
+        <w:rPr>
+          <w:rFonts w:ascii="Times New Roman" w:hAnsi="Times New Roman" w:cs="Times New Roman" w:hint="eastAsia"/>
+          <w:sz w:val="28"/>
+          <w:szCs w:val="28"/>
+        </w:rPr>
+        <w:t>通过池化层后，参数会进一步</w:t>
+      </w:r>
+      <w:r>
+        <w:rPr>
+          <w:rFonts w:ascii="Times New Roman" w:hAnsi="Times New Roman" w:cs="Times New Roman" w:hint="eastAsia"/>
+          <w:sz w:val="28"/>
+          <w:szCs w:val="28"/>
+        </w:rPr>
+        <w:t>减少。</w:t>
+      </w:r>
+    </w:p>
+    <w:p>
+      <w:pPr>
+        <w:spacing w:line="400" w:lineRule="exact"/>
+        <w:rPr>
+          <w:rFonts w:ascii="Times New Roman" w:hAnsi="Times New Roman" w:cs="Times New Roman"/>
+          <w:sz w:val="28"/>
+          <w:szCs w:val="28"/>
+        </w:rPr>
+      </w:pPr>
+      <w:r>
+        <w:rPr>
+          <w:rFonts w:ascii="Times New Roman" w:hAnsi="Times New Roman" w:cs="Times New Roman" w:hint="eastAsia"/>
+          <w:sz w:val="28"/>
+          <w:szCs w:val="28"/>
+        </w:rPr>
+        <w:t xml:space="preserve">2.2.3 </w:t>
+      </w:r>
+      <w:r>
+        <w:rPr>
+          <w:rFonts w:ascii="Times New Roman" w:hAnsi="Times New Roman" w:cs="Times New Roman" w:hint="eastAsia"/>
+          <w:sz w:val="28"/>
+          <w:szCs w:val="28"/>
+        </w:rPr>
+        <w:t>技术实现</w:t>
       </w:r>
     </w:p>
     <w:p>
@@ -3143,1715 +3408,75 @@
           <w:sz w:val="28"/>
           <w:szCs w:val="28"/>
         </w:rPr>
-        <w:t>具体的方式是采用一个</w:t>
-      </w:r>
-      <w:r>
-        <w:rPr>
-          <w:rFonts w:ascii="Times New Roman" w:hAnsi="Times New Roman" w:cs="Times New Roman" w:hint="eastAsia"/>
-          <w:sz w:val="28"/>
-          <w:szCs w:val="28"/>
-        </w:rPr>
-        <w:t>f</w:t>
-      </w:r>
-      <w:r>
-        <w:rPr>
-          <w:rFonts w:ascii="Times New Roman" w:hAnsi="Times New Roman" w:cs="Times New Roman"/>
-          <w:sz w:val="28"/>
-          <w:szCs w:val="28"/>
-        </w:rPr>
-        <w:t>ilter</w:t>
-      </w:r>
-      <w:r>
-        <w:rPr>
-          <w:rFonts w:ascii="Times New Roman" w:hAnsi="Times New Roman" w:cs="Times New Roman" w:hint="eastAsia"/>
-          <w:sz w:val="28"/>
-          <w:szCs w:val="28"/>
-        </w:rPr>
-        <w:t>或</w:t>
-      </w:r>
-      <w:r>
-        <w:rPr>
-          <w:rFonts w:ascii="Times New Roman" w:hAnsi="Times New Roman" w:cs="Times New Roman" w:hint="eastAsia"/>
-          <w:sz w:val="28"/>
-          <w:szCs w:val="28"/>
-        </w:rPr>
-        <w:t>k</w:t>
-      </w:r>
-      <w:r>
-        <w:rPr>
-          <w:rFonts w:ascii="Times New Roman" w:hAnsi="Times New Roman" w:cs="Times New Roman"/>
-          <w:sz w:val="28"/>
-          <w:szCs w:val="28"/>
-        </w:rPr>
-        <w:t>ernel</w:t>
-      </w:r>
-      <w:r>
-        <w:rPr>
-          <w:rFonts w:ascii="Times New Roman" w:hAnsi="Times New Roman" w:cs="Times New Roman" w:hint="eastAsia"/>
-          <w:sz w:val="28"/>
-          <w:szCs w:val="28"/>
-        </w:rPr>
-        <w:t>对像素矩阵进行卷积来实现。我们移动这样一个</w:t>
-      </w:r>
-      <w:r>
-        <w:rPr>
-          <w:rFonts w:ascii="Times New Roman" w:hAnsi="Times New Roman" w:cs="Times New Roman" w:hint="eastAsia"/>
-          <w:sz w:val="28"/>
-          <w:szCs w:val="28"/>
-        </w:rPr>
-        <w:t>filter</w:t>
-      </w:r>
-      <w:r>
-        <w:rPr>
-          <w:rFonts w:ascii="Times New Roman" w:hAnsi="Times New Roman" w:cs="Times New Roman" w:hint="eastAsia"/>
-          <w:sz w:val="28"/>
-          <w:szCs w:val="28"/>
-        </w:rPr>
-        <w:t>使其扫描输入矩阵，每次移动</w:t>
-      </w:r>
-      <w:r>
-        <w:rPr>
-          <w:rFonts w:ascii="Times New Roman" w:hAnsi="Times New Roman" w:cs="Times New Roman" w:hint="eastAsia"/>
-          <w:sz w:val="28"/>
-          <w:szCs w:val="28"/>
-        </w:rPr>
-        <w:t>1</w:t>
-      </w:r>
-      <w:r>
-        <w:rPr>
-          <w:rFonts w:ascii="Times New Roman" w:hAnsi="Times New Roman" w:cs="Times New Roman" w:hint="eastAsia"/>
-          <w:sz w:val="28"/>
-          <w:szCs w:val="28"/>
-        </w:rPr>
-        <w:t>步</w:t>
-      </w:r>
-      <w:r>
-        <w:rPr>
-          <w:rFonts w:ascii="Times New Roman" w:hAnsi="Times New Roman" w:cs="Times New Roman" w:hint="eastAsia"/>
-          <w:sz w:val="28"/>
-          <w:szCs w:val="28"/>
-        </w:rPr>
-        <w:t>(</w:t>
-      </w:r>
-      <w:r>
-        <w:rPr>
-          <w:rFonts w:ascii="Times New Roman" w:hAnsi="Times New Roman" w:cs="Times New Roman"/>
-          <w:sz w:val="28"/>
-          <w:szCs w:val="28"/>
-        </w:rPr>
-        <w:t>stride)</w:t>
-      </w:r>
-      <w:r>
-        <w:rPr>
-          <w:rFonts w:ascii="Times New Roman" w:hAnsi="Times New Roman" w:cs="Times New Roman" w:hint="eastAsia"/>
-          <w:sz w:val="28"/>
-          <w:szCs w:val="28"/>
-        </w:rPr>
-        <w:t>都有一个不同的隐藏层结点与之对应。</w:t>
-      </w:r>
-    </w:p>
-    <w:p>
-      <w:pPr>
-        <w:spacing w:line="400" w:lineRule="exact"/>
-        <w:rPr>
-          <w:rFonts w:ascii="Times New Roman" w:hAnsi="Times New Roman" w:cs="Times New Roman"/>
-          <w:sz w:val="28"/>
-          <w:szCs w:val="28"/>
-        </w:rPr>
-      </w:pPr>
-      <w:r>
-        <w:rPr>
-          <w:rFonts w:ascii="Times New Roman" w:hAnsi="Times New Roman" w:cs="Times New Roman" w:hint="eastAsia"/>
-          <w:sz w:val="28"/>
-          <w:szCs w:val="28"/>
-        </w:rPr>
-        <w:t>第</w:t>
-      </w:r>
-      <w:r>
-        <w:rPr>
-          <w:rFonts w:ascii="Times New Roman" w:hAnsi="Times New Roman" w:cs="Times New Roman" w:hint="eastAsia"/>
-          <w:sz w:val="28"/>
-          <w:szCs w:val="28"/>
-        </w:rPr>
-        <w:t>1</w:t>
-      </w:r>
-      <w:r>
-        <w:rPr>
-          <w:rFonts w:ascii="Times New Roman" w:hAnsi="Times New Roman" w:cs="Times New Roman" w:hint="eastAsia"/>
-          <w:sz w:val="28"/>
-          <w:szCs w:val="28"/>
-        </w:rPr>
-        <w:t>个：</w:t>
-      </w:r>
-    </w:p>
-    <w:p>
-      <w:pPr>
-        <w:jc w:val="center"/>
-        <w:rPr>
-          <w:rFonts w:ascii="Times New Roman" w:hAnsi="Times New Roman" w:cs="Times New Roman"/>
-          <w:sz w:val="28"/>
-          <w:szCs w:val="28"/>
-        </w:rPr>
-      </w:pPr>
-      <w:r>
-        <w:rPr>
-          <w:noProof/>
+        <w:t>本项目采用基于</w:t>
+      </w:r>
+      <w:r>
+        <w:rPr>
+          <w:rFonts w:ascii="Times New Roman" w:hAnsi="Times New Roman" w:cs="Times New Roman" w:hint="eastAsia"/>
+          <w:sz w:val="28"/>
+          <w:szCs w:val="28"/>
+        </w:rPr>
+        <w:t>Tensorflow</w:t>
+      </w:r>
+      <w:r>
+        <w:rPr>
+          <w:rFonts w:ascii="Times New Roman" w:hAnsi="Times New Roman" w:cs="Times New Roman" w:hint="eastAsia"/>
+          <w:sz w:val="28"/>
+          <w:szCs w:val="28"/>
+        </w:rPr>
+        <w:t>的开源机器学习库</w:t>
+      </w:r>
+      <w:r>
+        <w:rPr>
+          <w:rFonts w:ascii="Times New Roman" w:hAnsi="Times New Roman" w:cs="Times New Roman" w:hint="eastAsia"/>
+          <w:sz w:val="28"/>
+          <w:szCs w:val="28"/>
+        </w:rPr>
+        <w:t>Keras</w:t>
+      </w:r>
+      <w:r>
+        <w:rPr>
+          <w:rFonts w:ascii="Times New Roman" w:hAnsi="Times New Roman" w:cs="Times New Roman" w:hint="eastAsia"/>
+          <w:sz w:val="28"/>
+          <w:szCs w:val="28"/>
+          <w:vertAlign w:val="superscript"/>
+        </w:rPr>
+        <w:t>[</w:t>
+      </w:r>
+      <w:r>
+        <w:rPr>
+          <w:rFonts w:ascii="Times New Roman" w:hAnsi="Times New Roman" w:cs="Times New Roman"/>
+          <w:sz w:val="28"/>
+          <w:szCs w:val="28"/>
+          <w:vertAlign w:val="superscript"/>
+        </w:rPr>
+        <w:t>2</w:t>
+      </w:r>
+      <w:r>
+        <w:rPr>
+          <w:rFonts w:ascii="Times New Roman" w:hAnsi="Times New Roman" w:cs="Times New Roman" w:hint="eastAsia"/>
+          <w:sz w:val="28"/>
+          <w:szCs w:val="28"/>
+          <w:vertAlign w:val="superscript"/>
+        </w:rPr>
+        <w:t>]</w:t>
+      </w:r>
+      <w:r>
+        <w:rPr>
+          <w:rFonts w:ascii="Times New Roman" w:hAnsi="Times New Roman" w:cs="Times New Roman" w:hint="eastAsia"/>
+          <w:sz w:val="28"/>
+          <w:szCs w:val="28"/>
+        </w:rPr>
+        <w:t>来实现模</w:t>
+      </w:r>
+      <w:r>
+        <w:rPr>
+          <w:rFonts w:ascii="Times New Roman" w:hAnsi="Times New Roman" w:cs="Times New Roman" w:hint="eastAsia"/>
+          <w:sz w:val="28"/>
+          <w:szCs w:val="28"/>
         </w:rPr>
         <w:lastRenderedPageBreak/>
-        <w:drawing>
-          <wp:inline distT="0" distB="0" distL="0" distR="0">
-            <wp:extent cx="3924300" cy="2030305"/>
-            <wp:effectExtent l="0" t="0" r="0" b="0"/>
-            <wp:docPr id="5" name="图片 5"/>
-            <wp:cNvGraphicFramePr>
-              <a:graphicFrameLocks xmlns:a="http://schemas.openxmlformats.org/drawingml/2006/main" noChangeAspect="1"/>
-            </wp:cNvGraphicFramePr>
-            <a:graphic xmlns:a="http://schemas.openxmlformats.org/drawingml/2006/main">
-              <a:graphicData uri="http://schemas.openxmlformats.org/drawingml/2006/picture">
-                <pic:pic xmlns:pic="http://schemas.openxmlformats.org/drawingml/2006/picture">
-                  <pic:nvPicPr>
-                    <pic:cNvPr id="1" name=""/>
-                    <pic:cNvPicPr/>
-                  </pic:nvPicPr>
-                  <pic:blipFill>
-                    <a:blip r:embed="rId25"/>
-                    <a:stretch>
-                      <a:fillRect/>
-                    </a:stretch>
-                  </pic:blipFill>
-                  <pic:spPr>
-                    <a:xfrm>
-                      <a:off x="0" y="0"/>
-                      <a:ext cx="3950385" cy="2043800"/>
-                    </a:xfrm>
-                    <a:prstGeom prst="rect">
-                      <a:avLst/>
-                    </a:prstGeom>
-                  </pic:spPr>
-                </pic:pic>
-              </a:graphicData>
-            </a:graphic>
-          </wp:inline>
-        </w:drawing>
-      </w:r>
-    </w:p>
-    <w:p>
-      <w:pPr>
-        <w:jc w:val="center"/>
-        <w:rPr>
-          <w:rFonts w:ascii="Times New Roman" w:hAnsi="Times New Roman" w:cs="Times New Roman"/>
-          <w:sz w:val="28"/>
-          <w:szCs w:val="28"/>
-        </w:rPr>
-      </w:pPr>
-      <w:r>
-        <w:rPr>
-          <w:rFonts w:ascii="Times New Roman" w:hAnsi="Times New Roman" w:cs="Times New Roman" w:hint="eastAsia"/>
-          <w:sz w:val="28"/>
-          <w:szCs w:val="28"/>
-        </w:rPr>
-        <w:t>图</w:t>
-      </w:r>
-      <w:r>
-        <w:rPr>
-          <w:rFonts w:ascii="Times New Roman" w:hAnsi="Times New Roman" w:cs="Times New Roman" w:hint="eastAsia"/>
-          <w:sz w:val="28"/>
-          <w:szCs w:val="28"/>
-        </w:rPr>
-        <w:t>2-</w:t>
-      </w:r>
-      <w:r>
-        <w:rPr>
-          <w:rFonts w:ascii="Times New Roman" w:hAnsi="Times New Roman" w:cs="Times New Roman"/>
-          <w:sz w:val="28"/>
-          <w:szCs w:val="28"/>
-        </w:rPr>
-        <w:t>6</w:t>
-      </w:r>
-      <w:r>
-        <w:rPr>
-          <w:rFonts w:ascii="Times New Roman" w:hAnsi="Times New Roman" w:cs="Times New Roman" w:hint="eastAsia"/>
-          <w:sz w:val="28"/>
-          <w:szCs w:val="28"/>
-        </w:rPr>
-        <w:t xml:space="preserve"> </w:t>
-      </w:r>
-      <w:r>
-        <w:rPr>
-          <w:rFonts w:ascii="Times New Roman" w:hAnsi="Times New Roman" w:cs="Times New Roman" w:hint="eastAsia"/>
-          <w:sz w:val="28"/>
-          <w:szCs w:val="28"/>
-        </w:rPr>
-        <w:t>卷积窗口</w:t>
-      </w:r>
-      <w:r>
-        <w:rPr>
-          <w:rFonts w:ascii="Times New Roman" w:hAnsi="Times New Roman" w:cs="Times New Roman" w:hint="eastAsia"/>
-          <w:sz w:val="28"/>
-          <w:szCs w:val="28"/>
-        </w:rPr>
-        <w:t>(filter)</w:t>
-      </w:r>
-      <w:r>
-        <w:rPr>
-          <w:rFonts w:ascii="Times New Roman" w:hAnsi="Times New Roman" w:cs="Times New Roman" w:hint="eastAsia"/>
-          <w:sz w:val="28"/>
-          <w:szCs w:val="28"/>
-        </w:rPr>
-        <w:t>移动示意图</w:t>
-      </w:r>
-    </w:p>
-    <w:p>
-      <w:pPr>
-        <w:spacing w:line="400" w:lineRule="exact"/>
-        <w:rPr>
-          <w:rFonts w:ascii="Times New Roman" w:hAnsi="Times New Roman" w:cs="Times New Roman"/>
-          <w:sz w:val="28"/>
-          <w:szCs w:val="28"/>
-        </w:rPr>
-      </w:pPr>
-    </w:p>
-    <w:p>
-      <w:pPr>
-        <w:spacing w:line="400" w:lineRule="exact"/>
-        <w:rPr>
-          <w:rFonts w:ascii="Times New Roman" w:hAnsi="Times New Roman" w:cs="Times New Roman"/>
-          <w:sz w:val="28"/>
-          <w:szCs w:val="28"/>
-        </w:rPr>
-      </w:pPr>
-      <w:r>
-        <w:rPr>
-          <w:rFonts w:ascii="Times New Roman" w:hAnsi="Times New Roman" w:cs="Times New Roman" w:hint="eastAsia"/>
-          <w:sz w:val="28"/>
-          <w:szCs w:val="28"/>
-        </w:rPr>
-        <w:t>第</w:t>
-      </w:r>
-      <w:r>
-        <w:rPr>
-          <w:rFonts w:ascii="Times New Roman" w:hAnsi="Times New Roman" w:cs="Times New Roman" w:hint="eastAsia"/>
-          <w:sz w:val="28"/>
-          <w:szCs w:val="28"/>
-        </w:rPr>
-        <w:t>2</w:t>
-      </w:r>
-      <w:r>
-        <w:rPr>
-          <w:rFonts w:ascii="Times New Roman" w:hAnsi="Times New Roman" w:cs="Times New Roman" w:hint="eastAsia"/>
-          <w:sz w:val="28"/>
-          <w:szCs w:val="28"/>
-        </w:rPr>
-        <w:t>个：</w:t>
-      </w:r>
-    </w:p>
-    <w:p>
-      <w:pPr>
-        <w:jc w:val="center"/>
-        <w:rPr>
-          <w:rFonts w:ascii="Times New Roman" w:hAnsi="Times New Roman" w:cs="Times New Roman"/>
-          <w:sz w:val="28"/>
-          <w:szCs w:val="28"/>
-        </w:rPr>
-      </w:pPr>
-      <w:r>
-        <w:rPr>
-          <w:noProof/>
-        </w:rPr>
-        <w:drawing>
-          <wp:inline distT="0" distB="0" distL="0" distR="0">
-            <wp:extent cx="4295775" cy="2180187"/>
-            <wp:effectExtent l="0" t="0" r="0" b="0"/>
-            <wp:docPr id="6" name="图片 6"/>
-            <wp:cNvGraphicFramePr>
-              <a:graphicFrameLocks xmlns:a="http://schemas.openxmlformats.org/drawingml/2006/main" noChangeAspect="1"/>
-            </wp:cNvGraphicFramePr>
-            <a:graphic xmlns:a="http://schemas.openxmlformats.org/drawingml/2006/main">
-              <a:graphicData uri="http://schemas.openxmlformats.org/drawingml/2006/picture">
-                <pic:pic xmlns:pic="http://schemas.openxmlformats.org/drawingml/2006/picture">
-                  <pic:nvPicPr>
-                    <pic:cNvPr id="1" name=""/>
-                    <pic:cNvPicPr/>
-                  </pic:nvPicPr>
-                  <pic:blipFill>
-                    <a:blip r:embed="rId26"/>
-                    <a:stretch>
-                      <a:fillRect/>
-                    </a:stretch>
-                  </pic:blipFill>
-                  <pic:spPr>
-                    <a:xfrm>
-                      <a:off x="0" y="0"/>
-                      <a:ext cx="4310324" cy="2187571"/>
-                    </a:xfrm>
-                    <a:prstGeom prst="rect">
-                      <a:avLst/>
-                    </a:prstGeom>
-                  </pic:spPr>
-                </pic:pic>
-              </a:graphicData>
-            </a:graphic>
-          </wp:inline>
-        </w:drawing>
-      </w:r>
-    </w:p>
-    <w:p>
-      <w:pPr>
-        <w:jc w:val="center"/>
-        <w:rPr>
-          <w:rFonts w:ascii="Times New Roman" w:hAnsi="Times New Roman" w:cs="Times New Roman"/>
-          <w:sz w:val="28"/>
-          <w:szCs w:val="28"/>
-        </w:rPr>
-      </w:pPr>
-      <w:r>
-        <w:rPr>
-          <w:rFonts w:ascii="Times New Roman" w:hAnsi="Times New Roman" w:cs="Times New Roman" w:hint="eastAsia"/>
-          <w:sz w:val="28"/>
-          <w:szCs w:val="28"/>
-        </w:rPr>
-        <w:t>图</w:t>
-      </w:r>
-      <w:r>
-        <w:rPr>
-          <w:rFonts w:ascii="Times New Roman" w:hAnsi="Times New Roman" w:cs="Times New Roman" w:hint="eastAsia"/>
-          <w:sz w:val="28"/>
-          <w:szCs w:val="28"/>
-        </w:rPr>
-        <w:t>2-</w:t>
-      </w:r>
-      <w:r>
-        <w:rPr>
-          <w:rFonts w:ascii="Times New Roman" w:hAnsi="Times New Roman" w:cs="Times New Roman"/>
-          <w:sz w:val="28"/>
-          <w:szCs w:val="28"/>
-        </w:rPr>
-        <w:t>7</w:t>
-      </w:r>
-      <w:r>
-        <w:rPr>
-          <w:rFonts w:ascii="Times New Roman" w:hAnsi="Times New Roman" w:cs="Times New Roman" w:hint="eastAsia"/>
-          <w:sz w:val="28"/>
-          <w:szCs w:val="28"/>
-        </w:rPr>
-        <w:t xml:space="preserve"> </w:t>
-      </w:r>
-      <w:r>
-        <w:rPr>
-          <w:rFonts w:ascii="Times New Roman" w:hAnsi="Times New Roman" w:cs="Times New Roman" w:hint="eastAsia"/>
-          <w:sz w:val="28"/>
-          <w:szCs w:val="28"/>
-        </w:rPr>
-        <w:t>卷积窗口</w:t>
-      </w:r>
-      <w:r>
-        <w:rPr>
-          <w:rFonts w:ascii="Times New Roman" w:hAnsi="Times New Roman" w:cs="Times New Roman" w:hint="eastAsia"/>
-          <w:sz w:val="28"/>
-          <w:szCs w:val="28"/>
-        </w:rPr>
-        <w:t>(filter)</w:t>
-      </w:r>
-      <w:r>
-        <w:rPr>
-          <w:rFonts w:ascii="Times New Roman" w:hAnsi="Times New Roman" w:cs="Times New Roman" w:hint="eastAsia"/>
-          <w:sz w:val="28"/>
-          <w:szCs w:val="28"/>
-        </w:rPr>
-        <w:t>移动示意图</w:t>
-      </w:r>
-    </w:p>
-    <w:p>
-      <w:pPr>
-        <w:spacing w:line="400" w:lineRule="exact"/>
-        <w:ind w:firstLineChars="200" w:firstLine="560"/>
-        <w:rPr>
-          <w:rFonts w:ascii="Times New Roman" w:hAnsi="Times New Roman" w:cs="Times New Roman"/>
-          <w:sz w:val="28"/>
-          <w:szCs w:val="28"/>
-        </w:rPr>
-      </w:pPr>
-      <w:r>
-        <w:rPr>
-          <w:rFonts w:ascii="Times New Roman" w:hAnsi="Times New Roman" w:cs="Times New Roman" w:hint="eastAsia"/>
-          <w:sz w:val="28"/>
-          <w:szCs w:val="28"/>
-        </w:rPr>
-        <w:t>以此类推，可以形成第</w:t>
-      </w:r>
-      <w:r>
-        <w:rPr>
-          <w:rFonts w:ascii="Times New Roman" w:hAnsi="Times New Roman" w:cs="Times New Roman" w:hint="eastAsia"/>
-          <w:sz w:val="28"/>
-          <w:szCs w:val="28"/>
-        </w:rPr>
-        <w:t>1</w:t>
-      </w:r>
-      <w:r>
-        <w:rPr>
-          <w:rFonts w:ascii="Times New Roman" w:hAnsi="Times New Roman" w:cs="Times New Roman" w:hint="eastAsia"/>
-          <w:sz w:val="28"/>
-          <w:szCs w:val="28"/>
-        </w:rPr>
-        <w:t>个隐藏层，如上图所示，输入为</w:t>
-      </w:r>
-      <w:r>
-        <w:rPr>
-          <w:rFonts w:ascii="Times New Roman" w:hAnsi="Times New Roman" w:cs="Times New Roman" w:hint="eastAsia"/>
-          <w:sz w:val="28"/>
-          <w:szCs w:val="28"/>
-        </w:rPr>
-        <w:t>2</w:t>
-      </w:r>
-      <w:r>
-        <w:rPr>
-          <w:rFonts w:ascii="Times New Roman" w:hAnsi="Times New Roman" w:cs="Times New Roman"/>
-          <w:sz w:val="28"/>
-          <w:szCs w:val="28"/>
-        </w:rPr>
-        <w:t>8x28</w:t>
-      </w:r>
-      <w:r>
-        <w:rPr>
-          <w:rFonts w:ascii="Times New Roman" w:hAnsi="Times New Roman" w:cs="Times New Roman" w:hint="eastAsia"/>
-          <w:sz w:val="28"/>
-          <w:szCs w:val="28"/>
-        </w:rPr>
-        <w:t>，</w:t>
-      </w:r>
-      <w:r>
-        <w:rPr>
-          <w:rFonts w:ascii="Times New Roman" w:hAnsi="Times New Roman" w:cs="Times New Roman" w:hint="eastAsia"/>
-          <w:sz w:val="28"/>
-          <w:szCs w:val="28"/>
-        </w:rPr>
-        <w:t>f</w:t>
-      </w:r>
-      <w:r>
-        <w:rPr>
-          <w:rFonts w:ascii="Times New Roman" w:hAnsi="Times New Roman" w:cs="Times New Roman"/>
-          <w:sz w:val="28"/>
-          <w:szCs w:val="28"/>
-        </w:rPr>
-        <w:t>ilter</w:t>
-      </w:r>
-      <w:r>
-        <w:rPr>
-          <w:rFonts w:ascii="Times New Roman" w:hAnsi="Times New Roman" w:cs="Times New Roman" w:hint="eastAsia"/>
-          <w:sz w:val="28"/>
-          <w:szCs w:val="28"/>
-        </w:rPr>
-        <w:t>为</w:t>
-      </w:r>
-      <w:r>
-        <w:rPr>
-          <w:rFonts w:ascii="Times New Roman" w:hAnsi="Times New Roman" w:cs="Times New Roman" w:hint="eastAsia"/>
-          <w:sz w:val="28"/>
-          <w:szCs w:val="28"/>
-        </w:rPr>
-        <w:t>5</w:t>
-      </w:r>
-      <w:r>
-        <w:rPr>
-          <w:rFonts w:ascii="Times New Roman" w:hAnsi="Times New Roman" w:cs="Times New Roman"/>
-          <w:sz w:val="28"/>
-          <w:szCs w:val="28"/>
-        </w:rPr>
-        <w:t>x5</w:t>
-      </w:r>
-      <w:r>
-        <w:rPr>
-          <w:rFonts w:ascii="Times New Roman" w:hAnsi="Times New Roman" w:cs="Times New Roman" w:hint="eastAsia"/>
-          <w:sz w:val="28"/>
-          <w:szCs w:val="28"/>
-        </w:rPr>
-        <w:t>，得到的隐藏层为</w:t>
-      </w:r>
-      <w:r>
-        <w:rPr>
-          <w:rFonts w:ascii="Times New Roman" w:hAnsi="Times New Roman" w:cs="Times New Roman" w:hint="eastAsia"/>
-          <w:sz w:val="28"/>
-          <w:szCs w:val="28"/>
-        </w:rPr>
-        <w:t>2</w:t>
-      </w:r>
-      <w:r>
-        <w:rPr>
-          <w:rFonts w:ascii="Times New Roman" w:hAnsi="Times New Roman" w:cs="Times New Roman"/>
-          <w:sz w:val="28"/>
-          <w:szCs w:val="28"/>
-        </w:rPr>
-        <w:t>4x24(24=28-5+1)</w:t>
-      </w:r>
-      <w:r>
-        <w:rPr>
-          <w:rFonts w:ascii="Times New Roman" w:hAnsi="Times New Roman" w:cs="Times New Roman" w:hint="eastAsia"/>
-          <w:sz w:val="28"/>
-          <w:szCs w:val="28"/>
-        </w:rPr>
-        <w:t>。也可以设置每次移动多步。</w:t>
-      </w:r>
-    </w:p>
-    <w:p>
-      <w:pPr>
-        <w:pStyle w:val="a7"/>
-        <w:numPr>
-          <w:ilvl w:val="0"/>
-          <w:numId w:val="4"/>
-        </w:numPr>
-        <w:spacing w:line="400" w:lineRule="exact"/>
-        <w:ind w:firstLineChars="0"/>
-        <w:rPr>
-          <w:rFonts w:ascii="Times New Roman" w:hAnsi="Times New Roman" w:cs="Times New Roman"/>
-          <w:sz w:val="28"/>
-          <w:szCs w:val="28"/>
-        </w:rPr>
-      </w:pPr>
-      <w:r>
-        <w:rPr>
-          <w:rFonts w:ascii="Times New Roman" w:hAnsi="Times New Roman" w:cs="Times New Roman" w:hint="eastAsia"/>
-          <w:sz w:val="28"/>
-          <w:szCs w:val="28"/>
-        </w:rPr>
-        <w:t>权值共享</w:t>
-      </w:r>
-    </w:p>
-    <w:p>
-      <w:pPr>
-        <w:spacing w:line="400" w:lineRule="exact"/>
-        <w:ind w:firstLineChars="200" w:firstLine="560"/>
-        <w:rPr>
-          <w:rFonts w:ascii="Times New Roman" w:hAnsi="Times New Roman" w:cs="Times New Roman"/>
-          <w:sz w:val="28"/>
-          <w:szCs w:val="28"/>
-        </w:rPr>
-      </w:pPr>
-      <w:r>
-        <w:rPr>
-          <w:rFonts w:ascii="Times New Roman" w:hAnsi="Times New Roman" w:cs="Times New Roman" w:hint="eastAsia"/>
-          <w:sz w:val="28"/>
-          <w:szCs w:val="28"/>
-        </w:rPr>
-        <w:t>经过局部感知后，隐藏层有</w:t>
-      </w:r>
-      <w:r>
-        <w:rPr>
-          <w:rFonts w:ascii="Times New Roman" w:hAnsi="Times New Roman" w:cs="Times New Roman" w:hint="eastAsia"/>
-          <w:sz w:val="28"/>
-          <w:szCs w:val="28"/>
-        </w:rPr>
-        <w:t>2</w:t>
-      </w:r>
-      <w:r>
-        <w:rPr>
-          <w:rFonts w:ascii="Times New Roman" w:hAnsi="Times New Roman" w:cs="Times New Roman"/>
-          <w:sz w:val="28"/>
-          <w:szCs w:val="28"/>
-        </w:rPr>
-        <w:t>4*24</w:t>
-      </w:r>
-      <w:r>
-        <w:rPr>
-          <w:rFonts w:ascii="Times New Roman" w:hAnsi="Times New Roman" w:cs="Times New Roman" w:hint="eastAsia"/>
-          <w:sz w:val="28"/>
-          <w:szCs w:val="28"/>
-        </w:rPr>
-        <w:t>个结点，每个结点对应</w:t>
-      </w:r>
-      <w:r>
-        <w:rPr>
-          <w:rFonts w:ascii="Times New Roman" w:hAnsi="Times New Roman" w:cs="Times New Roman" w:hint="eastAsia"/>
-          <w:sz w:val="28"/>
-          <w:szCs w:val="28"/>
-        </w:rPr>
-        <w:t>5</w:t>
-      </w:r>
-      <w:r>
-        <w:rPr>
-          <w:rFonts w:ascii="Times New Roman" w:hAnsi="Times New Roman" w:cs="Times New Roman"/>
-          <w:sz w:val="28"/>
-          <w:szCs w:val="28"/>
-        </w:rPr>
-        <w:t>*5</w:t>
-      </w:r>
-      <w:r>
-        <w:rPr>
-          <w:rFonts w:ascii="Times New Roman" w:hAnsi="Times New Roman" w:cs="Times New Roman" w:hint="eastAsia"/>
-          <w:sz w:val="28"/>
-          <w:szCs w:val="28"/>
-        </w:rPr>
-        <w:t>个权重系数。</w:t>
-      </w:r>
-    </w:p>
-    <w:p>
-      <w:pPr>
-        <w:ind w:firstLine="573"/>
-        <w:jc w:val="center"/>
-        <w:rPr>
-          <w:rFonts w:ascii="Times New Roman" w:hAnsi="Times New Roman" w:cs="Times New Roman"/>
-          <w:sz w:val="28"/>
-          <w:szCs w:val="28"/>
-        </w:rPr>
-      </w:pPr>
-      <w:r>
-        <w:rPr>
-          <w:position w:val="-30"/>
-        </w:rPr>
-        <w:object w:dxaOrig="2439" w:dyaOrig="720">
-          <v:shape id="_x0000_i1031" type="#_x0000_t75" style="width:122.25pt;height:36pt" o:ole="">
-            <v:imagedata r:id="rId27" o:title=""/>
-          </v:shape>
-          <o:OLEObject Type="Embed" ProgID="Equation.DSMT4" ShapeID="_x0000_i1031" DrawAspect="Content" ObjectID="_1617198906" r:id="rId28"/>
-        </w:object>
-      </w:r>
-    </w:p>
-    <w:p>
-      <w:pPr>
-        <w:ind w:firstLine="573"/>
-        <w:rPr>
-          <w:rFonts w:ascii="Times New Roman" w:hAnsi="Times New Roman" w:cs="Times New Roman"/>
-          <w:sz w:val="28"/>
-          <w:szCs w:val="28"/>
-        </w:rPr>
-      </w:pPr>
-      <w:r>
-        <w:rPr>
-          <w:rFonts w:ascii="Times New Roman" w:hAnsi="Times New Roman" w:cs="Times New Roman" w:hint="eastAsia"/>
-          <w:sz w:val="28"/>
-          <w:szCs w:val="28"/>
-        </w:rPr>
-        <w:t>其中代表</w:t>
-      </w:r>
-      <w:r>
-        <w:rPr>
-          <w:position w:val="-6"/>
-        </w:rPr>
-        <w:object w:dxaOrig="200" w:dyaOrig="220">
-          <v:shape id="_x0000_i1032" type="#_x0000_t75" style="width:9.75pt;height:11.25pt" o:ole="">
-            <v:imagedata r:id="rId29" o:title=""/>
-          </v:shape>
-          <o:OLEObject Type="Embed" ProgID="Equation.DSMT4" ShapeID="_x0000_i1032" DrawAspect="Content" ObjectID="_1617198907" r:id="rId30"/>
-        </w:object>
-      </w:r>
-      <w:r>
-        <w:rPr>
-          <w:rFonts w:ascii="Times New Roman" w:hAnsi="Times New Roman" w:cs="Times New Roman" w:hint="eastAsia"/>
-          <w:sz w:val="28"/>
-          <w:szCs w:val="28"/>
-        </w:rPr>
-        <w:t>输入层的矩阵，</w:t>
-      </w:r>
-      <w:r>
-        <w:rPr>
-          <w:position w:val="-6"/>
-        </w:rPr>
-        <w:object w:dxaOrig="240" w:dyaOrig="220">
-          <v:shape id="_x0000_i1033" type="#_x0000_t75" style="width:12pt;height:11.25pt" o:ole="">
-            <v:imagedata r:id="rId31" o:title=""/>
-          </v:shape>
-          <o:OLEObject Type="Embed" ProgID="Equation.DSMT4" ShapeID="_x0000_i1033" DrawAspect="Content" ObjectID="_1617198908" r:id="rId32"/>
-        </w:object>
-      </w:r>
-      <w:r>
-        <w:rPr>
-          <w:rFonts w:ascii="Times New Roman" w:hAnsi="Times New Roman" w:cs="Times New Roman" w:hint="eastAsia"/>
-          <w:sz w:val="28"/>
-          <w:szCs w:val="28"/>
-        </w:rPr>
-        <w:t>代表</w:t>
-      </w:r>
-      <w:r>
-        <w:rPr>
-          <w:rFonts w:ascii="Times New Roman" w:hAnsi="Times New Roman" w:cs="Times New Roman" w:hint="eastAsia"/>
-          <w:sz w:val="28"/>
-          <w:szCs w:val="28"/>
-        </w:rPr>
-        <w:t>f</w:t>
-      </w:r>
-      <w:r>
-        <w:rPr>
-          <w:rFonts w:ascii="Times New Roman" w:hAnsi="Times New Roman" w:cs="Times New Roman"/>
-          <w:sz w:val="28"/>
-          <w:szCs w:val="28"/>
-        </w:rPr>
-        <w:t>ilter</w:t>
-      </w:r>
-      <w:r>
-        <w:rPr>
-          <w:rFonts w:ascii="Times New Roman" w:hAnsi="Times New Roman" w:cs="Times New Roman" w:hint="eastAsia"/>
-          <w:sz w:val="28"/>
-          <w:szCs w:val="28"/>
-        </w:rPr>
-        <w:t>中的参数，</w:t>
-      </w:r>
-      <w:r>
-        <w:rPr>
-          <w:position w:val="-6"/>
-        </w:rPr>
-        <w:object w:dxaOrig="240" w:dyaOrig="220">
-          <v:shape id="_x0000_i1034" type="#_x0000_t75" style="width:12pt;height:11.25pt" o:ole="">
-            <v:imagedata r:id="rId33" o:title=""/>
-          </v:shape>
-          <o:OLEObject Type="Embed" ProgID="Equation.DSMT4" ShapeID="_x0000_i1034" DrawAspect="Content" ObjectID="_1617198909" r:id="rId34"/>
-        </w:object>
-      </w:r>
-      <w:r>
-        <w:rPr>
-          <w:rFonts w:ascii="Times New Roman" w:hAnsi="Times New Roman" w:cs="Times New Roman" w:hint="eastAsia"/>
-          <w:sz w:val="28"/>
-          <w:szCs w:val="28"/>
-        </w:rPr>
-        <w:t>表示</w:t>
-      </w:r>
-      <w:r>
-        <w:rPr>
-          <w:rFonts w:ascii="Times New Roman" w:hAnsi="Times New Roman" w:cs="Times New Roman" w:hint="eastAsia"/>
-          <w:color w:val="FF0000"/>
-          <w:sz w:val="28"/>
-          <w:szCs w:val="28"/>
-        </w:rPr>
-        <w:t>激活函数</w:t>
-      </w:r>
-      <w:r>
-        <w:rPr>
-          <w:rFonts w:ascii="Times New Roman" w:hAnsi="Times New Roman" w:cs="Times New Roman" w:hint="eastAsia"/>
-          <w:sz w:val="28"/>
-          <w:szCs w:val="28"/>
-        </w:rPr>
-        <w:t>，一般是</w:t>
-      </w:r>
-      <w:r>
-        <w:rPr>
-          <w:rFonts w:ascii="Times New Roman" w:hAnsi="Times New Roman" w:cs="Times New Roman"/>
-          <w:sz w:val="28"/>
-          <w:szCs w:val="28"/>
-        </w:rPr>
-        <w:t>Sigmoid</w:t>
-      </w:r>
-      <w:r>
-        <w:rPr>
-          <w:rFonts w:ascii="Times New Roman" w:hAnsi="Times New Roman" w:cs="Times New Roman" w:hint="eastAsia"/>
-          <w:sz w:val="28"/>
-          <w:szCs w:val="28"/>
-        </w:rPr>
-        <w:t>或</w:t>
-      </w:r>
-      <w:r>
-        <w:rPr>
-          <w:rFonts w:ascii="Times New Roman" w:hAnsi="Times New Roman" w:cs="Times New Roman" w:hint="eastAsia"/>
-          <w:sz w:val="28"/>
-          <w:szCs w:val="28"/>
-        </w:rPr>
-        <w:t>R</w:t>
-      </w:r>
-      <w:r>
-        <w:rPr>
-          <w:rFonts w:ascii="Times New Roman" w:hAnsi="Times New Roman" w:cs="Times New Roman"/>
-          <w:sz w:val="28"/>
-          <w:szCs w:val="28"/>
-        </w:rPr>
-        <w:t>eLU</w:t>
-      </w:r>
-      <w:r>
-        <w:rPr>
-          <w:rFonts w:ascii="Times New Roman" w:hAnsi="Times New Roman" w:cs="Times New Roman" w:hint="eastAsia"/>
-          <w:sz w:val="28"/>
-          <w:szCs w:val="28"/>
-        </w:rPr>
-        <w:t>等，公式表示隐藏层第</w:t>
-      </w:r>
-      <w:r>
-        <w:rPr>
-          <w:rFonts w:ascii="Times New Roman" w:hAnsi="Times New Roman" w:cs="Times New Roman" w:hint="eastAsia"/>
-          <w:sz w:val="28"/>
-          <w:szCs w:val="28"/>
-        </w:rPr>
-        <w:t>j</w:t>
-      </w:r>
-      <w:r>
-        <w:rPr>
-          <w:rFonts w:ascii="Times New Roman" w:hAnsi="Times New Roman" w:cs="Times New Roman" w:hint="eastAsia"/>
-          <w:sz w:val="28"/>
-          <w:szCs w:val="28"/>
-        </w:rPr>
-        <w:t>行第</w:t>
-      </w:r>
-      <w:r>
-        <w:rPr>
-          <w:rFonts w:ascii="Times New Roman" w:hAnsi="Times New Roman" w:cs="Times New Roman" w:hint="eastAsia"/>
-          <w:sz w:val="28"/>
-          <w:szCs w:val="28"/>
-        </w:rPr>
-        <w:t>k</w:t>
-      </w:r>
-      <w:r>
-        <w:rPr>
-          <w:rFonts w:ascii="Times New Roman" w:hAnsi="Times New Roman" w:cs="Times New Roman" w:hint="eastAsia"/>
-          <w:sz w:val="28"/>
-          <w:szCs w:val="28"/>
-        </w:rPr>
-        <w:t>列的结</w:t>
-      </w:r>
-      <w:r>
-        <w:rPr>
-          <w:rFonts w:ascii="Times New Roman" w:hAnsi="Times New Roman" w:cs="Times New Roman" w:hint="eastAsia"/>
-          <w:sz w:val="28"/>
-          <w:szCs w:val="28"/>
-        </w:rPr>
-        <w:lastRenderedPageBreak/>
-        <w:t>点的输入。</w:t>
-      </w:r>
-    </w:p>
-    <w:p>
-      <w:pPr>
-        <w:spacing w:line="400" w:lineRule="exact"/>
-        <w:ind w:firstLine="570"/>
-        <w:rPr>
-          <w:rFonts w:ascii="Times New Roman" w:hAnsi="Times New Roman" w:cs="Times New Roman"/>
-          <w:sz w:val="28"/>
-          <w:szCs w:val="28"/>
-        </w:rPr>
-      </w:pPr>
-      <w:r>
-        <w:rPr>
-          <w:rFonts w:ascii="Times New Roman" w:hAnsi="Times New Roman" w:cs="Times New Roman" w:hint="eastAsia"/>
-          <w:sz w:val="28"/>
-          <w:szCs w:val="28"/>
-        </w:rPr>
-        <w:t>虽然比全连接有所降低，但仍然很多，所谓权值共享就是认为隐藏层</w:t>
-      </w:r>
-      <w:r>
-        <w:rPr>
-          <w:rFonts w:ascii="Times New Roman" w:hAnsi="Times New Roman" w:cs="Times New Roman" w:hint="eastAsia"/>
-          <w:sz w:val="28"/>
-          <w:szCs w:val="28"/>
-        </w:rPr>
-        <w:t>2</w:t>
-      </w:r>
-      <w:r>
-        <w:rPr>
-          <w:rFonts w:ascii="Times New Roman" w:hAnsi="Times New Roman" w:cs="Times New Roman"/>
-          <w:sz w:val="28"/>
-          <w:szCs w:val="28"/>
-        </w:rPr>
-        <w:t>4*24</w:t>
-      </w:r>
-      <w:r>
-        <w:rPr>
-          <w:rFonts w:ascii="Times New Roman" w:hAnsi="Times New Roman" w:cs="Times New Roman" w:hint="eastAsia"/>
-          <w:sz w:val="28"/>
-          <w:szCs w:val="28"/>
-        </w:rPr>
-        <w:t>个对应的</w:t>
-      </w:r>
-      <w:r>
-        <w:rPr>
-          <w:rFonts w:ascii="Times New Roman" w:hAnsi="Times New Roman" w:cs="Times New Roman" w:hint="eastAsia"/>
-          <w:sz w:val="28"/>
-          <w:szCs w:val="28"/>
-        </w:rPr>
-        <w:t>5</w:t>
-      </w:r>
-      <w:r>
-        <w:rPr>
-          <w:rFonts w:ascii="Times New Roman" w:hAnsi="Times New Roman" w:cs="Times New Roman"/>
-          <w:sz w:val="28"/>
-          <w:szCs w:val="28"/>
-        </w:rPr>
-        <w:t>*5</w:t>
-      </w:r>
-      <w:r>
-        <w:rPr>
-          <w:rFonts w:ascii="Times New Roman" w:hAnsi="Times New Roman" w:cs="Times New Roman" w:hint="eastAsia"/>
-          <w:sz w:val="28"/>
-          <w:szCs w:val="28"/>
-        </w:rPr>
-        <w:t>的权重系数和偏移值都是</w:t>
-      </w:r>
-      <w:r>
-        <w:rPr>
-          <w:rFonts w:ascii="Times New Roman" w:hAnsi="Times New Roman" w:cs="Times New Roman" w:hint="eastAsia"/>
-          <w:color w:val="FF0000"/>
-          <w:sz w:val="28"/>
-          <w:szCs w:val="28"/>
-        </w:rPr>
-        <w:t>相同的</w:t>
-      </w:r>
-      <w:r>
-        <w:rPr>
-          <w:rFonts w:ascii="Times New Roman" w:hAnsi="Times New Roman" w:cs="Times New Roman" w:hint="eastAsia"/>
-          <w:sz w:val="28"/>
-          <w:szCs w:val="28"/>
-        </w:rPr>
-        <w:t>。这样隐藏层的参数就变成了</w:t>
-      </w:r>
-      <w:r>
-        <w:rPr>
-          <w:rFonts w:ascii="Times New Roman" w:hAnsi="Times New Roman" w:cs="Times New Roman" w:hint="eastAsia"/>
-          <w:sz w:val="28"/>
-          <w:szCs w:val="28"/>
-        </w:rPr>
-        <w:t>5</w:t>
-      </w:r>
-      <w:r>
-        <w:rPr>
-          <w:rFonts w:ascii="Times New Roman" w:hAnsi="Times New Roman" w:cs="Times New Roman"/>
-          <w:sz w:val="28"/>
-          <w:szCs w:val="28"/>
-        </w:rPr>
-        <w:t>*5.</w:t>
-      </w:r>
-      <w:r>
-        <w:rPr>
-          <w:rFonts w:ascii="Times New Roman" w:hAnsi="Times New Roman" w:cs="Times New Roman" w:hint="eastAsia"/>
-          <w:sz w:val="28"/>
-          <w:szCs w:val="28"/>
-        </w:rPr>
-        <w:t>这样认为的原因是：我们认为隐藏层从图像某一部分提取出来的特征也适用于另一部分，这也意味着一个隐藏层只能提取出一种特征。</w:t>
-      </w:r>
-    </w:p>
-    <w:p>
-      <w:pPr>
-        <w:spacing w:line="400" w:lineRule="exact"/>
-        <w:ind w:firstLine="570"/>
-        <w:rPr>
-          <w:rFonts w:ascii="Times New Roman" w:hAnsi="Times New Roman" w:cs="Times New Roman"/>
-          <w:sz w:val="28"/>
-          <w:szCs w:val="28"/>
-        </w:rPr>
-      </w:pPr>
-      <w:r>
-        <w:rPr>
-          <w:rFonts w:ascii="Times New Roman" w:hAnsi="Times New Roman" w:cs="Times New Roman" w:hint="eastAsia"/>
-          <w:sz w:val="28"/>
-          <w:szCs w:val="28"/>
-        </w:rPr>
-        <w:t>一般</w:t>
-      </w:r>
-      <w:r>
-        <w:rPr>
-          <w:rFonts w:ascii="Times New Roman" w:hAnsi="Times New Roman" w:cs="Times New Roman" w:hint="eastAsia"/>
-          <w:sz w:val="28"/>
-          <w:szCs w:val="28"/>
-        </w:rPr>
-        <w:t>C</w:t>
-      </w:r>
-      <w:r>
-        <w:rPr>
-          <w:rFonts w:ascii="Times New Roman" w:hAnsi="Times New Roman" w:cs="Times New Roman"/>
-          <w:sz w:val="28"/>
-          <w:szCs w:val="28"/>
-        </w:rPr>
-        <w:t>NN</w:t>
-      </w:r>
-      <w:r>
-        <w:rPr>
-          <w:rFonts w:ascii="Times New Roman" w:hAnsi="Times New Roman" w:cs="Times New Roman" w:hint="eastAsia"/>
-          <w:sz w:val="28"/>
-          <w:szCs w:val="28"/>
-        </w:rPr>
-        <w:t>都会有多个卷积核</w:t>
-      </w:r>
-      <w:r>
-        <w:rPr>
-          <w:rFonts w:ascii="Times New Roman" w:hAnsi="Times New Roman" w:cs="Times New Roman" w:hint="eastAsia"/>
-          <w:sz w:val="28"/>
-          <w:szCs w:val="28"/>
-        </w:rPr>
-        <w:t>(</w:t>
-      </w:r>
-      <w:r>
-        <w:rPr>
-          <w:rFonts w:ascii="Times New Roman" w:hAnsi="Times New Roman" w:cs="Times New Roman"/>
-          <w:sz w:val="28"/>
-          <w:szCs w:val="28"/>
-        </w:rPr>
-        <w:t>filter)</w:t>
-      </w:r>
-      <w:r>
-        <w:rPr>
-          <w:rFonts w:ascii="Times New Roman" w:hAnsi="Times New Roman" w:cs="Times New Roman" w:hint="eastAsia"/>
-          <w:sz w:val="28"/>
-          <w:szCs w:val="28"/>
-        </w:rPr>
-        <w:t>。例，如果使用</w:t>
-      </w:r>
-      <w:r>
-        <w:rPr>
-          <w:rFonts w:ascii="Times New Roman" w:hAnsi="Times New Roman" w:cs="Times New Roman" w:hint="eastAsia"/>
-          <w:sz w:val="28"/>
-          <w:szCs w:val="28"/>
-        </w:rPr>
-        <w:t>3</w:t>
-      </w:r>
-      <w:r>
-        <w:rPr>
-          <w:rFonts w:ascii="Times New Roman" w:hAnsi="Times New Roman" w:cs="Times New Roman" w:hint="eastAsia"/>
-          <w:sz w:val="28"/>
-          <w:szCs w:val="28"/>
-        </w:rPr>
-        <w:t>个</w:t>
-      </w:r>
-      <w:r>
-        <w:rPr>
-          <w:rFonts w:ascii="Times New Roman" w:hAnsi="Times New Roman" w:cs="Times New Roman" w:hint="eastAsia"/>
-          <w:sz w:val="28"/>
-          <w:szCs w:val="28"/>
-        </w:rPr>
-        <w:t>f</w:t>
-      </w:r>
-      <w:r>
-        <w:rPr>
-          <w:rFonts w:ascii="Times New Roman" w:hAnsi="Times New Roman" w:cs="Times New Roman"/>
-          <w:sz w:val="28"/>
-          <w:szCs w:val="28"/>
-        </w:rPr>
-        <w:t>ilter:</w:t>
-      </w:r>
-    </w:p>
-    <w:p>
-      <w:pPr>
-        <w:ind w:firstLine="573"/>
-        <w:jc w:val="center"/>
-        <w:rPr>
-          <w:rFonts w:ascii="Times New Roman" w:hAnsi="Times New Roman" w:cs="Times New Roman"/>
-          <w:sz w:val="28"/>
-          <w:szCs w:val="28"/>
-        </w:rPr>
-      </w:pPr>
-      <w:r>
-        <w:rPr>
-          <w:noProof/>
-        </w:rPr>
-        <w:drawing>
-          <wp:inline distT="0" distB="0" distL="0" distR="0">
-            <wp:extent cx="4190232" cy="2076450"/>
-            <wp:effectExtent l="0" t="0" r="0" b="0"/>
-            <wp:docPr id="1" name="图片 7"/>
-            <wp:cNvGraphicFramePr>
-              <a:graphicFrameLocks xmlns:a="http://schemas.openxmlformats.org/drawingml/2006/main" noChangeAspect="1"/>
-            </wp:cNvGraphicFramePr>
-            <a:graphic xmlns:a="http://schemas.openxmlformats.org/drawingml/2006/main">
-              <a:graphicData uri="http://schemas.openxmlformats.org/drawingml/2006/picture">
-                <pic:pic xmlns:pic="http://schemas.openxmlformats.org/drawingml/2006/picture">
-                  <pic:nvPicPr>
-                    <pic:cNvPr id="1" name=""/>
-                    <pic:cNvPicPr/>
-                  </pic:nvPicPr>
-                  <pic:blipFill>
-                    <a:blip r:embed="rId35"/>
-                    <a:stretch>
-                      <a:fillRect/>
-                    </a:stretch>
-                  </pic:blipFill>
-                  <pic:spPr>
-                    <a:xfrm>
-                      <a:off x="0" y="0"/>
-                      <a:ext cx="4197351" cy="2079978"/>
-                    </a:xfrm>
-                    <a:prstGeom prst="rect">
-                      <a:avLst/>
-                    </a:prstGeom>
-                  </pic:spPr>
-                </pic:pic>
-              </a:graphicData>
-            </a:graphic>
-          </wp:inline>
-        </w:drawing>
-      </w:r>
-    </w:p>
-    <w:p>
-      <w:pPr>
-        <w:ind w:firstLine="573"/>
-        <w:jc w:val="center"/>
-        <w:rPr>
-          <w:rFonts w:ascii="Times New Roman" w:hAnsi="Times New Roman" w:cs="Times New Roman"/>
-          <w:sz w:val="28"/>
-          <w:szCs w:val="28"/>
-        </w:rPr>
-      </w:pPr>
-      <w:r>
-        <w:rPr>
-          <w:rFonts w:ascii="Times New Roman" w:hAnsi="Times New Roman" w:cs="Times New Roman" w:hint="eastAsia"/>
-          <w:sz w:val="28"/>
-          <w:szCs w:val="28"/>
-        </w:rPr>
-        <w:t>图</w:t>
-      </w:r>
-      <w:r>
-        <w:rPr>
-          <w:rFonts w:ascii="Times New Roman" w:hAnsi="Times New Roman" w:cs="Times New Roman" w:hint="eastAsia"/>
-          <w:sz w:val="28"/>
-          <w:szCs w:val="28"/>
-        </w:rPr>
-        <w:t>2-</w:t>
-      </w:r>
-      <w:r>
-        <w:rPr>
-          <w:rFonts w:ascii="Times New Roman" w:hAnsi="Times New Roman" w:cs="Times New Roman"/>
-          <w:sz w:val="28"/>
-          <w:szCs w:val="28"/>
-        </w:rPr>
-        <w:t>8</w:t>
-      </w:r>
-      <w:r>
-        <w:rPr>
-          <w:rFonts w:ascii="Times New Roman" w:hAnsi="Times New Roman" w:cs="Times New Roman" w:hint="eastAsia"/>
-          <w:sz w:val="28"/>
-          <w:szCs w:val="28"/>
-        </w:rPr>
-        <w:t xml:space="preserve"> </w:t>
-      </w:r>
-      <w:r>
-        <w:rPr>
-          <w:rFonts w:ascii="Times New Roman" w:hAnsi="Times New Roman" w:cs="Times New Roman" w:hint="eastAsia"/>
-          <w:sz w:val="28"/>
-          <w:szCs w:val="28"/>
-        </w:rPr>
-        <w:t>多个卷积核</w:t>
-      </w:r>
-    </w:p>
-    <w:p>
-      <w:pPr>
-        <w:spacing w:line="400" w:lineRule="exact"/>
-        <w:rPr>
-          <w:rFonts w:ascii="Times New Roman" w:hAnsi="Times New Roman" w:cs="Times New Roman"/>
-          <w:sz w:val="28"/>
-          <w:szCs w:val="28"/>
-        </w:rPr>
-      </w:pPr>
-      <w:r>
-        <w:rPr>
-          <w:rFonts w:ascii="Times New Roman" w:hAnsi="Times New Roman" w:cs="Times New Roman" w:hint="eastAsia"/>
-          <w:sz w:val="28"/>
-          <w:szCs w:val="28"/>
-        </w:rPr>
-        <w:t xml:space="preserve">2.2.2 </w:t>
-      </w:r>
-      <w:r>
-        <w:rPr>
-          <w:rFonts w:ascii="Times New Roman" w:hAnsi="Times New Roman" w:cs="Times New Roman" w:hint="eastAsia"/>
-          <w:sz w:val="28"/>
-          <w:szCs w:val="28"/>
-        </w:rPr>
-        <w:t>池化层</w:t>
-      </w:r>
-    </w:p>
-    <w:p>
-      <w:pPr>
-        <w:pStyle w:val="a7"/>
-        <w:spacing w:line="400" w:lineRule="exact"/>
-        <w:ind w:firstLine="560"/>
-        <w:rPr>
-          <w:rFonts w:ascii="Times New Roman" w:hAnsi="Times New Roman" w:cs="Times New Roman"/>
-          <w:sz w:val="28"/>
-          <w:szCs w:val="28"/>
-        </w:rPr>
-      </w:pPr>
-      <w:r>
-        <w:rPr>
-          <w:rFonts w:ascii="Times New Roman" w:hAnsi="Times New Roman" w:cs="Times New Roman" w:hint="eastAsia"/>
-          <w:sz w:val="28"/>
-          <w:szCs w:val="28"/>
-        </w:rPr>
-        <w:t>在卷积层后添加一个池化层，用来简化卷积层的输出，也使用一个</w:t>
-      </w:r>
-      <w:r>
-        <w:rPr>
-          <w:rFonts w:ascii="Times New Roman" w:hAnsi="Times New Roman" w:cs="Times New Roman" w:hint="eastAsia"/>
-          <w:sz w:val="28"/>
-          <w:szCs w:val="28"/>
-        </w:rPr>
-        <w:t>f</w:t>
-      </w:r>
-      <w:r>
-        <w:rPr>
-          <w:rFonts w:ascii="Times New Roman" w:hAnsi="Times New Roman" w:cs="Times New Roman"/>
-          <w:sz w:val="28"/>
-          <w:szCs w:val="28"/>
-        </w:rPr>
-        <w:t>ilter</w:t>
-      </w:r>
-      <w:r>
-        <w:rPr>
-          <w:rFonts w:ascii="Times New Roman" w:hAnsi="Times New Roman" w:cs="Times New Roman" w:hint="eastAsia"/>
-          <w:sz w:val="28"/>
-          <w:szCs w:val="28"/>
-        </w:rPr>
-        <w:t>，但不进行卷积操作，而是通过最大值，最小值、平均值等来进行。</w:t>
-      </w:r>
-    </w:p>
-    <w:p>
-      <w:pPr>
-        <w:pStyle w:val="a7"/>
-        <w:spacing w:line="400" w:lineRule="exact"/>
-        <w:ind w:firstLineChars="150"/>
-        <w:rPr>
-          <w:rFonts w:ascii="Times New Roman" w:hAnsi="Times New Roman" w:cs="Times New Roman"/>
-          <w:sz w:val="28"/>
-          <w:szCs w:val="28"/>
-        </w:rPr>
-      </w:pPr>
-      <w:r>
-        <w:rPr>
-          <w:rFonts w:ascii="Times New Roman" w:hAnsi="Times New Roman" w:cs="Times New Roman" w:hint="eastAsia"/>
-          <w:sz w:val="28"/>
-          <w:szCs w:val="28"/>
-        </w:rPr>
-        <w:t>例，</w:t>
-      </w:r>
-      <w:r>
-        <w:rPr>
-          <w:rFonts w:ascii="Times New Roman" w:hAnsi="Times New Roman" w:cs="Times New Roman" w:hint="eastAsia"/>
-          <w:sz w:val="28"/>
-          <w:szCs w:val="28"/>
-        </w:rPr>
-        <w:t>2*</w:t>
-      </w:r>
-      <w:r>
-        <w:rPr>
-          <w:rFonts w:ascii="Times New Roman" w:hAnsi="Times New Roman" w:cs="Times New Roman"/>
-          <w:sz w:val="28"/>
-          <w:szCs w:val="28"/>
-        </w:rPr>
-        <w:t>2</w:t>
-      </w:r>
-      <w:r>
-        <w:rPr>
-          <w:rFonts w:ascii="Times New Roman" w:hAnsi="Times New Roman" w:cs="Times New Roman" w:hint="eastAsia"/>
-          <w:sz w:val="28"/>
-          <w:szCs w:val="28"/>
-        </w:rPr>
-        <w:t>的</w:t>
-      </w:r>
-      <w:r>
-        <w:rPr>
-          <w:rFonts w:ascii="Times New Roman" w:hAnsi="Times New Roman" w:cs="Times New Roman" w:hint="eastAsia"/>
-          <w:sz w:val="28"/>
-          <w:szCs w:val="28"/>
-        </w:rPr>
-        <w:t>m</w:t>
-      </w:r>
-      <w:r>
-        <w:rPr>
-          <w:rFonts w:ascii="Times New Roman" w:hAnsi="Times New Roman" w:cs="Times New Roman"/>
-          <w:sz w:val="28"/>
-          <w:szCs w:val="28"/>
-        </w:rPr>
-        <w:t xml:space="preserve">ax </w:t>
-      </w:r>
-      <w:r>
-        <w:rPr>
-          <w:rFonts w:ascii="Times New Roman" w:hAnsi="Times New Roman" w:cs="Times New Roman" w:hint="eastAsia"/>
-          <w:sz w:val="28"/>
-          <w:szCs w:val="28"/>
-        </w:rPr>
-        <w:t>f</w:t>
-      </w:r>
-      <w:r>
-        <w:rPr>
-          <w:rFonts w:ascii="Times New Roman" w:hAnsi="Times New Roman" w:cs="Times New Roman"/>
-          <w:sz w:val="28"/>
-          <w:szCs w:val="28"/>
-        </w:rPr>
-        <w:t>ilter</w:t>
-      </w:r>
-      <w:r>
-        <w:rPr>
-          <w:rFonts w:ascii="Times New Roman" w:hAnsi="Times New Roman" w:cs="Times New Roman" w:hint="eastAsia"/>
-          <w:sz w:val="28"/>
-          <w:szCs w:val="28"/>
-        </w:rPr>
-        <w:t>，选</w:t>
-      </w:r>
-      <w:r>
-        <w:rPr>
-          <w:rFonts w:ascii="Times New Roman" w:hAnsi="Times New Roman" w:cs="Times New Roman" w:hint="eastAsia"/>
-          <w:sz w:val="28"/>
-          <w:szCs w:val="28"/>
-        </w:rPr>
-        <w:t>4</w:t>
-      </w:r>
-      <w:r>
-        <w:rPr>
-          <w:rFonts w:ascii="Times New Roman" w:hAnsi="Times New Roman" w:cs="Times New Roman" w:hint="eastAsia"/>
-          <w:sz w:val="28"/>
-          <w:szCs w:val="28"/>
-        </w:rPr>
-        <w:t>个参数中最大的一个，从而压缩了卷积层的输出。</w:t>
-      </w:r>
-    </w:p>
-    <w:p>
-      <w:pPr>
-        <w:spacing w:line="400" w:lineRule="exact"/>
-        <w:rPr>
-          <w:rFonts w:ascii="Times New Roman" w:hAnsi="Times New Roman" w:cs="Times New Roman"/>
-          <w:sz w:val="28"/>
-          <w:szCs w:val="28"/>
-        </w:rPr>
-      </w:pPr>
-    </w:p>
-    <w:p>
-      <w:pPr>
-        <w:pStyle w:val="a7"/>
-        <w:ind w:left="493" w:firstLineChars="0" w:firstLine="0"/>
-        <w:jc w:val="center"/>
-        <w:rPr>
-          <w:rFonts w:ascii="Times New Roman" w:hAnsi="Times New Roman" w:cs="Times New Roman"/>
-          <w:sz w:val="28"/>
-          <w:szCs w:val="28"/>
-        </w:rPr>
-      </w:pPr>
-      <w:r>
-        <w:rPr>
-          <w:noProof/>
-        </w:rPr>
-        <w:drawing>
-          <wp:inline distT="0" distB="0" distL="0" distR="0">
-            <wp:extent cx="4438095" cy="2485714"/>
-            <wp:effectExtent l="0" t="0" r="635" b="0"/>
-            <wp:docPr id="2" name="图片 8"/>
-            <wp:cNvGraphicFramePr>
-              <a:graphicFrameLocks xmlns:a="http://schemas.openxmlformats.org/drawingml/2006/main" noChangeAspect="1"/>
-            </wp:cNvGraphicFramePr>
-            <a:graphic xmlns:a="http://schemas.openxmlformats.org/drawingml/2006/main">
-              <a:graphicData uri="http://schemas.openxmlformats.org/drawingml/2006/picture">
-                <pic:pic xmlns:pic="http://schemas.openxmlformats.org/drawingml/2006/picture">
-                  <pic:nvPicPr>
-                    <pic:cNvPr id="1" name=""/>
-                    <pic:cNvPicPr/>
-                  </pic:nvPicPr>
-                  <pic:blipFill>
-                    <a:blip r:embed="rId36"/>
-                    <a:stretch>
-                      <a:fillRect/>
-                    </a:stretch>
-                  </pic:blipFill>
-                  <pic:spPr>
-                    <a:xfrm>
-                      <a:off x="0" y="0"/>
-                      <a:ext cx="4438095" cy="2485714"/>
-                    </a:xfrm>
-                    <a:prstGeom prst="rect">
-                      <a:avLst/>
-                    </a:prstGeom>
-                  </pic:spPr>
-                </pic:pic>
-              </a:graphicData>
-            </a:graphic>
-          </wp:inline>
-        </w:drawing>
-      </w:r>
-    </w:p>
-    <w:p>
-      <w:pPr>
-        <w:pStyle w:val="a7"/>
-        <w:ind w:left="493" w:firstLineChars="0" w:firstLine="0"/>
-        <w:jc w:val="center"/>
-        <w:rPr>
-          <w:rFonts w:ascii="Times New Roman" w:hAnsi="Times New Roman" w:cs="Times New Roman"/>
-          <w:sz w:val="28"/>
-          <w:szCs w:val="28"/>
-        </w:rPr>
-      </w:pPr>
-      <w:r>
-        <w:rPr>
-          <w:rFonts w:ascii="Times New Roman" w:hAnsi="Times New Roman" w:cs="Times New Roman" w:hint="eastAsia"/>
-          <w:sz w:val="28"/>
-          <w:szCs w:val="28"/>
-        </w:rPr>
-        <w:lastRenderedPageBreak/>
-        <w:t>图</w:t>
-      </w:r>
-      <w:r>
-        <w:rPr>
-          <w:rFonts w:ascii="Times New Roman" w:hAnsi="Times New Roman" w:cs="Times New Roman" w:hint="eastAsia"/>
-          <w:sz w:val="28"/>
-          <w:szCs w:val="28"/>
-        </w:rPr>
-        <w:t>2-</w:t>
-      </w:r>
-      <w:r>
-        <w:rPr>
-          <w:rFonts w:ascii="Times New Roman" w:hAnsi="Times New Roman" w:cs="Times New Roman"/>
-          <w:sz w:val="28"/>
-          <w:szCs w:val="28"/>
-        </w:rPr>
-        <w:t>9</w:t>
-      </w:r>
-      <w:r>
-        <w:rPr>
-          <w:rFonts w:ascii="Times New Roman" w:hAnsi="Times New Roman" w:cs="Times New Roman" w:hint="eastAsia"/>
-          <w:sz w:val="28"/>
-          <w:szCs w:val="28"/>
-        </w:rPr>
-        <w:t xml:space="preserve"> </w:t>
-      </w:r>
-      <w:r>
-        <w:rPr>
-          <w:rFonts w:ascii="Times New Roman" w:hAnsi="Times New Roman" w:cs="Times New Roman" w:hint="eastAsia"/>
-          <w:sz w:val="28"/>
-          <w:szCs w:val="28"/>
-        </w:rPr>
-        <w:t>最大池化层示意图</w:t>
-      </w:r>
-    </w:p>
-    <w:p>
-      <w:pPr>
-        <w:spacing w:line="400" w:lineRule="exact"/>
-        <w:rPr>
-          <w:rFonts w:ascii="Times New Roman" w:hAnsi="Times New Roman" w:cs="Times New Roman"/>
-          <w:sz w:val="28"/>
-          <w:szCs w:val="28"/>
-        </w:rPr>
-      </w:pPr>
-    </w:p>
-    <w:p>
-      <w:pPr>
-        <w:jc w:val="center"/>
-        <w:rPr>
-          <w:rFonts w:ascii="Times New Roman" w:hAnsi="Times New Roman" w:cs="Times New Roman"/>
-          <w:sz w:val="28"/>
-          <w:szCs w:val="28"/>
-        </w:rPr>
-      </w:pPr>
-      <w:r>
-        <w:rPr>
-          <w:noProof/>
-        </w:rPr>
-        <w:drawing>
-          <wp:inline distT="0" distB="0" distL="0" distR="0">
-            <wp:extent cx="4362450" cy="1822391"/>
-            <wp:effectExtent l="0" t="0" r="0" b="0"/>
-            <wp:docPr id="3" name="图片 9"/>
-            <wp:cNvGraphicFramePr>
-              <a:graphicFrameLocks xmlns:a="http://schemas.openxmlformats.org/drawingml/2006/main" noChangeAspect="1"/>
-            </wp:cNvGraphicFramePr>
-            <a:graphic xmlns:a="http://schemas.openxmlformats.org/drawingml/2006/main">
-              <a:graphicData uri="http://schemas.openxmlformats.org/drawingml/2006/picture">
-                <pic:pic xmlns:pic="http://schemas.openxmlformats.org/drawingml/2006/picture">
-                  <pic:nvPicPr>
-                    <pic:cNvPr id="1" name=""/>
-                    <pic:cNvPicPr/>
-                  </pic:nvPicPr>
-                  <pic:blipFill>
-                    <a:blip r:embed="rId37"/>
-                    <a:stretch>
-                      <a:fillRect/>
-                    </a:stretch>
-                  </pic:blipFill>
-                  <pic:spPr>
-                    <a:xfrm>
-                      <a:off x="0" y="0"/>
-                      <a:ext cx="4375943" cy="1828028"/>
-                    </a:xfrm>
-                    <a:prstGeom prst="rect">
-                      <a:avLst/>
-                    </a:prstGeom>
-                  </pic:spPr>
-                </pic:pic>
-              </a:graphicData>
-            </a:graphic>
-          </wp:inline>
-        </w:drawing>
-      </w:r>
-    </w:p>
-    <w:p>
-      <w:pPr>
-        <w:jc w:val="center"/>
-        <w:rPr>
-          <w:rFonts w:ascii="Times New Roman" w:hAnsi="Times New Roman" w:cs="Times New Roman"/>
-          <w:sz w:val="28"/>
-          <w:szCs w:val="28"/>
-        </w:rPr>
-      </w:pPr>
-      <w:r>
-        <w:rPr>
-          <w:rFonts w:ascii="Times New Roman" w:hAnsi="Times New Roman" w:cs="Times New Roman" w:hint="eastAsia"/>
-          <w:sz w:val="28"/>
-          <w:szCs w:val="28"/>
-        </w:rPr>
-        <w:t>图</w:t>
-      </w:r>
-      <w:r>
-        <w:rPr>
-          <w:rFonts w:ascii="Times New Roman" w:hAnsi="Times New Roman" w:cs="Times New Roman" w:hint="eastAsia"/>
-          <w:sz w:val="28"/>
-          <w:szCs w:val="28"/>
-        </w:rPr>
-        <w:t>2-</w:t>
-      </w:r>
-      <w:r>
-        <w:rPr>
-          <w:rFonts w:ascii="Times New Roman" w:hAnsi="Times New Roman" w:cs="Times New Roman"/>
-          <w:sz w:val="28"/>
-          <w:szCs w:val="28"/>
-        </w:rPr>
-        <w:t>10</w:t>
-      </w:r>
-      <w:r>
-        <w:rPr>
-          <w:rFonts w:ascii="Times New Roman" w:hAnsi="Times New Roman" w:cs="Times New Roman" w:hint="eastAsia"/>
-          <w:sz w:val="28"/>
-          <w:szCs w:val="28"/>
-        </w:rPr>
-        <w:t xml:space="preserve"> </w:t>
-      </w:r>
-      <w:r>
-        <w:rPr>
-          <w:rFonts w:ascii="Times New Roman" w:hAnsi="Times New Roman" w:cs="Times New Roman" w:hint="eastAsia"/>
-          <w:sz w:val="28"/>
-          <w:szCs w:val="28"/>
-        </w:rPr>
-        <w:t>卷积层</w:t>
-      </w:r>
-      <w:r>
-        <w:rPr>
-          <w:rFonts w:ascii="Times New Roman" w:hAnsi="Times New Roman" w:cs="Times New Roman" w:hint="eastAsia"/>
-          <w:sz w:val="28"/>
-          <w:szCs w:val="28"/>
-        </w:rPr>
-        <w:t>+</w:t>
-      </w:r>
-      <w:r>
-        <w:rPr>
-          <w:rFonts w:ascii="Times New Roman" w:hAnsi="Times New Roman" w:cs="Times New Roman" w:hint="eastAsia"/>
-          <w:sz w:val="28"/>
-          <w:szCs w:val="28"/>
-        </w:rPr>
-        <w:t>最大池化层示意图</w:t>
-      </w:r>
-    </w:p>
-    <w:p>
-      <w:pPr>
-        <w:spacing w:line="400" w:lineRule="exact"/>
-        <w:rPr>
-          <w:rFonts w:ascii="Times New Roman" w:hAnsi="Times New Roman" w:cs="Times New Roman"/>
-          <w:sz w:val="28"/>
-          <w:szCs w:val="28"/>
-        </w:rPr>
-      </w:pPr>
-      <w:r>
-        <w:rPr>
-          <w:rFonts w:ascii="Times New Roman" w:hAnsi="Times New Roman" w:cs="Times New Roman" w:hint="eastAsia"/>
-          <w:sz w:val="28"/>
-          <w:szCs w:val="28"/>
-        </w:rPr>
-        <w:t>经过池化层后，会大大减少我们学到的特征。</w:t>
-      </w:r>
-    </w:p>
-    <w:p>
-      <w:pPr>
-        <w:spacing w:line="400" w:lineRule="exact"/>
-        <w:rPr>
-          <w:rFonts w:ascii="Times New Roman" w:hAnsi="Times New Roman" w:cs="Times New Roman"/>
-          <w:sz w:val="28"/>
-          <w:szCs w:val="28"/>
-        </w:rPr>
-      </w:pPr>
-    </w:p>
-    <w:p>
-      <w:pPr>
-        <w:spacing w:line="400" w:lineRule="exact"/>
-        <w:rPr>
-          <w:rFonts w:ascii="Times New Roman" w:hAnsi="Times New Roman" w:cs="Times New Roman"/>
-          <w:sz w:val="28"/>
-          <w:szCs w:val="28"/>
-        </w:rPr>
-      </w:pPr>
-      <w:r>
-        <w:rPr>
-          <w:rFonts w:ascii="Times New Roman" w:hAnsi="Times New Roman" w:cs="Times New Roman" w:hint="eastAsia"/>
-          <w:sz w:val="28"/>
-          <w:szCs w:val="28"/>
-        </w:rPr>
-        <w:t xml:space="preserve">2.2.3 </w:t>
-      </w:r>
-      <w:r>
-        <w:rPr>
-          <w:rFonts w:ascii="Times New Roman" w:hAnsi="Times New Roman" w:cs="Times New Roman" w:hint="eastAsia"/>
-          <w:sz w:val="28"/>
-          <w:szCs w:val="28"/>
-        </w:rPr>
-        <w:t>技术实现</w:t>
-      </w:r>
-    </w:p>
-    <w:p>
-      <w:pPr>
-        <w:spacing w:line="400" w:lineRule="exact"/>
-        <w:ind w:firstLineChars="200" w:firstLine="560"/>
-        <w:rPr>
-          <w:rFonts w:ascii="Times New Roman" w:hAnsi="Times New Roman" w:cs="Times New Roman"/>
-          <w:sz w:val="28"/>
-          <w:szCs w:val="28"/>
-        </w:rPr>
-      </w:pPr>
-      <w:r>
-        <w:rPr>
-          <w:rFonts w:ascii="Times New Roman" w:hAnsi="Times New Roman" w:cs="Times New Roman" w:hint="eastAsia"/>
-          <w:sz w:val="28"/>
-          <w:szCs w:val="28"/>
-        </w:rPr>
-        <w:t>本项目采用基于</w:t>
-      </w:r>
-      <w:r>
-        <w:rPr>
-          <w:rFonts w:ascii="Times New Roman" w:hAnsi="Times New Roman" w:cs="Times New Roman" w:hint="eastAsia"/>
-          <w:sz w:val="28"/>
-          <w:szCs w:val="28"/>
-        </w:rPr>
-        <w:t>Tensorflow</w:t>
-      </w:r>
-      <w:r>
-        <w:rPr>
-          <w:rFonts w:ascii="Times New Roman" w:hAnsi="Times New Roman" w:cs="Times New Roman" w:hint="eastAsia"/>
-          <w:sz w:val="28"/>
-          <w:szCs w:val="28"/>
-        </w:rPr>
-        <w:t>的开源机器学习库</w:t>
-      </w:r>
-      <w:r>
-        <w:rPr>
-          <w:rFonts w:ascii="Times New Roman" w:hAnsi="Times New Roman" w:cs="Times New Roman" w:hint="eastAsia"/>
-          <w:sz w:val="28"/>
-          <w:szCs w:val="28"/>
-        </w:rPr>
-        <w:t>Keras</w:t>
-      </w:r>
-      <w:r>
-        <w:rPr>
-          <w:rFonts w:ascii="Times New Roman" w:hAnsi="Times New Roman" w:cs="Times New Roman" w:hint="eastAsia"/>
-          <w:sz w:val="28"/>
-          <w:szCs w:val="28"/>
-          <w:vertAlign w:val="superscript"/>
-        </w:rPr>
-        <w:t>[</w:t>
-      </w:r>
-      <w:r>
-        <w:rPr>
-          <w:rFonts w:ascii="Times New Roman" w:hAnsi="Times New Roman" w:cs="Times New Roman"/>
-          <w:sz w:val="28"/>
-          <w:szCs w:val="28"/>
-          <w:vertAlign w:val="superscript"/>
-        </w:rPr>
-        <w:t>2</w:t>
-      </w:r>
-      <w:r>
-        <w:rPr>
-          <w:rFonts w:ascii="Times New Roman" w:hAnsi="Times New Roman" w:cs="Times New Roman" w:hint="eastAsia"/>
-          <w:sz w:val="28"/>
-          <w:szCs w:val="28"/>
-          <w:vertAlign w:val="superscript"/>
-        </w:rPr>
-        <w:t>]</w:t>
-      </w:r>
-      <w:r>
-        <w:rPr>
-          <w:rFonts w:ascii="Times New Roman" w:hAnsi="Times New Roman" w:cs="Times New Roman" w:hint="eastAsia"/>
-          <w:sz w:val="28"/>
-          <w:szCs w:val="28"/>
-        </w:rPr>
-        <w:t>来实现模型的构建、训练和预测。数据集本身包含较多的图片，从头开始构建一个卷积神经网络并进行参数优化非常复杂耗时，在</w:t>
+        <w:t>型的构建、训练和预测。数据集本身包含较多的图片，从头开始构建一个卷积神经网络并进行参数优化非常复杂耗时，在</w:t>
       </w:r>
       <w:r>
         <w:rPr>
@@ -5151,10 +3776,82 @@
         </w:rPr>
         <w:t>种模型进行特征提取，然后对比它们的训练效果，选取最优的模型。</w:t>
       </w:r>
-    </w:p>
-    <w:p>
-      <w:pPr>
-        <w:pStyle w:val="a7"/>
+      <w:r>
+        <w:rPr>
+          <w:rFonts w:ascii="Times New Roman" w:hAnsi="Times New Roman" w:cs="Times New Roman" w:hint="eastAsia"/>
+          <w:sz w:val="28"/>
+          <w:szCs w:val="28"/>
+        </w:rPr>
+        <w:t>在</w:t>
+      </w:r>
+      <w:r>
+        <w:rPr>
+          <w:rFonts w:ascii="Times New Roman" w:hAnsi="Times New Roman" w:cs="Times New Roman" w:hint="eastAsia"/>
+          <w:sz w:val="28"/>
+          <w:szCs w:val="28"/>
+        </w:rPr>
+        <w:t>Keras</w:t>
+      </w:r>
+      <w:r>
+        <w:rPr>
+          <w:rFonts w:ascii="Times New Roman" w:hAnsi="Times New Roman" w:cs="Times New Roman" w:hint="eastAsia"/>
+          <w:sz w:val="28"/>
+          <w:szCs w:val="28"/>
+        </w:rPr>
+        <w:t>中，上述</w:t>
+      </w:r>
+      <w:r>
+        <w:rPr>
+          <w:rFonts w:ascii="Times New Roman" w:hAnsi="Times New Roman" w:cs="Times New Roman" w:hint="eastAsia"/>
+          <w:sz w:val="28"/>
+          <w:szCs w:val="28"/>
+        </w:rPr>
+        <w:t>5</w:t>
+      </w:r>
+      <w:r>
+        <w:rPr>
+          <w:rFonts w:ascii="Times New Roman" w:hAnsi="Times New Roman" w:cs="Times New Roman" w:hint="eastAsia"/>
+          <w:sz w:val="28"/>
+          <w:szCs w:val="28"/>
+        </w:rPr>
+        <w:t>种模型都使用一个布尔型参数</w:t>
+      </w:r>
+      <w:r>
+        <w:rPr>
+          <w:rFonts w:ascii="Times New Roman" w:hAnsi="Times New Roman" w:cs="Times New Roman" w:hint="eastAsia"/>
+          <w:sz w:val="28"/>
+          <w:szCs w:val="28"/>
+        </w:rPr>
+        <w:t>include_top</w:t>
+      </w:r>
+      <w:r>
+        <w:rPr>
+          <w:rFonts w:ascii="Times New Roman" w:hAnsi="Times New Roman" w:cs="Times New Roman" w:hint="eastAsia"/>
+          <w:sz w:val="28"/>
+          <w:szCs w:val="28"/>
+        </w:rPr>
+        <w:t>来表明是否需要最后的全连接层，采用迁移学习提取特征时，一般令</w:t>
+      </w:r>
+      <w:r>
+        <w:rPr>
+          <w:rFonts w:ascii="Times New Roman" w:hAnsi="Times New Roman" w:cs="Times New Roman" w:hint="eastAsia"/>
+          <w:sz w:val="28"/>
+          <w:szCs w:val="28"/>
+        </w:rPr>
+        <w:t>include_top=False</w:t>
+      </w:r>
+      <w:r>
+        <w:rPr>
+          <w:rFonts w:ascii="Times New Roman" w:hAnsi="Times New Roman" w:cs="Times New Roman" w:hint="eastAsia"/>
+          <w:sz w:val="28"/>
+          <w:szCs w:val="28"/>
+        </w:rPr>
+        <w:t>，这样只使用模型的卷积部分。</w:t>
+      </w:r>
+    </w:p>
+    <w:p>
+      <w:pPr>
+        <w:pStyle w:val="a5"/>
         <w:numPr>
           <w:ilvl w:val="0"/>
           <w:numId w:val="13"/>
@@ -5189,7 +3886,7 @@
         <w:spacing w:line="400" w:lineRule="exact"/>
         <w:ind w:firstLine="576"/>
         <w:rPr>
-          <w:rFonts w:ascii="Times New Roman" w:hAnsi="Times New Roman" w:cs="Times New Roman"/>
+          <w:rFonts w:ascii="Times New Roman" w:hAnsi="Times New Roman" w:cs="Times New Roman" w:hint="eastAsia"/>
           <w:sz w:val="28"/>
           <w:szCs w:val="28"/>
         </w:rPr>
@@ -5240,7 +3937,7 @@
           <w:sz w:val="28"/>
           <w:szCs w:val="28"/>
         </w:rPr>
-        <w:t>由牛津大学</w:t>
+        <w:t>由牛津大学提出，其中，</w:t>
       </w:r>
       <w:r>
         <w:rPr>
@@ -5256,15 +3953,55 @@
           <w:sz w:val="28"/>
           <w:szCs w:val="28"/>
         </w:rPr>
-        <w:t>GG</w:t>
-      </w:r>
-      <w:r>
-        <w:rPr>
-          <w:rFonts w:ascii="Times New Roman" w:hAnsi="Times New Roman" w:cs="Times New Roman" w:hint="eastAsia"/>
-          <w:sz w:val="28"/>
-          <w:szCs w:val="28"/>
-        </w:rPr>
-        <w:t>组提出，其中，</w:t>
+        <w:t>GG16</w:t>
+      </w:r>
+      <w:r>
+        <w:rPr>
+          <w:rFonts w:ascii="Times New Roman" w:hAnsi="Times New Roman" w:cs="Times New Roman" w:hint="eastAsia"/>
+          <w:sz w:val="28"/>
+          <w:szCs w:val="28"/>
+        </w:rPr>
+        <w:t>有</w:t>
+      </w:r>
+      <w:r>
+        <w:rPr>
+          <w:rFonts w:ascii="Times New Roman" w:hAnsi="Times New Roman" w:cs="Times New Roman" w:hint="eastAsia"/>
+          <w:sz w:val="28"/>
+          <w:szCs w:val="28"/>
+        </w:rPr>
+        <w:t>1</w:t>
+      </w:r>
+      <w:r>
+        <w:rPr>
+          <w:rFonts w:ascii="Times New Roman" w:hAnsi="Times New Roman" w:cs="Times New Roman"/>
+          <w:sz w:val="28"/>
+          <w:szCs w:val="28"/>
+        </w:rPr>
+        <w:t>3</w:t>
+      </w:r>
+      <w:r>
+        <w:rPr>
+          <w:rFonts w:ascii="Times New Roman" w:hAnsi="Times New Roman" w:cs="Times New Roman" w:hint="eastAsia"/>
+          <w:sz w:val="28"/>
+          <w:szCs w:val="28"/>
+        </w:rPr>
+        <w:t>个卷积层和</w:t>
+      </w:r>
+      <w:r>
+        <w:rPr>
+          <w:rFonts w:ascii="Times New Roman" w:hAnsi="Times New Roman" w:cs="Times New Roman" w:hint="eastAsia"/>
+          <w:sz w:val="28"/>
+          <w:szCs w:val="28"/>
+        </w:rPr>
+        <w:t>3</w:t>
+      </w:r>
+      <w:r>
+        <w:rPr>
+          <w:rFonts w:ascii="Times New Roman" w:hAnsi="Times New Roman" w:cs="Times New Roman" w:hint="eastAsia"/>
+          <w:sz w:val="28"/>
+          <w:szCs w:val="28"/>
+        </w:rPr>
+        <w:t>个全连接层，</w:t>
       </w:r>
       <w:r>
         <w:rPr>
@@ -5280,7 +4017,7 @@
           <w:sz w:val="28"/>
           <w:szCs w:val="28"/>
         </w:rPr>
-        <w:t>GG16</w:t>
+        <w:t>GG19</w:t>
       </w:r>
       <w:r>
         <w:rPr>
@@ -5304,6 +4041,22 @@
           <w:sz w:val="28"/>
           <w:szCs w:val="28"/>
         </w:rPr>
+        <w:t>6</w:t>
+      </w:r>
+      <w:r>
+        <w:rPr>
+          <w:rFonts w:ascii="Times New Roman" w:hAnsi="Times New Roman" w:cs="Times New Roman" w:hint="eastAsia"/>
+          <w:sz w:val="28"/>
+          <w:szCs w:val="28"/>
+        </w:rPr>
+        <w:t>个卷积层和</w:t>
+      </w:r>
+      <w:r>
+        <w:rPr>
+          <w:rFonts w:ascii="Times New Roman" w:hAnsi="Times New Roman" w:cs="Times New Roman" w:hint="eastAsia"/>
+          <w:sz w:val="28"/>
+          <w:szCs w:val="28"/>
+        </w:rPr>
         <w:t>3</w:t>
       </w:r>
       <w:r>
@@ -5312,7 +4065,290 @@
           <w:sz w:val="28"/>
           <w:szCs w:val="28"/>
         </w:rPr>
-        <w:t>个卷积层和</w:t>
+        <w:t>个全连接层。</w:t>
+      </w:r>
+      <w:r>
+        <w:rPr>
+          <w:rFonts w:ascii="Times New Roman" w:hAnsi="Times New Roman" w:cs="Times New Roman" w:hint="eastAsia"/>
+          <w:sz w:val="28"/>
+          <w:szCs w:val="28"/>
+        </w:rPr>
+        <w:t>查看</w:t>
+      </w:r>
+      <w:r>
+        <w:rPr>
+          <w:rFonts w:ascii="Times New Roman" w:hAnsi="Times New Roman" w:cs="Times New Roman" w:hint="eastAsia"/>
+          <w:sz w:val="28"/>
+          <w:szCs w:val="28"/>
+        </w:rPr>
+        <w:t>Keras</w:t>
+      </w:r>
+      <w:r>
+        <w:rPr>
+          <w:rFonts w:ascii="Times New Roman" w:hAnsi="Times New Roman" w:cs="Times New Roman" w:hint="eastAsia"/>
+          <w:sz w:val="28"/>
+          <w:szCs w:val="28"/>
+        </w:rPr>
+        <w:t>中</w:t>
+      </w:r>
+      <w:r>
+        <w:rPr>
+          <w:rFonts w:ascii="Times New Roman" w:hAnsi="Times New Roman" w:cs="Times New Roman" w:hint="eastAsia"/>
+          <w:sz w:val="28"/>
+          <w:szCs w:val="28"/>
+        </w:rPr>
+        <w:t>VGG16</w:t>
+      </w:r>
+      <w:r>
+        <w:rPr>
+          <w:rFonts w:ascii="Times New Roman" w:hAnsi="Times New Roman" w:cs="Times New Roman" w:hint="eastAsia"/>
+          <w:sz w:val="28"/>
+          <w:szCs w:val="28"/>
+        </w:rPr>
+        <w:t>和</w:t>
+      </w:r>
+      <w:r>
+        <w:rPr>
+          <w:rFonts w:ascii="Times New Roman" w:hAnsi="Times New Roman" w:cs="Times New Roman" w:hint="eastAsia"/>
+          <w:sz w:val="28"/>
+          <w:szCs w:val="28"/>
+        </w:rPr>
+        <w:t>VGG19</w:t>
+      </w:r>
+      <w:r>
+        <w:rPr>
+          <w:rFonts w:ascii="Times New Roman" w:hAnsi="Times New Roman" w:cs="Times New Roman" w:hint="eastAsia"/>
+          <w:sz w:val="28"/>
+          <w:szCs w:val="28"/>
+        </w:rPr>
+        <w:t>的源代码，可以看出这两种模型都是比较传统的卷积神经网络。</w:t>
+      </w:r>
+      <w:r>
+        <w:rPr>
+          <w:rFonts w:ascii="Times New Roman" w:hAnsi="Times New Roman" w:cs="Times New Roman" w:hint="eastAsia"/>
+          <w:sz w:val="28"/>
+          <w:szCs w:val="28"/>
+        </w:rPr>
+        <w:t>VGG16</w:t>
+      </w:r>
+      <w:r>
+        <w:rPr>
+          <w:rFonts w:ascii="Times New Roman" w:hAnsi="Times New Roman" w:cs="Times New Roman" w:hint="eastAsia"/>
+          <w:sz w:val="28"/>
+          <w:szCs w:val="28"/>
+        </w:rPr>
+        <w:t>的结构如图</w:t>
+      </w:r>
+      <w:r>
+        <w:rPr>
+          <w:rFonts w:ascii="Times New Roman" w:hAnsi="Times New Roman" w:cs="Times New Roman" w:hint="eastAsia"/>
+          <w:sz w:val="28"/>
+          <w:szCs w:val="28"/>
+        </w:rPr>
+        <w:t>2-5</w:t>
+      </w:r>
+      <w:r>
+        <w:rPr>
+          <w:rFonts w:ascii="Times New Roman" w:hAnsi="Times New Roman" w:cs="Times New Roman" w:hint="eastAsia"/>
+          <w:sz w:val="28"/>
+          <w:szCs w:val="28"/>
+        </w:rPr>
+        <w:t>所示，</w:t>
+      </w:r>
+      <w:r>
+        <w:rPr>
+          <w:rFonts w:ascii="Times New Roman" w:hAnsi="Times New Roman" w:cs="Times New Roman" w:hint="eastAsia"/>
+          <w:sz w:val="28"/>
+          <w:szCs w:val="28"/>
+        </w:rPr>
+        <w:t>VGG19</w:t>
+      </w:r>
+      <w:r>
+        <w:rPr>
+          <w:rFonts w:ascii="Times New Roman" w:hAnsi="Times New Roman" w:cs="Times New Roman" w:hint="eastAsia"/>
+          <w:sz w:val="28"/>
+          <w:szCs w:val="28"/>
+        </w:rPr>
+        <w:t>的结构如图</w:t>
+      </w:r>
+      <w:r>
+        <w:rPr>
+          <w:rFonts w:ascii="Times New Roman" w:hAnsi="Times New Roman" w:cs="Times New Roman" w:hint="eastAsia"/>
+          <w:sz w:val="28"/>
+          <w:szCs w:val="28"/>
+        </w:rPr>
+        <w:t>2-6</w:t>
+      </w:r>
+      <w:r>
+        <w:rPr>
+          <w:rFonts w:ascii="Times New Roman" w:hAnsi="Times New Roman" w:cs="Times New Roman" w:hint="eastAsia"/>
+          <w:sz w:val="28"/>
+          <w:szCs w:val="28"/>
+        </w:rPr>
+        <w:t>所示。</w:t>
+      </w:r>
+      <w:r>
+        <w:rPr>
+          <w:rFonts w:ascii="Times New Roman" w:hAnsi="Times New Roman" w:cs="Times New Roman" w:hint="eastAsia"/>
+          <w:sz w:val="28"/>
+          <w:szCs w:val="28"/>
+        </w:rPr>
+        <w:t>从图中可以看出，二者的结构非常相似，</w:t>
+      </w:r>
+      <w:r>
+        <w:rPr>
+          <w:rFonts w:ascii="Times New Roman" w:hAnsi="Times New Roman" w:cs="Times New Roman" w:hint="eastAsia"/>
+          <w:sz w:val="28"/>
+          <w:szCs w:val="28"/>
+        </w:rPr>
+        <w:t>所有</w:t>
+      </w:r>
+      <w:r>
+        <w:rPr>
+          <w:rFonts w:ascii="Times New Roman" w:hAnsi="Times New Roman" w:cs="Times New Roman" w:hint="eastAsia"/>
+          <w:sz w:val="28"/>
+          <w:szCs w:val="28"/>
+        </w:rPr>
+        <w:t>卷积层都分为</w:t>
+      </w:r>
+      <w:r>
+        <w:rPr>
+          <w:rFonts w:ascii="Times New Roman" w:hAnsi="Times New Roman" w:cs="Times New Roman" w:hint="eastAsia"/>
+          <w:sz w:val="28"/>
+          <w:szCs w:val="28"/>
+        </w:rPr>
+        <w:t>5</w:t>
+      </w:r>
+      <w:r>
+        <w:rPr>
+          <w:rFonts w:ascii="Times New Roman" w:hAnsi="Times New Roman" w:cs="Times New Roman" w:hint="eastAsia"/>
+          <w:sz w:val="28"/>
+          <w:szCs w:val="28"/>
+        </w:rPr>
+        <w:t>块，每块之间插入一个最大池化层。</w:t>
+      </w:r>
+      <w:r>
+        <w:rPr>
+          <w:rFonts w:ascii="Times New Roman" w:hAnsi="Times New Roman" w:cs="Times New Roman" w:hint="eastAsia"/>
+          <w:sz w:val="28"/>
+          <w:szCs w:val="28"/>
+        </w:rPr>
+        <w:t>5</w:t>
+      </w:r>
+      <w:r>
+        <w:rPr>
+          <w:rFonts w:ascii="Times New Roman" w:hAnsi="Times New Roman" w:cs="Times New Roman" w:hint="eastAsia"/>
+          <w:sz w:val="28"/>
+          <w:szCs w:val="28"/>
+        </w:rPr>
+        <w:t>块卷积层的卷积窗都是</w:t>
+      </w:r>
+      <w:r>
+        <w:rPr>
+          <w:position w:val="-6"/>
+        </w:rPr>
+        <w:object w:dxaOrig="480" w:dyaOrig="279">
+          <v:shape id="_x0000_i1039" type="#_x0000_t75" style="width:24pt;height:13.8pt" o:ole="">
+            <v:imagedata r:id="rId37" o:title=""/>
+          </v:shape>
+          <o:OLEObject Type="Embed" ProgID="Equation.DSMT4" ShapeID="_x0000_i1039" DrawAspect="Content" ObjectID="_1617392176" r:id="rId38"/>
+        </w:object>
+      </w:r>
+      <w:r>
+        <w:rPr>
+          <w:rFonts w:ascii="Times New Roman" w:hAnsi="Times New Roman" w:cs="Times New Roman" w:hint="eastAsia"/>
+          <w:sz w:val="28"/>
+          <w:szCs w:val="28"/>
+        </w:rPr>
+        <w:t>窗口，</w:t>
+      </w:r>
+      <w:r>
+        <w:rPr>
+          <w:rFonts w:ascii="Times New Roman" w:hAnsi="Times New Roman" w:cs="Times New Roman" w:hint="eastAsia"/>
+          <w:sz w:val="28"/>
+          <w:szCs w:val="28"/>
+        </w:rPr>
+        <w:t>采用小窗口可以减少计算量，并且能提取图片局部细微的特征。两</w:t>
+      </w:r>
+      <w:r>
+        <w:rPr>
+          <w:rFonts w:ascii="Times New Roman" w:hAnsi="Times New Roman" w:cs="Times New Roman" w:hint="eastAsia"/>
+          <w:sz w:val="28"/>
+          <w:szCs w:val="28"/>
+        </w:rPr>
+        <w:t>个</w:t>
+      </w:r>
+      <w:r>
+        <w:rPr>
+          <w:rFonts w:ascii="Times New Roman" w:hAnsi="Times New Roman" w:cs="Times New Roman" w:hint="eastAsia"/>
+          <w:sz w:val="28"/>
+          <w:szCs w:val="28"/>
+        </w:rPr>
+        <w:t>模型的</w:t>
+      </w:r>
+      <w:r>
+        <w:rPr>
+          <w:rFonts w:ascii="Times New Roman" w:hAnsi="Times New Roman" w:cs="Times New Roman" w:hint="eastAsia"/>
+          <w:sz w:val="28"/>
+          <w:szCs w:val="28"/>
+        </w:rPr>
+        <w:t>第</w:t>
+      </w:r>
+      <w:r>
+        <w:rPr>
+          <w:rFonts w:ascii="Times New Roman" w:hAnsi="Times New Roman" w:cs="Times New Roman" w:hint="eastAsia"/>
+          <w:sz w:val="28"/>
+          <w:szCs w:val="28"/>
+        </w:rPr>
+        <w:t>1,2</w:t>
+      </w:r>
+      <w:r>
+        <w:rPr>
+          <w:rFonts w:ascii="Times New Roman" w:hAnsi="Times New Roman" w:cs="Times New Roman" w:hint="eastAsia"/>
+          <w:sz w:val="28"/>
+          <w:szCs w:val="28"/>
+        </w:rPr>
+        <w:t>两块分别有</w:t>
+      </w:r>
+      <w:r>
+        <w:rPr>
+          <w:rFonts w:ascii="Times New Roman" w:hAnsi="Times New Roman" w:cs="Times New Roman" w:hint="eastAsia"/>
+          <w:sz w:val="28"/>
+          <w:szCs w:val="28"/>
+        </w:rPr>
+        <w:t>两个卷积层，</w:t>
+      </w:r>
+      <w:r>
+        <w:rPr>
+          <w:rFonts w:ascii="Times New Roman" w:hAnsi="Times New Roman" w:cs="Times New Roman" w:hint="eastAsia"/>
+          <w:sz w:val="28"/>
+          <w:szCs w:val="28"/>
+        </w:rPr>
+        <w:t>VGG16</w:t>
+      </w:r>
+      <w:r>
+        <w:rPr>
+          <w:rFonts w:ascii="Times New Roman" w:hAnsi="Times New Roman" w:cs="Times New Roman" w:hint="eastAsia"/>
+          <w:sz w:val="28"/>
+          <w:szCs w:val="28"/>
+        </w:rPr>
+        <w:t>的第</w:t>
+      </w:r>
+      <w:r>
+        <w:rPr>
+          <w:rFonts w:ascii="Times New Roman" w:hAnsi="Times New Roman" w:cs="Times New Roman" w:hint="eastAsia"/>
+          <w:sz w:val="28"/>
+          <w:szCs w:val="28"/>
+        </w:rPr>
+        <w:t>3,4,5</w:t>
+      </w:r>
+      <w:r>
+        <w:rPr>
+          <w:rFonts w:ascii="Times New Roman" w:hAnsi="Times New Roman" w:cs="Times New Roman" w:hint="eastAsia"/>
+          <w:sz w:val="28"/>
+          <w:szCs w:val="28"/>
+        </w:rPr>
+        <w:t>块有</w:t>
       </w:r>
       <w:r>
         <w:rPr>
@@ -5328,417 +4364,79 @@
           <w:sz w:val="28"/>
           <w:szCs w:val="28"/>
         </w:rPr>
-        <w:t>个全连接层，共有</w:t>
-      </w:r>
-      <w:r>
-        <w:rPr>
-          <w:rFonts w:ascii="Times New Roman" w:hAnsi="Times New Roman" w:cs="Times New Roman"/>
-          <w:sz w:val="28"/>
-          <w:szCs w:val="28"/>
-        </w:rPr>
-        <w:t>138,357,544</w:t>
-      </w:r>
-      <w:r>
-        <w:rPr>
-          <w:rFonts w:ascii="Times New Roman" w:hAnsi="Times New Roman" w:cs="Times New Roman" w:hint="eastAsia"/>
-          <w:sz w:val="28"/>
-          <w:szCs w:val="28"/>
-        </w:rPr>
-        <w:t>个参数</w:t>
-      </w:r>
-      <w:r>
-        <w:rPr>
-          <w:rFonts w:ascii="Times New Roman" w:hAnsi="Times New Roman" w:cs="Times New Roman" w:hint="eastAsia"/>
-          <w:sz w:val="28"/>
-          <w:szCs w:val="28"/>
-          <w:vertAlign w:val="superscript"/>
-        </w:rPr>
-        <w:t>[</w:t>
-      </w:r>
-      <w:r>
-        <w:rPr>
-          <w:rFonts w:ascii="Times New Roman" w:hAnsi="Times New Roman" w:cs="Times New Roman"/>
-          <w:sz w:val="28"/>
-          <w:szCs w:val="28"/>
-          <w:vertAlign w:val="superscript"/>
-        </w:rPr>
-        <w:t>2]</w:t>
-      </w:r>
-      <w:r>
-        <w:rPr>
-          <w:rFonts w:ascii="Times New Roman" w:hAnsi="Times New Roman" w:cs="Times New Roman" w:hint="eastAsia"/>
-          <w:sz w:val="28"/>
-          <w:szCs w:val="28"/>
-        </w:rPr>
-        <w:t>，在</w:t>
-      </w:r>
-      <w:r>
-        <w:rPr>
-          <w:rFonts w:ascii="Times New Roman" w:hAnsi="Times New Roman" w:cs="Times New Roman" w:hint="eastAsia"/>
-          <w:sz w:val="28"/>
-          <w:szCs w:val="28"/>
-        </w:rPr>
-        <w:t>I</w:t>
-      </w:r>
-      <w:r>
-        <w:rPr>
-          <w:rFonts w:ascii="Times New Roman" w:hAnsi="Times New Roman" w:cs="Times New Roman"/>
-          <w:sz w:val="28"/>
-          <w:szCs w:val="28"/>
-        </w:rPr>
-        <w:t>mageNet</w:t>
-      </w:r>
-      <w:r>
-        <w:rPr>
-          <w:rFonts w:ascii="Times New Roman" w:hAnsi="Times New Roman" w:cs="Times New Roman" w:hint="eastAsia"/>
-          <w:sz w:val="28"/>
-          <w:szCs w:val="28"/>
-        </w:rPr>
-        <w:t>上的</w:t>
-      </w:r>
-      <w:r>
-        <w:rPr>
-          <w:rFonts w:ascii="Times New Roman" w:hAnsi="Times New Roman" w:cs="Times New Roman" w:hint="eastAsia"/>
-          <w:sz w:val="28"/>
-          <w:szCs w:val="28"/>
-        </w:rPr>
-        <w:t>T</w:t>
-      </w:r>
-      <w:r>
-        <w:rPr>
-          <w:rFonts w:ascii="Times New Roman" w:hAnsi="Times New Roman" w:cs="Times New Roman"/>
-          <w:sz w:val="28"/>
-          <w:szCs w:val="28"/>
-        </w:rPr>
-        <w:t>op-1</w:t>
-      </w:r>
-      <w:r>
-        <w:rPr>
-          <w:rFonts w:ascii="Times New Roman" w:hAnsi="Times New Roman" w:cs="Times New Roman" w:hint="eastAsia"/>
-          <w:sz w:val="28"/>
-          <w:szCs w:val="28"/>
-        </w:rPr>
-        <w:t>准确率为</w:t>
-      </w:r>
-      <w:r>
-        <w:rPr>
-          <w:rFonts w:ascii="Times New Roman" w:hAnsi="Times New Roman" w:cs="Times New Roman" w:hint="eastAsia"/>
-          <w:sz w:val="28"/>
-          <w:szCs w:val="28"/>
-        </w:rPr>
-        <w:t>7</w:t>
-      </w:r>
-      <w:r>
-        <w:rPr>
-          <w:rFonts w:ascii="Times New Roman" w:hAnsi="Times New Roman" w:cs="Times New Roman"/>
-          <w:sz w:val="28"/>
-          <w:szCs w:val="28"/>
-        </w:rPr>
-        <w:t>1.3</w:t>
-      </w:r>
-      <w:r>
-        <w:rPr>
-          <w:rFonts w:ascii="Times New Roman" w:hAnsi="Times New Roman" w:cs="Times New Roman" w:hint="eastAsia"/>
-          <w:sz w:val="28"/>
-          <w:szCs w:val="28"/>
-        </w:rPr>
-        <w:t>%</w:t>
-      </w:r>
-      <w:r>
-        <w:rPr>
-          <w:rFonts w:ascii="Times New Roman" w:hAnsi="Times New Roman" w:cs="Times New Roman" w:hint="eastAsia"/>
-          <w:sz w:val="28"/>
-          <w:szCs w:val="28"/>
-        </w:rPr>
-        <w:t>，</w:t>
-      </w:r>
-      <w:r>
-        <w:rPr>
-          <w:rFonts w:ascii="Times New Roman" w:hAnsi="Times New Roman" w:cs="Times New Roman"/>
-          <w:sz w:val="28"/>
-          <w:szCs w:val="28"/>
-        </w:rPr>
-        <w:t>T</w:t>
-      </w:r>
-      <w:r>
-        <w:rPr>
-          <w:rFonts w:ascii="Times New Roman" w:hAnsi="Times New Roman" w:cs="Times New Roman" w:hint="eastAsia"/>
-          <w:sz w:val="28"/>
-          <w:szCs w:val="28"/>
-        </w:rPr>
-        <w:t>op-</w:t>
-      </w:r>
-      <w:r>
-        <w:rPr>
-          <w:rFonts w:ascii="Times New Roman" w:hAnsi="Times New Roman" w:cs="Times New Roman"/>
-          <w:sz w:val="28"/>
-          <w:szCs w:val="28"/>
-        </w:rPr>
-        <w:t>5</w:t>
-      </w:r>
-      <w:r>
-        <w:rPr>
-          <w:rFonts w:ascii="Times New Roman" w:hAnsi="Times New Roman" w:cs="Times New Roman" w:hint="eastAsia"/>
-          <w:sz w:val="28"/>
-          <w:szCs w:val="28"/>
-        </w:rPr>
-        <w:t>准确率为</w:t>
-      </w:r>
-      <w:r>
-        <w:rPr>
-          <w:rFonts w:ascii="Times New Roman" w:hAnsi="Times New Roman" w:cs="Times New Roman" w:hint="eastAsia"/>
-          <w:sz w:val="28"/>
-          <w:szCs w:val="28"/>
-        </w:rPr>
-        <w:t>9</w:t>
-      </w:r>
-      <w:r>
-        <w:rPr>
-          <w:rFonts w:ascii="Times New Roman" w:hAnsi="Times New Roman" w:cs="Times New Roman"/>
-          <w:sz w:val="28"/>
-          <w:szCs w:val="28"/>
-        </w:rPr>
-        <w:t>0.1</w:t>
-      </w:r>
-      <w:r>
-        <w:rPr>
-          <w:rFonts w:ascii="Times New Roman" w:hAnsi="Times New Roman" w:cs="Times New Roman" w:hint="eastAsia"/>
-          <w:sz w:val="28"/>
-          <w:szCs w:val="28"/>
-        </w:rPr>
-        <w:t>%</w:t>
-      </w:r>
-      <w:r>
-        <w:rPr>
-          <w:rFonts w:ascii="Times New Roman" w:hAnsi="Times New Roman" w:cs="Times New Roman" w:hint="eastAsia"/>
-          <w:sz w:val="28"/>
-          <w:szCs w:val="28"/>
-        </w:rPr>
-        <w:t>，</w:t>
-      </w:r>
-      <w:r>
-        <w:rPr>
-          <w:rFonts w:ascii="Times New Roman" w:hAnsi="Times New Roman" w:cs="Times New Roman" w:hint="eastAsia"/>
-          <w:sz w:val="28"/>
-          <w:szCs w:val="28"/>
-        </w:rPr>
-        <w:t>V</w:t>
-      </w:r>
-      <w:r>
-        <w:rPr>
-          <w:rFonts w:ascii="Times New Roman" w:hAnsi="Times New Roman" w:cs="Times New Roman"/>
-          <w:sz w:val="28"/>
-          <w:szCs w:val="28"/>
-        </w:rPr>
-        <w:t>GG19</w:t>
-      </w:r>
-      <w:r>
-        <w:rPr>
-          <w:rFonts w:ascii="Times New Roman" w:hAnsi="Times New Roman" w:cs="Times New Roman" w:hint="eastAsia"/>
-          <w:sz w:val="28"/>
-          <w:szCs w:val="28"/>
-        </w:rPr>
-        <w:t>有</w:t>
-      </w:r>
-      <w:r>
-        <w:rPr>
-          <w:rFonts w:ascii="Times New Roman" w:hAnsi="Times New Roman" w:cs="Times New Roman" w:hint="eastAsia"/>
-          <w:sz w:val="28"/>
-          <w:szCs w:val="28"/>
-        </w:rPr>
-        <w:t>1</w:t>
-      </w:r>
-      <w:r>
-        <w:rPr>
-          <w:rFonts w:ascii="Times New Roman" w:hAnsi="Times New Roman" w:cs="Times New Roman"/>
-          <w:sz w:val="28"/>
-          <w:szCs w:val="28"/>
-        </w:rPr>
-        <w:t>6</w:t>
-      </w:r>
-      <w:r>
-        <w:rPr>
-          <w:rFonts w:ascii="Times New Roman" w:hAnsi="Times New Roman" w:cs="Times New Roman" w:hint="eastAsia"/>
-          <w:sz w:val="28"/>
-          <w:szCs w:val="28"/>
-        </w:rPr>
-        <w:t>个卷积层和</w:t>
-      </w:r>
-      <w:r>
-        <w:rPr>
-          <w:rFonts w:ascii="Times New Roman" w:hAnsi="Times New Roman" w:cs="Times New Roman" w:hint="eastAsia"/>
-          <w:sz w:val="28"/>
-          <w:szCs w:val="28"/>
-        </w:rPr>
-        <w:t>3</w:t>
-      </w:r>
-      <w:r>
-        <w:rPr>
-          <w:rFonts w:ascii="Times New Roman" w:hAnsi="Times New Roman" w:cs="Times New Roman" w:hint="eastAsia"/>
-          <w:sz w:val="28"/>
-          <w:szCs w:val="28"/>
-        </w:rPr>
-        <w:t>个全连接层，共有</w:t>
-      </w:r>
-      <w:r>
-        <w:rPr>
-          <w:rFonts w:ascii="Times New Roman" w:hAnsi="Times New Roman" w:cs="Times New Roman"/>
-          <w:sz w:val="28"/>
-          <w:szCs w:val="28"/>
-        </w:rPr>
-        <w:t>143,667,240</w:t>
-      </w:r>
-      <w:r>
-        <w:rPr>
-          <w:rFonts w:ascii="Times New Roman" w:hAnsi="Times New Roman" w:cs="Times New Roman" w:hint="eastAsia"/>
-          <w:sz w:val="28"/>
-          <w:szCs w:val="28"/>
-        </w:rPr>
-        <w:t>个参数，在</w:t>
-      </w:r>
-      <w:r>
-        <w:rPr>
-          <w:rFonts w:ascii="Times New Roman" w:hAnsi="Times New Roman" w:cs="Times New Roman" w:hint="eastAsia"/>
-          <w:sz w:val="28"/>
-          <w:szCs w:val="28"/>
-        </w:rPr>
-        <w:t>I</w:t>
-      </w:r>
-      <w:r>
-        <w:rPr>
-          <w:rFonts w:ascii="Times New Roman" w:hAnsi="Times New Roman" w:cs="Times New Roman"/>
-          <w:sz w:val="28"/>
-          <w:szCs w:val="28"/>
-        </w:rPr>
-        <w:t>mageNet</w:t>
-      </w:r>
-      <w:r>
-        <w:rPr>
-          <w:rFonts w:ascii="Times New Roman" w:hAnsi="Times New Roman" w:cs="Times New Roman" w:hint="eastAsia"/>
-          <w:sz w:val="28"/>
-          <w:szCs w:val="28"/>
-        </w:rPr>
-        <w:t>上的</w:t>
-      </w:r>
-      <w:r>
-        <w:rPr>
-          <w:rFonts w:ascii="Times New Roman" w:hAnsi="Times New Roman" w:cs="Times New Roman" w:hint="eastAsia"/>
-          <w:sz w:val="28"/>
-          <w:szCs w:val="28"/>
-        </w:rPr>
-        <w:t>T</w:t>
-      </w:r>
-      <w:r>
-        <w:rPr>
-          <w:rFonts w:ascii="Times New Roman" w:hAnsi="Times New Roman" w:cs="Times New Roman"/>
-          <w:sz w:val="28"/>
-          <w:szCs w:val="28"/>
-        </w:rPr>
-        <w:t>op-1</w:t>
-      </w:r>
-      <w:r>
-        <w:rPr>
-          <w:rFonts w:ascii="Times New Roman" w:hAnsi="Times New Roman" w:cs="Times New Roman" w:hint="eastAsia"/>
-          <w:sz w:val="28"/>
-          <w:szCs w:val="28"/>
-        </w:rPr>
-        <w:t>准确率为</w:t>
-      </w:r>
-      <w:r>
-        <w:rPr>
-          <w:rFonts w:ascii="Times New Roman" w:hAnsi="Times New Roman" w:cs="Times New Roman" w:hint="eastAsia"/>
-          <w:sz w:val="28"/>
-          <w:szCs w:val="28"/>
-        </w:rPr>
-        <w:t>7</w:t>
-      </w:r>
-      <w:r>
-        <w:rPr>
-          <w:rFonts w:ascii="Times New Roman" w:hAnsi="Times New Roman" w:cs="Times New Roman"/>
-          <w:sz w:val="28"/>
-          <w:szCs w:val="28"/>
-        </w:rPr>
-        <w:t>1.3</w:t>
-      </w:r>
-      <w:r>
-        <w:rPr>
-          <w:rFonts w:ascii="Times New Roman" w:hAnsi="Times New Roman" w:cs="Times New Roman" w:hint="eastAsia"/>
-          <w:sz w:val="28"/>
-          <w:szCs w:val="28"/>
-        </w:rPr>
-        <w:t>%</w:t>
-      </w:r>
-      <w:r>
-        <w:rPr>
-          <w:rFonts w:ascii="Times New Roman" w:hAnsi="Times New Roman" w:cs="Times New Roman" w:hint="eastAsia"/>
-          <w:sz w:val="28"/>
-          <w:szCs w:val="28"/>
-        </w:rPr>
-        <w:t>，</w:t>
-      </w:r>
-      <w:r>
-        <w:rPr>
-          <w:rFonts w:ascii="Times New Roman" w:hAnsi="Times New Roman" w:cs="Times New Roman"/>
-          <w:sz w:val="28"/>
-          <w:szCs w:val="28"/>
-        </w:rPr>
-        <w:t>T</w:t>
-      </w:r>
-      <w:r>
-        <w:rPr>
-          <w:rFonts w:ascii="Times New Roman" w:hAnsi="Times New Roman" w:cs="Times New Roman" w:hint="eastAsia"/>
-          <w:sz w:val="28"/>
-          <w:szCs w:val="28"/>
-        </w:rPr>
-        <w:t>op-</w:t>
-      </w:r>
-      <w:r>
-        <w:rPr>
-          <w:rFonts w:ascii="Times New Roman" w:hAnsi="Times New Roman" w:cs="Times New Roman"/>
-          <w:sz w:val="28"/>
-          <w:szCs w:val="28"/>
-        </w:rPr>
-        <w:t>5</w:t>
-      </w:r>
-      <w:r>
-        <w:rPr>
-          <w:rFonts w:ascii="Times New Roman" w:hAnsi="Times New Roman" w:cs="Times New Roman" w:hint="eastAsia"/>
-          <w:sz w:val="28"/>
-          <w:szCs w:val="28"/>
-        </w:rPr>
-        <w:t>准确率为</w:t>
-      </w:r>
-      <w:r>
-        <w:rPr>
-          <w:rFonts w:ascii="Times New Roman" w:hAnsi="Times New Roman" w:cs="Times New Roman" w:hint="eastAsia"/>
-          <w:sz w:val="28"/>
-          <w:szCs w:val="28"/>
-        </w:rPr>
-        <w:t>9</w:t>
-      </w:r>
-      <w:r>
-        <w:rPr>
-          <w:rFonts w:ascii="Times New Roman" w:hAnsi="Times New Roman" w:cs="Times New Roman"/>
-          <w:sz w:val="28"/>
-          <w:szCs w:val="28"/>
-        </w:rPr>
-        <w:t>0</w:t>
-      </w:r>
-      <w:r>
-        <w:rPr>
-          <w:rFonts w:ascii="Times New Roman" w:hAnsi="Times New Roman" w:cs="Times New Roman" w:hint="eastAsia"/>
-          <w:sz w:val="28"/>
-          <w:szCs w:val="28"/>
-        </w:rPr>
-        <w:t>%</w:t>
-      </w:r>
-      <w:r>
-        <w:rPr>
-          <w:rFonts w:ascii="Times New Roman" w:hAnsi="Times New Roman" w:cs="Times New Roman" w:hint="eastAsia"/>
-          <w:sz w:val="28"/>
-          <w:szCs w:val="28"/>
-        </w:rPr>
-        <w:t>。</w:t>
+        <w:t>个卷积层，</w:t>
+      </w:r>
+      <w:r>
+        <w:rPr>
+          <w:rFonts w:ascii="Times New Roman" w:hAnsi="Times New Roman" w:cs="Times New Roman" w:hint="eastAsia"/>
+          <w:sz w:val="28"/>
+          <w:szCs w:val="28"/>
+        </w:rPr>
+        <w:t>VGG19</w:t>
+      </w:r>
+      <w:r>
+        <w:rPr>
+          <w:rFonts w:ascii="Times New Roman" w:hAnsi="Times New Roman" w:cs="Times New Roman" w:hint="eastAsia"/>
+          <w:sz w:val="28"/>
+          <w:szCs w:val="28"/>
+        </w:rPr>
+        <w:t>的第</w:t>
+      </w:r>
+      <w:r>
+        <w:rPr>
+          <w:rFonts w:ascii="Times New Roman" w:hAnsi="Times New Roman" w:cs="Times New Roman" w:hint="eastAsia"/>
+          <w:sz w:val="28"/>
+          <w:szCs w:val="28"/>
+        </w:rPr>
+        <w:t>3,4,5</w:t>
+      </w:r>
+      <w:r>
+        <w:rPr>
+          <w:rFonts w:ascii="Times New Roman" w:hAnsi="Times New Roman" w:cs="Times New Roman" w:hint="eastAsia"/>
+          <w:sz w:val="28"/>
+          <w:szCs w:val="28"/>
+        </w:rPr>
+        <w:t>块有</w:t>
+      </w:r>
+      <w:r>
+        <w:rPr>
+          <w:rFonts w:ascii="Times New Roman" w:hAnsi="Times New Roman" w:cs="Times New Roman" w:hint="eastAsia"/>
+          <w:sz w:val="28"/>
+          <w:szCs w:val="28"/>
+        </w:rPr>
+        <w:t>4</w:t>
+      </w:r>
+      <w:r>
+        <w:rPr>
+          <w:rFonts w:ascii="Times New Roman" w:hAnsi="Times New Roman" w:cs="Times New Roman" w:hint="eastAsia"/>
+          <w:sz w:val="28"/>
+          <w:szCs w:val="28"/>
+        </w:rPr>
+        <w:t>个卷积层，</w:t>
+      </w:r>
+      <w:r>
+        <w:rPr>
+          <w:rFonts w:ascii="Times New Roman" w:hAnsi="Times New Roman" w:cs="Times New Roman" w:hint="eastAsia"/>
+          <w:sz w:val="28"/>
+          <w:szCs w:val="28"/>
+        </w:rPr>
+        <w:t>二者前</w:t>
+      </w:r>
+      <w:r>
+        <w:rPr>
+          <w:rFonts w:ascii="Times New Roman" w:hAnsi="Times New Roman" w:cs="Times New Roman" w:hint="eastAsia"/>
+          <w:sz w:val="28"/>
+          <w:szCs w:val="28"/>
+        </w:rPr>
+        <w:t>1,2,3,4</w:t>
+      </w:r>
+      <w:r>
+        <w:rPr>
+          <w:rFonts w:ascii="Times New Roman" w:hAnsi="Times New Roman" w:cs="Times New Roman" w:hint="eastAsia"/>
+          <w:sz w:val="28"/>
+          <w:szCs w:val="28"/>
+        </w:rPr>
+        <w:t>块的卷积层结点都是递增的，浅层的卷积层提取图片的边缘、轮廓等信息，深层的卷积层提取图片高级特征，例如猫狗图片的眼睛、耳朵等特征。</w:t>
       </w:r>
     </w:p>
     <w:p>
@@ -5746,201 +4444,145 @@
         <w:spacing w:line="400" w:lineRule="exact"/>
         <w:ind w:firstLine="576"/>
         <w:rPr>
-          <w:rFonts w:ascii="Times New Roman" w:hAnsi="Times New Roman" w:cs="Times New Roman"/>
-          <w:sz w:val="28"/>
-          <w:szCs w:val="28"/>
-        </w:rPr>
-      </w:pPr>
-      <w:r>
-        <w:rPr>
-          <w:rFonts w:ascii="Times New Roman" w:hAnsi="Times New Roman" w:cs="Times New Roman" w:hint="eastAsia"/>
-          <w:sz w:val="28"/>
-          <w:szCs w:val="28"/>
-        </w:rPr>
-        <w:lastRenderedPageBreak/>
-        <w:t>相比于之前的图像分类卷积神经网络</w:t>
-      </w:r>
-      <w:r>
-        <w:rPr>
-          <w:rFonts w:ascii="Times New Roman" w:hAnsi="Times New Roman" w:cs="Times New Roman" w:hint="eastAsia"/>
-          <w:sz w:val="28"/>
-          <w:szCs w:val="28"/>
-        </w:rPr>
-        <w:t>A</w:t>
-      </w:r>
-      <w:r>
-        <w:rPr>
-          <w:rFonts w:ascii="Times New Roman" w:hAnsi="Times New Roman" w:cs="Times New Roman"/>
-          <w:sz w:val="28"/>
-          <w:szCs w:val="28"/>
-        </w:rPr>
-        <w:t>lexNet</w:t>
-      </w:r>
-      <w:r>
-        <w:rPr>
-          <w:rFonts w:ascii="Times New Roman" w:hAnsi="Times New Roman" w:cs="Times New Roman"/>
-          <w:sz w:val="28"/>
-          <w:szCs w:val="28"/>
-          <w:vertAlign w:val="superscript"/>
-        </w:rPr>
-        <w:t>[7]</w:t>
-      </w:r>
-      <w:r>
-        <w:rPr>
-          <w:rFonts w:ascii="Times New Roman" w:hAnsi="Times New Roman" w:cs="Times New Roman" w:hint="eastAsia"/>
-          <w:sz w:val="28"/>
-          <w:szCs w:val="28"/>
-        </w:rPr>
-        <w:t>，</w:t>
-      </w:r>
-      <w:r>
-        <w:rPr>
-          <w:rFonts w:ascii="Times New Roman" w:hAnsi="Times New Roman" w:cs="Times New Roman" w:hint="eastAsia"/>
-          <w:sz w:val="28"/>
-          <w:szCs w:val="28"/>
-        </w:rPr>
-        <w:t>V</w:t>
-      </w:r>
-      <w:r>
-        <w:rPr>
-          <w:rFonts w:ascii="Times New Roman" w:hAnsi="Times New Roman" w:cs="Times New Roman"/>
-          <w:sz w:val="28"/>
-          <w:szCs w:val="28"/>
-        </w:rPr>
-        <w:t>GG</w:t>
-      </w:r>
-      <w:r>
-        <w:rPr>
-          <w:rFonts w:ascii="Times New Roman" w:hAnsi="Times New Roman" w:cs="Times New Roman" w:hint="eastAsia"/>
-          <w:sz w:val="28"/>
-          <w:szCs w:val="28"/>
-        </w:rPr>
-        <w:t>模型采用更小卷积核</w:t>
-      </w:r>
-      <w:r>
-        <w:rPr>
-          <w:rFonts w:ascii="Times New Roman" w:hAnsi="Times New Roman" w:cs="Times New Roman" w:hint="eastAsia"/>
-          <w:sz w:val="28"/>
-          <w:szCs w:val="28"/>
-        </w:rPr>
-        <w:t>(</w:t>
-      </w:r>
-      <w:r>
-        <w:rPr>
-          <w:rFonts w:ascii="Times New Roman" w:hAnsi="Times New Roman" w:cs="Times New Roman"/>
-          <w:sz w:val="28"/>
-          <w:szCs w:val="28"/>
-        </w:rPr>
-        <w:t>3x3)</w:t>
-      </w:r>
-      <w:r>
-        <w:rPr>
-          <w:rFonts w:ascii="Times New Roman" w:hAnsi="Times New Roman" w:cs="Times New Roman" w:hint="eastAsia"/>
-          <w:sz w:val="28"/>
-          <w:szCs w:val="28"/>
-        </w:rPr>
-        <w:t>和更小的步长</w:t>
-      </w:r>
-      <w:r>
-        <w:rPr>
-          <w:rFonts w:ascii="Times New Roman" w:hAnsi="Times New Roman" w:cs="Times New Roman" w:hint="eastAsia"/>
-          <w:sz w:val="28"/>
-          <w:szCs w:val="28"/>
-        </w:rPr>
-        <w:t>(</w:t>
-      </w:r>
-      <w:r>
-        <w:rPr>
-          <w:rFonts w:ascii="Times New Roman" w:hAnsi="Times New Roman" w:cs="Times New Roman"/>
-          <w:sz w:val="28"/>
-          <w:szCs w:val="28"/>
-        </w:rPr>
-        <w:t>stride=1)</w:t>
-      </w:r>
-      <w:r>
-        <w:rPr>
-          <w:rFonts w:ascii="Times New Roman" w:hAnsi="Times New Roman" w:cs="Times New Roman" w:hint="eastAsia"/>
-          <w:sz w:val="28"/>
-          <w:szCs w:val="28"/>
-        </w:rPr>
-        <w:t>取代了</w:t>
-      </w:r>
-      <w:r>
-        <w:rPr>
-          <w:rFonts w:ascii="Times New Roman" w:hAnsi="Times New Roman" w:cs="Times New Roman" w:hint="eastAsia"/>
-          <w:sz w:val="28"/>
-          <w:szCs w:val="28"/>
-        </w:rPr>
-        <w:t>A</w:t>
-      </w:r>
-      <w:r>
-        <w:rPr>
-          <w:rFonts w:ascii="Times New Roman" w:hAnsi="Times New Roman" w:cs="Times New Roman"/>
-          <w:sz w:val="28"/>
-          <w:szCs w:val="28"/>
-        </w:rPr>
-        <w:t>lexNet</w:t>
-      </w:r>
-      <w:r>
-        <w:rPr>
-          <w:rFonts w:ascii="Times New Roman" w:hAnsi="Times New Roman" w:cs="Times New Roman" w:hint="eastAsia"/>
-          <w:sz w:val="28"/>
-          <w:szCs w:val="28"/>
-        </w:rPr>
-        <w:t>中的较大卷积核</w:t>
-      </w:r>
-      <w:r>
-        <w:rPr>
-          <w:rFonts w:ascii="Times New Roman" w:hAnsi="Times New Roman" w:cs="Times New Roman" w:hint="eastAsia"/>
-          <w:sz w:val="28"/>
-          <w:szCs w:val="28"/>
-        </w:rPr>
-        <w:t>(</w:t>
-      </w:r>
-      <w:r>
-        <w:rPr>
-          <w:rFonts w:ascii="Times New Roman" w:hAnsi="Times New Roman" w:cs="Times New Roman"/>
-          <w:sz w:val="28"/>
-          <w:szCs w:val="28"/>
-        </w:rPr>
-        <w:t>11x11, 7x7)</w:t>
-      </w:r>
-      <w:r>
-        <w:rPr>
-          <w:rFonts w:ascii="Times New Roman" w:hAnsi="Times New Roman" w:cs="Times New Roman" w:hint="eastAsia"/>
-          <w:sz w:val="28"/>
-          <w:szCs w:val="28"/>
-        </w:rPr>
-        <w:t>和较大的步长</w:t>
-      </w:r>
-      <w:r>
-        <w:rPr>
-          <w:rFonts w:ascii="Times New Roman" w:hAnsi="Times New Roman" w:cs="Times New Roman" w:hint="eastAsia"/>
-          <w:sz w:val="28"/>
-          <w:szCs w:val="28"/>
-        </w:rPr>
-        <w:t>(</w:t>
-      </w:r>
-      <w:r>
-        <w:rPr>
-          <w:rFonts w:ascii="Times New Roman" w:hAnsi="Times New Roman" w:cs="Times New Roman"/>
-          <w:sz w:val="28"/>
-          <w:szCs w:val="28"/>
-        </w:rPr>
-        <w:t>stride=4, 2)</w:t>
-      </w:r>
-      <w:r>
-        <w:rPr>
-          <w:rFonts w:ascii="Times New Roman" w:hAnsi="Times New Roman" w:cs="Times New Roman" w:hint="eastAsia"/>
-          <w:sz w:val="28"/>
-          <w:szCs w:val="28"/>
-        </w:rPr>
-        <w:t>，因此可以学习更多的图像特征，还可以减少参数数量，同时也可以增加更多的卷积层来提取图像更复杂和更具有表达性的特征。</w:t>
-      </w:r>
-    </w:p>
-    <w:p>
-      <w:pPr>
-        <w:pStyle w:val="ac"/>
+          <w:rFonts w:ascii="Times New Roman" w:hAnsi="Times New Roman" w:cs="Times New Roman" w:hint="eastAsia"/>
+          <w:sz w:val="28"/>
+          <w:szCs w:val="28"/>
+        </w:rPr>
+      </w:pPr>
+    </w:p>
+    <w:p>
+      <w:pPr>
+        <w:spacing w:line="400" w:lineRule="exact"/>
+        <w:ind w:firstLine="576"/>
+        <w:rPr>
+          <w:rFonts w:ascii="Times New Roman" w:hAnsi="Times New Roman" w:cs="Times New Roman" w:hint="eastAsia"/>
+          <w:sz w:val="28"/>
+          <w:szCs w:val="28"/>
+        </w:rPr>
+      </w:pPr>
+    </w:p>
+    <w:p>
+      <w:pPr>
+        <w:ind w:firstLine="578"/>
+        <w:jc w:val="center"/>
+        <w:rPr>
+          <w:rFonts w:hint="eastAsia"/>
+        </w:rPr>
+      </w:pPr>
+      <w:r>
+        <w:object w:dxaOrig="3286" w:dyaOrig="13196">
+          <v:shape id="_x0000_i1037" type="#_x0000_t75" style="width:141.6pt;height:567pt" o:ole="">
+            <v:imagedata r:id="rId39" o:title=""/>
+            <o:lock v:ext="edit" aspectratio="f"/>
+          </v:shape>
+          <o:OLEObject Type="Embed" ProgID="Visio.Drawing.11" ShapeID="_x0000_i1037" DrawAspect="Content" ObjectID="_1617392177" r:id="rId40"/>
+        </w:object>
+      </w:r>
+      <w:r>
+        <w:rPr>
+          <w:rFonts w:hint="eastAsia"/>
+        </w:rPr>
+        <w:t xml:space="preserve">     </w:t>
+      </w:r>
+      <w:r>
+        <w:object w:dxaOrig="3286" w:dyaOrig="12091">
+          <v:shape id="_x0000_i1038" type="#_x0000_t75" style="width:141.6pt;height:567pt;mso-position-vertical:absolute" o:ole="">
+            <v:imagedata r:id="rId41" o:title=""/>
+            <o:lock v:ext="edit" aspectratio="f"/>
+          </v:shape>
+          <o:OLEObject Type="Embed" ProgID="Visio.Drawing.11" ShapeID="_x0000_i1038" DrawAspect="Content" ObjectID="_1617392178" r:id="rId42"/>
+        </w:object>
+      </w:r>
+    </w:p>
+    <w:p>
+      <w:pPr>
+        <w:ind w:firstLine="578"/>
+        <w:jc w:val="center"/>
+        <w:rPr>
+          <w:rFonts w:ascii="Times New Roman" w:hAnsi="Times New Roman" w:cs="Times New Roman"/>
+          <w:sz w:val="28"/>
+          <w:szCs w:val="28"/>
+        </w:rPr>
+      </w:pPr>
+      <w:r>
+        <w:rPr>
+          <w:rFonts w:ascii="Times New Roman" w:cs="Times New Roman"/>
+          <w:sz w:val="28"/>
+          <w:szCs w:val="28"/>
+        </w:rPr>
+        <w:t>图</w:t>
+      </w:r>
+      <w:r>
+        <w:rPr>
+          <w:rFonts w:ascii="Times New Roman" w:hAnsi="Times New Roman" w:cs="Times New Roman"/>
+          <w:sz w:val="28"/>
+          <w:szCs w:val="28"/>
+        </w:rPr>
+        <w:t>2-5</w:t>
+      </w:r>
+      <w:r>
+        <w:rPr>
+          <w:rFonts w:ascii="Times New Roman" w:hAnsi="Times New Roman" w:cs="Times New Roman" w:hint="eastAsia"/>
+          <w:sz w:val="28"/>
+          <w:szCs w:val="28"/>
+        </w:rPr>
+        <w:t xml:space="preserve"> VGG16</w:t>
+      </w:r>
+      <w:r>
+        <w:rPr>
+          <w:rFonts w:ascii="Times New Roman" w:hAnsi="Times New Roman" w:cs="Times New Roman" w:hint="eastAsia"/>
+          <w:sz w:val="28"/>
+          <w:szCs w:val="28"/>
+        </w:rPr>
+        <w:t>结构图</w:t>
+      </w:r>
+      <w:r>
+        <w:rPr>
+          <w:rFonts w:ascii="Times New Roman" w:hAnsi="Times New Roman" w:cs="Times New Roman" w:hint="eastAsia"/>
+          <w:sz w:val="28"/>
+          <w:szCs w:val="28"/>
+        </w:rPr>
+        <w:t xml:space="preserve">  </w:t>
+      </w:r>
+      <w:r>
+        <w:rPr>
+          <w:rFonts w:ascii="Times New Roman" w:hAnsi="Times New Roman" w:cs="Times New Roman" w:hint="eastAsia"/>
+          <w:sz w:val="28"/>
+          <w:szCs w:val="28"/>
+        </w:rPr>
+        <w:t>图</w:t>
+      </w:r>
+      <w:r>
+        <w:rPr>
+          <w:rFonts w:ascii="Times New Roman" w:hAnsi="Times New Roman" w:cs="Times New Roman" w:hint="eastAsia"/>
+          <w:sz w:val="28"/>
+          <w:szCs w:val="28"/>
+        </w:rPr>
+        <w:t>2-6 VGG19</w:t>
+      </w:r>
+      <w:r>
+        <w:rPr>
+          <w:rFonts w:ascii="Times New Roman" w:hAnsi="Times New Roman" w:cs="Times New Roman" w:hint="eastAsia"/>
+          <w:sz w:val="28"/>
+          <w:szCs w:val="28"/>
+        </w:rPr>
+        <w:t>结构图</w:t>
+      </w:r>
+    </w:p>
+    <w:p>
+      <w:pPr>
+        <w:spacing w:line="400" w:lineRule="exact"/>
+        <w:ind w:firstLine="576"/>
+        <w:rPr>
+          <w:rFonts w:ascii="Times New Roman" w:hAnsi="Times New Roman" w:cs="Times New Roman"/>
+          <w:sz w:val="28"/>
+          <w:szCs w:val="28"/>
+        </w:rPr>
+      </w:pPr>
+    </w:p>
+    <w:p>
+      <w:pPr>
+        <w:pStyle w:val="a9"/>
         <w:numPr>
           <w:ilvl w:val="0"/>
           <w:numId w:val="13"/>
@@ -5963,16 +4605,35 @@
     </w:p>
     <w:p>
       <w:pPr>
-        <w:pStyle w:val="ac"/>
+        <w:pStyle w:val="a9"/>
         <w:spacing w:line="400" w:lineRule="exact"/>
         <w:ind w:firstLine="573"/>
         <w:rPr>
+          <w:rFonts w:ascii="Times New Roman" w:eastAsiaTheme="minorEastAsia" w:hAnsi="Times New Roman" w:cs="Times New Roman" w:hint="eastAsia"/>
+          <w:kern w:val="2"/>
+          <w:sz w:val="28"/>
+          <w:szCs w:val="28"/>
+        </w:rPr>
+      </w:pPr>
+      <w:r>
+        <w:rPr>
+          <w:rFonts w:ascii="Times New Roman" w:eastAsiaTheme="minorEastAsia" w:hAnsi="Times New Roman" w:cs="Times New Roman" w:hint="eastAsia"/>
+          <w:kern w:val="2"/>
+          <w:sz w:val="28"/>
+          <w:szCs w:val="28"/>
+        </w:rPr>
+        <w:lastRenderedPageBreak/>
+        <w:t>I</w:t>
+      </w:r>
+      <w:r>
+        <w:rPr>
           <w:rFonts w:ascii="Times New Roman" w:eastAsiaTheme="minorEastAsia" w:hAnsi="Times New Roman" w:cs="Times New Roman"/>
           <w:kern w:val="2"/>
           <w:sz w:val="28"/>
           <w:szCs w:val="28"/>
         </w:rPr>
-      </w:pPr>
+        <w:t>nception</w:t>
+      </w:r>
       <w:r>
         <w:rPr>
           <w:rFonts w:ascii="Times New Roman" w:eastAsiaTheme="minorEastAsia" w:hAnsi="Times New Roman" w:cs="Times New Roman" w:hint="eastAsia"/>
@@ -5980,7 +4641,133 @@
           <w:sz w:val="28"/>
           <w:szCs w:val="28"/>
         </w:rPr>
-        <w:t>I</w:t>
+        <w:t>V3</w:t>
+      </w:r>
+      <w:r>
+        <w:rPr>
+          <w:rFonts w:ascii="Times New Roman" w:eastAsiaTheme="minorEastAsia" w:hAnsi="Times New Roman" w:cs="Times New Roman" w:hint="eastAsia"/>
+          <w:kern w:val="2"/>
+          <w:sz w:val="28"/>
+          <w:szCs w:val="28"/>
+        </w:rPr>
+        <w:t>由</w:t>
+      </w:r>
+      <w:r>
+        <w:rPr>
+          <w:rFonts w:ascii="Times New Roman" w:eastAsiaTheme="minorEastAsia" w:hAnsi="Times New Roman" w:cs="Times New Roman" w:hint="eastAsia"/>
+          <w:kern w:val="2"/>
+          <w:sz w:val="28"/>
+          <w:szCs w:val="28"/>
+        </w:rPr>
+        <w:t>Google</w:t>
+      </w:r>
+      <w:r>
+        <w:rPr>
+          <w:rFonts w:ascii="Times New Roman" w:eastAsiaTheme="minorEastAsia" w:hAnsi="Times New Roman" w:cs="Times New Roman" w:hint="eastAsia"/>
+          <w:kern w:val="2"/>
+          <w:sz w:val="28"/>
+          <w:szCs w:val="28"/>
+        </w:rPr>
+        <w:t>研究院提出。与之前的</w:t>
+      </w:r>
+      <w:r>
+        <w:rPr>
+          <w:rFonts w:ascii="Times New Roman" w:eastAsiaTheme="minorEastAsia" w:hAnsi="Times New Roman" w:cs="Times New Roman" w:hint="eastAsia"/>
+          <w:kern w:val="2"/>
+          <w:sz w:val="28"/>
+          <w:szCs w:val="28"/>
+        </w:rPr>
+        <w:t>VGG</w:t>
+      </w:r>
+      <w:r>
+        <w:rPr>
+          <w:rFonts w:ascii="Times New Roman" w:eastAsiaTheme="minorEastAsia" w:hAnsi="Times New Roman" w:cs="Times New Roman" w:hint="eastAsia"/>
+          <w:kern w:val="2"/>
+          <w:sz w:val="28"/>
+          <w:szCs w:val="28"/>
+        </w:rPr>
+        <w:t>模型每个卷积层只有一种类型的卷积窗不同，</w:t>
+      </w:r>
+      <w:r>
+        <w:rPr>
+          <w:rFonts w:ascii="Times New Roman" w:eastAsiaTheme="minorEastAsia" w:hAnsi="Times New Roman" w:cs="Times New Roman" w:hint="eastAsia"/>
+          <w:kern w:val="2"/>
+          <w:sz w:val="28"/>
+          <w:szCs w:val="28"/>
+        </w:rPr>
+        <w:t>InceptionV3</w:t>
+      </w:r>
+      <w:r>
+        <w:rPr>
+          <w:rFonts w:ascii="Times New Roman" w:eastAsiaTheme="minorEastAsia" w:hAnsi="Times New Roman" w:cs="Times New Roman" w:hint="eastAsia"/>
+          <w:kern w:val="2"/>
+          <w:sz w:val="28"/>
+          <w:szCs w:val="28"/>
+        </w:rPr>
+        <w:t>使用</w:t>
+      </w:r>
+      <w:r>
+        <w:rPr>
+          <w:rFonts w:ascii="Times New Roman" w:eastAsiaTheme="minorEastAsia" w:hAnsi="Times New Roman" w:cs="Times New Roman" w:hint="eastAsia"/>
+          <w:kern w:val="2"/>
+          <w:sz w:val="28"/>
+          <w:szCs w:val="28"/>
+        </w:rPr>
+        <w:t>Inception</w:t>
+      </w:r>
+      <w:r>
+        <w:rPr>
+          <w:rFonts w:ascii="Times New Roman" w:eastAsiaTheme="minorEastAsia" w:hAnsi="Times New Roman" w:cs="Times New Roman" w:hint="eastAsia"/>
+          <w:kern w:val="2"/>
+          <w:sz w:val="28"/>
+          <w:szCs w:val="28"/>
+        </w:rPr>
+        <w:t>模块，这个模块</w:t>
+      </w:r>
+      <w:r>
+        <w:rPr>
+          <w:rFonts w:ascii="Times New Roman" w:eastAsiaTheme="minorEastAsia" w:hAnsi="Times New Roman" w:cs="Times New Roman" w:hint="eastAsia"/>
+          <w:kern w:val="2"/>
+          <w:sz w:val="28"/>
+          <w:szCs w:val="28"/>
+        </w:rPr>
+        <w:t>会对同一个输入采用不同的卷积窗执行多次卷积，</w:t>
+      </w:r>
+      <w:r>
+        <w:rPr>
+          <w:rFonts w:ascii="Times New Roman" w:eastAsiaTheme="minorEastAsia" w:hAnsi="Times New Roman" w:cs="Times New Roman" w:hint="eastAsia"/>
+          <w:kern w:val="2"/>
+          <w:sz w:val="28"/>
+          <w:szCs w:val="28"/>
+        </w:rPr>
+        <w:t>并将所有输出结果拼接为</w:t>
+      </w:r>
+      <w:r>
+        <w:rPr>
+          <w:rFonts w:ascii="Times New Roman" w:eastAsiaTheme="minorEastAsia" w:hAnsi="Times New Roman" w:cs="Times New Roman" w:hint="eastAsia"/>
+          <w:kern w:val="2"/>
+          <w:sz w:val="28"/>
+          <w:szCs w:val="28"/>
+        </w:rPr>
+        <w:t>输出</w:t>
+      </w:r>
+      <w:r>
+        <w:rPr>
+          <w:rFonts w:ascii="Times New Roman" w:eastAsiaTheme="minorEastAsia" w:hAnsi="Times New Roman" w:cs="Times New Roman" w:hint="eastAsia"/>
+          <w:kern w:val="2"/>
+          <w:sz w:val="28"/>
+          <w:szCs w:val="28"/>
+        </w:rPr>
+        <w:t>。相比较于</w:t>
+      </w:r>
+      <w:r>
+        <w:rPr>
+          <w:rFonts w:ascii="Times New Roman" w:eastAsiaTheme="minorEastAsia" w:hAnsi="Times New Roman" w:cs="Times New Roman" w:hint="eastAsia"/>
+          <w:kern w:val="2"/>
+          <w:sz w:val="28"/>
+          <w:szCs w:val="28"/>
+        </w:rPr>
+        <w:t>V</w:t>
       </w:r>
       <w:r>
         <w:rPr>
@@ -5989,7 +4776,7 @@
           <w:sz w:val="28"/>
           <w:szCs w:val="28"/>
         </w:rPr>
-        <w:t>nception</w:t>
+        <w:t>GG</w:t>
       </w:r>
       <w:r>
         <w:rPr>
@@ -5998,7 +4785,7 @@
           <w:sz w:val="28"/>
           <w:szCs w:val="28"/>
         </w:rPr>
-        <w:t>由</w:t>
+        <w:t>模型，</w:t>
       </w:r>
       <w:r>
         <w:rPr>
@@ -6007,7 +4794,16 @@
           <w:sz w:val="28"/>
           <w:szCs w:val="28"/>
         </w:rPr>
-        <w:t>Google</w:t>
+        <w:t>I</w:t>
+      </w:r>
+      <w:r>
+        <w:rPr>
+          <w:rFonts w:ascii="Times New Roman" w:eastAsiaTheme="minorEastAsia" w:hAnsi="Times New Roman" w:cs="Times New Roman"/>
+          <w:kern w:val="2"/>
+          <w:sz w:val="28"/>
+          <w:szCs w:val="28"/>
+        </w:rPr>
+        <w:t>nception</w:t>
       </w:r>
       <w:r>
         <w:rPr>
@@ -6016,7 +4812,7 @@
           <w:sz w:val="28"/>
           <w:szCs w:val="28"/>
         </w:rPr>
-        <w:t>研究院提出，其特点是使用了</w:t>
+        <w:t>V3</w:t>
       </w:r>
       <w:r>
         <w:rPr>
@@ -6025,17 +4821,39 @@
           <w:sz w:val="28"/>
           <w:szCs w:val="28"/>
         </w:rPr>
-        <w:t>I</w:t>
-      </w:r>
-      <w:r>
+        <w:t>的参数更少，</w:t>
+      </w:r>
+      <w:r>
+        <w:rPr>
+          <w:rFonts w:ascii="Times New Roman" w:eastAsiaTheme="minorEastAsia" w:hAnsi="Times New Roman" w:cs="Times New Roman" w:hint="eastAsia"/>
+          <w:kern w:val="2"/>
+          <w:sz w:val="28"/>
+          <w:szCs w:val="28"/>
+        </w:rPr>
+        <w:t>准确率</w:t>
+      </w:r>
+      <w:r>
+        <w:rPr>
+          <w:rFonts w:ascii="Times New Roman" w:eastAsiaTheme="minorEastAsia" w:hAnsi="Times New Roman" w:cs="Times New Roman" w:hint="eastAsia"/>
+          <w:kern w:val="2"/>
+          <w:sz w:val="28"/>
+          <w:szCs w:val="28"/>
+        </w:rPr>
+        <w:t>更高。</w:t>
+      </w:r>
+    </w:p>
+    <w:p>
+      <w:pPr>
+        <w:pStyle w:val="a9"/>
+        <w:spacing w:line="400" w:lineRule="exact"/>
+        <w:ind w:firstLine="573"/>
         <w:rPr>
           <w:rFonts w:ascii="Times New Roman" w:eastAsiaTheme="minorEastAsia" w:hAnsi="Times New Roman" w:cs="Times New Roman"/>
           <w:kern w:val="2"/>
           <w:sz w:val="28"/>
           <w:szCs w:val="28"/>
         </w:rPr>
-        <w:t>nception</w:t>
-      </w:r>
+      </w:pPr>
       <w:r>
         <w:rPr>
           <w:rFonts w:ascii="Times New Roman" w:eastAsiaTheme="minorEastAsia" w:hAnsi="Times New Roman" w:cs="Times New Roman" w:hint="eastAsia"/>
@@ -6043,7 +4861,7 @@
           <w:sz w:val="28"/>
           <w:szCs w:val="28"/>
         </w:rPr>
-        <w:t>模块，如图</w:t>
+        <w:t>查看</w:t>
       </w:r>
       <w:r>
         <w:rPr>
@@ -6052,17 +4870,159 @@
           <w:sz w:val="28"/>
           <w:szCs w:val="28"/>
         </w:rPr>
-        <w:t>2-</w:t>
-      </w:r>
-      <w:r>
+        <w:t>Keras</w:t>
+      </w:r>
+      <w:r>
+        <w:rPr>
+          <w:rFonts w:ascii="Times New Roman" w:eastAsiaTheme="minorEastAsia" w:hAnsi="Times New Roman" w:cs="Times New Roman" w:hint="eastAsia"/>
+          <w:kern w:val="2"/>
+          <w:sz w:val="28"/>
+          <w:szCs w:val="28"/>
+        </w:rPr>
+        <w:t>中</w:t>
+      </w:r>
+      <w:r>
+        <w:rPr>
+          <w:rFonts w:ascii="Times New Roman" w:eastAsiaTheme="minorEastAsia" w:hAnsi="Times New Roman" w:cs="Times New Roman" w:hint="eastAsia"/>
+          <w:kern w:val="2"/>
+          <w:sz w:val="28"/>
+          <w:szCs w:val="28"/>
+        </w:rPr>
+        <w:t>InceptionV3</w:t>
+      </w:r>
+      <w:r>
+        <w:rPr>
+          <w:rFonts w:ascii="Times New Roman" w:eastAsiaTheme="minorEastAsia" w:hAnsi="Times New Roman" w:cs="Times New Roman" w:hint="eastAsia"/>
+          <w:kern w:val="2"/>
+          <w:sz w:val="28"/>
+          <w:szCs w:val="28"/>
+        </w:rPr>
+        <w:t>的源代码，</w:t>
+      </w:r>
+      <w:r>
+        <w:rPr>
+          <w:rFonts w:ascii="Times New Roman" w:eastAsiaTheme="minorEastAsia" w:hAnsi="Times New Roman" w:cs="Times New Roman" w:hint="eastAsia"/>
+          <w:kern w:val="2"/>
+          <w:sz w:val="28"/>
+          <w:szCs w:val="28"/>
+        </w:rPr>
+        <w:t>InceptionV3</w:t>
+      </w:r>
+      <w:r>
+        <w:rPr>
+          <w:rFonts w:ascii="Times New Roman" w:eastAsiaTheme="minorEastAsia" w:hAnsi="Times New Roman" w:cs="Times New Roman" w:hint="eastAsia"/>
+          <w:kern w:val="2"/>
+          <w:sz w:val="28"/>
+          <w:szCs w:val="28"/>
+        </w:rPr>
+        <w:t>的卷积层操作为</w:t>
+      </w:r>
+      <w:r>
+        <w:rPr>
+          <w:rFonts w:ascii="Times New Roman" w:eastAsiaTheme="minorEastAsia" w:hAnsi="Times New Roman" w:cs="Times New Roman" w:hint="eastAsia"/>
+          <w:kern w:val="2"/>
+          <w:sz w:val="28"/>
+          <w:szCs w:val="28"/>
+        </w:rPr>
+        <w:t>Conv+BN</w:t>
+      </w:r>
+      <w:r>
+        <w:rPr>
+          <w:rFonts w:ascii="Times New Roman" w:eastAsiaTheme="minorEastAsia" w:hAnsi="Times New Roman" w:cs="Times New Roman" w:hint="eastAsia"/>
+          <w:kern w:val="2"/>
+          <w:sz w:val="28"/>
+          <w:szCs w:val="28"/>
+        </w:rPr>
+        <w:t>，即卷积</w:t>
+      </w:r>
+      <w:r>
+        <w:rPr>
+          <w:rFonts w:ascii="Times New Roman" w:eastAsiaTheme="minorEastAsia" w:hAnsi="Times New Roman" w:cs="Times New Roman" w:hint="eastAsia"/>
+          <w:kern w:val="2"/>
+          <w:sz w:val="28"/>
+          <w:szCs w:val="28"/>
+        </w:rPr>
+        <w:t>+</w:t>
+      </w:r>
+      <w:r>
+        <w:rPr>
+          <w:rFonts w:ascii="Times New Roman" w:eastAsiaTheme="minorEastAsia" w:hAnsi="Times New Roman" w:cs="Times New Roman" w:hint="eastAsia"/>
+          <w:kern w:val="2"/>
+          <w:sz w:val="28"/>
+          <w:szCs w:val="28"/>
+        </w:rPr>
+        <w:t>批归一化</w:t>
+      </w:r>
+      <w:r>
+        <w:rPr>
+          <w:rFonts w:ascii="Times New Roman" w:eastAsiaTheme="minorEastAsia" w:hAnsi="Times New Roman" w:cs="Times New Roman" w:hint="eastAsia"/>
+          <w:kern w:val="2"/>
+          <w:sz w:val="28"/>
+          <w:szCs w:val="28"/>
+        </w:rPr>
+        <w:t>，执行完卷积后，批归一化将输出的均值接近</w:t>
+      </w:r>
+      <w:r>
+        <w:rPr>
+          <w:rFonts w:ascii="Times New Roman" w:eastAsiaTheme="minorEastAsia" w:hAnsi="Times New Roman" w:cs="Times New Roman" w:hint="eastAsia"/>
+          <w:kern w:val="2"/>
+          <w:sz w:val="28"/>
+          <w:szCs w:val="28"/>
+        </w:rPr>
+        <w:t>0</w:t>
+      </w:r>
+      <w:r>
+        <w:rPr>
+          <w:rFonts w:ascii="Times New Roman" w:eastAsiaTheme="minorEastAsia" w:hAnsi="Times New Roman" w:cs="Times New Roman" w:hint="eastAsia"/>
+          <w:kern w:val="2"/>
+          <w:sz w:val="28"/>
+          <w:szCs w:val="28"/>
+        </w:rPr>
+        <w:t>，标准差接近</w:t>
+      </w:r>
+      <w:r>
+        <w:rPr>
+          <w:rFonts w:ascii="Times New Roman" w:eastAsiaTheme="minorEastAsia" w:hAnsi="Times New Roman" w:cs="Times New Roman" w:hint="eastAsia"/>
+          <w:kern w:val="2"/>
+          <w:sz w:val="28"/>
+          <w:szCs w:val="28"/>
+        </w:rPr>
+        <w:t>1.</w:t>
+      </w:r>
+    </w:p>
+    <w:p>
+      <w:pPr>
+        <w:pStyle w:val="a9"/>
+        <w:ind w:firstLine="573"/>
+        <w:jc w:val="center"/>
         <w:rPr>
           <w:rFonts w:ascii="Times New Roman" w:eastAsiaTheme="minorEastAsia" w:hAnsi="Times New Roman" w:cs="Times New Roman"/>
           <w:kern w:val="2"/>
           <w:sz w:val="28"/>
           <w:szCs w:val="28"/>
         </w:rPr>
-        <w:t>11</w:t>
-      </w:r>
+      </w:pPr>
+      <w:r>
+        <w:object w:dxaOrig="3060" w:dyaOrig="1856">
+          <v:shape id="_x0000_i1044" type="#_x0000_t75" style="width:153pt;height:93pt" o:ole="">
+            <v:imagedata r:id="rId43" o:title=""/>
+          </v:shape>
+          <o:OLEObject Type="Embed" ProgID="Visio.Drawing.11" ShapeID="_x0000_i1044" DrawAspect="Content" ObjectID="_1617392179" r:id="rId44"/>
+        </w:object>
+      </w:r>
+    </w:p>
+    <w:p>
+      <w:pPr>
+        <w:pStyle w:val="a9"/>
+        <w:ind w:firstLine="573"/>
+        <w:jc w:val="center"/>
+        <w:rPr>
+          <w:rFonts w:ascii="Times New Roman" w:eastAsiaTheme="minorEastAsia" w:hAnsi="Times New Roman" w:cs="Times New Roman"/>
+          <w:kern w:val="2"/>
+          <w:sz w:val="28"/>
+          <w:szCs w:val="28"/>
+        </w:rPr>
+      </w:pPr>
       <w:r>
         <w:rPr>
           <w:rFonts w:ascii="Times New Roman" w:eastAsiaTheme="minorEastAsia" w:hAnsi="Times New Roman" w:cs="Times New Roman" w:hint="eastAsia"/>
@@ -6070,7 +5030,7 @@
           <w:sz w:val="28"/>
           <w:szCs w:val="28"/>
         </w:rPr>
-        <w:t>所示，对输入并行地执行多个卷积运算或池化操作，并将所有输出结果拼接为一个特征项。相比较于</w:t>
+        <w:t>图</w:t>
       </w:r>
       <w:r>
         <w:rPr>
@@ -6079,7 +5039,16 @@
           <w:sz w:val="28"/>
           <w:szCs w:val="28"/>
         </w:rPr>
-        <w:t>V</w:t>
+        <w:t>2-</w:t>
+      </w:r>
+      <w:r>
+        <w:rPr>
+          <w:rFonts w:ascii="Times New Roman" w:eastAsiaTheme="minorEastAsia" w:hAnsi="Times New Roman" w:cs="Times New Roman" w:hint="eastAsia"/>
+          <w:kern w:val="2"/>
+          <w:sz w:val="28"/>
+          <w:szCs w:val="28"/>
+        </w:rPr>
+        <w:t>7</w:t>
       </w:r>
       <w:r>
         <w:rPr>
@@ -6088,7 +5057,7 @@
           <w:sz w:val="28"/>
           <w:szCs w:val="28"/>
         </w:rPr>
-        <w:t>GG</w:t>
+        <w:t xml:space="preserve"> Inception</w:t>
       </w:r>
       <w:r>
         <w:rPr>
@@ -6097,7 +5066,7 @@
           <w:sz w:val="28"/>
           <w:szCs w:val="28"/>
         </w:rPr>
-        <w:t>模型，</w:t>
+        <w:t>V3</w:t>
       </w:r>
       <w:r>
         <w:rPr>
@@ -6106,132 +5075,696 @@
           <w:sz w:val="28"/>
           <w:szCs w:val="28"/>
         </w:rPr>
-        <w:t>I</w:t>
-      </w:r>
-      <w:r>
+        <w:t>的卷积模块</w:t>
+      </w:r>
+      <w:r>
+        <w:rPr>
+          <w:rFonts w:ascii="Times New Roman" w:eastAsiaTheme="minorEastAsia" w:hAnsi="Times New Roman" w:cs="Times New Roman" w:hint="eastAsia"/>
+          <w:kern w:val="2"/>
+          <w:sz w:val="28"/>
+          <w:szCs w:val="28"/>
+        </w:rPr>
+        <w:t>Conv_BN</w:t>
+      </w:r>
+    </w:p>
+    <w:p>
+      <w:pPr>
+        <w:pStyle w:val="a9"/>
+        <w:spacing w:line="400" w:lineRule="exact"/>
+        <w:ind w:firstLine="552"/>
+        <w:rPr>
+          <w:rFonts w:ascii="Times New Roman" w:eastAsiaTheme="minorEastAsia" w:hAnsi="Times New Roman" w:cs="Times New Roman" w:hint="eastAsia"/>
+          <w:kern w:val="2"/>
+          <w:sz w:val="28"/>
+          <w:szCs w:val="28"/>
+        </w:rPr>
+      </w:pPr>
+      <w:r>
+        <w:rPr>
+          <w:rFonts w:ascii="Times New Roman" w:eastAsiaTheme="minorEastAsia" w:hAnsi="Times New Roman" w:cs="Times New Roman" w:hint="eastAsia"/>
+          <w:kern w:val="2"/>
+          <w:sz w:val="28"/>
+          <w:szCs w:val="28"/>
+        </w:rPr>
+        <w:t>In</w:t>
+      </w:r>
+      <w:r>
+        <w:rPr>
+          <w:rFonts w:ascii="Times New Roman" w:eastAsiaTheme="minorEastAsia" w:hAnsi="Times New Roman" w:cs="Times New Roman" w:hint="eastAsia"/>
+          <w:kern w:val="2"/>
+          <w:sz w:val="28"/>
+          <w:szCs w:val="28"/>
+        </w:rPr>
+        <w:t>ceptionV3</w:t>
+      </w:r>
+      <w:r>
+        <w:rPr>
+          <w:rFonts w:ascii="Times New Roman" w:eastAsiaTheme="minorEastAsia" w:hAnsi="Times New Roman" w:cs="Times New Roman" w:hint="eastAsia"/>
+          <w:kern w:val="2"/>
+          <w:sz w:val="28"/>
+          <w:szCs w:val="28"/>
+        </w:rPr>
+        <w:t>总共有</w:t>
+      </w:r>
+      <w:r>
+        <w:rPr>
+          <w:rFonts w:ascii="Times New Roman" w:eastAsiaTheme="minorEastAsia" w:hAnsi="Times New Roman" w:cs="Times New Roman" w:hint="eastAsia"/>
+          <w:kern w:val="2"/>
+          <w:sz w:val="28"/>
+          <w:szCs w:val="28"/>
+        </w:rPr>
+        <w:t>1</w:t>
+      </w:r>
+      <w:r>
+        <w:rPr>
+          <w:rFonts w:ascii="Times New Roman" w:eastAsiaTheme="minorEastAsia" w:hAnsi="Times New Roman" w:cs="Times New Roman" w:hint="eastAsia"/>
+          <w:kern w:val="2"/>
+          <w:sz w:val="28"/>
+          <w:szCs w:val="28"/>
+        </w:rPr>
+        <w:t>1</w:t>
+      </w:r>
+      <w:r>
+        <w:rPr>
+          <w:rFonts w:ascii="Times New Roman" w:eastAsiaTheme="minorEastAsia" w:hAnsi="Times New Roman" w:cs="Times New Roman" w:hint="eastAsia"/>
+          <w:kern w:val="2"/>
+          <w:sz w:val="28"/>
+          <w:szCs w:val="28"/>
+        </w:rPr>
+        <w:t>个</w:t>
+      </w:r>
+      <w:r>
+        <w:rPr>
+          <w:rFonts w:ascii="Times New Roman" w:eastAsiaTheme="minorEastAsia" w:hAnsi="Times New Roman" w:cs="Times New Roman" w:hint="eastAsia"/>
+          <w:kern w:val="2"/>
+          <w:sz w:val="28"/>
+          <w:szCs w:val="28"/>
+        </w:rPr>
+        <w:t>Inception</w:t>
+      </w:r>
+      <w:r>
+        <w:rPr>
+          <w:rFonts w:ascii="Times New Roman" w:eastAsiaTheme="minorEastAsia" w:hAnsi="Times New Roman" w:cs="Times New Roman" w:hint="eastAsia"/>
+          <w:kern w:val="2"/>
+          <w:sz w:val="28"/>
+          <w:szCs w:val="28"/>
+        </w:rPr>
+        <w:t>模块，</w:t>
+      </w:r>
+      <w:r>
+        <w:rPr>
+          <w:rFonts w:ascii="Times New Roman" w:eastAsiaTheme="minorEastAsia" w:hAnsi="Times New Roman" w:cs="Times New Roman" w:hint="eastAsia"/>
+          <w:kern w:val="2"/>
+          <w:sz w:val="28"/>
+          <w:szCs w:val="28"/>
+        </w:rPr>
+        <w:t>分为</w:t>
+      </w:r>
+      <w:r>
+        <w:rPr>
+          <w:rFonts w:ascii="Times New Roman" w:eastAsiaTheme="minorEastAsia" w:hAnsi="Times New Roman" w:cs="Times New Roman" w:hint="eastAsia"/>
+          <w:kern w:val="2"/>
+          <w:sz w:val="28"/>
+          <w:szCs w:val="28"/>
+        </w:rPr>
+        <w:t>5</w:t>
+      </w:r>
+      <w:r>
+        <w:rPr>
+          <w:rFonts w:ascii="Times New Roman" w:eastAsiaTheme="minorEastAsia" w:hAnsi="Times New Roman" w:cs="Times New Roman" w:hint="eastAsia"/>
+          <w:kern w:val="2"/>
+          <w:sz w:val="28"/>
+          <w:szCs w:val="28"/>
+        </w:rPr>
+        <w:t>种不同类型。</w:t>
+      </w:r>
+      <w:r>
+        <w:rPr>
+          <w:rFonts w:ascii="Times New Roman" w:eastAsiaTheme="minorEastAsia" w:hAnsi="Times New Roman" w:cs="Times New Roman" w:hint="eastAsia"/>
+          <w:kern w:val="2"/>
+          <w:sz w:val="28"/>
+          <w:szCs w:val="28"/>
+        </w:rPr>
+        <w:t>类型</w:t>
+      </w:r>
+      <w:r>
+        <w:rPr>
+          <w:rFonts w:ascii="Times New Roman" w:eastAsiaTheme="minorEastAsia" w:hAnsi="Times New Roman" w:cs="Times New Roman" w:hint="eastAsia"/>
+          <w:kern w:val="2"/>
+          <w:sz w:val="28"/>
+          <w:szCs w:val="28"/>
+        </w:rPr>
+        <w:t>1</w:t>
+      </w:r>
+      <w:r>
+        <w:rPr>
+          <w:rFonts w:ascii="Times New Roman" w:eastAsiaTheme="minorEastAsia" w:hAnsi="Times New Roman" w:cs="Times New Roman" w:hint="eastAsia"/>
+          <w:kern w:val="2"/>
+          <w:sz w:val="28"/>
+          <w:szCs w:val="28"/>
+        </w:rPr>
+        <w:t>如图</w:t>
+      </w:r>
+      <w:r>
+        <w:rPr>
+          <w:rFonts w:ascii="Times New Roman" w:eastAsiaTheme="minorEastAsia" w:hAnsi="Times New Roman" w:cs="Times New Roman" w:hint="eastAsia"/>
+          <w:kern w:val="2"/>
+          <w:sz w:val="28"/>
+          <w:szCs w:val="28"/>
+        </w:rPr>
+        <w:t>2-8</w:t>
+      </w:r>
+      <w:r>
+        <w:rPr>
+          <w:rFonts w:ascii="Times New Roman" w:eastAsiaTheme="minorEastAsia" w:hAnsi="Times New Roman" w:cs="Times New Roman" w:hint="eastAsia"/>
+          <w:kern w:val="2"/>
+          <w:sz w:val="28"/>
+          <w:szCs w:val="28"/>
+        </w:rPr>
+        <w:t>所示，总共有</w:t>
+      </w:r>
+      <w:r>
+        <w:rPr>
+          <w:rFonts w:ascii="Times New Roman" w:eastAsiaTheme="minorEastAsia" w:hAnsi="Times New Roman" w:cs="Times New Roman" w:hint="eastAsia"/>
+          <w:kern w:val="2"/>
+          <w:sz w:val="28"/>
+          <w:szCs w:val="28"/>
+        </w:rPr>
+        <w:t>3</w:t>
+      </w:r>
+      <w:r>
+        <w:rPr>
+          <w:rFonts w:ascii="Times New Roman" w:eastAsiaTheme="minorEastAsia" w:hAnsi="Times New Roman" w:cs="Times New Roman" w:hint="eastAsia"/>
+          <w:kern w:val="2"/>
+          <w:sz w:val="28"/>
+          <w:szCs w:val="28"/>
+        </w:rPr>
+        <w:t>个</w:t>
+      </w:r>
+      <w:r>
+        <w:rPr>
+          <w:rFonts w:ascii="Times New Roman" w:eastAsiaTheme="minorEastAsia" w:hAnsi="Times New Roman" w:cs="Times New Roman" w:hint="eastAsia"/>
+          <w:kern w:val="2"/>
+          <w:sz w:val="28"/>
+          <w:szCs w:val="28"/>
+        </w:rPr>
+        <w:t>Inception</w:t>
+      </w:r>
+      <w:r>
+        <w:rPr>
+          <w:rFonts w:ascii="Times New Roman" w:eastAsiaTheme="minorEastAsia" w:hAnsi="Times New Roman" w:cs="Times New Roman" w:hint="eastAsia"/>
+          <w:kern w:val="2"/>
+          <w:sz w:val="28"/>
+          <w:szCs w:val="28"/>
+        </w:rPr>
+        <w:t>模块</w:t>
+      </w:r>
+      <w:r>
+        <w:rPr>
+          <w:rFonts w:ascii="Times New Roman" w:eastAsiaTheme="minorEastAsia" w:hAnsi="Times New Roman" w:cs="Times New Roman" w:hint="eastAsia"/>
+          <w:kern w:val="2"/>
+          <w:sz w:val="28"/>
+          <w:szCs w:val="28"/>
+        </w:rPr>
+        <w:t>（</w:t>
+      </w:r>
+      <w:r>
+        <w:rPr>
+          <w:rFonts w:ascii="Times New Roman" w:eastAsiaTheme="minorEastAsia" w:hAnsi="Times New Roman" w:cs="Times New Roman" w:hint="eastAsia"/>
+          <w:kern w:val="2"/>
+          <w:sz w:val="28"/>
+          <w:szCs w:val="28"/>
+        </w:rPr>
+        <w:t>部分</w:t>
+      </w:r>
+      <w:r>
+        <w:rPr>
+          <w:rFonts w:ascii="Times New Roman" w:eastAsiaTheme="minorEastAsia" w:hAnsi="Times New Roman" w:cs="Times New Roman" w:hint="eastAsia"/>
+          <w:kern w:val="2"/>
+          <w:sz w:val="28"/>
+          <w:szCs w:val="28"/>
+        </w:rPr>
+        <w:t>模块的卷积窗个数略有不同）</w:t>
+      </w:r>
+      <w:r>
+        <w:rPr>
+          <w:rFonts w:ascii="Times New Roman" w:eastAsiaTheme="minorEastAsia" w:hAnsi="Times New Roman" w:cs="Times New Roman" w:hint="eastAsia"/>
+          <w:kern w:val="2"/>
+          <w:sz w:val="28"/>
+          <w:szCs w:val="28"/>
+        </w:rPr>
+        <w:t>。类型</w:t>
+      </w:r>
+      <w:r>
+        <w:rPr>
+          <w:rFonts w:ascii="Times New Roman" w:eastAsiaTheme="minorEastAsia" w:hAnsi="Times New Roman" w:cs="Times New Roman" w:hint="eastAsia"/>
+          <w:kern w:val="2"/>
+          <w:sz w:val="28"/>
+          <w:szCs w:val="28"/>
+        </w:rPr>
+        <w:t>2</w:t>
+      </w:r>
+      <w:r>
+        <w:rPr>
+          <w:rFonts w:ascii="Times New Roman" w:eastAsiaTheme="minorEastAsia" w:hAnsi="Times New Roman" w:cs="Times New Roman" w:hint="eastAsia"/>
+          <w:kern w:val="2"/>
+          <w:sz w:val="28"/>
+          <w:szCs w:val="28"/>
+        </w:rPr>
+        <w:t>如图</w:t>
+      </w:r>
+      <w:r>
+        <w:rPr>
+          <w:rFonts w:ascii="Times New Roman" w:eastAsiaTheme="minorEastAsia" w:hAnsi="Times New Roman" w:cs="Times New Roman" w:hint="eastAsia"/>
+          <w:kern w:val="2"/>
+          <w:sz w:val="28"/>
+          <w:szCs w:val="28"/>
+        </w:rPr>
+        <w:t>2-</w:t>
+      </w:r>
+      <w:r>
+        <w:rPr>
+          <w:rFonts w:ascii="Times New Roman" w:eastAsiaTheme="minorEastAsia" w:hAnsi="Times New Roman" w:cs="Times New Roman" w:hint="eastAsia"/>
+          <w:kern w:val="2"/>
+          <w:sz w:val="28"/>
+          <w:szCs w:val="28"/>
+        </w:rPr>
+        <w:t>9</w:t>
+      </w:r>
+      <w:r>
+        <w:rPr>
+          <w:rFonts w:ascii="Times New Roman" w:eastAsiaTheme="minorEastAsia" w:hAnsi="Times New Roman" w:cs="Times New Roman" w:hint="eastAsia"/>
+          <w:kern w:val="2"/>
+          <w:sz w:val="28"/>
+          <w:szCs w:val="28"/>
+        </w:rPr>
+        <w:t>所示，有</w:t>
+      </w:r>
+      <w:r>
+        <w:rPr>
+          <w:rFonts w:ascii="Times New Roman" w:eastAsiaTheme="minorEastAsia" w:hAnsi="Times New Roman" w:cs="Times New Roman" w:hint="eastAsia"/>
+          <w:kern w:val="2"/>
+          <w:sz w:val="28"/>
+          <w:szCs w:val="28"/>
+        </w:rPr>
+        <w:t>1</w:t>
+      </w:r>
+      <w:r>
+        <w:rPr>
+          <w:rFonts w:ascii="Times New Roman" w:eastAsiaTheme="minorEastAsia" w:hAnsi="Times New Roman" w:cs="Times New Roman" w:hint="eastAsia"/>
+          <w:kern w:val="2"/>
+          <w:sz w:val="28"/>
+          <w:szCs w:val="28"/>
+        </w:rPr>
+        <w:t>个</w:t>
+      </w:r>
+      <w:r>
+        <w:rPr>
+          <w:rFonts w:ascii="Times New Roman" w:eastAsiaTheme="minorEastAsia" w:hAnsi="Times New Roman" w:cs="Times New Roman" w:hint="eastAsia"/>
+          <w:kern w:val="2"/>
+          <w:sz w:val="28"/>
+          <w:szCs w:val="28"/>
+        </w:rPr>
+        <w:t>Inception</w:t>
+      </w:r>
+      <w:r>
+        <w:rPr>
+          <w:rFonts w:ascii="Times New Roman" w:eastAsiaTheme="minorEastAsia" w:hAnsi="Times New Roman" w:cs="Times New Roman" w:hint="eastAsia"/>
+          <w:kern w:val="2"/>
+          <w:sz w:val="28"/>
+          <w:szCs w:val="28"/>
+        </w:rPr>
+        <w:t>模块。</w:t>
+      </w:r>
+      <w:r>
+        <w:rPr>
+          <w:rFonts w:ascii="Times New Roman" w:eastAsiaTheme="minorEastAsia" w:hAnsi="Times New Roman" w:cs="Times New Roman" w:hint="eastAsia"/>
+          <w:kern w:val="2"/>
+          <w:sz w:val="28"/>
+          <w:szCs w:val="28"/>
+        </w:rPr>
+        <w:t>类型</w:t>
+      </w:r>
+      <w:r>
+        <w:rPr>
+          <w:rFonts w:ascii="Times New Roman" w:eastAsiaTheme="minorEastAsia" w:hAnsi="Times New Roman" w:cs="Times New Roman" w:hint="eastAsia"/>
+          <w:kern w:val="2"/>
+          <w:sz w:val="28"/>
+          <w:szCs w:val="28"/>
+        </w:rPr>
+        <w:t>3</w:t>
+      </w:r>
+      <w:r>
+        <w:rPr>
+          <w:rFonts w:ascii="Times New Roman" w:eastAsiaTheme="minorEastAsia" w:hAnsi="Times New Roman" w:cs="Times New Roman" w:hint="eastAsia"/>
+          <w:kern w:val="2"/>
+          <w:sz w:val="28"/>
+          <w:szCs w:val="28"/>
+        </w:rPr>
+        <w:t>如图</w:t>
+      </w:r>
+      <w:r>
+        <w:rPr>
+          <w:rFonts w:ascii="Times New Roman" w:eastAsiaTheme="minorEastAsia" w:hAnsi="Times New Roman" w:cs="Times New Roman" w:hint="eastAsia"/>
+          <w:kern w:val="2"/>
+          <w:sz w:val="28"/>
+          <w:szCs w:val="28"/>
+        </w:rPr>
+        <w:t>2-10</w:t>
+      </w:r>
+      <w:r>
+        <w:rPr>
+          <w:rFonts w:ascii="Times New Roman" w:eastAsiaTheme="minorEastAsia" w:hAnsi="Times New Roman" w:cs="Times New Roman" w:hint="eastAsia"/>
+          <w:kern w:val="2"/>
+          <w:sz w:val="28"/>
+          <w:szCs w:val="28"/>
+        </w:rPr>
+        <w:t>所示，</w:t>
+      </w:r>
+      <w:r>
+        <w:rPr>
+          <w:rFonts w:ascii="Times New Roman" w:eastAsiaTheme="minorEastAsia" w:hAnsi="Times New Roman" w:cs="Times New Roman" w:hint="eastAsia"/>
+          <w:kern w:val="2"/>
+          <w:sz w:val="28"/>
+          <w:szCs w:val="28"/>
+        </w:rPr>
+        <w:t>有</w:t>
+      </w:r>
+      <w:r>
+        <w:rPr>
+          <w:rFonts w:ascii="Times New Roman" w:eastAsiaTheme="minorEastAsia" w:hAnsi="Times New Roman" w:cs="Times New Roman" w:hint="eastAsia"/>
+          <w:kern w:val="2"/>
+          <w:sz w:val="28"/>
+          <w:szCs w:val="28"/>
+        </w:rPr>
+        <w:t>4</w:t>
+      </w:r>
+      <w:r>
+        <w:rPr>
+          <w:rFonts w:ascii="Times New Roman" w:eastAsiaTheme="minorEastAsia" w:hAnsi="Times New Roman" w:cs="Times New Roman" w:hint="eastAsia"/>
+          <w:kern w:val="2"/>
+          <w:sz w:val="28"/>
+          <w:szCs w:val="28"/>
+        </w:rPr>
+        <w:t>个</w:t>
+      </w:r>
+      <w:r>
+        <w:rPr>
+          <w:rFonts w:ascii="Times New Roman" w:eastAsiaTheme="minorEastAsia" w:hAnsi="Times New Roman" w:cs="Times New Roman" w:hint="eastAsia"/>
+          <w:kern w:val="2"/>
+          <w:sz w:val="28"/>
+          <w:szCs w:val="28"/>
+        </w:rPr>
+        <w:t>Inception</w:t>
+      </w:r>
+      <w:r>
+        <w:rPr>
+          <w:rFonts w:ascii="Times New Roman" w:eastAsiaTheme="minorEastAsia" w:hAnsi="Times New Roman" w:cs="Times New Roman" w:hint="eastAsia"/>
+          <w:kern w:val="2"/>
+          <w:sz w:val="28"/>
+          <w:szCs w:val="28"/>
+        </w:rPr>
+        <w:t>模块（部分模块的卷积窗个数略有不同）。</w:t>
+      </w:r>
+      <w:r>
+        <w:rPr>
+          <w:rFonts w:ascii="Times New Roman" w:eastAsiaTheme="minorEastAsia" w:hAnsi="Times New Roman" w:cs="Times New Roman" w:hint="eastAsia"/>
+          <w:kern w:val="2"/>
+          <w:sz w:val="28"/>
+          <w:szCs w:val="28"/>
+        </w:rPr>
+        <w:t>类型</w:t>
+      </w:r>
+      <w:r>
+        <w:rPr>
+          <w:rFonts w:ascii="Times New Roman" w:eastAsiaTheme="minorEastAsia" w:hAnsi="Times New Roman" w:cs="Times New Roman" w:hint="eastAsia"/>
+          <w:kern w:val="2"/>
+          <w:sz w:val="28"/>
+          <w:szCs w:val="28"/>
+        </w:rPr>
+        <w:t>4</w:t>
+      </w:r>
+      <w:r>
+        <w:rPr>
+          <w:rFonts w:ascii="Times New Roman" w:eastAsiaTheme="minorEastAsia" w:hAnsi="Times New Roman" w:cs="Times New Roman" w:hint="eastAsia"/>
+          <w:kern w:val="2"/>
+          <w:sz w:val="28"/>
+          <w:szCs w:val="28"/>
+        </w:rPr>
+        <w:t>如图</w:t>
+      </w:r>
+      <w:r>
+        <w:rPr>
+          <w:rFonts w:ascii="Times New Roman" w:eastAsiaTheme="minorEastAsia" w:hAnsi="Times New Roman" w:cs="Times New Roman" w:hint="eastAsia"/>
+          <w:kern w:val="2"/>
+          <w:sz w:val="28"/>
+          <w:szCs w:val="28"/>
+        </w:rPr>
+        <w:t>2-11</w:t>
+      </w:r>
+      <w:r>
+        <w:rPr>
+          <w:rFonts w:ascii="Times New Roman" w:eastAsiaTheme="minorEastAsia" w:hAnsi="Times New Roman" w:cs="Times New Roman" w:hint="eastAsia"/>
+          <w:kern w:val="2"/>
+          <w:sz w:val="28"/>
+          <w:szCs w:val="28"/>
+        </w:rPr>
+        <w:t>所示，有</w:t>
+      </w:r>
+      <w:r>
+        <w:rPr>
+          <w:rFonts w:ascii="Times New Roman" w:eastAsiaTheme="minorEastAsia" w:hAnsi="Times New Roman" w:cs="Times New Roman" w:hint="eastAsia"/>
+          <w:kern w:val="2"/>
+          <w:sz w:val="28"/>
+          <w:szCs w:val="28"/>
+        </w:rPr>
+        <w:t>1</w:t>
+      </w:r>
+      <w:r>
+        <w:rPr>
+          <w:rFonts w:ascii="Times New Roman" w:eastAsiaTheme="minorEastAsia" w:hAnsi="Times New Roman" w:cs="Times New Roman" w:hint="eastAsia"/>
+          <w:kern w:val="2"/>
+          <w:sz w:val="28"/>
+          <w:szCs w:val="28"/>
+        </w:rPr>
+        <w:t>个</w:t>
+      </w:r>
+      <w:r>
+        <w:rPr>
+          <w:rFonts w:ascii="Times New Roman" w:eastAsiaTheme="minorEastAsia" w:hAnsi="Times New Roman" w:cs="Times New Roman" w:hint="eastAsia"/>
+          <w:kern w:val="2"/>
+          <w:sz w:val="28"/>
+          <w:szCs w:val="28"/>
+        </w:rPr>
+        <w:t>Inception</w:t>
+      </w:r>
+      <w:r>
+        <w:rPr>
+          <w:rFonts w:ascii="Times New Roman" w:eastAsiaTheme="minorEastAsia" w:hAnsi="Times New Roman" w:cs="Times New Roman" w:hint="eastAsia"/>
+          <w:kern w:val="2"/>
+          <w:sz w:val="28"/>
+          <w:szCs w:val="28"/>
+        </w:rPr>
+        <w:t>模块。</w:t>
+      </w:r>
+      <w:r>
+        <w:rPr>
+          <w:rFonts w:ascii="Times New Roman" w:eastAsiaTheme="minorEastAsia" w:hAnsi="Times New Roman" w:cs="Times New Roman" w:hint="eastAsia"/>
+          <w:kern w:val="2"/>
+          <w:sz w:val="28"/>
+          <w:szCs w:val="28"/>
+        </w:rPr>
+        <w:t>类型</w:t>
+      </w:r>
+      <w:r>
+        <w:rPr>
+          <w:rFonts w:ascii="Times New Roman" w:eastAsiaTheme="minorEastAsia" w:hAnsi="Times New Roman" w:cs="Times New Roman" w:hint="eastAsia"/>
+          <w:kern w:val="2"/>
+          <w:sz w:val="28"/>
+          <w:szCs w:val="28"/>
+        </w:rPr>
+        <w:t>5</w:t>
+      </w:r>
+      <w:r>
+        <w:rPr>
+          <w:rFonts w:ascii="Times New Roman" w:eastAsiaTheme="minorEastAsia" w:hAnsi="Times New Roman" w:cs="Times New Roman" w:hint="eastAsia"/>
+          <w:kern w:val="2"/>
+          <w:sz w:val="28"/>
+          <w:szCs w:val="28"/>
+        </w:rPr>
+        <w:t>如图</w:t>
+      </w:r>
+      <w:r>
+        <w:rPr>
+          <w:rFonts w:ascii="Times New Roman" w:eastAsiaTheme="minorEastAsia" w:hAnsi="Times New Roman" w:cs="Times New Roman" w:hint="eastAsia"/>
+          <w:kern w:val="2"/>
+          <w:sz w:val="28"/>
+          <w:szCs w:val="28"/>
+        </w:rPr>
+        <w:t>2-1</w:t>
+      </w:r>
+      <w:r>
+        <w:rPr>
+          <w:rFonts w:ascii="Times New Roman" w:eastAsiaTheme="minorEastAsia" w:hAnsi="Times New Roman" w:cs="Times New Roman" w:hint="eastAsia"/>
+          <w:kern w:val="2"/>
+          <w:sz w:val="28"/>
+          <w:szCs w:val="28"/>
+        </w:rPr>
+        <w:t>2</w:t>
+      </w:r>
+      <w:r>
+        <w:rPr>
+          <w:rFonts w:ascii="Times New Roman" w:eastAsiaTheme="minorEastAsia" w:hAnsi="Times New Roman" w:cs="Times New Roman" w:hint="eastAsia"/>
+          <w:kern w:val="2"/>
+          <w:sz w:val="28"/>
+          <w:szCs w:val="28"/>
+        </w:rPr>
+        <w:t>所示，有</w:t>
+      </w:r>
+      <w:r>
+        <w:rPr>
+          <w:rFonts w:ascii="Times New Roman" w:eastAsiaTheme="minorEastAsia" w:hAnsi="Times New Roman" w:cs="Times New Roman" w:hint="eastAsia"/>
+          <w:kern w:val="2"/>
+          <w:sz w:val="28"/>
+          <w:szCs w:val="28"/>
+        </w:rPr>
+        <w:t>2</w:t>
+      </w:r>
+      <w:r>
+        <w:rPr>
+          <w:rFonts w:ascii="Times New Roman" w:eastAsiaTheme="minorEastAsia" w:hAnsi="Times New Roman" w:cs="Times New Roman" w:hint="eastAsia"/>
+          <w:kern w:val="2"/>
+          <w:sz w:val="28"/>
+          <w:szCs w:val="28"/>
+        </w:rPr>
+        <w:t>个</w:t>
+      </w:r>
+      <w:r>
+        <w:rPr>
+          <w:rFonts w:ascii="Times New Roman" w:eastAsiaTheme="minorEastAsia" w:hAnsi="Times New Roman" w:cs="Times New Roman" w:hint="eastAsia"/>
+          <w:kern w:val="2"/>
+          <w:sz w:val="28"/>
+          <w:szCs w:val="28"/>
+        </w:rPr>
+        <w:t>Inception</w:t>
+      </w:r>
+      <w:r>
+        <w:rPr>
+          <w:rFonts w:ascii="Times New Roman" w:eastAsiaTheme="minorEastAsia" w:hAnsi="Times New Roman" w:cs="Times New Roman" w:hint="eastAsia"/>
+          <w:kern w:val="2"/>
+          <w:sz w:val="28"/>
+          <w:szCs w:val="28"/>
+        </w:rPr>
+        <w:t>模块。</w:t>
+      </w:r>
+    </w:p>
+    <w:p>
+      <w:pPr>
+        <w:pStyle w:val="a9"/>
+        <w:ind w:firstLine="550"/>
+        <w:jc w:val="center"/>
+        <w:rPr>
+          <w:rFonts w:hint="eastAsia"/>
+        </w:rPr>
+      </w:pPr>
+      <w:r>
+        <w:object w:dxaOrig="10770" w:dyaOrig="5568">
+          <v:shape id="_x0000_i1040" type="#_x0000_t75" style="width:328.2pt;height:170.4pt" o:ole="">
+            <v:imagedata r:id="rId45" o:title=""/>
+          </v:shape>
+          <o:OLEObject Type="Embed" ProgID="Visio.Drawing.11" ShapeID="_x0000_i1040" DrawAspect="Content" ObjectID="_1617392180" r:id="rId46"/>
+        </w:object>
+      </w:r>
+    </w:p>
+    <w:p>
+      <w:pPr>
+        <w:pStyle w:val="a9"/>
+        <w:ind w:firstLine="550"/>
+        <w:jc w:val="center"/>
         <w:rPr>
           <w:rFonts w:ascii="Times New Roman" w:eastAsiaTheme="minorEastAsia" w:hAnsi="Times New Roman" w:cs="Times New Roman"/>
           <w:kern w:val="2"/>
           <w:sz w:val="28"/>
           <w:szCs w:val="28"/>
         </w:rPr>
-        <w:t>nception</w:t>
-      </w:r>
-      <w:r>
+      </w:pPr>
+      <w:r>
+        <w:rPr>
+          <w:rFonts w:ascii="Times New Roman" w:cs="Times New Roman"/>
+          <w:sz w:val="28"/>
+          <w:szCs w:val="28"/>
+        </w:rPr>
+        <w:t>图</w:t>
+      </w:r>
+      <w:r>
+        <w:rPr>
+          <w:rFonts w:ascii="Times New Roman" w:hAnsi="Times New Roman" w:cs="Times New Roman"/>
+          <w:sz w:val="28"/>
+          <w:szCs w:val="28"/>
+        </w:rPr>
+        <w:t>2-8 Inception</w:t>
+      </w:r>
+      <w:r>
+        <w:rPr>
+          <w:rFonts w:ascii="Times New Roman" w:cs="Times New Roman"/>
+          <w:sz w:val="28"/>
+          <w:szCs w:val="28"/>
+        </w:rPr>
+        <w:t>模块类型</w:t>
+      </w:r>
+      <w:r>
+        <w:rPr>
+          <w:rFonts w:ascii="Times New Roman" w:hAnsi="Times New Roman" w:cs="Times New Roman"/>
+          <w:sz w:val="28"/>
+          <w:szCs w:val="28"/>
+        </w:rPr>
+        <w:t>1</w:t>
+      </w:r>
+    </w:p>
+    <w:p>
+      <w:pPr>
+        <w:pStyle w:val="a9"/>
+        <w:spacing w:line="400" w:lineRule="exact"/>
         <w:rPr>
           <w:rFonts w:ascii="Times New Roman" w:eastAsiaTheme="minorEastAsia" w:hAnsi="Times New Roman" w:cs="Times New Roman" w:hint="eastAsia"/>
           <w:kern w:val="2"/>
           <w:sz w:val="28"/>
           <w:szCs w:val="28"/>
         </w:rPr>
-        <w:t>的参数更少，而且更稀疏，效率更高。</w:t>
-      </w:r>
-    </w:p>
-    <w:p>
-      <w:pPr>
-        <w:pStyle w:val="ac"/>
-        <w:ind w:firstLine="573"/>
+      </w:pPr>
+    </w:p>
+    <w:p>
+      <w:pPr>
+        <w:pStyle w:val="a9"/>
         <w:jc w:val="center"/>
-        <w:rPr>
-          <w:rFonts w:ascii="Times New Roman" w:eastAsiaTheme="minorEastAsia" w:hAnsi="Times New Roman" w:cs="Times New Roman"/>
-          <w:kern w:val="2"/>
-          <w:sz w:val="28"/>
-          <w:szCs w:val="28"/>
-        </w:rPr>
-      </w:pPr>
-      <w:r>
-        <w:rPr>
-          <w:noProof/>
-        </w:rPr>
-        <w:drawing>
-          <wp:inline distT="0" distB="0" distL="0" distR="0">
-            <wp:extent cx="5274310" cy="2811780"/>
-            <wp:effectExtent l="0" t="0" r="0" b="0"/>
-            <wp:docPr id="11" name="图片 11" descr="https://pic2.zhimg.com/80/v2-bd51612135eb46290ae99885041b8015_hd.jpg"/>
-            <wp:cNvGraphicFramePr>
-              <a:graphicFrameLocks xmlns:a="http://schemas.openxmlformats.org/drawingml/2006/main" noChangeAspect="1"/>
-            </wp:cNvGraphicFramePr>
-            <a:graphic xmlns:a="http://schemas.openxmlformats.org/drawingml/2006/main">
-              <a:graphicData uri="http://schemas.openxmlformats.org/drawingml/2006/picture">
-                <pic:pic xmlns:pic="http://schemas.openxmlformats.org/drawingml/2006/picture">
-                  <pic:nvPicPr>
-                    <pic:cNvPr id="0" name="Picture 25" descr="https://pic2.zhimg.com/80/v2-bd51612135eb46290ae99885041b8015_hd.jpg"/>
-                    <pic:cNvPicPr>
-                      <a:picLocks noChangeAspect="1" noChangeArrowheads="1"/>
-                    </pic:cNvPicPr>
-                  </pic:nvPicPr>
-                  <pic:blipFill>
-                    <a:blip r:embed="rId38">
-                      <a:extLst>
-                        <a:ext uri="{28A0092B-C50C-407E-A947-70E740481C1C}">
-                          <a14:useLocalDpi xmlns:a14="http://schemas.microsoft.com/office/drawing/2010/main" val="0"/>
-                        </a:ext>
-                      </a:extLst>
-                    </a:blip>
-                    <a:srcRect/>
-                    <a:stretch>
-                      <a:fillRect/>
-                    </a:stretch>
-                  </pic:blipFill>
-                  <pic:spPr bwMode="auto">
-                    <a:xfrm>
-                      <a:off x="0" y="0"/>
-                      <a:ext cx="5274310" cy="2811780"/>
-                    </a:xfrm>
-                    <a:prstGeom prst="rect">
-                      <a:avLst/>
-                    </a:prstGeom>
-                    <a:noFill/>
-                    <a:ln>
-                      <a:noFill/>
-                    </a:ln>
-                  </pic:spPr>
-                </pic:pic>
-              </a:graphicData>
-            </a:graphic>
-          </wp:inline>
-        </w:drawing>
-      </w:r>
-    </w:p>
-    <w:p>
-      <w:pPr>
-        <w:pStyle w:val="ac"/>
-        <w:ind w:firstLine="573"/>
-        <w:jc w:val="center"/>
-        <w:rPr>
-          <w:rFonts w:ascii="Times New Roman" w:eastAsiaTheme="minorEastAsia" w:hAnsi="Times New Roman" w:cs="Times New Roman"/>
-          <w:kern w:val="2"/>
-          <w:sz w:val="28"/>
-          <w:szCs w:val="28"/>
-        </w:rPr>
-      </w:pPr>
-      <w:r>
         <w:rPr>
           <w:rFonts w:ascii="Times New Roman" w:eastAsiaTheme="minorEastAsia" w:hAnsi="Times New Roman" w:cs="Times New Roman" w:hint="eastAsia"/>
           <w:kern w:val="2"/>
           <w:sz w:val="28"/>
           <w:szCs w:val="28"/>
         </w:rPr>
-        <w:t>图</w:t>
-      </w:r>
-      <w:r>
+      </w:pPr>
+      <w:r>
+        <w:object w:dxaOrig="8275" w:dyaOrig="4562">
+          <v:shape id="_x0000_i1041" type="#_x0000_t75" style="width:309pt;height:170.4pt" o:ole="">
+            <v:imagedata r:id="rId47" o:title=""/>
+          </v:shape>
+          <o:OLEObject Type="Embed" ProgID="Visio.Drawing.11" ShapeID="_x0000_i1041" DrawAspect="Content" ObjectID="_1617392181" r:id="rId48"/>
+        </w:object>
+      </w:r>
+    </w:p>
+    <w:p>
+      <w:pPr>
+        <w:pStyle w:val="a9"/>
+        <w:spacing w:line="400" w:lineRule="exact"/>
+        <w:jc w:val="center"/>
         <w:rPr>
           <w:rFonts w:ascii="Times New Roman" w:eastAsiaTheme="minorEastAsia" w:hAnsi="Times New Roman" w:cs="Times New Roman" w:hint="eastAsia"/>
           <w:kern w:val="2"/>
           <w:sz w:val="28"/>
           <w:szCs w:val="28"/>
         </w:rPr>
-        <w:t>2-</w:t>
-      </w:r>
-      <w:r>
-        <w:rPr>
-          <w:rFonts w:ascii="Times New Roman" w:eastAsiaTheme="minorEastAsia" w:hAnsi="Times New Roman" w:cs="Times New Roman"/>
-          <w:kern w:val="2"/>
-          <w:sz w:val="28"/>
-          <w:szCs w:val="28"/>
-        </w:rPr>
-        <w:t>11 Inception</w:t>
-      </w:r>
+      </w:pPr>
       <w:r>
         <w:rPr>
           <w:rFonts w:ascii="Times New Roman" w:eastAsiaTheme="minorEastAsia" w:hAnsi="Times New Roman" w:cs="Times New Roman" w:hint="eastAsia"/>
@@ -6239,20 +5772,8 @@
           <w:sz w:val="28"/>
           <w:szCs w:val="28"/>
         </w:rPr>
-        <w:t>模块</w:t>
-      </w:r>
-    </w:p>
-    <w:p>
-      <w:pPr>
-        <w:pStyle w:val="ac"/>
-        <w:spacing w:line="400" w:lineRule="exact"/>
-        <w:ind w:firstLine="573"/>
-        <w:rPr>
-          <w:rFonts w:ascii="Times New Roman" w:hAnsi="Times New Roman" w:cs="Times New Roman"/>
-          <w:sz w:val="28"/>
-          <w:szCs w:val="28"/>
-        </w:rPr>
-      </w:pPr>
+        <w:t>图</w:t>
+      </w:r>
       <w:r>
         <w:rPr>
           <w:rFonts w:ascii="Times New Roman" w:eastAsiaTheme="minorEastAsia" w:hAnsi="Times New Roman" w:cs="Times New Roman" w:hint="eastAsia"/>
@@ -6260,16 +5781,7 @@
           <w:sz w:val="28"/>
           <w:szCs w:val="28"/>
         </w:rPr>
-        <w:t xml:space="preserve"> </w:t>
-      </w:r>
-      <w:r>
-        <w:rPr>
-          <w:rFonts w:ascii="Times New Roman" w:eastAsiaTheme="minorEastAsia" w:hAnsi="Times New Roman" w:cs="Times New Roman"/>
-          <w:kern w:val="2"/>
-          <w:sz w:val="28"/>
-          <w:szCs w:val="28"/>
-        </w:rPr>
-        <w:t xml:space="preserve">   InceptionV3</w:t>
+        <w:t>2-9 Inception</w:t>
       </w:r>
       <w:r>
         <w:rPr>
@@ -6278,16 +5790,7 @@
           <w:sz w:val="28"/>
           <w:szCs w:val="28"/>
         </w:rPr>
-        <w:t>共有</w:t>
-      </w:r>
-      <w:r>
-        <w:rPr>
-          <w:rFonts w:ascii="Times New Roman" w:eastAsiaTheme="minorEastAsia" w:hAnsi="Times New Roman" w:cs="Times New Roman"/>
-          <w:kern w:val="2"/>
-          <w:sz w:val="28"/>
-          <w:szCs w:val="28"/>
-        </w:rPr>
-        <w:t>23,851,784</w:t>
+        <w:t>模块类型</w:t>
       </w:r>
       <w:r>
         <w:rPr>
@@ -6296,170 +5799,330 @@
           <w:sz w:val="28"/>
           <w:szCs w:val="28"/>
         </w:rPr>
-        <w:t>个参数，在</w:t>
-      </w:r>
-      <w:r>
+        <w:t>2</w:t>
+      </w:r>
+    </w:p>
+    <w:p>
+      <w:pPr>
+        <w:pStyle w:val="a9"/>
+        <w:jc w:val="center"/>
         <w:rPr>
           <w:rFonts w:ascii="Times New Roman" w:eastAsiaTheme="minorEastAsia" w:hAnsi="Times New Roman" w:cs="Times New Roman" w:hint="eastAsia"/>
           <w:kern w:val="2"/>
           <w:sz w:val="28"/>
           <w:szCs w:val="28"/>
         </w:rPr>
-        <w:t>I</w:t>
-      </w:r>
-      <w:r>
-        <w:rPr>
-          <w:rFonts w:ascii="Times New Roman" w:eastAsiaTheme="minorEastAsia" w:hAnsi="Times New Roman" w:cs="Times New Roman"/>
-          <w:kern w:val="2"/>
-          <w:sz w:val="28"/>
-          <w:szCs w:val="28"/>
-        </w:rPr>
-        <w:t>mageNet</w:t>
-      </w:r>
-      <w:r>
+      </w:pPr>
+      <w:r>
+        <w:object w:dxaOrig="11054" w:dyaOrig="6135">
+          <v:shape id="_x0000_i1042" type="#_x0000_t75" style="width:331.8pt;height:184.2pt;mso-position-horizontal:absolute" o:ole="">
+            <v:imagedata r:id="rId49" o:title=""/>
+          </v:shape>
+          <o:OLEObject Type="Embed" ProgID="Visio.Drawing.11" ShapeID="_x0000_i1042" DrawAspect="Content" ObjectID="_1617392182" r:id="rId50"/>
+        </w:object>
+      </w:r>
+    </w:p>
+    <w:p>
+      <w:pPr>
+        <w:pStyle w:val="a9"/>
+        <w:spacing w:line="400" w:lineRule="exact"/>
+        <w:jc w:val="center"/>
         <w:rPr>
           <w:rFonts w:ascii="Times New Roman" w:eastAsiaTheme="minorEastAsia" w:hAnsi="Times New Roman" w:cs="Times New Roman" w:hint="eastAsia"/>
           <w:kern w:val="2"/>
           <w:sz w:val="28"/>
           <w:szCs w:val="28"/>
         </w:rPr>
-        <w:t>上的</w:t>
-      </w:r>
-      <w:r>
-        <w:rPr>
-          <w:rFonts w:ascii="Times New Roman" w:hAnsi="Times New Roman" w:cs="Times New Roman" w:hint="eastAsia"/>
-          <w:sz w:val="28"/>
-          <w:szCs w:val="28"/>
-        </w:rPr>
-        <w:t>T</w:t>
-      </w:r>
-      <w:r>
-        <w:rPr>
-          <w:rFonts w:ascii="Times New Roman" w:hAnsi="Times New Roman" w:cs="Times New Roman"/>
-          <w:sz w:val="28"/>
-          <w:szCs w:val="28"/>
-        </w:rPr>
-        <w:t>op-1</w:t>
-      </w:r>
-      <w:r>
-        <w:rPr>
-          <w:rFonts w:ascii="Times New Roman" w:hAnsi="Times New Roman" w:cs="Times New Roman" w:hint="eastAsia"/>
-          <w:sz w:val="28"/>
-          <w:szCs w:val="28"/>
-        </w:rPr>
-        <w:t>准确率为</w:t>
-      </w:r>
-      <w:r>
-        <w:rPr>
-          <w:rFonts w:ascii="Times New Roman" w:hAnsi="Times New Roman" w:cs="Times New Roman" w:hint="eastAsia"/>
-          <w:sz w:val="28"/>
-          <w:szCs w:val="28"/>
-        </w:rPr>
-        <w:t>7</w:t>
-      </w:r>
-      <w:r>
-        <w:rPr>
-          <w:rFonts w:ascii="Times New Roman" w:hAnsi="Times New Roman" w:cs="Times New Roman"/>
-          <w:sz w:val="28"/>
-          <w:szCs w:val="28"/>
-        </w:rPr>
-        <w:t>7.9</w:t>
-      </w:r>
-      <w:r>
-        <w:rPr>
-          <w:rFonts w:ascii="Times New Roman" w:hAnsi="Times New Roman" w:cs="Times New Roman" w:hint="eastAsia"/>
-          <w:sz w:val="28"/>
-          <w:szCs w:val="28"/>
-        </w:rPr>
-        <w:t>%</w:t>
-      </w:r>
-      <w:r>
-        <w:rPr>
-          <w:rFonts w:ascii="Times New Roman" w:hAnsi="Times New Roman" w:cs="Times New Roman" w:hint="eastAsia"/>
-          <w:sz w:val="28"/>
-          <w:szCs w:val="28"/>
-        </w:rPr>
-        <w:t>，</w:t>
-      </w:r>
-      <w:r>
-        <w:rPr>
-          <w:rFonts w:ascii="Times New Roman" w:hAnsi="Times New Roman" w:cs="Times New Roman"/>
-          <w:sz w:val="28"/>
-          <w:szCs w:val="28"/>
-        </w:rPr>
-        <w:t>T</w:t>
-      </w:r>
-      <w:r>
-        <w:rPr>
-          <w:rFonts w:ascii="Times New Roman" w:hAnsi="Times New Roman" w:cs="Times New Roman" w:hint="eastAsia"/>
-          <w:sz w:val="28"/>
-          <w:szCs w:val="28"/>
-        </w:rPr>
-        <w:t>op-</w:t>
-      </w:r>
-      <w:r>
-        <w:rPr>
-          <w:rFonts w:ascii="Times New Roman" w:hAnsi="Times New Roman" w:cs="Times New Roman"/>
+      </w:pPr>
+      <w:r>
+        <w:rPr>
+          <w:rFonts w:ascii="Times New Roman" w:eastAsiaTheme="minorEastAsia" w:hAnsi="Times New Roman" w:cs="Times New Roman" w:hint="eastAsia"/>
+          <w:kern w:val="2"/>
+          <w:sz w:val="28"/>
+          <w:szCs w:val="28"/>
+        </w:rPr>
+        <w:t>图</w:t>
+      </w:r>
+      <w:r>
+        <w:rPr>
+          <w:rFonts w:ascii="Times New Roman" w:eastAsiaTheme="minorEastAsia" w:hAnsi="Times New Roman" w:cs="Times New Roman" w:hint="eastAsia"/>
+          <w:kern w:val="2"/>
+          <w:sz w:val="28"/>
+          <w:szCs w:val="28"/>
+        </w:rPr>
+        <w:t>2-10 Inception</w:t>
+      </w:r>
+      <w:r>
+        <w:rPr>
+          <w:rFonts w:ascii="Times New Roman" w:eastAsiaTheme="minorEastAsia" w:hAnsi="Times New Roman" w:cs="Times New Roman" w:hint="eastAsia"/>
+          <w:kern w:val="2"/>
+          <w:sz w:val="28"/>
+          <w:szCs w:val="28"/>
+        </w:rPr>
+        <w:t>模块类型</w:t>
+      </w:r>
+      <w:r>
+        <w:rPr>
+          <w:rFonts w:ascii="Times New Roman" w:eastAsiaTheme="minorEastAsia" w:hAnsi="Times New Roman" w:cs="Times New Roman" w:hint="eastAsia"/>
+          <w:kern w:val="2"/>
+          <w:sz w:val="28"/>
+          <w:szCs w:val="28"/>
+        </w:rPr>
+        <w:t>3</w:t>
+      </w:r>
+    </w:p>
+    <w:p>
+      <w:pPr>
+        <w:pStyle w:val="a9"/>
+        <w:jc w:val="center"/>
+        <w:rPr>
+          <w:rFonts w:ascii="Times New Roman" w:eastAsiaTheme="minorEastAsia" w:hAnsi="Times New Roman" w:cs="Times New Roman" w:hint="eastAsia"/>
+          <w:kern w:val="2"/>
+          <w:sz w:val="28"/>
+          <w:szCs w:val="28"/>
+        </w:rPr>
+      </w:pPr>
+      <w:r>
+        <w:object w:dxaOrig="7993" w:dyaOrig="5456">
+          <v:shape id="_x0000_i1043" type="#_x0000_t75" style="width:249pt;height:169.8pt" o:ole="">
+            <v:imagedata r:id="rId51" o:title=""/>
+          </v:shape>
+          <o:OLEObject Type="Embed" ProgID="Visio.Drawing.11" ShapeID="_x0000_i1043" DrawAspect="Content" ObjectID="_1617392183" r:id="rId52"/>
+        </w:object>
+      </w:r>
+    </w:p>
+    <w:p>
+      <w:pPr>
+        <w:pStyle w:val="a9"/>
+        <w:spacing w:line="400" w:lineRule="exact"/>
+        <w:jc w:val="center"/>
+        <w:rPr>
+          <w:rFonts w:ascii="Times New Roman" w:eastAsiaTheme="minorEastAsia" w:hAnsi="Times New Roman" w:cs="Times New Roman" w:hint="eastAsia"/>
+          <w:kern w:val="2"/>
+          <w:sz w:val="28"/>
+          <w:szCs w:val="28"/>
+        </w:rPr>
+      </w:pPr>
+      <w:r>
+        <w:rPr>
+          <w:rFonts w:ascii="Times New Roman" w:eastAsiaTheme="minorEastAsia" w:hAnsi="Times New Roman" w:cs="Times New Roman" w:hint="eastAsia"/>
+          <w:kern w:val="2"/>
+          <w:sz w:val="28"/>
+          <w:szCs w:val="28"/>
+        </w:rPr>
+        <w:t>图</w:t>
+      </w:r>
+      <w:r>
+        <w:rPr>
+          <w:rFonts w:ascii="Times New Roman" w:eastAsiaTheme="minorEastAsia" w:hAnsi="Times New Roman" w:cs="Times New Roman" w:hint="eastAsia"/>
+          <w:kern w:val="2"/>
+          <w:sz w:val="28"/>
+          <w:szCs w:val="28"/>
+        </w:rPr>
+        <w:t>2-11 Inception</w:t>
+      </w:r>
+      <w:r>
+        <w:rPr>
+          <w:rFonts w:ascii="Times New Roman" w:eastAsiaTheme="minorEastAsia" w:hAnsi="Times New Roman" w:cs="Times New Roman" w:hint="eastAsia"/>
+          <w:kern w:val="2"/>
+          <w:sz w:val="28"/>
+          <w:szCs w:val="28"/>
+        </w:rPr>
+        <w:t>模型类型</w:t>
+      </w:r>
+      <w:r>
+        <w:rPr>
+          <w:rFonts w:ascii="Times New Roman" w:eastAsiaTheme="minorEastAsia" w:hAnsi="Times New Roman" w:cs="Times New Roman" w:hint="eastAsia"/>
+          <w:kern w:val="2"/>
+          <w:sz w:val="28"/>
+          <w:szCs w:val="28"/>
+        </w:rPr>
+        <w:t>4</w:t>
+      </w:r>
+    </w:p>
+    <w:p>
+      <w:pPr>
+        <w:pStyle w:val="a9"/>
+        <w:jc w:val="center"/>
+        <w:rPr>
+          <w:rFonts w:ascii="Times New Roman" w:eastAsiaTheme="minorEastAsia" w:hAnsi="Times New Roman" w:cs="Times New Roman" w:hint="eastAsia"/>
+          <w:kern w:val="2"/>
+          <w:sz w:val="28"/>
+          <w:szCs w:val="28"/>
+        </w:rPr>
+      </w:pPr>
+      <w:r>
+        <w:object w:dxaOrig="14795" w:dyaOrig="7256">
+          <v:shape id="_x0000_i1045" type="#_x0000_t75" style="width:375.6pt;height:184.2pt;mso-position-vertical:absolute" o:ole="">
+            <v:imagedata r:id="rId53" o:title=""/>
+          </v:shape>
+          <o:OLEObject Type="Embed" ProgID="Visio.Drawing.11" ShapeID="_x0000_i1045" DrawAspect="Content" ObjectID="_1617392184" r:id="rId54"/>
+        </w:object>
+      </w:r>
+    </w:p>
+    <w:p>
+      <w:pPr>
+        <w:pStyle w:val="a9"/>
+        <w:spacing w:line="400" w:lineRule="exact"/>
+        <w:jc w:val="center"/>
+        <w:rPr>
+          <w:rFonts w:ascii="Times New Roman" w:eastAsiaTheme="minorEastAsia" w:hAnsi="Times New Roman" w:cs="Times New Roman" w:hint="eastAsia"/>
+          <w:kern w:val="2"/>
+          <w:sz w:val="28"/>
+          <w:szCs w:val="28"/>
+        </w:rPr>
+      </w:pPr>
+      <w:r>
+        <w:rPr>
+          <w:rFonts w:ascii="Times New Roman" w:eastAsiaTheme="minorEastAsia" w:hAnsi="Times New Roman" w:cs="Times New Roman" w:hint="eastAsia"/>
+          <w:kern w:val="2"/>
+          <w:sz w:val="28"/>
+          <w:szCs w:val="28"/>
+        </w:rPr>
+        <w:t>图</w:t>
+      </w:r>
+      <w:r>
+        <w:rPr>
+          <w:rFonts w:ascii="Times New Roman" w:eastAsiaTheme="minorEastAsia" w:hAnsi="Times New Roman" w:cs="Times New Roman" w:hint="eastAsia"/>
+          <w:kern w:val="2"/>
+          <w:sz w:val="28"/>
+          <w:szCs w:val="28"/>
+        </w:rPr>
+        <w:t>2-12 Inception</w:t>
+      </w:r>
+      <w:r>
+        <w:rPr>
+          <w:rFonts w:ascii="Times New Roman" w:eastAsiaTheme="minorEastAsia" w:hAnsi="Times New Roman" w:cs="Times New Roman" w:hint="eastAsia"/>
+          <w:kern w:val="2"/>
+          <w:sz w:val="28"/>
+          <w:szCs w:val="28"/>
+        </w:rPr>
+        <w:t>模块类型</w:t>
+      </w:r>
+      <w:r>
+        <w:rPr>
+          <w:rFonts w:ascii="Times New Roman" w:eastAsiaTheme="minorEastAsia" w:hAnsi="Times New Roman" w:cs="Times New Roman" w:hint="eastAsia"/>
+          <w:kern w:val="2"/>
           <w:sz w:val="28"/>
           <w:szCs w:val="28"/>
         </w:rPr>
         <w:t>5</w:t>
       </w:r>
-      <w:r>
-        <w:rPr>
-          <w:rFonts w:ascii="Times New Roman" w:hAnsi="Times New Roman" w:cs="Times New Roman" w:hint="eastAsia"/>
-          <w:sz w:val="28"/>
-          <w:szCs w:val="28"/>
-        </w:rPr>
-        <w:t>准确率为</w:t>
-      </w:r>
-      <w:r>
-        <w:rPr>
-          <w:rFonts w:ascii="Times New Roman" w:hAnsi="Times New Roman" w:cs="Times New Roman" w:hint="eastAsia"/>
-          <w:sz w:val="28"/>
-          <w:szCs w:val="28"/>
-        </w:rPr>
-        <w:t>9</w:t>
-      </w:r>
-      <w:r>
-        <w:rPr>
-          <w:rFonts w:ascii="Times New Roman" w:hAnsi="Times New Roman" w:cs="Times New Roman"/>
-          <w:sz w:val="28"/>
-          <w:szCs w:val="28"/>
-        </w:rPr>
-        <w:t>3.7</w:t>
-      </w:r>
-      <w:r>
-        <w:rPr>
-          <w:rFonts w:ascii="Times New Roman" w:hAnsi="Times New Roman" w:cs="Times New Roman" w:hint="eastAsia"/>
-          <w:sz w:val="28"/>
-          <w:szCs w:val="28"/>
-        </w:rPr>
-        <w:t>%</w:t>
-      </w:r>
-      <w:r>
-        <w:rPr>
-          <w:rFonts w:ascii="Times New Roman" w:hAnsi="Times New Roman" w:cs="Times New Roman" w:hint="eastAsia"/>
-          <w:sz w:val="28"/>
-          <w:szCs w:val="28"/>
-        </w:rPr>
-        <w:t>。</w:t>
-      </w:r>
-    </w:p>
-    <w:p>
-      <w:pPr>
+    </w:p>
+    <w:p>
+      <w:pPr>
+        <w:pStyle w:val="a9"/>
         <w:spacing w:line="400" w:lineRule="exact"/>
-        <w:ind w:firstLine="576"/>
-        <w:rPr>
-          <w:rFonts w:ascii="Times New Roman" w:hAnsi="Times New Roman" w:cs="Times New Roman"/>
-          <w:sz w:val="28"/>
-          <w:szCs w:val="28"/>
-        </w:rPr>
-      </w:pPr>
-    </w:p>
-    <w:p>
-      <w:pPr>
-        <w:pStyle w:val="a7"/>
+        <w:ind w:firstLine="552"/>
+        <w:rPr>
+          <w:rFonts w:ascii="Times New Roman" w:eastAsiaTheme="minorEastAsia" w:hAnsi="Times New Roman" w:cs="Times New Roman" w:hint="eastAsia"/>
+          <w:kern w:val="2"/>
+          <w:sz w:val="28"/>
+          <w:szCs w:val="28"/>
+        </w:rPr>
+      </w:pPr>
+      <w:r>
+        <w:rPr>
+          <w:rFonts w:ascii="Times New Roman" w:eastAsiaTheme="minorEastAsia" w:hAnsi="Times New Roman" w:cs="Times New Roman" w:hint="eastAsia"/>
+          <w:kern w:val="2"/>
+          <w:sz w:val="28"/>
+          <w:szCs w:val="28"/>
+        </w:rPr>
+        <w:t>InceptionV3</w:t>
+      </w:r>
+      <w:r>
+        <w:rPr>
+          <w:rFonts w:ascii="Times New Roman" w:eastAsiaTheme="minorEastAsia" w:hAnsi="Times New Roman" w:cs="Times New Roman" w:hint="eastAsia"/>
+          <w:kern w:val="2"/>
+          <w:sz w:val="28"/>
+          <w:szCs w:val="28"/>
+        </w:rPr>
+        <w:t>模型的结构如图</w:t>
+      </w:r>
+      <w:r>
+        <w:rPr>
+          <w:rFonts w:ascii="Times New Roman" w:eastAsiaTheme="minorEastAsia" w:hAnsi="Times New Roman" w:cs="Times New Roman" w:hint="eastAsia"/>
+          <w:kern w:val="2"/>
+          <w:sz w:val="28"/>
+          <w:szCs w:val="28"/>
+        </w:rPr>
+        <w:t>2-13</w:t>
+      </w:r>
+      <w:r>
+        <w:rPr>
+          <w:rFonts w:ascii="Times New Roman" w:eastAsiaTheme="minorEastAsia" w:hAnsi="Times New Roman" w:cs="Times New Roman" w:hint="eastAsia"/>
+          <w:kern w:val="2"/>
+          <w:sz w:val="28"/>
+          <w:szCs w:val="28"/>
+        </w:rPr>
+        <w:t>所示。</w:t>
+      </w:r>
+    </w:p>
+    <w:p>
+      <w:pPr>
+        <w:pStyle w:val="a9"/>
+        <w:ind w:firstLine="550"/>
+        <w:jc w:val="center"/>
+        <w:rPr>
+          <w:rFonts w:ascii="Times New Roman" w:eastAsiaTheme="minorEastAsia" w:hAnsi="Times New Roman" w:cs="Times New Roman" w:hint="eastAsia"/>
+          <w:kern w:val="2"/>
+          <w:sz w:val="28"/>
+          <w:szCs w:val="28"/>
+        </w:rPr>
+      </w:pPr>
+      <w:r>
+        <w:object w:dxaOrig="8262" w:dyaOrig="4420">
+          <v:shape id="_x0000_i1046" type="#_x0000_t75" style="width:345pt;height:184.2pt" o:ole="">
+            <v:imagedata r:id="rId55" o:title=""/>
+          </v:shape>
+          <o:OLEObject Type="Embed" ProgID="Visio.Drawing.11" ShapeID="_x0000_i1046" DrawAspect="Content" ObjectID="_1617392185" r:id="rId56"/>
+        </w:object>
+      </w:r>
+    </w:p>
+    <w:p>
+      <w:pPr>
+        <w:pStyle w:val="a9"/>
+        <w:spacing w:line="400" w:lineRule="exact"/>
+        <w:ind w:firstLine="552"/>
+        <w:jc w:val="center"/>
+        <w:rPr>
+          <w:rFonts w:ascii="Times New Roman" w:eastAsiaTheme="minorEastAsia" w:hAnsi="Times New Roman" w:cs="Times New Roman" w:hint="eastAsia"/>
+          <w:kern w:val="2"/>
+          <w:sz w:val="28"/>
+          <w:szCs w:val="28"/>
+        </w:rPr>
+      </w:pPr>
+      <w:r>
+        <w:rPr>
+          <w:rFonts w:ascii="Times New Roman" w:eastAsiaTheme="minorEastAsia" w:hAnsi="Times New Roman" w:cs="Times New Roman" w:hint="eastAsia"/>
+          <w:kern w:val="2"/>
+          <w:sz w:val="28"/>
+          <w:szCs w:val="28"/>
+        </w:rPr>
+        <w:t>图</w:t>
+      </w:r>
+      <w:r>
+        <w:rPr>
+          <w:rFonts w:ascii="Times New Roman" w:eastAsiaTheme="minorEastAsia" w:hAnsi="Times New Roman" w:cs="Times New Roman" w:hint="eastAsia"/>
+          <w:kern w:val="2"/>
+          <w:sz w:val="28"/>
+          <w:szCs w:val="28"/>
+        </w:rPr>
+        <w:t>2-13 InceptionV3</w:t>
+      </w:r>
+      <w:r>
+        <w:rPr>
+          <w:rFonts w:ascii="Times New Roman" w:eastAsiaTheme="minorEastAsia" w:hAnsi="Times New Roman" w:cs="Times New Roman" w:hint="eastAsia"/>
+          <w:kern w:val="2"/>
+          <w:sz w:val="28"/>
+          <w:szCs w:val="28"/>
+        </w:rPr>
+        <w:t>结构图</w:t>
+      </w:r>
+    </w:p>
+    <w:p>
+      <w:pPr>
+        <w:pStyle w:val="a5"/>
         <w:numPr>
           <w:ilvl w:val="0"/>
           <w:numId w:val="13"/>
@@ -6521,23 +6184,216 @@
           <w:sz w:val="28"/>
           <w:szCs w:val="28"/>
         </w:rPr>
-        <w:t>网络是由微软提出，其核心算法是所谓的残差网络</w:t>
-      </w:r>
-      <w:r>
-        <w:rPr>
-          <w:rFonts w:ascii="Times New Roman" w:hAnsi="Times New Roman" w:cs="Times New Roman" w:hint="eastAsia"/>
-          <w:sz w:val="28"/>
-          <w:szCs w:val="28"/>
-        </w:rPr>
-        <w:t>(</w:t>
-      </w:r>
-      <w:r>
-        <w:rPr>
-          <w:rFonts w:ascii="Times New Roman" w:hAnsi="Times New Roman" w:cs="Times New Roman"/>
-          <w:sz w:val="28"/>
-          <w:szCs w:val="28"/>
-        </w:rPr>
-        <w:t>Residual Network)</w:t>
+        <w:t>50</w:t>
+      </w:r>
+      <w:r>
+        <w:rPr>
+          <w:rFonts w:ascii="Times New Roman" w:hAnsi="Times New Roman" w:cs="Times New Roman" w:hint="eastAsia"/>
+          <w:sz w:val="28"/>
+          <w:szCs w:val="28"/>
+        </w:rPr>
+        <w:t>是由微软提出</w:t>
+      </w:r>
+      <w:r>
+        <w:rPr>
+          <w:rFonts w:ascii="Times New Roman" w:hAnsi="Times New Roman" w:cs="Times New Roman" w:hint="eastAsia"/>
+          <w:sz w:val="28"/>
+          <w:szCs w:val="28"/>
+        </w:rPr>
+        <w:t>，其核心是所谓的残差模块。</w:t>
+      </w:r>
+      <w:r>
+        <w:rPr>
+          <w:rFonts w:ascii="Times New Roman" w:hAnsi="Times New Roman" w:cs="Times New Roman" w:hint="eastAsia"/>
+          <w:sz w:val="28"/>
+          <w:szCs w:val="28"/>
+        </w:rPr>
+        <w:t>对于某一块神经网络，假设输入为</w:t>
+      </w:r>
+      <w:r>
+        <w:rPr>
+          <w:rFonts w:ascii="Times New Roman" w:hAnsi="Times New Roman" w:cs="Times New Roman" w:hint="eastAsia"/>
+          <w:sz w:val="28"/>
+          <w:szCs w:val="28"/>
+        </w:rPr>
+        <w:t>X</w:t>
+      </w:r>
+      <w:r>
+        <w:rPr>
+          <w:rFonts w:ascii="Times New Roman" w:hAnsi="Times New Roman" w:cs="Times New Roman" w:hint="eastAsia"/>
+          <w:sz w:val="28"/>
+          <w:szCs w:val="28"/>
+        </w:rPr>
+        <w:t>，期望输出为</w:t>
+      </w:r>
+      <w:r>
+        <w:rPr>
+          <w:rFonts w:ascii="Times New Roman" w:hAnsi="Times New Roman" w:cs="Times New Roman" w:hint="eastAsia"/>
+          <w:sz w:val="28"/>
+          <w:szCs w:val="28"/>
+        </w:rPr>
+        <w:t>H(X)</w:t>
+      </w:r>
+      <w:r>
+        <w:rPr>
+          <w:rFonts w:ascii="Times New Roman" w:hAnsi="Times New Roman" w:cs="Times New Roman" w:hint="eastAsia"/>
+          <w:sz w:val="28"/>
+          <w:szCs w:val="28"/>
+        </w:rPr>
+        <w:t>，</w:t>
+      </w:r>
+      <w:r>
+        <w:rPr>
+          <w:rFonts w:ascii="Times New Roman" w:hAnsi="Times New Roman" w:cs="Times New Roman" w:hint="eastAsia"/>
+          <w:sz w:val="28"/>
+          <w:szCs w:val="28"/>
+        </w:rPr>
+        <w:t>ResNet50</w:t>
+      </w:r>
+      <w:r>
+        <w:rPr>
+          <w:rFonts w:ascii="Times New Roman" w:hAnsi="Times New Roman" w:cs="Times New Roman" w:hint="eastAsia"/>
+          <w:sz w:val="28"/>
+          <w:szCs w:val="28"/>
+        </w:rPr>
+        <w:t>的作者假设神经网络可以逼近复杂函数</w:t>
+      </w:r>
+      <w:r>
+        <w:rPr>
+          <w:rFonts w:ascii="Times New Roman" w:hAnsi="Times New Roman" w:cs="Times New Roman" w:hint="eastAsia"/>
+          <w:sz w:val="28"/>
+          <w:szCs w:val="28"/>
+        </w:rPr>
+        <w:t>H(X)</w:t>
+      </w:r>
+      <w:r>
+        <w:rPr>
+          <w:rFonts w:ascii="Times New Roman" w:hAnsi="Times New Roman" w:cs="Times New Roman" w:hint="eastAsia"/>
+          <w:sz w:val="28"/>
+          <w:szCs w:val="28"/>
+        </w:rPr>
+        <w:t>，则认为其也可以逼近</w:t>
+      </w:r>
+      <w:r>
+        <w:rPr>
+          <w:rFonts w:ascii="Times New Roman" w:hAnsi="Times New Roman" w:cs="Times New Roman" w:hint="eastAsia"/>
+          <w:sz w:val="28"/>
+          <w:szCs w:val="28"/>
+        </w:rPr>
+        <w:t>H(X)-X</w:t>
+      </w:r>
+      <w:r>
+        <w:rPr>
+          <w:rFonts w:ascii="Times New Roman" w:hAnsi="Times New Roman" w:cs="Times New Roman" w:hint="eastAsia"/>
+          <w:sz w:val="28"/>
+          <w:szCs w:val="28"/>
+        </w:rPr>
+        <w:t>（即残差</w:t>
+      </w:r>
+      <w:r>
+        <w:rPr>
+          <w:rFonts w:ascii="Times New Roman" w:hAnsi="Times New Roman" w:cs="Times New Roman" w:hint="eastAsia"/>
+          <w:sz w:val="28"/>
+          <w:szCs w:val="28"/>
+        </w:rPr>
+        <w:t>F(X)</w:t>
+      </w:r>
+      <w:r>
+        <w:rPr>
+          <w:rFonts w:ascii="Times New Roman" w:hAnsi="Times New Roman" w:cs="Times New Roman" w:hint="eastAsia"/>
+          <w:sz w:val="28"/>
+          <w:szCs w:val="28"/>
+        </w:rPr>
+        <w:t>），而且认为网络逼近</w:t>
+      </w:r>
+      <w:r>
+        <w:rPr>
+          <w:rFonts w:ascii="Times New Roman" w:hAnsi="Times New Roman" w:cs="Times New Roman" w:hint="eastAsia"/>
+          <w:sz w:val="28"/>
+          <w:szCs w:val="28"/>
+        </w:rPr>
+        <w:t>H(X)-X</w:t>
+      </w:r>
+      <w:r>
+        <w:rPr>
+          <w:rFonts w:ascii="Times New Roman" w:hAnsi="Times New Roman" w:cs="Times New Roman" w:hint="eastAsia"/>
+          <w:sz w:val="28"/>
+          <w:szCs w:val="28"/>
+        </w:rPr>
+        <w:t>要更容易</w:t>
+      </w:r>
+      <w:r>
+        <w:rPr>
+          <w:rFonts w:ascii="Times New Roman" w:hAnsi="Times New Roman" w:cs="Times New Roman" w:hint="eastAsia"/>
+          <w:sz w:val="28"/>
+          <w:szCs w:val="28"/>
+          <w:vertAlign w:val="superscript"/>
+        </w:rPr>
+        <w:t>[4]</w:t>
+      </w:r>
+      <w:r>
+        <w:rPr>
+          <w:rFonts w:ascii="Times New Roman" w:hAnsi="Times New Roman" w:cs="Times New Roman" w:hint="eastAsia"/>
+          <w:sz w:val="28"/>
+          <w:szCs w:val="28"/>
+        </w:rPr>
+        <w:t>，这样网络块的输出就变成了</w:t>
+      </w:r>
+      <w:r>
+        <w:rPr>
+          <w:rFonts w:ascii="Times New Roman" w:hAnsi="Times New Roman" w:cs="Times New Roman" w:hint="eastAsia"/>
+          <w:sz w:val="28"/>
+          <w:szCs w:val="28"/>
+        </w:rPr>
+        <w:t>F(X)+X</w:t>
+      </w:r>
+      <w:r>
+        <w:rPr>
+          <w:rFonts w:ascii="Times New Roman" w:hAnsi="Times New Roman" w:cs="Times New Roman" w:hint="eastAsia"/>
+          <w:sz w:val="28"/>
+          <w:szCs w:val="28"/>
+        </w:rPr>
+        <w:t>。查看</w:t>
+      </w:r>
+      <w:r>
+        <w:rPr>
+          <w:rFonts w:ascii="Times New Roman" w:hAnsi="Times New Roman" w:cs="Times New Roman" w:hint="eastAsia"/>
+          <w:sz w:val="28"/>
+          <w:szCs w:val="28"/>
+        </w:rPr>
+        <w:t>Keras</w:t>
+      </w:r>
+      <w:r>
+        <w:rPr>
+          <w:rFonts w:ascii="Times New Roman" w:hAnsi="Times New Roman" w:cs="Times New Roman" w:hint="eastAsia"/>
+          <w:sz w:val="28"/>
+          <w:szCs w:val="28"/>
+        </w:rPr>
+        <w:t>中的源代码，残差模块主要有两类，分别为</w:t>
+      </w:r>
+      <w:r>
+        <w:rPr>
+          <w:rFonts w:ascii="Times New Roman" w:hAnsi="Times New Roman" w:cs="Times New Roman" w:hint="eastAsia"/>
+          <w:sz w:val="28"/>
+          <w:szCs w:val="28"/>
+        </w:rPr>
+        <w:t>Conv_Block(kernel_size, [filters1,filters2,filters3])</w:t>
+      </w:r>
+      <w:r>
+        <w:rPr>
+          <w:rFonts w:ascii="Times New Roman" w:hAnsi="Times New Roman" w:cs="Times New Roman" w:hint="eastAsia"/>
+          <w:sz w:val="28"/>
+          <w:szCs w:val="28"/>
+        </w:rPr>
+        <w:t>和</w:t>
+      </w:r>
+      <w:r>
+        <w:rPr>
+          <w:rFonts w:ascii="Times New Roman" w:hAnsi="Times New Roman" w:cs="Times New Roman" w:hint="eastAsia"/>
+          <w:sz w:val="28"/>
+          <w:szCs w:val="28"/>
+        </w:rPr>
+        <w:t>Identity_Block(kernel_size, [filters1,filters2,filters3])</w:t>
       </w:r>
       <w:r>
         <w:rPr>
@@ -6553,23 +6409,47 @@
           <w:sz w:val="28"/>
           <w:szCs w:val="28"/>
         </w:rPr>
-        <w:t>2-</w:t>
-      </w:r>
-      <w:r>
-        <w:rPr>
-          <w:rFonts w:ascii="Times New Roman" w:hAnsi="Times New Roman" w:cs="Times New Roman"/>
-          <w:sz w:val="28"/>
-          <w:szCs w:val="28"/>
-        </w:rPr>
-        <w:t>12</w:t>
-      </w:r>
-      <w:r>
-        <w:rPr>
-          <w:rFonts w:ascii="Times New Roman" w:hAnsi="Times New Roman" w:cs="Times New Roman" w:hint="eastAsia"/>
-          <w:sz w:val="28"/>
-          <w:szCs w:val="28"/>
-        </w:rPr>
-        <w:t>所示。主要用来解决当神经网络深度增加时，梯度通过反向传播，比较靠前的网络层的梯度会很小，导致</w:t>
+        <w:t>2-14</w:t>
+      </w:r>
+      <w:r>
+        <w:rPr>
+          <w:rFonts w:ascii="Times New Roman" w:hAnsi="Times New Roman" w:cs="Times New Roman" w:hint="eastAsia"/>
+          <w:sz w:val="28"/>
+          <w:szCs w:val="28"/>
+        </w:rPr>
+        <w:t>，图</w:t>
+      </w:r>
+      <w:r>
+        <w:rPr>
+          <w:rFonts w:ascii="Times New Roman" w:hAnsi="Times New Roman" w:cs="Times New Roman" w:hint="eastAsia"/>
+          <w:sz w:val="28"/>
+          <w:szCs w:val="28"/>
+        </w:rPr>
+        <w:t>2-15</w:t>
+      </w:r>
+      <w:r>
+        <w:rPr>
+          <w:rFonts w:ascii="Times New Roman" w:hAnsi="Times New Roman" w:cs="Times New Roman" w:hint="eastAsia"/>
+          <w:sz w:val="28"/>
+          <w:szCs w:val="28"/>
+        </w:rPr>
+        <w:t>所示，二者的区别是</w:t>
+      </w:r>
+      <w:r>
+        <w:rPr>
+          <w:rFonts w:ascii="Times New Roman" w:hAnsi="Times New Roman" w:cs="Times New Roman" w:hint="eastAsia"/>
+          <w:sz w:val="28"/>
+          <w:szCs w:val="28"/>
+        </w:rPr>
+        <w:t>Identity_Block</w:t>
+      </w:r>
+      <w:r>
+        <w:rPr>
+          <w:rFonts w:ascii="Times New Roman" w:hAnsi="Times New Roman" w:cs="Times New Roman" w:hint="eastAsia"/>
+          <w:sz w:val="28"/>
+          <w:szCs w:val="28"/>
+        </w:rPr>
+        <w:t>的输入直接与残差相加，</w:t>
       </w:r>
       <w:r>
         <w:rPr>
@@ -6578,7 +6458,31 @@
           <w:szCs w:val="28"/>
         </w:rPr>
         <w:lastRenderedPageBreak/>
-        <w:t>这些网络层学习停滞的梯度消失问题以及网络层增加从而参数空间更大，导致优化困难，训练误差增加的问题。</w:t>
+        <w:t>Conv_Block</w:t>
+      </w:r>
+      <w:r>
+        <w:rPr>
+          <w:rFonts w:ascii="Times New Roman" w:hAnsi="Times New Roman" w:cs="Times New Roman" w:hint="eastAsia"/>
+          <w:sz w:val="28"/>
+          <w:szCs w:val="28"/>
+        </w:rPr>
+        <w:t>的输入进过一个卷积</w:t>
+      </w:r>
+      <w:r>
+        <w:rPr>
+          <w:rFonts w:ascii="Times New Roman" w:hAnsi="Times New Roman" w:cs="Times New Roman" w:hint="eastAsia"/>
+          <w:sz w:val="28"/>
+          <w:szCs w:val="28"/>
+        </w:rPr>
+        <w:t>+</w:t>
+      </w:r>
+      <w:r>
+        <w:rPr>
+          <w:rFonts w:ascii="Times New Roman" w:hAnsi="Times New Roman" w:cs="Times New Roman" w:hint="eastAsia"/>
+          <w:sz w:val="28"/>
+          <w:szCs w:val="28"/>
+        </w:rPr>
+        <w:t>批归一化后与残差相加。</w:t>
       </w:r>
     </w:p>
     <w:p>
@@ -6592,44 +6496,34 @@
         </w:rPr>
       </w:pPr>
       <w:r>
-        <w:rPr>
-          <w:noProof/>
-        </w:rPr>
-        <w:drawing>
-          <wp:inline distT="0" distB="0" distL="0" distR="0">
-            <wp:extent cx="1790476" cy="1009524"/>
-            <wp:effectExtent l="0" t="0" r="635" b="635"/>
-            <wp:docPr id="9" name="图片 9"/>
-            <wp:cNvGraphicFramePr>
-              <a:graphicFrameLocks xmlns:a="http://schemas.openxmlformats.org/drawingml/2006/main" noChangeAspect="1"/>
-            </wp:cNvGraphicFramePr>
-            <a:graphic xmlns:a="http://schemas.openxmlformats.org/drawingml/2006/main">
-              <a:graphicData uri="http://schemas.openxmlformats.org/drawingml/2006/picture">
-                <pic:pic xmlns:pic="http://schemas.openxmlformats.org/drawingml/2006/picture">
-                  <pic:nvPicPr>
-                    <pic:cNvPr id="1" name=""/>
-                    <pic:cNvPicPr/>
-                  </pic:nvPicPr>
-                  <pic:blipFill>
-                    <a:blip r:embed="rId39"/>
-                    <a:stretch>
-                      <a:fillRect/>
-                    </a:stretch>
-                  </pic:blipFill>
-                  <pic:spPr>
-                    <a:xfrm>
-                      <a:off x="0" y="0"/>
-                      <a:ext cx="1790476" cy="1009524"/>
-                    </a:xfrm>
-                    <a:prstGeom prst="rect">
-                      <a:avLst/>
-                    </a:prstGeom>
-                  </pic:spPr>
-                </pic:pic>
-              </a:graphicData>
-            </a:graphic>
-          </wp:inline>
-        </w:drawing>
+        <w:object w:dxaOrig="5653" w:dyaOrig="8380">
+          <v:shape id="_x0000_i1048" type="#_x0000_t75" style="width:198.6pt;height:289.8pt" o:ole="">
+            <v:imagedata r:id="rId57" o:title=""/>
+            <o:lock v:ext="edit" aspectratio="f"/>
+          </v:shape>
+          <o:OLEObject Type="Embed" ProgID="Visio.Drawing.11" ShapeID="_x0000_i1048" DrawAspect="Content" ObjectID="_1617392186" r:id="rId58"/>
+        </w:object>
+      </w:r>
+      <w:r>
+        <w:rPr>
+          <w:rFonts w:hint="eastAsia"/>
+        </w:rPr>
+        <w:t xml:space="preserve">  </w:t>
+      </w:r>
+      <w:r>
+        <w:rPr>
+          <w:rFonts w:hint="eastAsia"/>
+        </w:rPr>
+        <w:t xml:space="preserve">  </w:t>
+      </w:r>
+      <w:r>
+        <w:object w:dxaOrig="3556" w:dyaOrig="8152">
+          <v:shape id="_x0000_i1049" type="#_x0000_t75" style="width:141.6pt;height:289.8pt" o:ole="">
+            <v:imagedata r:id="rId59" o:title=""/>
+            <o:lock v:ext="edit" aspectratio="f"/>
+          </v:shape>
+          <o:OLEObject Type="Embed" ProgID="Visio.Drawing.11" ShapeID="_x0000_i1049" DrawAspect="Content" ObjectID="_1617392187" r:id="rId60"/>
+        </w:object>
       </w:r>
     </w:p>
     <w:p>
@@ -6638,7 +6532,7 @@
         <w:ind w:firstLine="576"/>
         <w:jc w:val="center"/>
         <w:rPr>
-          <w:rFonts w:ascii="Times New Roman" w:hAnsi="Times New Roman" w:cs="Times New Roman"/>
+          <w:rFonts w:ascii="Times New Roman" w:hAnsi="Times New Roman" w:cs="Times New Roman" w:hint="eastAsia"/>
           <w:sz w:val="28"/>
           <w:szCs w:val="28"/>
         </w:rPr>
@@ -6665,93 +6559,180 @@
           <w:sz w:val="28"/>
           <w:szCs w:val="28"/>
         </w:rPr>
-        <w:t xml:space="preserve">12 </w:t>
-      </w:r>
-      <w:r>
-        <w:rPr>
-          <w:rFonts w:ascii="Times New Roman" w:hAnsi="Times New Roman" w:cs="Times New Roman" w:hint="eastAsia"/>
-          <w:sz w:val="28"/>
-          <w:szCs w:val="28"/>
-        </w:rPr>
-        <w:t>残差网络结构图</w:t>
-      </w:r>
-    </w:p>
-    <w:p>
-      <w:pPr>
-        <w:pStyle w:val="ac"/>
+        <w:t>1</w:t>
+      </w:r>
+      <w:r>
+        <w:rPr>
+          <w:rFonts w:ascii="Times New Roman" w:hAnsi="Times New Roman" w:cs="Times New Roman" w:hint="eastAsia"/>
+          <w:sz w:val="28"/>
+          <w:szCs w:val="28"/>
+        </w:rPr>
+        <w:t>4</w:t>
+      </w:r>
+      <w:r>
+        <w:rPr>
+          <w:rFonts w:ascii="Times New Roman" w:hAnsi="Times New Roman" w:cs="Times New Roman"/>
+          <w:sz w:val="28"/>
+          <w:szCs w:val="28"/>
+        </w:rPr>
+        <w:t xml:space="preserve"> </w:t>
+      </w:r>
+      <w:r>
+        <w:rPr>
+          <w:rFonts w:ascii="Times New Roman" w:hAnsi="Times New Roman" w:cs="Times New Roman" w:hint="eastAsia"/>
+          <w:sz w:val="28"/>
+          <w:szCs w:val="28"/>
+        </w:rPr>
+        <w:t>Conv_Block</w:t>
+      </w:r>
+      <w:r>
+        <w:rPr>
+          <w:rFonts w:ascii="Times New Roman" w:hAnsi="Times New Roman" w:cs="Times New Roman" w:hint="eastAsia"/>
+          <w:sz w:val="28"/>
+          <w:szCs w:val="28"/>
+        </w:rPr>
+        <w:t xml:space="preserve"> </w:t>
+      </w:r>
+      <w:r>
+        <w:rPr>
+          <w:rFonts w:ascii="Times New Roman" w:hAnsi="Times New Roman" w:cs="Times New Roman" w:hint="eastAsia"/>
+          <w:sz w:val="28"/>
+          <w:szCs w:val="28"/>
+        </w:rPr>
+        <w:t xml:space="preserve">         </w:t>
+      </w:r>
+      <w:r>
+        <w:rPr>
+          <w:rFonts w:ascii="Times New Roman" w:hAnsi="Times New Roman" w:cs="Times New Roman" w:hint="eastAsia"/>
+          <w:sz w:val="28"/>
+          <w:szCs w:val="28"/>
+        </w:rPr>
+        <w:t xml:space="preserve"> </w:t>
+      </w:r>
+      <w:r>
+        <w:rPr>
+          <w:rFonts w:ascii="Times New Roman" w:hAnsi="Times New Roman" w:cs="Times New Roman" w:hint="eastAsia"/>
+          <w:sz w:val="28"/>
+          <w:szCs w:val="28"/>
+        </w:rPr>
+        <w:t>图</w:t>
+      </w:r>
+      <w:r>
+        <w:rPr>
+          <w:rFonts w:ascii="Times New Roman" w:hAnsi="Times New Roman" w:cs="Times New Roman" w:hint="eastAsia"/>
+          <w:sz w:val="28"/>
+          <w:szCs w:val="28"/>
+        </w:rPr>
+        <w:t>2-15</w:t>
+      </w:r>
+      <w:r>
+        <w:rPr>
+          <w:rFonts w:ascii="Times New Roman" w:hAnsi="Times New Roman" w:cs="Times New Roman" w:hint="eastAsia"/>
+          <w:sz w:val="28"/>
+          <w:szCs w:val="28"/>
+        </w:rPr>
+        <w:t xml:space="preserve"> </w:t>
+      </w:r>
+      <w:r>
+        <w:rPr>
+          <w:rFonts w:ascii="Times New Roman" w:hAnsi="Times New Roman" w:cs="Times New Roman" w:hint="eastAsia"/>
+          <w:sz w:val="28"/>
+          <w:szCs w:val="28"/>
+        </w:rPr>
+        <w:t>Identit</w:t>
+      </w:r>
+      <w:r>
+        <w:rPr>
+          <w:rFonts w:ascii="Times New Roman" w:hAnsi="Times New Roman" w:cs="Times New Roman" w:hint="eastAsia"/>
+          <w:sz w:val="28"/>
+          <w:szCs w:val="28"/>
+        </w:rPr>
+        <w:t>y_Block</w:t>
+      </w:r>
+    </w:p>
+    <w:p>
+      <w:pPr>
+        <w:spacing w:line="400" w:lineRule="exact"/>
+        <w:rPr>
+          <w:rFonts w:ascii="Times New Roman" w:hAnsi="Times New Roman" w:cs="Times New Roman"/>
+          <w:sz w:val="28"/>
+          <w:szCs w:val="28"/>
+        </w:rPr>
+      </w:pPr>
+      <w:r>
+        <w:rPr>
+          <w:rFonts w:ascii="Times New Roman" w:hAnsi="Times New Roman" w:cs="Times New Roman" w:hint="eastAsia"/>
+          <w:sz w:val="28"/>
+          <w:szCs w:val="28"/>
+        </w:rPr>
+        <w:t xml:space="preserve">    </w:t>
+      </w:r>
+      <w:r>
+        <w:rPr>
+          <w:rFonts w:ascii="Times New Roman" w:hAnsi="Times New Roman" w:cs="Times New Roman" w:hint="eastAsia"/>
+          <w:sz w:val="28"/>
+          <w:szCs w:val="28"/>
+        </w:rPr>
+        <w:t>ResNet50</w:t>
+      </w:r>
+      <w:r>
+        <w:rPr>
+          <w:rFonts w:ascii="Times New Roman" w:hAnsi="Times New Roman" w:cs="Times New Roman" w:hint="eastAsia"/>
+          <w:sz w:val="28"/>
+          <w:szCs w:val="28"/>
+        </w:rPr>
+        <w:t>的结构如图</w:t>
+      </w:r>
+      <w:r>
+        <w:rPr>
+          <w:rFonts w:ascii="Times New Roman" w:hAnsi="Times New Roman" w:cs="Times New Roman" w:hint="eastAsia"/>
+          <w:sz w:val="28"/>
+          <w:szCs w:val="28"/>
+        </w:rPr>
+        <w:t>2-16</w:t>
+      </w:r>
+      <w:r>
+        <w:rPr>
+          <w:rFonts w:ascii="Times New Roman" w:hAnsi="Times New Roman" w:cs="Times New Roman" w:hint="eastAsia"/>
+          <w:sz w:val="28"/>
+          <w:szCs w:val="28"/>
+        </w:rPr>
+        <w:t>所示。</w:t>
+      </w:r>
+    </w:p>
+    <w:p>
+      <w:pPr>
+        <w:pStyle w:val="a9"/>
         <w:ind w:firstLine="570"/>
-        <w:rPr>
-          <w:rFonts w:ascii="Times New Roman" w:eastAsiaTheme="minorEastAsia" w:hAnsi="Times New Roman" w:cs="Times New Roman"/>
-          <w:kern w:val="2"/>
-          <w:sz w:val="28"/>
-          <w:szCs w:val="28"/>
-        </w:rPr>
-      </w:pPr>
-      <w:r>
-        <w:rPr>
-          <w:rFonts w:ascii="Times New Roman" w:eastAsiaTheme="minorEastAsia" w:hAnsi="Times New Roman" w:cs="Times New Roman"/>
-          <w:kern w:val="2"/>
-          <w:sz w:val="28"/>
-          <w:szCs w:val="28"/>
-        </w:rPr>
-        <w:t>设</w:t>
-      </w:r>
-      <w:r>
+        <w:jc w:val="center"/>
         <w:rPr>
           <w:rFonts w:ascii="Times New Roman" w:eastAsiaTheme="minorEastAsia" w:hAnsi="Times New Roman" w:cs="Times New Roman" w:hint="eastAsia"/>
           <w:kern w:val="2"/>
           <w:sz w:val="28"/>
           <w:szCs w:val="28"/>
         </w:rPr>
-        <w:t>输入</w:t>
-      </w:r>
-      <w:r>
-        <w:rPr>
-          <w:rFonts w:ascii="Times New Roman" w:eastAsiaTheme="minorEastAsia" w:hAnsi="Times New Roman" w:cs="Times New Roman"/>
-          <w:kern w:val="2"/>
-          <w:sz w:val="28"/>
-          <w:szCs w:val="28"/>
-        </w:rPr>
-        <w:t>为</w:t>
-      </w:r>
-      <w:r>
-        <w:rPr>
-          <w:position w:val="-4"/>
-        </w:rPr>
-        <w:object w:dxaOrig="279" w:dyaOrig="260">
-          <v:shape id="_x0000_i1035" type="#_x0000_t75" style="width:14.25pt;height:12.75pt" o:ole="">
-            <v:imagedata r:id="rId40" o:title=""/>
+      </w:pPr>
+      <w:r>
+        <w:object w:dxaOrig="11117" w:dyaOrig="6235">
+          <v:shape id="_x0000_i1047" type="#_x0000_t75" style="width:368.4pt;height:207pt" o:ole="">
+            <v:imagedata r:id="rId61" o:title=""/>
           </v:shape>
-          <o:OLEObject Type="Embed" ProgID="Equation.DSMT4" ShapeID="_x0000_i1035" DrawAspect="Content" ObjectID="_1617198910" r:id="rId41"/>
+          <o:OLEObject Type="Embed" ProgID="Visio.Drawing.11" ShapeID="_x0000_i1047" DrawAspect="Content" ObjectID="_1617392188" r:id="rId62"/>
         </w:object>
       </w:r>
-      <w:r>
-        <w:rPr>
-          <w:rFonts w:ascii="Times New Roman" w:eastAsiaTheme="minorEastAsia" w:hAnsi="Times New Roman" w:cs="Times New Roman"/>
-          <w:kern w:val="2"/>
-          <w:sz w:val="28"/>
-          <w:szCs w:val="28"/>
-        </w:rPr>
-        <w:t>，将</w:t>
-      </w:r>
-      <w:r>
+    </w:p>
+    <w:p>
+      <w:pPr>
+        <w:pStyle w:val="a9"/>
+        <w:ind w:firstLine="570"/>
+        <w:jc w:val="center"/>
         <w:rPr>
           <w:rFonts w:ascii="Times New Roman" w:eastAsiaTheme="minorEastAsia" w:hAnsi="Times New Roman" w:cs="Times New Roman" w:hint="eastAsia"/>
           <w:kern w:val="2"/>
           <w:sz w:val="28"/>
           <w:szCs w:val="28"/>
         </w:rPr>
-        <w:t>某一</w:t>
-      </w:r>
-      <w:r>
-        <w:rPr>
-          <w:rFonts w:ascii="Times New Roman" w:eastAsiaTheme="minorEastAsia" w:hAnsi="Times New Roman" w:cs="Times New Roman"/>
-          <w:kern w:val="2"/>
-          <w:sz w:val="28"/>
-          <w:szCs w:val="28"/>
-        </w:rPr>
-        <w:t>网络层</w:t>
-      </w:r>
+      </w:pPr>
       <w:r>
         <w:rPr>
           <w:rFonts w:ascii="Times New Roman" w:eastAsiaTheme="minorEastAsia" w:hAnsi="Times New Roman" w:cs="Times New Roman" w:hint="eastAsia"/>
@@ -6759,36 +6740,7 @@
           <w:sz w:val="28"/>
           <w:szCs w:val="28"/>
         </w:rPr>
-        <w:t>的输出</w:t>
-      </w:r>
-      <w:r>
-        <w:rPr>
-          <w:rFonts w:ascii="Times New Roman" w:eastAsiaTheme="minorEastAsia" w:hAnsi="Times New Roman" w:cs="Times New Roman"/>
-          <w:kern w:val="2"/>
-          <w:sz w:val="28"/>
-          <w:szCs w:val="28"/>
-        </w:rPr>
-        <w:t>设为</w:t>
-      </w:r>
-      <w:r>
-        <w:rPr>
-          <w:position w:val="-14"/>
-        </w:rPr>
-        <w:object w:dxaOrig="700" w:dyaOrig="400">
-          <v:shape id="_x0000_i1036" type="#_x0000_t75" style="width:35.25pt;height:20.25pt" o:ole="">
-            <v:imagedata r:id="rId42" o:title=""/>
-          </v:shape>
-          <o:OLEObject Type="Embed" ProgID="Equation.DSMT4" ShapeID="_x0000_i1036" DrawAspect="Content" ObjectID="_1617198911" r:id="rId43"/>
-        </w:object>
-      </w:r>
-      <w:r>
-        <w:rPr>
-          <w:rFonts w:ascii="Times New Roman" w:eastAsiaTheme="minorEastAsia" w:hAnsi="Times New Roman" w:cs="Times New Roman"/>
-          <w:kern w:val="2"/>
-          <w:sz w:val="28"/>
-          <w:szCs w:val="28"/>
-        </w:rPr>
-        <w:t>，</w:t>
+        <w:t>图</w:t>
       </w:r>
       <w:r>
         <w:rPr>
@@ -6797,54 +6749,7 @@
           <w:sz w:val="28"/>
           <w:szCs w:val="28"/>
         </w:rPr>
-        <w:t>之前的</w:t>
-      </w:r>
-      <w:r>
-        <w:rPr>
-          <w:rFonts w:ascii="Times New Roman" w:eastAsiaTheme="minorEastAsia" w:hAnsi="Times New Roman" w:cs="Times New Roman"/>
-          <w:kern w:val="2"/>
-          <w:sz w:val="28"/>
-          <w:szCs w:val="28"/>
-        </w:rPr>
-        <w:t>CNN</w:t>
-      </w:r>
-      <w:r>
-        <w:rPr>
-          <w:rFonts w:ascii="Times New Roman" w:eastAsiaTheme="minorEastAsia" w:hAnsi="Times New Roman" w:cs="Times New Roman"/>
-          <w:kern w:val="2"/>
-          <w:sz w:val="28"/>
-          <w:szCs w:val="28"/>
-        </w:rPr>
-        <w:t>网络如</w:t>
-      </w:r>
-      <w:r>
-        <w:rPr>
-          <w:rFonts w:ascii="Times New Roman" w:eastAsiaTheme="minorEastAsia" w:hAnsi="Times New Roman" w:cs="Times New Roman"/>
-          <w:kern w:val="2"/>
-          <w:sz w:val="28"/>
-          <w:szCs w:val="28"/>
-        </w:rPr>
-        <w:t>VGG</w:t>
-      </w:r>
-      <w:r>
-        <w:rPr>
-          <w:rFonts w:ascii="Times New Roman" w:eastAsiaTheme="minorEastAsia" w:hAnsi="Times New Roman" w:cs="Times New Roman"/>
-          <w:kern w:val="2"/>
-          <w:sz w:val="28"/>
-          <w:szCs w:val="28"/>
-        </w:rPr>
-        <w:t>等会直接学习</w:t>
-      </w:r>
-      <w:r>
-        <w:rPr>
-          <w:position w:val="-14"/>
-        </w:rPr>
-        <w:object w:dxaOrig="700" w:dyaOrig="400">
-          <v:shape id="_x0000_i1037" type="#_x0000_t75" style="width:35.25pt;height:20.25pt" o:ole="">
-            <v:imagedata r:id="rId42" o:title=""/>
-          </v:shape>
-          <o:OLEObject Type="Embed" ProgID="Equation.DSMT4" ShapeID="_x0000_i1037" DrawAspect="Content" ObjectID="_1617198912" r:id="rId44"/>
-        </w:object>
+        <w:t>2-16 ResNet50</w:t>
       </w:r>
       <w:r>
         <w:rPr>
@@ -6853,351 +6758,12 @@
           <w:sz w:val="28"/>
           <w:szCs w:val="28"/>
         </w:rPr>
-        <w:t>，即学习</w:t>
-      </w:r>
-      <w:r>
-        <w:rPr>
-          <w:position w:val="-14"/>
-        </w:rPr>
-        <w:object w:dxaOrig="1260" w:dyaOrig="400">
-          <v:shape id="_x0000_i1038" type="#_x0000_t75" style="width:63pt;height:20.25pt" o:ole="">
-            <v:imagedata r:id="rId45" o:title=""/>
-          </v:shape>
-          <o:OLEObject Type="Embed" ProgID="Equation.DSMT4" ShapeID="_x0000_i1038" DrawAspect="Content" ObjectID="_1617198913" r:id="rId46"/>
-        </w:object>
-      </w:r>
-      <w:r>
-        <w:rPr>
-          <w:rFonts w:hint="eastAsia"/>
-        </w:rPr>
-        <w:t>。</w:t>
-      </w:r>
-      <w:r>
-        <w:rPr>
-          <w:rFonts w:ascii="Times New Roman" w:eastAsiaTheme="minorEastAsia" w:hAnsi="Times New Roman" w:cs="Times New Roman"/>
-          <w:kern w:val="2"/>
-          <w:sz w:val="28"/>
-          <w:szCs w:val="28"/>
-        </w:rPr>
-        <w:t>而残差</w:t>
-      </w:r>
-      <w:r>
-        <w:rPr>
-          <w:rFonts w:ascii="Times New Roman" w:eastAsiaTheme="minorEastAsia" w:hAnsi="Times New Roman" w:cs="Times New Roman" w:hint="eastAsia"/>
-          <w:kern w:val="2"/>
-          <w:sz w:val="28"/>
-          <w:szCs w:val="28"/>
-        </w:rPr>
-        <w:t>网络</w:t>
-      </w:r>
-      <w:r>
-        <w:rPr>
-          <w:rFonts w:ascii="Times New Roman" w:eastAsiaTheme="minorEastAsia" w:hAnsi="Times New Roman" w:cs="Times New Roman"/>
-          <w:kern w:val="2"/>
-          <w:sz w:val="28"/>
-          <w:szCs w:val="28"/>
-        </w:rPr>
-        <w:t>则学习输入、输出之间的</w:t>
-      </w:r>
-      <w:r>
-        <w:rPr>
-          <w:rFonts w:ascii="Times New Roman" w:eastAsiaTheme="minorEastAsia" w:hAnsi="Times New Roman" w:cs="Times New Roman" w:hint="eastAsia"/>
-          <w:kern w:val="2"/>
-          <w:sz w:val="28"/>
-          <w:szCs w:val="28"/>
-        </w:rPr>
-        <w:t>残</w:t>
-      </w:r>
-      <w:r>
-        <w:rPr>
-          <w:rFonts w:ascii="Times New Roman" w:eastAsiaTheme="minorEastAsia" w:hAnsi="Times New Roman" w:cs="Times New Roman"/>
-          <w:kern w:val="2"/>
-          <w:sz w:val="28"/>
-          <w:szCs w:val="28"/>
-        </w:rPr>
-        <w:t>差</w:t>
-      </w:r>
-      <w:r>
-        <w:rPr>
-          <w:position w:val="-14"/>
-        </w:rPr>
-        <w:object w:dxaOrig="1880" w:dyaOrig="400">
-          <v:shape id="_x0000_i1039" type="#_x0000_t75" style="width:93.75pt;height:20.25pt" o:ole="">
-            <v:imagedata r:id="rId47" o:title=""/>
-          </v:shape>
-          <o:OLEObject Type="Embed" ProgID="Equation.DSMT4" ShapeID="_x0000_i1039" DrawAspect="Content" ObjectID="_1617198914" r:id="rId48"/>
-        </w:object>
-      </w:r>
-      <w:r>
-        <w:rPr>
-          <w:rFonts w:hint="eastAsia"/>
-        </w:rPr>
-        <w:t>，</w:t>
-      </w:r>
-      <w:r>
-        <w:rPr>
-          <w:rFonts w:ascii="Times New Roman" w:eastAsiaTheme="minorEastAsia" w:hAnsi="Times New Roman" w:cs="Times New Roman"/>
-          <w:kern w:val="2"/>
-          <w:sz w:val="28"/>
-          <w:szCs w:val="28"/>
-        </w:rPr>
-        <w:t>即学习</w:t>
-      </w:r>
-      <w:r>
-        <w:rPr>
-          <w:position w:val="-14"/>
-        </w:rPr>
-        <w:object w:dxaOrig="1640" w:dyaOrig="400">
-          <v:shape id="_x0000_i1040" type="#_x0000_t75" style="width:81.75pt;height:20.25pt" o:ole="">
-            <v:imagedata r:id="rId49" o:title=""/>
-          </v:shape>
-          <o:OLEObject Type="Embed" ProgID="Equation.DSMT4" ShapeID="_x0000_i1040" DrawAspect="Content" ObjectID="_1617198915" r:id="rId50"/>
-        </w:object>
-      </w:r>
-      <w:r>
-        <w:rPr>
-          <w:rFonts w:ascii="Times New Roman" w:eastAsiaTheme="minorEastAsia" w:hAnsi="Times New Roman" w:cs="Times New Roman" w:hint="eastAsia"/>
-          <w:kern w:val="2"/>
-          <w:sz w:val="28"/>
-          <w:szCs w:val="28"/>
-        </w:rPr>
-        <w:t>，更深的网络层学习的是之前网络层的残差，即新的特征。这样就可以有效解决之前网络层增加出现的问题，从而可以增加网络层的深度。</w:t>
-      </w:r>
-    </w:p>
-    <w:p>
-      <w:pPr>
-        <w:pStyle w:val="ac"/>
-        <w:spacing w:line="400" w:lineRule="exact"/>
-        <w:ind w:firstLine="573"/>
-        <w:rPr>
-          <w:rFonts w:ascii="Times New Roman" w:hAnsi="Times New Roman" w:cs="Times New Roman"/>
-          <w:sz w:val="28"/>
-          <w:szCs w:val="28"/>
-        </w:rPr>
-      </w:pPr>
-      <w:r>
-        <w:rPr>
-          <w:rFonts w:ascii="Times New Roman" w:eastAsiaTheme="minorEastAsia" w:hAnsi="Times New Roman" w:cs="Times New Roman" w:hint="eastAsia"/>
-          <w:kern w:val="2"/>
-          <w:sz w:val="28"/>
-          <w:szCs w:val="28"/>
-        </w:rPr>
-        <w:t>R</w:t>
-      </w:r>
-      <w:r>
-        <w:rPr>
-          <w:rFonts w:ascii="Times New Roman" w:eastAsiaTheme="minorEastAsia" w:hAnsi="Times New Roman" w:cs="Times New Roman"/>
-          <w:kern w:val="2"/>
-          <w:sz w:val="28"/>
-          <w:szCs w:val="28"/>
-        </w:rPr>
-        <w:t>esNet50</w:t>
-      </w:r>
-      <w:r>
-        <w:rPr>
-          <w:rFonts w:ascii="Times New Roman" w:eastAsiaTheme="minorEastAsia" w:hAnsi="Times New Roman" w:cs="Times New Roman" w:hint="eastAsia"/>
-          <w:kern w:val="2"/>
-          <w:sz w:val="28"/>
-          <w:szCs w:val="28"/>
-        </w:rPr>
-        <w:t>有</w:t>
-      </w:r>
-      <w:r>
-        <w:rPr>
-          <w:rFonts w:ascii="Times New Roman" w:eastAsiaTheme="minorEastAsia" w:hAnsi="Times New Roman" w:cs="Times New Roman" w:hint="eastAsia"/>
-          <w:kern w:val="2"/>
-          <w:sz w:val="28"/>
-          <w:szCs w:val="28"/>
-        </w:rPr>
-        <w:t>5</w:t>
-      </w:r>
-      <w:r>
-        <w:rPr>
-          <w:rFonts w:ascii="Times New Roman" w:eastAsiaTheme="minorEastAsia" w:hAnsi="Times New Roman" w:cs="Times New Roman"/>
-          <w:kern w:val="2"/>
-          <w:sz w:val="28"/>
-          <w:szCs w:val="28"/>
-        </w:rPr>
-        <w:t>0</w:t>
-      </w:r>
-      <w:r>
-        <w:rPr>
-          <w:rFonts w:ascii="Times New Roman" w:eastAsiaTheme="minorEastAsia" w:hAnsi="Times New Roman" w:cs="Times New Roman" w:hint="eastAsia"/>
-          <w:kern w:val="2"/>
-          <w:sz w:val="28"/>
-          <w:szCs w:val="28"/>
-        </w:rPr>
-        <w:t>个卷积层，共有</w:t>
-      </w:r>
-      <w:r>
-        <w:rPr>
-          <w:rFonts w:ascii="Times New Roman" w:eastAsiaTheme="minorEastAsia" w:hAnsi="Times New Roman" w:cs="Times New Roman"/>
-          <w:kern w:val="2"/>
-          <w:sz w:val="28"/>
-          <w:szCs w:val="28"/>
-        </w:rPr>
-        <w:t>25,636,712</w:t>
-      </w:r>
-      <w:r>
-        <w:rPr>
-          <w:rFonts w:ascii="Times New Roman" w:eastAsiaTheme="minorEastAsia" w:hAnsi="Times New Roman" w:cs="Times New Roman" w:hint="eastAsia"/>
-          <w:kern w:val="2"/>
-          <w:sz w:val="28"/>
-          <w:szCs w:val="28"/>
-        </w:rPr>
-        <w:t>个参数，在</w:t>
-      </w:r>
-      <w:r>
-        <w:rPr>
-          <w:rFonts w:ascii="Times New Roman" w:eastAsiaTheme="minorEastAsia" w:hAnsi="Times New Roman" w:cs="Times New Roman" w:hint="eastAsia"/>
-          <w:kern w:val="2"/>
-          <w:sz w:val="28"/>
-          <w:szCs w:val="28"/>
-        </w:rPr>
-        <w:t>I</w:t>
-      </w:r>
-      <w:r>
-        <w:rPr>
-          <w:rFonts w:ascii="Times New Roman" w:eastAsiaTheme="minorEastAsia" w:hAnsi="Times New Roman" w:cs="Times New Roman"/>
-          <w:kern w:val="2"/>
-          <w:sz w:val="28"/>
-          <w:szCs w:val="28"/>
-        </w:rPr>
-        <w:t>mageNet</w:t>
-      </w:r>
-      <w:r>
-        <w:rPr>
-          <w:rFonts w:ascii="Times New Roman" w:eastAsiaTheme="minorEastAsia" w:hAnsi="Times New Roman" w:cs="Times New Roman" w:hint="eastAsia"/>
-          <w:kern w:val="2"/>
-          <w:sz w:val="28"/>
-          <w:szCs w:val="28"/>
-        </w:rPr>
-        <w:t>上的</w:t>
-      </w:r>
-      <w:r>
-        <w:rPr>
-          <w:rFonts w:ascii="Times New Roman" w:hAnsi="Times New Roman" w:cs="Times New Roman" w:hint="eastAsia"/>
-          <w:sz w:val="28"/>
-          <w:szCs w:val="28"/>
-        </w:rPr>
-        <w:t>T</w:t>
-      </w:r>
-      <w:r>
-        <w:rPr>
-          <w:rFonts w:ascii="Times New Roman" w:hAnsi="Times New Roman" w:cs="Times New Roman"/>
-          <w:sz w:val="28"/>
-          <w:szCs w:val="28"/>
-        </w:rPr>
-        <w:t>op-1</w:t>
-      </w:r>
-      <w:r>
-        <w:rPr>
-          <w:rFonts w:ascii="Times New Roman" w:hAnsi="Times New Roman" w:cs="Times New Roman" w:hint="eastAsia"/>
-          <w:sz w:val="28"/>
-          <w:szCs w:val="28"/>
-        </w:rPr>
-        <w:t>准确率为</w:t>
-      </w:r>
-      <w:r>
-        <w:rPr>
-          <w:rFonts w:ascii="Times New Roman" w:hAnsi="Times New Roman" w:cs="Times New Roman" w:hint="eastAsia"/>
-          <w:sz w:val="28"/>
-          <w:szCs w:val="28"/>
-        </w:rPr>
-        <w:t>7</w:t>
-      </w:r>
-      <w:r>
-        <w:rPr>
-          <w:rFonts w:ascii="Times New Roman" w:hAnsi="Times New Roman" w:cs="Times New Roman"/>
-          <w:sz w:val="28"/>
-          <w:szCs w:val="28"/>
-        </w:rPr>
-        <w:t>4.9</w:t>
-      </w:r>
-      <w:r>
-        <w:rPr>
-          <w:rFonts w:ascii="Times New Roman" w:hAnsi="Times New Roman" w:cs="Times New Roman" w:hint="eastAsia"/>
-          <w:sz w:val="28"/>
-          <w:szCs w:val="28"/>
-        </w:rPr>
-        <w:t>%</w:t>
-      </w:r>
-      <w:r>
-        <w:rPr>
-          <w:rFonts w:ascii="Times New Roman" w:hAnsi="Times New Roman" w:cs="Times New Roman" w:hint="eastAsia"/>
-          <w:sz w:val="28"/>
-          <w:szCs w:val="28"/>
-        </w:rPr>
-        <w:t>，</w:t>
-      </w:r>
-      <w:r>
-        <w:rPr>
-          <w:rFonts w:ascii="Times New Roman" w:hAnsi="Times New Roman" w:cs="Times New Roman"/>
-          <w:sz w:val="28"/>
-          <w:szCs w:val="28"/>
-        </w:rPr>
-        <w:t>T</w:t>
-      </w:r>
-      <w:r>
-        <w:rPr>
-          <w:rFonts w:ascii="Times New Roman" w:hAnsi="Times New Roman" w:cs="Times New Roman" w:hint="eastAsia"/>
-          <w:sz w:val="28"/>
-          <w:szCs w:val="28"/>
-        </w:rPr>
-        <w:t>op-</w:t>
-      </w:r>
-      <w:r>
-        <w:rPr>
-          <w:rFonts w:ascii="Times New Roman" w:hAnsi="Times New Roman" w:cs="Times New Roman"/>
-          <w:sz w:val="28"/>
-          <w:szCs w:val="28"/>
-        </w:rPr>
-        <w:t>5</w:t>
-      </w:r>
-      <w:r>
-        <w:rPr>
-          <w:rFonts w:ascii="Times New Roman" w:hAnsi="Times New Roman" w:cs="Times New Roman" w:hint="eastAsia"/>
-          <w:sz w:val="28"/>
-          <w:szCs w:val="28"/>
-        </w:rPr>
-        <w:t>准确率为</w:t>
-      </w:r>
-      <w:r>
-        <w:rPr>
-          <w:rFonts w:ascii="Times New Roman" w:hAnsi="Times New Roman" w:cs="Times New Roman" w:hint="eastAsia"/>
-          <w:sz w:val="28"/>
-          <w:szCs w:val="28"/>
-        </w:rPr>
-        <w:t>9</w:t>
-      </w:r>
-      <w:r>
-        <w:rPr>
-          <w:rFonts w:ascii="Times New Roman" w:hAnsi="Times New Roman" w:cs="Times New Roman"/>
-          <w:sz w:val="28"/>
-          <w:szCs w:val="28"/>
-        </w:rPr>
-        <w:t>2.1</w:t>
-      </w:r>
-      <w:r>
-        <w:rPr>
-          <w:rFonts w:ascii="Times New Roman" w:hAnsi="Times New Roman" w:cs="Times New Roman" w:hint="eastAsia"/>
-          <w:sz w:val="28"/>
-          <w:szCs w:val="28"/>
-        </w:rPr>
-        <w:t>%</w:t>
-      </w:r>
-      <w:r>
-        <w:rPr>
-          <w:rFonts w:ascii="Times New Roman" w:hAnsi="Times New Roman" w:cs="Times New Roman" w:hint="eastAsia"/>
-          <w:sz w:val="28"/>
-          <w:szCs w:val="28"/>
-        </w:rPr>
-        <w:t>。</w:t>
-      </w:r>
-    </w:p>
-    <w:p>
-      <w:pPr>
-        <w:pStyle w:val="ac"/>
+        <w:t>结构图</w:t>
+      </w:r>
+    </w:p>
+    <w:p>
+      <w:pPr>
+        <w:pStyle w:val="a9"/>
         <w:numPr>
           <w:ilvl w:val="0"/>
           <w:numId w:val="13"/>
@@ -7220,7 +6786,7 @@
     </w:p>
     <w:p>
       <w:pPr>
-        <w:pStyle w:val="ac"/>
+        <w:pStyle w:val="a9"/>
         <w:spacing w:line="400" w:lineRule="exact"/>
         <w:ind w:firstLine="570"/>
         <w:rPr>
@@ -7235,6 +6801,7 @@
           <w:sz w:val="28"/>
           <w:szCs w:val="28"/>
         </w:rPr>
+        <w:lastRenderedPageBreak/>
         <w:t>Xception</w:t>
       </w:r>
       <w:r>
@@ -7336,7 +6903,7 @@
     </w:p>
     <w:p>
       <w:pPr>
-        <w:pStyle w:val="ac"/>
+        <w:pStyle w:val="a9"/>
         <w:ind w:firstLine="573"/>
         <w:jc w:val="center"/>
         <w:rPr>
@@ -7345,51 +6912,10 @@
           <w:szCs w:val="28"/>
         </w:rPr>
       </w:pPr>
-      <w:r>
-        <w:rPr>
-          <w:noProof/>
-        </w:rPr>
-        <w:lastRenderedPageBreak/>
-        <w:drawing>
-          <wp:inline distT="0" distB="0" distL="0" distR="0">
-            <wp:extent cx="5274310" cy="3596005"/>
-            <wp:effectExtent l="0" t="0" r="0" b="0"/>
-            <wp:docPr id="13" name="图片 13"/>
-            <wp:cNvGraphicFramePr>
-              <a:graphicFrameLocks xmlns:a="http://schemas.openxmlformats.org/drawingml/2006/main" noChangeAspect="1"/>
-            </wp:cNvGraphicFramePr>
-            <a:graphic xmlns:a="http://schemas.openxmlformats.org/drawingml/2006/main">
-              <a:graphicData uri="http://schemas.openxmlformats.org/drawingml/2006/picture">
-                <pic:pic xmlns:pic="http://schemas.openxmlformats.org/drawingml/2006/picture">
-                  <pic:nvPicPr>
-                    <pic:cNvPr id="1" name=""/>
-                    <pic:cNvPicPr/>
-                  </pic:nvPicPr>
-                  <pic:blipFill>
-                    <a:blip r:embed="rId51"/>
-                    <a:stretch>
-                      <a:fillRect/>
-                    </a:stretch>
-                  </pic:blipFill>
-                  <pic:spPr>
-                    <a:xfrm>
-                      <a:off x="0" y="0"/>
-                      <a:ext cx="5274310" cy="3596005"/>
-                    </a:xfrm>
-                    <a:prstGeom prst="rect">
-                      <a:avLst/>
-                    </a:prstGeom>
-                  </pic:spPr>
-                </pic:pic>
-              </a:graphicData>
-            </a:graphic>
-          </wp:inline>
-        </w:drawing>
-      </w:r>
-    </w:p>
-    <w:p>
-      <w:pPr>
-        <w:pStyle w:val="ac"/>
+    </w:p>
+    <w:p>
+      <w:pPr>
+        <w:pStyle w:val="a9"/>
         <w:ind w:firstLine="573"/>
         <w:jc w:val="center"/>
         <w:rPr>
@@ -7437,201 +6963,6 @@
           <w:szCs w:val="28"/>
         </w:rPr>
         <w:t>架构图</w:t>
-      </w:r>
-    </w:p>
-    <w:p>
-      <w:pPr>
-        <w:pStyle w:val="ac"/>
-        <w:spacing w:line="400" w:lineRule="exact"/>
-        <w:ind w:firstLine="570"/>
-        <w:rPr>
-          <w:rFonts w:ascii="Times New Roman" w:hAnsi="Times New Roman" w:cs="Times New Roman"/>
-          <w:sz w:val="28"/>
-          <w:szCs w:val="28"/>
-        </w:rPr>
-      </w:pPr>
-      <w:r>
-        <w:rPr>
-          <w:rFonts w:ascii="Times New Roman" w:eastAsiaTheme="minorEastAsia" w:hAnsi="Times New Roman" w:cs="Times New Roman"/>
-          <w:kern w:val="2"/>
-          <w:sz w:val="28"/>
-          <w:szCs w:val="28"/>
-        </w:rPr>
-        <w:t>Xception</w:t>
-      </w:r>
-      <w:r>
-        <w:rPr>
-          <w:rFonts w:ascii="Times New Roman" w:eastAsiaTheme="minorEastAsia" w:hAnsi="Times New Roman" w:cs="Times New Roman" w:hint="eastAsia"/>
-          <w:kern w:val="2"/>
-          <w:sz w:val="28"/>
-          <w:szCs w:val="28"/>
-        </w:rPr>
-        <w:t>相比较之前的模型，参数更少，共有</w:t>
-      </w:r>
-      <w:r>
-        <w:rPr>
-          <w:rFonts w:ascii="Times New Roman" w:eastAsiaTheme="minorEastAsia" w:hAnsi="Times New Roman" w:cs="Times New Roman"/>
-          <w:kern w:val="2"/>
-          <w:sz w:val="28"/>
-          <w:szCs w:val="28"/>
-        </w:rPr>
-        <w:t>22,910,480</w:t>
-      </w:r>
-      <w:r>
-        <w:rPr>
-          <w:rFonts w:ascii="Times New Roman" w:eastAsiaTheme="minorEastAsia" w:hAnsi="Times New Roman" w:cs="Times New Roman" w:hint="eastAsia"/>
-          <w:kern w:val="2"/>
-          <w:sz w:val="28"/>
-          <w:szCs w:val="28"/>
-        </w:rPr>
-        <w:t>个参数，在</w:t>
-      </w:r>
-      <w:r>
-        <w:rPr>
-          <w:rFonts w:ascii="Times New Roman" w:eastAsiaTheme="minorEastAsia" w:hAnsi="Times New Roman" w:cs="Times New Roman" w:hint="eastAsia"/>
-          <w:kern w:val="2"/>
-          <w:sz w:val="28"/>
-          <w:szCs w:val="28"/>
-        </w:rPr>
-        <w:t>I</w:t>
-      </w:r>
-      <w:r>
-        <w:rPr>
-          <w:rFonts w:ascii="Times New Roman" w:eastAsiaTheme="minorEastAsia" w:hAnsi="Times New Roman" w:cs="Times New Roman"/>
-          <w:kern w:val="2"/>
-          <w:sz w:val="28"/>
-          <w:szCs w:val="28"/>
-        </w:rPr>
-        <w:t>mageNet</w:t>
-      </w:r>
-      <w:r>
-        <w:rPr>
-          <w:rFonts w:ascii="Times New Roman" w:eastAsiaTheme="minorEastAsia" w:hAnsi="Times New Roman" w:cs="Times New Roman" w:hint="eastAsia"/>
-          <w:kern w:val="2"/>
-          <w:sz w:val="28"/>
-          <w:szCs w:val="28"/>
-        </w:rPr>
-        <w:t>上的</w:t>
-      </w:r>
-      <w:r>
-        <w:rPr>
-          <w:rFonts w:ascii="Times New Roman" w:hAnsi="Times New Roman" w:cs="Times New Roman" w:hint="eastAsia"/>
-          <w:sz w:val="28"/>
-          <w:szCs w:val="28"/>
-        </w:rPr>
-        <w:t>T</w:t>
-      </w:r>
-      <w:r>
-        <w:rPr>
-          <w:rFonts w:ascii="Times New Roman" w:hAnsi="Times New Roman" w:cs="Times New Roman"/>
-          <w:sz w:val="28"/>
-          <w:szCs w:val="28"/>
-        </w:rPr>
-        <w:t>op-1</w:t>
-      </w:r>
-      <w:r>
-        <w:rPr>
-          <w:rFonts w:ascii="Times New Roman" w:hAnsi="Times New Roman" w:cs="Times New Roman" w:hint="eastAsia"/>
-          <w:sz w:val="28"/>
-          <w:szCs w:val="28"/>
-        </w:rPr>
-        <w:t>准确率为</w:t>
-      </w:r>
-      <w:r>
-        <w:rPr>
-          <w:rFonts w:ascii="Times New Roman" w:hAnsi="Times New Roman" w:cs="Times New Roman" w:hint="eastAsia"/>
-          <w:sz w:val="28"/>
-          <w:szCs w:val="28"/>
-        </w:rPr>
-        <w:t>7</w:t>
-      </w:r>
-      <w:r>
-        <w:rPr>
-          <w:rFonts w:ascii="Times New Roman" w:hAnsi="Times New Roman" w:cs="Times New Roman"/>
-          <w:sz w:val="28"/>
-          <w:szCs w:val="28"/>
-        </w:rPr>
-        <w:t>9</w:t>
-      </w:r>
-      <w:r>
-        <w:rPr>
-          <w:rFonts w:ascii="Times New Roman" w:hAnsi="Times New Roman" w:cs="Times New Roman" w:hint="eastAsia"/>
-          <w:sz w:val="28"/>
-          <w:szCs w:val="28"/>
-        </w:rPr>
-        <w:t>%</w:t>
-      </w:r>
-      <w:r>
-        <w:rPr>
-          <w:rFonts w:ascii="Times New Roman" w:hAnsi="Times New Roman" w:cs="Times New Roman" w:hint="eastAsia"/>
-          <w:sz w:val="28"/>
-          <w:szCs w:val="28"/>
-        </w:rPr>
-        <w:t>，</w:t>
-      </w:r>
-      <w:r>
-        <w:rPr>
-          <w:rFonts w:ascii="Times New Roman" w:hAnsi="Times New Roman" w:cs="Times New Roman"/>
-          <w:sz w:val="28"/>
-          <w:szCs w:val="28"/>
-        </w:rPr>
-        <w:t>T</w:t>
-      </w:r>
-      <w:r>
-        <w:rPr>
-          <w:rFonts w:ascii="Times New Roman" w:hAnsi="Times New Roman" w:cs="Times New Roman" w:hint="eastAsia"/>
-          <w:sz w:val="28"/>
-          <w:szCs w:val="28"/>
-        </w:rPr>
-        <w:t>op-</w:t>
-      </w:r>
-      <w:r>
-        <w:rPr>
-          <w:rFonts w:ascii="Times New Roman" w:hAnsi="Times New Roman" w:cs="Times New Roman"/>
-          <w:sz w:val="28"/>
-          <w:szCs w:val="28"/>
-        </w:rPr>
-        <w:t>5</w:t>
-      </w:r>
-      <w:r>
-        <w:rPr>
-          <w:rFonts w:ascii="Times New Roman" w:hAnsi="Times New Roman" w:cs="Times New Roman" w:hint="eastAsia"/>
-          <w:sz w:val="28"/>
-          <w:szCs w:val="28"/>
-        </w:rPr>
-        <w:t>准确率为</w:t>
-      </w:r>
-      <w:r>
-        <w:rPr>
-          <w:rFonts w:ascii="Times New Roman" w:hAnsi="Times New Roman" w:cs="Times New Roman" w:hint="eastAsia"/>
-          <w:sz w:val="28"/>
-          <w:szCs w:val="28"/>
-        </w:rPr>
-        <w:t>9</w:t>
-      </w:r>
-      <w:r>
-        <w:rPr>
-          <w:rFonts w:ascii="Times New Roman" w:hAnsi="Times New Roman" w:cs="Times New Roman"/>
-          <w:sz w:val="28"/>
-          <w:szCs w:val="28"/>
-        </w:rPr>
-        <w:t>4.5</w:t>
-      </w:r>
-      <w:r>
-        <w:rPr>
-          <w:rFonts w:ascii="Times New Roman" w:hAnsi="Times New Roman" w:cs="Times New Roman" w:hint="eastAsia"/>
-          <w:sz w:val="28"/>
-          <w:szCs w:val="28"/>
-        </w:rPr>
-        <w:t>%</w:t>
-      </w:r>
-      <w:r>
-        <w:rPr>
-          <w:rFonts w:ascii="Times New Roman" w:hAnsi="Times New Roman" w:cs="Times New Roman" w:hint="eastAsia"/>
-          <w:sz w:val="28"/>
-          <w:szCs w:val="28"/>
-        </w:rPr>
-        <w:t>。</w:t>
       </w:r>
     </w:p>
     <w:p>
@@ -7860,10 +7191,10 @@
         </w:rPr>
         <w:t>提供的数据有部分是异常数据，标记不正确，因此清理异常数据。参考</w:t>
       </w:r>
-      <w:hyperlink r:id="rId52" w:history="1">
+      <w:hyperlink r:id="rId63" w:history="1">
         <w:r>
           <w:rPr>
-            <w:rStyle w:val="a8"/>
+            <w:rStyle w:val="a6"/>
             <w:rFonts w:ascii="Times New Roman" w:hAnsi="Times New Roman" w:cs="Times New Roman"/>
             <w:sz w:val="28"/>
             <w:szCs w:val="28"/>
@@ -8126,7 +7457,7 @@
                     <pic:cNvPicPr/>
                   </pic:nvPicPr>
                   <pic:blipFill>
-                    <a:blip r:embed="rId53"/>
+                    <a:blip r:embed="rId64"/>
                     <a:stretch>
                       <a:fillRect/>
                     </a:stretch>
@@ -9161,7 +8492,7 @@
                     <pic:cNvPicPr/>
                   </pic:nvPicPr>
                   <pic:blipFill>
-                    <a:blip r:embed="rId54"/>
+                    <a:blip r:embed="rId65"/>
                     <a:stretch>
                       <a:fillRect/>
                     </a:stretch>
@@ -10489,7 +9820,7 @@
                     </pic:cNvPicPr>
                   </pic:nvPicPr>
                   <pic:blipFill>
-                    <a:blip r:embed="rId55"/>
+                    <a:blip r:embed="rId66"/>
                     <a:srcRect/>
                     <a:stretch>
                       <a:fillRect/>
@@ -10558,14 +9889,6 @@
           <w:sz w:val="28"/>
           <w:szCs w:val="28"/>
         </w:rPr>
-        <w:t xml:space="preserve"> </w:t>
-      </w:r>
-      <w:r>
-        <w:rPr>
-          <w:rFonts w:ascii="Times New Roman" w:hAnsi="Times New Roman" w:cs="Times New Roman" w:hint="eastAsia"/>
-          <w:sz w:val="28"/>
-          <w:szCs w:val="28"/>
-        </w:rPr>
         <w:t>分类模型源代码</w:t>
       </w:r>
     </w:p>
@@ -11263,10 +10586,10 @@
     </w:p>
     <w:tbl>
       <w:tblPr>
-        <w:tblStyle w:val="ab"/>
+        <w:tblStyle w:val="a8"/>
         <w:tblW w:w="8558" w:type="dxa"/>
         <w:jc w:val="center"/>
-        <w:tblLook w:val="04A0" w:firstRow="1" w:lastRow="0" w:firstColumn="1" w:lastColumn="0" w:noHBand="0" w:noVBand="1"/>
+        <w:tblLook w:val="04A0"/>
       </w:tblPr>
       <w:tblGrid>
         <w:gridCol w:w="2852"/>
@@ -11420,7 +10743,7 @@
               <w:widowControl/>
               <w:jc w:val="center"/>
               <w:rPr>
-                <w:rFonts w:ascii="Times New Roman" w:hAnsi="Times New Roman" w:cs="Times New Roman" w:hint="eastAsia"/>
+                <w:rFonts w:ascii="Times New Roman" w:hAnsi="Times New Roman" w:cs="Times New Roman"/>
                 <w:sz w:val="28"/>
                 <w:szCs w:val="28"/>
               </w:rPr>
@@ -11641,14 +10964,6 @@
           <w:sz w:val="28"/>
           <w:szCs w:val="28"/>
         </w:rPr>
-        <w:t xml:space="preserve">    </w:t>
-      </w:r>
-      <w:r>
-        <w:rPr>
-          <w:rFonts w:ascii="Times New Roman" w:hAnsi="Times New Roman" w:cs="Times New Roman" w:hint="eastAsia"/>
-          <w:sz w:val="28"/>
-          <w:szCs w:val="28"/>
-        </w:rPr>
         <w:t>从表格</w:t>
       </w:r>
       <w:r>
@@ -11794,10 +11109,10 @@
     </w:p>
     <w:tbl>
       <w:tblPr>
-        <w:tblStyle w:val="ab"/>
+        <w:tblStyle w:val="a8"/>
         <w:tblW w:w="9986" w:type="dxa"/>
         <w:jc w:val="center"/>
-        <w:tblLook w:val="04A0" w:firstRow="1" w:lastRow="0" w:firstColumn="1" w:lastColumn="0" w:noHBand="0" w:noVBand="1"/>
+        <w:tblLook w:val="04A0"/>
       </w:tblPr>
       <w:tblGrid>
         <w:gridCol w:w="2690"/>
@@ -12301,10 +11616,10 @@
     </w:p>
     <w:tbl>
       <w:tblPr>
-        <w:tblStyle w:val="ab"/>
+        <w:tblStyle w:val="a8"/>
         <w:tblW w:w="11156" w:type="dxa"/>
         <w:jc w:val="center"/>
-        <w:tblLook w:val="04A0" w:firstRow="1" w:lastRow="0" w:firstColumn="1" w:lastColumn="0" w:noHBand="0" w:noVBand="1"/>
+        <w:tblLook w:val="04A0"/>
       </w:tblPr>
       <w:tblGrid>
         <w:gridCol w:w="2690"/>
@@ -12469,23 +11784,7 @@
                 <w:sz w:val="28"/>
                 <w:szCs w:val="28"/>
               </w:rPr>
-              <w:t>0.0</w:t>
-            </w:r>
-            <w:r>
-              <w:rPr>
-                <w:rFonts w:ascii="Times New Roman" w:hAnsi="Times New Roman" w:cs="Times New Roman"/>
-                <w:sz w:val="28"/>
-                <w:szCs w:val="28"/>
-              </w:rPr>
-              <w:t>9</w:t>
-            </w:r>
-            <w:r>
-              <w:rPr>
-                <w:rFonts w:ascii="Times New Roman" w:hAnsi="Times New Roman" w:cs="Times New Roman"/>
-                <w:sz w:val="28"/>
-                <w:szCs w:val="28"/>
-              </w:rPr>
-              <w:t>590</w:t>
+              <w:t>0.09590</w:t>
             </w:r>
           </w:p>
         </w:tc>
@@ -12830,10 +12129,10 @@
     </w:p>
     <w:tbl>
       <w:tblPr>
-        <w:tblStyle w:val="ab"/>
+        <w:tblStyle w:val="a8"/>
         <w:tblW w:w="9986" w:type="dxa"/>
         <w:jc w:val="center"/>
-        <w:tblLook w:val="04A0" w:firstRow="1" w:lastRow="0" w:firstColumn="1" w:lastColumn="0" w:noHBand="0" w:noVBand="1"/>
+        <w:tblLook w:val="04A0"/>
       </w:tblPr>
       <w:tblGrid>
         <w:gridCol w:w="2690"/>
@@ -13361,10 +12660,10 @@
     </w:p>
     <w:tbl>
       <w:tblPr>
-        <w:tblStyle w:val="ab"/>
+        <w:tblStyle w:val="a8"/>
         <w:tblW w:w="9986" w:type="dxa"/>
         <w:jc w:val="center"/>
-        <w:tblLook w:val="04A0" w:firstRow="1" w:lastRow="0" w:firstColumn="1" w:lastColumn="0" w:noHBand="0" w:noVBand="1"/>
+        <w:tblLook w:val="04A0"/>
       </w:tblPr>
       <w:tblGrid>
         <w:gridCol w:w="2690"/>
@@ -13529,23 +12828,7 @@
                 <w:sz w:val="28"/>
                 <w:szCs w:val="28"/>
               </w:rPr>
-              <w:t>0.0</w:t>
-            </w:r>
-            <w:r>
-              <w:rPr>
-                <w:rFonts w:ascii="Times New Roman" w:hAnsi="Times New Roman" w:cs="Times New Roman"/>
-                <w:sz w:val="28"/>
-                <w:szCs w:val="28"/>
-              </w:rPr>
-              <w:t>5</w:t>
-            </w:r>
-            <w:r>
-              <w:rPr>
-                <w:rFonts w:ascii="Times New Roman" w:hAnsi="Times New Roman" w:cs="Times New Roman"/>
-                <w:sz w:val="28"/>
-                <w:szCs w:val="28"/>
-              </w:rPr>
-              <w:t>575</w:t>
+              <w:t>0.05575</w:t>
             </w:r>
           </w:p>
         </w:tc>
@@ -14049,7 +13332,7 @@
                     <pic:cNvPicPr/>
                   </pic:nvPicPr>
                   <pic:blipFill rotWithShape="1">
-                    <a:blip r:embed="rId56"/>
+                    <a:blip r:embed="rId67"/>
                     <a:srcRect r="14219"/>
                     <a:stretch/>
                   </pic:blipFill>
@@ -14066,7 +13349,7 @@
                     </a:ln>
                     <a:extLst>
                       <a:ext uri="{53640926-AAD7-44D8-BBD7-CCE9431645EC}">
-                        <a14:shadowObscured xmlns:a14="http://schemas.microsoft.com/office/drawing/2010/main"/>
+                        <a14:shadowObscured xmlns:a14="http://schemas.microsoft.com/office/drawing/2010/main" xmlns:wps="http://schemas.microsoft.com/office/word/2010/wordprocessingShape" xmlns:wpi="http://schemas.microsoft.com/office/word/2010/wordprocessingInk" xmlns:wpg="http://schemas.microsoft.com/office/word/2010/wordprocessingGroup" xmlns:w16se="http://schemas.microsoft.com/office/word/2015/wordml/symex" xmlns:w16cid="http://schemas.microsoft.com/office/word/2016/wordml/cid" xmlns:w15="http://schemas.microsoft.com/office/word/2012/wordml" xmlns:w14="http://schemas.microsoft.com/office/word/2010/wordml" xmlns:w="http://schemas.openxmlformats.org/wordprocessingml/2006/main" xmlns:w10="urn:schemas-microsoft-com:office:word" xmlns:wp14="http://schemas.microsoft.com/office/word/2010/wordprocessingDrawing" xmlns:v="urn:schemas-microsoft-com:vml" xmlns:o="urn:schemas-microsoft-com:office:office" xmlns:am3d="http://schemas.microsoft.com/office/drawing/2017/model3d" xmlns:aink="http://schemas.microsoft.com/office/drawing/2016/ink" xmlns:mc="http://schemas.openxmlformats.org/markup-compatibility/2006" xmlns:cx8="http://schemas.microsoft.com/office/drawing/2016/5/14/chartex" xmlns:cx7="http://schemas.microsoft.com/office/drawing/2016/5/13/chartex" xmlns:cx6="http://schemas.microsoft.com/office/drawing/2016/5/12/chartex" xmlns:cx5="http://schemas.microsoft.com/office/drawing/2016/5/11/chartex" xmlns:cx4="http://schemas.microsoft.com/office/drawing/2016/5/10/chartex" xmlns:cx3="http://schemas.microsoft.com/office/drawing/2016/5/9/chartex" xmlns:cx2="http://schemas.microsoft.com/office/drawing/2015/10/21/chartex" xmlns:cx1="http://schemas.microsoft.com/office/drawing/2015/9/8/chartex" xmlns:cx="http://schemas.microsoft.com/office/drawing/2014/chartex" xmlns:wpc="http://schemas.microsoft.com/office/word/2010/wordprocessingCanvas" xmlns=""/>
                       </a:ext>
                     </a:extLst>
                   </pic:spPr>
@@ -14079,7 +13362,7 @@
     </w:p>
     <w:p>
       <w:pPr>
-        <w:pStyle w:val="a7"/>
+        <w:pStyle w:val="a5"/>
         <w:numPr>
           <w:ilvl w:val="0"/>
           <w:numId w:val="14"/>
@@ -14087,7 +13370,7 @@
         <w:ind w:firstLineChars="0"/>
         <w:jc w:val="center"/>
         <w:rPr>
-          <w:rFonts w:ascii="Times New Roman" w:hAnsi="Times New Roman" w:cs="Times New Roman" w:hint="eastAsia"/>
+          <w:rFonts w:ascii="Times New Roman" w:hAnsi="Times New Roman" w:cs="Times New Roman"/>
           <w:sz w:val="28"/>
           <w:szCs w:val="28"/>
         </w:rPr>
@@ -14139,7 +13422,7 @@
                     <pic:cNvPicPr/>
                   </pic:nvPicPr>
                   <pic:blipFill>
-                    <a:blip r:embed="rId57"/>
+                    <a:blip r:embed="rId68"/>
                     <a:stretch>
                       <a:fillRect/>
                     </a:stretch>
@@ -14162,7 +13445,7 @@
     </w:p>
     <w:p>
       <w:pPr>
-        <w:pStyle w:val="a7"/>
+        <w:pStyle w:val="a5"/>
         <w:numPr>
           <w:ilvl w:val="0"/>
           <w:numId w:val="14"/>
@@ -14170,7 +13453,7 @@
         <w:ind w:firstLineChars="0"/>
         <w:jc w:val="center"/>
         <w:rPr>
-          <w:rFonts w:ascii="Times New Roman" w:hAnsi="Times New Roman" w:cs="Times New Roman" w:hint="eastAsia"/>
+          <w:rFonts w:ascii="Times New Roman" w:hAnsi="Times New Roman" w:cs="Times New Roman"/>
           <w:sz w:val="28"/>
           <w:szCs w:val="28"/>
         </w:rPr>
@@ -14222,7 +13505,7 @@
                     <pic:cNvPicPr/>
                   </pic:nvPicPr>
                   <pic:blipFill>
-                    <a:blip r:embed="rId58"/>
+                    <a:blip r:embed="rId69"/>
                     <a:stretch>
                       <a:fillRect/>
                     </a:stretch>
@@ -14245,7 +13528,7 @@
     </w:p>
     <w:p>
       <w:pPr>
-        <w:pStyle w:val="a7"/>
+        <w:pStyle w:val="a5"/>
         <w:numPr>
           <w:ilvl w:val="0"/>
           <w:numId w:val="14"/>
@@ -14253,7 +13536,7 @@
         <w:ind w:firstLineChars="0"/>
         <w:jc w:val="center"/>
         <w:rPr>
-          <w:rFonts w:ascii="Times New Roman" w:hAnsi="Times New Roman" w:cs="Times New Roman" w:hint="eastAsia"/>
+          <w:rFonts w:ascii="Times New Roman" w:hAnsi="Times New Roman" w:cs="Times New Roman"/>
           <w:sz w:val="28"/>
           <w:szCs w:val="28"/>
         </w:rPr>
@@ -14305,7 +13588,7 @@
                     <pic:cNvPicPr/>
                   </pic:nvPicPr>
                   <pic:blipFill>
-                    <a:blip r:embed="rId59"/>
+                    <a:blip r:embed="rId70"/>
                     <a:stretch>
                       <a:fillRect/>
                     </a:stretch>
@@ -14328,7 +13611,7 @@
     </w:p>
     <w:p>
       <w:pPr>
-        <w:pStyle w:val="a7"/>
+        <w:pStyle w:val="a5"/>
         <w:numPr>
           <w:ilvl w:val="0"/>
           <w:numId w:val="14"/>
@@ -14336,7 +13619,7 @@
         <w:ind w:firstLineChars="0"/>
         <w:jc w:val="center"/>
         <w:rPr>
-          <w:rFonts w:ascii="Times New Roman" w:hAnsi="Times New Roman" w:cs="Times New Roman" w:hint="eastAsia"/>
+          <w:rFonts w:ascii="Times New Roman" w:hAnsi="Times New Roman" w:cs="Times New Roman"/>
           <w:sz w:val="28"/>
           <w:szCs w:val="28"/>
         </w:rPr>
@@ -14388,7 +13671,7 @@
                     <pic:cNvPicPr/>
                   </pic:nvPicPr>
                   <pic:blipFill>
-                    <a:blip r:embed="rId60"/>
+                    <a:blip r:embed="rId71"/>
                     <a:stretch>
                       <a:fillRect/>
                     </a:stretch>
@@ -14411,7 +13694,7 @@
     </w:p>
     <w:p>
       <w:pPr>
-        <w:pStyle w:val="a7"/>
+        <w:pStyle w:val="a5"/>
         <w:numPr>
           <w:ilvl w:val="0"/>
           <w:numId w:val="14"/>
@@ -14419,7 +13702,7 @@
         <w:ind w:firstLineChars="0"/>
         <w:jc w:val="center"/>
         <w:rPr>
-          <w:rFonts w:ascii="Times New Roman" w:hAnsi="Times New Roman" w:cs="Times New Roman" w:hint="eastAsia"/>
+          <w:rFonts w:ascii="Times New Roman" w:hAnsi="Times New Roman" w:cs="Times New Roman"/>
           <w:sz w:val="28"/>
           <w:szCs w:val="28"/>
         </w:rPr>
@@ -14446,7 +13729,7 @@
         <w:ind w:firstLine="578"/>
         <w:jc w:val="center"/>
         <w:rPr>
-          <w:rFonts w:ascii="Times New Roman" w:hAnsi="Times New Roman" w:cs="Times New Roman" w:hint="eastAsia"/>
+          <w:rFonts w:ascii="Times New Roman" w:hAnsi="Times New Roman" w:cs="Times New Roman"/>
           <w:sz w:val="28"/>
           <w:szCs w:val="28"/>
         </w:rPr>
@@ -14794,7 +14077,7 @@
                     <pic:cNvPicPr/>
                   </pic:nvPicPr>
                   <pic:blipFill>
-                    <a:blip r:embed="rId61"/>
+                    <a:blip r:embed="rId72"/>
                     <a:stretch>
                       <a:fillRect/>
                     </a:stretch>
@@ -14870,27 +14153,11 @@
       <w:pPr>
         <w:spacing w:line="400" w:lineRule="exact"/>
         <w:rPr>
-          <w:rFonts w:ascii="Times New Roman" w:hAnsi="Times New Roman" w:cs="Times New Roman" w:hint="eastAsia"/>
-          <w:sz w:val="28"/>
-          <w:szCs w:val="28"/>
-        </w:rPr>
-      </w:pPr>
-      <w:r>
-        <w:rPr>
-          <w:rFonts w:ascii="Times New Roman" w:hAnsi="Times New Roman" w:cs="Times New Roman" w:hint="eastAsia"/>
-          <w:sz w:val="28"/>
-          <w:szCs w:val="28"/>
-        </w:rPr>
-        <w:t xml:space="preserve"> </w:t>
-      </w:r>
-      <w:r>
-        <w:rPr>
-          <w:rFonts w:ascii="Times New Roman" w:hAnsi="Times New Roman" w:cs="Times New Roman"/>
-          <w:sz w:val="28"/>
-          <w:szCs w:val="28"/>
-        </w:rPr>
-        <w:t xml:space="preserve">   </w:t>
-      </w:r>
+          <w:rFonts w:ascii="Times New Roman" w:hAnsi="Times New Roman" w:cs="Times New Roman"/>
+          <w:sz w:val="28"/>
+          <w:szCs w:val="28"/>
+        </w:rPr>
+      </w:pPr>
       <w:r>
         <w:rPr>
           <w:rFonts w:ascii="Times New Roman" w:hAnsi="Times New Roman" w:cs="Times New Roman" w:hint="eastAsia"/>
@@ -15157,7 +14424,7 @@
     </w:p>
     <w:p>
       <w:pPr>
-        <w:pStyle w:val="a7"/>
+        <w:pStyle w:val="a5"/>
         <w:numPr>
           <w:ilvl w:val="0"/>
           <w:numId w:val="12"/>
@@ -15293,7 +14560,7 @@
     </w:p>
     <w:p>
       <w:pPr>
-        <w:pStyle w:val="a7"/>
+        <w:pStyle w:val="a5"/>
         <w:numPr>
           <w:ilvl w:val="0"/>
           <w:numId w:val="12"/>
@@ -15489,10 +14756,10 @@
         </w:rPr>
         <w:t xml:space="preserve">2] Keras Documentation[Z] </w:t>
       </w:r>
-      <w:hyperlink r:id="rId62" w:history="1">
+      <w:hyperlink r:id="rId73" w:history="1">
         <w:r>
           <w:rPr>
-            <w:rStyle w:val="a8"/>
+            <w:rStyle w:val="a6"/>
             <w:rFonts w:ascii="Times New Roman" w:hAnsi="Times New Roman" w:cs="Times New Roman"/>
             <w:sz w:val="24"/>
             <w:szCs w:val="24"/>
@@ -15526,10 +14793,10 @@
         </w:rPr>
         <w:t xml:space="preserve">3] Karen Simonyan, Andrew Zisserman Very Deep Convolutional Networks for Large-Scale Image Recognition[EB/OL] </w:t>
       </w:r>
-      <w:hyperlink r:id="rId63" w:history="1">
+      <w:hyperlink r:id="rId74" w:history="1">
         <w:r>
           <w:rPr>
-            <w:rStyle w:val="a8"/>
+            <w:rStyle w:val="a6"/>
             <w:rFonts w:ascii="Times New Roman" w:hAnsi="Times New Roman" w:cs="Times New Roman"/>
             <w:sz w:val="24"/>
             <w:szCs w:val="24"/>
@@ -15571,10 +14838,10 @@
         </w:rPr>
         <w:t xml:space="preserve">4] Kaiming He, Xiangyu Zhang, Shaoqing Ren, Jian Sun Deep Residual Learning for Image Recognition[EB/OL] </w:t>
       </w:r>
-      <w:hyperlink r:id="rId64" w:history="1">
+      <w:hyperlink r:id="rId75" w:history="1">
         <w:r>
           <w:rPr>
-            <w:rStyle w:val="a8"/>
+            <w:rStyle w:val="a6"/>
             <w:rFonts w:ascii="Times New Roman" w:hAnsi="Times New Roman" w:cs="Times New Roman"/>
             <w:sz w:val="24"/>
             <w:szCs w:val="24"/>
@@ -15616,10 +14883,10 @@
         </w:rPr>
         <w:t xml:space="preserve">5] Christian Szegedy, Vincent Vanhoucke, Sergey Ioffe, Jonathon Shlens, Zbigniew Wojna Rethinking the Inception Architecture for Computer Vision[EB/OL] </w:t>
       </w:r>
-      <w:hyperlink r:id="rId65" w:history="1">
+      <w:hyperlink r:id="rId76" w:history="1">
         <w:r>
           <w:rPr>
-            <w:rStyle w:val="a8"/>
+            <w:rStyle w:val="a6"/>
             <w:rFonts w:ascii="Times New Roman" w:hAnsi="Times New Roman" w:cs="Times New Roman"/>
             <w:sz w:val="24"/>
             <w:szCs w:val="24"/>
@@ -15661,10 +14928,10 @@
         </w:rPr>
         <w:t xml:space="preserve">6] François Chollet Xception: Deep Learning with Depthwise Separable Convolutions[EB/OL] </w:t>
       </w:r>
-      <w:hyperlink r:id="rId66" w:history="1">
+      <w:hyperlink r:id="rId77" w:history="1">
         <w:r>
           <w:rPr>
-            <w:rStyle w:val="a8"/>
+            <w:rStyle w:val="a6"/>
             <w:rFonts w:ascii="Times New Roman" w:hAnsi="Times New Roman" w:cs="Times New Roman"/>
             <w:sz w:val="24"/>
             <w:szCs w:val="24"/>
@@ -15679,32 +14946,6 @@
           <w:szCs w:val="24"/>
         </w:rPr>
         <w:t>, October 7, 2016</w:t>
-      </w:r>
-    </w:p>
-    <w:p>
-      <w:pPr>
-        <w:widowControl/>
-        <w:rPr>
-          <w:rFonts w:ascii="Times New Roman" w:hAnsi="Times New Roman" w:cs="Times New Roman"/>
-          <w:sz w:val="24"/>
-          <w:szCs w:val="24"/>
-        </w:rPr>
-      </w:pPr>
-      <w:r>
-        <w:rPr>
-          <w:rFonts w:ascii="Times New Roman" w:hAnsi="Times New Roman" w:cs="Times New Roman" w:hint="eastAsia"/>
-          <w:sz w:val="24"/>
-          <w:szCs w:val="24"/>
-        </w:rPr>
-        <w:t>[</w:t>
-      </w:r>
-      <w:r>
-        <w:rPr>
-          <w:rFonts w:ascii="Times New Roman" w:hAnsi="Times New Roman" w:cs="Times New Roman"/>
-          <w:sz w:val="24"/>
-          <w:szCs w:val="24"/>
-        </w:rPr>
-        <w:t>7] A. Krizhevsky, I. Sutskever, G. E. Hinton. ImageNet classfication with deep convolutional neural networks[C]. Proceedings of Adavaces in Neural Information Processing Systems, Lake Tahoe, 2012, 1106-1114</w:t>
       </w:r>
     </w:p>
     <w:p>
@@ -15728,15 +14969,15 @@
 </file>
 
 <file path=word/endnotes.xml><?xml version="1.0" encoding="utf-8"?>
-<w:endnotes xmlns:wpc="http://schemas.microsoft.com/office/word/2010/wordprocessingCanvas" xmlns:cx="http://schemas.microsoft.com/office/drawing/2014/chartex" xmlns:cx1="http://schemas.microsoft.com/office/drawing/2015/9/8/chartex" xmlns:cx2="http://schemas.microsoft.com/office/drawing/2015/10/21/chartex" xmlns:cx3="http://schemas.microsoft.com/office/drawing/2016/5/9/chartex" xmlns:cx4="http://schemas.microsoft.com/office/drawing/2016/5/10/chartex" xmlns:cx5="http://schemas.microsoft.com/office/drawing/2016/5/11/chartex" xmlns:cx6="http://schemas.microsoft.com/office/drawing/2016/5/12/chartex" xmlns:cx7="http://schemas.microsoft.com/office/drawing/2016/5/13/chartex" xmlns:cx8="http://schemas.microsoft.com/office/drawing/2016/5/14/chartex" xmlns:mc="http://schemas.openxmlformats.org/markup-compatibility/2006" xmlns:aink="http://schemas.microsoft.com/office/drawing/2016/ink" xmlns:am3d="http://schemas.microsoft.com/office/drawing/2017/model3d" xmlns:o="urn:schemas-microsoft-com:office:office" xmlns:r="http://schemas.openxmlformats.org/officeDocument/2006/relationships" xmlns:m="http://schemas.openxmlformats.org/officeDocument/2006/math" xmlns:v="urn:schemas-microsoft-com:vml" xmlns:wp14="http://schemas.microsoft.com/office/word/2010/wordprocessingDrawing" xmlns:wp="http://schemas.openxmlformats.org/drawingml/2006/wordprocessingDrawing" xmlns:w10="urn:schemas-microsoft-com:office:word" xmlns:w="http://schemas.openxmlformats.org/wordprocessingml/2006/main" xmlns:w14="http://schemas.microsoft.com/office/word/2010/wordml" xmlns:w15="http://schemas.microsoft.com/office/word/2012/wordml" xmlns:w16cid="http://schemas.microsoft.com/office/word/2016/wordml/cid" xmlns:w16se="http://schemas.microsoft.com/office/word/2015/wordml/symex" xmlns:wpg="http://schemas.microsoft.com/office/word/2010/wordprocessingGroup" xmlns:wpi="http://schemas.microsoft.com/office/word/2010/wordprocessingInk" xmlns:wne="http://schemas.microsoft.com/office/word/2006/wordml" xmlns:wps="http://schemas.microsoft.com/office/word/2010/wordprocessingShape" mc:Ignorable="w14 w15 w16se w16cid wp14">
-  <w:endnote w:type="separator" w:id="-1">
+<w:endnotes xmlns:ve="http://schemas.openxmlformats.org/markup-compatibility/2006" xmlns:o="urn:schemas-microsoft-com:office:office" xmlns:r="http://schemas.openxmlformats.org/officeDocument/2006/relationships" xmlns:m="http://schemas.openxmlformats.org/officeDocument/2006/math" xmlns:v="urn:schemas-microsoft-com:vml" xmlns:wp="http://schemas.openxmlformats.org/drawingml/2006/wordprocessingDrawing" xmlns:w10="urn:schemas-microsoft-com:office:word" xmlns:w="http://schemas.openxmlformats.org/wordprocessingml/2006/main" xmlns:wne="http://schemas.microsoft.com/office/word/2006/wordml">
+  <w:endnote w:type="separator" w:id="0">
     <w:p>
       <w:r>
         <w:separator/>
       </w:r>
     </w:p>
   </w:endnote>
-  <w:endnote w:type="continuationSeparator" w:id="0">
+  <w:endnote w:type="continuationSeparator" w:id="1">
     <w:p>
       <w:r>
         <w:continuationSeparator/>
@@ -15747,15 +14988,15 @@
 </file>
 
 <file path=word/footnotes.xml><?xml version="1.0" encoding="utf-8"?>
-<w:footnotes xmlns:wpc="http://schemas.microsoft.com/office/word/2010/wordprocessingCanvas" xmlns:cx="http://schemas.microsoft.com/office/drawing/2014/chartex" xmlns:cx1="http://schemas.microsoft.com/office/drawing/2015/9/8/chartex" xmlns:cx2="http://schemas.microsoft.com/office/drawing/2015/10/21/chartex" xmlns:cx3="http://schemas.microsoft.com/office/drawing/2016/5/9/chartex" xmlns:cx4="http://schemas.microsoft.com/office/drawing/2016/5/10/chartex" xmlns:cx5="http://schemas.microsoft.com/office/drawing/2016/5/11/chartex" xmlns:cx6="http://schemas.microsoft.com/office/drawing/2016/5/12/chartex" xmlns:cx7="http://schemas.microsoft.com/office/drawing/2016/5/13/chartex" xmlns:cx8="http://schemas.microsoft.com/office/drawing/2016/5/14/chartex" xmlns:mc="http://schemas.openxmlformats.org/markup-compatibility/2006" xmlns:aink="http://schemas.microsoft.com/office/drawing/2016/ink" xmlns:am3d="http://schemas.microsoft.com/office/drawing/2017/model3d" xmlns:o="urn:schemas-microsoft-com:office:office" xmlns:r="http://schemas.openxmlformats.org/officeDocument/2006/relationships" xmlns:m="http://schemas.openxmlformats.org/officeDocument/2006/math" xmlns:v="urn:schemas-microsoft-com:vml" xmlns:wp14="http://schemas.microsoft.com/office/word/2010/wordprocessingDrawing" xmlns:wp="http://schemas.openxmlformats.org/drawingml/2006/wordprocessingDrawing" xmlns:w10="urn:schemas-microsoft-com:office:word" xmlns:w="http://schemas.openxmlformats.org/wordprocessingml/2006/main" xmlns:w14="http://schemas.microsoft.com/office/word/2010/wordml" xmlns:w15="http://schemas.microsoft.com/office/word/2012/wordml" xmlns:w16cid="http://schemas.microsoft.com/office/word/2016/wordml/cid" xmlns:w16se="http://schemas.microsoft.com/office/word/2015/wordml/symex" xmlns:wpg="http://schemas.microsoft.com/office/word/2010/wordprocessingGroup" xmlns:wpi="http://schemas.microsoft.com/office/word/2010/wordprocessingInk" xmlns:wne="http://schemas.microsoft.com/office/word/2006/wordml" xmlns:wps="http://schemas.microsoft.com/office/word/2010/wordprocessingShape" mc:Ignorable="w14 w15 w16se w16cid wp14">
-  <w:footnote w:type="separator" w:id="-1">
+<w:footnotes xmlns:ve="http://schemas.openxmlformats.org/markup-compatibility/2006" xmlns:o="urn:schemas-microsoft-com:office:office" xmlns:r="http://schemas.openxmlformats.org/officeDocument/2006/relationships" xmlns:m="http://schemas.openxmlformats.org/officeDocument/2006/math" xmlns:v="urn:schemas-microsoft-com:vml" xmlns:wp="http://schemas.openxmlformats.org/drawingml/2006/wordprocessingDrawing" xmlns:w10="urn:schemas-microsoft-com:office:word" xmlns:w="http://schemas.openxmlformats.org/wordprocessingml/2006/main" xmlns:wne="http://schemas.microsoft.com/office/word/2006/wordml">
+  <w:footnote w:type="separator" w:id="0">
     <w:p>
       <w:r>
         <w:separator/>
       </w:r>
     </w:p>
   </w:footnote>
-  <w:footnote w:type="continuationSeparator" w:id="0">
+  <w:footnote w:type="continuationSeparator" w:id="1">
     <w:p>
       <w:r>
         <w:continuationSeparator/>
@@ -15766,8 +15007,8 @@
 </file>
 
 <file path=word/numbering.xml><?xml version="1.0" encoding="utf-8"?>
-<w:numbering xmlns:wpc="http://schemas.microsoft.com/office/word/2010/wordprocessingCanvas" xmlns:cx="http://schemas.microsoft.com/office/drawing/2014/chartex" xmlns:cx1="http://schemas.microsoft.com/office/drawing/2015/9/8/chartex" xmlns:cx2="http://schemas.microsoft.com/office/drawing/2015/10/21/chartex" xmlns:cx3="http://schemas.microsoft.com/office/drawing/2016/5/9/chartex" xmlns:cx4="http://schemas.microsoft.com/office/drawing/2016/5/10/chartex" xmlns:cx5="http://schemas.microsoft.com/office/drawing/2016/5/11/chartex" xmlns:cx6="http://schemas.microsoft.com/office/drawing/2016/5/12/chartex" xmlns:cx7="http://schemas.microsoft.com/office/drawing/2016/5/13/chartex" xmlns:cx8="http://schemas.microsoft.com/office/drawing/2016/5/14/chartex" xmlns:mc="http://schemas.openxmlformats.org/markup-compatibility/2006" xmlns:aink="http://schemas.microsoft.com/office/drawing/2016/ink" xmlns:am3d="http://schemas.microsoft.com/office/drawing/2017/model3d" xmlns:o="urn:schemas-microsoft-com:office:office" xmlns:r="http://schemas.openxmlformats.org/officeDocument/2006/relationships" xmlns:m="http://schemas.openxmlformats.org/officeDocument/2006/math" xmlns:v="urn:schemas-microsoft-com:vml" xmlns:wp14="http://schemas.microsoft.com/office/word/2010/wordprocessingDrawing" xmlns:wp="http://schemas.openxmlformats.org/drawingml/2006/wordprocessingDrawing" xmlns:w10="urn:schemas-microsoft-com:office:word" xmlns:w="http://schemas.openxmlformats.org/wordprocessingml/2006/main" xmlns:w14="http://schemas.microsoft.com/office/word/2010/wordml" xmlns:w15="http://schemas.microsoft.com/office/word/2012/wordml" xmlns:w16cid="http://schemas.microsoft.com/office/word/2016/wordml/cid" xmlns:w16se="http://schemas.microsoft.com/office/word/2015/wordml/symex" xmlns:wpg="http://schemas.microsoft.com/office/word/2010/wordprocessingGroup" xmlns:wpi="http://schemas.microsoft.com/office/word/2010/wordprocessingInk" xmlns:wne="http://schemas.microsoft.com/office/word/2006/wordml" xmlns:wps="http://schemas.microsoft.com/office/word/2010/wordprocessingShape" mc:Ignorable="w14 w15 w16se w16cid wp14">
-  <w:abstractNum w:abstractNumId="0" w15:restartNumberingAfterBreak="0">
+<w:numbering xmlns:ve="http://schemas.openxmlformats.org/markup-compatibility/2006" xmlns:o="urn:schemas-microsoft-com:office:office" xmlns:r="http://schemas.openxmlformats.org/officeDocument/2006/relationships" xmlns:m="http://schemas.openxmlformats.org/officeDocument/2006/math" xmlns:v="urn:schemas-microsoft-com:vml" xmlns:wp="http://schemas.openxmlformats.org/drawingml/2006/wordprocessingDrawing" xmlns:w10="urn:schemas-microsoft-com:office:word" xmlns:w="http://schemas.openxmlformats.org/wordprocessingml/2006/main" xmlns:wne="http://schemas.microsoft.com/office/word/2006/wordml">
+  <w:abstractNum w:abstractNumId="0">
     <w:nsid w:val="0AA9210C"/>
     <w:multiLevelType w:val="multilevel"/>
     <w:tmpl w:val="A7B8CC5C"/>
@@ -15888,7 +15129,7 @@
       </w:rPr>
     </w:lvl>
   </w:abstractNum>
-  <w:abstractNum w:abstractNumId="1" w15:restartNumberingAfterBreak="0">
+  <w:abstractNum w:abstractNumId="1">
     <w:nsid w:val="11040BEF"/>
     <w:multiLevelType w:val="multilevel"/>
     <w:tmpl w:val="155CCA64"/>
@@ -16001,7 +15242,7 @@
       </w:rPr>
     </w:lvl>
   </w:abstractNum>
-  <w:abstractNum w:abstractNumId="2" w15:restartNumberingAfterBreak="0">
+  <w:abstractNum w:abstractNumId="2">
     <w:nsid w:val="111C08D9"/>
     <w:multiLevelType w:val="hybridMultilevel"/>
     <w:tmpl w:val="4D122888"/>
@@ -16090,7 +15331,7 @@
       </w:pPr>
     </w:lvl>
   </w:abstractNum>
-  <w:abstractNum w:abstractNumId="3" w15:restartNumberingAfterBreak="0">
+  <w:abstractNum w:abstractNumId="3">
     <w:nsid w:val="1A672429"/>
     <w:multiLevelType w:val="multilevel"/>
     <w:tmpl w:val="DA5A5FDA"/>
@@ -16203,7 +15444,7 @@
       </w:rPr>
     </w:lvl>
   </w:abstractNum>
-  <w:abstractNum w:abstractNumId="4" w15:restartNumberingAfterBreak="0">
+  <w:abstractNum w:abstractNumId="4">
     <w:nsid w:val="1CA76ABF"/>
     <w:multiLevelType w:val="hybridMultilevel"/>
     <w:tmpl w:val="A37EC09A"/>
@@ -16292,7 +15533,7 @@
       </w:pPr>
     </w:lvl>
   </w:abstractNum>
-  <w:abstractNum w:abstractNumId="5" w15:restartNumberingAfterBreak="0">
+  <w:abstractNum w:abstractNumId="5">
     <w:nsid w:val="2B7E312B"/>
     <w:multiLevelType w:val="hybridMultilevel"/>
     <w:tmpl w:val="CB3A02B0"/>
@@ -16381,7 +15622,7 @@
       </w:pPr>
     </w:lvl>
   </w:abstractNum>
-  <w:abstractNum w:abstractNumId="6" w15:restartNumberingAfterBreak="0">
+  <w:abstractNum w:abstractNumId="6">
     <w:nsid w:val="2D623148"/>
     <w:multiLevelType w:val="hybridMultilevel"/>
     <w:tmpl w:val="DA740C80"/>
@@ -16470,7 +15711,7 @@
       </w:pPr>
     </w:lvl>
   </w:abstractNum>
-  <w:abstractNum w:abstractNumId="7" w15:restartNumberingAfterBreak="0">
+  <w:abstractNum w:abstractNumId="7">
     <w:nsid w:val="31FB3425"/>
     <w:multiLevelType w:val="multilevel"/>
     <w:tmpl w:val="5BF2BBEE"/>
@@ -16583,7 +15824,7 @@
       </w:rPr>
     </w:lvl>
   </w:abstractNum>
-  <w:abstractNum w:abstractNumId="8" w15:restartNumberingAfterBreak="0">
+  <w:abstractNum w:abstractNumId="8">
     <w:nsid w:val="36D94FC1"/>
     <w:multiLevelType w:val="hybridMultilevel"/>
     <w:tmpl w:val="4D32DFC2"/>
@@ -16672,7 +15913,7 @@
       </w:pPr>
     </w:lvl>
   </w:abstractNum>
-  <w:abstractNum w:abstractNumId="9" w15:restartNumberingAfterBreak="0">
+  <w:abstractNum w:abstractNumId="9">
     <w:nsid w:val="39ED073F"/>
     <w:multiLevelType w:val="multilevel"/>
     <w:tmpl w:val="7D04A7A8"/>
@@ -16785,7 +16026,7 @@
       </w:rPr>
     </w:lvl>
   </w:abstractNum>
-  <w:abstractNum w:abstractNumId="10" w15:restartNumberingAfterBreak="0">
+  <w:abstractNum w:abstractNumId="10">
     <w:nsid w:val="45BB5690"/>
     <w:multiLevelType w:val="hybridMultilevel"/>
     <w:tmpl w:val="E5B85B04"/>
@@ -16874,7 +16115,7 @@
       </w:pPr>
     </w:lvl>
   </w:abstractNum>
-  <w:abstractNum w:abstractNumId="11" w15:restartNumberingAfterBreak="0">
+  <w:abstractNum w:abstractNumId="11">
     <w:nsid w:val="53291BC3"/>
     <w:multiLevelType w:val="multilevel"/>
     <w:tmpl w:val="8DA4710A"/>
@@ -16987,7 +16228,7 @@
       </w:rPr>
     </w:lvl>
   </w:abstractNum>
-  <w:abstractNum w:abstractNumId="12" w15:restartNumberingAfterBreak="0">
+  <w:abstractNum w:abstractNumId="12">
     <w:nsid w:val="7B681099"/>
     <w:multiLevelType w:val="hybridMultilevel"/>
     <w:tmpl w:val="E0F268E8"/>
@@ -17076,7 +16317,7 @@
       </w:pPr>
     </w:lvl>
   </w:abstractNum>
-  <w:abstractNum w:abstractNumId="13" w15:restartNumberingAfterBreak="0">
+  <w:abstractNum w:abstractNumId="13">
     <w:nsid w:val="7EE020BE"/>
     <w:multiLevelType w:val="hybridMultilevel"/>
     <w:tmpl w:val="9D567BFE"/>
@@ -17211,7 +16452,7 @@
 </file>
 
 <file path=word/styles.xml><?xml version="1.0" encoding="utf-8"?>
-<w:styles xmlns:mc="http://schemas.openxmlformats.org/markup-compatibility/2006" xmlns:r="http://schemas.openxmlformats.org/officeDocument/2006/relationships" xmlns:w="http://schemas.openxmlformats.org/wordprocessingml/2006/main" xmlns:w14="http://schemas.microsoft.com/office/word/2010/wordml" xmlns:w15="http://schemas.microsoft.com/office/word/2012/wordml" xmlns:w16cid="http://schemas.microsoft.com/office/word/2016/wordml/cid" xmlns:w16se="http://schemas.microsoft.com/office/word/2015/wordml/symex" mc:Ignorable="w14 w15 w16se w16cid">
+<w:styles xmlns:r="http://schemas.openxmlformats.org/officeDocument/2006/relationships" xmlns:w="http://schemas.openxmlformats.org/wordprocessingml/2006/main">
   <w:docDefaults>
     <w:rPrDefault>
       <w:rPr>
@@ -17224,387 +16465,149 @@
     </w:rPrDefault>
     <w:pPrDefault/>
   </w:docDefaults>
-  <w:latentStyles w:defLockedState="0" w:defUIPriority="99" w:defSemiHidden="0" w:defUnhideWhenUsed="0" w:defQFormat="0" w:count="376">
-    <w:lsdException w:name="Normal" w:uiPriority="0" w:qFormat="1"/>
-    <w:lsdException w:name="heading 1" w:uiPriority="9" w:qFormat="1"/>
-    <w:lsdException w:name="heading 2" w:semiHidden="1" w:uiPriority="9" w:unhideWhenUsed="1" w:qFormat="1"/>
-    <w:lsdException w:name="heading 3" w:semiHidden="1" w:uiPriority="9" w:unhideWhenUsed="1" w:qFormat="1"/>
-    <w:lsdException w:name="heading 4" w:semiHidden="1" w:uiPriority="9" w:unhideWhenUsed="1" w:qFormat="1"/>
-    <w:lsdException w:name="heading 5" w:semiHidden="1" w:uiPriority="9" w:unhideWhenUsed="1" w:qFormat="1"/>
-    <w:lsdException w:name="heading 6" w:semiHidden="1" w:uiPriority="9" w:unhideWhenUsed="1" w:qFormat="1"/>
-    <w:lsdException w:name="heading 7" w:semiHidden="1" w:uiPriority="9" w:unhideWhenUsed="1" w:qFormat="1"/>
-    <w:lsdException w:name="heading 8" w:semiHidden="1" w:uiPriority="9" w:unhideWhenUsed="1" w:qFormat="1"/>
-    <w:lsdException w:name="heading 9" w:semiHidden="1" w:uiPriority="9" w:unhideWhenUsed="1" w:qFormat="1"/>
-    <w:lsdException w:name="index 1" w:semiHidden="1" w:unhideWhenUsed="1"/>
-    <w:lsdException w:name="index 2" w:semiHidden="1" w:unhideWhenUsed="1"/>
-    <w:lsdException w:name="index 3" w:semiHidden="1" w:unhideWhenUsed="1"/>
-    <w:lsdException w:name="index 4" w:semiHidden="1" w:unhideWhenUsed="1"/>
-    <w:lsdException w:name="index 5" w:semiHidden="1" w:unhideWhenUsed="1"/>
-    <w:lsdException w:name="index 6" w:semiHidden="1" w:unhideWhenUsed="1"/>
-    <w:lsdException w:name="index 7" w:semiHidden="1" w:unhideWhenUsed="1"/>
-    <w:lsdException w:name="index 8" w:semiHidden="1" w:unhideWhenUsed="1"/>
-    <w:lsdException w:name="index 9" w:semiHidden="1" w:unhideWhenUsed="1"/>
-    <w:lsdException w:name="toc 1" w:semiHidden="1" w:uiPriority="39" w:unhideWhenUsed="1"/>
-    <w:lsdException w:name="toc 2" w:semiHidden="1" w:uiPriority="39" w:unhideWhenUsed="1"/>
-    <w:lsdException w:name="toc 3" w:semiHidden="1" w:uiPriority="39" w:unhideWhenUsed="1"/>
-    <w:lsdException w:name="toc 4" w:semiHidden="1" w:uiPriority="39" w:unhideWhenUsed="1"/>
-    <w:lsdException w:name="toc 5" w:semiHidden="1" w:uiPriority="39" w:unhideWhenUsed="1"/>
-    <w:lsdException w:name="toc 6" w:semiHidden="1" w:uiPriority="39" w:unhideWhenUsed="1"/>
-    <w:lsdException w:name="toc 7" w:semiHidden="1" w:uiPriority="39" w:unhideWhenUsed="1"/>
-    <w:lsdException w:name="toc 8" w:semiHidden="1" w:uiPriority="39" w:unhideWhenUsed="1"/>
-    <w:lsdException w:name="toc 9" w:semiHidden="1" w:uiPriority="39" w:unhideWhenUsed="1"/>
-    <w:lsdException w:name="Normal Indent" w:semiHidden="1" w:unhideWhenUsed="1"/>
-    <w:lsdException w:name="footnote text" w:semiHidden="1" w:unhideWhenUsed="1"/>
-    <w:lsdException w:name="annotation text" w:semiHidden="1" w:unhideWhenUsed="1"/>
-    <w:lsdException w:name="header" w:semiHidden="1" w:unhideWhenUsed="1"/>
-    <w:lsdException w:name="footer" w:semiHidden="1" w:unhideWhenUsed="1"/>
-    <w:lsdException w:name="index heading" w:semiHidden="1" w:unhideWhenUsed="1"/>
-    <w:lsdException w:name="caption" w:semiHidden="1" w:uiPriority="35" w:unhideWhenUsed="1" w:qFormat="1"/>
-    <w:lsdException w:name="table of figures" w:semiHidden="1" w:unhideWhenUsed="1"/>
-    <w:lsdException w:name="envelope address" w:semiHidden="1" w:unhideWhenUsed="1"/>
-    <w:lsdException w:name="envelope return" w:semiHidden="1" w:unhideWhenUsed="1"/>
-    <w:lsdException w:name="footnote reference" w:semiHidden="1" w:unhideWhenUsed="1"/>
-    <w:lsdException w:name="annotation reference" w:semiHidden="1" w:unhideWhenUsed="1"/>
-    <w:lsdException w:name="line number" w:semiHidden="1" w:unhideWhenUsed="1"/>
-    <w:lsdException w:name="page number" w:semiHidden="1" w:unhideWhenUsed="1"/>
-    <w:lsdException w:name="endnote reference" w:semiHidden="1" w:unhideWhenUsed="1"/>
-    <w:lsdException w:name="endnote text" w:semiHidden="1" w:unhideWhenUsed="1"/>
-    <w:lsdException w:name="table of authorities" w:semiHidden="1" w:unhideWhenUsed="1"/>
-    <w:lsdException w:name="macro" w:semiHidden="1" w:unhideWhenUsed="1"/>
-    <w:lsdException w:name="toa heading" w:semiHidden="1" w:unhideWhenUsed="1"/>
-    <w:lsdException w:name="List" w:semiHidden="1" w:unhideWhenUsed="1"/>
-    <w:lsdException w:name="List Bullet" w:semiHidden="1" w:unhideWhenUsed="1"/>
-    <w:lsdException w:name="List Number" w:semiHidden="1" w:unhideWhenUsed="1"/>
-    <w:lsdException w:name="List 2" w:semiHidden="1" w:unhideWhenUsed="1"/>
-    <w:lsdException w:name="List 3" w:semiHidden="1" w:unhideWhenUsed="1"/>
-    <w:lsdException w:name="List 4" w:semiHidden="1" w:unhideWhenUsed="1"/>
-    <w:lsdException w:name="List 5" w:semiHidden="1" w:unhideWhenUsed="1"/>
-    <w:lsdException w:name="List Bullet 2" w:semiHidden="1" w:unhideWhenUsed="1"/>
-    <w:lsdException w:name="List Bullet 3" w:semiHidden="1" w:unhideWhenUsed="1"/>
-    <w:lsdException w:name="List Bullet 4" w:semiHidden="1" w:unhideWhenUsed="1"/>
-    <w:lsdException w:name="List Bullet 5" w:semiHidden="1" w:unhideWhenUsed="1"/>
-    <w:lsdException w:name="List Number 2" w:semiHidden="1" w:unhideWhenUsed="1"/>
-    <w:lsdException w:name="List Number 3" w:semiHidden="1" w:unhideWhenUsed="1"/>
-    <w:lsdException w:name="List Number 4" w:semiHidden="1" w:unhideWhenUsed="1"/>
-    <w:lsdException w:name="List Number 5" w:semiHidden="1" w:unhideWhenUsed="1"/>
-    <w:lsdException w:name="Title" w:uiPriority="10" w:qFormat="1"/>
-    <w:lsdException w:name="Closing" w:semiHidden="1" w:unhideWhenUsed="1"/>
-    <w:lsdException w:name="Signature" w:semiHidden="1" w:unhideWhenUsed="1"/>
-    <w:lsdException w:name="Default Paragraph Font" w:semiHidden="1" w:uiPriority="1" w:unhideWhenUsed="1"/>
-    <w:lsdException w:name="Body Text" w:semiHidden="1" w:unhideWhenUsed="1"/>
-    <w:lsdException w:name="Body Text Indent" w:semiHidden="1" w:unhideWhenUsed="1"/>
-    <w:lsdException w:name="List Continue" w:semiHidden="1" w:unhideWhenUsed="1"/>
-    <w:lsdException w:name="List Continue 2" w:semiHidden="1" w:unhideWhenUsed="1"/>
-    <w:lsdException w:name="List Continue 3" w:semiHidden="1" w:unhideWhenUsed="1"/>
-    <w:lsdException w:name="List Continue 4" w:semiHidden="1" w:unhideWhenUsed="1"/>
-    <w:lsdException w:name="List Continue 5" w:semiHidden="1" w:unhideWhenUsed="1"/>
-    <w:lsdException w:name="Message Header" w:semiHidden="1" w:unhideWhenUsed="1"/>
-    <w:lsdException w:name="Subtitle" w:uiPriority="11" w:qFormat="1"/>
-    <w:lsdException w:name="Salutation" w:semiHidden="1" w:unhideWhenUsed="1"/>
-    <w:lsdException w:name="Date" w:semiHidden="1" w:unhideWhenUsed="1"/>
-    <w:lsdException w:name="Body Text First Indent" w:semiHidden="1" w:unhideWhenUsed="1"/>
-    <w:lsdException w:name="Body Text First Indent 2" w:semiHidden="1" w:unhideWhenUsed="1"/>
-    <w:lsdException w:name="Note Heading" w:semiHidden="1" w:unhideWhenUsed="1"/>
-    <w:lsdException w:name="Body Text 2" w:semiHidden="1" w:unhideWhenUsed="1"/>
-    <w:lsdException w:name="Body Text 3" w:semiHidden="1" w:unhideWhenUsed="1"/>
-    <w:lsdException w:name="Body Text Indent 2" w:semiHidden="1" w:unhideWhenUsed="1"/>
-    <w:lsdException w:name="Body Text Indent 3" w:semiHidden="1" w:unhideWhenUsed="1"/>
-    <w:lsdException w:name="Block Text" w:semiHidden="1" w:unhideWhenUsed="1"/>
-    <w:lsdException w:name="Hyperlink" w:semiHidden="1" w:unhideWhenUsed="1"/>
-    <w:lsdException w:name="FollowedHyperlink" w:semiHidden="1" w:unhideWhenUsed="1"/>
-    <w:lsdException w:name="Strong" w:uiPriority="22" w:qFormat="1"/>
-    <w:lsdException w:name="Emphasis" w:uiPriority="20" w:qFormat="1"/>
-    <w:lsdException w:name="Document Map" w:semiHidden="1" w:unhideWhenUsed="1"/>
-    <w:lsdException w:name="Plain Text" w:semiHidden="1" w:unhideWhenUsed="1"/>
-    <w:lsdException w:name="E-mail Signature" w:semiHidden="1" w:unhideWhenUsed="1"/>
-    <w:lsdException w:name="HTML Top of Form" w:semiHidden="1" w:unhideWhenUsed="1"/>
-    <w:lsdException w:name="HTML Bottom of Form" w:semiHidden="1" w:unhideWhenUsed="1"/>
-    <w:lsdException w:name="Normal (Web)" w:semiHidden="1" w:unhideWhenUsed="1"/>
-    <w:lsdException w:name="HTML Acronym" w:semiHidden="1" w:unhideWhenUsed="1"/>
-    <w:lsdException w:name="HTML Address" w:semiHidden="1" w:unhideWhenUsed="1"/>
-    <w:lsdException w:name="HTML Cite" w:semiHidden="1" w:unhideWhenUsed="1"/>
-    <w:lsdException w:name="HTML Code" w:semiHidden="1" w:unhideWhenUsed="1"/>
-    <w:lsdException w:name="HTML Definition" w:semiHidden="1" w:unhideWhenUsed="1"/>
-    <w:lsdException w:name="HTML Keyboard" w:semiHidden="1" w:unhideWhenUsed="1"/>
-    <w:lsdException w:name="HTML Preformatted" w:semiHidden="1" w:unhideWhenUsed="1"/>
-    <w:lsdException w:name="HTML Sample" w:semiHidden="1" w:unhideWhenUsed="1"/>
-    <w:lsdException w:name="HTML Typewriter" w:semiHidden="1" w:unhideWhenUsed="1"/>
-    <w:lsdException w:name="HTML Variable" w:semiHidden="1" w:unhideWhenUsed="1"/>
-    <w:lsdException w:name="Normal Table" w:semiHidden="1" w:unhideWhenUsed="1"/>
-    <w:lsdException w:name="annotation subject" w:semiHidden="1" w:unhideWhenUsed="1"/>
-    <w:lsdException w:name="No List" w:semiHidden="1" w:unhideWhenUsed="1"/>
-    <w:lsdException w:name="Outline List 1" w:semiHidden="1" w:unhideWhenUsed="1"/>
-    <w:lsdException w:name="Outline List 2" w:semiHidden="1" w:unhideWhenUsed="1"/>
-    <w:lsdException w:name="Outline List 3" w:semiHidden="1" w:unhideWhenUsed="1"/>
-    <w:lsdException w:name="Table Simple 1" w:semiHidden="1" w:unhideWhenUsed="1"/>
-    <w:lsdException w:name="Table Simple 2" w:semiHidden="1" w:unhideWhenUsed="1"/>
-    <w:lsdException w:name="Table Simple 3" w:semiHidden="1" w:unhideWhenUsed="1"/>
-    <w:lsdException w:name="Table Classic 1" w:semiHidden="1" w:unhideWhenUsed="1"/>
-    <w:lsdException w:name="Table Classic 2" w:semiHidden="1" w:unhideWhenUsed="1"/>
-    <w:lsdException w:name="Table Classic 3" w:semiHidden="1" w:unhideWhenUsed="1"/>
-    <w:lsdException w:name="Table Classic 4" w:semiHidden="1" w:unhideWhenUsed="1"/>
-    <w:lsdException w:name="Table Colorful 1" w:semiHidden="1" w:unhideWhenUsed="1"/>
-    <w:lsdException w:name="Table Colorful 2" w:semiHidden="1" w:unhideWhenUsed="1"/>
-    <w:lsdException w:name="Table Colorful 3" w:semiHidden="1" w:unhideWhenUsed="1"/>
-    <w:lsdException w:name="Table Columns 1" w:semiHidden="1" w:unhideWhenUsed="1"/>
-    <w:lsdException w:name="Table Columns 2" w:semiHidden="1" w:unhideWhenUsed="1"/>
-    <w:lsdException w:name="Table Columns 3" w:semiHidden="1" w:unhideWhenUsed="1"/>
-    <w:lsdException w:name="Table Columns 4" w:semiHidden="1" w:unhideWhenUsed="1"/>
-    <w:lsdException w:name="Table Columns 5" w:semiHidden="1" w:unhideWhenUsed="1"/>
-    <w:lsdException w:name="Table Grid 1" w:semiHidden="1" w:unhideWhenUsed="1"/>
-    <w:lsdException w:name="Table Grid 2" w:semiHidden="1" w:unhideWhenUsed="1"/>
-    <w:lsdException w:name="Table Grid 3" w:semiHidden="1" w:unhideWhenUsed="1"/>
-    <w:lsdException w:name="Table Grid 4" w:semiHidden="1" w:unhideWhenUsed="1"/>
-    <w:lsdException w:name="Table Grid 5" w:semiHidden="1" w:unhideWhenUsed="1"/>
-    <w:lsdException w:name="Table Grid 6" w:semiHidden="1" w:unhideWhenUsed="1"/>
-    <w:lsdException w:name="Table Grid 7" w:semiHidden="1" w:unhideWhenUsed="1"/>
-    <w:lsdException w:name="Table Grid 8" w:semiHidden="1" w:unhideWhenUsed="1"/>
-    <w:lsdException w:name="Table List 1" w:semiHidden="1" w:unhideWhenUsed="1"/>
-    <w:lsdException w:name="Table List 2" w:semiHidden="1" w:unhideWhenUsed="1"/>
-    <w:lsdException w:name="Table List 3" w:semiHidden="1" w:unhideWhenUsed="1"/>
-    <w:lsdException w:name="Table List 4" w:semiHidden="1" w:unhideWhenUsed="1"/>
-    <w:lsdException w:name="Table List 5" w:semiHidden="1" w:unhideWhenUsed="1"/>
-    <w:lsdException w:name="Table List 6" w:semiHidden="1" w:unhideWhenUsed="1"/>
-    <w:lsdException w:name="Table List 7" w:semiHidden="1" w:unhideWhenUsed="1"/>
-    <w:lsdException w:name="Table List 8" w:semiHidden="1" w:unhideWhenUsed="1"/>
-    <w:lsdException w:name="Table 3D effects 1" w:semiHidden="1" w:unhideWhenUsed="1"/>
-    <w:lsdException w:name="Table 3D effects 2" w:semiHidden="1" w:unhideWhenUsed="1"/>
-    <w:lsdException w:name="Table 3D effects 3" w:semiHidden="1" w:unhideWhenUsed="1"/>
-    <w:lsdException w:name="Table Contemporary" w:semiHidden="1" w:unhideWhenUsed="1"/>
-    <w:lsdException w:name="Table Elegant" w:semiHidden="1" w:unhideWhenUsed="1"/>
-    <w:lsdException w:name="Table Professional" w:semiHidden="1" w:unhideWhenUsed="1"/>
-    <w:lsdException w:name="Table Subtle 1" w:semiHidden="1" w:unhideWhenUsed="1"/>
-    <w:lsdException w:name="Table Subtle 2" w:semiHidden="1" w:unhideWhenUsed="1"/>
-    <w:lsdException w:name="Table Web 1" w:semiHidden="1" w:unhideWhenUsed="1"/>
-    <w:lsdException w:name="Table Web 2" w:semiHidden="1" w:unhideWhenUsed="1"/>
-    <w:lsdException w:name="Table Web 3" w:semiHidden="1" w:unhideWhenUsed="1"/>
-    <w:lsdException w:name="Balloon Text" w:semiHidden="1" w:unhideWhenUsed="1"/>
-    <w:lsdException w:name="Table Grid" w:uiPriority="39"/>
-    <w:lsdException w:name="Table Theme" w:semiHidden="1" w:unhideWhenUsed="1"/>
-    <w:lsdException w:name="Placeholder Text" w:semiHidden="1"/>
-    <w:lsdException w:name="No Spacing" w:uiPriority="1" w:qFormat="1"/>
-    <w:lsdException w:name="Light Shading" w:uiPriority="60"/>
-    <w:lsdException w:name="Light List" w:uiPriority="61"/>
-    <w:lsdException w:name="Light Grid" w:uiPriority="62"/>
-    <w:lsdException w:name="Medium Shading 1" w:uiPriority="63"/>
-    <w:lsdException w:name="Medium Shading 2" w:uiPriority="64"/>
-    <w:lsdException w:name="Medium List 1" w:uiPriority="65"/>
-    <w:lsdException w:name="Medium List 2" w:uiPriority="66"/>
-    <w:lsdException w:name="Medium Grid 1" w:uiPriority="67"/>
-    <w:lsdException w:name="Medium Grid 2" w:uiPriority="68"/>
-    <w:lsdException w:name="Medium Grid 3" w:uiPriority="69"/>
-    <w:lsdException w:name="Dark List" w:uiPriority="70"/>
-    <w:lsdException w:name="Colorful Shading" w:uiPriority="71"/>
-    <w:lsdException w:name="Colorful List" w:uiPriority="72"/>
-    <w:lsdException w:name="Colorful Grid" w:uiPriority="73"/>
-    <w:lsdException w:name="Light Shading Accent 1" w:uiPriority="60"/>
-    <w:lsdException w:name="Light List Accent 1" w:uiPriority="61"/>
-    <w:lsdException w:name="Light Grid Accent 1" w:uiPriority="62"/>
-    <w:lsdException w:name="Medium Shading 1 Accent 1" w:uiPriority="63"/>
-    <w:lsdException w:name="Medium Shading 2 Accent 1" w:uiPriority="64"/>
-    <w:lsdException w:name="Medium List 1 Accent 1" w:uiPriority="65"/>
-    <w:lsdException w:name="Revision" w:semiHidden="1"/>
-    <w:lsdException w:name="List Paragraph" w:uiPriority="34" w:qFormat="1"/>
-    <w:lsdException w:name="Quote" w:uiPriority="29" w:qFormat="1"/>
-    <w:lsdException w:name="Intense Quote" w:uiPriority="30" w:qFormat="1"/>
-    <w:lsdException w:name="Medium List 2 Accent 1" w:uiPriority="66"/>
-    <w:lsdException w:name="Medium Grid 1 Accent 1" w:uiPriority="67"/>
-    <w:lsdException w:name="Medium Grid 2 Accent 1" w:uiPriority="68"/>
-    <w:lsdException w:name="Medium Grid 3 Accent 1" w:uiPriority="69"/>
-    <w:lsdException w:name="Dark List Accent 1" w:uiPriority="70"/>
-    <w:lsdException w:name="Colorful Shading Accent 1" w:uiPriority="71"/>
-    <w:lsdException w:name="Colorful List Accent 1" w:uiPriority="72"/>
-    <w:lsdException w:name="Colorful Grid Accent 1" w:uiPriority="73"/>
-    <w:lsdException w:name="Light Shading Accent 2" w:uiPriority="60"/>
-    <w:lsdException w:name="Light List Accent 2" w:uiPriority="61"/>
-    <w:lsdException w:name="Light Grid Accent 2" w:uiPriority="62"/>
-    <w:lsdException w:name="Medium Shading 1 Accent 2" w:uiPriority="63"/>
-    <w:lsdException w:name="Medium Shading 2 Accent 2" w:uiPriority="64"/>
-    <w:lsdException w:name="Medium List 1 Accent 2" w:uiPriority="65"/>
-    <w:lsdException w:name="Medium List 2 Accent 2" w:uiPriority="66"/>
-    <w:lsdException w:name="Medium Grid 1 Accent 2" w:uiPriority="67"/>
-    <w:lsdException w:name="Medium Grid 2 Accent 2" w:uiPriority="68"/>
-    <w:lsdException w:name="Medium Grid 3 Accent 2" w:uiPriority="69"/>
-    <w:lsdException w:name="Dark List Accent 2" w:uiPriority="70"/>
-    <w:lsdException w:name="Colorful Shading Accent 2" w:uiPriority="71"/>
-    <w:lsdException w:name="Colorful List Accent 2" w:uiPriority="72"/>
-    <w:lsdException w:name="Colorful Grid Accent 2" w:uiPriority="73"/>
-    <w:lsdException w:name="Light Shading Accent 3" w:uiPriority="60"/>
-    <w:lsdException w:name="Light List Accent 3" w:uiPriority="61"/>
-    <w:lsdException w:name="Light Grid Accent 3" w:uiPriority="62"/>
-    <w:lsdException w:name="Medium Shading 1 Accent 3" w:uiPriority="63"/>
-    <w:lsdException w:name="Medium Shading 2 Accent 3" w:uiPriority="64"/>
-    <w:lsdException w:name="Medium List 1 Accent 3" w:uiPriority="65"/>
-    <w:lsdException w:name="Medium List 2 Accent 3" w:uiPriority="66"/>
-    <w:lsdException w:name="Medium Grid 1 Accent 3" w:uiPriority="67"/>
-    <w:lsdException w:name="Medium Grid 2 Accent 3" w:uiPriority="68"/>
-    <w:lsdException w:name="Medium Grid 3 Accent 3" w:uiPriority="69"/>
-    <w:lsdException w:name="Dark List Accent 3" w:uiPriority="70"/>
-    <w:lsdException w:name="Colorful Shading Accent 3" w:uiPriority="71"/>
-    <w:lsdException w:name="Colorful List Accent 3" w:uiPriority="72"/>
-    <w:lsdException w:name="Colorful Grid Accent 3" w:uiPriority="73"/>
-    <w:lsdException w:name="Light Shading Accent 4" w:uiPriority="60"/>
-    <w:lsdException w:name="Light List Accent 4" w:uiPriority="61"/>
-    <w:lsdException w:name="Light Grid Accent 4" w:uiPriority="62"/>
-    <w:lsdException w:name="Medium Shading 1 Accent 4" w:uiPriority="63"/>
-    <w:lsdException w:name="Medium Shading 2 Accent 4" w:uiPriority="64"/>
-    <w:lsdException w:name="Medium List 1 Accent 4" w:uiPriority="65"/>
-    <w:lsdException w:name="Medium List 2 Accent 4" w:uiPriority="66"/>
-    <w:lsdException w:name="Medium Grid 1 Accent 4" w:uiPriority="67"/>
-    <w:lsdException w:name="Medium Grid 2 Accent 4" w:uiPriority="68"/>
-    <w:lsdException w:name="Medium Grid 3 Accent 4" w:uiPriority="69"/>
-    <w:lsdException w:name="Dark List Accent 4" w:uiPriority="70"/>
-    <w:lsdException w:name="Colorful Shading Accent 4" w:uiPriority="71"/>
-    <w:lsdException w:name="Colorful List Accent 4" w:uiPriority="72"/>
-    <w:lsdException w:name="Colorful Grid Accent 4" w:uiPriority="73"/>
-    <w:lsdException w:name="Light Shading Accent 5" w:uiPriority="60"/>
-    <w:lsdException w:name="Light List Accent 5" w:uiPriority="61"/>
-    <w:lsdException w:name="Light Grid Accent 5" w:uiPriority="62"/>
-    <w:lsdException w:name="Medium Shading 1 Accent 5" w:uiPriority="63"/>
-    <w:lsdException w:name="Medium Shading 2 Accent 5" w:uiPriority="64"/>
-    <w:lsdException w:name="Medium List 1 Accent 5" w:uiPriority="65"/>
-    <w:lsdException w:name="Medium List 2 Accent 5" w:uiPriority="66"/>
-    <w:lsdException w:name="Medium Grid 1 Accent 5" w:uiPriority="67"/>
-    <w:lsdException w:name="Medium Grid 2 Accent 5" w:uiPriority="68"/>
-    <w:lsdException w:name="Medium Grid 3 Accent 5" w:uiPriority="69"/>
-    <w:lsdException w:name="Dark List Accent 5" w:uiPriority="70"/>
-    <w:lsdException w:name="Colorful Shading Accent 5" w:uiPriority="71"/>
-    <w:lsdException w:name="Colorful List Accent 5" w:uiPriority="72"/>
-    <w:lsdException w:name="Colorful Grid Accent 5" w:uiPriority="73"/>
-    <w:lsdException w:name="Light Shading Accent 6" w:uiPriority="60"/>
-    <w:lsdException w:name="Light List Accent 6" w:uiPriority="61"/>
-    <w:lsdException w:name="Light Grid Accent 6" w:uiPriority="62"/>
-    <w:lsdException w:name="Medium Shading 1 Accent 6" w:uiPriority="63"/>
-    <w:lsdException w:name="Medium Shading 2 Accent 6" w:uiPriority="64"/>
-    <w:lsdException w:name="Medium List 1 Accent 6" w:uiPriority="65"/>
-    <w:lsdException w:name="Medium List 2 Accent 6" w:uiPriority="66"/>
-    <w:lsdException w:name="Medium Grid 1 Accent 6" w:uiPriority="67"/>
-    <w:lsdException w:name="Medium Grid 2 Accent 6" w:uiPriority="68"/>
-    <w:lsdException w:name="Medium Grid 3 Accent 6" w:uiPriority="69"/>
-    <w:lsdException w:name="Dark List Accent 6" w:uiPriority="70"/>
-    <w:lsdException w:name="Colorful Shading Accent 6" w:uiPriority="71"/>
-    <w:lsdException w:name="Colorful List Accent 6" w:uiPriority="72"/>
-    <w:lsdException w:name="Colorful Grid Accent 6" w:uiPriority="73"/>
-    <w:lsdException w:name="Subtle Emphasis" w:uiPriority="19" w:qFormat="1"/>
-    <w:lsdException w:name="Intense Emphasis" w:uiPriority="21" w:qFormat="1"/>
-    <w:lsdException w:name="Subtle Reference" w:uiPriority="31" w:qFormat="1"/>
-    <w:lsdException w:name="Intense Reference" w:uiPriority="32" w:qFormat="1"/>
-    <w:lsdException w:name="Book Title" w:uiPriority="33" w:qFormat="1"/>
-    <w:lsdException w:name="Bibliography" w:semiHidden="1" w:uiPriority="37" w:unhideWhenUsed="1"/>
-    <w:lsdException w:name="TOC Heading" w:semiHidden="1" w:uiPriority="39" w:unhideWhenUsed="1" w:qFormat="1"/>
-    <w:lsdException w:name="Plain Table 1" w:uiPriority="41"/>
-    <w:lsdException w:name="Plain Table 2" w:uiPriority="42"/>
-    <w:lsdException w:name="Plain Table 3" w:uiPriority="43"/>
-    <w:lsdException w:name="Plain Table 4" w:uiPriority="44"/>
-    <w:lsdException w:name="Plain Table 5" w:uiPriority="45"/>
-    <w:lsdException w:name="Grid Table Light" w:uiPriority="40"/>
-    <w:lsdException w:name="Grid Table 1 Light" w:uiPriority="46"/>
-    <w:lsdException w:name="Grid Table 2" w:uiPriority="47"/>
-    <w:lsdException w:name="Grid Table 3" w:uiPriority="48"/>
-    <w:lsdException w:name="Grid Table 4" w:uiPriority="49"/>
-    <w:lsdException w:name="Grid Table 5 Dark" w:uiPriority="50"/>
-    <w:lsdException w:name="Grid Table 6 Colorful" w:uiPriority="51"/>
-    <w:lsdException w:name="Grid Table 7 Colorful" w:uiPriority="52"/>
-    <w:lsdException w:name="Grid Table 1 Light Accent 1" w:uiPriority="46"/>
-    <w:lsdException w:name="Grid Table 2 Accent 1" w:uiPriority="47"/>
-    <w:lsdException w:name="Grid Table 3 Accent 1" w:uiPriority="48"/>
-    <w:lsdException w:name="Grid Table 4 Accent 1" w:uiPriority="49"/>
-    <w:lsdException w:name="Grid Table 5 Dark Accent 1" w:uiPriority="50"/>
-    <w:lsdException w:name="Grid Table 6 Colorful Accent 1" w:uiPriority="51"/>
-    <w:lsdException w:name="Grid Table 7 Colorful Accent 1" w:uiPriority="52"/>
-    <w:lsdException w:name="Grid Table 1 Light Accent 2" w:uiPriority="46"/>
-    <w:lsdException w:name="Grid Table 2 Accent 2" w:uiPriority="47"/>
-    <w:lsdException w:name="Grid Table 3 Accent 2" w:uiPriority="48"/>
-    <w:lsdException w:name="Grid Table 4 Accent 2" w:uiPriority="49"/>
-    <w:lsdException w:name="Grid Table 5 Dark Accent 2" w:uiPriority="50"/>
-    <w:lsdException w:name="Grid Table 6 Colorful Accent 2" w:uiPriority="51"/>
-    <w:lsdException w:name="Grid Table 7 Colorful Accent 2" w:uiPriority="52"/>
-    <w:lsdException w:name="Grid Table 1 Light Accent 3" w:uiPriority="46"/>
-    <w:lsdException w:name="Grid Table 2 Accent 3" w:uiPriority="47"/>
-    <w:lsdException w:name="Grid Table 3 Accent 3" w:uiPriority="48"/>
-    <w:lsdException w:name="Grid Table 4 Accent 3" w:uiPriority="49"/>
-    <w:lsdException w:name="Grid Table 5 Dark Accent 3" w:uiPriority="50"/>
-    <w:lsdException w:name="Grid Table 6 Colorful Accent 3" w:uiPriority="51"/>
-    <w:lsdException w:name="Grid Table 7 Colorful Accent 3" w:uiPriority="52"/>
-    <w:lsdException w:name="Grid Table 1 Light Accent 4" w:uiPriority="46"/>
-    <w:lsdException w:name="Grid Table 2 Accent 4" w:uiPriority="47"/>
-    <w:lsdException w:name="Grid Table 3 Accent 4" w:uiPriority="48"/>
-    <w:lsdException w:name="Grid Table 4 Accent 4" w:uiPriority="49"/>
-    <w:lsdException w:name="Grid Table 5 Dark Accent 4" w:uiPriority="50"/>
-    <w:lsdException w:name="Grid Table 6 Colorful Accent 4" w:uiPriority="51"/>
-    <w:lsdException w:name="Grid Table 7 Colorful Accent 4" w:uiPriority="52"/>
-    <w:lsdException w:name="Grid Table 1 Light Accent 5" w:uiPriority="46"/>
-    <w:lsdException w:name="Grid Table 2 Accent 5" w:uiPriority="47"/>
-    <w:lsdException w:name="Grid Table 3 Accent 5" w:uiPriority="48"/>
-    <w:lsdException w:name="Grid Table 4 Accent 5" w:uiPriority="49"/>
-    <w:lsdException w:name="Grid Table 5 Dark Accent 5" w:uiPriority="50"/>
-    <w:lsdException w:name="Grid Table 6 Colorful Accent 5" w:uiPriority="51"/>
-    <w:lsdException w:name="Grid Table 7 Colorful Accent 5" w:uiPriority="52"/>
-    <w:lsdException w:name="Grid Table 1 Light Accent 6" w:uiPriority="46"/>
-    <w:lsdException w:name="Grid Table 2 Accent 6" w:uiPriority="47"/>
-    <w:lsdException w:name="Grid Table 3 Accent 6" w:uiPriority="48"/>
-    <w:lsdException w:name="Grid Table 4 Accent 6" w:uiPriority="49"/>
-    <w:lsdException w:name="Grid Table 5 Dark Accent 6" w:uiPriority="50"/>
-    <w:lsdException w:name="Grid Table 6 Colorful Accent 6" w:uiPriority="51"/>
-    <w:lsdException w:name="Grid Table 7 Colorful Accent 6" w:uiPriority="52"/>
-    <w:lsdException w:name="List Table 1 Light" w:uiPriority="46"/>
-    <w:lsdException w:name="List Table 2" w:uiPriority="47"/>
-    <w:lsdException w:name="List Table 3" w:uiPriority="48"/>
-    <w:lsdException w:name="List Table 4" w:uiPriority="49"/>
-    <w:lsdException w:name="List Table 5 Dark" w:uiPriority="50"/>
-    <w:lsdException w:name="List Table 6 Colorful" w:uiPriority="51"/>
-    <w:lsdException w:name="List Table 7 Colorful" w:uiPriority="52"/>
-    <w:lsdException w:name="List Table 1 Light Accent 1" w:uiPriority="46"/>
-    <w:lsdException w:name="List Table 2 Accent 1" w:uiPriority="47"/>
-    <w:lsdException w:name="List Table 3 Accent 1" w:uiPriority="48"/>
-    <w:lsdException w:name="List Table 4 Accent 1" w:uiPriority="49"/>
-    <w:lsdException w:name="List Table 5 Dark Accent 1" w:uiPriority="50"/>
-    <w:lsdException w:name="List Table 6 Colorful Accent 1" w:uiPriority="51"/>
-    <w:lsdException w:name="List Table 7 Colorful Accent 1" w:uiPriority="52"/>
-    <w:lsdException w:name="List Table 1 Light Accent 2" w:uiPriority="46"/>
-    <w:lsdException w:name="List Table 2 Accent 2" w:uiPriority="47"/>
-    <w:lsdException w:name="List Table 3 Accent 2" w:uiPriority="48"/>
-    <w:lsdException w:name="List Table 4 Accent 2" w:uiPriority="49"/>
-    <w:lsdException w:name="List Table 5 Dark Accent 2" w:uiPriority="50"/>
-    <w:lsdException w:name="List Table 6 Colorful Accent 2" w:uiPriority="51"/>
-    <w:lsdException w:name="List Table 7 Colorful Accent 2" w:uiPriority="52"/>
-    <w:lsdException w:name="List Table 1 Light Accent 3" w:uiPriority="46"/>
-    <w:lsdException w:name="List Table 2 Accent 3" w:uiPriority="47"/>
-    <w:lsdException w:name="List Table 3 Accent 3" w:uiPriority="48"/>
-    <w:lsdException w:name="List Table 4 Accent 3" w:uiPriority="49"/>
-    <w:lsdException w:name="List Table 5 Dark Accent 3" w:uiPriority="50"/>
-    <w:lsdException w:name="List Table 6 Colorful Accent 3" w:uiPriority="51"/>
-    <w:lsdException w:name="List Table 7 Colorful Accent 3" w:uiPriority="52"/>
-    <w:lsdException w:name="List Table 1 Light Accent 4" w:uiPriority="46"/>
-    <w:lsdException w:name="List Table 2 Accent 4" w:uiPriority="47"/>
-    <w:lsdException w:name="List Table 3 Accent 4" w:uiPriority="48"/>
-    <w:lsdException w:name="List Table 4 Accent 4" w:uiPriority="49"/>
-    <w:lsdException w:name="List Table 5 Dark Accent 4" w:uiPriority="50"/>
-    <w:lsdException w:name="List Table 6 Colorful Accent 4" w:uiPriority="51"/>
-    <w:lsdException w:name="List Table 7 Colorful Accent 4" w:uiPriority="52"/>
-    <w:lsdException w:name="List Table 1 Light Accent 5" w:uiPriority="46"/>
-    <w:lsdException w:name="List Table 2 Accent 5" w:uiPriority="47"/>
-    <w:lsdException w:name="List Table 3 Accent 5" w:uiPriority="48"/>
-    <w:lsdException w:name="List Table 4 Accent 5" w:uiPriority="49"/>
-    <w:lsdException w:name="List Table 5 Dark Accent 5" w:uiPriority="50"/>
-    <w:lsdException w:name="List Table 6 Colorful Accent 5" w:uiPriority="51"/>
-    <w:lsdException w:name="List Table 7 Colorful Accent 5" w:uiPriority="52"/>
-    <w:lsdException w:name="List Table 1 Light Accent 6" w:uiPriority="46"/>
-    <w:lsdException w:name="List Table 2 Accent 6" w:uiPriority="47"/>
-    <w:lsdException w:name="List Table 3 Accent 6" w:uiPriority="48"/>
-    <w:lsdException w:name="List Table 4 Accent 6" w:uiPriority="49"/>
-    <w:lsdException w:name="List Table 5 Dark Accent 6" w:uiPriority="50"/>
-    <w:lsdException w:name="List Table 6 Colorful Accent 6" w:uiPriority="51"/>
-    <w:lsdException w:name="List Table 7 Colorful Accent 6" w:uiPriority="52"/>
-    <w:lsdException w:name="Mention" w:semiHidden="1" w:unhideWhenUsed="1"/>
-    <w:lsdException w:name="Smart Hyperlink" w:semiHidden="1" w:unhideWhenUsed="1"/>
-    <w:lsdException w:name="Hashtag" w:semiHidden="1" w:unhideWhenUsed="1"/>
-    <w:lsdException w:name="Unresolved Mention" w:semiHidden="1" w:unhideWhenUsed="1"/>
-    <w:lsdException w:name="Smart Link" w:semiHidden="1" w:unhideWhenUsed="1"/>
+  <w:latentStyles w:defLockedState="0" w:defUIPriority="99" w:defSemiHidden="1" w:defUnhideWhenUsed="1" w:defQFormat="0" w:count="267">
+    <w:lsdException w:name="Normal" w:semiHidden="0" w:uiPriority="0" w:unhideWhenUsed="0" w:qFormat="1"/>
+    <w:lsdException w:name="heading 1" w:semiHidden="0" w:uiPriority="9" w:unhideWhenUsed="0" w:qFormat="1"/>
+    <w:lsdException w:name="heading 2" w:uiPriority="9" w:qFormat="1"/>
+    <w:lsdException w:name="heading 3" w:uiPriority="9" w:qFormat="1"/>
+    <w:lsdException w:name="heading 4" w:uiPriority="9" w:qFormat="1"/>
+    <w:lsdException w:name="heading 5" w:uiPriority="9" w:qFormat="1"/>
+    <w:lsdException w:name="heading 6" w:uiPriority="9" w:qFormat="1"/>
+    <w:lsdException w:name="heading 7" w:uiPriority="9" w:qFormat="1"/>
+    <w:lsdException w:name="heading 8" w:uiPriority="9" w:qFormat="1"/>
+    <w:lsdException w:name="heading 9" w:uiPriority="9" w:qFormat="1"/>
+    <w:lsdException w:name="toc 1" w:uiPriority="39"/>
+    <w:lsdException w:name="toc 2" w:uiPriority="39"/>
+    <w:lsdException w:name="toc 3" w:uiPriority="39"/>
+    <w:lsdException w:name="toc 4" w:uiPriority="39"/>
+    <w:lsdException w:name="toc 5" w:uiPriority="39"/>
+    <w:lsdException w:name="toc 6" w:uiPriority="39"/>
+    <w:lsdException w:name="toc 7" w:uiPriority="39"/>
+    <w:lsdException w:name="toc 8" w:uiPriority="39"/>
+    <w:lsdException w:name="toc 9" w:uiPriority="39"/>
+    <w:lsdException w:name="caption" w:uiPriority="35" w:qFormat="1"/>
+    <w:lsdException w:name="Title" w:semiHidden="0" w:uiPriority="10" w:unhideWhenUsed="0" w:qFormat="1"/>
+    <w:lsdException w:name="Default Paragraph Font" w:uiPriority="1"/>
+    <w:lsdException w:name="Subtitle" w:semiHidden="0" w:uiPriority="11" w:unhideWhenUsed="0" w:qFormat="1"/>
+    <w:lsdException w:name="Strong" w:semiHidden="0" w:uiPriority="22" w:unhideWhenUsed="0" w:qFormat="1"/>
+    <w:lsdException w:name="Emphasis" w:semiHidden="0" w:uiPriority="20" w:unhideWhenUsed="0" w:qFormat="1"/>
+    <w:lsdException w:name="Table Grid" w:semiHidden="0" w:uiPriority="39" w:unhideWhenUsed="0"/>
+    <w:lsdException w:name="Placeholder Text" w:unhideWhenUsed="0"/>
+    <w:lsdException w:name="No Spacing" w:semiHidden="0" w:uiPriority="1" w:unhideWhenUsed="0" w:qFormat="1"/>
+    <w:lsdException w:name="Light Shading" w:semiHidden="0" w:uiPriority="60" w:unhideWhenUsed="0"/>
+    <w:lsdException w:name="Light List" w:semiHidden="0" w:uiPriority="61" w:unhideWhenUsed="0"/>
+    <w:lsdException w:name="Light Grid" w:semiHidden="0" w:uiPriority="62" w:unhideWhenUsed="0"/>
+    <w:lsdException w:name="Medium Shading 1" w:semiHidden="0" w:uiPriority="63" w:unhideWhenUsed="0"/>
+    <w:lsdException w:name="Medium Shading 2" w:semiHidden="0" w:uiPriority="64" w:unhideWhenUsed="0"/>
+    <w:lsdException w:name="Medium List 1" w:semiHidden="0" w:uiPriority="65" w:unhideWhenUsed="0"/>
+    <w:lsdException w:name="Medium List 2" w:semiHidden="0" w:uiPriority="66" w:unhideWhenUsed="0"/>
+    <w:lsdException w:name="Medium Grid 1" w:semiHidden="0" w:uiPriority="67" w:unhideWhenUsed="0"/>
+    <w:lsdException w:name="Medium Grid 2" w:semiHidden="0" w:uiPriority="68" w:unhideWhenUsed="0"/>
+    <w:lsdException w:name="Medium Grid 3" w:semiHidden="0" w:uiPriority="69" w:unhideWhenUsed="0"/>
+    <w:lsdException w:name="Dark List" w:semiHidden="0" w:uiPriority="70" w:unhideWhenUsed="0"/>
+    <w:lsdException w:name="Colorful Shading" w:semiHidden="0" w:uiPriority="71" w:unhideWhenUsed="0"/>
+    <w:lsdException w:name="Colorful List" w:semiHidden="0" w:uiPriority="72" w:unhideWhenUsed="0"/>
+    <w:lsdException w:name="Colorful Grid" w:semiHidden="0" w:uiPriority="73" w:unhideWhenUsed="0"/>
+    <w:lsdException w:name="Light Shading Accent 1" w:semiHidden="0" w:uiPriority="60" w:unhideWhenUsed="0"/>
+    <w:lsdException w:name="Light List Accent 1" w:semiHidden="0" w:uiPriority="61" w:unhideWhenUsed="0"/>
+    <w:lsdException w:name="Light Grid Accent 1" w:semiHidden="0" w:uiPriority="62" w:unhideWhenUsed="0"/>
+    <w:lsdException w:name="Medium Shading 1 Accent 1" w:semiHidden="0" w:uiPriority="63" w:unhideWhenUsed="0"/>
+    <w:lsdException w:name="Medium Shading 2 Accent 1" w:semiHidden="0" w:uiPriority="64" w:unhideWhenUsed="0"/>
+    <w:lsdException w:name="Medium List 1 Accent 1" w:semiHidden="0" w:uiPriority="65" w:unhideWhenUsed="0"/>
+    <w:lsdException w:name="Revision" w:unhideWhenUsed="0"/>
+    <w:lsdException w:name="List Paragraph" w:semiHidden="0" w:uiPriority="34" w:unhideWhenUsed="0" w:qFormat="1"/>
+    <w:lsdException w:name="Quote" w:semiHidden="0" w:uiPriority="29" w:unhideWhenUsed="0" w:qFormat="1"/>
+    <w:lsdException w:name="Intense Quote" w:semiHidden="0" w:uiPriority="30" w:unhideWhenUsed="0" w:qFormat="1"/>
+    <w:lsdException w:name="Medium List 2 Accent 1" w:semiHidden="0" w:uiPriority="66" w:unhideWhenUsed="0"/>
+    <w:lsdException w:name="Medium Grid 1 Accent 1" w:semiHidden="0" w:uiPriority="67" w:unhideWhenUsed="0"/>
+    <w:lsdException w:name="Medium Grid 2 Accent 1" w:semiHidden="0" w:uiPriority="68" w:unhideWhenUsed="0"/>
+    <w:lsdException w:name="Medium Grid 3 Accent 1" w:semiHidden="0" w:uiPriority="69" w:unhideWhenUsed="0"/>
+    <w:lsdException w:name="Dark List Accent 1" w:semiHidden="0" w:uiPriority="70" w:unhideWhenUsed="0"/>
+    <w:lsdException w:name="Colorful Shading Accent 1" w:semiHidden="0" w:uiPriority="71" w:unhideWhenUsed="0"/>
+    <w:lsdException w:name="Colorful List Accent 1" w:semiHidden="0" w:uiPriority="72" w:unhideWhenUsed="0"/>
+    <w:lsdException w:name="Colorful Grid Accent 1" w:semiHidden="0" w:uiPriority="73" w:unhideWhenUsed="0"/>
+    <w:lsdException w:name="Light Shading Accent 2" w:semiHidden="0" w:uiPriority="60" w:unhideWhenUsed="0"/>
+    <w:lsdException w:name="Light List Accent 2" w:semiHidden="0" w:uiPriority="61" w:unhideWhenUsed="0"/>
+    <w:lsdException w:name="Light Grid Accent 2" w:semiHidden="0" w:uiPriority="62" w:unhideWhenUsed="0"/>
+    <w:lsdException w:name="Medium Shading 1 Accent 2" w:semiHidden="0" w:uiPriority="63" w:unhideWhenUsed="0"/>
+    <w:lsdException w:name="Medium Shading 2 Accent 2" w:semiHidden="0" w:uiPriority="64" w:unhideWhenUsed="0"/>
+    <w:lsdException w:name="Medium List 1 Accent 2" w:semiHidden="0" w:uiPriority="65" w:unhideWhenUsed="0"/>
+    <w:lsdException w:name="Medium List 2 Accent 2" w:semiHidden="0" w:uiPriority="66" w:unhideWhenUsed="0"/>
+    <w:lsdException w:name="Medium Grid 1 Accent 2" w:semiHidden="0" w:uiPriority="67" w:unhideWhenUsed="0"/>
+    <w:lsdException w:name="Medium Grid 2 Accent 2" w:semiHidden="0" w:uiPriority="68" w:unhideWhenUsed="0"/>
+    <w:lsdException w:name="Medium Grid 3 Accent 2" w:semiHidden="0" w:uiPriority="69" w:unhideWhenUsed="0"/>
+    <w:lsdException w:name="Dark List Accent 2" w:semiHidden="0" w:uiPriority="70" w:unhideWhenUsed="0"/>
+    <w:lsdException w:name="Colorful Shading Accent 2" w:semiHidden="0" w:uiPriority="71" w:unhideWhenUsed="0"/>
+    <w:lsdException w:name="Colorful List Accent 2" w:semiHidden="0" w:uiPriority="72" w:unhideWhenUsed="0"/>
+    <w:lsdException w:name="Colorful Grid Accent 2" w:semiHidden="0" w:uiPriority="73" w:unhideWhenUsed="0"/>
+    <w:lsdException w:name="Light Shading Accent 3" w:semiHidden="0" w:uiPriority="60" w:unhideWhenUsed="0"/>
+    <w:lsdException w:name="Light List Accent 3" w:semiHidden="0" w:uiPriority="61" w:unhideWhenUsed="0"/>
+    <w:lsdException w:name="Light Grid Accent 3" w:semiHidden="0" w:uiPriority="62" w:unhideWhenUsed="0"/>
+    <w:lsdException w:name="Medium Shading 1 Accent 3" w:semiHidden="0" w:uiPriority="63" w:unhideWhenUsed="0"/>
+    <w:lsdException w:name="Medium Shading 2 Accent 3" w:semiHidden="0" w:uiPriority="64" w:unhideWhenUsed="0"/>
+    <w:lsdException w:name="Medium List 1 Accent 3" w:semiHidden="0" w:uiPriority="65" w:unhideWhenUsed="0"/>
+    <w:lsdException w:name="Medium List 2 Accent 3" w:semiHidden="0" w:uiPriority="66" w:unhideWhenUsed="0"/>
+    <w:lsdException w:name="Medium Grid 1 Accent 3" w:semiHidden="0" w:uiPriority="67" w:unhideWhenUsed="0"/>
+    <w:lsdException w:name="Medium Grid 2 Accent 3" w:semiHidden="0" w:uiPriority="68" w:unhideWhenUsed="0"/>
+    <w:lsdException w:name="Medium Grid 3 Accent 3" w:semiHidden="0" w:uiPriority="69" w:unhideWhenUsed="0"/>
+    <w:lsdException w:name="Dark List Accent 3" w:semiHidden="0" w:uiPriority="70" w:unhideWhenUsed="0"/>
+    <w:lsdException w:name="Colorful Shading Accent 3" w:semiHidden="0" w:uiPriority="71" w:unhideWhenUsed="0"/>
+    <w:lsdException w:name="Colorful List Accent 3" w:semiHidden="0" w:uiPriority="72" w:unhideWhenUsed="0"/>
+    <w:lsdException w:name="Colorful Grid Accent 3" w:semiHidden="0" w:uiPriority="73" w:unhideWhenUsed="0"/>
+    <w:lsdException w:name="Light Shading Accent 4" w:semiHidden="0" w:uiPriority="60" w:unhideWhenUsed="0"/>
+    <w:lsdException w:name="Light List Accent 4" w:semiHidden="0" w:uiPriority="61" w:unhideWhenUsed="0"/>
+    <w:lsdException w:name="Light Grid Accent 4" w:semiHidden="0" w:uiPriority="62" w:unhideWhenUsed="0"/>
+    <w:lsdException w:name="Medium Shading 1 Accent 4" w:semiHidden="0" w:uiPriority="63" w:unhideWhenUsed="0"/>
+    <w:lsdException w:name="Medium Shading 2 Accent 4" w:semiHidden="0" w:uiPriority="64" w:unhideWhenUsed="0"/>
+    <w:lsdException w:name="Medium List 1 Accent 4" w:semiHidden="0" w:uiPriority="65" w:unhideWhenUsed="0"/>
+    <w:lsdException w:name="Medium List 2 Accent 4" w:semiHidden="0" w:uiPriority="66" w:unhideWhenUsed="0"/>
+    <w:lsdException w:name="Medium Grid 1 Accent 4" w:semiHidden="0" w:uiPriority="67" w:unhideWhenUsed="0"/>
+    <w:lsdException w:name="Medium Grid 2 Accent 4" w:semiHidden="0" w:uiPriority="68" w:unhideWhenUsed="0"/>
+    <w:lsdException w:name="Medium Grid 3 Accent 4" w:semiHidden="0" w:uiPriority="69" w:unhideWhenUsed="0"/>
+    <w:lsdException w:name="Dark List Accent 4" w:semiHidden="0" w:uiPriority="70" w:unhideWhenUsed="0"/>
+    <w:lsdException w:name="Colorful Shading Accent 4" w:semiHidden="0" w:uiPriority="71" w:unhideWhenUsed="0"/>
+    <w:lsdException w:name="Colorful List Accent 4" w:semiHidden="0" w:uiPriority="72" w:unhideWhenUsed="0"/>
+    <w:lsdException w:name="Colorful Grid Accent 4" w:semiHidden="0" w:uiPriority="73" w:unhideWhenUsed="0"/>
+    <w:lsdException w:name="Light Shading Accent 5" w:semiHidden="0" w:uiPriority="60" w:unhideWhenUsed="0"/>
+    <w:lsdException w:name="Light List Accent 5" w:semiHidden="0" w:uiPriority="61" w:unhideWhenUsed="0"/>
+    <w:lsdException w:name="Light Grid Accent 5" w:semiHidden="0" w:uiPriority="62" w:unhideWhenUsed="0"/>
+    <w:lsdException w:name="Medium Shading 1 Accent 5" w:semiHidden="0" w:uiPriority="63" w:unhideWhenUsed="0"/>
+    <w:lsdException w:name="Medium Shading 2 Accent 5" w:semiHidden="0" w:uiPriority="64" w:unhideWhenUsed="0"/>
+    <w:lsdException w:name="Medium List 1 Accent 5" w:semiHidden="0" w:uiPriority="65" w:unhideWhenUsed="0"/>
+    <w:lsdException w:name="Medium List 2 Accent 5" w:semiHidden="0" w:uiPriority="66" w:unhideWhenUsed="0"/>
+    <w:lsdException w:name="Medium Grid 1 Accent 5" w:semiHidden="0" w:uiPriority="67" w:unhideWhenUsed="0"/>
+    <w:lsdException w:name="Medium Grid 2 Accent 5" w:semiHidden="0" w:uiPriority="68" w:unhideWhenUsed="0"/>
+    <w:lsdException w:name="Medium Grid 3 Accent 5" w:semiHidden="0" w:uiPriority="69" w:unhideWhenUsed="0"/>
+    <w:lsdException w:name="Dark List Accent 5" w:semiHidden="0" w:uiPriority="70" w:unhideWhenUsed="0"/>
+    <w:lsdException w:name="Colorful Shading Accent 5" w:semiHidden="0" w:uiPriority="71" w:unhideWhenUsed="0"/>
+    <w:lsdException w:name="Colorful List Accent 5" w:semiHidden="0" w:uiPriority="72" w:unhideWhenUsed="0"/>
+    <w:lsdException w:name="Colorful Grid Accent 5" w:semiHidden="0" w:uiPriority="73" w:unhideWhenUsed="0"/>
+    <w:lsdException w:name="Light Shading Accent 6" w:semiHidden="0" w:uiPriority="60" w:unhideWhenUsed="0"/>
+    <w:lsdException w:name="Light List Accent 6" w:semiHidden="0" w:uiPriority="61" w:unhideWhenUsed="0"/>
+    <w:lsdException w:name="Light Grid Accent 6" w:semiHidden="0" w:uiPriority="62" w:unhideWhenUsed="0"/>
+    <w:lsdException w:name="Medium Shading 1 Accent 6" w:semiHidden="0" w:uiPriority="63" w:unhideWhenUsed="0"/>
+    <w:lsdException w:name="Medium Shading 2 Accent 6" w:semiHidden="0" w:uiPriority="64" w:unhideWhenUsed="0"/>
+    <w:lsdException w:name="Medium List 1 Accent 6" w:semiHidden="0" w:uiPriority="65" w:unhideWhenUsed="0"/>
+    <w:lsdException w:name="Medium List 2 Accent 6" w:semiHidden="0" w:uiPriority="66" w:unhideWhenUsed="0"/>
+    <w:lsdException w:name="Medium Grid 1 Accent 6" w:semiHidden="0" w:uiPriority="67" w:unhideWhenUsed="0"/>
+    <w:lsdException w:name="Medium Grid 2 Accent 6" w:semiHidden="0" w:uiPriority="68" w:unhideWhenUsed="0"/>
+    <w:lsdException w:name="Medium Grid 3 Accent 6" w:semiHidden="0" w:uiPriority="69" w:unhideWhenUsed="0"/>
+    <w:lsdException w:name="Dark List Accent 6" w:semiHidden="0" w:uiPriority="70" w:unhideWhenUsed="0"/>
+    <w:lsdException w:name="Colorful Shading Accent 6" w:semiHidden="0" w:uiPriority="71" w:unhideWhenUsed="0"/>
+    <w:lsdException w:name="Colorful List Accent 6" w:semiHidden="0" w:uiPriority="72" w:unhideWhenUsed="0"/>
+    <w:lsdException w:name="Colorful Grid Accent 6" w:semiHidden="0" w:uiPriority="73" w:unhideWhenUsed="0"/>
+    <w:lsdException w:name="Subtle Emphasis" w:semiHidden="0" w:uiPriority="19" w:unhideWhenUsed="0" w:qFormat="1"/>
+    <w:lsdException w:name="Intense Emphasis" w:semiHidden="0" w:uiPriority="21" w:unhideWhenUsed="0" w:qFormat="1"/>
+    <w:lsdException w:name="Subtle Reference" w:semiHidden="0" w:uiPriority="31" w:unhideWhenUsed="0" w:qFormat="1"/>
+    <w:lsdException w:name="Intense Reference" w:semiHidden="0" w:uiPriority="32" w:unhideWhenUsed="0" w:qFormat="1"/>
+    <w:lsdException w:name="Book Title" w:semiHidden="0" w:uiPriority="33" w:unhideWhenUsed="0" w:qFormat="1"/>
+    <w:lsdException w:name="Bibliography" w:uiPriority="37"/>
+    <w:lsdException w:name="TOC Heading" w:uiPriority="39" w:qFormat="1"/>
   </w:latentStyles>
   <w:style w:type="paragraph" w:default="1" w:styleId="a">
     <w:name w:val="Normal"/>
     <w:qFormat/>
+    <w:rsid w:val="00737567"/>
     <w:pPr>
       <w:widowControl w:val="0"/>
       <w:jc w:val="both"/>
@@ -17621,6 +16624,7 @@
     <w:uiPriority w:val="99"/>
     <w:semiHidden/>
     <w:unhideWhenUsed/>
+    <w:qFormat/>
     <w:tblPr>
       <w:tblInd w:w="0" w:type="dxa"/>
       <w:tblCellMar>
@@ -17640,9 +16644,10 @@
   <w:style w:type="paragraph" w:styleId="a3">
     <w:name w:val="header"/>
     <w:basedOn w:val="a"/>
-    <w:link w:val="a4"/>
+    <w:link w:val="Char"/>
     <w:uiPriority w:val="99"/>
     <w:unhideWhenUsed/>
+    <w:rsid w:val="00737567"/>
     <w:pPr>
       <w:pBdr>
         <w:bottom w:val="single" w:sz="6" w:space="1" w:color="auto"/>
@@ -17659,22 +16664,24 @@
       <w:szCs w:val="18"/>
     </w:rPr>
   </w:style>
-  <w:style w:type="character" w:customStyle="1" w:styleId="a4">
-    <w:name w:val="页眉 字符"/>
+  <w:style w:type="character" w:customStyle="1" w:styleId="Char">
+    <w:name w:val="页眉 Char"/>
     <w:basedOn w:val="a0"/>
     <w:link w:val="a3"/>
     <w:uiPriority w:val="99"/>
+    <w:rsid w:val="00737567"/>
     <w:rPr>
       <w:sz w:val="18"/>
       <w:szCs w:val="18"/>
     </w:rPr>
   </w:style>
-  <w:style w:type="paragraph" w:styleId="a5">
+  <w:style w:type="paragraph" w:styleId="a4">
     <w:name w:val="footer"/>
     <w:basedOn w:val="a"/>
-    <w:link w:val="a6"/>
+    <w:link w:val="Char0"/>
     <w:uiPriority w:val="99"/>
     <w:unhideWhenUsed/>
+    <w:rsid w:val="00737567"/>
     <w:pPr>
       <w:tabs>
         <w:tab w:val="center" w:pos="4153"/>
@@ -17688,53 +16695,58 @@
       <w:szCs w:val="18"/>
     </w:rPr>
   </w:style>
-  <w:style w:type="character" w:customStyle="1" w:styleId="a6">
-    <w:name w:val="页脚 字符"/>
+  <w:style w:type="character" w:customStyle="1" w:styleId="Char0">
+    <w:name w:val="页脚 Char"/>
     <w:basedOn w:val="a0"/>
-    <w:link w:val="a5"/>
+    <w:link w:val="a4"/>
     <w:uiPriority w:val="99"/>
+    <w:rsid w:val="00737567"/>
     <w:rPr>
       <w:sz w:val="18"/>
       <w:szCs w:val="18"/>
     </w:rPr>
   </w:style>
-  <w:style w:type="paragraph" w:styleId="a7">
+  <w:style w:type="paragraph" w:styleId="a5">
     <w:name w:val="List Paragraph"/>
     <w:basedOn w:val="a"/>
     <w:uiPriority w:val="34"/>
     <w:qFormat/>
+    <w:rsid w:val="00737567"/>
     <w:pPr>
       <w:ind w:firstLineChars="200" w:firstLine="420"/>
     </w:pPr>
   </w:style>
-  <w:style w:type="character" w:styleId="a8">
+  <w:style w:type="character" w:styleId="a6">
     <w:name w:val="Hyperlink"/>
     <w:basedOn w:val="a0"/>
     <w:uiPriority w:val="99"/>
     <w:unhideWhenUsed/>
+    <w:rsid w:val="00737567"/>
     <w:rPr>
       <w:color w:val="0563C1" w:themeColor="hyperlink"/>
       <w:u w:val="single"/>
     </w:rPr>
   </w:style>
-  <w:style w:type="paragraph" w:styleId="a9">
+  <w:style w:type="paragraph" w:styleId="a7">
     <w:name w:val="Balloon Text"/>
     <w:basedOn w:val="a"/>
-    <w:link w:val="aa"/>
+    <w:link w:val="Char1"/>
     <w:uiPriority w:val="99"/>
     <w:semiHidden/>
     <w:unhideWhenUsed/>
+    <w:rsid w:val="00737567"/>
     <w:rPr>
       <w:sz w:val="18"/>
       <w:szCs w:val="18"/>
     </w:rPr>
   </w:style>
-  <w:style w:type="character" w:customStyle="1" w:styleId="aa">
-    <w:name w:val="批注框文本 字符"/>
+  <w:style w:type="character" w:customStyle="1" w:styleId="Char1">
+    <w:name w:val="批注框文本 Char"/>
     <w:basedOn w:val="a0"/>
-    <w:link w:val="a9"/>
+    <w:link w:val="a7"/>
     <w:uiPriority w:val="99"/>
     <w:semiHidden/>
+    <w:rsid w:val="00737567"/>
     <w:rPr>
       <w:sz w:val="18"/>
       <w:szCs w:val="18"/>
@@ -17746,16 +16758,19 @@
     <w:uiPriority w:val="99"/>
     <w:semiHidden/>
     <w:unhideWhenUsed/>
+    <w:rsid w:val="00737567"/>
     <w:rPr>
       <w:color w:val="605E5C"/>
       <w:shd w:val="clear" w:color="auto" w:fill="E1DFDD"/>
     </w:rPr>
   </w:style>
-  <w:style w:type="table" w:styleId="ab">
+  <w:style w:type="table" w:styleId="a8">
     <w:name w:val="Table Grid"/>
     <w:basedOn w:val="a1"/>
     <w:uiPriority w:val="39"/>
+    <w:rsid w:val="00737567"/>
     <w:tblPr>
+      <w:tblInd w:w="0" w:type="dxa"/>
       <w:tblBorders>
         <w:top w:val="single" w:sz="4" w:space="0" w:color="000000" w:themeColor="text1"/>
         <w:left w:val="single" w:sz="4" w:space="0" w:color="000000" w:themeColor="text1"/>
@@ -17764,13 +16779,20 @@
         <w:insideH w:val="single" w:sz="4" w:space="0" w:color="000000" w:themeColor="text1"/>
         <w:insideV w:val="single" w:sz="4" w:space="0" w:color="000000" w:themeColor="text1"/>
       </w:tblBorders>
+      <w:tblCellMar>
+        <w:top w:w="0" w:type="dxa"/>
+        <w:left w:w="108" w:type="dxa"/>
+        <w:bottom w:w="0" w:type="dxa"/>
+        <w:right w:w="108" w:type="dxa"/>
+      </w:tblCellMar>
     </w:tblPr>
   </w:style>
-  <w:style w:type="paragraph" w:styleId="ac">
+  <w:style w:type="paragraph" w:styleId="a9">
     <w:name w:val="Normal (Web)"/>
     <w:basedOn w:val="a"/>
     <w:uiPriority w:val="99"/>
     <w:unhideWhenUsed/>
+    <w:rsid w:val="00737567"/>
     <w:pPr>
       <w:widowControl/>
       <w:spacing w:before="100" w:beforeAutospacing="1" w:after="100" w:afterAutospacing="1"/>
@@ -17783,12 +16805,13 @@
       <w:szCs w:val="24"/>
     </w:rPr>
   </w:style>
-  <w:style w:type="character" w:styleId="ad">
+  <w:style w:type="character" w:customStyle="1" w:styleId="UnresolvedMention">
     <w:name w:val="Unresolved Mention"/>
     <w:basedOn w:val="a0"/>
     <w:uiPriority w:val="99"/>
     <w:semiHidden/>
     <w:unhideWhenUsed/>
+    <w:rsid w:val="00737567"/>
     <w:rPr>
       <w:color w:val="605E5C"/>
       <w:shd w:val="clear" w:color="auto" w:fill="E1DFDD"/>
@@ -18052,7 +17075,7 @@
   <a:extraClrSchemeLst/>
   <a:extLst>
     <a:ext uri="{05A4C25C-085E-4340-85A3-A5531E510DB2}">
-      <thm15:themeFamily xmlns:thm15="http://schemas.microsoft.com/office/thememl/2012/main" name="Office Theme" id="{62F939B6-93AF-4DB8-9C6B-D6C7DFDC589F}" vid="{4A3C46E8-61CC-4603-A589-7422A47A8E4A}"/>
+      <thm15:themeFamily xmlns:thm15="http://schemas.microsoft.com/office/thememl/2012/main" xmlns="" name="Office Theme" id="{62F939B6-93AF-4DB8-9C6B-D6C7DFDC589F}" vid="{4A3C46E8-61CC-4603-A589-7422A47A8E4A}"/>
     </a:ext>
   </a:extLst>
 </a:theme>
@@ -18062,10 +17085,22 @@
 <w:document xmlns:w="http://www.founder.com/pa"/>
 </file>
 
+<file path=customXml/item2.xml><?xml version="1.0" encoding="utf-8"?>
+<b:Sources xmlns:b="http://schemas.openxmlformats.org/officeDocument/2006/bibliography" xmlns="http://schemas.openxmlformats.org/officeDocument/2006/bibliography" SelectedStyle="\APA.XSL" StyleName="APA"/>
+</file>
+
 <file path=customXml/itemProps1.xml><?xml version="1.0" encoding="utf-8"?>
 <ds:datastoreItem xmlns:ds="http://schemas.openxmlformats.org/officeDocument/2006/customXml" ds:itemID="{190CA412-D348-4DBD-8053-34317E2B39D6}">
   <ds:schemaRefs>
     <ds:schemaRef ds:uri="http://www.founder.com/pa"/>
   </ds:schemaRefs>
 </ds:datastoreItem>
+</file>
+
+<file path=customXml/itemProps2.xml><?xml version="1.0" encoding="utf-8"?>
+<ds:datastoreItem xmlns:ds="http://schemas.openxmlformats.org/officeDocument/2006/customXml" ds:itemID="{116B6017-EE5A-4150-A55A-CDE436ED729C}">
+  <ds:schemaRefs>
+    <ds:schemaRef ds:uri="http://schemas.openxmlformats.org/officeDocument/2006/bibliography"/>
+  </ds:schemaRefs>
+</ds:datastoreItem>
 </file>
--- a/udacity_test/machine_learn/MLND_CN_Graduate/机器学习毕业报告.docx
+++ b/udacity_test/machine_learn/MLND_CN_Graduate/机器学习毕业报告.docx
@@ -1,6 +1,6 @@
 
 <file path=word/document.xml><?xml version="1.0" encoding="utf-8"?>
-<w:document xmlns:ve="http://schemas.openxmlformats.org/markup-compatibility/2006" xmlns:o="urn:schemas-microsoft-com:office:office" xmlns:r="http://schemas.openxmlformats.org/officeDocument/2006/relationships" xmlns:m="http://schemas.openxmlformats.org/officeDocument/2006/math" xmlns:v="urn:schemas-microsoft-com:vml" xmlns:wp="http://schemas.openxmlformats.org/drawingml/2006/wordprocessingDrawing" xmlns:w10="urn:schemas-microsoft-com:office:word" xmlns:w="http://schemas.openxmlformats.org/wordprocessingml/2006/main" xmlns:wne="http://schemas.microsoft.com/office/word/2006/wordml">
+<w:document xmlns:wpc="http://schemas.microsoft.com/office/word/2010/wordprocessingCanvas" xmlns:cx="http://schemas.microsoft.com/office/drawing/2014/chartex" xmlns:cx1="http://schemas.microsoft.com/office/drawing/2015/9/8/chartex" xmlns:cx2="http://schemas.microsoft.com/office/drawing/2015/10/21/chartex" xmlns:cx3="http://schemas.microsoft.com/office/drawing/2016/5/9/chartex" xmlns:cx4="http://schemas.microsoft.com/office/drawing/2016/5/10/chartex" xmlns:cx5="http://schemas.microsoft.com/office/drawing/2016/5/11/chartex" xmlns:cx6="http://schemas.microsoft.com/office/drawing/2016/5/12/chartex" xmlns:cx7="http://schemas.microsoft.com/office/drawing/2016/5/13/chartex" xmlns:cx8="http://schemas.microsoft.com/office/drawing/2016/5/14/chartex" xmlns:mc="http://schemas.openxmlformats.org/markup-compatibility/2006" xmlns:aink="http://schemas.microsoft.com/office/drawing/2016/ink" xmlns:am3d="http://schemas.microsoft.com/office/drawing/2017/model3d" xmlns:o="urn:schemas-microsoft-com:office:office" xmlns:r="http://schemas.openxmlformats.org/officeDocument/2006/relationships" xmlns:m="http://schemas.openxmlformats.org/officeDocument/2006/math" xmlns:v="urn:schemas-microsoft-com:vml" xmlns:wp14="http://schemas.microsoft.com/office/word/2010/wordprocessingDrawing" xmlns:wp="http://schemas.openxmlformats.org/drawingml/2006/wordprocessingDrawing" xmlns:w10="urn:schemas-microsoft-com:office:word" xmlns:w="http://schemas.openxmlformats.org/wordprocessingml/2006/main" xmlns:w14="http://schemas.microsoft.com/office/word/2010/wordml" xmlns:w15="http://schemas.microsoft.com/office/word/2012/wordml" xmlns:w16cid="http://schemas.microsoft.com/office/word/2016/wordml/cid" xmlns:w16se="http://schemas.microsoft.com/office/word/2015/wordml/symex" xmlns:wpg="http://schemas.microsoft.com/office/word/2010/wordprocessingGroup" xmlns:wpi="http://schemas.microsoft.com/office/word/2010/wordprocessingInk" xmlns:wne="http://schemas.microsoft.com/office/word/2006/wordml" xmlns:wps="http://schemas.microsoft.com/office/word/2010/wordprocessingShape" mc:Ignorable="w14 w15 w16se w16cid wp14">
   <w:body>
     <w:p>
       <w:pPr>
@@ -389,7 +389,7 @@
     </w:p>
     <w:p>
       <w:pPr>
-        <w:pStyle w:val="a5"/>
+        <w:pStyle w:val="a7"/>
         <w:numPr>
           <w:ilvl w:val="1"/>
           <w:numId w:val="1"/>
@@ -413,7 +413,7 @@
     </w:p>
     <w:p>
       <w:pPr>
-        <w:pStyle w:val="a5"/>
+        <w:pStyle w:val="a7"/>
         <w:spacing w:line="400" w:lineRule="exact"/>
         <w:ind w:firstLine="560"/>
         <w:rPr>
@@ -481,7 +481,7 @@
     </w:p>
     <w:p>
       <w:pPr>
-        <w:pStyle w:val="a5"/>
+        <w:pStyle w:val="a7"/>
         <w:spacing w:line="400" w:lineRule="exact"/>
         <w:ind w:left="480" w:firstLineChars="0" w:firstLine="0"/>
         <w:rPr>
@@ -493,7 +493,7 @@
     </w:p>
     <w:p>
       <w:pPr>
-        <w:pStyle w:val="a5"/>
+        <w:pStyle w:val="a7"/>
         <w:numPr>
           <w:ilvl w:val="1"/>
           <w:numId w:val="1"/>
@@ -517,7 +517,7 @@
     </w:p>
     <w:p>
       <w:pPr>
-        <w:pStyle w:val="a5"/>
+        <w:pStyle w:val="a7"/>
         <w:spacing w:line="400" w:lineRule="exact"/>
         <w:ind w:firstLine="560"/>
         <w:rPr>
@@ -537,7 +537,7 @@
     </w:p>
     <w:p>
       <w:pPr>
-        <w:pStyle w:val="a5"/>
+        <w:pStyle w:val="a7"/>
         <w:spacing w:line="400" w:lineRule="exact"/>
         <w:ind w:left="480" w:firstLineChars="0" w:firstLine="0"/>
         <w:rPr>
@@ -549,7 +549,7 @@
     </w:p>
     <w:p>
       <w:pPr>
-        <w:pStyle w:val="a5"/>
+        <w:pStyle w:val="a7"/>
         <w:numPr>
           <w:ilvl w:val="1"/>
           <w:numId w:val="1"/>
@@ -573,7 +573,7 @@
     </w:p>
     <w:p>
       <w:pPr>
-        <w:pStyle w:val="a5"/>
+        <w:pStyle w:val="a7"/>
         <w:spacing w:line="400" w:lineRule="exact"/>
         <w:ind w:firstLine="560"/>
         <w:rPr>
@@ -660,7 +660,7 @@
     </w:p>
     <w:p>
       <w:pPr>
-        <w:pStyle w:val="a5"/>
+        <w:pStyle w:val="a7"/>
         <w:ind w:firstLineChars="0" w:firstLine="0"/>
         <w:jc w:val="center"/>
         <w:rPr>
@@ -693,10 +693,10 @@
             <v:path o:extrusionok="f" gradientshapeok="t" o:connecttype="rect"/>
             <o:lock v:ext="edit" aspectratio="t"/>
           </v:shapetype>
-          <v:shape id="_x0000_i1025" type="#_x0000_t75" style="width:244.8pt;height:34.8pt" o:ole="">
+          <v:shape id="_x0000_i1025" type="#_x0000_t75" style="width:244.5pt;height:34.5pt" o:ole="">
             <v:imagedata r:id="rId9" o:title=""/>
           </v:shape>
-          <o:OLEObject Type="Embed" ProgID="Equation.DSMT4" ShapeID="_x0000_i1025" DrawAspect="Content" ObjectID="_1617392164" r:id="rId10"/>
+          <o:OLEObject Type="Embed" ProgID="Equation.DSMT4" ShapeID="_x0000_i1025" DrawAspect="Content" ObjectID="_1617451526" r:id="rId10"/>
         </w:object>
       </w:r>
     </w:p>
@@ -722,10 +722,10 @@
           <w:position w:val="-6"/>
         </w:rPr>
         <w:object w:dxaOrig="279" w:dyaOrig="279">
-          <v:shape id="_x0000_i1026" type="#_x0000_t75" style="width:13.8pt;height:13.8pt" o:ole="">
+          <v:shape id="_x0000_i1026" type="#_x0000_t75" style="width:13.5pt;height:13.5pt" o:ole="">
             <v:imagedata r:id="rId11" o:title=""/>
           </v:shape>
-          <o:OLEObject Type="Embed" ProgID="Equation.DSMT4" ShapeID="_x0000_i1026" DrawAspect="Content" ObjectID="_1617392165" r:id="rId12"/>
+          <o:OLEObject Type="Embed" ProgID="Equation.DSMT4" ShapeID="_x0000_i1026" DrawAspect="Content" ObjectID="_1617451527" r:id="rId12"/>
         </w:object>
       </w:r>
       <w:r>
@@ -744,7 +744,7 @@
           <v:shape id="_x0000_i1027" type="#_x0000_t75" style="width:12pt;height:18pt" o:ole="">
             <v:imagedata r:id="rId13" o:title=""/>
           </v:shape>
-          <o:OLEObject Type="Embed" ProgID="Equation.DSMT4" ShapeID="_x0000_i1027" DrawAspect="Content" ObjectID="_1617392166" r:id="rId14"/>
+          <o:OLEObject Type="Embed" ProgID="Equation.DSMT4" ShapeID="_x0000_i1027" DrawAspect="Content" ObjectID="_1617451528" r:id="rId14"/>
         </w:object>
       </w:r>
       <w:r>
@@ -760,10 +760,10 @@
           <w:position w:val="-12"/>
         </w:rPr>
         <w:object w:dxaOrig="580" w:dyaOrig="360">
-          <v:shape id="_x0000_i1028" type="#_x0000_t75" style="width:28.8pt;height:18pt" o:ole="">
+          <v:shape id="_x0000_i1028" type="#_x0000_t75" style="width:28.5pt;height:18pt" o:ole="">
             <v:imagedata r:id="rId15" o:title=""/>
           </v:shape>
-          <o:OLEObject Type="Embed" ProgID="Equation.DSMT4" ShapeID="_x0000_i1028" DrawAspect="Content" ObjectID="_1617392167" r:id="rId16"/>
+          <o:OLEObject Type="Embed" ProgID="Equation.DSMT4" ShapeID="_x0000_i1028" DrawAspect="Content" ObjectID="_1617451529" r:id="rId16"/>
         </w:object>
       </w:r>
       <w:r>
@@ -779,10 +779,10 @@
           <w:position w:val="-12"/>
         </w:rPr>
         <w:object w:dxaOrig="620" w:dyaOrig="360">
-          <v:shape id="_x0000_i1029" type="#_x0000_t75" style="width:31.2pt;height:18pt" o:ole="">
+          <v:shape id="_x0000_i1029" type="#_x0000_t75" style="width:31.5pt;height:18pt" o:ole="">
             <v:imagedata r:id="rId17" o:title=""/>
           </v:shape>
-          <o:OLEObject Type="Embed" ProgID="Equation.DSMT4" ShapeID="_x0000_i1029" DrawAspect="Content" ObjectID="_1617392168" r:id="rId18"/>
+          <o:OLEObject Type="Embed" ProgID="Equation.DSMT4" ShapeID="_x0000_i1029" DrawAspect="Content" ObjectID="_1617451530" r:id="rId18"/>
         </w:object>
       </w:r>
       <w:r>
@@ -801,7 +801,7 @@
           <v:shape id="_x0000_i1030" type="#_x0000_t75" style="width:12pt;height:18pt" o:ole="">
             <v:imagedata r:id="rId19" o:title=""/>
           </v:shape>
-          <o:OLEObject Type="Embed" ProgID="Equation.DSMT4" ShapeID="_x0000_i1030" DrawAspect="Content" ObjectID="_1617392169" r:id="rId20"/>
+          <o:OLEObject Type="Embed" ProgID="Equation.DSMT4" ShapeID="_x0000_i1030" DrawAspect="Content" ObjectID="_1617451531" r:id="rId20"/>
         </w:object>
       </w:r>
       <w:r>
@@ -1586,7 +1586,7 @@
                     <a:blip r:embed="rId24">
                       <a:extLst>
                         <a:ext uri="{28A0092B-C50C-407E-A947-70E740481C1C}">
-                          <a14:useLocalDpi xmlns:a14="http://schemas.microsoft.com/office/drawing/2010/main" xmlns:wps="http://schemas.microsoft.com/office/word/2010/wordprocessingShape" xmlns:wpi="http://schemas.microsoft.com/office/word/2010/wordprocessingInk" xmlns:wpg="http://schemas.microsoft.com/office/word/2010/wordprocessingGroup" xmlns:w16se="http://schemas.microsoft.com/office/word/2015/wordml/symex" xmlns:w16cid="http://schemas.microsoft.com/office/word/2016/wordml/cid" xmlns:w15="http://schemas.microsoft.com/office/word/2012/wordml" xmlns:w14="http://schemas.microsoft.com/office/word/2010/wordml" xmlns:w="http://schemas.openxmlformats.org/wordprocessingml/2006/main" xmlns:w10="urn:schemas-microsoft-com:office:word" xmlns:wp14="http://schemas.microsoft.com/office/word/2010/wordprocessingDrawing" xmlns:v="urn:schemas-microsoft-com:vml" xmlns:o="urn:schemas-microsoft-com:office:office" xmlns:am3d="http://schemas.microsoft.com/office/drawing/2017/model3d" xmlns:aink="http://schemas.microsoft.com/office/drawing/2016/ink" xmlns:mc="http://schemas.openxmlformats.org/markup-compatibility/2006" xmlns:cx8="http://schemas.microsoft.com/office/drawing/2016/5/14/chartex" xmlns:cx7="http://schemas.microsoft.com/office/drawing/2016/5/13/chartex" xmlns:cx6="http://schemas.microsoft.com/office/drawing/2016/5/12/chartex" xmlns:cx5="http://schemas.microsoft.com/office/drawing/2016/5/11/chartex" xmlns:cx4="http://schemas.microsoft.com/office/drawing/2016/5/10/chartex" xmlns:cx3="http://schemas.microsoft.com/office/drawing/2016/5/9/chartex" xmlns:cx2="http://schemas.microsoft.com/office/drawing/2015/10/21/chartex" xmlns:cx1="http://schemas.microsoft.com/office/drawing/2015/9/8/chartex" xmlns:cx="http://schemas.microsoft.com/office/drawing/2014/chartex" xmlns:wpc="http://schemas.microsoft.com/office/word/2010/wordprocessingCanvas" xmlns="" val="0"/>
+                          <a14:useLocalDpi xmlns:a14="http://schemas.microsoft.com/office/drawing/2010/main" val="0"/>
                         </a:ext>
                       </a:extLst>
                     </a:blip>
@@ -1698,10 +1698,10 @@
     </w:p>
     <w:tbl>
       <w:tblPr>
-        <w:tblStyle w:val="a8"/>
+        <w:tblStyle w:val="ab"/>
         <w:tblW w:w="0" w:type="auto"/>
         <w:jc w:val="center"/>
-        <w:tblLook w:val="04A0"/>
+        <w:tblLook w:val="04A0" w:firstRow="1" w:lastRow="0" w:firstColumn="1" w:lastColumn="0" w:noHBand="0" w:noVBand="1"/>
       </w:tblPr>
       <w:tblGrid>
         <w:gridCol w:w="2840"/>
@@ -2543,7 +2543,7 @@
     </w:p>
     <w:p>
       <w:pPr>
-        <w:pStyle w:val="a5"/>
+        <w:pStyle w:val="a7"/>
         <w:spacing w:line="400" w:lineRule="exact"/>
         <w:ind w:firstLine="560"/>
         <w:rPr>
@@ -2697,7 +2697,7 @@
     </w:p>
     <w:p>
       <w:pPr>
-        <w:pStyle w:val="a5"/>
+        <w:pStyle w:val="a7"/>
         <w:numPr>
           <w:ilvl w:val="0"/>
           <w:numId w:val="3"/>
@@ -2745,7 +2745,7 @@
     </w:p>
     <w:p>
       <w:pPr>
-        <w:pStyle w:val="a5"/>
+        <w:pStyle w:val="a7"/>
         <w:numPr>
           <w:ilvl w:val="0"/>
           <w:numId w:val="3"/>
@@ -2856,74 +2856,18 @@
         <w:spacing w:line="400" w:lineRule="exact"/>
         <w:ind w:firstLineChars="200" w:firstLine="560"/>
         <w:rPr>
-          <w:rFonts w:ascii="Times New Roman" w:hAnsi="Times New Roman" w:cs="Times New Roman" w:hint="eastAsia"/>
-          <w:sz w:val="28"/>
-          <w:szCs w:val="28"/>
-        </w:rPr>
-      </w:pPr>
-      <w:r>
-        <w:rPr>
-          <w:rFonts w:ascii="Times New Roman" w:hAnsi="Times New Roman" w:cs="Times New Roman" w:hint="eastAsia"/>
-          <w:sz w:val="28"/>
-          <w:szCs w:val="28"/>
-        </w:rPr>
-        <w:t>传统神经网络</w:t>
-      </w:r>
-      <w:r>
-        <w:rPr>
-          <w:rFonts w:ascii="Times New Roman" w:hAnsi="Times New Roman" w:cs="Times New Roman" w:hint="eastAsia"/>
-          <w:sz w:val="28"/>
-          <w:szCs w:val="28"/>
-        </w:rPr>
-        <w:t>由全连接层，即各个层之间的每个结点都相互连接，</w:t>
-      </w:r>
-      <w:r>
-        <w:rPr>
-          <w:rFonts w:ascii="Times New Roman" w:hAnsi="Times New Roman" w:cs="Times New Roman" w:hint="eastAsia"/>
-          <w:sz w:val="28"/>
-          <w:szCs w:val="28"/>
-        </w:rPr>
-        <w:t>这样就会导致</w:t>
-      </w:r>
-      <w:r>
-        <w:rPr>
-          <w:rFonts w:ascii="Times New Roman" w:hAnsi="Times New Roman" w:cs="Times New Roman" w:hint="eastAsia"/>
-          <w:sz w:val="28"/>
-          <w:szCs w:val="28"/>
-        </w:rPr>
-        <w:t>权重系数</w:t>
-      </w:r>
-      <w:r>
-        <w:rPr>
-          <w:rFonts w:ascii="Times New Roman" w:hAnsi="Times New Roman" w:cs="Times New Roman" w:hint="eastAsia"/>
-          <w:sz w:val="28"/>
-          <w:szCs w:val="28"/>
-        </w:rPr>
-        <w:t>非常多</w:t>
-      </w:r>
-      <w:r>
-        <w:rPr>
-          <w:rFonts w:ascii="Times New Roman" w:hAnsi="Times New Roman" w:cs="Times New Roman" w:hint="eastAsia"/>
-          <w:sz w:val="28"/>
-          <w:szCs w:val="28"/>
-        </w:rPr>
-        <w:t>，</w:t>
-      </w:r>
-      <w:r>
-        <w:rPr>
-          <w:rFonts w:ascii="Times New Roman" w:hAnsi="Times New Roman" w:cs="Times New Roman" w:hint="eastAsia"/>
-          <w:sz w:val="28"/>
-          <w:szCs w:val="28"/>
-        </w:rPr>
-        <w:t>如果网络层较多，训练变得非常麻烦</w:t>
-      </w:r>
-      <w:r>
-        <w:rPr>
-          <w:rFonts w:ascii="Times New Roman" w:hAnsi="Times New Roman" w:cs="Times New Roman" w:hint="eastAsia"/>
-          <w:sz w:val="28"/>
-          <w:szCs w:val="28"/>
-        </w:rPr>
-        <w:t>。</w:t>
+          <w:rFonts w:ascii="Times New Roman" w:hAnsi="Times New Roman" w:cs="Times New Roman"/>
+          <w:sz w:val="28"/>
+          <w:szCs w:val="28"/>
+        </w:rPr>
+      </w:pPr>
+      <w:r>
+        <w:rPr>
+          <w:rFonts w:ascii="Times New Roman" w:hAnsi="Times New Roman" w:cs="Times New Roman" w:hint="eastAsia"/>
+          <w:sz w:val="28"/>
+          <w:szCs w:val="28"/>
+        </w:rPr>
+        <w:t>传统神经网络由全连接层，即各个层之间的每个结点都相互连接，这样就会导致权重系数非常多，如果网络层较多，训练变得非常麻烦。</w:t>
       </w:r>
       <w:r>
         <w:rPr>
@@ -2967,10 +2911,10 @@
           <w:position w:val="-28"/>
         </w:rPr>
         <w:object w:dxaOrig="5120" w:dyaOrig="540">
-          <v:shape id="_x0000_i1031" type="#_x0000_t75" style="width:255.6pt;height:27pt" o:ole="">
+          <v:shape id="_x0000_i1031" type="#_x0000_t75" style="width:255.75pt;height:27pt" o:ole="">
             <v:imagedata r:id="rId25" o:title=""/>
           </v:shape>
-          <o:OLEObject Type="Embed" ProgID="Equation.DSMT4" ShapeID="_x0000_i1031" DrawAspect="Content" ObjectID="_1617392170" r:id="rId26"/>
+          <o:OLEObject Type="Embed" ProgID="Equation.DSMT4" ShapeID="_x0000_i1031" DrawAspect="Content" ObjectID="_1617451532" r:id="rId26"/>
         </w:object>
       </w:r>
     </w:p>
@@ -2995,10 +2939,10 @@
           <w:position w:val="-6"/>
         </w:rPr>
         <w:object w:dxaOrig="279" w:dyaOrig="279">
-          <v:shape id="_x0000_i1032" type="#_x0000_t75" style="width:14.4pt;height:14.4pt" o:ole="">
+          <v:shape id="_x0000_i1032" type="#_x0000_t75" style="width:14.25pt;height:14.25pt" o:ole="">
             <v:imagedata r:id="rId27" o:title=""/>
           </v:shape>
-          <o:OLEObject Type="Embed" ProgID="Equation.DSMT4" ShapeID="_x0000_i1032" DrawAspect="Content" ObjectID="_1617392171" r:id="rId28"/>
+          <o:OLEObject Type="Embed" ProgID="Equation.DSMT4" ShapeID="_x0000_i1032" DrawAspect="Content" ObjectID="_1617451533" r:id="rId28"/>
         </w:object>
       </w:r>
       <w:r>
@@ -3007,33 +2951,17 @@
           <w:sz w:val="28"/>
           <w:szCs w:val="28"/>
         </w:rPr>
-        <w:t>称为卷积</w:t>
-      </w:r>
-      <w:r>
-        <w:rPr>
-          <w:rFonts w:ascii="Times New Roman" w:hAnsi="Times New Roman" w:cs="Times New Roman" w:hint="eastAsia"/>
-          <w:sz w:val="28"/>
-          <w:szCs w:val="28"/>
-        </w:rPr>
-        <w:t>窗</w:t>
-      </w:r>
-      <w:r>
-        <w:rPr>
-          <w:rFonts w:ascii="Times New Roman" w:hAnsi="Times New Roman" w:cs="Times New Roman" w:hint="eastAsia"/>
-          <w:sz w:val="28"/>
-          <w:szCs w:val="28"/>
-        </w:rPr>
-        <w:t>，</w:t>
+        <w:t>称为卷积窗，</w:t>
       </w:r>
       <w:r>
         <w:rPr>
           <w:position w:val="-4"/>
         </w:rPr>
         <w:object w:dxaOrig="279" w:dyaOrig="260">
-          <v:shape id="_x0000_i1033" type="#_x0000_t75" style="width:14.4pt;height:12.6pt" o:ole="">
+          <v:shape id="_x0000_i1033" type="#_x0000_t75" style="width:14.25pt;height:12.75pt" o:ole="">
             <v:imagedata r:id="rId29" o:title=""/>
           </v:shape>
-          <o:OLEObject Type="Embed" ProgID="Equation.DSMT4" ShapeID="_x0000_i1033" DrawAspect="Content" ObjectID="_1617392172" r:id="rId30"/>
+          <o:OLEObject Type="Embed" ProgID="Equation.DSMT4" ShapeID="_x0000_i1033" DrawAspect="Content" ObjectID="_1617451534" r:id="rId30"/>
         </w:object>
       </w:r>
       <w:r>
@@ -3068,65 +2996,17 @@
           <w:sz w:val="28"/>
           <w:szCs w:val="28"/>
         </w:rPr>
-        <w:t>中的卷积层</w:t>
-      </w:r>
-      <w:r>
-        <w:rPr>
-          <w:rFonts w:ascii="Times New Roman" w:hAnsi="Times New Roman" w:cs="Times New Roman" w:hint="eastAsia"/>
-          <w:sz w:val="28"/>
-          <w:szCs w:val="28"/>
-        </w:rPr>
-        <w:t>的每个结点只与部分输入结点相连，通过一个</w:t>
-      </w:r>
-      <w:r>
-        <w:rPr>
-          <w:rFonts w:ascii="Times New Roman" w:hAnsi="Times New Roman" w:cs="Times New Roman" w:hint="eastAsia"/>
-          <w:sz w:val="28"/>
-          <w:szCs w:val="28"/>
-        </w:rPr>
-        <w:t>卷积</w:t>
-      </w:r>
-      <w:r>
-        <w:rPr>
-          <w:rFonts w:ascii="Times New Roman" w:hAnsi="Times New Roman" w:cs="Times New Roman" w:hint="eastAsia"/>
-          <w:sz w:val="28"/>
-          <w:szCs w:val="28"/>
-        </w:rPr>
-        <w:t>窗</w:t>
-      </w:r>
-      <w:r>
-        <w:rPr>
-          <w:rFonts w:ascii="Times New Roman" w:hAnsi="Times New Roman" w:cs="Times New Roman" w:hint="eastAsia"/>
-          <w:sz w:val="28"/>
-          <w:szCs w:val="28"/>
-        </w:rPr>
-        <w:t>对</w:t>
-      </w:r>
-      <w:r>
-        <w:rPr>
-          <w:rFonts w:ascii="Times New Roman" w:hAnsi="Times New Roman" w:cs="Times New Roman" w:hint="eastAsia"/>
-          <w:sz w:val="28"/>
-          <w:szCs w:val="28"/>
-        </w:rPr>
-        <w:t>输入矩阵进行卷积得到输出，称为局部感知。</w:t>
-      </w:r>
-      <w:r>
-        <w:rPr>
-          <w:rFonts w:ascii="Times New Roman" w:hAnsi="Times New Roman" w:cs="Times New Roman" w:hint="eastAsia"/>
-          <w:sz w:val="28"/>
-          <w:szCs w:val="28"/>
-        </w:rPr>
-        <w:t>假设输入为</w:t>
+        <w:t>中的卷积层的每个结点只与部分输入结点相连，通过一个卷积窗对输入矩阵进行卷积得到输出，称为局部感知。假设输入为</w:t>
       </w:r>
       <w:r>
         <w:rPr>
           <w:position w:val="-6"/>
         </w:rPr>
         <w:object w:dxaOrig="620" w:dyaOrig="220">
-          <v:shape id="_x0000_i1034" type="#_x0000_t75" style="width:31.2pt;height:10.8pt" o:ole="">
+          <v:shape id="_x0000_i1034" type="#_x0000_t75" style="width:31.5pt;height:10.5pt" o:ole="">
             <v:imagedata r:id="rId31" o:title=""/>
           </v:shape>
-          <o:OLEObject Type="Embed" ProgID="Equation.DSMT4" ShapeID="_x0000_i1034" DrawAspect="Content" ObjectID="_1617392173" r:id="rId32"/>
+          <o:OLEObject Type="Embed" ProgID="Equation.DSMT4" ShapeID="_x0000_i1034" DrawAspect="Content" ObjectID="_1617451535" r:id="rId32"/>
         </w:object>
       </w:r>
       <w:r>
@@ -3135,33 +3015,17 @@
           <w:sz w:val="28"/>
           <w:szCs w:val="28"/>
         </w:rPr>
-        <w:t>，卷积</w:t>
-      </w:r>
-      <w:r>
-        <w:rPr>
-          <w:rFonts w:ascii="Times New Roman" w:hAnsi="Times New Roman" w:cs="Times New Roman" w:hint="eastAsia"/>
-          <w:sz w:val="28"/>
-          <w:szCs w:val="28"/>
-        </w:rPr>
-        <w:t>窗</w:t>
-      </w:r>
-      <w:r>
-        <w:rPr>
-          <w:rFonts w:ascii="Times New Roman" w:hAnsi="Times New Roman" w:cs="Times New Roman" w:hint="eastAsia"/>
-          <w:sz w:val="28"/>
-          <w:szCs w:val="28"/>
-        </w:rPr>
-        <w:t>为</w:t>
+        <w:t>，卷积窗为</w:t>
       </w:r>
       <w:r>
         <w:rPr>
           <w:position w:val="-6"/>
         </w:rPr>
         <w:object w:dxaOrig="499" w:dyaOrig="220">
-          <v:shape id="_x0000_i1035" type="#_x0000_t75" style="width:25.2pt;height:10.8pt" o:ole="">
+          <v:shape id="_x0000_i1035" type="#_x0000_t75" style="width:25.5pt;height:10.5pt" o:ole="">
             <v:imagedata r:id="rId33" o:title=""/>
           </v:shape>
-          <o:OLEObject Type="Embed" ProgID="Equation.DSMT4" ShapeID="_x0000_i1035" DrawAspect="Content" ObjectID="_1617392174" r:id="rId34"/>
+          <o:OLEObject Type="Embed" ProgID="Equation.DSMT4" ShapeID="_x0000_i1035" DrawAspect="Content" ObjectID="_1617451536" r:id="rId34"/>
         </w:object>
       </w:r>
       <w:r>
@@ -3177,10 +3041,10 @@
           <w:position w:val="-14"/>
         </w:rPr>
         <w:object w:dxaOrig="2220" w:dyaOrig="400">
-          <v:shape id="_x0000_i1036" type="#_x0000_t75" style="width:111pt;height:19.8pt" o:ole="">
+          <v:shape id="_x0000_i1036" type="#_x0000_t75" style="width:111pt;height:19.5pt" o:ole="">
             <v:imagedata r:id="rId35" o:title=""/>
           </v:shape>
-          <o:OLEObject Type="Embed" ProgID="Equation.DSMT4" ShapeID="_x0000_i1036" DrawAspect="Content" ObjectID="_1617392175" r:id="rId36"/>
+          <o:OLEObject Type="Embed" ProgID="Equation.DSMT4" ShapeID="_x0000_i1036" DrawAspect="Content" ObjectID="_1617451537" r:id="rId36"/>
         </w:object>
       </w:r>
       <w:r>
@@ -3189,55 +3053,7 @@
           <w:sz w:val="28"/>
           <w:szCs w:val="28"/>
         </w:rPr>
-        <w:t>，</w:t>
-      </w:r>
-      <w:r>
-        <w:rPr>
-          <w:rFonts w:ascii="Times New Roman" w:hAnsi="Times New Roman" w:cs="Times New Roman" w:hint="eastAsia"/>
-          <w:sz w:val="28"/>
-          <w:szCs w:val="28"/>
-        </w:rPr>
-        <w:t>并且由于是用相同的卷积窗进行的操作，所以可以认为这些结点的权重系数和偏移值都是相同的，提取的是</w:t>
-      </w:r>
-      <w:r>
-        <w:rPr>
-          <w:rFonts w:ascii="Times New Roman" w:hAnsi="Times New Roman" w:cs="Times New Roman" w:hint="eastAsia"/>
-          <w:sz w:val="28"/>
-          <w:szCs w:val="28"/>
-        </w:rPr>
-        <w:t>图片</w:t>
-      </w:r>
-      <w:r>
-        <w:rPr>
-          <w:rFonts w:ascii="Times New Roman" w:hAnsi="Times New Roman" w:cs="Times New Roman" w:hint="eastAsia"/>
-          <w:sz w:val="28"/>
-          <w:szCs w:val="28"/>
-        </w:rPr>
-        <w:t>的同一特征，称为权值共享</w:t>
-      </w:r>
-      <w:r>
-        <w:rPr>
-          <w:rFonts w:ascii="Times New Roman" w:hAnsi="Times New Roman" w:cs="Times New Roman" w:hint="eastAsia"/>
-          <w:sz w:val="28"/>
-          <w:szCs w:val="28"/>
-        </w:rPr>
-        <w:t>，如果希望提取图片不同的特征，就需要多个卷积窗</w:t>
-      </w:r>
-      <w:r>
-        <w:rPr>
-          <w:rFonts w:ascii="Times New Roman" w:hAnsi="Times New Roman" w:cs="Times New Roman" w:hint="eastAsia"/>
-          <w:sz w:val="28"/>
-          <w:szCs w:val="28"/>
-        </w:rPr>
-        <w:t>。</w:t>
-      </w:r>
-      <w:r>
-        <w:rPr>
-          <w:rFonts w:ascii="Times New Roman" w:hAnsi="Times New Roman" w:cs="Times New Roman" w:hint="eastAsia"/>
-          <w:sz w:val="28"/>
-          <w:szCs w:val="28"/>
-        </w:rPr>
-        <w:t>相比之前的全连接层，卷积层的参数就会减少很多。</w:t>
+        <w:t>，并且由于是用相同的卷积窗进行的操作，所以可以认为这些结点的权重系数和偏移值都是相同的，提取的是图片的同一特征，称为权值共享，如果希望提取图片不同的特征，就需要多个卷积窗。相比之前的全连接层，卷积层的参数就会减少很多。</w:t>
       </w:r>
     </w:p>
     <w:p>
@@ -3268,7 +3084,7 @@
     </w:p>
     <w:p>
       <w:pPr>
-        <w:pStyle w:val="a5"/>
+        <w:pStyle w:val="a7"/>
         <w:spacing w:line="400" w:lineRule="exact"/>
         <w:ind w:firstLine="560"/>
         <w:rPr>
@@ -3283,87 +3099,7 @@
           <w:sz w:val="28"/>
           <w:szCs w:val="28"/>
         </w:rPr>
-        <w:t>池化层的主要作用就是</w:t>
-      </w:r>
-      <w:r>
-        <w:rPr>
-          <w:rFonts w:ascii="Times New Roman" w:hAnsi="Times New Roman" w:cs="Times New Roman" w:hint="eastAsia"/>
-          <w:sz w:val="28"/>
-          <w:szCs w:val="28"/>
-        </w:rPr>
-        <w:t>减少</w:t>
-      </w:r>
-      <w:r>
-        <w:rPr>
-          <w:rFonts w:ascii="Times New Roman" w:hAnsi="Times New Roman" w:cs="Times New Roman" w:hint="eastAsia"/>
-          <w:sz w:val="28"/>
-          <w:szCs w:val="28"/>
-        </w:rPr>
-        <w:t>卷积层输入</w:t>
-      </w:r>
-      <w:r>
-        <w:rPr>
-          <w:rFonts w:ascii="Times New Roman" w:hAnsi="Times New Roman" w:cs="Times New Roman" w:hint="eastAsia"/>
-          <w:sz w:val="28"/>
-          <w:szCs w:val="28"/>
-        </w:rPr>
-        <w:t>的参数，一般位于一个或多个卷积层后面。池化</w:t>
-      </w:r>
-      <w:r>
-        <w:rPr>
-          <w:rFonts w:ascii="Times New Roman" w:hAnsi="Times New Roman" w:cs="Times New Roman" w:hint="eastAsia"/>
-          <w:sz w:val="28"/>
-          <w:szCs w:val="28"/>
-        </w:rPr>
-        <w:t>层也使用一个</w:t>
-      </w:r>
-      <w:r>
-        <w:rPr>
-          <w:rFonts w:ascii="Times New Roman" w:hAnsi="Times New Roman" w:cs="Times New Roman" w:hint="eastAsia"/>
-          <w:sz w:val="28"/>
-          <w:szCs w:val="28"/>
-        </w:rPr>
-        <w:t>窗口</w:t>
-      </w:r>
-      <w:r>
-        <w:rPr>
-          <w:rFonts w:ascii="Times New Roman" w:hAnsi="Times New Roman" w:cs="Times New Roman" w:hint="eastAsia"/>
-          <w:sz w:val="28"/>
-          <w:szCs w:val="28"/>
-        </w:rPr>
-        <w:t>，但不进行卷积操作，而是通过</w:t>
-      </w:r>
-      <w:r>
-        <w:rPr>
-          <w:rFonts w:ascii="Times New Roman" w:hAnsi="Times New Roman" w:cs="Times New Roman" w:hint="eastAsia"/>
-          <w:sz w:val="28"/>
-          <w:szCs w:val="28"/>
-        </w:rPr>
-        <w:t>扫描之前卷积层输入并对窗口中的参数取最大值、平均值等操作得到一个输出参数</w:t>
-      </w:r>
-      <w:r>
-        <w:rPr>
-          <w:rFonts w:ascii="Times New Roman" w:hAnsi="Times New Roman" w:cs="Times New Roman" w:hint="eastAsia"/>
-          <w:sz w:val="28"/>
-          <w:szCs w:val="28"/>
-        </w:rPr>
-        <w:t>。</w:t>
-      </w:r>
-      <w:r>
-        <w:rPr>
-          <w:rFonts w:ascii="Times New Roman" w:hAnsi="Times New Roman" w:cs="Times New Roman" w:hint="eastAsia"/>
-          <w:sz w:val="28"/>
-          <w:szCs w:val="28"/>
-        </w:rPr>
-        <w:t>通过池化层后，参数会进一步</w:t>
-      </w:r>
-      <w:r>
-        <w:rPr>
-          <w:rFonts w:ascii="Times New Roman" w:hAnsi="Times New Roman" w:cs="Times New Roman" w:hint="eastAsia"/>
-          <w:sz w:val="28"/>
-          <w:szCs w:val="28"/>
-        </w:rPr>
-        <w:t>减少。</w:t>
+        <w:t>池化层的主要作用就是减少卷积层输入的参数，一般位于一个或多个卷积层后面。池化层也使用一个窗口，但不进行卷积操作，而是通过扫描之前卷积层输入并对窗口中的参数取最大值、平均值等操作得到一个输出参数。通过池化层后，参数会进一步减少。</w:t>
       </w:r>
     </w:p>
     <w:p>
@@ -3774,15 +3510,7 @@
           <w:sz w:val="28"/>
           <w:szCs w:val="28"/>
         </w:rPr>
-        <w:t>种模型进行特征提取，然后对比它们的训练效果，选取最优的模型。</w:t>
-      </w:r>
-      <w:r>
-        <w:rPr>
-          <w:rFonts w:ascii="Times New Roman" w:hAnsi="Times New Roman" w:cs="Times New Roman" w:hint="eastAsia"/>
-          <w:sz w:val="28"/>
-          <w:szCs w:val="28"/>
-        </w:rPr>
-        <w:t>在</w:t>
+        <w:t>种模型进行特征提取，然后对比它们的训练效果，选取最优的模型。在</w:t>
       </w:r>
       <w:r>
         <w:rPr>
@@ -3851,7 +3579,7 @@
     </w:p>
     <w:p>
       <w:pPr>
-        <w:pStyle w:val="a5"/>
+        <w:pStyle w:val="a7"/>
         <w:numPr>
           <w:ilvl w:val="0"/>
           <w:numId w:val="13"/>
@@ -3886,7 +3614,7 @@
         <w:spacing w:line="400" w:lineRule="exact"/>
         <w:ind w:firstLine="576"/>
         <w:rPr>
-          <w:rFonts w:ascii="Times New Roman" w:hAnsi="Times New Roman" w:cs="Times New Roman" w:hint="eastAsia"/>
+          <w:rFonts w:ascii="Times New Roman" w:hAnsi="Times New Roman" w:cs="Times New Roman"/>
           <w:sz w:val="28"/>
           <w:szCs w:val="28"/>
         </w:rPr>
@@ -4065,15 +3793,7 @@
           <w:sz w:val="28"/>
           <w:szCs w:val="28"/>
         </w:rPr>
-        <w:t>个全连接层。</w:t>
-      </w:r>
-      <w:r>
-        <w:rPr>
-          <w:rFonts w:ascii="Times New Roman" w:hAnsi="Times New Roman" w:cs="Times New Roman" w:hint="eastAsia"/>
-          <w:sz w:val="28"/>
-          <w:szCs w:val="28"/>
-        </w:rPr>
-        <w:t>查看</w:t>
+        <w:t>个全连接层。查看</w:t>
       </w:r>
       <w:r>
         <w:rPr>
@@ -4185,31 +3905,7 @@
           <w:sz w:val="28"/>
           <w:szCs w:val="28"/>
         </w:rPr>
-        <w:t>所示。</w:t>
-      </w:r>
-      <w:r>
-        <w:rPr>
-          <w:rFonts w:ascii="Times New Roman" w:hAnsi="Times New Roman" w:cs="Times New Roman" w:hint="eastAsia"/>
-          <w:sz w:val="28"/>
-          <w:szCs w:val="28"/>
-        </w:rPr>
-        <w:t>从图中可以看出，二者的结构非常相似，</w:t>
-      </w:r>
-      <w:r>
-        <w:rPr>
-          <w:rFonts w:ascii="Times New Roman" w:hAnsi="Times New Roman" w:cs="Times New Roman" w:hint="eastAsia"/>
-          <w:sz w:val="28"/>
-          <w:szCs w:val="28"/>
-        </w:rPr>
-        <w:t>所有</w:t>
-      </w:r>
-      <w:r>
-        <w:rPr>
-          <w:rFonts w:ascii="Times New Roman" w:hAnsi="Times New Roman" w:cs="Times New Roman" w:hint="eastAsia"/>
-          <w:sz w:val="28"/>
-          <w:szCs w:val="28"/>
-        </w:rPr>
-        <w:t>卷积层都分为</w:t>
+        <w:t>所示。从图中可以看出，二者的结构非常相似，所有卷积层都分为</w:t>
       </w:r>
       <w:r>
         <w:rPr>
@@ -4248,10 +3944,10 @@
           <w:position w:val="-6"/>
         </w:rPr>
         <w:object w:dxaOrig="480" w:dyaOrig="279">
-          <v:shape id="_x0000_i1039" type="#_x0000_t75" style="width:24pt;height:13.8pt" o:ole="">
+          <v:shape id="_x0000_i1037" type="#_x0000_t75" style="width:24pt;height:13.5pt" o:ole="">
             <v:imagedata r:id="rId37" o:title=""/>
           </v:shape>
-          <o:OLEObject Type="Embed" ProgID="Equation.DSMT4" ShapeID="_x0000_i1039" DrawAspect="Content" ObjectID="_1617392176" r:id="rId38"/>
+          <o:OLEObject Type="Embed" ProgID="Equation.DSMT4" ShapeID="_x0000_i1037" DrawAspect="Content" ObjectID="_1617451538" r:id="rId38"/>
         </w:object>
       </w:r>
       <w:r>
@@ -4260,39 +3956,7 @@
           <w:sz w:val="28"/>
           <w:szCs w:val="28"/>
         </w:rPr>
-        <w:t>窗口，</w:t>
-      </w:r>
-      <w:r>
-        <w:rPr>
-          <w:rFonts w:ascii="Times New Roman" w:hAnsi="Times New Roman" w:cs="Times New Roman" w:hint="eastAsia"/>
-          <w:sz w:val="28"/>
-          <w:szCs w:val="28"/>
-        </w:rPr>
-        <w:t>采用小窗口可以减少计算量，并且能提取图片局部细微的特征。两</w:t>
-      </w:r>
-      <w:r>
-        <w:rPr>
-          <w:rFonts w:ascii="Times New Roman" w:hAnsi="Times New Roman" w:cs="Times New Roman" w:hint="eastAsia"/>
-          <w:sz w:val="28"/>
-          <w:szCs w:val="28"/>
-        </w:rPr>
-        <w:t>个</w:t>
-      </w:r>
-      <w:r>
-        <w:rPr>
-          <w:rFonts w:ascii="Times New Roman" w:hAnsi="Times New Roman" w:cs="Times New Roman" w:hint="eastAsia"/>
-          <w:sz w:val="28"/>
-          <w:szCs w:val="28"/>
-        </w:rPr>
-        <w:t>模型的</w:t>
-      </w:r>
-      <w:r>
-        <w:rPr>
-          <w:rFonts w:ascii="Times New Roman" w:hAnsi="Times New Roman" w:cs="Times New Roman" w:hint="eastAsia"/>
-          <w:sz w:val="28"/>
-          <w:szCs w:val="28"/>
-        </w:rPr>
-        <w:t>第</w:t>
+        <w:t>窗口，采用小窗口可以减少计算量，并且能提取图片局部细微的特征。两个模型的第</w:t>
       </w:r>
       <w:r>
         <w:rPr>
@@ -4308,15 +3972,7 @@
           <w:sz w:val="28"/>
           <w:szCs w:val="28"/>
         </w:rPr>
-        <w:t>两块分别有</w:t>
-      </w:r>
-      <w:r>
-        <w:rPr>
-          <w:rFonts w:ascii="Times New Roman" w:hAnsi="Times New Roman" w:cs="Times New Roman" w:hint="eastAsia"/>
-          <w:sz w:val="28"/>
-          <w:szCs w:val="28"/>
-        </w:rPr>
-        <w:t>两个卷积层，</w:t>
+        <w:t>两块分别有两个卷积层，</w:t>
       </w:r>
       <w:r>
         <w:rPr>
@@ -4412,15 +4068,7 @@
           <w:sz w:val="28"/>
           <w:szCs w:val="28"/>
         </w:rPr>
-        <w:t>个卷积层，</w:t>
-      </w:r>
-      <w:r>
-        <w:rPr>
-          <w:rFonts w:ascii="Times New Roman" w:hAnsi="Times New Roman" w:cs="Times New Roman" w:hint="eastAsia"/>
-          <w:sz w:val="28"/>
-          <w:szCs w:val="28"/>
-        </w:rPr>
-        <w:t>二者前</w:t>
+        <w:t>个卷积层，二者前</w:t>
       </w:r>
       <w:r>
         <w:rPr>
@@ -4444,7 +4092,7 @@
         <w:spacing w:line="400" w:lineRule="exact"/>
         <w:ind w:firstLine="576"/>
         <w:rPr>
-          <w:rFonts w:ascii="Times New Roman" w:hAnsi="Times New Roman" w:cs="Times New Roman" w:hint="eastAsia"/>
+          <w:rFonts w:ascii="Times New Roman" w:hAnsi="Times New Roman" w:cs="Times New Roman"/>
           <w:sz w:val="28"/>
           <w:szCs w:val="28"/>
         </w:rPr>
@@ -4455,7 +4103,7 @@
         <w:spacing w:line="400" w:lineRule="exact"/>
         <w:ind w:firstLine="576"/>
         <w:rPr>
-          <w:rFonts w:ascii="Times New Roman" w:hAnsi="Times New Roman" w:cs="Times New Roman" w:hint="eastAsia"/>
+          <w:rFonts w:ascii="Times New Roman" w:hAnsi="Times New Roman" w:cs="Times New Roman"/>
           <w:sz w:val="28"/>
           <w:szCs w:val="28"/>
         </w:rPr>
@@ -4465,17 +4113,14 @@
       <w:pPr>
         <w:ind w:firstLine="578"/>
         <w:jc w:val="center"/>
-        <w:rPr>
-          <w:rFonts w:hint="eastAsia"/>
-        </w:rPr>
       </w:pPr>
       <w:r>
         <w:object w:dxaOrig="3286" w:dyaOrig="13196">
-          <v:shape id="_x0000_i1037" type="#_x0000_t75" style="width:141.6pt;height:567pt" o:ole="">
+          <v:shape id="_x0000_i1038" type="#_x0000_t75" style="width:141.75pt;height:567pt" o:ole="">
             <v:imagedata r:id="rId39" o:title=""/>
             <o:lock v:ext="edit" aspectratio="f"/>
           </v:shape>
-          <o:OLEObject Type="Embed" ProgID="Visio.Drawing.11" ShapeID="_x0000_i1037" DrawAspect="Content" ObjectID="_1617392177" r:id="rId40"/>
+          <o:OLEObject Type="Embed" ProgID="Visio.Drawing.11" ShapeID="_x0000_i1038" DrawAspect="Content" ObjectID="_1617451539" r:id="rId40"/>
         </w:object>
       </w:r>
       <w:r>
@@ -4486,11 +4131,11 @@
       </w:r>
       <w:r>
         <w:object w:dxaOrig="3286" w:dyaOrig="12091">
-          <v:shape id="_x0000_i1038" type="#_x0000_t75" style="width:141.6pt;height:567pt;mso-position-vertical:absolute" o:ole="">
+          <v:shape id="_x0000_i1039" type="#_x0000_t75" style="width:141.75pt;height:567pt;mso-position-vertical:absolute" o:ole="">
             <v:imagedata r:id="rId41" o:title=""/>
             <o:lock v:ext="edit" aspectratio="f"/>
           </v:shape>
-          <o:OLEObject Type="Embed" ProgID="Visio.Drawing.11" ShapeID="_x0000_i1038" DrawAspect="Content" ObjectID="_1617392178" r:id="rId42"/>
+          <o:OLEObject Type="Embed" ProgID="Visio.Drawing.11" ShapeID="_x0000_i1039" DrawAspect="Content" ObjectID="_1617451540" r:id="rId42"/>
         </w:object>
       </w:r>
     </w:p>
@@ -4582,7 +4227,7 @@
     </w:p>
     <w:p>
       <w:pPr>
-        <w:pStyle w:val="a9"/>
+        <w:pStyle w:val="ac"/>
         <w:numPr>
           <w:ilvl w:val="0"/>
           <w:numId w:val="13"/>
@@ -4605,16 +4250,35 @@
     </w:p>
     <w:p>
       <w:pPr>
-        <w:pStyle w:val="a9"/>
+        <w:pStyle w:val="ac"/>
         <w:spacing w:line="400" w:lineRule="exact"/>
         <w:ind w:firstLine="573"/>
         <w:rPr>
+          <w:rFonts w:ascii="Times New Roman" w:eastAsiaTheme="minorEastAsia" w:hAnsi="Times New Roman" w:cs="Times New Roman"/>
+          <w:kern w:val="2"/>
+          <w:sz w:val="28"/>
+          <w:szCs w:val="28"/>
+        </w:rPr>
+      </w:pPr>
+      <w:r>
+        <w:rPr>
           <w:rFonts w:ascii="Times New Roman" w:eastAsiaTheme="minorEastAsia" w:hAnsi="Times New Roman" w:cs="Times New Roman" w:hint="eastAsia"/>
           <w:kern w:val="2"/>
           <w:sz w:val="28"/>
           <w:szCs w:val="28"/>
         </w:rPr>
-      </w:pPr>
+        <w:lastRenderedPageBreak/>
+        <w:t>I</w:t>
+      </w:r>
+      <w:r>
+        <w:rPr>
+          <w:rFonts w:ascii="Times New Roman" w:eastAsiaTheme="minorEastAsia" w:hAnsi="Times New Roman" w:cs="Times New Roman"/>
+          <w:kern w:val="2"/>
+          <w:sz w:val="28"/>
+          <w:szCs w:val="28"/>
+        </w:rPr>
+        <w:t>nception</w:t>
+      </w:r>
       <w:r>
         <w:rPr>
           <w:rFonts w:ascii="Times New Roman" w:eastAsiaTheme="minorEastAsia" w:hAnsi="Times New Roman" w:cs="Times New Roman" w:hint="eastAsia"/>
@@ -4622,8 +4286,97 @@
           <w:sz w:val="28"/>
           <w:szCs w:val="28"/>
         </w:rPr>
-        <w:lastRenderedPageBreak/>
-        <w:t>I</w:t>
+        <w:t>V3</w:t>
+      </w:r>
+      <w:r>
+        <w:rPr>
+          <w:rFonts w:ascii="Times New Roman" w:eastAsiaTheme="minorEastAsia" w:hAnsi="Times New Roman" w:cs="Times New Roman" w:hint="eastAsia"/>
+          <w:kern w:val="2"/>
+          <w:sz w:val="28"/>
+          <w:szCs w:val="28"/>
+        </w:rPr>
+        <w:t>由</w:t>
+      </w:r>
+      <w:r>
+        <w:rPr>
+          <w:rFonts w:ascii="Times New Roman" w:eastAsiaTheme="minorEastAsia" w:hAnsi="Times New Roman" w:cs="Times New Roman" w:hint="eastAsia"/>
+          <w:kern w:val="2"/>
+          <w:sz w:val="28"/>
+          <w:szCs w:val="28"/>
+        </w:rPr>
+        <w:t>Google</w:t>
+      </w:r>
+      <w:r>
+        <w:rPr>
+          <w:rFonts w:ascii="Times New Roman" w:eastAsiaTheme="minorEastAsia" w:hAnsi="Times New Roman" w:cs="Times New Roman" w:hint="eastAsia"/>
+          <w:kern w:val="2"/>
+          <w:sz w:val="28"/>
+          <w:szCs w:val="28"/>
+        </w:rPr>
+        <w:t>研究院提出。与之前的</w:t>
+      </w:r>
+      <w:r>
+        <w:rPr>
+          <w:rFonts w:ascii="Times New Roman" w:eastAsiaTheme="minorEastAsia" w:hAnsi="Times New Roman" w:cs="Times New Roman" w:hint="eastAsia"/>
+          <w:kern w:val="2"/>
+          <w:sz w:val="28"/>
+          <w:szCs w:val="28"/>
+        </w:rPr>
+        <w:t>VGG</w:t>
+      </w:r>
+      <w:r>
+        <w:rPr>
+          <w:rFonts w:ascii="Times New Roman" w:eastAsiaTheme="minorEastAsia" w:hAnsi="Times New Roman" w:cs="Times New Roman" w:hint="eastAsia"/>
+          <w:kern w:val="2"/>
+          <w:sz w:val="28"/>
+          <w:szCs w:val="28"/>
+        </w:rPr>
+        <w:t>模型每个卷积层只有一种类型的卷积窗不同，</w:t>
+      </w:r>
+      <w:r>
+        <w:rPr>
+          <w:rFonts w:ascii="Times New Roman" w:eastAsiaTheme="minorEastAsia" w:hAnsi="Times New Roman" w:cs="Times New Roman" w:hint="eastAsia"/>
+          <w:kern w:val="2"/>
+          <w:sz w:val="28"/>
+          <w:szCs w:val="28"/>
+        </w:rPr>
+        <w:t>InceptionV3</w:t>
+      </w:r>
+      <w:r>
+        <w:rPr>
+          <w:rFonts w:ascii="Times New Roman" w:eastAsiaTheme="minorEastAsia" w:hAnsi="Times New Roman" w:cs="Times New Roman" w:hint="eastAsia"/>
+          <w:kern w:val="2"/>
+          <w:sz w:val="28"/>
+          <w:szCs w:val="28"/>
+        </w:rPr>
+        <w:t>使用</w:t>
+      </w:r>
+      <w:r>
+        <w:rPr>
+          <w:rFonts w:ascii="Times New Roman" w:eastAsiaTheme="minorEastAsia" w:hAnsi="Times New Roman" w:cs="Times New Roman" w:hint="eastAsia"/>
+          <w:kern w:val="2"/>
+          <w:sz w:val="28"/>
+          <w:szCs w:val="28"/>
+        </w:rPr>
+        <w:t>Inception</w:t>
+      </w:r>
+      <w:r>
+        <w:rPr>
+          <w:rFonts w:ascii="Times New Roman" w:eastAsiaTheme="minorEastAsia" w:hAnsi="Times New Roman" w:cs="Times New Roman" w:hint="eastAsia"/>
+          <w:kern w:val="2"/>
+          <w:sz w:val="28"/>
+          <w:szCs w:val="28"/>
+        </w:rPr>
+        <w:t>模块，这个模块会对同一个输入采用不同的卷积窗执行多次卷积，并将所有输出结果拼接为输出。相比较于</w:t>
+      </w:r>
+      <w:r>
+        <w:rPr>
+          <w:rFonts w:ascii="Times New Roman" w:eastAsiaTheme="minorEastAsia" w:hAnsi="Times New Roman" w:cs="Times New Roman" w:hint="eastAsia"/>
+          <w:kern w:val="2"/>
+          <w:sz w:val="28"/>
+          <w:szCs w:val="28"/>
+        </w:rPr>
+        <w:t>V</w:t>
       </w:r>
       <w:r>
         <w:rPr>
@@ -4632,7 +4385,7 @@
           <w:sz w:val="28"/>
           <w:szCs w:val="28"/>
         </w:rPr>
-        <w:t>nception</w:t>
+        <w:t>GG</w:t>
       </w:r>
       <w:r>
         <w:rPr>
@@ -4641,7 +4394,7 @@
           <w:sz w:val="28"/>
           <w:szCs w:val="28"/>
         </w:rPr>
-        <w:t>V3</w:t>
+        <w:t>模型，</w:t>
       </w:r>
       <w:r>
         <w:rPr>
@@ -4650,7 +4403,16 @@
           <w:sz w:val="28"/>
           <w:szCs w:val="28"/>
         </w:rPr>
-        <w:t>由</w:t>
+        <w:t>I</w:t>
+      </w:r>
+      <w:r>
+        <w:rPr>
+          <w:rFonts w:ascii="Times New Roman" w:eastAsiaTheme="minorEastAsia" w:hAnsi="Times New Roman" w:cs="Times New Roman"/>
+          <w:kern w:val="2"/>
+          <w:sz w:val="28"/>
+          <w:szCs w:val="28"/>
+        </w:rPr>
+        <w:t>nception</w:t>
       </w:r>
       <w:r>
         <w:rPr>
@@ -4659,7 +4421,7 @@
           <w:sz w:val="28"/>
           <w:szCs w:val="28"/>
         </w:rPr>
-        <w:t>Google</w:t>
+        <w:t>V3</w:t>
       </w:r>
       <w:r>
         <w:rPr>
@@ -4668,8 +4430,21 @@
           <w:sz w:val="28"/>
           <w:szCs w:val="28"/>
         </w:rPr>
-        <w:t>研究院提出。与之前的</w:t>
-      </w:r>
+        <w:t>的参数更少，准确率更高。</w:t>
+      </w:r>
+    </w:p>
+    <w:p>
+      <w:pPr>
+        <w:pStyle w:val="ac"/>
+        <w:spacing w:line="400" w:lineRule="exact"/>
+        <w:ind w:firstLine="573"/>
+        <w:rPr>
+          <w:rFonts w:ascii="Times New Roman" w:eastAsiaTheme="minorEastAsia" w:hAnsi="Times New Roman" w:cs="Times New Roman"/>
+          <w:kern w:val="2"/>
+          <w:sz w:val="28"/>
+          <w:szCs w:val="28"/>
+        </w:rPr>
+      </w:pPr>
       <w:r>
         <w:rPr>
           <w:rFonts w:ascii="Times New Roman" w:eastAsiaTheme="minorEastAsia" w:hAnsi="Times New Roman" w:cs="Times New Roman" w:hint="eastAsia"/>
@@ -4677,7 +4452,7 @@
           <w:sz w:val="28"/>
           <w:szCs w:val="28"/>
         </w:rPr>
-        <w:t>VGG</w:t>
+        <w:t>查看</w:t>
       </w:r>
       <w:r>
         <w:rPr>
@@ -4686,7 +4461,7 @@
           <w:sz w:val="28"/>
           <w:szCs w:val="28"/>
         </w:rPr>
-        <w:t>模型每个卷积层只有一种类型的卷积窗不同，</w:t>
+        <w:t>Keras</w:t>
       </w:r>
       <w:r>
         <w:rPr>
@@ -4695,7 +4470,7 @@
           <w:sz w:val="28"/>
           <w:szCs w:val="28"/>
         </w:rPr>
-        <w:t>InceptionV3</w:t>
+        <w:t>中</w:t>
       </w:r>
       <w:r>
         <w:rPr>
@@ -4704,7 +4479,7 @@
           <w:sz w:val="28"/>
           <w:szCs w:val="28"/>
         </w:rPr>
-        <w:t>使用</w:t>
+        <w:t>InceptionV3</w:t>
       </w:r>
       <w:r>
         <w:rPr>
@@ -4713,7 +4488,7 @@
           <w:sz w:val="28"/>
           <w:szCs w:val="28"/>
         </w:rPr>
-        <w:t>Inception</w:t>
+        <w:t>的源代码，</w:t>
       </w:r>
       <w:r>
         <w:rPr>
@@ -4722,7 +4497,7 @@
           <w:sz w:val="28"/>
           <w:szCs w:val="28"/>
         </w:rPr>
-        <w:t>模块，这个模块</w:t>
+        <w:t>InceptionV3</w:t>
       </w:r>
       <w:r>
         <w:rPr>
@@ -4731,7 +4506,7 @@
           <w:sz w:val="28"/>
           <w:szCs w:val="28"/>
         </w:rPr>
-        <w:t>会对同一个输入采用不同的卷积窗执行多次卷积，</w:t>
+        <w:t>的卷积层操作为</w:t>
       </w:r>
       <w:r>
         <w:rPr>
@@ -4740,7 +4515,7 @@
           <w:sz w:val="28"/>
           <w:szCs w:val="28"/>
         </w:rPr>
-        <w:t>并将所有输出结果拼接为</w:t>
+        <w:t>Conv+BN</w:t>
       </w:r>
       <w:r>
         <w:rPr>
@@ -4749,7 +4524,7 @@
           <w:sz w:val="28"/>
           <w:szCs w:val="28"/>
         </w:rPr>
-        <w:t>输出</w:t>
+        <w:t>，即卷积</w:t>
       </w:r>
       <w:r>
         <w:rPr>
@@ -4758,7 +4533,7 @@
           <w:sz w:val="28"/>
           <w:szCs w:val="28"/>
         </w:rPr>
-        <w:t>。相比较于</w:t>
+        <w:t>+</w:t>
       </w:r>
       <w:r>
         <w:rPr>
@@ -4767,17 +4542,69 @@
           <w:sz w:val="28"/>
           <w:szCs w:val="28"/>
         </w:rPr>
-        <w:t>V</w:t>
-      </w:r>
-      <w:r>
+        <w:t>批归一化，执行完卷积后，批归一化将输出的均值接近</w:t>
+      </w:r>
+      <w:r>
+        <w:rPr>
+          <w:rFonts w:ascii="Times New Roman" w:eastAsiaTheme="minorEastAsia" w:hAnsi="Times New Roman" w:cs="Times New Roman" w:hint="eastAsia"/>
+          <w:kern w:val="2"/>
+          <w:sz w:val="28"/>
+          <w:szCs w:val="28"/>
+        </w:rPr>
+        <w:t>0</w:t>
+      </w:r>
+      <w:r>
+        <w:rPr>
+          <w:rFonts w:ascii="Times New Roman" w:eastAsiaTheme="minorEastAsia" w:hAnsi="Times New Roman" w:cs="Times New Roman" w:hint="eastAsia"/>
+          <w:kern w:val="2"/>
+          <w:sz w:val="28"/>
+          <w:szCs w:val="28"/>
+        </w:rPr>
+        <w:t>，标准差接近</w:t>
+      </w:r>
+      <w:r>
+        <w:rPr>
+          <w:rFonts w:ascii="Times New Roman" w:eastAsiaTheme="minorEastAsia" w:hAnsi="Times New Roman" w:cs="Times New Roman" w:hint="eastAsia"/>
+          <w:kern w:val="2"/>
+          <w:sz w:val="28"/>
+          <w:szCs w:val="28"/>
+        </w:rPr>
+        <w:t>1.</w:t>
+      </w:r>
+    </w:p>
+    <w:p>
+      <w:pPr>
+        <w:pStyle w:val="ac"/>
+        <w:ind w:firstLine="573"/>
+        <w:jc w:val="center"/>
         <w:rPr>
           <w:rFonts w:ascii="Times New Roman" w:eastAsiaTheme="minorEastAsia" w:hAnsi="Times New Roman" w:cs="Times New Roman"/>
           <w:kern w:val="2"/>
           <w:sz w:val="28"/>
           <w:szCs w:val="28"/>
         </w:rPr>
-        <w:t>GG</w:t>
-      </w:r>
+      </w:pPr>
+      <w:r>
+        <w:object w:dxaOrig="3060" w:dyaOrig="1856">
+          <v:shape id="_x0000_i1040" type="#_x0000_t75" style="width:153pt;height:93pt" o:ole="">
+            <v:imagedata r:id="rId43" o:title=""/>
+          </v:shape>
+          <o:OLEObject Type="Embed" ProgID="Visio.Drawing.11" ShapeID="_x0000_i1040" DrawAspect="Content" ObjectID="_1617451541" r:id="rId44"/>
+        </w:object>
+      </w:r>
+    </w:p>
+    <w:p>
+      <w:pPr>
+        <w:pStyle w:val="ac"/>
+        <w:ind w:firstLine="573"/>
+        <w:jc w:val="center"/>
+        <w:rPr>
+          <w:rFonts w:ascii="Times New Roman" w:eastAsiaTheme="minorEastAsia" w:hAnsi="Times New Roman" w:cs="Times New Roman"/>
+          <w:kern w:val="2"/>
+          <w:sz w:val="28"/>
+          <w:szCs w:val="28"/>
+        </w:rPr>
+      </w:pPr>
       <w:r>
         <w:rPr>
           <w:rFonts w:ascii="Times New Roman" w:eastAsiaTheme="minorEastAsia" w:hAnsi="Times New Roman" w:cs="Times New Roman" w:hint="eastAsia"/>
@@ -4785,7 +4612,7 @@
           <w:sz w:val="28"/>
           <w:szCs w:val="28"/>
         </w:rPr>
-        <w:t>模型，</w:t>
+        <w:t>图</w:t>
       </w:r>
       <w:r>
         <w:rPr>
@@ -4794,7 +4621,7 @@
           <w:sz w:val="28"/>
           <w:szCs w:val="28"/>
         </w:rPr>
-        <w:t>I</w:t>
+        <w:t>2-7</w:t>
       </w:r>
       <w:r>
         <w:rPr>
@@ -4803,7 +4630,7 @@
           <w:sz w:val="28"/>
           <w:szCs w:val="28"/>
         </w:rPr>
-        <w:t>nception</w:t>
+        <w:t xml:space="preserve"> Inception</w:t>
       </w:r>
       <w:r>
         <w:rPr>
@@ -4821,7 +4648,7 @@
           <w:sz w:val="28"/>
           <w:szCs w:val="28"/>
         </w:rPr>
-        <w:t>的参数更少，</w:t>
+        <w:t>的卷积模块</w:t>
       </w:r>
       <w:r>
         <w:rPr>
@@ -4830,8 +4657,21 @@
           <w:sz w:val="28"/>
           <w:szCs w:val="28"/>
         </w:rPr>
-        <w:t>准确率</w:t>
-      </w:r>
+        <w:t>Conv_BN</w:t>
+      </w:r>
+    </w:p>
+    <w:p>
+      <w:pPr>
+        <w:pStyle w:val="ac"/>
+        <w:spacing w:line="400" w:lineRule="exact"/>
+        <w:ind w:firstLine="552"/>
+        <w:rPr>
+          <w:rFonts w:ascii="Times New Roman" w:eastAsiaTheme="minorEastAsia" w:hAnsi="Times New Roman" w:cs="Times New Roman"/>
+          <w:kern w:val="2"/>
+          <w:sz w:val="28"/>
+          <w:szCs w:val="28"/>
+        </w:rPr>
+      </w:pPr>
       <w:r>
         <w:rPr>
           <w:rFonts w:ascii="Times New Roman" w:eastAsiaTheme="minorEastAsia" w:hAnsi="Times New Roman" w:cs="Times New Roman" w:hint="eastAsia"/>
@@ -4839,14 +4679,452 @@
           <w:sz w:val="28"/>
           <w:szCs w:val="28"/>
         </w:rPr>
-        <w:t>更高。</w:t>
-      </w:r>
-    </w:p>
-    <w:p>
-      <w:pPr>
-        <w:pStyle w:val="a9"/>
-        <w:spacing w:line="400" w:lineRule="exact"/>
-        <w:ind w:firstLine="573"/>
+        <w:t>InceptionV3</w:t>
+      </w:r>
+      <w:r>
+        <w:rPr>
+          <w:rFonts w:ascii="Times New Roman" w:eastAsiaTheme="minorEastAsia" w:hAnsi="Times New Roman" w:cs="Times New Roman" w:hint="eastAsia"/>
+          <w:kern w:val="2"/>
+          <w:sz w:val="28"/>
+          <w:szCs w:val="28"/>
+        </w:rPr>
+        <w:t>总共有</w:t>
+      </w:r>
+      <w:r>
+        <w:rPr>
+          <w:rFonts w:ascii="Times New Roman" w:eastAsiaTheme="minorEastAsia" w:hAnsi="Times New Roman" w:cs="Times New Roman" w:hint="eastAsia"/>
+          <w:kern w:val="2"/>
+          <w:sz w:val="28"/>
+          <w:szCs w:val="28"/>
+        </w:rPr>
+        <w:t>11</w:t>
+      </w:r>
+      <w:r>
+        <w:rPr>
+          <w:rFonts w:ascii="Times New Roman" w:eastAsiaTheme="minorEastAsia" w:hAnsi="Times New Roman" w:cs="Times New Roman" w:hint="eastAsia"/>
+          <w:kern w:val="2"/>
+          <w:sz w:val="28"/>
+          <w:szCs w:val="28"/>
+        </w:rPr>
+        <w:t>个</w:t>
+      </w:r>
+      <w:r>
+        <w:rPr>
+          <w:rFonts w:ascii="Times New Roman" w:eastAsiaTheme="minorEastAsia" w:hAnsi="Times New Roman" w:cs="Times New Roman" w:hint="eastAsia"/>
+          <w:kern w:val="2"/>
+          <w:sz w:val="28"/>
+          <w:szCs w:val="28"/>
+        </w:rPr>
+        <w:t>Inception</w:t>
+      </w:r>
+      <w:r>
+        <w:rPr>
+          <w:rFonts w:ascii="Times New Roman" w:eastAsiaTheme="minorEastAsia" w:hAnsi="Times New Roman" w:cs="Times New Roman" w:hint="eastAsia"/>
+          <w:kern w:val="2"/>
+          <w:sz w:val="28"/>
+          <w:szCs w:val="28"/>
+        </w:rPr>
+        <w:t>模块，分为</w:t>
+      </w:r>
+      <w:r>
+        <w:rPr>
+          <w:rFonts w:ascii="Times New Roman" w:eastAsiaTheme="minorEastAsia" w:hAnsi="Times New Roman" w:cs="Times New Roman" w:hint="eastAsia"/>
+          <w:kern w:val="2"/>
+          <w:sz w:val="28"/>
+          <w:szCs w:val="28"/>
+        </w:rPr>
+        <w:t>5</w:t>
+      </w:r>
+      <w:r>
+        <w:rPr>
+          <w:rFonts w:ascii="Times New Roman" w:eastAsiaTheme="minorEastAsia" w:hAnsi="Times New Roman" w:cs="Times New Roman" w:hint="eastAsia"/>
+          <w:kern w:val="2"/>
+          <w:sz w:val="28"/>
+          <w:szCs w:val="28"/>
+        </w:rPr>
+        <w:t>种不同类型。类型</w:t>
+      </w:r>
+      <w:r>
+        <w:rPr>
+          <w:rFonts w:ascii="Times New Roman" w:eastAsiaTheme="minorEastAsia" w:hAnsi="Times New Roman" w:cs="Times New Roman" w:hint="eastAsia"/>
+          <w:kern w:val="2"/>
+          <w:sz w:val="28"/>
+          <w:szCs w:val="28"/>
+        </w:rPr>
+        <w:t>1</w:t>
+      </w:r>
+      <w:r>
+        <w:rPr>
+          <w:rFonts w:ascii="Times New Roman" w:eastAsiaTheme="minorEastAsia" w:hAnsi="Times New Roman" w:cs="Times New Roman" w:hint="eastAsia"/>
+          <w:kern w:val="2"/>
+          <w:sz w:val="28"/>
+          <w:szCs w:val="28"/>
+        </w:rPr>
+        <w:t>如图</w:t>
+      </w:r>
+      <w:r>
+        <w:rPr>
+          <w:rFonts w:ascii="Times New Roman" w:eastAsiaTheme="minorEastAsia" w:hAnsi="Times New Roman" w:cs="Times New Roman" w:hint="eastAsia"/>
+          <w:kern w:val="2"/>
+          <w:sz w:val="28"/>
+          <w:szCs w:val="28"/>
+        </w:rPr>
+        <w:t>2-8</w:t>
+      </w:r>
+      <w:r>
+        <w:rPr>
+          <w:rFonts w:ascii="Times New Roman" w:eastAsiaTheme="minorEastAsia" w:hAnsi="Times New Roman" w:cs="Times New Roman" w:hint="eastAsia"/>
+          <w:kern w:val="2"/>
+          <w:sz w:val="28"/>
+          <w:szCs w:val="28"/>
+        </w:rPr>
+        <w:t>所示，总共有</w:t>
+      </w:r>
+      <w:r>
+        <w:rPr>
+          <w:rFonts w:ascii="Times New Roman" w:eastAsiaTheme="minorEastAsia" w:hAnsi="Times New Roman" w:cs="Times New Roman" w:hint="eastAsia"/>
+          <w:kern w:val="2"/>
+          <w:sz w:val="28"/>
+          <w:szCs w:val="28"/>
+        </w:rPr>
+        <w:t>3</w:t>
+      </w:r>
+      <w:r>
+        <w:rPr>
+          <w:rFonts w:ascii="Times New Roman" w:eastAsiaTheme="minorEastAsia" w:hAnsi="Times New Roman" w:cs="Times New Roman" w:hint="eastAsia"/>
+          <w:kern w:val="2"/>
+          <w:sz w:val="28"/>
+          <w:szCs w:val="28"/>
+        </w:rPr>
+        <w:t>个</w:t>
+      </w:r>
+      <w:r>
+        <w:rPr>
+          <w:rFonts w:ascii="Times New Roman" w:eastAsiaTheme="minorEastAsia" w:hAnsi="Times New Roman" w:cs="Times New Roman" w:hint="eastAsia"/>
+          <w:kern w:val="2"/>
+          <w:sz w:val="28"/>
+          <w:szCs w:val="28"/>
+        </w:rPr>
+        <w:t>Inception</w:t>
+      </w:r>
+      <w:r>
+        <w:rPr>
+          <w:rFonts w:ascii="Times New Roman" w:eastAsiaTheme="minorEastAsia" w:hAnsi="Times New Roman" w:cs="Times New Roman" w:hint="eastAsia"/>
+          <w:kern w:val="2"/>
+          <w:sz w:val="28"/>
+          <w:szCs w:val="28"/>
+        </w:rPr>
+        <w:t>模块（部分模块的卷积窗个数略有不同）。类型</w:t>
+      </w:r>
+      <w:r>
+        <w:rPr>
+          <w:rFonts w:ascii="Times New Roman" w:eastAsiaTheme="minorEastAsia" w:hAnsi="Times New Roman" w:cs="Times New Roman" w:hint="eastAsia"/>
+          <w:kern w:val="2"/>
+          <w:sz w:val="28"/>
+          <w:szCs w:val="28"/>
+        </w:rPr>
+        <w:t>2</w:t>
+      </w:r>
+      <w:r>
+        <w:rPr>
+          <w:rFonts w:ascii="Times New Roman" w:eastAsiaTheme="minorEastAsia" w:hAnsi="Times New Roman" w:cs="Times New Roman" w:hint="eastAsia"/>
+          <w:kern w:val="2"/>
+          <w:sz w:val="28"/>
+          <w:szCs w:val="28"/>
+        </w:rPr>
+        <w:t>如图</w:t>
+      </w:r>
+      <w:r>
+        <w:rPr>
+          <w:rFonts w:ascii="Times New Roman" w:eastAsiaTheme="minorEastAsia" w:hAnsi="Times New Roman" w:cs="Times New Roman" w:hint="eastAsia"/>
+          <w:kern w:val="2"/>
+          <w:sz w:val="28"/>
+          <w:szCs w:val="28"/>
+        </w:rPr>
+        <w:t>2-9</w:t>
+      </w:r>
+      <w:r>
+        <w:rPr>
+          <w:rFonts w:ascii="Times New Roman" w:eastAsiaTheme="minorEastAsia" w:hAnsi="Times New Roman" w:cs="Times New Roman" w:hint="eastAsia"/>
+          <w:kern w:val="2"/>
+          <w:sz w:val="28"/>
+          <w:szCs w:val="28"/>
+        </w:rPr>
+        <w:t>所示，有</w:t>
+      </w:r>
+      <w:r>
+        <w:rPr>
+          <w:rFonts w:ascii="Times New Roman" w:eastAsiaTheme="minorEastAsia" w:hAnsi="Times New Roman" w:cs="Times New Roman" w:hint="eastAsia"/>
+          <w:kern w:val="2"/>
+          <w:sz w:val="28"/>
+          <w:szCs w:val="28"/>
+        </w:rPr>
+        <w:t>1</w:t>
+      </w:r>
+      <w:r>
+        <w:rPr>
+          <w:rFonts w:ascii="Times New Roman" w:eastAsiaTheme="minorEastAsia" w:hAnsi="Times New Roman" w:cs="Times New Roman" w:hint="eastAsia"/>
+          <w:kern w:val="2"/>
+          <w:sz w:val="28"/>
+          <w:szCs w:val="28"/>
+        </w:rPr>
+        <w:t>个</w:t>
+      </w:r>
+      <w:r>
+        <w:rPr>
+          <w:rFonts w:ascii="Times New Roman" w:eastAsiaTheme="minorEastAsia" w:hAnsi="Times New Roman" w:cs="Times New Roman" w:hint="eastAsia"/>
+          <w:kern w:val="2"/>
+          <w:sz w:val="28"/>
+          <w:szCs w:val="28"/>
+        </w:rPr>
+        <w:t>Inception</w:t>
+      </w:r>
+      <w:r>
+        <w:rPr>
+          <w:rFonts w:ascii="Times New Roman" w:eastAsiaTheme="minorEastAsia" w:hAnsi="Times New Roman" w:cs="Times New Roman" w:hint="eastAsia"/>
+          <w:kern w:val="2"/>
+          <w:sz w:val="28"/>
+          <w:szCs w:val="28"/>
+        </w:rPr>
+        <w:t>模块。类型</w:t>
+      </w:r>
+      <w:r>
+        <w:rPr>
+          <w:rFonts w:ascii="Times New Roman" w:eastAsiaTheme="minorEastAsia" w:hAnsi="Times New Roman" w:cs="Times New Roman" w:hint="eastAsia"/>
+          <w:kern w:val="2"/>
+          <w:sz w:val="28"/>
+          <w:szCs w:val="28"/>
+        </w:rPr>
+        <w:t>3</w:t>
+      </w:r>
+      <w:r>
+        <w:rPr>
+          <w:rFonts w:ascii="Times New Roman" w:eastAsiaTheme="minorEastAsia" w:hAnsi="Times New Roman" w:cs="Times New Roman" w:hint="eastAsia"/>
+          <w:kern w:val="2"/>
+          <w:sz w:val="28"/>
+          <w:szCs w:val="28"/>
+        </w:rPr>
+        <w:t>如图</w:t>
+      </w:r>
+      <w:r>
+        <w:rPr>
+          <w:rFonts w:ascii="Times New Roman" w:eastAsiaTheme="minorEastAsia" w:hAnsi="Times New Roman" w:cs="Times New Roman" w:hint="eastAsia"/>
+          <w:kern w:val="2"/>
+          <w:sz w:val="28"/>
+          <w:szCs w:val="28"/>
+        </w:rPr>
+        <w:t>2-10</w:t>
+      </w:r>
+      <w:r>
+        <w:rPr>
+          <w:rFonts w:ascii="Times New Roman" w:eastAsiaTheme="minorEastAsia" w:hAnsi="Times New Roman" w:cs="Times New Roman" w:hint="eastAsia"/>
+          <w:kern w:val="2"/>
+          <w:sz w:val="28"/>
+          <w:szCs w:val="28"/>
+        </w:rPr>
+        <w:t>所示，有</w:t>
+      </w:r>
+      <w:r>
+        <w:rPr>
+          <w:rFonts w:ascii="Times New Roman" w:eastAsiaTheme="minorEastAsia" w:hAnsi="Times New Roman" w:cs="Times New Roman" w:hint="eastAsia"/>
+          <w:kern w:val="2"/>
+          <w:sz w:val="28"/>
+          <w:szCs w:val="28"/>
+        </w:rPr>
+        <w:t>4</w:t>
+      </w:r>
+      <w:r>
+        <w:rPr>
+          <w:rFonts w:ascii="Times New Roman" w:eastAsiaTheme="minorEastAsia" w:hAnsi="Times New Roman" w:cs="Times New Roman" w:hint="eastAsia"/>
+          <w:kern w:val="2"/>
+          <w:sz w:val="28"/>
+          <w:szCs w:val="28"/>
+        </w:rPr>
+        <w:t>个</w:t>
+      </w:r>
+      <w:r>
+        <w:rPr>
+          <w:rFonts w:ascii="Times New Roman" w:eastAsiaTheme="minorEastAsia" w:hAnsi="Times New Roman" w:cs="Times New Roman" w:hint="eastAsia"/>
+          <w:kern w:val="2"/>
+          <w:sz w:val="28"/>
+          <w:szCs w:val="28"/>
+        </w:rPr>
+        <w:t>Inception</w:t>
+      </w:r>
+      <w:r>
+        <w:rPr>
+          <w:rFonts w:ascii="Times New Roman" w:eastAsiaTheme="minorEastAsia" w:hAnsi="Times New Roman" w:cs="Times New Roman" w:hint="eastAsia"/>
+          <w:kern w:val="2"/>
+          <w:sz w:val="28"/>
+          <w:szCs w:val="28"/>
+        </w:rPr>
+        <w:t>模块（部分模块的卷积窗个数略有不同）。类型</w:t>
+      </w:r>
+      <w:r>
+        <w:rPr>
+          <w:rFonts w:ascii="Times New Roman" w:eastAsiaTheme="minorEastAsia" w:hAnsi="Times New Roman" w:cs="Times New Roman" w:hint="eastAsia"/>
+          <w:kern w:val="2"/>
+          <w:sz w:val="28"/>
+          <w:szCs w:val="28"/>
+        </w:rPr>
+        <w:t>4</w:t>
+      </w:r>
+      <w:r>
+        <w:rPr>
+          <w:rFonts w:ascii="Times New Roman" w:eastAsiaTheme="minorEastAsia" w:hAnsi="Times New Roman" w:cs="Times New Roman" w:hint="eastAsia"/>
+          <w:kern w:val="2"/>
+          <w:sz w:val="28"/>
+          <w:szCs w:val="28"/>
+        </w:rPr>
+        <w:t>如图</w:t>
+      </w:r>
+      <w:r>
+        <w:rPr>
+          <w:rFonts w:ascii="Times New Roman" w:eastAsiaTheme="minorEastAsia" w:hAnsi="Times New Roman" w:cs="Times New Roman" w:hint="eastAsia"/>
+          <w:kern w:val="2"/>
+          <w:sz w:val="28"/>
+          <w:szCs w:val="28"/>
+        </w:rPr>
+        <w:t>2-11</w:t>
+      </w:r>
+      <w:r>
+        <w:rPr>
+          <w:rFonts w:ascii="Times New Roman" w:eastAsiaTheme="minorEastAsia" w:hAnsi="Times New Roman" w:cs="Times New Roman" w:hint="eastAsia"/>
+          <w:kern w:val="2"/>
+          <w:sz w:val="28"/>
+          <w:szCs w:val="28"/>
+        </w:rPr>
+        <w:t>所示，有</w:t>
+      </w:r>
+      <w:r>
+        <w:rPr>
+          <w:rFonts w:ascii="Times New Roman" w:eastAsiaTheme="minorEastAsia" w:hAnsi="Times New Roman" w:cs="Times New Roman" w:hint="eastAsia"/>
+          <w:kern w:val="2"/>
+          <w:sz w:val="28"/>
+          <w:szCs w:val="28"/>
+        </w:rPr>
+        <w:t>1</w:t>
+      </w:r>
+      <w:r>
+        <w:rPr>
+          <w:rFonts w:ascii="Times New Roman" w:eastAsiaTheme="minorEastAsia" w:hAnsi="Times New Roman" w:cs="Times New Roman" w:hint="eastAsia"/>
+          <w:kern w:val="2"/>
+          <w:sz w:val="28"/>
+          <w:szCs w:val="28"/>
+        </w:rPr>
+        <w:t>个</w:t>
+      </w:r>
+      <w:r>
+        <w:rPr>
+          <w:rFonts w:ascii="Times New Roman" w:eastAsiaTheme="minorEastAsia" w:hAnsi="Times New Roman" w:cs="Times New Roman" w:hint="eastAsia"/>
+          <w:kern w:val="2"/>
+          <w:sz w:val="28"/>
+          <w:szCs w:val="28"/>
+        </w:rPr>
+        <w:t>Inception</w:t>
+      </w:r>
+      <w:r>
+        <w:rPr>
+          <w:rFonts w:ascii="Times New Roman" w:eastAsiaTheme="minorEastAsia" w:hAnsi="Times New Roman" w:cs="Times New Roman" w:hint="eastAsia"/>
+          <w:kern w:val="2"/>
+          <w:sz w:val="28"/>
+          <w:szCs w:val="28"/>
+        </w:rPr>
+        <w:t>模块。类型</w:t>
+      </w:r>
+      <w:r>
+        <w:rPr>
+          <w:rFonts w:ascii="Times New Roman" w:eastAsiaTheme="minorEastAsia" w:hAnsi="Times New Roman" w:cs="Times New Roman" w:hint="eastAsia"/>
+          <w:kern w:val="2"/>
+          <w:sz w:val="28"/>
+          <w:szCs w:val="28"/>
+        </w:rPr>
+        <w:t>5</w:t>
+      </w:r>
+      <w:r>
+        <w:rPr>
+          <w:rFonts w:ascii="Times New Roman" w:eastAsiaTheme="minorEastAsia" w:hAnsi="Times New Roman" w:cs="Times New Roman" w:hint="eastAsia"/>
+          <w:kern w:val="2"/>
+          <w:sz w:val="28"/>
+          <w:szCs w:val="28"/>
+        </w:rPr>
+        <w:t>如图</w:t>
+      </w:r>
+      <w:r>
+        <w:rPr>
+          <w:rFonts w:ascii="Times New Roman" w:eastAsiaTheme="minorEastAsia" w:hAnsi="Times New Roman" w:cs="Times New Roman" w:hint="eastAsia"/>
+          <w:kern w:val="2"/>
+          <w:sz w:val="28"/>
+          <w:szCs w:val="28"/>
+        </w:rPr>
+        <w:t>2-12</w:t>
+      </w:r>
+      <w:r>
+        <w:rPr>
+          <w:rFonts w:ascii="Times New Roman" w:eastAsiaTheme="minorEastAsia" w:hAnsi="Times New Roman" w:cs="Times New Roman" w:hint="eastAsia"/>
+          <w:kern w:val="2"/>
+          <w:sz w:val="28"/>
+          <w:szCs w:val="28"/>
+        </w:rPr>
+        <w:t>所示，有</w:t>
+      </w:r>
+      <w:r>
+        <w:rPr>
+          <w:rFonts w:ascii="Times New Roman" w:eastAsiaTheme="minorEastAsia" w:hAnsi="Times New Roman" w:cs="Times New Roman" w:hint="eastAsia"/>
+          <w:kern w:val="2"/>
+          <w:sz w:val="28"/>
+          <w:szCs w:val="28"/>
+        </w:rPr>
+        <w:t>2</w:t>
+      </w:r>
+      <w:r>
+        <w:rPr>
+          <w:rFonts w:ascii="Times New Roman" w:eastAsiaTheme="minorEastAsia" w:hAnsi="Times New Roman" w:cs="Times New Roman" w:hint="eastAsia"/>
+          <w:kern w:val="2"/>
+          <w:sz w:val="28"/>
+          <w:szCs w:val="28"/>
+        </w:rPr>
+        <w:t>个</w:t>
+      </w:r>
+      <w:r>
+        <w:rPr>
+          <w:rFonts w:ascii="Times New Roman" w:eastAsiaTheme="minorEastAsia" w:hAnsi="Times New Roman" w:cs="Times New Roman" w:hint="eastAsia"/>
+          <w:kern w:val="2"/>
+          <w:sz w:val="28"/>
+          <w:szCs w:val="28"/>
+        </w:rPr>
+        <w:t>Inception</w:t>
+      </w:r>
+      <w:r>
+        <w:rPr>
+          <w:rFonts w:ascii="Times New Roman" w:eastAsiaTheme="minorEastAsia" w:hAnsi="Times New Roman" w:cs="Times New Roman" w:hint="eastAsia"/>
+          <w:kern w:val="2"/>
+          <w:sz w:val="28"/>
+          <w:szCs w:val="28"/>
+        </w:rPr>
+        <w:t>模块。</w:t>
+      </w:r>
+    </w:p>
+    <w:p>
+      <w:pPr>
+        <w:pStyle w:val="ac"/>
+        <w:ind w:firstLine="550"/>
+        <w:jc w:val="center"/>
+      </w:pPr>
+      <w:r>
+        <w:object w:dxaOrig="10770" w:dyaOrig="5568">
+          <v:shape id="_x0000_i1041" type="#_x0000_t75" style="width:327.75pt;height:170.25pt" o:ole="">
+            <v:imagedata r:id="rId45" o:title=""/>
+          </v:shape>
+          <o:OLEObject Type="Embed" ProgID="Visio.Drawing.11" ShapeID="_x0000_i1041" DrawAspect="Content" ObjectID="_1617451542" r:id="rId46"/>
+        </w:object>
+      </w:r>
+    </w:p>
+    <w:p>
+      <w:pPr>
+        <w:pStyle w:val="ac"/>
+        <w:ind w:firstLine="550"/>
+        <w:jc w:val="center"/>
         <w:rPr>
           <w:rFonts w:ascii="Times New Roman" w:eastAsiaTheme="minorEastAsia" w:hAnsi="Times New Roman" w:cs="Times New Roman"/>
           <w:kern w:val="2"/>
@@ -4856,12 +5134,89 @@
       </w:pPr>
       <w:r>
         <w:rPr>
+          <w:rFonts w:ascii="Times New Roman" w:cs="Times New Roman"/>
+          <w:sz w:val="28"/>
+          <w:szCs w:val="28"/>
+        </w:rPr>
+        <w:t>图</w:t>
+      </w:r>
+      <w:r>
+        <w:rPr>
+          <w:rFonts w:ascii="Times New Roman" w:hAnsi="Times New Roman" w:cs="Times New Roman"/>
+          <w:sz w:val="28"/>
+          <w:szCs w:val="28"/>
+        </w:rPr>
+        <w:t>2-8 Inception</w:t>
+      </w:r>
+      <w:r>
+        <w:rPr>
+          <w:rFonts w:ascii="Times New Roman" w:cs="Times New Roman"/>
+          <w:sz w:val="28"/>
+          <w:szCs w:val="28"/>
+        </w:rPr>
+        <w:t>模块类型</w:t>
+      </w:r>
+      <w:r>
+        <w:rPr>
+          <w:rFonts w:ascii="Times New Roman" w:hAnsi="Times New Roman" w:cs="Times New Roman"/>
+          <w:sz w:val="28"/>
+          <w:szCs w:val="28"/>
+        </w:rPr>
+        <w:t>1</w:t>
+      </w:r>
+    </w:p>
+    <w:p>
+      <w:pPr>
+        <w:pStyle w:val="ac"/>
+        <w:spacing w:line="400" w:lineRule="exact"/>
+        <w:rPr>
+          <w:rFonts w:ascii="Times New Roman" w:eastAsiaTheme="minorEastAsia" w:hAnsi="Times New Roman" w:cs="Times New Roman"/>
+          <w:kern w:val="2"/>
+          <w:sz w:val="28"/>
+          <w:szCs w:val="28"/>
+        </w:rPr>
+      </w:pPr>
+    </w:p>
+    <w:p>
+      <w:pPr>
+        <w:pStyle w:val="ac"/>
+        <w:jc w:val="center"/>
+        <w:rPr>
+          <w:rFonts w:ascii="Times New Roman" w:eastAsiaTheme="minorEastAsia" w:hAnsi="Times New Roman" w:cs="Times New Roman"/>
+          <w:kern w:val="2"/>
+          <w:sz w:val="28"/>
+          <w:szCs w:val="28"/>
+        </w:rPr>
+      </w:pPr>
+      <w:r>
+        <w:object w:dxaOrig="8275" w:dyaOrig="4562">
+          <v:shape id="_x0000_i1042" type="#_x0000_t75" style="width:309pt;height:170.25pt" o:ole="">
+            <v:imagedata r:id="rId47" o:title=""/>
+          </v:shape>
+          <o:OLEObject Type="Embed" ProgID="Visio.Drawing.11" ShapeID="_x0000_i1042" DrawAspect="Content" ObjectID="_1617451543" r:id="rId48"/>
+        </w:object>
+      </w:r>
+    </w:p>
+    <w:p>
+      <w:pPr>
+        <w:pStyle w:val="ac"/>
+        <w:spacing w:line="400" w:lineRule="exact"/>
+        <w:jc w:val="center"/>
+        <w:rPr>
+          <w:rFonts w:ascii="Times New Roman" w:eastAsiaTheme="minorEastAsia" w:hAnsi="Times New Roman" w:cs="Times New Roman"/>
+          <w:kern w:val="2"/>
+          <w:sz w:val="28"/>
+          <w:szCs w:val="28"/>
+        </w:rPr>
+      </w:pPr>
+      <w:r>
+        <w:rPr>
           <w:rFonts w:ascii="Times New Roman" w:eastAsiaTheme="minorEastAsia" w:hAnsi="Times New Roman" w:cs="Times New Roman" w:hint="eastAsia"/>
           <w:kern w:val="2"/>
           <w:sz w:val="28"/>
           <w:szCs w:val="28"/>
         </w:rPr>
-        <w:t>查看</w:t>
+        <w:t>图</w:t>
       </w:r>
       <w:r>
         <w:rPr>
@@ -4870,7 +5225,7 @@
           <w:sz w:val="28"/>
           <w:szCs w:val="28"/>
         </w:rPr>
-        <w:t>Keras</w:t>
+        <w:t>2-9 Inception</w:t>
       </w:r>
       <w:r>
         <w:rPr>
@@ -4879,7 +5234,7 @@
           <w:sz w:val="28"/>
           <w:szCs w:val="28"/>
         </w:rPr>
-        <w:t>中</w:t>
+        <w:t>模块类型</w:t>
       </w:r>
       <w:r>
         <w:rPr>
@@ -4888,8 +5243,41 @@
           <w:sz w:val="28"/>
           <w:szCs w:val="28"/>
         </w:rPr>
-        <w:t>InceptionV3</w:t>
-      </w:r>
+        <w:t>2</w:t>
+      </w:r>
+    </w:p>
+    <w:p>
+      <w:pPr>
+        <w:pStyle w:val="ac"/>
+        <w:jc w:val="center"/>
+        <w:rPr>
+          <w:rFonts w:ascii="Times New Roman" w:eastAsiaTheme="minorEastAsia" w:hAnsi="Times New Roman" w:cs="Times New Roman"/>
+          <w:kern w:val="2"/>
+          <w:sz w:val="28"/>
+          <w:szCs w:val="28"/>
+        </w:rPr>
+      </w:pPr>
+      <w:r>
+        <w:object w:dxaOrig="11054" w:dyaOrig="6135">
+          <v:shape id="_x0000_i1043" type="#_x0000_t75" style="width:331.5pt;height:183.75pt;mso-position-horizontal:absolute" o:ole="">
+            <v:imagedata r:id="rId49" o:title=""/>
+          </v:shape>
+          <o:OLEObject Type="Embed" ProgID="Visio.Drawing.11" ShapeID="_x0000_i1043" DrawAspect="Content" ObjectID="_1617451544" r:id="rId50"/>
+        </w:object>
+      </w:r>
+    </w:p>
+    <w:p>
+      <w:pPr>
+        <w:pStyle w:val="ac"/>
+        <w:spacing w:line="400" w:lineRule="exact"/>
+        <w:jc w:val="center"/>
+        <w:rPr>
+          <w:rFonts w:ascii="Times New Roman" w:eastAsiaTheme="minorEastAsia" w:hAnsi="Times New Roman" w:cs="Times New Roman"/>
+          <w:kern w:val="2"/>
+          <w:sz w:val="28"/>
+          <w:szCs w:val="28"/>
+        </w:rPr>
+      </w:pPr>
       <w:r>
         <w:rPr>
           <w:rFonts w:ascii="Times New Roman" w:eastAsiaTheme="minorEastAsia" w:hAnsi="Times New Roman" w:cs="Times New Roman" w:hint="eastAsia"/>
@@ -4897,7 +5285,7 @@
           <w:sz w:val="28"/>
           <w:szCs w:val="28"/>
         </w:rPr>
-        <w:t>的源代码，</w:t>
+        <w:t>图</w:t>
       </w:r>
       <w:r>
         <w:rPr>
@@ -4906,7 +5294,7 @@
           <w:sz w:val="28"/>
           <w:szCs w:val="28"/>
         </w:rPr>
-        <w:t>InceptionV3</w:t>
+        <w:t>2-10 Inception</w:t>
       </w:r>
       <w:r>
         <w:rPr>
@@ -4915,7 +5303,7 @@
           <w:sz w:val="28"/>
           <w:szCs w:val="28"/>
         </w:rPr>
-        <w:t>的卷积层操作为</w:t>
+        <w:t>模块类型</w:t>
       </w:r>
       <w:r>
         <w:rPr>
@@ -4924,8 +5312,41 @@
           <w:sz w:val="28"/>
           <w:szCs w:val="28"/>
         </w:rPr>
-        <w:t>Conv+BN</w:t>
-      </w:r>
+        <w:t>3</w:t>
+      </w:r>
+    </w:p>
+    <w:p>
+      <w:pPr>
+        <w:pStyle w:val="ac"/>
+        <w:jc w:val="center"/>
+        <w:rPr>
+          <w:rFonts w:ascii="Times New Roman" w:eastAsiaTheme="minorEastAsia" w:hAnsi="Times New Roman" w:cs="Times New Roman"/>
+          <w:kern w:val="2"/>
+          <w:sz w:val="28"/>
+          <w:szCs w:val="28"/>
+        </w:rPr>
+      </w:pPr>
+      <w:r>
+        <w:object w:dxaOrig="7993" w:dyaOrig="5456">
+          <v:shape id="_x0000_i1044" type="#_x0000_t75" style="width:249pt;height:169.5pt" o:ole="">
+            <v:imagedata r:id="rId51" o:title=""/>
+          </v:shape>
+          <o:OLEObject Type="Embed" ProgID="Visio.Drawing.11" ShapeID="_x0000_i1044" DrawAspect="Content" ObjectID="_1617451545" r:id="rId52"/>
+        </w:object>
+      </w:r>
+    </w:p>
+    <w:p>
+      <w:pPr>
+        <w:pStyle w:val="ac"/>
+        <w:spacing w:line="400" w:lineRule="exact"/>
+        <w:jc w:val="center"/>
+        <w:rPr>
+          <w:rFonts w:ascii="Times New Roman" w:eastAsiaTheme="minorEastAsia" w:hAnsi="Times New Roman" w:cs="Times New Roman"/>
+          <w:kern w:val="2"/>
+          <w:sz w:val="28"/>
+          <w:szCs w:val="28"/>
+        </w:rPr>
+      </w:pPr>
       <w:r>
         <w:rPr>
           <w:rFonts w:ascii="Times New Roman" w:eastAsiaTheme="minorEastAsia" w:hAnsi="Times New Roman" w:cs="Times New Roman" w:hint="eastAsia"/>
@@ -4933,7 +5354,7 @@
           <w:sz w:val="28"/>
           <w:szCs w:val="28"/>
         </w:rPr>
-        <w:t>，即卷积</w:t>
+        <w:t>图</w:t>
       </w:r>
       <w:r>
         <w:rPr>
@@ -4942,7 +5363,7 @@
           <w:sz w:val="28"/>
           <w:szCs w:val="28"/>
         </w:rPr>
-        <w:t>+</w:t>
+        <w:t>2-11 Inception</w:t>
       </w:r>
       <w:r>
         <w:rPr>
@@ -4951,7 +5372,7 @@
           <w:sz w:val="28"/>
           <w:szCs w:val="28"/>
         </w:rPr>
-        <w:t>批归一化</w:t>
+        <w:t>模型类型</w:t>
       </w:r>
       <w:r>
         <w:rPr>
@@ -4960,8 +5381,41 @@
           <w:sz w:val="28"/>
           <w:szCs w:val="28"/>
         </w:rPr>
-        <w:t>，执行完卷积后，批归一化将输出的均值接近</w:t>
-      </w:r>
+        <w:t>4</w:t>
+      </w:r>
+    </w:p>
+    <w:p>
+      <w:pPr>
+        <w:pStyle w:val="ac"/>
+        <w:jc w:val="center"/>
+        <w:rPr>
+          <w:rFonts w:ascii="Times New Roman" w:eastAsiaTheme="minorEastAsia" w:hAnsi="Times New Roman" w:cs="Times New Roman"/>
+          <w:kern w:val="2"/>
+          <w:sz w:val="28"/>
+          <w:szCs w:val="28"/>
+        </w:rPr>
+      </w:pPr>
+      <w:r>
+        <w:object w:dxaOrig="14795" w:dyaOrig="7256">
+          <v:shape id="_x0000_i1045" type="#_x0000_t75" style="width:375.75pt;height:184.5pt;mso-position-vertical:absolute" o:ole="">
+            <v:imagedata r:id="rId53" o:title=""/>
+          </v:shape>
+          <o:OLEObject Type="Embed" ProgID="Visio.Drawing.11" ShapeID="_x0000_i1045" DrawAspect="Content" ObjectID="_1617451546" r:id="rId54"/>
+        </w:object>
+      </w:r>
+    </w:p>
+    <w:p>
+      <w:pPr>
+        <w:pStyle w:val="ac"/>
+        <w:spacing w:line="400" w:lineRule="exact"/>
+        <w:jc w:val="center"/>
+        <w:rPr>
+          <w:rFonts w:ascii="Times New Roman" w:eastAsiaTheme="minorEastAsia" w:hAnsi="Times New Roman" w:cs="Times New Roman"/>
+          <w:kern w:val="2"/>
+          <w:sz w:val="28"/>
+          <w:szCs w:val="28"/>
+        </w:rPr>
+      </w:pPr>
       <w:r>
         <w:rPr>
           <w:rFonts w:ascii="Times New Roman" w:eastAsiaTheme="minorEastAsia" w:hAnsi="Times New Roman" w:cs="Times New Roman" w:hint="eastAsia"/>
@@ -4969,7 +5423,7 @@
           <w:sz w:val="28"/>
           <w:szCs w:val="28"/>
         </w:rPr>
-        <w:t>0</w:t>
+        <w:t>图</w:t>
       </w:r>
       <w:r>
         <w:rPr>
@@ -4978,7 +5432,7 @@
           <w:sz w:val="28"/>
           <w:szCs w:val="28"/>
         </w:rPr>
-        <w:t>，标准差接近</w:t>
+        <w:t>2-12 Inception</w:t>
       </w:r>
       <w:r>
         <w:rPr>
@@ -4987,14 +5441,23 @@
           <w:sz w:val="28"/>
           <w:szCs w:val="28"/>
         </w:rPr>
-        <w:t>1.</w:t>
-      </w:r>
-    </w:p>
-    <w:p>
-      <w:pPr>
-        <w:pStyle w:val="a9"/>
-        <w:ind w:firstLine="573"/>
-        <w:jc w:val="center"/>
+        <w:t>模块类型</w:t>
+      </w:r>
+      <w:r>
+        <w:rPr>
+          <w:rFonts w:ascii="Times New Roman" w:eastAsiaTheme="minorEastAsia" w:hAnsi="Times New Roman" w:cs="Times New Roman" w:hint="eastAsia"/>
+          <w:kern w:val="2"/>
+          <w:sz w:val="28"/>
+          <w:szCs w:val="28"/>
+        </w:rPr>
+        <w:t>5</w:t>
+      </w:r>
+    </w:p>
+    <w:p>
+      <w:pPr>
+        <w:pStyle w:val="ac"/>
+        <w:spacing w:line="400" w:lineRule="exact"/>
+        <w:ind w:firstLine="552"/>
         <w:rPr>
           <w:rFonts w:ascii="Times New Roman" w:eastAsiaTheme="minorEastAsia" w:hAnsi="Times New Roman" w:cs="Times New Roman"/>
           <w:kern w:val="2"/>
@@ -5003,18 +5466,46 @@
         </w:rPr>
       </w:pPr>
       <w:r>
-        <w:object w:dxaOrig="3060" w:dyaOrig="1856">
-          <v:shape id="_x0000_i1044" type="#_x0000_t75" style="width:153pt;height:93pt" o:ole="">
-            <v:imagedata r:id="rId43" o:title=""/>
-          </v:shape>
-          <o:OLEObject Type="Embed" ProgID="Visio.Drawing.11" ShapeID="_x0000_i1044" DrawAspect="Content" ObjectID="_1617392179" r:id="rId44"/>
-        </w:object>
-      </w:r>
-    </w:p>
-    <w:p>
-      <w:pPr>
-        <w:pStyle w:val="a9"/>
-        <w:ind w:firstLine="573"/>
+        <w:rPr>
+          <w:rFonts w:ascii="Times New Roman" w:eastAsiaTheme="minorEastAsia" w:hAnsi="Times New Roman" w:cs="Times New Roman" w:hint="eastAsia"/>
+          <w:kern w:val="2"/>
+          <w:sz w:val="28"/>
+          <w:szCs w:val="28"/>
+        </w:rPr>
+        <w:t>InceptionV3</w:t>
+      </w:r>
+      <w:r>
+        <w:rPr>
+          <w:rFonts w:ascii="Times New Roman" w:eastAsiaTheme="minorEastAsia" w:hAnsi="Times New Roman" w:cs="Times New Roman" w:hint="eastAsia"/>
+          <w:kern w:val="2"/>
+          <w:sz w:val="28"/>
+          <w:szCs w:val="28"/>
+        </w:rPr>
+        <w:t>模型的结构如图</w:t>
+      </w:r>
+      <w:r>
+        <w:rPr>
+          <w:rFonts w:ascii="Times New Roman" w:eastAsiaTheme="minorEastAsia" w:hAnsi="Times New Roman" w:cs="Times New Roman" w:hint="eastAsia"/>
+          <w:kern w:val="2"/>
+          <w:sz w:val="28"/>
+          <w:szCs w:val="28"/>
+        </w:rPr>
+        <w:t>2-13</w:t>
+      </w:r>
+      <w:r>
+        <w:rPr>
+          <w:rFonts w:ascii="Times New Roman" w:eastAsiaTheme="minorEastAsia" w:hAnsi="Times New Roman" w:cs="Times New Roman" w:hint="eastAsia"/>
+          <w:kern w:val="2"/>
+          <w:sz w:val="28"/>
+          <w:szCs w:val="28"/>
+        </w:rPr>
+        <w:t>所示。</w:t>
+      </w:r>
+    </w:p>
+    <w:p>
+      <w:pPr>
+        <w:pStyle w:val="ac"/>
+        <w:ind w:firstLine="550"/>
         <w:jc w:val="center"/>
         <w:rPr>
           <w:rFonts w:ascii="Times New Roman" w:eastAsiaTheme="minorEastAsia" w:hAnsi="Times New Roman" w:cs="Times New Roman"/>
@@ -5024,1074 +5515,36 @@
         </w:rPr>
       </w:pPr>
       <w:r>
-        <w:rPr>
-          <w:rFonts w:ascii="Times New Roman" w:eastAsiaTheme="minorEastAsia" w:hAnsi="Times New Roman" w:cs="Times New Roman" w:hint="eastAsia"/>
-          <w:kern w:val="2"/>
-          <w:sz w:val="28"/>
-          <w:szCs w:val="28"/>
-        </w:rPr>
-        <w:t>图</w:t>
-      </w:r>
-      <w:r>
-        <w:rPr>
-          <w:rFonts w:ascii="Times New Roman" w:eastAsiaTheme="minorEastAsia" w:hAnsi="Times New Roman" w:cs="Times New Roman" w:hint="eastAsia"/>
-          <w:kern w:val="2"/>
-          <w:sz w:val="28"/>
-          <w:szCs w:val="28"/>
-        </w:rPr>
-        <w:t>2-</w:t>
-      </w:r>
-      <w:r>
-        <w:rPr>
-          <w:rFonts w:ascii="Times New Roman" w:eastAsiaTheme="minorEastAsia" w:hAnsi="Times New Roman" w:cs="Times New Roman" w:hint="eastAsia"/>
-          <w:kern w:val="2"/>
-          <w:sz w:val="28"/>
-          <w:szCs w:val="28"/>
-        </w:rPr>
-        <w:t>7</w:t>
-      </w:r>
-      <w:r>
-        <w:rPr>
-          <w:rFonts w:ascii="Times New Roman" w:eastAsiaTheme="minorEastAsia" w:hAnsi="Times New Roman" w:cs="Times New Roman"/>
-          <w:kern w:val="2"/>
-          <w:sz w:val="28"/>
-          <w:szCs w:val="28"/>
-        </w:rPr>
-        <w:t xml:space="preserve"> Inception</w:t>
-      </w:r>
-      <w:r>
-        <w:rPr>
-          <w:rFonts w:ascii="Times New Roman" w:eastAsiaTheme="minorEastAsia" w:hAnsi="Times New Roman" w:cs="Times New Roman" w:hint="eastAsia"/>
-          <w:kern w:val="2"/>
-          <w:sz w:val="28"/>
-          <w:szCs w:val="28"/>
-        </w:rPr>
-        <w:t>V3</w:t>
-      </w:r>
-      <w:r>
-        <w:rPr>
-          <w:rFonts w:ascii="Times New Roman" w:eastAsiaTheme="minorEastAsia" w:hAnsi="Times New Roman" w:cs="Times New Roman" w:hint="eastAsia"/>
-          <w:kern w:val="2"/>
-          <w:sz w:val="28"/>
-          <w:szCs w:val="28"/>
-        </w:rPr>
-        <w:t>的卷积模块</w:t>
-      </w:r>
-      <w:r>
-        <w:rPr>
-          <w:rFonts w:ascii="Times New Roman" w:eastAsiaTheme="minorEastAsia" w:hAnsi="Times New Roman" w:cs="Times New Roman" w:hint="eastAsia"/>
-          <w:kern w:val="2"/>
-          <w:sz w:val="28"/>
-          <w:szCs w:val="28"/>
-        </w:rPr>
-        <w:t>Conv_BN</w:t>
-      </w:r>
-    </w:p>
-    <w:p>
-      <w:pPr>
-        <w:pStyle w:val="a9"/>
-        <w:spacing w:line="400" w:lineRule="exact"/>
-        <w:ind w:firstLine="552"/>
-        <w:rPr>
-          <w:rFonts w:ascii="Times New Roman" w:eastAsiaTheme="minorEastAsia" w:hAnsi="Times New Roman" w:cs="Times New Roman" w:hint="eastAsia"/>
-          <w:kern w:val="2"/>
-          <w:sz w:val="28"/>
-          <w:szCs w:val="28"/>
-        </w:rPr>
-      </w:pPr>
-      <w:r>
-        <w:rPr>
-          <w:rFonts w:ascii="Times New Roman" w:eastAsiaTheme="minorEastAsia" w:hAnsi="Times New Roman" w:cs="Times New Roman" w:hint="eastAsia"/>
-          <w:kern w:val="2"/>
-          <w:sz w:val="28"/>
-          <w:szCs w:val="28"/>
-        </w:rPr>
-        <w:t>In</w:t>
-      </w:r>
-      <w:r>
-        <w:rPr>
-          <w:rFonts w:ascii="Times New Roman" w:eastAsiaTheme="minorEastAsia" w:hAnsi="Times New Roman" w:cs="Times New Roman" w:hint="eastAsia"/>
-          <w:kern w:val="2"/>
-          <w:sz w:val="28"/>
-          <w:szCs w:val="28"/>
-        </w:rPr>
-        <w:t>ceptionV3</w:t>
-      </w:r>
-      <w:r>
-        <w:rPr>
-          <w:rFonts w:ascii="Times New Roman" w:eastAsiaTheme="minorEastAsia" w:hAnsi="Times New Roman" w:cs="Times New Roman" w:hint="eastAsia"/>
-          <w:kern w:val="2"/>
-          <w:sz w:val="28"/>
-          <w:szCs w:val="28"/>
-        </w:rPr>
-        <w:t>总共有</w:t>
-      </w:r>
-      <w:r>
-        <w:rPr>
-          <w:rFonts w:ascii="Times New Roman" w:eastAsiaTheme="minorEastAsia" w:hAnsi="Times New Roman" w:cs="Times New Roman" w:hint="eastAsia"/>
-          <w:kern w:val="2"/>
-          <w:sz w:val="28"/>
-          <w:szCs w:val="28"/>
-        </w:rPr>
-        <w:t>1</w:t>
-      </w:r>
-      <w:r>
-        <w:rPr>
-          <w:rFonts w:ascii="Times New Roman" w:eastAsiaTheme="minorEastAsia" w:hAnsi="Times New Roman" w:cs="Times New Roman" w:hint="eastAsia"/>
-          <w:kern w:val="2"/>
-          <w:sz w:val="28"/>
-          <w:szCs w:val="28"/>
-        </w:rPr>
-        <w:t>1</w:t>
-      </w:r>
-      <w:r>
-        <w:rPr>
-          <w:rFonts w:ascii="Times New Roman" w:eastAsiaTheme="minorEastAsia" w:hAnsi="Times New Roman" w:cs="Times New Roman" w:hint="eastAsia"/>
-          <w:kern w:val="2"/>
-          <w:sz w:val="28"/>
-          <w:szCs w:val="28"/>
-        </w:rPr>
-        <w:t>个</w:t>
-      </w:r>
-      <w:r>
-        <w:rPr>
-          <w:rFonts w:ascii="Times New Roman" w:eastAsiaTheme="minorEastAsia" w:hAnsi="Times New Roman" w:cs="Times New Roman" w:hint="eastAsia"/>
-          <w:kern w:val="2"/>
-          <w:sz w:val="28"/>
-          <w:szCs w:val="28"/>
-        </w:rPr>
-        <w:t>Inception</w:t>
-      </w:r>
-      <w:r>
-        <w:rPr>
-          <w:rFonts w:ascii="Times New Roman" w:eastAsiaTheme="minorEastAsia" w:hAnsi="Times New Roman" w:cs="Times New Roman" w:hint="eastAsia"/>
-          <w:kern w:val="2"/>
-          <w:sz w:val="28"/>
-          <w:szCs w:val="28"/>
-        </w:rPr>
-        <w:t>模块，</w:t>
-      </w:r>
-      <w:r>
-        <w:rPr>
-          <w:rFonts w:ascii="Times New Roman" w:eastAsiaTheme="minorEastAsia" w:hAnsi="Times New Roman" w:cs="Times New Roman" w:hint="eastAsia"/>
-          <w:kern w:val="2"/>
-          <w:sz w:val="28"/>
-          <w:szCs w:val="28"/>
-        </w:rPr>
-        <w:t>分为</w:t>
-      </w:r>
-      <w:r>
-        <w:rPr>
-          <w:rFonts w:ascii="Times New Roman" w:eastAsiaTheme="minorEastAsia" w:hAnsi="Times New Roman" w:cs="Times New Roman" w:hint="eastAsia"/>
-          <w:kern w:val="2"/>
-          <w:sz w:val="28"/>
-          <w:szCs w:val="28"/>
-        </w:rPr>
-        <w:t>5</w:t>
-      </w:r>
-      <w:r>
-        <w:rPr>
-          <w:rFonts w:ascii="Times New Roman" w:eastAsiaTheme="minorEastAsia" w:hAnsi="Times New Roman" w:cs="Times New Roman" w:hint="eastAsia"/>
-          <w:kern w:val="2"/>
-          <w:sz w:val="28"/>
-          <w:szCs w:val="28"/>
-        </w:rPr>
-        <w:t>种不同类型。</w:t>
-      </w:r>
-      <w:r>
-        <w:rPr>
-          <w:rFonts w:ascii="Times New Roman" w:eastAsiaTheme="minorEastAsia" w:hAnsi="Times New Roman" w:cs="Times New Roman" w:hint="eastAsia"/>
-          <w:kern w:val="2"/>
-          <w:sz w:val="28"/>
-          <w:szCs w:val="28"/>
-        </w:rPr>
-        <w:t>类型</w:t>
-      </w:r>
-      <w:r>
-        <w:rPr>
-          <w:rFonts w:ascii="Times New Roman" w:eastAsiaTheme="minorEastAsia" w:hAnsi="Times New Roman" w:cs="Times New Roman" w:hint="eastAsia"/>
-          <w:kern w:val="2"/>
-          <w:sz w:val="28"/>
-          <w:szCs w:val="28"/>
-        </w:rPr>
-        <w:t>1</w:t>
-      </w:r>
-      <w:r>
-        <w:rPr>
-          <w:rFonts w:ascii="Times New Roman" w:eastAsiaTheme="minorEastAsia" w:hAnsi="Times New Roman" w:cs="Times New Roman" w:hint="eastAsia"/>
-          <w:kern w:val="2"/>
-          <w:sz w:val="28"/>
-          <w:szCs w:val="28"/>
-        </w:rPr>
-        <w:t>如图</w:t>
-      </w:r>
-      <w:r>
-        <w:rPr>
-          <w:rFonts w:ascii="Times New Roman" w:eastAsiaTheme="minorEastAsia" w:hAnsi="Times New Roman" w:cs="Times New Roman" w:hint="eastAsia"/>
-          <w:kern w:val="2"/>
-          <w:sz w:val="28"/>
-          <w:szCs w:val="28"/>
-        </w:rPr>
-        <w:t>2-8</w:t>
-      </w:r>
-      <w:r>
-        <w:rPr>
-          <w:rFonts w:ascii="Times New Roman" w:eastAsiaTheme="minorEastAsia" w:hAnsi="Times New Roman" w:cs="Times New Roman" w:hint="eastAsia"/>
-          <w:kern w:val="2"/>
-          <w:sz w:val="28"/>
-          <w:szCs w:val="28"/>
-        </w:rPr>
-        <w:t>所示，总共有</w:t>
-      </w:r>
-      <w:r>
-        <w:rPr>
-          <w:rFonts w:ascii="Times New Roman" w:eastAsiaTheme="minorEastAsia" w:hAnsi="Times New Roman" w:cs="Times New Roman" w:hint="eastAsia"/>
-          <w:kern w:val="2"/>
-          <w:sz w:val="28"/>
-          <w:szCs w:val="28"/>
-        </w:rPr>
-        <w:t>3</w:t>
-      </w:r>
-      <w:r>
-        <w:rPr>
-          <w:rFonts w:ascii="Times New Roman" w:eastAsiaTheme="minorEastAsia" w:hAnsi="Times New Roman" w:cs="Times New Roman" w:hint="eastAsia"/>
-          <w:kern w:val="2"/>
-          <w:sz w:val="28"/>
-          <w:szCs w:val="28"/>
-        </w:rPr>
-        <w:t>个</w:t>
-      </w:r>
-      <w:r>
-        <w:rPr>
-          <w:rFonts w:ascii="Times New Roman" w:eastAsiaTheme="minorEastAsia" w:hAnsi="Times New Roman" w:cs="Times New Roman" w:hint="eastAsia"/>
-          <w:kern w:val="2"/>
-          <w:sz w:val="28"/>
-          <w:szCs w:val="28"/>
-        </w:rPr>
-        <w:t>Inception</w:t>
-      </w:r>
-      <w:r>
-        <w:rPr>
-          <w:rFonts w:ascii="Times New Roman" w:eastAsiaTheme="minorEastAsia" w:hAnsi="Times New Roman" w:cs="Times New Roman" w:hint="eastAsia"/>
-          <w:kern w:val="2"/>
-          <w:sz w:val="28"/>
-          <w:szCs w:val="28"/>
-        </w:rPr>
-        <w:t>模块</w:t>
-      </w:r>
-      <w:r>
-        <w:rPr>
-          <w:rFonts w:ascii="Times New Roman" w:eastAsiaTheme="minorEastAsia" w:hAnsi="Times New Roman" w:cs="Times New Roman" w:hint="eastAsia"/>
-          <w:kern w:val="2"/>
-          <w:sz w:val="28"/>
-          <w:szCs w:val="28"/>
-        </w:rPr>
-        <w:t>（</w:t>
-      </w:r>
-      <w:r>
-        <w:rPr>
-          <w:rFonts w:ascii="Times New Roman" w:eastAsiaTheme="minorEastAsia" w:hAnsi="Times New Roman" w:cs="Times New Roman" w:hint="eastAsia"/>
-          <w:kern w:val="2"/>
-          <w:sz w:val="28"/>
-          <w:szCs w:val="28"/>
-        </w:rPr>
-        <w:t>部分</w:t>
-      </w:r>
-      <w:r>
-        <w:rPr>
-          <w:rFonts w:ascii="Times New Roman" w:eastAsiaTheme="minorEastAsia" w:hAnsi="Times New Roman" w:cs="Times New Roman" w:hint="eastAsia"/>
-          <w:kern w:val="2"/>
-          <w:sz w:val="28"/>
-          <w:szCs w:val="28"/>
-        </w:rPr>
-        <w:t>模块的卷积窗个数略有不同）</w:t>
-      </w:r>
-      <w:r>
-        <w:rPr>
-          <w:rFonts w:ascii="Times New Roman" w:eastAsiaTheme="minorEastAsia" w:hAnsi="Times New Roman" w:cs="Times New Roman" w:hint="eastAsia"/>
-          <w:kern w:val="2"/>
-          <w:sz w:val="28"/>
-          <w:szCs w:val="28"/>
-        </w:rPr>
-        <w:t>。类型</w:t>
-      </w:r>
-      <w:r>
-        <w:rPr>
-          <w:rFonts w:ascii="Times New Roman" w:eastAsiaTheme="minorEastAsia" w:hAnsi="Times New Roman" w:cs="Times New Roman" w:hint="eastAsia"/>
-          <w:kern w:val="2"/>
-          <w:sz w:val="28"/>
-          <w:szCs w:val="28"/>
-        </w:rPr>
-        <w:t>2</w:t>
-      </w:r>
-      <w:r>
-        <w:rPr>
-          <w:rFonts w:ascii="Times New Roman" w:eastAsiaTheme="minorEastAsia" w:hAnsi="Times New Roman" w:cs="Times New Roman" w:hint="eastAsia"/>
-          <w:kern w:val="2"/>
-          <w:sz w:val="28"/>
-          <w:szCs w:val="28"/>
-        </w:rPr>
-        <w:t>如图</w:t>
-      </w:r>
-      <w:r>
-        <w:rPr>
-          <w:rFonts w:ascii="Times New Roman" w:eastAsiaTheme="minorEastAsia" w:hAnsi="Times New Roman" w:cs="Times New Roman" w:hint="eastAsia"/>
-          <w:kern w:val="2"/>
-          <w:sz w:val="28"/>
-          <w:szCs w:val="28"/>
-        </w:rPr>
-        <w:t>2-</w:t>
-      </w:r>
-      <w:r>
-        <w:rPr>
-          <w:rFonts w:ascii="Times New Roman" w:eastAsiaTheme="minorEastAsia" w:hAnsi="Times New Roman" w:cs="Times New Roman" w:hint="eastAsia"/>
-          <w:kern w:val="2"/>
-          <w:sz w:val="28"/>
-          <w:szCs w:val="28"/>
-        </w:rPr>
-        <w:t>9</w:t>
-      </w:r>
-      <w:r>
-        <w:rPr>
-          <w:rFonts w:ascii="Times New Roman" w:eastAsiaTheme="minorEastAsia" w:hAnsi="Times New Roman" w:cs="Times New Roman" w:hint="eastAsia"/>
-          <w:kern w:val="2"/>
-          <w:sz w:val="28"/>
-          <w:szCs w:val="28"/>
-        </w:rPr>
-        <w:t>所示，有</w:t>
-      </w:r>
-      <w:r>
-        <w:rPr>
-          <w:rFonts w:ascii="Times New Roman" w:eastAsiaTheme="minorEastAsia" w:hAnsi="Times New Roman" w:cs="Times New Roman" w:hint="eastAsia"/>
-          <w:kern w:val="2"/>
-          <w:sz w:val="28"/>
-          <w:szCs w:val="28"/>
-        </w:rPr>
-        <w:t>1</w:t>
-      </w:r>
-      <w:r>
-        <w:rPr>
-          <w:rFonts w:ascii="Times New Roman" w:eastAsiaTheme="minorEastAsia" w:hAnsi="Times New Roman" w:cs="Times New Roman" w:hint="eastAsia"/>
-          <w:kern w:val="2"/>
-          <w:sz w:val="28"/>
-          <w:szCs w:val="28"/>
-        </w:rPr>
-        <w:t>个</w:t>
-      </w:r>
-      <w:r>
-        <w:rPr>
-          <w:rFonts w:ascii="Times New Roman" w:eastAsiaTheme="minorEastAsia" w:hAnsi="Times New Roman" w:cs="Times New Roman" w:hint="eastAsia"/>
-          <w:kern w:val="2"/>
-          <w:sz w:val="28"/>
-          <w:szCs w:val="28"/>
-        </w:rPr>
-        <w:t>Inception</w:t>
-      </w:r>
-      <w:r>
-        <w:rPr>
-          <w:rFonts w:ascii="Times New Roman" w:eastAsiaTheme="minorEastAsia" w:hAnsi="Times New Roman" w:cs="Times New Roman" w:hint="eastAsia"/>
-          <w:kern w:val="2"/>
-          <w:sz w:val="28"/>
-          <w:szCs w:val="28"/>
-        </w:rPr>
-        <w:t>模块。</w:t>
-      </w:r>
-      <w:r>
-        <w:rPr>
-          <w:rFonts w:ascii="Times New Roman" w:eastAsiaTheme="minorEastAsia" w:hAnsi="Times New Roman" w:cs="Times New Roman" w:hint="eastAsia"/>
-          <w:kern w:val="2"/>
-          <w:sz w:val="28"/>
-          <w:szCs w:val="28"/>
-        </w:rPr>
-        <w:t>类型</w:t>
-      </w:r>
-      <w:r>
-        <w:rPr>
-          <w:rFonts w:ascii="Times New Roman" w:eastAsiaTheme="minorEastAsia" w:hAnsi="Times New Roman" w:cs="Times New Roman" w:hint="eastAsia"/>
-          <w:kern w:val="2"/>
-          <w:sz w:val="28"/>
-          <w:szCs w:val="28"/>
-        </w:rPr>
-        <w:t>3</w:t>
-      </w:r>
-      <w:r>
-        <w:rPr>
-          <w:rFonts w:ascii="Times New Roman" w:eastAsiaTheme="minorEastAsia" w:hAnsi="Times New Roman" w:cs="Times New Roman" w:hint="eastAsia"/>
-          <w:kern w:val="2"/>
-          <w:sz w:val="28"/>
-          <w:szCs w:val="28"/>
-        </w:rPr>
-        <w:t>如图</w:t>
-      </w:r>
-      <w:r>
-        <w:rPr>
-          <w:rFonts w:ascii="Times New Roman" w:eastAsiaTheme="minorEastAsia" w:hAnsi="Times New Roman" w:cs="Times New Roman" w:hint="eastAsia"/>
-          <w:kern w:val="2"/>
-          <w:sz w:val="28"/>
-          <w:szCs w:val="28"/>
-        </w:rPr>
-        <w:t>2-10</w:t>
-      </w:r>
-      <w:r>
-        <w:rPr>
-          <w:rFonts w:ascii="Times New Roman" w:eastAsiaTheme="minorEastAsia" w:hAnsi="Times New Roman" w:cs="Times New Roman" w:hint="eastAsia"/>
-          <w:kern w:val="2"/>
-          <w:sz w:val="28"/>
-          <w:szCs w:val="28"/>
-        </w:rPr>
-        <w:t>所示，</w:t>
-      </w:r>
-      <w:r>
-        <w:rPr>
-          <w:rFonts w:ascii="Times New Roman" w:eastAsiaTheme="minorEastAsia" w:hAnsi="Times New Roman" w:cs="Times New Roman" w:hint="eastAsia"/>
-          <w:kern w:val="2"/>
-          <w:sz w:val="28"/>
-          <w:szCs w:val="28"/>
-        </w:rPr>
-        <w:t>有</w:t>
-      </w:r>
-      <w:r>
-        <w:rPr>
-          <w:rFonts w:ascii="Times New Roman" w:eastAsiaTheme="minorEastAsia" w:hAnsi="Times New Roman" w:cs="Times New Roman" w:hint="eastAsia"/>
-          <w:kern w:val="2"/>
-          <w:sz w:val="28"/>
-          <w:szCs w:val="28"/>
-        </w:rPr>
-        <w:t>4</w:t>
-      </w:r>
-      <w:r>
-        <w:rPr>
-          <w:rFonts w:ascii="Times New Roman" w:eastAsiaTheme="minorEastAsia" w:hAnsi="Times New Roman" w:cs="Times New Roman" w:hint="eastAsia"/>
-          <w:kern w:val="2"/>
-          <w:sz w:val="28"/>
-          <w:szCs w:val="28"/>
-        </w:rPr>
-        <w:t>个</w:t>
-      </w:r>
-      <w:r>
-        <w:rPr>
-          <w:rFonts w:ascii="Times New Roman" w:eastAsiaTheme="minorEastAsia" w:hAnsi="Times New Roman" w:cs="Times New Roman" w:hint="eastAsia"/>
-          <w:kern w:val="2"/>
-          <w:sz w:val="28"/>
-          <w:szCs w:val="28"/>
-        </w:rPr>
-        <w:t>Inception</w:t>
-      </w:r>
-      <w:r>
-        <w:rPr>
-          <w:rFonts w:ascii="Times New Roman" w:eastAsiaTheme="minorEastAsia" w:hAnsi="Times New Roman" w:cs="Times New Roman" w:hint="eastAsia"/>
-          <w:kern w:val="2"/>
-          <w:sz w:val="28"/>
-          <w:szCs w:val="28"/>
-        </w:rPr>
-        <w:t>模块（部分模块的卷积窗个数略有不同）。</w:t>
-      </w:r>
-      <w:r>
-        <w:rPr>
-          <w:rFonts w:ascii="Times New Roman" w:eastAsiaTheme="minorEastAsia" w:hAnsi="Times New Roman" w:cs="Times New Roman" w:hint="eastAsia"/>
-          <w:kern w:val="2"/>
-          <w:sz w:val="28"/>
-          <w:szCs w:val="28"/>
-        </w:rPr>
-        <w:t>类型</w:t>
-      </w:r>
-      <w:r>
-        <w:rPr>
-          <w:rFonts w:ascii="Times New Roman" w:eastAsiaTheme="minorEastAsia" w:hAnsi="Times New Roman" w:cs="Times New Roman" w:hint="eastAsia"/>
-          <w:kern w:val="2"/>
-          <w:sz w:val="28"/>
-          <w:szCs w:val="28"/>
-        </w:rPr>
-        <w:t>4</w:t>
-      </w:r>
-      <w:r>
-        <w:rPr>
-          <w:rFonts w:ascii="Times New Roman" w:eastAsiaTheme="minorEastAsia" w:hAnsi="Times New Roman" w:cs="Times New Roman" w:hint="eastAsia"/>
-          <w:kern w:val="2"/>
-          <w:sz w:val="28"/>
-          <w:szCs w:val="28"/>
-        </w:rPr>
-        <w:t>如图</w:t>
-      </w:r>
-      <w:r>
-        <w:rPr>
-          <w:rFonts w:ascii="Times New Roman" w:eastAsiaTheme="minorEastAsia" w:hAnsi="Times New Roman" w:cs="Times New Roman" w:hint="eastAsia"/>
-          <w:kern w:val="2"/>
-          <w:sz w:val="28"/>
-          <w:szCs w:val="28"/>
-        </w:rPr>
-        <w:t>2-11</w:t>
-      </w:r>
-      <w:r>
-        <w:rPr>
-          <w:rFonts w:ascii="Times New Roman" w:eastAsiaTheme="minorEastAsia" w:hAnsi="Times New Roman" w:cs="Times New Roman" w:hint="eastAsia"/>
-          <w:kern w:val="2"/>
-          <w:sz w:val="28"/>
-          <w:szCs w:val="28"/>
-        </w:rPr>
-        <w:t>所示，有</w:t>
-      </w:r>
-      <w:r>
-        <w:rPr>
-          <w:rFonts w:ascii="Times New Roman" w:eastAsiaTheme="minorEastAsia" w:hAnsi="Times New Roman" w:cs="Times New Roman" w:hint="eastAsia"/>
-          <w:kern w:val="2"/>
-          <w:sz w:val="28"/>
-          <w:szCs w:val="28"/>
-        </w:rPr>
-        <w:t>1</w:t>
-      </w:r>
-      <w:r>
-        <w:rPr>
-          <w:rFonts w:ascii="Times New Roman" w:eastAsiaTheme="minorEastAsia" w:hAnsi="Times New Roman" w:cs="Times New Roman" w:hint="eastAsia"/>
-          <w:kern w:val="2"/>
-          <w:sz w:val="28"/>
-          <w:szCs w:val="28"/>
-        </w:rPr>
-        <w:t>个</w:t>
-      </w:r>
-      <w:r>
-        <w:rPr>
-          <w:rFonts w:ascii="Times New Roman" w:eastAsiaTheme="minorEastAsia" w:hAnsi="Times New Roman" w:cs="Times New Roman" w:hint="eastAsia"/>
-          <w:kern w:val="2"/>
-          <w:sz w:val="28"/>
-          <w:szCs w:val="28"/>
-        </w:rPr>
-        <w:t>Inception</w:t>
-      </w:r>
-      <w:r>
-        <w:rPr>
-          <w:rFonts w:ascii="Times New Roman" w:eastAsiaTheme="minorEastAsia" w:hAnsi="Times New Roman" w:cs="Times New Roman" w:hint="eastAsia"/>
-          <w:kern w:val="2"/>
-          <w:sz w:val="28"/>
-          <w:szCs w:val="28"/>
-        </w:rPr>
-        <w:t>模块。</w:t>
-      </w:r>
-      <w:r>
-        <w:rPr>
-          <w:rFonts w:ascii="Times New Roman" w:eastAsiaTheme="minorEastAsia" w:hAnsi="Times New Roman" w:cs="Times New Roman" w:hint="eastAsia"/>
-          <w:kern w:val="2"/>
-          <w:sz w:val="28"/>
-          <w:szCs w:val="28"/>
-        </w:rPr>
-        <w:t>类型</w:t>
-      </w:r>
-      <w:r>
-        <w:rPr>
-          <w:rFonts w:ascii="Times New Roman" w:eastAsiaTheme="minorEastAsia" w:hAnsi="Times New Roman" w:cs="Times New Roman" w:hint="eastAsia"/>
-          <w:kern w:val="2"/>
-          <w:sz w:val="28"/>
-          <w:szCs w:val="28"/>
-        </w:rPr>
-        <w:t>5</w:t>
-      </w:r>
-      <w:r>
-        <w:rPr>
-          <w:rFonts w:ascii="Times New Roman" w:eastAsiaTheme="minorEastAsia" w:hAnsi="Times New Roman" w:cs="Times New Roman" w:hint="eastAsia"/>
-          <w:kern w:val="2"/>
-          <w:sz w:val="28"/>
-          <w:szCs w:val="28"/>
-        </w:rPr>
-        <w:t>如图</w:t>
-      </w:r>
-      <w:r>
-        <w:rPr>
-          <w:rFonts w:ascii="Times New Roman" w:eastAsiaTheme="minorEastAsia" w:hAnsi="Times New Roman" w:cs="Times New Roman" w:hint="eastAsia"/>
-          <w:kern w:val="2"/>
-          <w:sz w:val="28"/>
-          <w:szCs w:val="28"/>
-        </w:rPr>
-        <w:t>2-1</w:t>
-      </w:r>
-      <w:r>
-        <w:rPr>
-          <w:rFonts w:ascii="Times New Roman" w:eastAsiaTheme="minorEastAsia" w:hAnsi="Times New Roman" w:cs="Times New Roman" w:hint="eastAsia"/>
-          <w:kern w:val="2"/>
-          <w:sz w:val="28"/>
-          <w:szCs w:val="28"/>
-        </w:rPr>
-        <w:t>2</w:t>
-      </w:r>
-      <w:r>
-        <w:rPr>
-          <w:rFonts w:ascii="Times New Roman" w:eastAsiaTheme="minorEastAsia" w:hAnsi="Times New Roman" w:cs="Times New Roman" w:hint="eastAsia"/>
-          <w:kern w:val="2"/>
-          <w:sz w:val="28"/>
-          <w:szCs w:val="28"/>
-        </w:rPr>
-        <w:t>所示，有</w:t>
-      </w:r>
-      <w:r>
-        <w:rPr>
-          <w:rFonts w:ascii="Times New Roman" w:eastAsiaTheme="minorEastAsia" w:hAnsi="Times New Roman" w:cs="Times New Roman" w:hint="eastAsia"/>
-          <w:kern w:val="2"/>
-          <w:sz w:val="28"/>
-          <w:szCs w:val="28"/>
-        </w:rPr>
-        <w:t>2</w:t>
-      </w:r>
-      <w:r>
-        <w:rPr>
-          <w:rFonts w:ascii="Times New Roman" w:eastAsiaTheme="minorEastAsia" w:hAnsi="Times New Roman" w:cs="Times New Roman" w:hint="eastAsia"/>
-          <w:kern w:val="2"/>
-          <w:sz w:val="28"/>
-          <w:szCs w:val="28"/>
-        </w:rPr>
-        <w:t>个</w:t>
-      </w:r>
-      <w:r>
-        <w:rPr>
-          <w:rFonts w:ascii="Times New Roman" w:eastAsiaTheme="minorEastAsia" w:hAnsi="Times New Roman" w:cs="Times New Roman" w:hint="eastAsia"/>
-          <w:kern w:val="2"/>
-          <w:sz w:val="28"/>
-          <w:szCs w:val="28"/>
-        </w:rPr>
-        <w:t>Inception</w:t>
-      </w:r>
-      <w:r>
-        <w:rPr>
-          <w:rFonts w:ascii="Times New Roman" w:eastAsiaTheme="minorEastAsia" w:hAnsi="Times New Roman" w:cs="Times New Roman" w:hint="eastAsia"/>
-          <w:kern w:val="2"/>
-          <w:sz w:val="28"/>
-          <w:szCs w:val="28"/>
-        </w:rPr>
-        <w:t>模块。</w:t>
-      </w:r>
-    </w:p>
-    <w:p>
-      <w:pPr>
-        <w:pStyle w:val="a9"/>
-        <w:ind w:firstLine="550"/>
-        <w:jc w:val="center"/>
-        <w:rPr>
-          <w:rFonts w:hint="eastAsia"/>
-        </w:rPr>
-      </w:pPr>
-      <w:r>
-        <w:object w:dxaOrig="10770" w:dyaOrig="5568">
-          <v:shape id="_x0000_i1040" type="#_x0000_t75" style="width:328.2pt;height:170.4pt" o:ole="">
-            <v:imagedata r:id="rId45" o:title=""/>
-          </v:shape>
-          <o:OLEObject Type="Embed" ProgID="Visio.Drawing.11" ShapeID="_x0000_i1040" DrawAspect="Content" ObjectID="_1617392180" r:id="rId46"/>
-        </w:object>
-      </w:r>
-    </w:p>
-    <w:p>
-      <w:pPr>
-        <w:pStyle w:val="a9"/>
-        <w:ind w:firstLine="550"/>
-        <w:jc w:val="center"/>
-        <w:rPr>
-          <w:rFonts w:ascii="Times New Roman" w:eastAsiaTheme="minorEastAsia" w:hAnsi="Times New Roman" w:cs="Times New Roman"/>
-          <w:kern w:val="2"/>
-          <w:sz w:val="28"/>
-          <w:szCs w:val="28"/>
-        </w:rPr>
-      </w:pPr>
-      <w:r>
-        <w:rPr>
-          <w:rFonts w:ascii="Times New Roman" w:cs="Times New Roman"/>
-          <w:sz w:val="28"/>
-          <w:szCs w:val="28"/>
-        </w:rPr>
-        <w:t>图</w:t>
-      </w:r>
-      <w:r>
-        <w:rPr>
-          <w:rFonts w:ascii="Times New Roman" w:hAnsi="Times New Roman" w:cs="Times New Roman"/>
-          <w:sz w:val="28"/>
-          <w:szCs w:val="28"/>
-        </w:rPr>
-        <w:t>2-8 Inception</w:t>
-      </w:r>
-      <w:r>
-        <w:rPr>
-          <w:rFonts w:ascii="Times New Roman" w:cs="Times New Roman"/>
-          <w:sz w:val="28"/>
-          <w:szCs w:val="28"/>
-        </w:rPr>
-        <w:t>模块类型</w:t>
-      </w:r>
-      <w:r>
-        <w:rPr>
-          <w:rFonts w:ascii="Times New Roman" w:hAnsi="Times New Roman" w:cs="Times New Roman"/>
-          <w:sz w:val="28"/>
-          <w:szCs w:val="28"/>
-        </w:rPr>
-        <w:t>1</w:t>
-      </w:r>
-    </w:p>
-    <w:p>
-      <w:pPr>
-        <w:pStyle w:val="a9"/>
-        <w:spacing w:line="400" w:lineRule="exact"/>
-        <w:rPr>
-          <w:rFonts w:ascii="Times New Roman" w:eastAsiaTheme="minorEastAsia" w:hAnsi="Times New Roman" w:cs="Times New Roman" w:hint="eastAsia"/>
-          <w:kern w:val="2"/>
-          <w:sz w:val="28"/>
-          <w:szCs w:val="28"/>
-        </w:rPr>
-      </w:pPr>
-    </w:p>
-    <w:p>
-      <w:pPr>
-        <w:pStyle w:val="a9"/>
-        <w:jc w:val="center"/>
-        <w:rPr>
-          <w:rFonts w:ascii="Times New Roman" w:eastAsiaTheme="minorEastAsia" w:hAnsi="Times New Roman" w:cs="Times New Roman" w:hint="eastAsia"/>
-          <w:kern w:val="2"/>
-          <w:sz w:val="28"/>
-          <w:szCs w:val="28"/>
-        </w:rPr>
-      </w:pPr>
-      <w:r>
-        <w:object w:dxaOrig="8275" w:dyaOrig="4562">
-          <v:shape id="_x0000_i1041" type="#_x0000_t75" style="width:309pt;height:170.4pt" o:ole="">
-            <v:imagedata r:id="rId47" o:title=""/>
-          </v:shape>
-          <o:OLEObject Type="Embed" ProgID="Visio.Drawing.11" ShapeID="_x0000_i1041" DrawAspect="Content" ObjectID="_1617392181" r:id="rId48"/>
-        </w:object>
-      </w:r>
-    </w:p>
-    <w:p>
-      <w:pPr>
-        <w:pStyle w:val="a9"/>
-        <w:spacing w:line="400" w:lineRule="exact"/>
-        <w:jc w:val="center"/>
-        <w:rPr>
-          <w:rFonts w:ascii="Times New Roman" w:eastAsiaTheme="minorEastAsia" w:hAnsi="Times New Roman" w:cs="Times New Roman" w:hint="eastAsia"/>
-          <w:kern w:val="2"/>
-          <w:sz w:val="28"/>
-          <w:szCs w:val="28"/>
-        </w:rPr>
-      </w:pPr>
-      <w:r>
-        <w:rPr>
-          <w:rFonts w:ascii="Times New Roman" w:eastAsiaTheme="minorEastAsia" w:hAnsi="Times New Roman" w:cs="Times New Roman" w:hint="eastAsia"/>
-          <w:kern w:val="2"/>
-          <w:sz w:val="28"/>
-          <w:szCs w:val="28"/>
-        </w:rPr>
-        <w:t>图</w:t>
-      </w:r>
-      <w:r>
-        <w:rPr>
-          <w:rFonts w:ascii="Times New Roman" w:eastAsiaTheme="minorEastAsia" w:hAnsi="Times New Roman" w:cs="Times New Roman" w:hint="eastAsia"/>
-          <w:kern w:val="2"/>
-          <w:sz w:val="28"/>
-          <w:szCs w:val="28"/>
-        </w:rPr>
-        <w:t>2-9 Inception</w:t>
-      </w:r>
-      <w:r>
-        <w:rPr>
-          <w:rFonts w:ascii="Times New Roman" w:eastAsiaTheme="minorEastAsia" w:hAnsi="Times New Roman" w:cs="Times New Roman" w:hint="eastAsia"/>
-          <w:kern w:val="2"/>
-          <w:sz w:val="28"/>
-          <w:szCs w:val="28"/>
-        </w:rPr>
-        <w:t>模块类型</w:t>
-      </w:r>
-      <w:r>
-        <w:rPr>
-          <w:rFonts w:ascii="Times New Roman" w:eastAsiaTheme="minorEastAsia" w:hAnsi="Times New Roman" w:cs="Times New Roman" w:hint="eastAsia"/>
-          <w:kern w:val="2"/>
-          <w:sz w:val="28"/>
-          <w:szCs w:val="28"/>
-        </w:rPr>
-        <w:t>2</w:t>
-      </w:r>
-    </w:p>
-    <w:p>
-      <w:pPr>
-        <w:pStyle w:val="a9"/>
-        <w:jc w:val="center"/>
-        <w:rPr>
-          <w:rFonts w:ascii="Times New Roman" w:eastAsiaTheme="minorEastAsia" w:hAnsi="Times New Roman" w:cs="Times New Roman" w:hint="eastAsia"/>
-          <w:kern w:val="2"/>
-          <w:sz w:val="28"/>
-          <w:szCs w:val="28"/>
-        </w:rPr>
-      </w:pPr>
-      <w:r>
-        <w:object w:dxaOrig="11054" w:dyaOrig="6135">
-          <v:shape id="_x0000_i1042" type="#_x0000_t75" style="width:331.8pt;height:184.2pt;mso-position-horizontal:absolute" o:ole="">
-            <v:imagedata r:id="rId49" o:title=""/>
-          </v:shape>
-          <o:OLEObject Type="Embed" ProgID="Visio.Drawing.11" ShapeID="_x0000_i1042" DrawAspect="Content" ObjectID="_1617392182" r:id="rId50"/>
-        </w:object>
-      </w:r>
-    </w:p>
-    <w:p>
-      <w:pPr>
-        <w:pStyle w:val="a9"/>
-        <w:spacing w:line="400" w:lineRule="exact"/>
-        <w:jc w:val="center"/>
-        <w:rPr>
-          <w:rFonts w:ascii="Times New Roman" w:eastAsiaTheme="minorEastAsia" w:hAnsi="Times New Roman" w:cs="Times New Roman" w:hint="eastAsia"/>
-          <w:kern w:val="2"/>
-          <w:sz w:val="28"/>
-          <w:szCs w:val="28"/>
-        </w:rPr>
-      </w:pPr>
-      <w:r>
-        <w:rPr>
-          <w:rFonts w:ascii="Times New Roman" w:eastAsiaTheme="minorEastAsia" w:hAnsi="Times New Roman" w:cs="Times New Roman" w:hint="eastAsia"/>
-          <w:kern w:val="2"/>
-          <w:sz w:val="28"/>
-          <w:szCs w:val="28"/>
-        </w:rPr>
-        <w:t>图</w:t>
-      </w:r>
-      <w:r>
-        <w:rPr>
-          <w:rFonts w:ascii="Times New Roman" w:eastAsiaTheme="minorEastAsia" w:hAnsi="Times New Roman" w:cs="Times New Roman" w:hint="eastAsia"/>
-          <w:kern w:val="2"/>
-          <w:sz w:val="28"/>
-          <w:szCs w:val="28"/>
-        </w:rPr>
-        <w:t>2-10 Inception</w:t>
-      </w:r>
-      <w:r>
-        <w:rPr>
-          <w:rFonts w:ascii="Times New Roman" w:eastAsiaTheme="minorEastAsia" w:hAnsi="Times New Roman" w:cs="Times New Roman" w:hint="eastAsia"/>
-          <w:kern w:val="2"/>
-          <w:sz w:val="28"/>
-          <w:szCs w:val="28"/>
-        </w:rPr>
-        <w:t>模块类型</w:t>
-      </w:r>
-      <w:r>
-        <w:rPr>
-          <w:rFonts w:ascii="Times New Roman" w:eastAsiaTheme="minorEastAsia" w:hAnsi="Times New Roman" w:cs="Times New Roman" w:hint="eastAsia"/>
-          <w:kern w:val="2"/>
-          <w:sz w:val="28"/>
-          <w:szCs w:val="28"/>
-        </w:rPr>
-        <w:t>3</w:t>
-      </w:r>
-    </w:p>
-    <w:p>
-      <w:pPr>
-        <w:pStyle w:val="a9"/>
-        <w:jc w:val="center"/>
-        <w:rPr>
-          <w:rFonts w:ascii="Times New Roman" w:eastAsiaTheme="minorEastAsia" w:hAnsi="Times New Roman" w:cs="Times New Roman" w:hint="eastAsia"/>
-          <w:kern w:val="2"/>
-          <w:sz w:val="28"/>
-          <w:szCs w:val="28"/>
-        </w:rPr>
-      </w:pPr>
-      <w:r>
-        <w:object w:dxaOrig="7993" w:dyaOrig="5456">
-          <v:shape id="_x0000_i1043" type="#_x0000_t75" style="width:249pt;height:169.8pt" o:ole="">
-            <v:imagedata r:id="rId51" o:title=""/>
-          </v:shape>
-          <o:OLEObject Type="Embed" ProgID="Visio.Drawing.11" ShapeID="_x0000_i1043" DrawAspect="Content" ObjectID="_1617392183" r:id="rId52"/>
-        </w:object>
-      </w:r>
-    </w:p>
-    <w:p>
-      <w:pPr>
-        <w:pStyle w:val="a9"/>
-        <w:spacing w:line="400" w:lineRule="exact"/>
-        <w:jc w:val="center"/>
-        <w:rPr>
-          <w:rFonts w:ascii="Times New Roman" w:eastAsiaTheme="minorEastAsia" w:hAnsi="Times New Roman" w:cs="Times New Roman" w:hint="eastAsia"/>
-          <w:kern w:val="2"/>
-          <w:sz w:val="28"/>
-          <w:szCs w:val="28"/>
-        </w:rPr>
-      </w:pPr>
-      <w:r>
-        <w:rPr>
-          <w:rFonts w:ascii="Times New Roman" w:eastAsiaTheme="minorEastAsia" w:hAnsi="Times New Roman" w:cs="Times New Roman" w:hint="eastAsia"/>
-          <w:kern w:val="2"/>
-          <w:sz w:val="28"/>
-          <w:szCs w:val="28"/>
-        </w:rPr>
-        <w:t>图</w:t>
-      </w:r>
-      <w:r>
-        <w:rPr>
-          <w:rFonts w:ascii="Times New Roman" w:eastAsiaTheme="minorEastAsia" w:hAnsi="Times New Roman" w:cs="Times New Roman" w:hint="eastAsia"/>
-          <w:kern w:val="2"/>
-          <w:sz w:val="28"/>
-          <w:szCs w:val="28"/>
-        </w:rPr>
-        <w:t>2-11 Inception</w:t>
-      </w:r>
-      <w:r>
-        <w:rPr>
-          <w:rFonts w:ascii="Times New Roman" w:eastAsiaTheme="minorEastAsia" w:hAnsi="Times New Roman" w:cs="Times New Roman" w:hint="eastAsia"/>
-          <w:kern w:val="2"/>
-          <w:sz w:val="28"/>
-          <w:szCs w:val="28"/>
-        </w:rPr>
-        <w:t>模型类型</w:t>
-      </w:r>
-      <w:r>
-        <w:rPr>
-          <w:rFonts w:ascii="Times New Roman" w:eastAsiaTheme="minorEastAsia" w:hAnsi="Times New Roman" w:cs="Times New Roman" w:hint="eastAsia"/>
-          <w:kern w:val="2"/>
-          <w:sz w:val="28"/>
-          <w:szCs w:val="28"/>
-        </w:rPr>
-        <w:t>4</w:t>
-      </w:r>
-    </w:p>
-    <w:p>
-      <w:pPr>
-        <w:pStyle w:val="a9"/>
-        <w:jc w:val="center"/>
-        <w:rPr>
-          <w:rFonts w:ascii="Times New Roman" w:eastAsiaTheme="minorEastAsia" w:hAnsi="Times New Roman" w:cs="Times New Roman" w:hint="eastAsia"/>
-          <w:kern w:val="2"/>
-          <w:sz w:val="28"/>
-          <w:szCs w:val="28"/>
-        </w:rPr>
-      </w:pPr>
-      <w:r>
-        <w:object w:dxaOrig="14795" w:dyaOrig="7256">
-          <v:shape id="_x0000_i1045" type="#_x0000_t75" style="width:375.6pt;height:184.2pt;mso-position-vertical:absolute" o:ole="">
-            <v:imagedata r:id="rId53" o:title=""/>
-          </v:shape>
-          <o:OLEObject Type="Embed" ProgID="Visio.Drawing.11" ShapeID="_x0000_i1045" DrawAspect="Content" ObjectID="_1617392184" r:id="rId54"/>
-        </w:object>
-      </w:r>
-    </w:p>
-    <w:p>
-      <w:pPr>
-        <w:pStyle w:val="a9"/>
-        <w:spacing w:line="400" w:lineRule="exact"/>
-        <w:jc w:val="center"/>
-        <w:rPr>
-          <w:rFonts w:ascii="Times New Roman" w:eastAsiaTheme="minorEastAsia" w:hAnsi="Times New Roman" w:cs="Times New Roman" w:hint="eastAsia"/>
-          <w:kern w:val="2"/>
-          <w:sz w:val="28"/>
-          <w:szCs w:val="28"/>
-        </w:rPr>
-      </w:pPr>
-      <w:r>
-        <w:rPr>
-          <w:rFonts w:ascii="Times New Roman" w:eastAsiaTheme="minorEastAsia" w:hAnsi="Times New Roman" w:cs="Times New Roman" w:hint="eastAsia"/>
-          <w:kern w:val="2"/>
-          <w:sz w:val="28"/>
-          <w:szCs w:val="28"/>
-        </w:rPr>
-        <w:t>图</w:t>
-      </w:r>
-      <w:r>
-        <w:rPr>
-          <w:rFonts w:ascii="Times New Roman" w:eastAsiaTheme="minorEastAsia" w:hAnsi="Times New Roman" w:cs="Times New Roman" w:hint="eastAsia"/>
-          <w:kern w:val="2"/>
-          <w:sz w:val="28"/>
-          <w:szCs w:val="28"/>
-        </w:rPr>
-        <w:t>2-12 Inception</w:t>
-      </w:r>
-      <w:r>
-        <w:rPr>
-          <w:rFonts w:ascii="Times New Roman" w:eastAsiaTheme="minorEastAsia" w:hAnsi="Times New Roman" w:cs="Times New Roman" w:hint="eastAsia"/>
-          <w:kern w:val="2"/>
-          <w:sz w:val="28"/>
-          <w:szCs w:val="28"/>
-        </w:rPr>
-        <w:t>模块类型</w:t>
-      </w:r>
-      <w:r>
-        <w:rPr>
-          <w:rFonts w:ascii="Times New Roman" w:eastAsiaTheme="minorEastAsia" w:hAnsi="Times New Roman" w:cs="Times New Roman" w:hint="eastAsia"/>
-          <w:kern w:val="2"/>
-          <w:sz w:val="28"/>
-          <w:szCs w:val="28"/>
-        </w:rPr>
-        <w:t>5</w:t>
-      </w:r>
-    </w:p>
-    <w:p>
-      <w:pPr>
-        <w:pStyle w:val="a9"/>
-        <w:spacing w:line="400" w:lineRule="exact"/>
-        <w:ind w:firstLine="552"/>
-        <w:rPr>
-          <w:rFonts w:ascii="Times New Roman" w:eastAsiaTheme="minorEastAsia" w:hAnsi="Times New Roman" w:cs="Times New Roman" w:hint="eastAsia"/>
-          <w:kern w:val="2"/>
-          <w:sz w:val="28"/>
-          <w:szCs w:val="28"/>
-        </w:rPr>
-      </w:pPr>
-      <w:r>
-        <w:rPr>
-          <w:rFonts w:ascii="Times New Roman" w:eastAsiaTheme="minorEastAsia" w:hAnsi="Times New Roman" w:cs="Times New Roman" w:hint="eastAsia"/>
-          <w:kern w:val="2"/>
-          <w:sz w:val="28"/>
-          <w:szCs w:val="28"/>
-        </w:rPr>
-        <w:t>InceptionV3</w:t>
-      </w:r>
-      <w:r>
-        <w:rPr>
-          <w:rFonts w:ascii="Times New Roman" w:eastAsiaTheme="minorEastAsia" w:hAnsi="Times New Roman" w:cs="Times New Roman" w:hint="eastAsia"/>
-          <w:kern w:val="2"/>
-          <w:sz w:val="28"/>
-          <w:szCs w:val="28"/>
-        </w:rPr>
-        <w:t>模型的结构如图</w:t>
-      </w:r>
-      <w:r>
-        <w:rPr>
-          <w:rFonts w:ascii="Times New Roman" w:eastAsiaTheme="minorEastAsia" w:hAnsi="Times New Roman" w:cs="Times New Roman" w:hint="eastAsia"/>
-          <w:kern w:val="2"/>
-          <w:sz w:val="28"/>
-          <w:szCs w:val="28"/>
-        </w:rPr>
-        <w:t>2-13</w:t>
-      </w:r>
-      <w:r>
-        <w:rPr>
-          <w:rFonts w:ascii="Times New Roman" w:eastAsiaTheme="minorEastAsia" w:hAnsi="Times New Roman" w:cs="Times New Roman" w:hint="eastAsia"/>
-          <w:kern w:val="2"/>
-          <w:sz w:val="28"/>
-          <w:szCs w:val="28"/>
-        </w:rPr>
-        <w:t>所示。</w:t>
-      </w:r>
-    </w:p>
-    <w:p>
-      <w:pPr>
-        <w:pStyle w:val="a9"/>
-        <w:ind w:firstLine="550"/>
-        <w:jc w:val="center"/>
-        <w:rPr>
-          <w:rFonts w:ascii="Times New Roman" w:eastAsiaTheme="minorEastAsia" w:hAnsi="Times New Roman" w:cs="Times New Roman" w:hint="eastAsia"/>
-          <w:kern w:val="2"/>
-          <w:sz w:val="28"/>
-          <w:szCs w:val="28"/>
-        </w:rPr>
-      </w:pPr>
-      <w:r>
         <w:object w:dxaOrig="8262" w:dyaOrig="4420">
-          <v:shape id="_x0000_i1046" type="#_x0000_t75" style="width:345pt;height:184.2pt" o:ole="">
+          <v:shape id="_x0000_i1046" type="#_x0000_t75" style="width:345pt;height:183.75pt" o:ole="">
             <v:imagedata r:id="rId55" o:title=""/>
           </v:shape>
-          <o:OLEObject Type="Embed" ProgID="Visio.Drawing.11" ShapeID="_x0000_i1046" DrawAspect="Content" ObjectID="_1617392185" r:id="rId56"/>
+          <o:OLEObject Type="Embed" ProgID="Visio.Drawing.11" ShapeID="_x0000_i1046" DrawAspect="Content" ObjectID="_1617451547" r:id="rId56"/>
         </w:object>
       </w:r>
     </w:p>
     <w:p>
       <w:pPr>
-        <w:pStyle w:val="a9"/>
+        <w:pStyle w:val="ac"/>
         <w:spacing w:line="400" w:lineRule="exact"/>
         <w:ind w:firstLine="552"/>
         <w:jc w:val="center"/>
         <w:rPr>
+          <w:rFonts w:ascii="Times New Roman" w:eastAsiaTheme="minorEastAsia" w:hAnsi="Times New Roman" w:cs="Times New Roman"/>
+          <w:kern w:val="2"/>
+          <w:sz w:val="28"/>
+          <w:szCs w:val="28"/>
+        </w:rPr>
+      </w:pPr>
+      <w:r>
+        <w:rPr>
           <w:rFonts w:ascii="Times New Roman" w:eastAsiaTheme="minorEastAsia" w:hAnsi="Times New Roman" w:cs="Times New Roman" w:hint="eastAsia"/>
           <w:kern w:val="2"/>
           <w:sz w:val="28"/>
           <w:szCs w:val="28"/>
         </w:rPr>
-      </w:pPr>
+        <w:t>图</w:t>
+      </w:r>
       <w:r>
         <w:rPr>
           <w:rFonts w:ascii="Times New Roman" w:eastAsiaTheme="minorEastAsia" w:hAnsi="Times New Roman" w:cs="Times New Roman" w:hint="eastAsia"/>
@@ -6099,7 +5552,7 @@
           <w:sz w:val="28"/>
           <w:szCs w:val="28"/>
         </w:rPr>
-        <w:t>图</w:t>
+        <w:t>2-13 InceptionV3</w:t>
       </w:r>
       <w:r>
         <w:rPr>
@@ -6108,21 +5561,12 @@
           <w:sz w:val="28"/>
           <w:szCs w:val="28"/>
         </w:rPr>
-        <w:t>2-13 InceptionV3</w:t>
-      </w:r>
-      <w:r>
-        <w:rPr>
-          <w:rFonts w:ascii="Times New Roman" w:eastAsiaTheme="minorEastAsia" w:hAnsi="Times New Roman" w:cs="Times New Roman" w:hint="eastAsia"/>
-          <w:kern w:val="2"/>
-          <w:sz w:val="28"/>
-          <w:szCs w:val="28"/>
-        </w:rPr>
         <w:t>结构图</w:t>
       </w:r>
     </w:p>
     <w:p>
       <w:pPr>
-        <w:pStyle w:val="a5"/>
+        <w:pStyle w:val="a7"/>
         <w:numPr>
           <w:ilvl w:val="0"/>
           <w:numId w:val="13"/>
@@ -6192,23 +5636,7 @@
           <w:sz w:val="28"/>
           <w:szCs w:val="28"/>
         </w:rPr>
-        <w:t>是由微软提出</w:t>
-      </w:r>
-      <w:r>
-        <w:rPr>
-          <w:rFonts w:ascii="Times New Roman" w:hAnsi="Times New Roman" w:cs="Times New Roman" w:hint="eastAsia"/>
-          <w:sz w:val="28"/>
-          <w:szCs w:val="28"/>
-        </w:rPr>
-        <w:t>，其核心是所谓的残差模块。</w:t>
-      </w:r>
-      <w:r>
-        <w:rPr>
-          <w:rFonts w:ascii="Times New Roman" w:hAnsi="Times New Roman" w:cs="Times New Roman" w:hint="eastAsia"/>
-          <w:sz w:val="28"/>
-          <w:szCs w:val="28"/>
-        </w:rPr>
-        <w:t>对于某一块神经网络，假设输入为</w:t>
+        <w:t>是由微软提出，其核心是所谓的残差模块。对于某一块神经网络，假设输入为</w:t>
       </w:r>
       <w:r>
         <w:rPr>
@@ -6497,32 +5925,26 @@
       </w:pPr>
       <w:r>
         <w:object w:dxaOrig="5653" w:dyaOrig="8380">
-          <v:shape id="_x0000_i1048" type="#_x0000_t75" style="width:198.6pt;height:289.8pt" o:ole="">
+          <v:shape id="_x0000_i1047" type="#_x0000_t75" style="width:198.75pt;height:290.25pt" o:ole="">
             <v:imagedata r:id="rId57" o:title=""/>
             <o:lock v:ext="edit" aspectratio="f"/>
           </v:shape>
-          <o:OLEObject Type="Embed" ProgID="Visio.Drawing.11" ShapeID="_x0000_i1048" DrawAspect="Content" ObjectID="_1617392186" r:id="rId58"/>
+          <o:OLEObject Type="Embed" ProgID="Visio.Drawing.11" ShapeID="_x0000_i1047" DrawAspect="Content" ObjectID="_1617451548" r:id="rId58"/>
         </w:object>
       </w:r>
       <w:r>
         <w:rPr>
           <w:rFonts w:hint="eastAsia"/>
         </w:rPr>
-        <w:t xml:space="preserve">  </w:t>
-      </w:r>
-      <w:r>
-        <w:rPr>
-          <w:rFonts w:hint="eastAsia"/>
-        </w:rPr>
-        <w:t xml:space="preserve">  </w:t>
+        <w:t xml:space="preserve">    </w:t>
       </w:r>
       <w:r>
         <w:object w:dxaOrig="3556" w:dyaOrig="8152">
-          <v:shape id="_x0000_i1049" type="#_x0000_t75" style="width:141.6pt;height:289.8pt" o:ole="">
+          <v:shape id="_x0000_i1048" type="#_x0000_t75" style="width:141.75pt;height:289.5pt" o:ole="">
             <v:imagedata r:id="rId59" o:title=""/>
             <o:lock v:ext="edit" aspectratio="f"/>
           </v:shape>
-          <o:OLEObject Type="Embed" ProgID="Visio.Drawing.11" ShapeID="_x0000_i1049" DrawAspect="Content" ObjectID="_1617392187" r:id="rId60"/>
+          <o:OLEObject Type="Embed" ProgID="Visio.Drawing.11" ShapeID="_x0000_i1048" DrawAspect="Content" ObjectID="_1617451549" r:id="rId60"/>
         </w:object>
       </w:r>
     </w:p>
@@ -6532,7 +5954,7 @@
         <w:ind w:firstLine="576"/>
         <w:jc w:val="center"/>
         <w:rPr>
-          <w:rFonts w:ascii="Times New Roman" w:hAnsi="Times New Roman" w:cs="Times New Roman" w:hint="eastAsia"/>
+          <w:rFonts w:ascii="Times New Roman" w:hAnsi="Times New Roman" w:cs="Times New Roman"/>
           <w:sz w:val="28"/>
           <w:szCs w:val="28"/>
         </w:rPr>
@@ -6583,31 +6005,7 @@
           <w:sz w:val="28"/>
           <w:szCs w:val="28"/>
         </w:rPr>
-        <w:t>Conv_Block</w:t>
-      </w:r>
-      <w:r>
-        <w:rPr>
-          <w:rFonts w:ascii="Times New Roman" w:hAnsi="Times New Roman" w:cs="Times New Roman" w:hint="eastAsia"/>
-          <w:sz w:val="28"/>
-          <w:szCs w:val="28"/>
-        </w:rPr>
-        <w:t xml:space="preserve"> </w:t>
-      </w:r>
-      <w:r>
-        <w:rPr>
-          <w:rFonts w:ascii="Times New Roman" w:hAnsi="Times New Roman" w:cs="Times New Roman" w:hint="eastAsia"/>
-          <w:sz w:val="28"/>
-          <w:szCs w:val="28"/>
-        </w:rPr>
-        <w:t xml:space="preserve">         </w:t>
-      </w:r>
-      <w:r>
-        <w:rPr>
-          <w:rFonts w:ascii="Times New Roman" w:hAnsi="Times New Roman" w:cs="Times New Roman" w:hint="eastAsia"/>
-          <w:sz w:val="28"/>
-          <w:szCs w:val="28"/>
-        </w:rPr>
-        <w:t xml:space="preserve"> </w:t>
+        <w:t xml:space="preserve">Conv_Block           </w:t>
       </w:r>
       <w:r>
         <w:rPr>
@@ -6623,31 +6021,7 @@
           <w:sz w:val="28"/>
           <w:szCs w:val="28"/>
         </w:rPr>
-        <w:t>2-15</w:t>
-      </w:r>
-      <w:r>
-        <w:rPr>
-          <w:rFonts w:ascii="Times New Roman" w:hAnsi="Times New Roman" w:cs="Times New Roman" w:hint="eastAsia"/>
-          <w:sz w:val="28"/>
-          <w:szCs w:val="28"/>
-        </w:rPr>
-        <w:t xml:space="preserve"> </w:t>
-      </w:r>
-      <w:r>
-        <w:rPr>
-          <w:rFonts w:ascii="Times New Roman" w:hAnsi="Times New Roman" w:cs="Times New Roman" w:hint="eastAsia"/>
-          <w:sz w:val="28"/>
-          <w:szCs w:val="28"/>
-        </w:rPr>
-        <w:t>Identit</w:t>
-      </w:r>
-      <w:r>
-        <w:rPr>
-          <w:rFonts w:ascii="Times New Roman" w:hAnsi="Times New Roman" w:cs="Times New Roman" w:hint="eastAsia"/>
-          <w:sz w:val="28"/>
-          <w:szCs w:val="28"/>
-        </w:rPr>
-        <w:t>y_Block</w:t>
+        <w:t>2-15 Identity_Block</w:t>
       </w:r>
     </w:p>
     <w:p>
@@ -6665,15 +6039,7 @@
           <w:sz w:val="28"/>
           <w:szCs w:val="28"/>
         </w:rPr>
-        <w:t xml:space="preserve">    </w:t>
-      </w:r>
-      <w:r>
-        <w:rPr>
-          <w:rFonts w:ascii="Times New Roman" w:hAnsi="Times New Roman" w:cs="Times New Roman" w:hint="eastAsia"/>
-          <w:sz w:val="28"/>
-          <w:szCs w:val="28"/>
-        </w:rPr>
-        <w:t>ResNet50</w:t>
+        <w:t xml:space="preserve">    ResNet50</w:t>
       </w:r>
       <w:r>
         <w:rPr>
@@ -6702,37 +6068,55 @@
     </w:p>
     <w:p>
       <w:pPr>
-        <w:pStyle w:val="a9"/>
+        <w:pStyle w:val="ac"/>
         <w:ind w:firstLine="570"/>
         <w:jc w:val="center"/>
         <w:rPr>
+          <w:rFonts w:ascii="Times New Roman" w:eastAsiaTheme="minorEastAsia" w:hAnsi="Times New Roman" w:cs="Times New Roman"/>
+          <w:kern w:val="2"/>
+          <w:sz w:val="28"/>
+          <w:szCs w:val="28"/>
+        </w:rPr>
+      </w:pPr>
+      <w:r>
+        <w:object w:dxaOrig="11117" w:dyaOrig="6235">
+          <v:shape id="_x0000_i1049" type="#_x0000_t75" style="width:368.25pt;height:207pt" o:ole="">
+            <v:imagedata r:id="rId61" o:title=""/>
+          </v:shape>
+          <o:OLEObject Type="Embed" ProgID="Visio.Drawing.11" ShapeID="_x0000_i1049" DrawAspect="Content" ObjectID="_1617451550" r:id="rId62"/>
+        </w:object>
+      </w:r>
+    </w:p>
+    <w:p>
+      <w:pPr>
+        <w:pStyle w:val="ac"/>
+        <w:ind w:firstLine="570"/>
+        <w:jc w:val="center"/>
+        <w:rPr>
+          <w:rFonts w:ascii="Times New Roman" w:eastAsiaTheme="minorEastAsia" w:hAnsi="Times New Roman" w:cs="Times New Roman"/>
+          <w:kern w:val="2"/>
+          <w:sz w:val="28"/>
+          <w:szCs w:val="28"/>
+        </w:rPr>
+      </w:pPr>
+      <w:r>
+        <w:rPr>
           <w:rFonts w:ascii="Times New Roman" w:eastAsiaTheme="minorEastAsia" w:hAnsi="Times New Roman" w:cs="Times New Roman" w:hint="eastAsia"/>
           <w:kern w:val="2"/>
           <w:sz w:val="28"/>
           <w:szCs w:val="28"/>
         </w:rPr>
-      </w:pPr>
-      <w:r>
-        <w:object w:dxaOrig="11117" w:dyaOrig="6235">
-          <v:shape id="_x0000_i1047" type="#_x0000_t75" style="width:368.4pt;height:207pt" o:ole="">
-            <v:imagedata r:id="rId61" o:title=""/>
-          </v:shape>
-          <o:OLEObject Type="Embed" ProgID="Visio.Drawing.11" ShapeID="_x0000_i1047" DrawAspect="Content" ObjectID="_1617392188" r:id="rId62"/>
-        </w:object>
-      </w:r>
-    </w:p>
-    <w:p>
-      <w:pPr>
-        <w:pStyle w:val="a9"/>
-        <w:ind w:firstLine="570"/>
-        <w:jc w:val="center"/>
+        <w:t>图</w:t>
+      </w:r>
+      <w:r>
         <w:rPr>
           <w:rFonts w:ascii="Times New Roman" w:eastAsiaTheme="minorEastAsia" w:hAnsi="Times New Roman" w:cs="Times New Roman" w:hint="eastAsia"/>
           <w:kern w:val="2"/>
           <w:sz w:val="28"/>
           <w:szCs w:val="28"/>
         </w:rPr>
-      </w:pPr>
+        <w:t>2-16 ResNet50</w:t>
+      </w:r>
       <w:r>
         <w:rPr>
           <w:rFonts w:ascii="Times New Roman" w:eastAsiaTheme="minorEastAsia" w:hAnsi="Times New Roman" w:cs="Times New Roman" w:hint="eastAsia"/>
@@ -6740,30 +6124,12 @@
           <w:sz w:val="28"/>
           <w:szCs w:val="28"/>
         </w:rPr>
-        <w:t>图</w:t>
-      </w:r>
-      <w:r>
-        <w:rPr>
-          <w:rFonts w:ascii="Times New Roman" w:eastAsiaTheme="minorEastAsia" w:hAnsi="Times New Roman" w:cs="Times New Roman" w:hint="eastAsia"/>
-          <w:kern w:val="2"/>
-          <w:sz w:val="28"/>
-          <w:szCs w:val="28"/>
-        </w:rPr>
-        <w:t>2-16 ResNet50</w:t>
-      </w:r>
-      <w:r>
-        <w:rPr>
-          <w:rFonts w:ascii="Times New Roman" w:eastAsiaTheme="minorEastAsia" w:hAnsi="Times New Roman" w:cs="Times New Roman" w:hint="eastAsia"/>
-          <w:kern w:val="2"/>
-          <w:sz w:val="28"/>
-          <w:szCs w:val="28"/>
-        </w:rPr>
         <w:t>结构图</w:t>
       </w:r>
     </w:p>
     <w:p>
       <w:pPr>
-        <w:pStyle w:val="a9"/>
+        <w:pStyle w:val="ac"/>
         <w:numPr>
           <w:ilvl w:val="0"/>
           <w:numId w:val="13"/>
@@ -6786,7 +6152,7 @@
     </w:p>
     <w:p>
       <w:pPr>
-        <w:pStyle w:val="a9"/>
+        <w:pStyle w:val="ac"/>
         <w:spacing w:line="400" w:lineRule="exact"/>
         <w:ind w:firstLine="570"/>
         <w:rPr>
@@ -6850,31 +6216,211 @@
           <w:sz w:val="28"/>
           <w:szCs w:val="28"/>
         </w:rPr>
-        <w:t>的基础上进行了改进，采用深度可分离卷积替代了</w:t>
-      </w:r>
-      <w:r>
-        <w:rPr>
-          <w:rFonts w:ascii="Times New Roman" w:hAnsi="Times New Roman" w:cs="Times New Roman" w:hint="eastAsia"/>
-          <w:sz w:val="28"/>
-          <w:szCs w:val="28"/>
-        </w:rPr>
-        <w:t>I</w:t>
-      </w:r>
-      <w:r>
-        <w:rPr>
-          <w:rFonts w:ascii="Times New Roman" w:hAnsi="Times New Roman" w:cs="Times New Roman"/>
-          <w:sz w:val="28"/>
-          <w:szCs w:val="28"/>
-        </w:rPr>
-        <w:t>nception</w:t>
-      </w:r>
-      <w:r>
-        <w:rPr>
-          <w:rFonts w:ascii="Times New Roman" w:hAnsi="Times New Roman" w:cs="Times New Roman" w:hint="eastAsia"/>
-          <w:sz w:val="28"/>
-          <w:szCs w:val="28"/>
-        </w:rPr>
-        <w:t>模块，不仅提升了分类的正确率，也增强了网络对细微特征的学习能力，其架构如图</w:t>
+        <w:t>的基础上进行了改进，采用深度可分离卷积</w:t>
+      </w:r>
+      <w:r>
+        <w:rPr>
+          <w:rFonts w:ascii="Times New Roman" w:hAnsi="Times New Roman" w:cs="Times New Roman" w:hint="eastAsia"/>
+          <w:sz w:val="28"/>
+          <w:szCs w:val="28"/>
+          <w:vertAlign w:val="superscript"/>
+        </w:rPr>
+        <w:t>[</w:t>
+      </w:r>
+      <w:r>
+        <w:rPr>
+          <w:rFonts w:ascii="Times New Roman" w:hAnsi="Times New Roman" w:cs="Times New Roman"/>
+          <w:sz w:val="28"/>
+          <w:szCs w:val="28"/>
+          <w:vertAlign w:val="superscript"/>
+        </w:rPr>
+        <w:t>7]</w:t>
+      </w:r>
+      <w:r>
+        <w:rPr>
+          <w:rFonts w:ascii="Times New Roman" w:hAnsi="Times New Roman" w:cs="Times New Roman" w:hint="eastAsia"/>
+          <w:sz w:val="28"/>
+          <w:szCs w:val="28"/>
+        </w:rPr>
+        <w:t>替代了传统的卷积，并且还使用</w:t>
+      </w:r>
+      <w:r>
+        <w:rPr>
+          <w:rFonts w:ascii="Times New Roman" w:hAnsi="Times New Roman" w:cs="Times New Roman" w:hint="eastAsia"/>
+          <w:sz w:val="28"/>
+          <w:szCs w:val="28"/>
+        </w:rPr>
+        <w:t>ResNet</w:t>
+      </w:r>
+      <w:r>
+        <w:rPr>
+          <w:rFonts w:ascii="Times New Roman" w:hAnsi="Times New Roman" w:cs="Times New Roman" w:hint="eastAsia"/>
+          <w:sz w:val="28"/>
+          <w:szCs w:val="28"/>
+        </w:rPr>
+        <w:t>中的残差结构。</w:t>
+      </w:r>
+      <w:r>
+        <w:rPr>
+          <w:rFonts w:ascii="Times New Roman" w:hAnsi="Times New Roman" w:cs="Times New Roman" w:hint="eastAsia"/>
+          <w:sz w:val="28"/>
+          <w:szCs w:val="28"/>
+        </w:rPr>
+        <w:t>Xception</w:t>
+      </w:r>
+      <w:r>
+        <w:rPr>
+          <w:rFonts w:ascii="Times New Roman" w:hAnsi="Times New Roman" w:cs="Times New Roman" w:hint="eastAsia"/>
+          <w:sz w:val="28"/>
+          <w:szCs w:val="28"/>
+        </w:rPr>
+        <w:t>的</w:t>
+      </w:r>
+      <w:r>
+        <w:rPr>
+          <w:rFonts w:ascii="Times New Roman" w:hAnsi="Times New Roman" w:cs="Times New Roman" w:hint="eastAsia"/>
+          <w:sz w:val="28"/>
+          <w:szCs w:val="28"/>
+        </w:rPr>
+        <w:t>S</w:t>
+      </w:r>
+      <w:r>
+        <w:rPr>
+          <w:rFonts w:ascii="Times New Roman" w:hAnsi="Times New Roman" w:cs="Times New Roman"/>
+          <w:sz w:val="28"/>
+          <w:szCs w:val="28"/>
+        </w:rPr>
+        <w:t>eparableConv2D</w:t>
+      </w:r>
+      <w:r>
+        <w:rPr>
+          <w:rFonts w:ascii="Times New Roman" w:hAnsi="Times New Roman" w:cs="Times New Roman" w:hint="eastAsia"/>
+          <w:sz w:val="28"/>
+          <w:szCs w:val="28"/>
+        </w:rPr>
+        <w:t>是先用</w:t>
+      </w:r>
+      <w:r>
+        <w:rPr>
+          <w:position w:val="-4"/>
+        </w:rPr>
+        <w:object w:dxaOrig="420" w:dyaOrig="260">
+          <v:shape id="_x0000_i1051" type="#_x0000_t75" style="width:21pt;height:12.75pt" o:ole="">
+            <v:imagedata r:id="rId63" o:title=""/>
+          </v:shape>
+          <o:OLEObject Type="Embed" ProgID="Equation.DSMT4" ShapeID="_x0000_i1051" DrawAspect="Content" ObjectID="_1617451551" r:id="rId64"/>
+        </w:object>
+      </w:r>
+      <w:r>
+        <w:rPr>
+          <w:rFonts w:ascii="Times New Roman" w:hAnsi="Times New Roman" w:cs="Times New Roman" w:hint="eastAsia"/>
+          <w:sz w:val="28"/>
+          <w:szCs w:val="28"/>
+        </w:rPr>
+        <w:t>卷积窗对输入进行卷积，然后用卷积窗</w:t>
+      </w:r>
+      <w:r>
+        <w:rPr>
+          <w:position w:val="-6"/>
+        </w:rPr>
+        <w:object w:dxaOrig="480" w:dyaOrig="279">
+          <v:shape id="_x0000_i1052" type="#_x0000_t75" style="width:24pt;height:14.25pt" o:ole="">
+            <v:imagedata r:id="rId65" o:title=""/>
+          </v:shape>
+          <o:OLEObject Type="Embed" ProgID="Equation.DSMT4" ShapeID="_x0000_i1052" DrawAspect="Content" ObjectID="_1617451552" r:id="rId66"/>
+        </w:object>
+      </w:r>
+      <w:r>
+        <w:rPr>
+          <w:rFonts w:ascii="Times New Roman" w:hAnsi="Times New Roman" w:cs="Times New Roman" w:hint="eastAsia"/>
+          <w:sz w:val="28"/>
+          <w:szCs w:val="28"/>
+        </w:rPr>
+        <w:t>对输入的每个通道进行卷积，这样做是假设</w:t>
+      </w:r>
+      <w:r>
+        <w:rPr>
+          <w:rFonts w:ascii="Times New Roman" w:hAnsi="Times New Roman" w:cs="Times New Roman" w:hint="eastAsia"/>
+          <w:sz w:val="28"/>
+          <w:szCs w:val="28"/>
+          <w:vertAlign w:val="superscript"/>
+        </w:rPr>
+        <w:t>[</w:t>
+      </w:r>
+      <w:r>
+        <w:rPr>
+          <w:rFonts w:ascii="Times New Roman" w:hAnsi="Times New Roman" w:cs="Times New Roman"/>
+          <w:sz w:val="28"/>
+          <w:szCs w:val="28"/>
+          <w:vertAlign w:val="superscript"/>
+        </w:rPr>
+        <w:t>6]</w:t>
+      </w:r>
+      <w:r>
+        <w:rPr>
+          <w:rFonts w:ascii="Times New Roman" w:hAnsi="Times New Roman" w:cs="Times New Roman" w:hint="eastAsia"/>
+          <w:sz w:val="28"/>
+          <w:szCs w:val="28"/>
+        </w:rPr>
+        <w:t>输入数据的空间相关性和通道之间的相关性完全无关，可以分开学习，这样</w:t>
+      </w:r>
+      <w:r>
+        <w:rPr>
+          <w:rFonts w:ascii="Times New Roman" w:hAnsi="Times New Roman" w:cs="Times New Roman" w:hint="eastAsia"/>
+          <w:sz w:val="28"/>
+          <w:szCs w:val="28"/>
+        </w:rPr>
+        <w:t>X</w:t>
+      </w:r>
+      <w:r>
+        <w:rPr>
+          <w:rFonts w:ascii="Times New Roman" w:hAnsi="Times New Roman" w:cs="Times New Roman"/>
+          <w:sz w:val="28"/>
+          <w:szCs w:val="28"/>
+        </w:rPr>
+        <w:t>ception</w:t>
+      </w:r>
+      <w:r>
+        <w:rPr>
+          <w:rFonts w:ascii="Times New Roman" w:hAnsi="Times New Roman" w:cs="Times New Roman" w:hint="eastAsia"/>
+          <w:sz w:val="28"/>
+          <w:szCs w:val="28"/>
+        </w:rPr>
+        <w:t>相比之前的模型参数要更少</w:t>
+      </w:r>
+      <w:bookmarkStart w:id="0" w:name="_GoBack"/>
+      <w:bookmarkEnd w:id="0"/>
+      <w:r>
+        <w:rPr>
+          <w:rFonts w:ascii="Times New Roman" w:hAnsi="Times New Roman" w:cs="Times New Roman" w:hint="eastAsia"/>
+          <w:sz w:val="28"/>
+          <w:szCs w:val="28"/>
+        </w:rPr>
+        <w:t>。</w:t>
+      </w:r>
+      <w:r>
+        <w:rPr>
+          <w:rFonts w:ascii="Times New Roman" w:hAnsi="Times New Roman" w:cs="Times New Roman" w:hint="eastAsia"/>
+          <w:sz w:val="28"/>
+          <w:szCs w:val="28"/>
+        </w:rPr>
+        <w:t>X</w:t>
+      </w:r>
+      <w:r>
+        <w:rPr>
+          <w:rFonts w:ascii="Times New Roman" w:hAnsi="Times New Roman" w:cs="Times New Roman"/>
+          <w:sz w:val="28"/>
+          <w:szCs w:val="28"/>
+        </w:rPr>
+        <w:t>ception</w:t>
+      </w:r>
+      <w:r>
+        <w:rPr>
+          <w:rFonts w:ascii="Times New Roman" w:hAnsi="Times New Roman" w:cs="Times New Roman" w:hint="eastAsia"/>
+          <w:sz w:val="28"/>
+          <w:szCs w:val="28"/>
+        </w:rPr>
+        <w:t>结构如图</w:t>
       </w:r>
       <w:r>
         <w:rPr>
@@ -6890,7 +6436,7 @@
           <w:sz w:val="28"/>
           <w:szCs w:val="28"/>
         </w:rPr>
-        <w:t>13</w:t>
+        <w:t>17</w:t>
       </w:r>
       <w:r>
         <w:rPr>
@@ -6903,7 +6449,7 @@
     </w:p>
     <w:p>
       <w:pPr>
-        <w:pStyle w:val="a9"/>
+        <w:pStyle w:val="ac"/>
         <w:ind w:firstLine="573"/>
         <w:jc w:val="center"/>
         <w:rPr>
@@ -6912,18 +6458,14 @@
           <w:szCs w:val="28"/>
         </w:rPr>
       </w:pPr>
-    </w:p>
-    <w:p>
-      <w:pPr>
-        <w:pStyle w:val="a9"/>
-        <w:ind w:firstLine="573"/>
-        <w:jc w:val="center"/>
-        <w:rPr>
-          <w:rFonts w:ascii="Times New Roman" w:hAnsi="Times New Roman" w:cs="Times New Roman"/>
-          <w:sz w:val="28"/>
-          <w:szCs w:val="28"/>
-        </w:rPr>
-      </w:pPr>
+      <w:r>
+        <w:object w:dxaOrig="13410" w:dyaOrig="15435">
+          <v:shape id="_x0000_i1050" type="#_x0000_t75" style="width:414.75pt;height:477.75pt" o:ole="">
+            <v:imagedata r:id="rId67" o:title=""/>
+          </v:shape>
+          <o:OLEObject Type="Embed" ProgID="Visio.Drawing.15" ShapeID="_x0000_i1050" DrawAspect="Content" ObjectID="_1617451553" r:id="rId68"/>
+        </w:object>
+      </w:r>
       <w:r>
         <w:rPr>
           <w:rFonts w:ascii="Times New Roman" w:hAnsi="Times New Roman" w:cs="Times New Roman" w:hint="eastAsia"/>
@@ -6946,7 +6488,7 @@
           <w:sz w:val="28"/>
           <w:szCs w:val="28"/>
         </w:rPr>
-        <w:t>13 X</w:t>
+        <w:t>17 X</w:t>
       </w:r>
       <w:r>
         <w:rPr>
@@ -6962,7 +6504,7 @@
           <w:sz w:val="28"/>
           <w:szCs w:val="28"/>
         </w:rPr>
-        <w:t>架构图</w:t>
+        <w:t>结构图</w:t>
       </w:r>
     </w:p>
     <w:p>
@@ -7191,10 +6733,10 @@
         </w:rPr>
         <w:t>提供的数据有部分是异常数据，标记不正确，因此清理异常数据。参考</w:t>
       </w:r>
-      <w:hyperlink r:id="rId63" w:history="1">
+      <w:hyperlink r:id="rId69" w:history="1">
         <w:r>
           <w:rPr>
-            <w:rStyle w:val="a6"/>
+            <w:rStyle w:val="a8"/>
             <w:rFonts w:ascii="Times New Roman" w:hAnsi="Times New Roman" w:cs="Times New Roman"/>
             <w:sz w:val="28"/>
             <w:szCs w:val="28"/>
@@ -7457,7 +6999,7 @@
                     <pic:cNvPicPr/>
                   </pic:nvPicPr>
                   <pic:blipFill>
-                    <a:blip r:embed="rId64"/>
+                    <a:blip r:embed="rId70"/>
                     <a:stretch>
                       <a:fillRect/>
                     </a:stretch>
@@ -8492,7 +8034,7 @@
                     <pic:cNvPicPr/>
                   </pic:nvPicPr>
                   <pic:blipFill>
-                    <a:blip r:embed="rId65"/>
+                    <a:blip r:embed="rId71"/>
                     <a:stretch>
                       <a:fillRect/>
                     </a:stretch>
@@ -9820,7 +9362,7 @@
                     </pic:cNvPicPr>
                   </pic:nvPicPr>
                   <pic:blipFill>
-                    <a:blip r:embed="rId66"/>
+                    <a:blip r:embed="rId72"/>
                     <a:srcRect/>
                     <a:stretch>
                       <a:fillRect/>
@@ -10586,10 +10128,10 @@
     </w:p>
     <w:tbl>
       <w:tblPr>
-        <w:tblStyle w:val="a8"/>
+        <w:tblStyle w:val="ab"/>
         <w:tblW w:w="8558" w:type="dxa"/>
         <w:jc w:val="center"/>
-        <w:tblLook w:val="04A0"/>
+        <w:tblLook w:val="04A0" w:firstRow="1" w:lastRow="0" w:firstColumn="1" w:lastColumn="0" w:noHBand="0" w:noVBand="1"/>
       </w:tblPr>
       <w:tblGrid>
         <w:gridCol w:w="2852"/>
@@ -11109,10 +10651,10 @@
     </w:p>
     <w:tbl>
       <w:tblPr>
-        <w:tblStyle w:val="a8"/>
+        <w:tblStyle w:val="ab"/>
         <w:tblW w:w="9986" w:type="dxa"/>
         <w:jc w:val="center"/>
-        <w:tblLook w:val="04A0"/>
+        <w:tblLook w:val="04A0" w:firstRow="1" w:lastRow="0" w:firstColumn="1" w:lastColumn="0" w:noHBand="0" w:noVBand="1"/>
       </w:tblPr>
       <w:tblGrid>
         <w:gridCol w:w="2690"/>
@@ -11616,10 +11158,10 @@
     </w:p>
     <w:tbl>
       <w:tblPr>
-        <w:tblStyle w:val="a8"/>
+        <w:tblStyle w:val="ab"/>
         <w:tblW w:w="11156" w:type="dxa"/>
         <w:jc w:val="center"/>
-        <w:tblLook w:val="04A0"/>
+        <w:tblLook w:val="04A0" w:firstRow="1" w:lastRow="0" w:firstColumn="1" w:lastColumn="0" w:noHBand="0" w:noVBand="1"/>
       </w:tblPr>
       <w:tblGrid>
         <w:gridCol w:w="2690"/>
@@ -12129,10 +11671,10 @@
     </w:p>
     <w:tbl>
       <w:tblPr>
-        <w:tblStyle w:val="a8"/>
+        <w:tblStyle w:val="ab"/>
         <w:tblW w:w="9986" w:type="dxa"/>
         <w:jc w:val="center"/>
-        <w:tblLook w:val="04A0"/>
+        <w:tblLook w:val="04A0" w:firstRow="1" w:lastRow="0" w:firstColumn="1" w:lastColumn="0" w:noHBand="0" w:noVBand="1"/>
       </w:tblPr>
       <w:tblGrid>
         <w:gridCol w:w="2690"/>
@@ -12660,10 +12202,10 @@
     </w:p>
     <w:tbl>
       <w:tblPr>
-        <w:tblStyle w:val="a8"/>
+        <w:tblStyle w:val="ab"/>
         <w:tblW w:w="9986" w:type="dxa"/>
         <w:jc w:val="center"/>
-        <w:tblLook w:val="04A0"/>
+        <w:tblLook w:val="04A0" w:firstRow="1" w:lastRow="0" w:firstColumn="1" w:lastColumn="0" w:noHBand="0" w:noVBand="1"/>
       </w:tblPr>
       <w:tblGrid>
         <w:gridCol w:w="2690"/>
@@ -13332,7 +12874,7 @@
                     <pic:cNvPicPr/>
                   </pic:nvPicPr>
                   <pic:blipFill rotWithShape="1">
-                    <a:blip r:embed="rId67"/>
+                    <a:blip r:embed="rId73"/>
                     <a:srcRect r="14219"/>
                     <a:stretch/>
                   </pic:blipFill>
@@ -13349,7 +12891,7 @@
                     </a:ln>
                     <a:extLst>
                       <a:ext uri="{53640926-AAD7-44D8-BBD7-CCE9431645EC}">
-                        <a14:shadowObscured xmlns:a14="http://schemas.microsoft.com/office/drawing/2010/main" xmlns:wps="http://schemas.microsoft.com/office/word/2010/wordprocessingShape" xmlns:wpi="http://schemas.microsoft.com/office/word/2010/wordprocessingInk" xmlns:wpg="http://schemas.microsoft.com/office/word/2010/wordprocessingGroup" xmlns:w16se="http://schemas.microsoft.com/office/word/2015/wordml/symex" xmlns:w16cid="http://schemas.microsoft.com/office/word/2016/wordml/cid" xmlns:w15="http://schemas.microsoft.com/office/word/2012/wordml" xmlns:w14="http://schemas.microsoft.com/office/word/2010/wordml" xmlns:w="http://schemas.openxmlformats.org/wordprocessingml/2006/main" xmlns:w10="urn:schemas-microsoft-com:office:word" xmlns:wp14="http://schemas.microsoft.com/office/word/2010/wordprocessingDrawing" xmlns:v="urn:schemas-microsoft-com:vml" xmlns:o="urn:schemas-microsoft-com:office:office" xmlns:am3d="http://schemas.microsoft.com/office/drawing/2017/model3d" xmlns:aink="http://schemas.microsoft.com/office/drawing/2016/ink" xmlns:mc="http://schemas.openxmlformats.org/markup-compatibility/2006" xmlns:cx8="http://schemas.microsoft.com/office/drawing/2016/5/14/chartex" xmlns:cx7="http://schemas.microsoft.com/office/drawing/2016/5/13/chartex" xmlns:cx6="http://schemas.microsoft.com/office/drawing/2016/5/12/chartex" xmlns:cx5="http://schemas.microsoft.com/office/drawing/2016/5/11/chartex" xmlns:cx4="http://schemas.microsoft.com/office/drawing/2016/5/10/chartex" xmlns:cx3="http://schemas.microsoft.com/office/drawing/2016/5/9/chartex" xmlns:cx2="http://schemas.microsoft.com/office/drawing/2015/10/21/chartex" xmlns:cx1="http://schemas.microsoft.com/office/drawing/2015/9/8/chartex" xmlns:cx="http://schemas.microsoft.com/office/drawing/2014/chartex" xmlns:wpc="http://schemas.microsoft.com/office/word/2010/wordprocessingCanvas" xmlns=""/>
+                        <a14:shadowObscured xmlns:a14="http://schemas.microsoft.com/office/drawing/2010/main"/>
                       </a:ext>
                     </a:extLst>
                   </pic:spPr>
@@ -13362,7 +12904,7 @@
     </w:p>
     <w:p>
       <w:pPr>
-        <w:pStyle w:val="a5"/>
+        <w:pStyle w:val="a7"/>
         <w:numPr>
           <w:ilvl w:val="0"/>
           <w:numId w:val="14"/>
@@ -13422,7 +12964,7 @@
                     <pic:cNvPicPr/>
                   </pic:nvPicPr>
                   <pic:blipFill>
-                    <a:blip r:embed="rId68"/>
+                    <a:blip r:embed="rId74"/>
                     <a:stretch>
                       <a:fillRect/>
                     </a:stretch>
@@ -13445,7 +12987,7 @@
     </w:p>
     <w:p>
       <w:pPr>
-        <w:pStyle w:val="a5"/>
+        <w:pStyle w:val="a7"/>
         <w:numPr>
           <w:ilvl w:val="0"/>
           <w:numId w:val="14"/>
@@ -13505,7 +13047,7 @@
                     <pic:cNvPicPr/>
                   </pic:nvPicPr>
                   <pic:blipFill>
-                    <a:blip r:embed="rId69"/>
+                    <a:blip r:embed="rId75"/>
                     <a:stretch>
                       <a:fillRect/>
                     </a:stretch>
@@ -13528,7 +13070,7 @@
     </w:p>
     <w:p>
       <w:pPr>
-        <w:pStyle w:val="a5"/>
+        <w:pStyle w:val="a7"/>
         <w:numPr>
           <w:ilvl w:val="0"/>
           <w:numId w:val="14"/>
@@ -13588,7 +13130,7 @@
                     <pic:cNvPicPr/>
                   </pic:nvPicPr>
                   <pic:blipFill>
-                    <a:blip r:embed="rId70"/>
+                    <a:blip r:embed="rId76"/>
                     <a:stretch>
                       <a:fillRect/>
                     </a:stretch>
@@ -13611,7 +13153,7 @@
     </w:p>
     <w:p>
       <w:pPr>
-        <w:pStyle w:val="a5"/>
+        <w:pStyle w:val="a7"/>
         <w:numPr>
           <w:ilvl w:val="0"/>
           <w:numId w:val="14"/>
@@ -13671,7 +13213,7 @@
                     <pic:cNvPicPr/>
                   </pic:nvPicPr>
                   <pic:blipFill>
-                    <a:blip r:embed="rId71"/>
+                    <a:blip r:embed="rId77"/>
                     <a:stretch>
                       <a:fillRect/>
                     </a:stretch>
@@ -13694,7 +13236,7 @@
     </w:p>
     <w:p>
       <w:pPr>
-        <w:pStyle w:val="a5"/>
+        <w:pStyle w:val="a7"/>
         <w:numPr>
           <w:ilvl w:val="0"/>
           <w:numId w:val="14"/>
@@ -14077,7 +13619,7 @@
                     <pic:cNvPicPr/>
                   </pic:nvPicPr>
                   <pic:blipFill>
-                    <a:blip r:embed="rId72"/>
+                    <a:blip r:embed="rId78"/>
                     <a:stretch>
                       <a:fillRect/>
                     </a:stretch>
@@ -14166,8 +13708,6 @@
         </w:rPr>
         <w:t>可以看出，模型预测结果正确，而且对结果比较肯定。</w:t>
       </w:r>
-      <w:bookmarkStart w:id="0" w:name="_GoBack"/>
-      <w:bookmarkEnd w:id="0"/>
     </w:p>
     <w:p>
       <w:pPr>
@@ -14424,7 +13964,7 @@
     </w:p>
     <w:p>
       <w:pPr>
-        <w:pStyle w:val="a5"/>
+        <w:pStyle w:val="a7"/>
         <w:numPr>
           <w:ilvl w:val="0"/>
           <w:numId w:val="12"/>
@@ -14560,7 +14100,7 @@
     </w:p>
     <w:p>
       <w:pPr>
-        <w:pStyle w:val="a5"/>
+        <w:pStyle w:val="a7"/>
         <w:numPr>
           <w:ilvl w:val="0"/>
           <w:numId w:val="12"/>
@@ -14756,10 +14296,10 @@
         </w:rPr>
         <w:t xml:space="preserve">2] Keras Documentation[Z] </w:t>
       </w:r>
-      <w:hyperlink r:id="rId73" w:history="1">
+      <w:hyperlink r:id="rId79" w:history="1">
         <w:r>
           <w:rPr>
-            <w:rStyle w:val="a6"/>
+            <w:rStyle w:val="a8"/>
             <w:rFonts w:ascii="Times New Roman" w:hAnsi="Times New Roman" w:cs="Times New Roman"/>
             <w:sz w:val="24"/>
             <w:szCs w:val="24"/>
@@ -14793,10 +14333,10 @@
         </w:rPr>
         <w:t xml:space="preserve">3] Karen Simonyan, Andrew Zisserman Very Deep Convolutional Networks for Large-Scale Image Recognition[EB/OL] </w:t>
       </w:r>
-      <w:hyperlink r:id="rId74" w:history="1">
+      <w:hyperlink r:id="rId80" w:history="1">
         <w:r>
           <w:rPr>
-            <w:rStyle w:val="a6"/>
+            <w:rStyle w:val="a8"/>
             <w:rFonts w:ascii="Times New Roman" w:hAnsi="Times New Roman" w:cs="Times New Roman"/>
             <w:sz w:val="24"/>
             <w:szCs w:val="24"/>
@@ -14838,10 +14378,10 @@
         </w:rPr>
         <w:t xml:space="preserve">4] Kaiming He, Xiangyu Zhang, Shaoqing Ren, Jian Sun Deep Residual Learning for Image Recognition[EB/OL] </w:t>
       </w:r>
-      <w:hyperlink r:id="rId75" w:history="1">
+      <w:hyperlink r:id="rId81" w:history="1">
         <w:r>
           <w:rPr>
-            <w:rStyle w:val="a6"/>
+            <w:rStyle w:val="a8"/>
             <w:rFonts w:ascii="Times New Roman" w:hAnsi="Times New Roman" w:cs="Times New Roman"/>
             <w:sz w:val="24"/>
             <w:szCs w:val="24"/>
@@ -14883,10 +14423,10 @@
         </w:rPr>
         <w:t xml:space="preserve">5] Christian Szegedy, Vincent Vanhoucke, Sergey Ioffe, Jonathon Shlens, Zbigniew Wojna Rethinking the Inception Architecture for Computer Vision[EB/OL] </w:t>
       </w:r>
-      <w:hyperlink r:id="rId76" w:history="1">
+      <w:hyperlink r:id="rId82" w:history="1">
         <w:r>
           <w:rPr>
-            <w:rStyle w:val="a6"/>
+            <w:rStyle w:val="a8"/>
             <w:rFonts w:ascii="Times New Roman" w:hAnsi="Times New Roman" w:cs="Times New Roman"/>
             <w:sz w:val="24"/>
             <w:szCs w:val="24"/>
@@ -14928,10 +14468,10 @@
         </w:rPr>
         <w:t xml:space="preserve">6] François Chollet Xception: Deep Learning with Depthwise Separable Convolutions[EB/OL] </w:t>
       </w:r>
-      <w:hyperlink r:id="rId77" w:history="1">
+      <w:hyperlink r:id="rId83" w:history="1">
         <w:r>
           <w:rPr>
-            <w:rStyle w:val="a6"/>
+            <w:rStyle w:val="a8"/>
             <w:rFonts w:ascii="Times New Roman" w:hAnsi="Times New Roman" w:cs="Times New Roman"/>
             <w:sz w:val="24"/>
             <w:szCs w:val="24"/>
@@ -14946,6 +14486,51 @@
           <w:szCs w:val="24"/>
         </w:rPr>
         <w:t>, October 7, 2016</w:t>
+      </w:r>
+    </w:p>
+    <w:p>
+      <w:pPr>
+        <w:widowControl/>
+        <w:rPr>
+          <w:rFonts w:ascii="Times New Roman" w:hAnsi="Times New Roman" w:cs="Times New Roman"/>
+          <w:sz w:val="24"/>
+          <w:szCs w:val="24"/>
+        </w:rPr>
+      </w:pPr>
+      <w:r>
+        <w:rPr>
+          <w:rFonts w:ascii="Times New Roman" w:hAnsi="Times New Roman" w:cs="Times New Roman" w:hint="eastAsia"/>
+          <w:sz w:val="24"/>
+          <w:szCs w:val="24"/>
+        </w:rPr>
+        <w:t>[</w:t>
+      </w:r>
+      <w:r>
+        <w:rPr>
+          <w:rFonts w:ascii="Times New Roman" w:hAnsi="Times New Roman" w:cs="Times New Roman"/>
+          <w:sz w:val="24"/>
+          <w:szCs w:val="24"/>
+        </w:rPr>
+        <w:t xml:space="preserve">7] Min Wang, Baoyuan Liu, Hassan Foroosh Design of Efficient Convolutional Layers using Single Intra-channel Convolution, Topological Subdivisioning and Spatial “Bottleneck” Structrue[EB/OL] </w:t>
+      </w:r>
+      <w:hyperlink r:id="rId84" w:history="1">
+        <w:r>
+          <w:rPr>
+            <w:rStyle w:val="a8"/>
+            <w:rFonts w:ascii="Times New Roman" w:hAnsi="Times New Roman" w:cs="Times New Roman"/>
+            <w:sz w:val="24"/>
+            <w:szCs w:val="24"/>
+          </w:rPr>
+          <w:t>https://arxiv.org/abs/1608.04337,August</w:t>
+        </w:r>
+      </w:hyperlink>
+      <w:r>
+        <w:rPr>
+          <w:rFonts w:ascii="Times New Roman" w:hAnsi="Times New Roman" w:cs="Times New Roman"/>
+          <w:sz w:val="24"/>
+          <w:szCs w:val="24"/>
+        </w:rPr>
+        <w:t xml:space="preserve"> 15, 2016</w:t>
       </w:r>
     </w:p>
     <w:p>
@@ -14969,15 +14554,15 @@
 </file>
 
 <file path=word/endnotes.xml><?xml version="1.0" encoding="utf-8"?>
-<w:endnotes xmlns:ve="http://schemas.openxmlformats.org/markup-compatibility/2006" xmlns:o="urn:schemas-microsoft-com:office:office" xmlns:r="http://schemas.openxmlformats.org/officeDocument/2006/relationships" xmlns:m="http://schemas.openxmlformats.org/officeDocument/2006/math" xmlns:v="urn:schemas-microsoft-com:vml" xmlns:wp="http://schemas.openxmlformats.org/drawingml/2006/wordprocessingDrawing" xmlns:w10="urn:schemas-microsoft-com:office:word" xmlns:w="http://schemas.openxmlformats.org/wordprocessingml/2006/main" xmlns:wne="http://schemas.microsoft.com/office/word/2006/wordml">
-  <w:endnote w:type="separator" w:id="0">
+<w:endnotes xmlns:wpc="http://schemas.microsoft.com/office/word/2010/wordprocessingCanvas" xmlns:cx="http://schemas.microsoft.com/office/drawing/2014/chartex" xmlns:cx1="http://schemas.microsoft.com/office/drawing/2015/9/8/chartex" xmlns:cx2="http://schemas.microsoft.com/office/drawing/2015/10/21/chartex" xmlns:cx3="http://schemas.microsoft.com/office/drawing/2016/5/9/chartex" xmlns:cx4="http://schemas.microsoft.com/office/drawing/2016/5/10/chartex" xmlns:cx5="http://schemas.microsoft.com/office/drawing/2016/5/11/chartex" xmlns:cx6="http://schemas.microsoft.com/office/drawing/2016/5/12/chartex" xmlns:cx7="http://schemas.microsoft.com/office/drawing/2016/5/13/chartex" xmlns:cx8="http://schemas.microsoft.com/office/drawing/2016/5/14/chartex" xmlns:mc="http://schemas.openxmlformats.org/markup-compatibility/2006" xmlns:aink="http://schemas.microsoft.com/office/drawing/2016/ink" xmlns:am3d="http://schemas.microsoft.com/office/drawing/2017/model3d" xmlns:o="urn:schemas-microsoft-com:office:office" xmlns:r="http://schemas.openxmlformats.org/officeDocument/2006/relationships" xmlns:m="http://schemas.openxmlformats.org/officeDocument/2006/math" xmlns:v="urn:schemas-microsoft-com:vml" xmlns:wp14="http://schemas.microsoft.com/office/word/2010/wordprocessingDrawing" xmlns:wp="http://schemas.openxmlformats.org/drawingml/2006/wordprocessingDrawing" xmlns:w10="urn:schemas-microsoft-com:office:word" xmlns:w="http://schemas.openxmlformats.org/wordprocessingml/2006/main" xmlns:w14="http://schemas.microsoft.com/office/word/2010/wordml" xmlns:w15="http://schemas.microsoft.com/office/word/2012/wordml" xmlns:w16cid="http://schemas.microsoft.com/office/word/2016/wordml/cid" xmlns:w16se="http://schemas.microsoft.com/office/word/2015/wordml/symex" xmlns:wpg="http://schemas.microsoft.com/office/word/2010/wordprocessingGroup" xmlns:wpi="http://schemas.microsoft.com/office/word/2010/wordprocessingInk" xmlns:wne="http://schemas.microsoft.com/office/word/2006/wordml" xmlns:wps="http://schemas.microsoft.com/office/word/2010/wordprocessingShape" mc:Ignorable="w14 w15 w16se w16cid wp14">
+  <w:endnote w:type="separator" w:id="-1">
     <w:p>
       <w:r>
         <w:separator/>
       </w:r>
     </w:p>
   </w:endnote>
-  <w:endnote w:type="continuationSeparator" w:id="1">
+  <w:endnote w:type="continuationSeparator" w:id="0">
     <w:p>
       <w:r>
         <w:continuationSeparator/>
@@ -14988,15 +14573,15 @@
 </file>
 
 <file path=word/footnotes.xml><?xml version="1.0" encoding="utf-8"?>
-<w:footnotes xmlns:ve="http://schemas.openxmlformats.org/markup-compatibility/2006" xmlns:o="urn:schemas-microsoft-com:office:office" xmlns:r="http://schemas.openxmlformats.org/officeDocument/2006/relationships" xmlns:m="http://schemas.openxmlformats.org/officeDocument/2006/math" xmlns:v="urn:schemas-microsoft-com:vml" xmlns:wp="http://schemas.openxmlformats.org/drawingml/2006/wordprocessingDrawing" xmlns:w10="urn:schemas-microsoft-com:office:word" xmlns:w="http://schemas.openxmlformats.org/wordprocessingml/2006/main" xmlns:wne="http://schemas.microsoft.com/office/word/2006/wordml">
-  <w:footnote w:type="separator" w:id="0">
+<w:footnotes xmlns:wpc="http://schemas.microsoft.com/office/word/2010/wordprocessingCanvas" xmlns:cx="http://schemas.microsoft.com/office/drawing/2014/chartex" xmlns:cx1="http://schemas.microsoft.com/office/drawing/2015/9/8/chartex" xmlns:cx2="http://schemas.microsoft.com/office/drawing/2015/10/21/chartex" xmlns:cx3="http://schemas.microsoft.com/office/drawing/2016/5/9/chartex" xmlns:cx4="http://schemas.microsoft.com/office/drawing/2016/5/10/chartex" xmlns:cx5="http://schemas.microsoft.com/office/drawing/2016/5/11/chartex" xmlns:cx6="http://schemas.microsoft.com/office/drawing/2016/5/12/chartex" xmlns:cx7="http://schemas.microsoft.com/office/drawing/2016/5/13/chartex" xmlns:cx8="http://schemas.microsoft.com/office/drawing/2016/5/14/chartex" xmlns:mc="http://schemas.openxmlformats.org/markup-compatibility/2006" xmlns:aink="http://schemas.microsoft.com/office/drawing/2016/ink" xmlns:am3d="http://schemas.microsoft.com/office/drawing/2017/model3d" xmlns:o="urn:schemas-microsoft-com:office:office" xmlns:r="http://schemas.openxmlformats.org/officeDocument/2006/relationships" xmlns:m="http://schemas.openxmlformats.org/officeDocument/2006/math" xmlns:v="urn:schemas-microsoft-com:vml" xmlns:wp14="http://schemas.microsoft.com/office/word/2010/wordprocessingDrawing" xmlns:wp="http://schemas.openxmlformats.org/drawingml/2006/wordprocessingDrawing" xmlns:w10="urn:schemas-microsoft-com:office:word" xmlns:w="http://schemas.openxmlformats.org/wordprocessingml/2006/main" xmlns:w14="http://schemas.microsoft.com/office/word/2010/wordml" xmlns:w15="http://schemas.microsoft.com/office/word/2012/wordml" xmlns:w16cid="http://schemas.microsoft.com/office/word/2016/wordml/cid" xmlns:w16se="http://schemas.microsoft.com/office/word/2015/wordml/symex" xmlns:wpg="http://schemas.microsoft.com/office/word/2010/wordprocessingGroup" xmlns:wpi="http://schemas.microsoft.com/office/word/2010/wordprocessingInk" xmlns:wne="http://schemas.microsoft.com/office/word/2006/wordml" xmlns:wps="http://schemas.microsoft.com/office/word/2010/wordprocessingShape" mc:Ignorable="w14 w15 w16se w16cid wp14">
+  <w:footnote w:type="separator" w:id="-1">
     <w:p>
       <w:r>
         <w:separator/>
       </w:r>
     </w:p>
   </w:footnote>
-  <w:footnote w:type="continuationSeparator" w:id="1">
+  <w:footnote w:type="continuationSeparator" w:id="0">
     <w:p>
       <w:r>
         <w:continuationSeparator/>
@@ -15007,8 +14592,8 @@
 </file>
 
 <file path=word/numbering.xml><?xml version="1.0" encoding="utf-8"?>
-<w:numbering xmlns:ve="http://schemas.openxmlformats.org/markup-compatibility/2006" xmlns:o="urn:schemas-microsoft-com:office:office" xmlns:r="http://schemas.openxmlformats.org/officeDocument/2006/relationships" xmlns:m="http://schemas.openxmlformats.org/officeDocument/2006/math" xmlns:v="urn:schemas-microsoft-com:vml" xmlns:wp="http://schemas.openxmlformats.org/drawingml/2006/wordprocessingDrawing" xmlns:w10="urn:schemas-microsoft-com:office:word" xmlns:w="http://schemas.openxmlformats.org/wordprocessingml/2006/main" xmlns:wne="http://schemas.microsoft.com/office/word/2006/wordml">
-  <w:abstractNum w:abstractNumId="0">
+<w:numbering xmlns:wpc="http://schemas.microsoft.com/office/word/2010/wordprocessingCanvas" xmlns:cx="http://schemas.microsoft.com/office/drawing/2014/chartex" xmlns:cx1="http://schemas.microsoft.com/office/drawing/2015/9/8/chartex" xmlns:cx2="http://schemas.microsoft.com/office/drawing/2015/10/21/chartex" xmlns:cx3="http://schemas.microsoft.com/office/drawing/2016/5/9/chartex" xmlns:cx4="http://schemas.microsoft.com/office/drawing/2016/5/10/chartex" xmlns:cx5="http://schemas.microsoft.com/office/drawing/2016/5/11/chartex" xmlns:cx6="http://schemas.microsoft.com/office/drawing/2016/5/12/chartex" xmlns:cx7="http://schemas.microsoft.com/office/drawing/2016/5/13/chartex" xmlns:cx8="http://schemas.microsoft.com/office/drawing/2016/5/14/chartex" xmlns:mc="http://schemas.openxmlformats.org/markup-compatibility/2006" xmlns:aink="http://schemas.microsoft.com/office/drawing/2016/ink" xmlns:am3d="http://schemas.microsoft.com/office/drawing/2017/model3d" xmlns:o="urn:schemas-microsoft-com:office:office" xmlns:r="http://schemas.openxmlformats.org/officeDocument/2006/relationships" xmlns:m="http://schemas.openxmlformats.org/officeDocument/2006/math" xmlns:v="urn:schemas-microsoft-com:vml" xmlns:wp14="http://schemas.microsoft.com/office/word/2010/wordprocessingDrawing" xmlns:wp="http://schemas.openxmlformats.org/drawingml/2006/wordprocessingDrawing" xmlns:w10="urn:schemas-microsoft-com:office:word" xmlns:w="http://schemas.openxmlformats.org/wordprocessingml/2006/main" xmlns:w14="http://schemas.microsoft.com/office/word/2010/wordml" xmlns:w15="http://schemas.microsoft.com/office/word/2012/wordml" xmlns:w16cid="http://schemas.microsoft.com/office/word/2016/wordml/cid" xmlns:w16se="http://schemas.microsoft.com/office/word/2015/wordml/symex" xmlns:wpg="http://schemas.microsoft.com/office/word/2010/wordprocessingGroup" xmlns:wpi="http://schemas.microsoft.com/office/word/2010/wordprocessingInk" xmlns:wne="http://schemas.microsoft.com/office/word/2006/wordml" xmlns:wps="http://schemas.microsoft.com/office/word/2010/wordprocessingShape" mc:Ignorable="w14 w15 w16se w16cid wp14">
+  <w:abstractNum w:abstractNumId="0" w15:restartNumberingAfterBreak="0">
     <w:nsid w:val="0AA9210C"/>
     <w:multiLevelType w:val="multilevel"/>
     <w:tmpl w:val="A7B8CC5C"/>
@@ -15129,7 +14714,7 @@
       </w:rPr>
     </w:lvl>
   </w:abstractNum>
-  <w:abstractNum w:abstractNumId="1">
+  <w:abstractNum w:abstractNumId="1" w15:restartNumberingAfterBreak="0">
     <w:nsid w:val="11040BEF"/>
     <w:multiLevelType w:val="multilevel"/>
     <w:tmpl w:val="155CCA64"/>
@@ -15242,7 +14827,7 @@
       </w:rPr>
     </w:lvl>
   </w:abstractNum>
-  <w:abstractNum w:abstractNumId="2">
+  <w:abstractNum w:abstractNumId="2" w15:restartNumberingAfterBreak="0">
     <w:nsid w:val="111C08D9"/>
     <w:multiLevelType w:val="hybridMultilevel"/>
     <w:tmpl w:val="4D122888"/>
@@ -15331,7 +14916,7 @@
       </w:pPr>
     </w:lvl>
   </w:abstractNum>
-  <w:abstractNum w:abstractNumId="3">
+  <w:abstractNum w:abstractNumId="3" w15:restartNumberingAfterBreak="0">
     <w:nsid w:val="1A672429"/>
     <w:multiLevelType w:val="multilevel"/>
     <w:tmpl w:val="DA5A5FDA"/>
@@ -15444,7 +15029,7 @@
       </w:rPr>
     </w:lvl>
   </w:abstractNum>
-  <w:abstractNum w:abstractNumId="4">
+  <w:abstractNum w:abstractNumId="4" w15:restartNumberingAfterBreak="0">
     <w:nsid w:val="1CA76ABF"/>
     <w:multiLevelType w:val="hybridMultilevel"/>
     <w:tmpl w:val="A37EC09A"/>
@@ -15533,7 +15118,7 @@
       </w:pPr>
     </w:lvl>
   </w:abstractNum>
-  <w:abstractNum w:abstractNumId="5">
+  <w:abstractNum w:abstractNumId="5" w15:restartNumberingAfterBreak="0">
     <w:nsid w:val="2B7E312B"/>
     <w:multiLevelType w:val="hybridMultilevel"/>
     <w:tmpl w:val="CB3A02B0"/>
@@ -15622,7 +15207,7 @@
       </w:pPr>
     </w:lvl>
   </w:abstractNum>
-  <w:abstractNum w:abstractNumId="6">
+  <w:abstractNum w:abstractNumId="6" w15:restartNumberingAfterBreak="0">
     <w:nsid w:val="2D623148"/>
     <w:multiLevelType w:val="hybridMultilevel"/>
     <w:tmpl w:val="DA740C80"/>
@@ -15711,7 +15296,7 @@
       </w:pPr>
     </w:lvl>
   </w:abstractNum>
-  <w:abstractNum w:abstractNumId="7">
+  <w:abstractNum w:abstractNumId="7" w15:restartNumberingAfterBreak="0">
     <w:nsid w:val="31FB3425"/>
     <w:multiLevelType w:val="multilevel"/>
     <w:tmpl w:val="5BF2BBEE"/>
@@ -15824,7 +15409,7 @@
       </w:rPr>
     </w:lvl>
   </w:abstractNum>
-  <w:abstractNum w:abstractNumId="8">
+  <w:abstractNum w:abstractNumId="8" w15:restartNumberingAfterBreak="0">
     <w:nsid w:val="36D94FC1"/>
     <w:multiLevelType w:val="hybridMultilevel"/>
     <w:tmpl w:val="4D32DFC2"/>
@@ -15913,7 +15498,7 @@
       </w:pPr>
     </w:lvl>
   </w:abstractNum>
-  <w:abstractNum w:abstractNumId="9">
+  <w:abstractNum w:abstractNumId="9" w15:restartNumberingAfterBreak="0">
     <w:nsid w:val="39ED073F"/>
     <w:multiLevelType w:val="multilevel"/>
     <w:tmpl w:val="7D04A7A8"/>
@@ -16026,7 +15611,7 @@
       </w:rPr>
     </w:lvl>
   </w:abstractNum>
-  <w:abstractNum w:abstractNumId="10">
+  <w:abstractNum w:abstractNumId="10" w15:restartNumberingAfterBreak="0">
     <w:nsid w:val="45BB5690"/>
     <w:multiLevelType w:val="hybridMultilevel"/>
     <w:tmpl w:val="E5B85B04"/>
@@ -16115,7 +15700,7 @@
       </w:pPr>
     </w:lvl>
   </w:abstractNum>
-  <w:abstractNum w:abstractNumId="11">
+  <w:abstractNum w:abstractNumId="11" w15:restartNumberingAfterBreak="0">
     <w:nsid w:val="53291BC3"/>
     <w:multiLevelType w:val="multilevel"/>
     <w:tmpl w:val="8DA4710A"/>
@@ -16228,7 +15813,7 @@
       </w:rPr>
     </w:lvl>
   </w:abstractNum>
-  <w:abstractNum w:abstractNumId="12">
+  <w:abstractNum w:abstractNumId="12" w15:restartNumberingAfterBreak="0">
     <w:nsid w:val="7B681099"/>
     <w:multiLevelType w:val="hybridMultilevel"/>
     <w:tmpl w:val="E0F268E8"/>
@@ -16317,7 +15902,7 @@
       </w:pPr>
     </w:lvl>
   </w:abstractNum>
-  <w:abstractNum w:abstractNumId="13">
+  <w:abstractNum w:abstractNumId="13" w15:restartNumberingAfterBreak="0">
     <w:nsid w:val="7EE020BE"/>
     <w:multiLevelType w:val="hybridMultilevel"/>
     <w:tmpl w:val="9D567BFE"/>
@@ -16452,7 +16037,7 @@
 </file>
 
 <file path=word/styles.xml><?xml version="1.0" encoding="utf-8"?>
-<w:styles xmlns:r="http://schemas.openxmlformats.org/officeDocument/2006/relationships" xmlns:w="http://schemas.openxmlformats.org/wordprocessingml/2006/main">
+<w:styles xmlns:mc="http://schemas.openxmlformats.org/markup-compatibility/2006" xmlns:r="http://schemas.openxmlformats.org/officeDocument/2006/relationships" xmlns:w="http://schemas.openxmlformats.org/wordprocessingml/2006/main" xmlns:w14="http://schemas.microsoft.com/office/word/2010/wordml" xmlns:w15="http://schemas.microsoft.com/office/word/2012/wordml" xmlns:w16cid="http://schemas.microsoft.com/office/word/2016/wordml/cid" xmlns:w16se="http://schemas.microsoft.com/office/word/2015/wordml/symex" mc:Ignorable="w14 w15 w16se w16cid">
   <w:docDefaults>
     <w:rPrDefault>
       <w:rPr>
@@ -16465,149 +16050,387 @@
     </w:rPrDefault>
     <w:pPrDefault/>
   </w:docDefaults>
-  <w:latentStyles w:defLockedState="0" w:defUIPriority="99" w:defSemiHidden="1" w:defUnhideWhenUsed="1" w:defQFormat="0" w:count="267">
-    <w:lsdException w:name="Normal" w:semiHidden="0" w:uiPriority="0" w:unhideWhenUsed="0" w:qFormat="1"/>
-    <w:lsdException w:name="heading 1" w:semiHidden="0" w:uiPriority="9" w:unhideWhenUsed="0" w:qFormat="1"/>
-    <w:lsdException w:name="heading 2" w:uiPriority="9" w:qFormat="1"/>
-    <w:lsdException w:name="heading 3" w:uiPriority="9" w:qFormat="1"/>
-    <w:lsdException w:name="heading 4" w:uiPriority="9" w:qFormat="1"/>
-    <w:lsdException w:name="heading 5" w:uiPriority="9" w:qFormat="1"/>
-    <w:lsdException w:name="heading 6" w:uiPriority="9" w:qFormat="1"/>
-    <w:lsdException w:name="heading 7" w:uiPriority="9" w:qFormat="1"/>
-    <w:lsdException w:name="heading 8" w:uiPriority="9" w:qFormat="1"/>
-    <w:lsdException w:name="heading 9" w:uiPriority="9" w:qFormat="1"/>
-    <w:lsdException w:name="toc 1" w:uiPriority="39"/>
-    <w:lsdException w:name="toc 2" w:uiPriority="39"/>
-    <w:lsdException w:name="toc 3" w:uiPriority="39"/>
-    <w:lsdException w:name="toc 4" w:uiPriority="39"/>
-    <w:lsdException w:name="toc 5" w:uiPriority="39"/>
-    <w:lsdException w:name="toc 6" w:uiPriority="39"/>
-    <w:lsdException w:name="toc 7" w:uiPriority="39"/>
-    <w:lsdException w:name="toc 8" w:uiPriority="39"/>
-    <w:lsdException w:name="toc 9" w:uiPriority="39"/>
-    <w:lsdException w:name="caption" w:uiPriority="35" w:qFormat="1"/>
-    <w:lsdException w:name="Title" w:semiHidden="0" w:uiPriority="10" w:unhideWhenUsed="0" w:qFormat="1"/>
-    <w:lsdException w:name="Default Paragraph Font" w:uiPriority="1"/>
-    <w:lsdException w:name="Subtitle" w:semiHidden="0" w:uiPriority="11" w:unhideWhenUsed="0" w:qFormat="1"/>
-    <w:lsdException w:name="Strong" w:semiHidden="0" w:uiPriority="22" w:unhideWhenUsed="0" w:qFormat="1"/>
-    <w:lsdException w:name="Emphasis" w:semiHidden="0" w:uiPriority="20" w:unhideWhenUsed="0" w:qFormat="1"/>
-    <w:lsdException w:name="Table Grid" w:semiHidden="0" w:uiPriority="39" w:unhideWhenUsed="0"/>
-    <w:lsdException w:name="Placeholder Text" w:unhideWhenUsed="0"/>
-    <w:lsdException w:name="No Spacing" w:semiHidden="0" w:uiPriority="1" w:unhideWhenUsed="0" w:qFormat="1"/>
-    <w:lsdException w:name="Light Shading" w:semiHidden="0" w:uiPriority="60" w:unhideWhenUsed="0"/>
-    <w:lsdException w:name="Light List" w:semiHidden="0" w:uiPriority="61" w:unhideWhenUsed="0"/>
-    <w:lsdException w:name="Light Grid" w:semiHidden="0" w:uiPriority="62" w:unhideWhenUsed="0"/>
-    <w:lsdException w:name="Medium Shading 1" w:semiHidden="0" w:uiPriority="63" w:unhideWhenUsed="0"/>
-    <w:lsdException w:name="Medium Shading 2" w:semiHidden="0" w:uiPriority="64" w:unhideWhenUsed="0"/>
-    <w:lsdException w:name="Medium List 1" w:semiHidden="0" w:uiPriority="65" w:unhideWhenUsed="0"/>
-    <w:lsdException w:name="Medium List 2" w:semiHidden="0" w:uiPriority="66" w:unhideWhenUsed="0"/>
-    <w:lsdException w:name="Medium Grid 1" w:semiHidden="0" w:uiPriority="67" w:unhideWhenUsed="0"/>
-    <w:lsdException w:name="Medium Grid 2" w:semiHidden="0" w:uiPriority="68" w:unhideWhenUsed="0"/>
-    <w:lsdException w:name="Medium Grid 3" w:semiHidden="0" w:uiPriority="69" w:unhideWhenUsed="0"/>
-    <w:lsdException w:name="Dark List" w:semiHidden="0" w:uiPriority="70" w:unhideWhenUsed="0"/>
-    <w:lsdException w:name="Colorful Shading" w:semiHidden="0" w:uiPriority="71" w:unhideWhenUsed="0"/>
-    <w:lsdException w:name="Colorful List" w:semiHidden="0" w:uiPriority="72" w:unhideWhenUsed="0"/>
-    <w:lsdException w:name="Colorful Grid" w:semiHidden="0" w:uiPriority="73" w:unhideWhenUsed="0"/>
-    <w:lsdException w:name="Light Shading Accent 1" w:semiHidden="0" w:uiPriority="60" w:unhideWhenUsed="0"/>
-    <w:lsdException w:name="Light List Accent 1" w:semiHidden="0" w:uiPriority="61" w:unhideWhenUsed="0"/>
-    <w:lsdException w:name="Light Grid Accent 1" w:semiHidden="0" w:uiPriority="62" w:unhideWhenUsed="0"/>
-    <w:lsdException w:name="Medium Shading 1 Accent 1" w:semiHidden="0" w:uiPriority="63" w:unhideWhenUsed="0"/>
-    <w:lsdException w:name="Medium Shading 2 Accent 1" w:semiHidden="0" w:uiPriority="64" w:unhideWhenUsed="0"/>
-    <w:lsdException w:name="Medium List 1 Accent 1" w:semiHidden="0" w:uiPriority="65" w:unhideWhenUsed="0"/>
-    <w:lsdException w:name="Revision" w:unhideWhenUsed="0"/>
-    <w:lsdException w:name="List Paragraph" w:semiHidden="0" w:uiPriority="34" w:unhideWhenUsed="0" w:qFormat="1"/>
-    <w:lsdException w:name="Quote" w:semiHidden="0" w:uiPriority="29" w:unhideWhenUsed="0" w:qFormat="1"/>
-    <w:lsdException w:name="Intense Quote" w:semiHidden="0" w:uiPriority="30" w:unhideWhenUsed="0" w:qFormat="1"/>
-    <w:lsdException w:name="Medium List 2 Accent 1" w:semiHidden="0" w:uiPriority="66" w:unhideWhenUsed="0"/>
-    <w:lsdException w:name="Medium Grid 1 Accent 1" w:semiHidden="0" w:uiPriority="67" w:unhideWhenUsed="0"/>
-    <w:lsdException w:name="Medium Grid 2 Accent 1" w:semiHidden="0" w:uiPriority="68" w:unhideWhenUsed="0"/>
-    <w:lsdException w:name="Medium Grid 3 Accent 1" w:semiHidden="0" w:uiPriority="69" w:unhideWhenUsed="0"/>
-    <w:lsdException w:name="Dark List Accent 1" w:semiHidden="0" w:uiPriority="70" w:unhideWhenUsed="0"/>
-    <w:lsdException w:name="Colorful Shading Accent 1" w:semiHidden="0" w:uiPriority="71" w:unhideWhenUsed="0"/>
-    <w:lsdException w:name="Colorful List Accent 1" w:semiHidden="0" w:uiPriority="72" w:unhideWhenUsed="0"/>
-    <w:lsdException w:name="Colorful Grid Accent 1" w:semiHidden="0" w:uiPriority="73" w:unhideWhenUsed="0"/>
-    <w:lsdException w:name="Light Shading Accent 2" w:semiHidden="0" w:uiPriority="60" w:unhideWhenUsed="0"/>
-    <w:lsdException w:name="Light List Accent 2" w:semiHidden="0" w:uiPriority="61" w:unhideWhenUsed="0"/>
-    <w:lsdException w:name="Light Grid Accent 2" w:semiHidden="0" w:uiPriority="62" w:unhideWhenUsed="0"/>
-    <w:lsdException w:name="Medium Shading 1 Accent 2" w:semiHidden="0" w:uiPriority="63" w:unhideWhenUsed="0"/>
-    <w:lsdException w:name="Medium Shading 2 Accent 2" w:semiHidden="0" w:uiPriority="64" w:unhideWhenUsed="0"/>
-    <w:lsdException w:name="Medium List 1 Accent 2" w:semiHidden="0" w:uiPriority="65" w:unhideWhenUsed="0"/>
-    <w:lsdException w:name="Medium List 2 Accent 2" w:semiHidden="0" w:uiPriority="66" w:unhideWhenUsed="0"/>
-    <w:lsdException w:name="Medium Grid 1 Accent 2" w:semiHidden="0" w:uiPriority="67" w:unhideWhenUsed="0"/>
-    <w:lsdException w:name="Medium Grid 2 Accent 2" w:semiHidden="0" w:uiPriority="68" w:unhideWhenUsed="0"/>
-    <w:lsdException w:name="Medium Grid 3 Accent 2" w:semiHidden="0" w:uiPriority="69" w:unhideWhenUsed="0"/>
-    <w:lsdException w:name="Dark List Accent 2" w:semiHidden="0" w:uiPriority="70" w:unhideWhenUsed="0"/>
-    <w:lsdException w:name="Colorful Shading Accent 2" w:semiHidden="0" w:uiPriority="71" w:unhideWhenUsed="0"/>
-    <w:lsdException w:name="Colorful List Accent 2" w:semiHidden="0" w:uiPriority="72" w:unhideWhenUsed="0"/>
-    <w:lsdException w:name="Colorful Grid Accent 2" w:semiHidden="0" w:uiPriority="73" w:unhideWhenUsed="0"/>
-    <w:lsdException w:name="Light Shading Accent 3" w:semiHidden="0" w:uiPriority="60" w:unhideWhenUsed="0"/>
-    <w:lsdException w:name="Light List Accent 3" w:semiHidden="0" w:uiPriority="61" w:unhideWhenUsed="0"/>
-    <w:lsdException w:name="Light Grid Accent 3" w:semiHidden="0" w:uiPriority="62" w:unhideWhenUsed="0"/>
-    <w:lsdException w:name="Medium Shading 1 Accent 3" w:semiHidden="0" w:uiPriority="63" w:unhideWhenUsed="0"/>
-    <w:lsdException w:name="Medium Shading 2 Accent 3" w:semiHidden="0" w:uiPriority="64" w:unhideWhenUsed="0"/>
-    <w:lsdException w:name="Medium List 1 Accent 3" w:semiHidden="0" w:uiPriority="65" w:unhideWhenUsed="0"/>
-    <w:lsdException w:name="Medium List 2 Accent 3" w:semiHidden="0" w:uiPriority="66" w:unhideWhenUsed="0"/>
-    <w:lsdException w:name="Medium Grid 1 Accent 3" w:semiHidden="0" w:uiPriority="67" w:unhideWhenUsed="0"/>
-    <w:lsdException w:name="Medium Grid 2 Accent 3" w:semiHidden="0" w:uiPriority="68" w:unhideWhenUsed="0"/>
-    <w:lsdException w:name="Medium Grid 3 Accent 3" w:semiHidden="0" w:uiPriority="69" w:unhideWhenUsed="0"/>
-    <w:lsdException w:name="Dark List Accent 3" w:semiHidden="0" w:uiPriority="70" w:unhideWhenUsed="0"/>
-    <w:lsdException w:name="Colorful Shading Accent 3" w:semiHidden="0" w:uiPriority="71" w:unhideWhenUsed="0"/>
-    <w:lsdException w:name="Colorful List Accent 3" w:semiHidden="0" w:uiPriority="72" w:unhideWhenUsed="0"/>
-    <w:lsdException w:name="Colorful Grid Accent 3" w:semiHidden="0" w:uiPriority="73" w:unhideWhenUsed="0"/>
-    <w:lsdException w:name="Light Shading Accent 4" w:semiHidden="0" w:uiPriority="60" w:unhideWhenUsed="0"/>
-    <w:lsdException w:name="Light List Accent 4" w:semiHidden="0" w:uiPriority="61" w:unhideWhenUsed="0"/>
-    <w:lsdException w:name="Light Grid Accent 4" w:semiHidden="0" w:uiPriority="62" w:unhideWhenUsed="0"/>
-    <w:lsdException w:name="Medium Shading 1 Accent 4" w:semiHidden="0" w:uiPriority="63" w:unhideWhenUsed="0"/>
-    <w:lsdException w:name="Medium Shading 2 Accent 4" w:semiHidden="0" w:uiPriority="64" w:unhideWhenUsed="0"/>
-    <w:lsdException w:name="Medium List 1 Accent 4" w:semiHidden="0" w:uiPriority="65" w:unhideWhenUsed="0"/>
-    <w:lsdException w:name="Medium List 2 Accent 4" w:semiHidden="0" w:uiPriority="66" w:unhideWhenUsed="0"/>
-    <w:lsdException w:name="Medium Grid 1 Accent 4" w:semiHidden="0" w:uiPriority="67" w:unhideWhenUsed="0"/>
-    <w:lsdException w:name="Medium Grid 2 Accent 4" w:semiHidden="0" w:uiPriority="68" w:unhideWhenUsed="0"/>
-    <w:lsdException w:name="Medium Grid 3 Accent 4" w:semiHidden="0" w:uiPriority="69" w:unhideWhenUsed="0"/>
-    <w:lsdException w:name="Dark List Accent 4" w:semiHidden="0" w:uiPriority="70" w:unhideWhenUsed="0"/>
-    <w:lsdException w:name="Colorful Shading Accent 4" w:semiHidden="0" w:uiPriority="71" w:unhideWhenUsed="0"/>
-    <w:lsdException w:name="Colorful List Accent 4" w:semiHidden="0" w:uiPriority="72" w:unhideWhenUsed="0"/>
-    <w:lsdException w:name="Colorful Grid Accent 4" w:semiHidden="0" w:uiPriority="73" w:unhideWhenUsed="0"/>
-    <w:lsdException w:name="Light Shading Accent 5" w:semiHidden="0" w:uiPriority="60" w:unhideWhenUsed="0"/>
-    <w:lsdException w:name="Light List Accent 5" w:semiHidden="0" w:uiPriority="61" w:unhideWhenUsed="0"/>
-    <w:lsdException w:name="Light Grid Accent 5" w:semiHidden="0" w:uiPriority="62" w:unhideWhenUsed="0"/>
-    <w:lsdException w:name="Medium Shading 1 Accent 5" w:semiHidden="0" w:uiPriority="63" w:unhideWhenUsed="0"/>
-    <w:lsdException w:name="Medium Shading 2 Accent 5" w:semiHidden="0" w:uiPriority="64" w:unhideWhenUsed="0"/>
-    <w:lsdException w:name="Medium List 1 Accent 5" w:semiHidden="0" w:uiPriority="65" w:unhideWhenUsed="0"/>
-    <w:lsdException w:name="Medium List 2 Accent 5" w:semiHidden="0" w:uiPriority="66" w:unhideWhenUsed="0"/>
-    <w:lsdException w:name="Medium Grid 1 Accent 5" w:semiHidden="0" w:uiPriority="67" w:unhideWhenUsed="0"/>
-    <w:lsdException w:name="Medium Grid 2 Accent 5" w:semiHidden="0" w:uiPriority="68" w:unhideWhenUsed="0"/>
-    <w:lsdException w:name="Medium Grid 3 Accent 5" w:semiHidden="0" w:uiPriority="69" w:unhideWhenUsed="0"/>
-    <w:lsdException w:name="Dark List Accent 5" w:semiHidden="0" w:uiPriority="70" w:unhideWhenUsed="0"/>
-    <w:lsdException w:name="Colorful Shading Accent 5" w:semiHidden="0" w:uiPriority="71" w:unhideWhenUsed="0"/>
-    <w:lsdException w:name="Colorful List Accent 5" w:semiHidden="0" w:uiPriority="72" w:unhideWhenUsed="0"/>
-    <w:lsdException w:name="Colorful Grid Accent 5" w:semiHidden="0" w:uiPriority="73" w:unhideWhenUsed="0"/>
-    <w:lsdException w:name="Light Shading Accent 6" w:semiHidden="0" w:uiPriority="60" w:unhideWhenUsed="0"/>
-    <w:lsdException w:name="Light List Accent 6" w:semiHidden="0" w:uiPriority="61" w:unhideWhenUsed="0"/>
-    <w:lsdException w:name="Light Grid Accent 6" w:semiHidden="0" w:uiPriority="62" w:unhideWhenUsed="0"/>
-    <w:lsdException w:name="Medium Shading 1 Accent 6" w:semiHidden="0" w:uiPriority="63" w:unhideWhenUsed="0"/>
-    <w:lsdException w:name="Medium Shading 2 Accent 6" w:semiHidden="0" w:uiPriority="64" w:unhideWhenUsed="0"/>
-    <w:lsdException w:name="Medium List 1 Accent 6" w:semiHidden="0" w:uiPriority="65" w:unhideWhenUsed="0"/>
-    <w:lsdException w:name="Medium List 2 Accent 6" w:semiHidden="0" w:uiPriority="66" w:unhideWhenUsed="0"/>
-    <w:lsdException w:name="Medium Grid 1 Accent 6" w:semiHidden="0" w:uiPriority="67" w:unhideWhenUsed="0"/>
-    <w:lsdException w:name="Medium Grid 2 Accent 6" w:semiHidden="0" w:uiPriority="68" w:unhideWhenUsed="0"/>
-    <w:lsdException w:name="Medium Grid 3 Accent 6" w:semiHidden="0" w:uiPriority="69" w:unhideWhenUsed="0"/>
-    <w:lsdException w:name="Dark List Accent 6" w:semiHidden="0" w:uiPriority="70" w:unhideWhenUsed="0"/>
-    <w:lsdException w:name="Colorful Shading Accent 6" w:semiHidden="0" w:uiPriority="71" w:unhideWhenUsed="0"/>
-    <w:lsdException w:name="Colorful List Accent 6" w:semiHidden="0" w:uiPriority="72" w:unhideWhenUsed="0"/>
-    <w:lsdException w:name="Colorful Grid Accent 6" w:semiHidden="0" w:uiPriority="73" w:unhideWhenUsed="0"/>
-    <w:lsdException w:name="Subtle Emphasis" w:semiHidden="0" w:uiPriority="19" w:unhideWhenUsed="0" w:qFormat="1"/>
-    <w:lsdException w:name="Intense Emphasis" w:semiHidden="0" w:uiPriority="21" w:unhideWhenUsed="0" w:qFormat="1"/>
-    <w:lsdException w:name="Subtle Reference" w:semiHidden="0" w:uiPriority="31" w:unhideWhenUsed="0" w:qFormat="1"/>
-    <w:lsdException w:name="Intense Reference" w:semiHidden="0" w:uiPriority="32" w:unhideWhenUsed="0" w:qFormat="1"/>
-    <w:lsdException w:name="Book Title" w:semiHidden="0" w:uiPriority="33" w:unhideWhenUsed="0" w:qFormat="1"/>
-    <w:lsdException w:name="Bibliography" w:uiPriority="37"/>
-    <w:lsdException w:name="TOC Heading" w:uiPriority="39" w:qFormat="1"/>
+  <w:latentStyles w:defLockedState="0" w:defUIPriority="99" w:defSemiHidden="0" w:defUnhideWhenUsed="0" w:defQFormat="0" w:count="376">
+    <w:lsdException w:name="Normal" w:uiPriority="0" w:qFormat="1"/>
+    <w:lsdException w:name="heading 1" w:uiPriority="9" w:qFormat="1"/>
+    <w:lsdException w:name="heading 2" w:semiHidden="1" w:uiPriority="9" w:unhideWhenUsed="1" w:qFormat="1"/>
+    <w:lsdException w:name="heading 3" w:semiHidden="1" w:uiPriority="9" w:unhideWhenUsed="1" w:qFormat="1"/>
+    <w:lsdException w:name="heading 4" w:semiHidden="1" w:uiPriority="9" w:unhideWhenUsed="1" w:qFormat="1"/>
+    <w:lsdException w:name="heading 5" w:semiHidden="1" w:uiPriority="9" w:unhideWhenUsed="1" w:qFormat="1"/>
+    <w:lsdException w:name="heading 6" w:semiHidden="1" w:uiPriority="9" w:unhideWhenUsed="1" w:qFormat="1"/>
+    <w:lsdException w:name="heading 7" w:semiHidden="1" w:uiPriority="9" w:unhideWhenUsed="1" w:qFormat="1"/>
+    <w:lsdException w:name="heading 8" w:semiHidden="1" w:uiPriority="9" w:unhideWhenUsed="1" w:qFormat="1"/>
+    <w:lsdException w:name="heading 9" w:semiHidden="1" w:uiPriority="9" w:unhideWhenUsed="1" w:qFormat="1"/>
+    <w:lsdException w:name="index 1" w:semiHidden="1" w:unhideWhenUsed="1"/>
+    <w:lsdException w:name="index 2" w:semiHidden="1" w:unhideWhenUsed="1"/>
+    <w:lsdException w:name="index 3" w:semiHidden="1" w:unhideWhenUsed="1"/>
+    <w:lsdException w:name="index 4" w:semiHidden="1" w:unhideWhenUsed="1"/>
+    <w:lsdException w:name="index 5" w:semiHidden="1" w:unhideWhenUsed="1"/>
+    <w:lsdException w:name="index 6" w:semiHidden="1" w:unhideWhenUsed="1"/>
+    <w:lsdException w:name="index 7" w:semiHidden="1" w:unhideWhenUsed="1"/>
+    <w:lsdException w:name="index 8" w:semiHidden="1" w:unhideWhenUsed="1"/>
+    <w:lsdException w:name="index 9" w:semiHidden="1" w:unhideWhenUsed="1"/>
+    <w:lsdException w:name="toc 1" w:semiHidden="1" w:uiPriority="39" w:unhideWhenUsed="1"/>
+    <w:lsdException w:name="toc 2" w:semiHidden="1" w:uiPriority="39" w:unhideWhenUsed="1"/>
+    <w:lsdException w:name="toc 3" w:semiHidden="1" w:uiPriority="39" w:unhideWhenUsed="1"/>
+    <w:lsdException w:name="toc 4" w:semiHidden="1" w:uiPriority="39" w:unhideWhenUsed="1"/>
+    <w:lsdException w:name="toc 5" w:semiHidden="1" w:uiPriority="39" w:unhideWhenUsed="1"/>
+    <w:lsdException w:name="toc 6" w:semiHidden="1" w:uiPriority="39" w:unhideWhenUsed="1"/>
+    <w:lsdException w:name="toc 7" w:semiHidden="1" w:uiPriority="39" w:unhideWhenUsed="1"/>
+    <w:lsdException w:name="toc 8" w:semiHidden="1" w:uiPriority="39" w:unhideWhenUsed="1"/>
+    <w:lsdException w:name="toc 9" w:semiHidden="1" w:uiPriority="39" w:unhideWhenUsed="1"/>
+    <w:lsdException w:name="Normal Indent" w:semiHidden="1" w:unhideWhenUsed="1"/>
+    <w:lsdException w:name="footnote text" w:semiHidden="1" w:unhideWhenUsed="1"/>
+    <w:lsdException w:name="annotation text" w:semiHidden="1" w:unhideWhenUsed="1"/>
+    <w:lsdException w:name="header" w:semiHidden="1" w:unhideWhenUsed="1"/>
+    <w:lsdException w:name="footer" w:semiHidden="1" w:unhideWhenUsed="1"/>
+    <w:lsdException w:name="index heading" w:semiHidden="1" w:unhideWhenUsed="1"/>
+    <w:lsdException w:name="caption" w:semiHidden="1" w:uiPriority="35" w:unhideWhenUsed="1" w:qFormat="1"/>
+    <w:lsdException w:name="table of figures" w:semiHidden="1" w:unhideWhenUsed="1"/>
+    <w:lsdException w:name="envelope address" w:semiHidden="1" w:unhideWhenUsed="1"/>
+    <w:lsdException w:name="envelope return" w:semiHidden="1" w:unhideWhenUsed="1"/>
+    <w:lsdException w:name="footnote reference" w:semiHidden="1" w:unhideWhenUsed="1"/>
+    <w:lsdException w:name="annotation reference" w:semiHidden="1" w:unhideWhenUsed="1"/>
+    <w:lsdException w:name="line number" w:semiHidden="1" w:unhideWhenUsed="1"/>
+    <w:lsdException w:name="page number" w:semiHidden="1" w:unhideWhenUsed="1"/>
+    <w:lsdException w:name="endnote reference" w:semiHidden="1" w:unhideWhenUsed="1"/>
+    <w:lsdException w:name="endnote text" w:semiHidden="1" w:unhideWhenUsed="1"/>
+    <w:lsdException w:name="table of authorities" w:semiHidden="1" w:unhideWhenUsed="1"/>
+    <w:lsdException w:name="macro" w:semiHidden="1" w:unhideWhenUsed="1"/>
+    <w:lsdException w:name="toa heading" w:semiHidden="1" w:unhideWhenUsed="1"/>
+    <w:lsdException w:name="List" w:semiHidden="1" w:unhideWhenUsed="1"/>
+    <w:lsdException w:name="List Bullet" w:semiHidden="1" w:unhideWhenUsed="1"/>
+    <w:lsdException w:name="List Number" w:semiHidden="1" w:unhideWhenUsed="1"/>
+    <w:lsdException w:name="List 2" w:semiHidden="1" w:unhideWhenUsed="1"/>
+    <w:lsdException w:name="List 3" w:semiHidden="1" w:unhideWhenUsed="1"/>
+    <w:lsdException w:name="List 4" w:semiHidden="1" w:unhideWhenUsed="1"/>
+    <w:lsdException w:name="List 5" w:semiHidden="1" w:unhideWhenUsed="1"/>
+    <w:lsdException w:name="List Bullet 2" w:semiHidden="1" w:unhideWhenUsed="1"/>
+    <w:lsdException w:name="List Bullet 3" w:semiHidden="1" w:unhideWhenUsed="1"/>
+    <w:lsdException w:name="List Bullet 4" w:semiHidden="1" w:unhideWhenUsed="1"/>
+    <w:lsdException w:name="List Bullet 5" w:semiHidden="1" w:unhideWhenUsed="1"/>
+    <w:lsdException w:name="List Number 2" w:semiHidden="1" w:unhideWhenUsed="1"/>
+    <w:lsdException w:name="List Number 3" w:semiHidden="1" w:unhideWhenUsed="1"/>
+    <w:lsdException w:name="List Number 4" w:semiHidden="1" w:unhideWhenUsed="1"/>
+    <w:lsdException w:name="List Number 5" w:semiHidden="1" w:unhideWhenUsed="1"/>
+    <w:lsdException w:name="Title" w:uiPriority="10" w:qFormat="1"/>
+    <w:lsdException w:name="Closing" w:semiHidden="1" w:unhideWhenUsed="1"/>
+    <w:lsdException w:name="Signature" w:semiHidden="1" w:unhideWhenUsed="1"/>
+    <w:lsdException w:name="Default Paragraph Font" w:semiHidden="1" w:uiPriority="1" w:unhideWhenUsed="1"/>
+    <w:lsdException w:name="Body Text" w:semiHidden="1" w:unhideWhenUsed="1"/>
+    <w:lsdException w:name="Body Text Indent" w:semiHidden="1" w:unhideWhenUsed="1"/>
+    <w:lsdException w:name="List Continue" w:semiHidden="1" w:unhideWhenUsed="1"/>
+    <w:lsdException w:name="List Continue 2" w:semiHidden="1" w:unhideWhenUsed="1"/>
+    <w:lsdException w:name="List Continue 3" w:semiHidden="1" w:unhideWhenUsed="1"/>
+    <w:lsdException w:name="List Continue 4" w:semiHidden="1" w:unhideWhenUsed="1"/>
+    <w:lsdException w:name="List Continue 5" w:semiHidden="1" w:unhideWhenUsed="1"/>
+    <w:lsdException w:name="Message Header" w:semiHidden="1" w:unhideWhenUsed="1"/>
+    <w:lsdException w:name="Subtitle" w:uiPriority="11" w:qFormat="1"/>
+    <w:lsdException w:name="Salutation" w:semiHidden="1" w:unhideWhenUsed="1"/>
+    <w:lsdException w:name="Date" w:semiHidden="1" w:unhideWhenUsed="1"/>
+    <w:lsdException w:name="Body Text First Indent" w:semiHidden="1" w:unhideWhenUsed="1"/>
+    <w:lsdException w:name="Body Text First Indent 2" w:semiHidden="1" w:unhideWhenUsed="1"/>
+    <w:lsdException w:name="Note Heading" w:semiHidden="1" w:unhideWhenUsed="1"/>
+    <w:lsdException w:name="Body Text 2" w:semiHidden="1" w:unhideWhenUsed="1"/>
+    <w:lsdException w:name="Body Text 3" w:semiHidden="1" w:unhideWhenUsed="1"/>
+    <w:lsdException w:name="Body Text Indent 2" w:semiHidden="1" w:unhideWhenUsed="1"/>
+    <w:lsdException w:name="Body Text Indent 3" w:semiHidden="1" w:unhideWhenUsed="1"/>
+    <w:lsdException w:name="Block Text" w:semiHidden="1" w:unhideWhenUsed="1"/>
+    <w:lsdException w:name="Hyperlink" w:semiHidden="1" w:unhideWhenUsed="1"/>
+    <w:lsdException w:name="FollowedHyperlink" w:semiHidden="1" w:unhideWhenUsed="1"/>
+    <w:lsdException w:name="Strong" w:uiPriority="22" w:qFormat="1"/>
+    <w:lsdException w:name="Emphasis" w:uiPriority="20" w:qFormat="1"/>
+    <w:lsdException w:name="Document Map" w:semiHidden="1" w:unhideWhenUsed="1"/>
+    <w:lsdException w:name="Plain Text" w:semiHidden="1" w:unhideWhenUsed="1"/>
+    <w:lsdException w:name="E-mail Signature" w:semiHidden="1" w:unhideWhenUsed="1"/>
+    <w:lsdException w:name="HTML Top of Form" w:semiHidden="1" w:unhideWhenUsed="1"/>
+    <w:lsdException w:name="HTML Bottom of Form" w:semiHidden="1" w:unhideWhenUsed="1"/>
+    <w:lsdException w:name="Normal (Web)" w:semiHidden="1" w:unhideWhenUsed="1"/>
+    <w:lsdException w:name="HTML Acronym" w:semiHidden="1" w:unhideWhenUsed="1"/>
+    <w:lsdException w:name="HTML Address" w:semiHidden="1" w:unhideWhenUsed="1"/>
+    <w:lsdException w:name="HTML Cite" w:semiHidden="1" w:unhideWhenUsed="1"/>
+    <w:lsdException w:name="HTML Code" w:semiHidden="1" w:unhideWhenUsed="1"/>
+    <w:lsdException w:name="HTML Definition" w:semiHidden="1" w:unhideWhenUsed="1"/>
+    <w:lsdException w:name="HTML Keyboard" w:semiHidden="1" w:unhideWhenUsed="1"/>
+    <w:lsdException w:name="HTML Preformatted" w:semiHidden="1" w:unhideWhenUsed="1"/>
+    <w:lsdException w:name="HTML Sample" w:semiHidden="1" w:unhideWhenUsed="1"/>
+    <w:lsdException w:name="HTML Typewriter" w:semiHidden="1" w:unhideWhenUsed="1"/>
+    <w:lsdException w:name="HTML Variable" w:semiHidden="1" w:unhideWhenUsed="1"/>
+    <w:lsdException w:name="Normal Table" w:semiHidden="1" w:unhideWhenUsed="1"/>
+    <w:lsdException w:name="annotation subject" w:semiHidden="1" w:unhideWhenUsed="1"/>
+    <w:lsdException w:name="No List" w:semiHidden="1" w:unhideWhenUsed="1"/>
+    <w:lsdException w:name="Outline List 1" w:semiHidden="1" w:unhideWhenUsed="1"/>
+    <w:lsdException w:name="Outline List 2" w:semiHidden="1" w:unhideWhenUsed="1"/>
+    <w:lsdException w:name="Outline List 3" w:semiHidden="1" w:unhideWhenUsed="1"/>
+    <w:lsdException w:name="Table Simple 1" w:semiHidden="1" w:unhideWhenUsed="1"/>
+    <w:lsdException w:name="Table Simple 2" w:semiHidden="1" w:unhideWhenUsed="1"/>
+    <w:lsdException w:name="Table Simple 3" w:semiHidden="1" w:unhideWhenUsed="1"/>
+    <w:lsdException w:name="Table Classic 1" w:semiHidden="1" w:unhideWhenUsed="1"/>
+    <w:lsdException w:name="Table Classic 2" w:semiHidden="1" w:unhideWhenUsed="1"/>
+    <w:lsdException w:name="Table Classic 3" w:semiHidden="1" w:unhideWhenUsed="1"/>
+    <w:lsdException w:name="Table Classic 4" w:semiHidden="1" w:unhideWhenUsed="1"/>
+    <w:lsdException w:name="Table Colorful 1" w:semiHidden="1" w:unhideWhenUsed="1"/>
+    <w:lsdException w:name="Table Colorful 2" w:semiHidden="1" w:unhideWhenUsed="1"/>
+    <w:lsdException w:name="Table Colorful 3" w:semiHidden="1" w:unhideWhenUsed="1"/>
+    <w:lsdException w:name="Table Columns 1" w:semiHidden="1" w:unhideWhenUsed="1"/>
+    <w:lsdException w:name="Table Columns 2" w:semiHidden="1" w:unhideWhenUsed="1"/>
+    <w:lsdException w:name="Table Columns 3" w:semiHidden="1" w:unhideWhenUsed="1"/>
+    <w:lsdException w:name="Table Columns 4" w:semiHidden="1" w:unhideWhenUsed="1"/>
+    <w:lsdException w:name="Table Columns 5" w:semiHidden="1" w:unhideWhenUsed="1"/>
+    <w:lsdException w:name="Table Grid 1" w:semiHidden="1" w:unhideWhenUsed="1"/>
+    <w:lsdException w:name="Table Grid 2" w:semiHidden="1" w:unhideWhenUsed="1"/>
+    <w:lsdException w:name="Table Grid 3" w:semiHidden="1" w:unhideWhenUsed="1"/>
+    <w:lsdException w:name="Table Grid 4" w:semiHidden="1" w:unhideWhenUsed="1"/>
+    <w:lsdException w:name="Table Grid 5" w:semiHidden="1" w:unhideWhenUsed="1"/>
+    <w:lsdException w:name="Table Grid 6" w:semiHidden="1" w:unhideWhenUsed="1"/>
+    <w:lsdException w:name="Table Grid 7" w:semiHidden="1" w:unhideWhenUsed="1"/>
+    <w:lsdException w:name="Table Grid 8" w:semiHidden="1" w:unhideWhenUsed="1"/>
+    <w:lsdException w:name="Table List 1" w:semiHidden="1" w:unhideWhenUsed="1"/>
+    <w:lsdException w:name="Table List 2" w:semiHidden="1" w:unhideWhenUsed="1"/>
+    <w:lsdException w:name="Table List 3" w:semiHidden="1" w:unhideWhenUsed="1"/>
+    <w:lsdException w:name="Table List 4" w:semiHidden="1" w:unhideWhenUsed="1"/>
+    <w:lsdException w:name="Table List 5" w:semiHidden="1" w:unhideWhenUsed="1"/>
+    <w:lsdException w:name="Table List 6" w:semiHidden="1" w:unhideWhenUsed="1"/>
+    <w:lsdException w:name="Table List 7" w:semiHidden="1" w:unhideWhenUsed="1"/>
+    <w:lsdException w:name="Table List 8" w:semiHidden="1" w:unhideWhenUsed="1"/>
+    <w:lsdException w:name="Table 3D effects 1" w:semiHidden="1" w:unhideWhenUsed="1"/>
+    <w:lsdException w:name="Table 3D effects 2" w:semiHidden="1" w:unhideWhenUsed="1"/>
+    <w:lsdException w:name="Table 3D effects 3" w:semiHidden="1" w:unhideWhenUsed="1"/>
+    <w:lsdException w:name="Table Contemporary" w:semiHidden="1" w:unhideWhenUsed="1"/>
+    <w:lsdException w:name="Table Elegant" w:semiHidden="1" w:unhideWhenUsed="1"/>
+    <w:lsdException w:name="Table Professional" w:semiHidden="1" w:unhideWhenUsed="1"/>
+    <w:lsdException w:name="Table Subtle 1" w:semiHidden="1" w:unhideWhenUsed="1"/>
+    <w:lsdException w:name="Table Subtle 2" w:semiHidden="1" w:unhideWhenUsed="1"/>
+    <w:lsdException w:name="Table Web 1" w:semiHidden="1" w:unhideWhenUsed="1"/>
+    <w:lsdException w:name="Table Web 2" w:semiHidden="1" w:unhideWhenUsed="1"/>
+    <w:lsdException w:name="Table Web 3" w:semiHidden="1" w:unhideWhenUsed="1"/>
+    <w:lsdException w:name="Balloon Text" w:semiHidden="1" w:unhideWhenUsed="1"/>
+    <w:lsdException w:name="Table Grid" w:uiPriority="39"/>
+    <w:lsdException w:name="Table Theme" w:semiHidden="1" w:unhideWhenUsed="1"/>
+    <w:lsdException w:name="Placeholder Text" w:semiHidden="1"/>
+    <w:lsdException w:name="No Spacing" w:uiPriority="1" w:qFormat="1"/>
+    <w:lsdException w:name="Light Shading" w:uiPriority="60"/>
+    <w:lsdException w:name="Light List" w:uiPriority="61"/>
+    <w:lsdException w:name="Light Grid" w:uiPriority="62"/>
+    <w:lsdException w:name="Medium Shading 1" w:uiPriority="63"/>
+    <w:lsdException w:name="Medium Shading 2" w:uiPriority="64"/>
+    <w:lsdException w:name="Medium List 1" w:uiPriority="65"/>
+    <w:lsdException w:name="Medium List 2" w:uiPriority="66"/>
+    <w:lsdException w:name="Medium Grid 1" w:uiPriority="67"/>
+    <w:lsdException w:name="Medium Grid 2" w:uiPriority="68"/>
+    <w:lsdException w:name="Medium Grid 3" w:uiPriority="69"/>
+    <w:lsdException w:name="Dark List" w:uiPriority="70"/>
+    <w:lsdException w:name="Colorful Shading" w:uiPriority="71"/>
+    <w:lsdException w:name="Colorful List" w:uiPriority="72"/>
+    <w:lsdException w:name="Colorful Grid" w:uiPriority="73"/>
+    <w:lsdException w:name="Light Shading Accent 1" w:uiPriority="60"/>
+    <w:lsdException w:name="Light List Accent 1" w:uiPriority="61"/>
+    <w:lsdException w:name="Light Grid Accent 1" w:uiPriority="62"/>
+    <w:lsdException w:name="Medium Shading 1 Accent 1" w:uiPriority="63"/>
+    <w:lsdException w:name="Medium Shading 2 Accent 1" w:uiPriority="64"/>
+    <w:lsdException w:name="Medium List 1 Accent 1" w:uiPriority="65"/>
+    <w:lsdException w:name="Revision" w:semiHidden="1"/>
+    <w:lsdException w:name="List Paragraph" w:uiPriority="34" w:qFormat="1"/>
+    <w:lsdException w:name="Quote" w:uiPriority="29" w:qFormat="1"/>
+    <w:lsdException w:name="Intense Quote" w:uiPriority="30" w:qFormat="1"/>
+    <w:lsdException w:name="Medium List 2 Accent 1" w:uiPriority="66"/>
+    <w:lsdException w:name="Medium Grid 1 Accent 1" w:uiPriority="67"/>
+    <w:lsdException w:name="Medium Grid 2 Accent 1" w:uiPriority="68"/>
+    <w:lsdException w:name="Medium Grid 3 Accent 1" w:uiPriority="69"/>
+    <w:lsdException w:name="Dark List Accent 1" w:uiPriority="70"/>
+    <w:lsdException w:name="Colorful Shading Accent 1" w:uiPriority="71"/>
+    <w:lsdException w:name="Colorful List Accent 1" w:uiPriority="72"/>
+    <w:lsdException w:name="Colorful Grid Accent 1" w:uiPriority="73"/>
+    <w:lsdException w:name="Light Shading Accent 2" w:uiPriority="60"/>
+    <w:lsdException w:name="Light List Accent 2" w:uiPriority="61"/>
+    <w:lsdException w:name="Light Grid Accent 2" w:uiPriority="62"/>
+    <w:lsdException w:name="Medium Shading 1 Accent 2" w:uiPriority="63"/>
+    <w:lsdException w:name="Medium Shading 2 Accent 2" w:uiPriority="64"/>
+    <w:lsdException w:name="Medium List 1 Accent 2" w:uiPriority="65"/>
+    <w:lsdException w:name="Medium List 2 Accent 2" w:uiPriority="66"/>
+    <w:lsdException w:name="Medium Grid 1 Accent 2" w:uiPriority="67"/>
+    <w:lsdException w:name="Medium Grid 2 Accent 2" w:uiPriority="68"/>
+    <w:lsdException w:name="Medium Grid 3 Accent 2" w:uiPriority="69"/>
+    <w:lsdException w:name="Dark List Accent 2" w:uiPriority="70"/>
+    <w:lsdException w:name="Colorful Shading Accent 2" w:uiPriority="71"/>
+    <w:lsdException w:name="Colorful List Accent 2" w:uiPriority="72"/>
+    <w:lsdException w:name="Colorful Grid Accent 2" w:uiPriority="73"/>
+    <w:lsdException w:name="Light Shading Accent 3" w:uiPriority="60"/>
+    <w:lsdException w:name="Light List Accent 3" w:uiPriority="61"/>
+    <w:lsdException w:name="Light Grid Accent 3" w:uiPriority="62"/>
+    <w:lsdException w:name="Medium Shading 1 Accent 3" w:uiPriority="63"/>
+    <w:lsdException w:name="Medium Shading 2 Accent 3" w:uiPriority="64"/>
+    <w:lsdException w:name="Medium List 1 Accent 3" w:uiPriority="65"/>
+    <w:lsdException w:name="Medium List 2 Accent 3" w:uiPriority="66"/>
+    <w:lsdException w:name="Medium Grid 1 Accent 3" w:uiPriority="67"/>
+    <w:lsdException w:name="Medium Grid 2 Accent 3" w:uiPriority="68"/>
+    <w:lsdException w:name="Medium Grid 3 Accent 3" w:uiPriority="69"/>
+    <w:lsdException w:name="Dark List Accent 3" w:uiPriority="70"/>
+    <w:lsdException w:name="Colorful Shading Accent 3" w:uiPriority="71"/>
+    <w:lsdException w:name="Colorful List Accent 3" w:uiPriority="72"/>
+    <w:lsdException w:name="Colorful Grid Accent 3" w:uiPriority="73"/>
+    <w:lsdException w:name="Light Shading Accent 4" w:uiPriority="60"/>
+    <w:lsdException w:name="Light List Accent 4" w:uiPriority="61"/>
+    <w:lsdException w:name="Light Grid Accent 4" w:uiPriority="62"/>
+    <w:lsdException w:name="Medium Shading 1 Accent 4" w:uiPriority="63"/>
+    <w:lsdException w:name="Medium Shading 2 Accent 4" w:uiPriority="64"/>
+    <w:lsdException w:name="Medium List 1 Accent 4" w:uiPriority="65"/>
+    <w:lsdException w:name="Medium List 2 Accent 4" w:uiPriority="66"/>
+    <w:lsdException w:name="Medium Grid 1 Accent 4" w:uiPriority="67"/>
+    <w:lsdException w:name="Medium Grid 2 Accent 4" w:uiPriority="68"/>
+    <w:lsdException w:name="Medium Grid 3 Accent 4" w:uiPriority="69"/>
+    <w:lsdException w:name="Dark List Accent 4" w:uiPriority="70"/>
+    <w:lsdException w:name="Colorful Shading Accent 4" w:uiPriority="71"/>
+    <w:lsdException w:name="Colorful List Accent 4" w:uiPriority="72"/>
+    <w:lsdException w:name="Colorful Grid Accent 4" w:uiPriority="73"/>
+    <w:lsdException w:name="Light Shading Accent 5" w:uiPriority="60"/>
+    <w:lsdException w:name="Light List Accent 5" w:uiPriority="61"/>
+    <w:lsdException w:name="Light Grid Accent 5" w:uiPriority="62"/>
+    <w:lsdException w:name="Medium Shading 1 Accent 5" w:uiPriority="63"/>
+    <w:lsdException w:name="Medium Shading 2 Accent 5" w:uiPriority="64"/>
+    <w:lsdException w:name="Medium List 1 Accent 5" w:uiPriority="65"/>
+    <w:lsdException w:name="Medium List 2 Accent 5" w:uiPriority="66"/>
+    <w:lsdException w:name="Medium Grid 1 Accent 5" w:uiPriority="67"/>
+    <w:lsdException w:name="Medium Grid 2 Accent 5" w:uiPriority="68"/>
+    <w:lsdException w:name="Medium Grid 3 Accent 5" w:uiPriority="69"/>
+    <w:lsdException w:name="Dark List Accent 5" w:uiPriority="70"/>
+    <w:lsdException w:name="Colorful Shading Accent 5" w:uiPriority="71"/>
+    <w:lsdException w:name="Colorful List Accent 5" w:uiPriority="72"/>
+    <w:lsdException w:name="Colorful Grid Accent 5" w:uiPriority="73"/>
+    <w:lsdException w:name="Light Shading Accent 6" w:uiPriority="60"/>
+    <w:lsdException w:name="Light List Accent 6" w:uiPriority="61"/>
+    <w:lsdException w:name="Light Grid Accent 6" w:uiPriority="62"/>
+    <w:lsdException w:name="Medium Shading 1 Accent 6" w:uiPriority="63"/>
+    <w:lsdException w:name="Medium Shading 2 Accent 6" w:uiPriority="64"/>
+    <w:lsdException w:name="Medium List 1 Accent 6" w:uiPriority="65"/>
+    <w:lsdException w:name="Medium List 2 Accent 6" w:uiPriority="66"/>
+    <w:lsdException w:name="Medium Grid 1 Accent 6" w:uiPriority="67"/>
+    <w:lsdException w:name="Medium Grid 2 Accent 6" w:uiPriority="68"/>
+    <w:lsdException w:name="Medium Grid 3 Accent 6" w:uiPriority="69"/>
+    <w:lsdException w:name="Dark List Accent 6" w:uiPriority="70"/>
+    <w:lsdException w:name="Colorful Shading Accent 6" w:uiPriority="71"/>
+    <w:lsdException w:name="Colorful List Accent 6" w:uiPriority="72"/>
+    <w:lsdException w:name="Colorful Grid Accent 6" w:uiPriority="73"/>
+    <w:lsdException w:name="Subtle Emphasis" w:uiPriority="19" w:qFormat="1"/>
+    <w:lsdException w:name="Intense Emphasis" w:uiPriority="21" w:qFormat="1"/>
+    <w:lsdException w:name="Subtle Reference" w:uiPriority="31" w:qFormat="1"/>
+    <w:lsdException w:name="Intense Reference" w:uiPriority="32" w:qFormat="1"/>
+    <w:lsdException w:name="Book Title" w:uiPriority="33" w:qFormat="1"/>
+    <w:lsdException w:name="Bibliography" w:semiHidden="1" w:uiPriority="37" w:unhideWhenUsed="1"/>
+    <w:lsdException w:name="TOC Heading" w:semiHidden="1" w:uiPriority="39" w:unhideWhenUsed="1" w:qFormat="1"/>
+    <w:lsdException w:name="Plain Table 1" w:uiPriority="41"/>
+    <w:lsdException w:name="Plain Table 2" w:uiPriority="42"/>
+    <w:lsdException w:name="Plain Table 3" w:uiPriority="43"/>
+    <w:lsdException w:name="Plain Table 4" w:uiPriority="44"/>
+    <w:lsdException w:name="Plain Table 5" w:uiPriority="45"/>
+    <w:lsdException w:name="Grid Table Light" w:uiPriority="40"/>
+    <w:lsdException w:name="Grid Table 1 Light" w:uiPriority="46"/>
+    <w:lsdException w:name="Grid Table 2" w:uiPriority="47"/>
+    <w:lsdException w:name="Grid Table 3" w:uiPriority="48"/>
+    <w:lsdException w:name="Grid Table 4" w:uiPriority="49"/>
+    <w:lsdException w:name="Grid Table 5 Dark" w:uiPriority="50"/>
+    <w:lsdException w:name="Grid Table 6 Colorful" w:uiPriority="51"/>
+    <w:lsdException w:name="Grid Table 7 Colorful" w:uiPriority="52"/>
+    <w:lsdException w:name="Grid Table 1 Light Accent 1" w:uiPriority="46"/>
+    <w:lsdException w:name="Grid Table 2 Accent 1" w:uiPriority="47"/>
+    <w:lsdException w:name="Grid Table 3 Accent 1" w:uiPriority="48"/>
+    <w:lsdException w:name="Grid Table 4 Accent 1" w:uiPriority="49"/>
+    <w:lsdException w:name="Grid Table 5 Dark Accent 1" w:uiPriority="50"/>
+    <w:lsdException w:name="Grid Table 6 Colorful Accent 1" w:uiPriority="51"/>
+    <w:lsdException w:name="Grid Table 7 Colorful Accent 1" w:uiPriority="52"/>
+    <w:lsdException w:name="Grid Table 1 Light Accent 2" w:uiPriority="46"/>
+    <w:lsdException w:name="Grid Table 2 Accent 2" w:uiPriority="47"/>
+    <w:lsdException w:name="Grid Table 3 Accent 2" w:uiPriority="48"/>
+    <w:lsdException w:name="Grid Table 4 Accent 2" w:uiPriority="49"/>
+    <w:lsdException w:name="Grid Table 5 Dark Accent 2" w:uiPriority="50"/>
+    <w:lsdException w:name="Grid Table 6 Colorful Accent 2" w:uiPriority="51"/>
+    <w:lsdException w:name="Grid Table 7 Colorful Accent 2" w:uiPriority="52"/>
+    <w:lsdException w:name="Grid Table 1 Light Accent 3" w:uiPriority="46"/>
+    <w:lsdException w:name="Grid Table 2 Accent 3" w:uiPriority="47"/>
+    <w:lsdException w:name="Grid Table 3 Accent 3" w:uiPriority="48"/>
+    <w:lsdException w:name="Grid Table 4 Accent 3" w:uiPriority="49"/>
+    <w:lsdException w:name="Grid Table 5 Dark Accent 3" w:uiPriority="50"/>
+    <w:lsdException w:name="Grid Table 6 Colorful Accent 3" w:uiPriority="51"/>
+    <w:lsdException w:name="Grid Table 7 Colorful Accent 3" w:uiPriority="52"/>
+    <w:lsdException w:name="Grid Table 1 Light Accent 4" w:uiPriority="46"/>
+    <w:lsdException w:name="Grid Table 2 Accent 4" w:uiPriority="47"/>
+    <w:lsdException w:name="Grid Table 3 Accent 4" w:uiPriority="48"/>
+    <w:lsdException w:name="Grid Table 4 Accent 4" w:uiPriority="49"/>
+    <w:lsdException w:name="Grid Table 5 Dark Accent 4" w:uiPriority="50"/>
+    <w:lsdException w:name="Grid Table 6 Colorful Accent 4" w:uiPriority="51"/>
+    <w:lsdException w:name="Grid Table 7 Colorful Accent 4" w:uiPriority="52"/>
+    <w:lsdException w:name="Grid Table 1 Light Accent 5" w:uiPriority="46"/>
+    <w:lsdException w:name="Grid Table 2 Accent 5" w:uiPriority="47"/>
+    <w:lsdException w:name="Grid Table 3 Accent 5" w:uiPriority="48"/>
+    <w:lsdException w:name="Grid Table 4 Accent 5" w:uiPriority="49"/>
+    <w:lsdException w:name="Grid Table 5 Dark Accent 5" w:uiPriority="50"/>
+    <w:lsdException w:name="Grid Table 6 Colorful Accent 5" w:uiPriority="51"/>
+    <w:lsdException w:name="Grid Table 7 Colorful Accent 5" w:uiPriority="52"/>
+    <w:lsdException w:name="Grid Table 1 Light Accent 6" w:uiPriority="46"/>
+    <w:lsdException w:name="Grid Table 2 Accent 6" w:uiPriority="47"/>
+    <w:lsdException w:name="Grid Table 3 Accent 6" w:uiPriority="48"/>
+    <w:lsdException w:name="Grid Table 4 Accent 6" w:uiPriority="49"/>
+    <w:lsdException w:name="Grid Table 5 Dark Accent 6" w:uiPriority="50"/>
+    <w:lsdException w:name="Grid Table 6 Colorful Accent 6" w:uiPriority="51"/>
+    <w:lsdException w:name="Grid Table 7 Colorful Accent 6" w:uiPriority="52"/>
+    <w:lsdException w:name="List Table 1 Light" w:uiPriority="46"/>
+    <w:lsdException w:name="List Table 2" w:uiPriority="47"/>
+    <w:lsdException w:name="List Table 3" w:uiPriority="48"/>
+    <w:lsdException w:name="List Table 4" w:uiPriority="49"/>
+    <w:lsdException w:name="List Table 5 Dark" w:uiPriority="50"/>
+    <w:lsdException w:name="List Table 6 Colorful" w:uiPriority="51"/>
+    <w:lsdException w:name="List Table 7 Colorful" w:uiPriority="52"/>
+    <w:lsdException w:name="List Table 1 Light Accent 1" w:uiPriority="46"/>
+    <w:lsdException w:name="List Table 2 Accent 1" w:uiPriority="47"/>
+    <w:lsdException w:name="List Table 3 Accent 1" w:uiPriority="48"/>
+    <w:lsdException w:name="List Table 4 Accent 1" w:uiPriority="49"/>
+    <w:lsdException w:name="List Table 5 Dark Accent 1" w:uiPriority="50"/>
+    <w:lsdException w:name="List Table 6 Colorful Accent 1" w:uiPriority="51"/>
+    <w:lsdException w:name="List Table 7 Colorful Accent 1" w:uiPriority="52"/>
+    <w:lsdException w:name="List Table 1 Light Accent 2" w:uiPriority="46"/>
+    <w:lsdException w:name="List Table 2 Accent 2" w:uiPriority="47"/>
+    <w:lsdException w:name="List Table 3 Accent 2" w:uiPriority="48"/>
+    <w:lsdException w:name="List Table 4 Accent 2" w:uiPriority="49"/>
+    <w:lsdException w:name="List Table 5 Dark Accent 2" w:uiPriority="50"/>
+    <w:lsdException w:name="List Table 6 Colorful Accent 2" w:uiPriority="51"/>
+    <w:lsdException w:name="List Table 7 Colorful Accent 2" w:uiPriority="52"/>
+    <w:lsdException w:name="List Table 1 Light Accent 3" w:uiPriority="46"/>
+    <w:lsdException w:name="List Table 2 Accent 3" w:uiPriority="47"/>
+    <w:lsdException w:name="List Table 3 Accent 3" w:uiPriority="48"/>
+    <w:lsdException w:name="List Table 4 Accent 3" w:uiPriority="49"/>
+    <w:lsdException w:name="List Table 5 Dark Accent 3" w:uiPriority="50"/>
+    <w:lsdException w:name="List Table 6 Colorful Accent 3" w:uiPriority="51"/>
+    <w:lsdException w:name="List Table 7 Colorful Accent 3" w:uiPriority="52"/>
+    <w:lsdException w:name="List Table 1 Light Accent 4" w:uiPriority="46"/>
+    <w:lsdException w:name="List Table 2 Accent 4" w:uiPriority="47"/>
+    <w:lsdException w:name="List Table 3 Accent 4" w:uiPriority="48"/>
+    <w:lsdException w:name="List Table 4 Accent 4" w:uiPriority="49"/>
+    <w:lsdException w:name="List Table 5 Dark Accent 4" w:uiPriority="50"/>
+    <w:lsdException w:name="List Table 6 Colorful Accent 4" w:uiPriority="51"/>
+    <w:lsdException w:name="List Table 7 Colorful Accent 4" w:uiPriority="52"/>
+    <w:lsdException w:name="List Table 1 Light Accent 5" w:uiPriority="46"/>
+    <w:lsdException w:name="List Table 2 Accent 5" w:uiPriority="47"/>
+    <w:lsdException w:name="List Table 3 Accent 5" w:uiPriority="48"/>
+    <w:lsdException w:name="List Table 4 Accent 5" w:uiPriority="49"/>
+    <w:lsdException w:name="List Table 5 Dark Accent 5" w:uiPriority="50"/>
+    <w:lsdException w:name="List Table 6 Colorful Accent 5" w:uiPriority="51"/>
+    <w:lsdException w:name="List Table 7 Colorful Accent 5" w:uiPriority="52"/>
+    <w:lsdException w:name="List Table 1 Light Accent 6" w:uiPriority="46"/>
+    <w:lsdException w:name="List Table 2 Accent 6" w:uiPriority="47"/>
+    <w:lsdException w:name="List Table 3 Accent 6" w:uiPriority="48"/>
+    <w:lsdException w:name="List Table 4 Accent 6" w:uiPriority="49"/>
+    <w:lsdException w:name="List Table 5 Dark Accent 6" w:uiPriority="50"/>
+    <w:lsdException w:name="List Table 6 Colorful Accent 6" w:uiPriority="51"/>
+    <w:lsdException w:name="List Table 7 Colorful Accent 6" w:uiPriority="52"/>
+    <w:lsdException w:name="Mention" w:semiHidden="1" w:unhideWhenUsed="1"/>
+    <w:lsdException w:name="Smart Hyperlink" w:semiHidden="1" w:unhideWhenUsed="1"/>
+    <w:lsdException w:name="Hashtag" w:semiHidden="1" w:unhideWhenUsed="1"/>
+    <w:lsdException w:name="Unresolved Mention" w:semiHidden="1" w:unhideWhenUsed="1"/>
+    <w:lsdException w:name="Smart Link" w:semiHidden="1" w:unhideWhenUsed="1"/>
   </w:latentStyles>
   <w:style w:type="paragraph" w:default="1" w:styleId="a">
     <w:name w:val="Normal"/>
     <w:qFormat/>
-    <w:rsid w:val="00737567"/>
     <w:pPr>
       <w:widowControl w:val="0"/>
       <w:jc w:val="both"/>
@@ -16624,7 +16447,6 @@
     <w:uiPriority w:val="99"/>
     <w:semiHidden/>
     <w:unhideWhenUsed/>
-    <w:qFormat/>
     <w:tblPr>
       <w:tblInd w:w="0" w:type="dxa"/>
       <w:tblCellMar>
@@ -16644,10 +16466,9 @@
   <w:style w:type="paragraph" w:styleId="a3">
     <w:name w:val="header"/>
     <w:basedOn w:val="a"/>
-    <w:link w:val="Char"/>
+    <w:link w:val="a4"/>
     <w:uiPriority w:val="99"/>
     <w:unhideWhenUsed/>
-    <w:rsid w:val="00737567"/>
     <w:pPr>
       <w:pBdr>
         <w:bottom w:val="single" w:sz="6" w:space="1" w:color="auto"/>
@@ -16664,24 +16485,22 @@
       <w:szCs w:val="18"/>
     </w:rPr>
   </w:style>
-  <w:style w:type="character" w:customStyle="1" w:styleId="Char">
-    <w:name w:val="页眉 Char"/>
+  <w:style w:type="character" w:customStyle="1" w:styleId="a4">
+    <w:name w:val="页眉 字符"/>
     <w:basedOn w:val="a0"/>
     <w:link w:val="a3"/>
     <w:uiPriority w:val="99"/>
-    <w:rsid w:val="00737567"/>
     <w:rPr>
       <w:sz w:val="18"/>
       <w:szCs w:val="18"/>
     </w:rPr>
   </w:style>
-  <w:style w:type="paragraph" w:styleId="a4">
+  <w:style w:type="paragraph" w:styleId="a5">
     <w:name w:val="footer"/>
     <w:basedOn w:val="a"/>
-    <w:link w:val="Char0"/>
+    <w:link w:val="a6"/>
     <w:uiPriority w:val="99"/>
     <w:unhideWhenUsed/>
-    <w:rsid w:val="00737567"/>
     <w:pPr>
       <w:tabs>
         <w:tab w:val="center" w:pos="4153"/>
@@ -16695,58 +16514,53 @@
       <w:szCs w:val="18"/>
     </w:rPr>
   </w:style>
-  <w:style w:type="character" w:customStyle="1" w:styleId="Char0">
-    <w:name w:val="页脚 Char"/>
+  <w:style w:type="character" w:customStyle="1" w:styleId="a6">
+    <w:name w:val="页脚 字符"/>
     <w:basedOn w:val="a0"/>
-    <w:link w:val="a4"/>
+    <w:link w:val="a5"/>
     <w:uiPriority w:val="99"/>
-    <w:rsid w:val="00737567"/>
     <w:rPr>
       <w:sz w:val="18"/>
       <w:szCs w:val="18"/>
     </w:rPr>
   </w:style>
-  <w:style w:type="paragraph" w:styleId="a5">
+  <w:style w:type="paragraph" w:styleId="a7">
     <w:name w:val="List Paragraph"/>
     <w:basedOn w:val="a"/>
     <w:uiPriority w:val="34"/>
     <w:qFormat/>
-    <w:rsid w:val="00737567"/>
     <w:pPr>
       <w:ind w:firstLineChars="200" w:firstLine="420"/>
     </w:pPr>
   </w:style>
-  <w:style w:type="character" w:styleId="a6">
+  <w:style w:type="character" w:styleId="a8">
     <w:name w:val="Hyperlink"/>
     <w:basedOn w:val="a0"/>
     <w:uiPriority w:val="99"/>
     <w:unhideWhenUsed/>
-    <w:rsid w:val="00737567"/>
     <w:rPr>
       <w:color w:val="0563C1" w:themeColor="hyperlink"/>
       <w:u w:val="single"/>
     </w:rPr>
   </w:style>
-  <w:style w:type="paragraph" w:styleId="a7">
+  <w:style w:type="paragraph" w:styleId="a9">
     <w:name w:val="Balloon Text"/>
     <w:basedOn w:val="a"/>
-    <w:link w:val="Char1"/>
+    <w:link w:val="aa"/>
     <w:uiPriority w:val="99"/>
     <w:semiHidden/>
     <w:unhideWhenUsed/>
-    <w:rsid w:val="00737567"/>
     <w:rPr>
       <w:sz w:val="18"/>
       <w:szCs w:val="18"/>
     </w:rPr>
   </w:style>
-  <w:style w:type="character" w:customStyle="1" w:styleId="Char1">
-    <w:name w:val="批注框文本 Char"/>
+  <w:style w:type="character" w:customStyle="1" w:styleId="aa">
+    <w:name w:val="批注框文本 字符"/>
     <w:basedOn w:val="a0"/>
-    <w:link w:val="a7"/>
+    <w:link w:val="a9"/>
     <w:uiPriority w:val="99"/>
     <w:semiHidden/>
-    <w:rsid w:val="00737567"/>
     <w:rPr>
       <w:sz w:val="18"/>
       <w:szCs w:val="18"/>
@@ -16758,19 +16572,16 @@
     <w:uiPriority w:val="99"/>
     <w:semiHidden/>
     <w:unhideWhenUsed/>
-    <w:rsid w:val="00737567"/>
     <w:rPr>
       <w:color w:val="605E5C"/>
       <w:shd w:val="clear" w:color="auto" w:fill="E1DFDD"/>
     </w:rPr>
   </w:style>
-  <w:style w:type="table" w:styleId="a8">
+  <w:style w:type="table" w:styleId="ab">
     <w:name w:val="Table Grid"/>
     <w:basedOn w:val="a1"/>
     <w:uiPriority w:val="39"/>
-    <w:rsid w:val="00737567"/>
     <w:tblPr>
-      <w:tblInd w:w="0" w:type="dxa"/>
       <w:tblBorders>
         <w:top w:val="single" w:sz="4" w:space="0" w:color="000000" w:themeColor="text1"/>
         <w:left w:val="single" w:sz="4" w:space="0" w:color="000000" w:themeColor="text1"/>
@@ -16779,20 +16590,13 @@
         <w:insideH w:val="single" w:sz="4" w:space="0" w:color="000000" w:themeColor="text1"/>
         <w:insideV w:val="single" w:sz="4" w:space="0" w:color="000000" w:themeColor="text1"/>
       </w:tblBorders>
-      <w:tblCellMar>
-        <w:top w:w="0" w:type="dxa"/>
-        <w:left w:w="108" w:type="dxa"/>
-        <w:bottom w:w="0" w:type="dxa"/>
-        <w:right w:w="108" w:type="dxa"/>
-      </w:tblCellMar>
     </w:tblPr>
   </w:style>
-  <w:style w:type="paragraph" w:styleId="a9">
+  <w:style w:type="paragraph" w:styleId="ac">
     <w:name w:val="Normal (Web)"/>
     <w:basedOn w:val="a"/>
     <w:uiPriority w:val="99"/>
     <w:unhideWhenUsed/>
-    <w:rsid w:val="00737567"/>
     <w:pPr>
       <w:widowControl/>
       <w:spacing w:before="100" w:beforeAutospacing="1" w:after="100" w:afterAutospacing="1"/>
@@ -16805,13 +16609,23 @@
       <w:szCs w:val="24"/>
     </w:rPr>
   </w:style>
-  <w:style w:type="character" w:customStyle="1" w:styleId="UnresolvedMention">
+  <w:style w:type="character" w:customStyle="1" w:styleId="2">
+    <w:name w:val="未处理的提及2"/>
+    <w:basedOn w:val="a0"/>
+    <w:uiPriority w:val="99"/>
+    <w:semiHidden/>
+    <w:unhideWhenUsed/>
+    <w:rPr>
+      <w:color w:val="605E5C"/>
+      <w:shd w:val="clear" w:color="auto" w:fill="E1DFDD"/>
+    </w:rPr>
+  </w:style>
+  <w:style w:type="character" w:styleId="ad">
     <w:name w:val="Unresolved Mention"/>
     <w:basedOn w:val="a0"/>
     <w:uiPriority w:val="99"/>
     <w:semiHidden/>
     <w:unhideWhenUsed/>
-    <w:rsid w:val="00737567"/>
     <w:rPr>
       <w:color w:val="605E5C"/>
       <w:shd w:val="clear" w:color="auto" w:fill="E1DFDD"/>
@@ -17075,7 +16889,7 @@
   <a:extraClrSchemeLst/>
   <a:extLst>
     <a:ext uri="{05A4C25C-085E-4340-85A3-A5531E510DB2}">
-      <thm15:themeFamily xmlns:thm15="http://schemas.microsoft.com/office/thememl/2012/main" xmlns="" name="Office Theme" id="{62F939B6-93AF-4DB8-9C6B-D6C7DFDC589F}" vid="{4A3C46E8-61CC-4603-A589-7422A47A8E4A}"/>
+      <thm15:themeFamily xmlns:thm15="http://schemas.microsoft.com/office/thememl/2012/main" name="Office Theme" id="{62F939B6-93AF-4DB8-9C6B-D6C7DFDC589F}" vid="{4A3C46E8-61CC-4603-A589-7422A47A8E4A}"/>
     </a:ext>
   </a:extLst>
 </a:theme>
@@ -17098,7 +16912,7 @@
 </file>
 
 <file path=customXml/itemProps2.xml><?xml version="1.0" encoding="utf-8"?>
-<ds:datastoreItem xmlns:ds="http://schemas.openxmlformats.org/officeDocument/2006/customXml" ds:itemID="{116B6017-EE5A-4150-A55A-CDE436ED729C}">
+<ds:datastoreItem xmlns:ds="http://schemas.openxmlformats.org/officeDocument/2006/customXml" ds:itemID="{89ADFD05-8E6E-4638-8511-CBFCA541BE05}">
   <ds:schemaRefs>
     <ds:schemaRef ds:uri="http://schemas.openxmlformats.org/officeDocument/2006/bibliography"/>
   </ds:schemaRefs>
